--- a/互联网学习.docx
+++ b/互联网学习.docx
@@ -12596,18 +12596,20 @@
         <w:pStyle w:val="23"/>
         <w:spacing w:line="360" w:lineRule="auto"/>
         <w:rPr>
-          <w:rFonts w:ascii="微软雅黑" w:hAnsi="微软雅黑" w:cs="微软雅黑"/>
-          <w:color w:val="000000" w:themeColor="text1"/>
-          <w:sz w:val="24"/>
-          <w:szCs w:val="24"/>
-        </w:rPr>
-      </w:pPr>
-      <w:r>
-        <w:rPr>
-          <w:rFonts w:hint="eastAsia" w:ascii="微软雅黑" w:hAnsi="微软雅黑" w:cs="微软雅黑"/>
-          <w:color w:val="000000" w:themeColor="text1"/>
-          <w:sz w:val="24"/>
-          <w:szCs w:val="24"/>
+          <w:rFonts w:hint="eastAsia" w:ascii="微软雅黑" w:hAnsi="微软雅黑" w:cs="微软雅黑"/>
+          <w:color w:val="000000" w:themeColor="text1"/>
+          <w:sz w:val="24"/>
+          <w:szCs w:val="24"/>
+          <w:lang w:val="en-US" w:eastAsia="zh-CN"/>
+        </w:rPr>
+      </w:pPr>
+      <w:r>
+        <w:rPr>
+          <w:rFonts w:hint="eastAsia" w:ascii="微软雅黑" w:hAnsi="微软雅黑" w:cs="微软雅黑"/>
+          <w:color w:val="000000" w:themeColor="text1"/>
+          <w:sz w:val="24"/>
+          <w:szCs w:val="24"/>
+          <w:lang w:val="en-US" w:eastAsia="zh-CN"/>
         </w:rPr>
         <w:t>buffer.put()</w:t>
       </w:r>
@@ -12617,18 +12619,20 @@
         <w:pStyle w:val="23"/>
         <w:spacing w:line="360" w:lineRule="auto"/>
         <w:rPr>
-          <w:rFonts w:ascii="微软雅黑" w:hAnsi="微软雅黑" w:cs="微软雅黑"/>
-          <w:color w:val="000000" w:themeColor="text1"/>
-          <w:sz w:val="24"/>
-          <w:szCs w:val="24"/>
-        </w:rPr>
-      </w:pPr>
-      <w:r>
-        <w:rPr>
-          <w:rFonts w:hint="eastAsia" w:ascii="微软雅黑" w:hAnsi="微软雅黑" w:cs="微软雅黑"/>
-          <w:color w:val="000000" w:themeColor="text1"/>
-          <w:sz w:val="24"/>
-          <w:szCs w:val="24"/>
+          <w:rFonts w:hint="eastAsia" w:ascii="微软雅黑" w:hAnsi="微软雅黑" w:cs="微软雅黑"/>
+          <w:color w:val="000000" w:themeColor="text1"/>
+          <w:sz w:val="24"/>
+          <w:szCs w:val="24"/>
+          <w:lang w:val="en-US" w:eastAsia="zh-CN"/>
+        </w:rPr>
+      </w:pPr>
+      <w:r>
+        <w:rPr>
+          <w:rFonts w:hint="eastAsia" w:ascii="微软雅黑" w:hAnsi="微软雅黑" w:cs="微软雅黑"/>
+          <w:color w:val="000000" w:themeColor="text1"/>
+          <w:sz w:val="24"/>
+          <w:szCs w:val="24"/>
+          <w:lang w:val="en-US" w:eastAsia="zh-CN"/>
         </w:rPr>
         <w:t>buffer.filp();//状态的反转</w:t>
       </w:r>
@@ -12638,51 +12642,68 @@
         <w:pStyle w:val="23"/>
         <w:spacing w:line="360" w:lineRule="auto"/>
         <w:rPr>
-          <w:rFonts w:ascii="微软雅黑" w:hAnsi="微软雅黑" w:cs="微软雅黑"/>
-          <w:color w:val="000000" w:themeColor="text1"/>
-          <w:sz w:val="24"/>
-          <w:szCs w:val="24"/>
-        </w:rPr>
-      </w:pPr>
-      <w:r>
-        <w:rPr>
-          <w:rFonts w:hint="eastAsia" w:ascii="微软雅黑" w:hAnsi="微软雅黑" w:cs="微软雅黑"/>
-          <w:color w:val="000000" w:themeColor="text1"/>
-          <w:sz w:val="24"/>
-          <w:szCs w:val="24"/>
-        </w:rPr>
-        <w:t>buffer.get()；</w:t>
-      </w:r>
-    </w:p>
-    <w:p>
-      <w:pPr>
-        <w:pStyle w:val="23"/>
-        <w:spacing w:line="360" w:lineRule="auto"/>
-        <w:rPr>
-          <w:rFonts w:ascii="微软雅黑" w:hAnsi="微软雅黑" w:cs="微软雅黑"/>
-          <w:color w:val="000000" w:themeColor="text1"/>
-          <w:sz w:val="24"/>
-          <w:szCs w:val="24"/>
-        </w:rPr>
-      </w:pPr>
-    </w:p>
-    <w:p>
-      <w:pPr>
-        <w:pStyle w:val="23"/>
-        <w:spacing w:line="360" w:lineRule="auto"/>
-        <w:rPr>
-          <w:rFonts w:ascii="微软雅黑" w:hAnsi="微软雅黑" w:cs="微软雅黑"/>
-          <w:color w:val="000000" w:themeColor="text1"/>
-          <w:sz w:val="24"/>
-          <w:szCs w:val="24"/>
-        </w:rPr>
-      </w:pPr>
-      <w:r>
-        <w:rPr>
-          <w:rFonts w:hint="eastAsia" w:ascii="微软雅黑" w:hAnsi="微软雅黑" w:cs="微软雅黑"/>
-          <w:color w:val="000000" w:themeColor="text1"/>
-          <w:sz w:val="24"/>
-          <w:szCs w:val="24"/>
+          <w:rFonts w:hint="eastAsia" w:ascii="微软雅黑" w:hAnsi="微软雅黑" w:cs="微软雅黑"/>
+          <w:color w:val="000000" w:themeColor="text1"/>
+          <w:sz w:val="24"/>
+          <w:szCs w:val="24"/>
+          <w:lang w:val="en-US" w:eastAsia="zh-CN"/>
+        </w:rPr>
+      </w:pPr>
+      <w:bookmarkStart w:id="0" w:name="_GoBack"/>
+      <w:r>
+        <w:rPr>
+          <w:rFonts w:hint="eastAsia" w:ascii="微软雅黑" w:hAnsi="微软雅黑" w:cs="微软雅黑"/>
+          <w:color w:val="000000" w:themeColor="text1"/>
+          <w:sz w:val="24"/>
+          <w:szCs w:val="24"/>
+          <w:lang w:val="en-US" w:eastAsia="zh-CN"/>
+        </w:rPr>
+        <w:t>buffer.get()</w:t>
+      </w:r>
+      <w:bookmarkEnd w:id="0"/>
+      <w:r>
+        <w:rPr>
+          <w:rFonts w:hint="eastAsia" w:ascii="微软雅黑" w:hAnsi="微软雅黑" w:cs="微软雅黑"/>
+          <w:color w:val="000000" w:themeColor="text1"/>
+          <w:sz w:val="24"/>
+          <w:szCs w:val="24"/>
+          <w:lang w:val="en-US" w:eastAsia="zh-CN"/>
+        </w:rPr>
+        <w:t>；</w:t>
+      </w:r>
+    </w:p>
+    <w:p>
+      <w:pPr>
+        <w:pStyle w:val="23"/>
+        <w:spacing w:line="360" w:lineRule="auto"/>
+        <w:rPr>
+          <w:rFonts w:hint="eastAsia" w:ascii="微软雅黑" w:hAnsi="微软雅黑" w:cs="微软雅黑"/>
+          <w:color w:val="000000" w:themeColor="text1"/>
+          <w:sz w:val="24"/>
+          <w:szCs w:val="24"/>
+          <w:lang w:val="en-US" w:eastAsia="zh-CN"/>
+        </w:rPr>
+      </w:pPr>
+    </w:p>
+    <w:p>
+      <w:pPr>
+        <w:pStyle w:val="23"/>
+        <w:spacing w:line="360" w:lineRule="auto"/>
+        <w:rPr>
+          <w:rFonts w:hint="eastAsia" w:ascii="微软雅黑" w:hAnsi="微软雅黑" w:cs="微软雅黑"/>
+          <w:color w:val="000000" w:themeColor="text1"/>
+          <w:sz w:val="24"/>
+          <w:szCs w:val="24"/>
+          <w:lang w:val="en-US" w:eastAsia="zh-CN"/>
+        </w:rPr>
+      </w:pPr>
+      <w:r>
+        <w:rPr>
+          <w:rFonts w:hint="eastAsia" w:ascii="微软雅黑" w:hAnsi="微软雅黑" w:cs="微软雅黑"/>
+          <w:color w:val="000000" w:themeColor="text1"/>
+          <w:sz w:val="24"/>
+          <w:szCs w:val="24"/>
+          <w:lang w:val="en-US" w:eastAsia="zh-CN"/>
         </w:rPr>
         <w:t>对于服务器这种，关于心跳，heartBeat，服务器端比如zookeeper形成的集群，它们之间都会通过tcp方式进行节点与节点之间的通讯。主节点负责读写，从节点只负责读。因为主机器发生异常时，通过异步的方式把，节点与节点之间是最终一致性，而不是实时一致性。经过了几毫秒后，最终一致。节点有可能挂掉，所以需要每过几秒钟A向B发送一个心跳包，可以设置连续发送几次。这是长连接中最重要的一个保证网络是否中断的措施。服务端掉用closed方法，然后继续尝试连接。</w:t>
       </w:r>
@@ -12692,18 +12713,20 @@
         <w:pStyle w:val="23"/>
         <w:spacing w:line="360" w:lineRule="auto"/>
         <w:rPr>
-          <w:rFonts w:ascii="微软雅黑" w:hAnsi="微软雅黑" w:cs="微软雅黑"/>
-          <w:color w:val="000000" w:themeColor="text1"/>
-          <w:sz w:val="24"/>
-          <w:szCs w:val="24"/>
-        </w:rPr>
-      </w:pPr>
-      <w:r>
-        <w:rPr>
-          <w:rFonts w:hint="eastAsia" w:ascii="微软雅黑" w:hAnsi="微软雅黑" w:cs="微软雅黑"/>
-          <w:color w:val="000000" w:themeColor="text1"/>
-          <w:sz w:val="24"/>
-          <w:szCs w:val="24"/>
+          <w:rFonts w:hint="eastAsia" w:ascii="微软雅黑" w:hAnsi="微软雅黑" w:cs="微软雅黑"/>
+          <w:color w:val="000000" w:themeColor="text1"/>
+          <w:sz w:val="24"/>
+          <w:szCs w:val="24"/>
+          <w:lang w:val="en-US" w:eastAsia="zh-CN"/>
+        </w:rPr>
+      </w:pPr>
+      <w:r>
+        <w:rPr>
+          <w:rFonts w:hint="eastAsia" w:ascii="微软雅黑" w:hAnsi="微软雅黑" w:cs="微软雅黑"/>
+          <w:color w:val="000000" w:themeColor="text1"/>
+          <w:sz w:val="24"/>
+          <w:szCs w:val="24"/>
+          <w:lang w:val="en-US" w:eastAsia="zh-CN"/>
         </w:rPr>
         <w:t>如果客户端已经建立好了一个长连接，客户端开了飞行模式，这时服务端是感知不到连接关闭，是不会调用handlerRemoved方法的。</w:t>
       </w:r>
@@ -12713,18 +12736,20 @@
         <w:pStyle w:val="23"/>
         <w:spacing w:line="360" w:lineRule="auto"/>
         <w:rPr>
-          <w:rFonts w:ascii="微软雅黑" w:hAnsi="微软雅黑" w:cs="微软雅黑"/>
-          <w:color w:val="000000" w:themeColor="text1"/>
-          <w:sz w:val="24"/>
-          <w:szCs w:val="24"/>
-        </w:rPr>
-      </w:pPr>
-      <w:r>
-        <w:rPr>
-          <w:rFonts w:hint="eastAsia" w:ascii="微软雅黑" w:hAnsi="微软雅黑" w:cs="微软雅黑"/>
-          <w:color w:val="000000" w:themeColor="text1"/>
-          <w:sz w:val="24"/>
-          <w:szCs w:val="24"/>
+          <w:rFonts w:hint="eastAsia" w:ascii="微软雅黑" w:hAnsi="微软雅黑" w:cs="微软雅黑"/>
+          <w:color w:val="000000" w:themeColor="text1"/>
+          <w:sz w:val="24"/>
+          <w:szCs w:val="24"/>
+          <w:lang w:val="en-US" w:eastAsia="zh-CN"/>
+        </w:rPr>
+      </w:pPr>
+      <w:r>
+        <w:rPr>
+          <w:rFonts w:hint="eastAsia" w:ascii="微软雅黑" w:hAnsi="微软雅黑" w:cs="微软雅黑"/>
+          <w:color w:val="000000" w:themeColor="text1"/>
+          <w:sz w:val="24"/>
+          <w:szCs w:val="24"/>
+          <w:lang w:val="en-US" w:eastAsia="zh-CN"/>
         </w:rPr>
         <w:t>这时服务端向客户端继续推送消息时，经过一段时间后，服务器是会抛出异常的。</w:t>
       </w:r>
@@ -12734,10 +12759,1894 @@
         <w:pStyle w:val="23"/>
         <w:spacing w:line="360" w:lineRule="auto"/>
         <w:rPr>
-          <w:rFonts w:ascii="微软雅黑" w:hAnsi="微软雅黑" w:cs="微软雅黑"/>
-          <w:color w:val="000000" w:themeColor="text1"/>
-          <w:sz w:val="24"/>
-          <w:szCs w:val="24"/>
+          <w:rFonts w:hint="eastAsia" w:ascii="微软雅黑" w:hAnsi="微软雅黑" w:cs="微软雅黑"/>
+          <w:color w:val="000000" w:themeColor="text1"/>
+          <w:sz w:val="24"/>
+          <w:szCs w:val="24"/>
+          <w:lang w:val="en-US" w:eastAsia="zh-CN"/>
+        </w:rPr>
+      </w:pPr>
+    </w:p>
+    <w:p>
+      <w:pPr>
+        <w:pStyle w:val="23"/>
+        <w:spacing w:line="360" w:lineRule="auto"/>
+        <w:rPr>
+          <w:rFonts w:hint="eastAsia" w:ascii="微软雅黑" w:hAnsi="微软雅黑" w:cs="微软雅黑"/>
+          <w:color w:val="000000" w:themeColor="text1"/>
+          <w:sz w:val="24"/>
+          <w:szCs w:val="24"/>
+          <w:lang w:val="en-US" w:eastAsia="zh-CN"/>
+        </w:rPr>
+      </w:pPr>
+      <w:r>
+        <w:rPr>
+          <w:rFonts w:hint="eastAsia" w:ascii="微软雅黑" w:hAnsi="微软雅黑" w:cs="微软雅黑"/>
+          <w:color w:val="000000" w:themeColor="text1"/>
+          <w:sz w:val="24"/>
+          <w:szCs w:val="24"/>
+          <w:lang w:val="en-US" w:eastAsia="zh-CN"/>
+        </w:rPr>
+        <w:t>Channel ——Socket</w:t>
+      </w:r>
+    </w:p>
+    <w:p>
+      <w:pPr>
+        <w:pStyle w:val="23"/>
+        <w:spacing w:line="360" w:lineRule="auto"/>
+        <w:rPr>
+          <w:rFonts w:hint="eastAsia" w:ascii="微软雅黑" w:hAnsi="微软雅黑" w:cs="微软雅黑"/>
+          <w:color w:val="000000" w:themeColor="text1"/>
+          <w:sz w:val="24"/>
+          <w:szCs w:val="24"/>
+          <w:lang w:val="en-US" w:eastAsia="zh-CN"/>
+        </w:rPr>
+      </w:pPr>
+      <w:r>
+        <w:rPr>
+          <w:rFonts w:hint="eastAsia" w:ascii="微软雅黑" w:hAnsi="微软雅黑" w:cs="微软雅黑"/>
+          <w:color w:val="000000" w:themeColor="text1"/>
+          <w:sz w:val="24"/>
+          <w:szCs w:val="24"/>
+          <w:lang w:val="en-US" w:eastAsia="zh-CN"/>
+        </w:rPr>
+        <w:t>EventLoop——控制流、多线程处理、并发</w:t>
+      </w:r>
+    </w:p>
+    <w:p>
+      <w:pPr>
+        <w:pStyle w:val="23"/>
+        <w:spacing w:line="360" w:lineRule="auto"/>
+        <w:rPr>
+          <w:rFonts w:hint="eastAsia" w:ascii="微软雅黑" w:hAnsi="微软雅黑" w:cs="微软雅黑"/>
+          <w:color w:val="000000" w:themeColor="text1"/>
+          <w:sz w:val="24"/>
+          <w:szCs w:val="24"/>
+          <w:lang w:val="en-US" w:eastAsia="zh-CN"/>
+        </w:rPr>
+      </w:pPr>
+      <w:r>
+        <w:rPr>
+          <w:rFonts w:hint="eastAsia" w:ascii="微软雅黑" w:hAnsi="微软雅黑" w:cs="微软雅黑"/>
+          <w:color w:val="000000" w:themeColor="text1"/>
+          <w:sz w:val="24"/>
+          <w:szCs w:val="24"/>
+          <w:lang w:val="en-US" w:eastAsia="zh-CN"/>
+        </w:rPr>
+        <w:t>ChannelFuture——异步通知</w:t>
+      </w:r>
+    </w:p>
+    <w:p>
+      <w:pPr>
+        <w:pStyle w:val="23"/>
+        <w:spacing w:line="360" w:lineRule="auto"/>
+        <w:rPr>
+          <w:rFonts w:hint="eastAsia" w:ascii="微软雅黑" w:hAnsi="微软雅黑" w:cs="微软雅黑"/>
+          <w:color w:val="000000" w:themeColor="text1"/>
+          <w:sz w:val="24"/>
+          <w:szCs w:val="24"/>
+          <w:lang w:val="en-US" w:eastAsia="zh-CN"/>
+        </w:rPr>
+      </w:pPr>
+      <w:r>
+        <w:rPr>
+          <w:rFonts w:hint="eastAsia" w:ascii="微软雅黑" w:hAnsi="微软雅黑" w:cs="微软雅黑"/>
+          <w:color w:val="000000" w:themeColor="text1"/>
+          <w:sz w:val="24"/>
+          <w:szCs w:val="24"/>
+          <w:lang w:val="en-US" w:eastAsia="zh-CN"/>
+        </w:rPr>
+        <w:t>Channel接口：</w:t>
+      </w:r>
+    </w:p>
+    <w:p>
+      <w:pPr>
+        <w:pStyle w:val="23"/>
+        <w:spacing w:line="360" w:lineRule="auto"/>
+        <w:rPr>
+          <w:rFonts w:hint="eastAsia" w:ascii="微软雅黑" w:hAnsi="微软雅黑" w:cs="微软雅黑"/>
+          <w:color w:val="000000" w:themeColor="text1"/>
+          <w:sz w:val="24"/>
+          <w:szCs w:val="24"/>
+          <w:lang w:val="en-US" w:eastAsia="zh-CN"/>
+        </w:rPr>
+      </w:pPr>
+      <w:r>
+        <w:rPr>
+          <w:rFonts w:hint="eastAsia" w:ascii="微软雅黑" w:hAnsi="微软雅黑" w:cs="微软雅黑"/>
+          <w:color w:val="000000" w:themeColor="text1"/>
+          <w:sz w:val="24"/>
+          <w:szCs w:val="24"/>
+          <w:lang w:val="en-US" w:eastAsia="zh-CN"/>
+        </w:rPr>
+        <w:t>基本的I/O操作，bing()、connect（）、read（）和write（）依赖于底层网络传输依赖于底层网络传输所提供的原始。在基于Java的网络编程中，其基本的构造是class Socket。Netty的Channel接口所提供的API，大大地降低了直接使用Socket类的复杂性。此外，Channel也是拥有许多预定义的、专门化实现的广泛类层次结构的根，下面是一个简短的部分清单：</w:t>
+      </w:r>
+    </w:p>
+    <w:p>
+      <w:pPr>
+        <w:pStyle w:val="23"/>
+        <w:spacing w:line="360" w:lineRule="auto"/>
+        <w:rPr>
+          <w:rFonts w:hint="eastAsia" w:ascii="微软雅黑" w:hAnsi="微软雅黑" w:cs="微软雅黑"/>
+          <w:color w:val="000000" w:themeColor="text1"/>
+          <w:sz w:val="24"/>
+          <w:szCs w:val="24"/>
+          <w:lang w:val="en-US" w:eastAsia="zh-CN"/>
+        </w:rPr>
+      </w:pPr>
+      <w:r>
+        <w:rPr>
+          <w:rFonts w:hint="eastAsia" w:ascii="微软雅黑" w:hAnsi="微软雅黑" w:cs="微软雅黑"/>
+          <w:color w:val="000000" w:themeColor="text1"/>
+          <w:sz w:val="24"/>
+          <w:szCs w:val="24"/>
+          <w:lang w:val="en-US" w:eastAsia="zh-CN"/>
+        </w:rPr>
+        <w:t>EmbeddedChannel；</w:t>
+      </w:r>
+    </w:p>
+    <w:p>
+      <w:pPr>
+        <w:pStyle w:val="23"/>
+        <w:spacing w:line="360" w:lineRule="auto"/>
+        <w:rPr>
+          <w:rFonts w:hint="eastAsia" w:ascii="微软雅黑" w:hAnsi="微软雅黑" w:cs="微软雅黑"/>
+          <w:color w:val="000000" w:themeColor="text1"/>
+          <w:sz w:val="24"/>
+          <w:szCs w:val="24"/>
+          <w:lang w:val="en-US" w:eastAsia="zh-CN"/>
+        </w:rPr>
+      </w:pPr>
+      <w:r>
+        <w:rPr>
+          <w:rFonts w:hint="eastAsia" w:ascii="微软雅黑" w:hAnsi="微软雅黑" w:cs="微软雅黑"/>
+          <w:color w:val="000000" w:themeColor="text1"/>
+          <w:sz w:val="24"/>
+          <w:szCs w:val="24"/>
+          <w:lang w:val="en-US" w:eastAsia="zh-CN"/>
+        </w:rPr>
+        <w:t>LocalServerChannel；</w:t>
+      </w:r>
+    </w:p>
+    <w:p>
+      <w:pPr>
+        <w:pStyle w:val="23"/>
+        <w:spacing w:line="360" w:lineRule="auto"/>
+        <w:rPr>
+          <w:rFonts w:hint="eastAsia" w:ascii="微软雅黑" w:hAnsi="微软雅黑" w:cs="微软雅黑"/>
+          <w:color w:val="000000" w:themeColor="text1"/>
+          <w:sz w:val="24"/>
+          <w:szCs w:val="24"/>
+          <w:lang w:val="en-US" w:eastAsia="zh-CN"/>
+        </w:rPr>
+      </w:pPr>
+      <w:r>
+        <w:rPr>
+          <w:rFonts w:hint="eastAsia" w:ascii="微软雅黑" w:hAnsi="微软雅黑" w:cs="微软雅黑"/>
+          <w:color w:val="000000" w:themeColor="text1"/>
+          <w:sz w:val="24"/>
+          <w:szCs w:val="24"/>
+          <w:lang w:val="en-US" w:eastAsia="zh-CN"/>
+        </w:rPr>
+        <w:t>NioDatagramChannel；</w:t>
+      </w:r>
+    </w:p>
+    <w:p>
+      <w:pPr>
+        <w:pStyle w:val="23"/>
+        <w:spacing w:line="360" w:lineRule="auto"/>
+        <w:rPr>
+          <w:rFonts w:hint="eastAsia" w:ascii="微软雅黑" w:hAnsi="微软雅黑" w:cs="微软雅黑"/>
+          <w:color w:val="000000" w:themeColor="text1"/>
+          <w:sz w:val="24"/>
+          <w:szCs w:val="24"/>
+          <w:lang w:val="en-US" w:eastAsia="zh-CN"/>
+        </w:rPr>
+      </w:pPr>
+      <w:r>
+        <w:rPr>
+          <w:rFonts w:hint="eastAsia" w:ascii="微软雅黑" w:hAnsi="微软雅黑" w:cs="微软雅黑"/>
+          <w:color w:val="000000" w:themeColor="text1"/>
+          <w:sz w:val="24"/>
+          <w:szCs w:val="24"/>
+          <w:lang w:val="en-US" w:eastAsia="zh-CN"/>
+        </w:rPr>
+        <w:t>NioSctpChannel；</w:t>
+      </w:r>
+    </w:p>
+    <w:p>
+      <w:pPr>
+        <w:pStyle w:val="23"/>
+        <w:spacing w:line="360" w:lineRule="auto"/>
+        <w:rPr>
+          <w:rFonts w:hint="eastAsia" w:ascii="微软雅黑" w:hAnsi="微软雅黑" w:cs="微软雅黑"/>
+          <w:color w:val="000000" w:themeColor="text1"/>
+          <w:sz w:val="24"/>
+          <w:szCs w:val="24"/>
+          <w:lang w:val="en-US" w:eastAsia="zh-CN"/>
+        </w:rPr>
+      </w:pPr>
+      <w:r>
+        <w:rPr>
+          <w:rFonts w:hint="eastAsia" w:ascii="微软雅黑" w:hAnsi="微软雅黑" w:cs="微软雅黑"/>
+          <w:color w:val="000000" w:themeColor="text1"/>
+          <w:sz w:val="24"/>
+          <w:szCs w:val="24"/>
+          <w:lang w:val="en-US" w:eastAsia="zh-CN"/>
+        </w:rPr>
+        <w:t>NioSocketChannel；</w:t>
+      </w:r>
+    </w:p>
+    <w:p>
+      <w:pPr>
+        <w:pStyle w:val="23"/>
+        <w:spacing w:line="360" w:lineRule="auto"/>
+        <w:rPr>
+          <w:rFonts w:hint="eastAsia" w:ascii="微软雅黑" w:hAnsi="微软雅黑" w:cs="微软雅黑"/>
+          <w:color w:val="000000" w:themeColor="text1"/>
+          <w:sz w:val="24"/>
+          <w:szCs w:val="24"/>
+          <w:lang w:val="en-US" w:eastAsia="zh-CN"/>
+        </w:rPr>
+      </w:pPr>
+      <w:r>
+        <w:rPr>
+          <w:rFonts w:hint="eastAsia" w:ascii="微软雅黑" w:hAnsi="微软雅黑" w:cs="微软雅黑"/>
+          <w:color w:val="000000" w:themeColor="text1"/>
+          <w:sz w:val="24"/>
+          <w:szCs w:val="24"/>
+          <w:lang w:val="en-US" w:eastAsia="zh-CN"/>
+        </w:rPr>
+        <w:t>EventLoop接口：</w:t>
+      </w:r>
+    </w:p>
+    <w:p>
+      <w:pPr>
+        <w:pStyle w:val="23"/>
+        <w:spacing w:line="360" w:lineRule="auto"/>
+        <w:rPr>
+          <w:rFonts w:hint="eastAsia" w:ascii="微软雅黑" w:hAnsi="微软雅黑" w:cs="微软雅黑"/>
+          <w:color w:val="000000" w:themeColor="text1"/>
+          <w:sz w:val="24"/>
+          <w:szCs w:val="24"/>
+          <w:lang w:val="en-US" w:eastAsia="zh-CN"/>
+        </w:rPr>
+      </w:pPr>
+      <w:r>
+        <w:rPr>
+          <w:rFonts w:hint="eastAsia" w:ascii="微软雅黑" w:hAnsi="微软雅黑" w:cs="微软雅黑"/>
+          <w:color w:val="000000" w:themeColor="text1"/>
+          <w:sz w:val="24"/>
+          <w:szCs w:val="24"/>
+          <w:lang w:val="en-US" w:eastAsia="zh-CN"/>
+        </w:rPr>
+        <w:t>EventLoop定义了Netty的核心抽象，用于处理连接的生命周期中所发生的事件。</w:t>
+      </w:r>
+    </w:p>
+    <w:p>
+      <w:pPr>
+        <w:pStyle w:val="23"/>
+        <w:spacing w:line="360" w:lineRule="auto"/>
+        <w:rPr>
+          <w:rFonts w:hint="eastAsia" w:ascii="微软雅黑" w:hAnsi="微软雅黑" w:cs="微软雅黑"/>
+          <w:color w:val="000000" w:themeColor="text1"/>
+          <w:sz w:val="24"/>
+          <w:szCs w:val="24"/>
+          <w:lang w:val="en-US" w:eastAsia="zh-CN"/>
+        </w:rPr>
+      </w:pPr>
+      <w:r>
+        <w:rPr>
+          <w:rFonts w:hint="eastAsia" w:ascii="微软雅黑" w:hAnsi="微软雅黑" w:cs="微软雅黑"/>
+          <w:color w:val="000000" w:themeColor="text1"/>
+          <w:sz w:val="24"/>
+          <w:szCs w:val="24"/>
+          <w:lang w:val="en-US" w:eastAsia="zh-CN"/>
+        </w:rPr>
+        <w:t>一个EventLoopGroup包含一个或者多个EventLoop；</w:t>
+      </w:r>
+    </w:p>
+    <w:p>
+      <w:pPr>
+        <w:pStyle w:val="23"/>
+        <w:spacing w:line="360" w:lineRule="auto"/>
+        <w:rPr>
+          <w:rFonts w:hint="eastAsia" w:ascii="微软雅黑" w:hAnsi="微软雅黑" w:cs="微软雅黑"/>
+          <w:color w:val="FF0000"/>
+          <w:sz w:val="24"/>
+          <w:szCs w:val="24"/>
+          <w:lang w:val="en-US" w:eastAsia="zh-CN"/>
+        </w:rPr>
+      </w:pPr>
+      <w:r>
+        <w:rPr>
+          <w:rFonts w:hint="eastAsia" w:ascii="微软雅黑" w:hAnsi="微软雅黑" w:cs="微软雅黑"/>
+          <w:color w:val="FF0000"/>
+          <w:sz w:val="24"/>
+          <w:szCs w:val="24"/>
+          <w:lang w:val="en-US" w:eastAsia="zh-CN"/>
+        </w:rPr>
+        <w:t>一个EventLoop在它的生命周期内只和一个Thread绑定；</w:t>
+      </w:r>
+    </w:p>
+    <w:p>
+      <w:pPr>
+        <w:pStyle w:val="23"/>
+        <w:spacing w:line="360" w:lineRule="auto"/>
+        <w:rPr>
+          <w:rFonts w:hint="eastAsia" w:ascii="微软雅黑" w:hAnsi="微软雅黑" w:cs="微软雅黑"/>
+          <w:color w:val="000000" w:themeColor="text1"/>
+          <w:sz w:val="24"/>
+          <w:szCs w:val="24"/>
+          <w:lang w:val="en-US" w:eastAsia="zh-CN"/>
+        </w:rPr>
+      </w:pPr>
+      <w:r>
+        <w:rPr>
+          <w:rFonts w:hint="eastAsia" w:ascii="微软雅黑" w:hAnsi="微软雅黑" w:cs="微软雅黑"/>
+          <w:color w:val="000000" w:themeColor="text1"/>
+          <w:sz w:val="24"/>
+          <w:szCs w:val="24"/>
+          <w:lang w:val="en-US" w:eastAsia="zh-CN"/>
+        </w:rPr>
+        <w:t>所有由EventLoop处理得I/O事件都将在它专有的Thread上处理</w:t>
+      </w:r>
+    </w:p>
+    <w:p>
+      <w:pPr>
+        <w:pStyle w:val="23"/>
+        <w:spacing w:line="360" w:lineRule="auto"/>
+        <w:rPr>
+          <w:rFonts w:hint="eastAsia" w:ascii="微软雅黑" w:hAnsi="微软雅黑" w:cs="微软雅黑"/>
+          <w:color w:val="000000" w:themeColor="text1"/>
+          <w:sz w:val="24"/>
+          <w:szCs w:val="24"/>
+          <w:lang w:val="en-US" w:eastAsia="zh-CN"/>
+        </w:rPr>
+      </w:pPr>
+      <w:r>
+        <w:rPr>
+          <w:rFonts w:hint="eastAsia" w:ascii="微软雅黑" w:hAnsi="微软雅黑" w:cs="微软雅黑"/>
+          <w:color w:val="000000" w:themeColor="text1"/>
+          <w:sz w:val="24"/>
+          <w:szCs w:val="24"/>
+          <w:lang w:val="en-US" w:eastAsia="zh-CN"/>
+        </w:rPr>
+        <w:t>一个Channel在它的生命周期内只注册一个EventLoop</w:t>
+      </w:r>
+    </w:p>
+    <w:p>
+      <w:pPr>
+        <w:pStyle w:val="23"/>
+        <w:spacing w:line="360" w:lineRule="auto"/>
+        <w:rPr>
+          <w:rFonts w:hint="eastAsia" w:ascii="微软雅黑" w:hAnsi="微软雅黑" w:cs="微软雅黑"/>
+          <w:color w:val="000000" w:themeColor="text1"/>
+          <w:sz w:val="24"/>
+          <w:szCs w:val="24"/>
+          <w:lang w:val="en-US" w:eastAsia="zh-CN"/>
+        </w:rPr>
+      </w:pPr>
+      <w:r>
+        <w:rPr>
+          <w:rFonts w:hint="eastAsia" w:ascii="微软雅黑" w:hAnsi="微软雅黑" w:cs="微软雅黑"/>
+          <w:color w:val="000000" w:themeColor="text1"/>
+          <w:sz w:val="24"/>
+          <w:szCs w:val="24"/>
+          <w:lang w:val="en-US" w:eastAsia="zh-CN"/>
+        </w:rPr>
+        <w:t>一个EventLoop可能会被分匹配给一个或者多个Channel。</w:t>
+      </w:r>
+    </w:p>
+    <w:p>
+      <w:pPr>
+        <w:pStyle w:val="23"/>
+        <w:spacing w:line="360" w:lineRule="auto"/>
+        <w:rPr>
+          <w:rFonts w:hint="eastAsia" w:ascii="微软雅黑" w:hAnsi="微软雅黑" w:cs="微软雅黑"/>
+          <w:color w:val="FF0000"/>
+          <w:sz w:val="24"/>
+          <w:szCs w:val="24"/>
+          <w:lang w:val="en-US" w:eastAsia="zh-CN"/>
+        </w:rPr>
+      </w:pPr>
+      <w:r>
+        <w:rPr>
+          <w:rFonts w:hint="eastAsia" w:ascii="微软雅黑" w:hAnsi="微软雅黑" w:cs="微软雅黑"/>
+          <w:color w:val="FF0000"/>
+          <w:sz w:val="24"/>
+          <w:szCs w:val="24"/>
+          <w:lang w:val="en-US" w:eastAsia="zh-CN"/>
+        </w:rPr>
+        <w:t>在这种设计中，一个给定Channel的I/O操作都是由相同的Thread执行的，实际上消除了对于同步的需要</w:t>
+      </w:r>
+    </w:p>
+    <w:p>
+      <w:pPr>
+        <w:pStyle w:val="23"/>
+        <w:spacing w:line="360" w:lineRule="auto"/>
+        <w:rPr>
+          <w:rFonts w:hint="eastAsia" w:ascii="微软雅黑" w:hAnsi="微软雅黑" w:cs="微软雅黑"/>
+          <w:color w:val="000000" w:themeColor="text1"/>
+          <w:sz w:val="24"/>
+          <w:szCs w:val="24"/>
+          <w:lang w:val="en-US" w:eastAsia="zh-CN"/>
+        </w:rPr>
+      </w:pPr>
+      <w:r>
+        <w:rPr>
+          <w:rFonts w:hint="eastAsia" w:ascii="微软雅黑" w:hAnsi="微软雅黑" w:cs="微软雅黑"/>
+          <w:color w:val="000000" w:themeColor="text1"/>
+          <w:sz w:val="24"/>
+          <w:szCs w:val="24"/>
+          <w:lang w:val="en-US" w:eastAsia="zh-CN"/>
+        </w:rPr>
+        <w:t>Channel接口：</w:t>
+      </w:r>
+    </w:p>
+    <w:p>
+      <w:pPr>
+        <w:pStyle w:val="23"/>
+        <w:spacing w:line="360" w:lineRule="auto"/>
+        <w:rPr>
+          <w:rFonts w:hint="eastAsia" w:ascii="微软雅黑" w:hAnsi="微软雅黑" w:cs="微软雅黑"/>
+          <w:color w:val="000000" w:themeColor="text1"/>
+          <w:sz w:val="24"/>
+          <w:szCs w:val="24"/>
+          <w:lang w:val="en-US" w:eastAsia="zh-CN"/>
+        </w:rPr>
+      </w:pPr>
+      <w:r>
+        <w:rPr>
+          <w:rFonts w:hint="eastAsia" w:ascii="微软雅黑" w:hAnsi="微软雅黑" w:cs="微软雅黑"/>
+          <w:color w:val="000000" w:themeColor="text1"/>
+          <w:sz w:val="24"/>
+          <w:szCs w:val="24"/>
+          <w:lang w:val="en-US" w:eastAsia="zh-CN"/>
+        </w:rPr>
+        <w:t>NIO中的Channel与Netty中的Channel不是一个东西</w:t>
+      </w:r>
+    </w:p>
+    <w:p>
+      <w:pPr>
+        <w:pStyle w:val="23"/>
+        <w:spacing w:line="360" w:lineRule="auto"/>
+        <w:rPr>
+          <w:rFonts w:hint="eastAsia" w:ascii="微软雅黑" w:hAnsi="微软雅黑" w:cs="微软雅黑"/>
+          <w:color w:val="000000" w:themeColor="text1"/>
+          <w:sz w:val="24"/>
+          <w:szCs w:val="24"/>
+          <w:lang w:val="en-US" w:eastAsia="zh-CN"/>
+        </w:rPr>
+      </w:pPr>
+      <w:r>
+        <w:rPr>
+          <w:rFonts w:hint="eastAsia" w:ascii="微软雅黑" w:hAnsi="微软雅黑" w:cs="微软雅黑"/>
+          <w:color w:val="000000" w:themeColor="text1"/>
+          <w:sz w:val="24"/>
+          <w:szCs w:val="24"/>
+          <w:lang w:val="en-US" w:eastAsia="zh-CN"/>
+        </w:rPr>
+        <w:t>Netty重新设计了Channel接口，并且给予了很多不同的实现，Channel除了NIO中Channel所包含的网络I/O操作，主动建立、关闭连接及获取双方网络地址的功能外，还包含了Netty框架的功能，例如Channel的EventLoop/Pipeline等。</w:t>
+      </w:r>
+    </w:p>
+    <w:p>
+      <w:pPr>
+        <w:keepNext w:val="0"/>
+        <w:keepLines w:val="0"/>
+        <w:widowControl/>
+        <w:numPr>
+          <w:ilvl w:val="0"/>
+          <w:numId w:val="1"/>
+        </w:numPr>
+        <w:suppressLineNumbers w:val="0"/>
+        <w:pBdr>
+          <w:top w:val="none" w:color="auto" w:sz="0" w:space="0"/>
+          <w:left w:val="none" w:color="auto" w:sz="0" w:space="0"/>
+          <w:bottom w:val="none" w:color="auto" w:sz="0" w:space="0"/>
+          <w:right w:val="none" w:color="auto" w:sz="0" w:space="0"/>
+        </w:pBdr>
+        <w:spacing w:before="120" w:beforeAutospacing="0" w:after="0" w:afterAutospacing="0"/>
+        <w:ind w:left="480" w:right="0" w:hanging="360"/>
+        <w:rPr>
+          <w:rFonts w:ascii="微软雅黑" w:hAnsi="微软雅黑" w:eastAsia="微软雅黑" w:cs="微软雅黑"/>
+        </w:rPr>
+      </w:pPr>
+      <w:r>
+        <w:rPr>
+          <w:rFonts w:hint="eastAsia" w:ascii="微软雅黑" w:hAnsi="微软雅黑" w:eastAsia="微软雅黑" w:cs="微软雅黑"/>
+          <w:i w:val="0"/>
+          <w:caps w:val="0"/>
+          <w:spacing w:val="0"/>
+          <w:sz w:val="24"/>
+          <w:szCs w:val="24"/>
+          <w:bdr w:val="none" w:color="auto" w:sz="0" w:space="0"/>
+          <w:shd w:val="clear" w:fill="FFFFFF"/>
+        </w:rPr>
+        <w:t>Channel接口是能与一个网络套接字(或组件)进行I/0操作(读取\写入\连接\绑定)的纽带.</w:t>
+      </w:r>
+    </w:p>
+    <w:p>
+      <w:pPr>
+        <w:keepNext w:val="0"/>
+        <w:keepLines w:val="0"/>
+        <w:widowControl/>
+        <w:numPr>
+          <w:ilvl w:val="0"/>
+          <w:numId w:val="1"/>
+        </w:numPr>
+        <w:suppressLineNumbers w:val="0"/>
+        <w:pBdr>
+          <w:top w:val="none" w:color="auto" w:sz="0" w:space="0"/>
+          <w:left w:val="none" w:color="auto" w:sz="0" w:space="0"/>
+          <w:bottom w:val="none" w:color="auto" w:sz="0" w:space="0"/>
+          <w:right w:val="none" w:color="auto" w:sz="0" w:space="0"/>
+        </w:pBdr>
+        <w:spacing w:before="120" w:beforeAutospacing="0" w:after="0" w:afterAutospacing="0"/>
+        <w:ind w:left="480" w:right="0" w:hanging="360"/>
+        <w:rPr>
+          <w:rFonts w:hint="eastAsia" w:ascii="微软雅黑" w:hAnsi="微软雅黑" w:eastAsia="微软雅黑" w:cs="微软雅黑"/>
+        </w:rPr>
+      </w:pPr>
+      <w:r>
+        <w:rPr>
+          <w:rFonts w:hint="eastAsia" w:ascii="微软雅黑" w:hAnsi="微软雅黑" w:eastAsia="微软雅黑" w:cs="微软雅黑"/>
+          <w:i w:val="0"/>
+          <w:caps w:val="0"/>
+          <w:spacing w:val="0"/>
+          <w:sz w:val="24"/>
+          <w:szCs w:val="24"/>
+          <w:bdr w:val="none" w:color="auto" w:sz="0" w:space="0"/>
+          <w:shd w:val="clear" w:fill="FFFFFF"/>
+        </w:rPr>
+        <w:t>通过Channel可以</w:t>
+      </w:r>
+      <w:r>
+        <w:rPr>
+          <w:rStyle w:val="13"/>
+          <w:rFonts w:hint="eastAsia" w:ascii="微软雅黑" w:hAnsi="微软雅黑" w:eastAsia="微软雅黑" w:cs="微软雅黑"/>
+          <w:b/>
+          <w:i w:val="0"/>
+          <w:caps w:val="0"/>
+          <w:spacing w:val="0"/>
+          <w:sz w:val="24"/>
+          <w:szCs w:val="24"/>
+          <w:bdr w:val="none" w:color="auto" w:sz="0" w:space="0"/>
+          <w:shd w:val="clear" w:fill="FFFFFF"/>
+        </w:rPr>
+        <w:t>获取连接的状态</w:t>
+      </w:r>
+      <w:r>
+        <w:rPr>
+          <w:rFonts w:hint="eastAsia" w:ascii="微软雅黑" w:hAnsi="微软雅黑" w:eastAsia="微软雅黑" w:cs="微软雅黑"/>
+          <w:i w:val="0"/>
+          <w:caps w:val="0"/>
+          <w:spacing w:val="0"/>
+          <w:sz w:val="24"/>
+          <w:szCs w:val="24"/>
+          <w:bdr w:val="none" w:color="auto" w:sz="0" w:space="0"/>
+          <w:shd w:val="clear" w:fill="FFFFFF"/>
+        </w:rPr>
+        <w:t>(是否连接/是否打开),</w:t>
+      </w:r>
+      <w:r>
+        <w:rPr>
+          <w:rStyle w:val="13"/>
+          <w:rFonts w:hint="eastAsia" w:ascii="微软雅黑" w:hAnsi="微软雅黑" w:eastAsia="微软雅黑" w:cs="微软雅黑"/>
+          <w:b/>
+          <w:i w:val="0"/>
+          <w:caps w:val="0"/>
+          <w:spacing w:val="0"/>
+          <w:sz w:val="24"/>
+          <w:szCs w:val="24"/>
+          <w:bdr w:val="none" w:color="auto" w:sz="0" w:space="0"/>
+          <w:shd w:val="clear" w:fill="FFFFFF"/>
+        </w:rPr>
+        <w:t>配置通道的参数</w:t>
+      </w:r>
+      <w:r>
+        <w:rPr>
+          <w:rFonts w:hint="eastAsia" w:ascii="微软雅黑" w:hAnsi="微软雅黑" w:eastAsia="微软雅黑" w:cs="微软雅黑"/>
+          <w:i w:val="0"/>
+          <w:caps w:val="0"/>
+          <w:spacing w:val="0"/>
+          <w:sz w:val="24"/>
+          <w:szCs w:val="24"/>
+          <w:bdr w:val="none" w:color="auto" w:sz="0" w:space="0"/>
+          <w:shd w:val="clear" w:fill="FFFFFF"/>
+        </w:rPr>
+        <w:t>(设置缓冲区大小等),进行</w:t>
+      </w:r>
+      <w:r>
+        <w:rPr>
+          <w:rStyle w:val="13"/>
+          <w:rFonts w:hint="eastAsia" w:ascii="微软雅黑" w:hAnsi="微软雅黑" w:eastAsia="微软雅黑" w:cs="微软雅黑"/>
+          <w:b/>
+          <w:i w:val="0"/>
+          <w:caps w:val="0"/>
+          <w:spacing w:val="0"/>
+          <w:sz w:val="24"/>
+          <w:szCs w:val="24"/>
+          <w:bdr w:val="none" w:color="auto" w:sz="0" w:space="0"/>
+          <w:shd w:val="clear" w:fill="FFFFFF"/>
+        </w:rPr>
+        <w:t>I/O操作</w:t>
+      </w:r>
+    </w:p>
+    <w:p>
+      <w:pPr>
+        <w:pStyle w:val="23"/>
+        <w:spacing w:line="360" w:lineRule="auto"/>
+        <w:rPr>
+          <w:rFonts w:hint="default" w:ascii="微软雅黑" w:hAnsi="微软雅黑" w:cs="微软雅黑"/>
+          <w:color w:val="000000" w:themeColor="text1"/>
+          <w:sz w:val="24"/>
+          <w:szCs w:val="24"/>
+          <w:lang w:val="en-US" w:eastAsia="zh-CN"/>
+        </w:rPr>
+      </w:pPr>
+      <w:r>
+        <w:rPr>
+          <w:rFonts w:hint="default" w:ascii="微软雅黑" w:hAnsi="微软雅黑" w:cs="微软雅黑"/>
+          <w:color w:val="000000" w:themeColor="text1"/>
+          <w:sz w:val="24"/>
+          <w:szCs w:val="24"/>
+          <w:lang w:val="en-US" w:eastAsia="zh-CN"/>
+        </w:rPr>
+        <w:t>Channel的基本方法</w:t>
+      </w:r>
+    </w:p>
+    <w:p>
+      <w:pPr>
+        <w:pStyle w:val="23"/>
+        <w:spacing w:line="360" w:lineRule="auto"/>
+        <w:rPr>
+          <w:rFonts w:hint="default" w:ascii="微软雅黑" w:hAnsi="微软雅黑" w:cs="微软雅黑"/>
+          <w:color w:val="000000" w:themeColor="text1"/>
+          <w:sz w:val="24"/>
+          <w:szCs w:val="24"/>
+          <w:lang w:val="en-US" w:eastAsia="zh-CN"/>
+        </w:rPr>
+      </w:pPr>
+      <w:r>
+        <w:rPr>
+          <w:rFonts w:hint="default" w:ascii="微软雅黑" w:hAnsi="微软雅黑" w:cs="微软雅黑"/>
+          <w:color w:val="000000" w:themeColor="text1"/>
+          <w:sz w:val="24"/>
+          <w:szCs w:val="24"/>
+          <w:lang w:val="en-US" w:eastAsia="zh-CN"/>
+        </w:rPr>
+        <w:t>id():返回此通道的全局唯一标识符.</w:t>
+      </w:r>
+    </w:p>
+    <w:p>
+      <w:pPr>
+        <w:pStyle w:val="23"/>
+        <w:spacing w:line="360" w:lineRule="auto"/>
+        <w:rPr>
+          <w:rFonts w:hint="default" w:ascii="微软雅黑" w:hAnsi="微软雅黑" w:cs="微软雅黑"/>
+          <w:color w:val="000000" w:themeColor="text1"/>
+          <w:sz w:val="24"/>
+          <w:szCs w:val="24"/>
+          <w:lang w:val="en-US" w:eastAsia="zh-CN"/>
+        </w:rPr>
+      </w:pPr>
+      <w:r>
+        <w:rPr>
+          <w:rFonts w:hint="default" w:ascii="微软雅黑" w:hAnsi="微软雅黑" w:cs="微软雅黑"/>
+          <w:color w:val="000000" w:themeColor="text1"/>
+          <w:sz w:val="24"/>
+          <w:szCs w:val="24"/>
+          <w:lang w:val="en-US" w:eastAsia="zh-CN"/>
+        </w:rPr>
+        <w:t>isActive():如果通道处于活动状态并连接,则返回true.</w:t>
+      </w:r>
+    </w:p>
+    <w:p>
+      <w:pPr>
+        <w:pStyle w:val="23"/>
+        <w:spacing w:line="360" w:lineRule="auto"/>
+        <w:rPr>
+          <w:rFonts w:hint="default" w:ascii="微软雅黑" w:hAnsi="微软雅黑" w:cs="微软雅黑"/>
+          <w:color w:val="000000" w:themeColor="text1"/>
+          <w:sz w:val="24"/>
+          <w:szCs w:val="24"/>
+          <w:lang w:val="en-US" w:eastAsia="zh-CN"/>
+        </w:rPr>
+      </w:pPr>
+      <w:r>
+        <w:rPr>
+          <w:rFonts w:hint="default" w:ascii="微软雅黑" w:hAnsi="微软雅黑" w:cs="微软雅黑"/>
+          <w:color w:val="000000" w:themeColor="text1"/>
+          <w:sz w:val="24"/>
+          <w:szCs w:val="24"/>
+          <w:lang w:val="en-US" w:eastAsia="zh-CN"/>
+        </w:rPr>
+        <w:t>isOpen():如果通道打开并且可能稍后激活,则返回true.</w:t>
+      </w:r>
+    </w:p>
+    <w:p>
+      <w:pPr>
+        <w:pStyle w:val="23"/>
+        <w:spacing w:line="360" w:lineRule="auto"/>
+        <w:rPr>
+          <w:rFonts w:hint="default" w:ascii="微软雅黑" w:hAnsi="微软雅黑" w:cs="微软雅黑"/>
+          <w:color w:val="000000" w:themeColor="text1"/>
+          <w:sz w:val="24"/>
+          <w:szCs w:val="24"/>
+          <w:lang w:val="en-US" w:eastAsia="zh-CN"/>
+        </w:rPr>
+      </w:pPr>
+      <w:r>
+        <w:rPr>
+          <w:rFonts w:hint="default" w:ascii="微软雅黑" w:hAnsi="微软雅黑" w:cs="微软雅黑"/>
+          <w:color w:val="000000" w:themeColor="text1"/>
+          <w:sz w:val="24"/>
+          <w:szCs w:val="24"/>
+          <w:lang w:val="en-US" w:eastAsia="zh-CN"/>
+        </w:rPr>
+        <w:t>isRegistered():如果通道注册了EventLoop，则返回true。</w:t>
+      </w:r>
+    </w:p>
+    <w:p>
+      <w:pPr>
+        <w:pStyle w:val="23"/>
+        <w:spacing w:line="360" w:lineRule="auto"/>
+        <w:rPr>
+          <w:rFonts w:hint="default" w:ascii="微软雅黑" w:hAnsi="微软雅黑" w:cs="微软雅黑"/>
+          <w:color w:val="000000" w:themeColor="text1"/>
+          <w:sz w:val="24"/>
+          <w:szCs w:val="24"/>
+          <w:lang w:val="en-US" w:eastAsia="zh-CN"/>
+        </w:rPr>
+      </w:pPr>
+      <w:r>
+        <w:rPr>
+          <w:rFonts w:hint="default" w:ascii="微软雅黑" w:hAnsi="微软雅黑" w:cs="微软雅黑"/>
+          <w:color w:val="000000" w:themeColor="text1"/>
+          <w:sz w:val="24"/>
+          <w:szCs w:val="24"/>
+          <w:lang w:val="en-US" w:eastAsia="zh-CN"/>
+        </w:rPr>
+        <w:t>config():返回关于此通道的配置.</w:t>
+      </w:r>
+    </w:p>
+    <w:p>
+      <w:pPr>
+        <w:pStyle w:val="23"/>
+        <w:spacing w:line="360" w:lineRule="auto"/>
+        <w:rPr>
+          <w:rFonts w:hint="default" w:ascii="微软雅黑" w:hAnsi="微软雅黑" w:cs="微软雅黑"/>
+          <w:color w:val="000000" w:themeColor="text1"/>
+          <w:sz w:val="24"/>
+          <w:szCs w:val="24"/>
+          <w:lang w:val="en-US" w:eastAsia="zh-CN"/>
+        </w:rPr>
+      </w:pPr>
+      <w:r>
+        <w:rPr>
+          <w:rFonts w:hint="default" w:ascii="微软雅黑" w:hAnsi="微软雅黑" w:cs="微软雅黑"/>
+          <w:color w:val="000000" w:themeColor="text1"/>
+          <w:sz w:val="24"/>
+          <w:szCs w:val="24"/>
+          <w:lang w:val="en-US" w:eastAsia="zh-CN"/>
+        </w:rPr>
+        <w:t>localAddress():返回此通道绑定的本地地址.</w:t>
+      </w:r>
+    </w:p>
+    <w:p>
+      <w:pPr>
+        <w:pStyle w:val="23"/>
+        <w:spacing w:line="360" w:lineRule="auto"/>
+        <w:rPr>
+          <w:rFonts w:hint="default" w:ascii="微软雅黑" w:hAnsi="微软雅黑" w:cs="微软雅黑"/>
+          <w:color w:val="000000" w:themeColor="text1"/>
+          <w:sz w:val="24"/>
+          <w:szCs w:val="24"/>
+          <w:lang w:val="en-US" w:eastAsia="zh-CN"/>
+        </w:rPr>
+      </w:pPr>
+      <w:r>
+        <w:rPr>
+          <w:rFonts w:hint="default" w:ascii="微软雅黑" w:hAnsi="微软雅黑" w:cs="微软雅黑"/>
+          <w:color w:val="000000" w:themeColor="text1"/>
+          <w:sz w:val="24"/>
+          <w:szCs w:val="24"/>
+          <w:lang w:val="en-US" w:eastAsia="zh-CN"/>
+        </w:rPr>
+        <w:t>pipeline():返回分派的ChannelPipeline.</w:t>
+      </w:r>
+    </w:p>
+    <w:p>
+      <w:pPr>
+        <w:pStyle w:val="23"/>
+        <w:spacing w:line="360" w:lineRule="auto"/>
+        <w:rPr>
+          <w:rFonts w:hint="default" w:ascii="微软雅黑" w:hAnsi="微软雅黑" w:cs="微软雅黑"/>
+          <w:color w:val="000000" w:themeColor="text1"/>
+          <w:sz w:val="24"/>
+          <w:szCs w:val="24"/>
+          <w:lang w:val="en-US" w:eastAsia="zh-CN"/>
+        </w:rPr>
+      </w:pPr>
+      <w:r>
+        <w:rPr>
+          <w:rFonts w:hint="default" w:ascii="微软雅黑" w:hAnsi="微软雅黑" w:cs="微软雅黑"/>
+          <w:color w:val="000000" w:themeColor="text1"/>
+          <w:sz w:val="24"/>
+          <w:szCs w:val="24"/>
+          <w:lang w:val="en-US" w:eastAsia="zh-CN"/>
+        </w:rPr>
+        <w:t>remoteAddress():返回此通道连接到的远程地址.</w:t>
+      </w:r>
+    </w:p>
+    <w:p>
+      <w:pPr>
+        <w:pStyle w:val="23"/>
+        <w:spacing w:line="360" w:lineRule="auto"/>
+        <w:rPr>
+          <w:rFonts w:hint="default" w:ascii="微软雅黑" w:hAnsi="微软雅黑" w:cs="微软雅黑"/>
+          <w:color w:val="000000" w:themeColor="text1"/>
+          <w:sz w:val="24"/>
+          <w:szCs w:val="24"/>
+          <w:lang w:val="en-US" w:eastAsia="zh-CN"/>
+        </w:rPr>
+      </w:pPr>
+      <w:r>
+        <w:rPr>
+          <w:rFonts w:hint="default" w:ascii="微软雅黑" w:hAnsi="微软雅黑" w:cs="微软雅黑"/>
+          <w:color w:val="000000" w:themeColor="text1"/>
+          <w:sz w:val="24"/>
+          <w:szCs w:val="24"/>
+          <w:lang w:val="en-US" w:eastAsia="zh-CN"/>
+        </w:rPr>
+        <w:t>flush():请求通过ChannelOutboundInvoker将所有挂起的消息输出.</w:t>
+      </w:r>
+    </w:p>
+    <w:p>
+      <w:pPr>
+        <w:pStyle w:val="23"/>
+        <w:spacing w:line="360" w:lineRule="auto"/>
+        <w:rPr>
+          <w:rFonts w:hint="default" w:ascii="微软雅黑" w:hAnsi="微软雅黑" w:cs="微软雅黑"/>
+          <w:color w:val="000000" w:themeColor="text1"/>
+          <w:sz w:val="24"/>
+          <w:szCs w:val="24"/>
+          <w:lang w:val="en-US" w:eastAsia="zh-CN"/>
+        </w:rPr>
+      </w:pPr>
+    </w:p>
+    <w:p>
+      <w:pPr>
+        <w:pStyle w:val="23"/>
+        <w:spacing w:line="360" w:lineRule="auto"/>
+        <w:rPr>
+          <w:rFonts w:hint="eastAsia" w:ascii="微软雅黑" w:hAnsi="微软雅黑" w:cs="微软雅黑"/>
+          <w:color w:val="000000" w:themeColor="text1"/>
+          <w:sz w:val="24"/>
+          <w:szCs w:val="24"/>
+          <w:lang w:val="en-US" w:eastAsia="zh-CN"/>
+        </w:rPr>
+      </w:pPr>
+      <w:r>
+        <w:rPr>
+          <w:rFonts w:hint="eastAsia" w:ascii="微软雅黑" w:hAnsi="微软雅黑" w:cs="微软雅黑"/>
+          <w:color w:val="000000" w:themeColor="text1"/>
+          <w:sz w:val="24"/>
+          <w:szCs w:val="24"/>
+          <w:lang w:val="en-US" w:eastAsia="zh-CN"/>
+        </w:rPr>
+        <w:t>ChannelFuture接口：</w:t>
+      </w:r>
+    </w:p>
+    <w:p>
+      <w:pPr>
+        <w:pStyle w:val="23"/>
+        <w:spacing w:line="360" w:lineRule="auto"/>
+        <w:rPr>
+          <w:rFonts w:hint="default" w:ascii="微软雅黑" w:hAnsi="微软雅黑" w:cs="微软雅黑"/>
+          <w:color w:val="000000" w:themeColor="text1"/>
+          <w:sz w:val="24"/>
+          <w:szCs w:val="24"/>
+          <w:lang w:val="en-US" w:eastAsia="zh-CN"/>
+        </w:rPr>
+      </w:pPr>
+      <w:r>
+        <w:rPr>
+          <w:rFonts w:hint="eastAsia" w:ascii="微软雅黑" w:hAnsi="微软雅黑" w:cs="微软雅黑"/>
+          <w:color w:val="000000" w:themeColor="text1"/>
+          <w:sz w:val="24"/>
+          <w:szCs w:val="24"/>
+          <w:lang w:val="en-US" w:eastAsia="zh-CN"/>
+        </w:rPr>
+        <w:t>Netty所有的I/O操作都是异步的。因为一个操作可能不会立即返回，所以我们需要一种用于在之后的某个时间点确定其结果的方法。其addListener()方法注册了一个ChannelFutureListener，以便在某个操作完成时，无论是否成功，都得到通知。</w:t>
+      </w:r>
+    </w:p>
+    <w:p>
+      <w:pPr>
+        <w:pStyle w:val="23"/>
+        <w:spacing w:line="360" w:lineRule="auto"/>
+        <w:rPr>
+          <w:rFonts w:hint="eastAsia" w:ascii="微软雅黑" w:hAnsi="微软雅黑" w:cs="微软雅黑"/>
+          <w:color w:val="000000" w:themeColor="text1"/>
+          <w:sz w:val="24"/>
+          <w:szCs w:val="24"/>
+          <w:lang w:val="en-US" w:eastAsia="zh-CN"/>
+        </w:rPr>
+      </w:pPr>
+      <w:r>
+        <w:rPr>
+          <w:rFonts w:hint="eastAsia" w:ascii="微软雅黑" w:hAnsi="微软雅黑" w:cs="微软雅黑"/>
+          <w:color w:val="000000" w:themeColor="text1"/>
+          <w:sz w:val="24"/>
+          <w:szCs w:val="24"/>
+          <w:lang w:val="en-US" w:eastAsia="zh-CN"/>
+        </w:rPr>
+        <w:t>由于Netty中所有的I/O操作都是异步的，因此Netty为了解决调用者如何获取异步操作结果的问题而专门设计了ChannelFuture接口。</w:t>
+      </w:r>
+    </w:p>
+    <w:p>
+      <w:pPr>
+        <w:pStyle w:val="23"/>
+        <w:spacing w:line="360" w:lineRule="auto"/>
+        <w:rPr>
+          <w:rFonts w:hint="default" w:ascii="微软雅黑" w:hAnsi="微软雅黑" w:cs="微软雅黑"/>
+          <w:color w:val="000000" w:themeColor="text1"/>
+          <w:sz w:val="24"/>
+          <w:szCs w:val="24"/>
+          <w:lang w:val="en-US" w:eastAsia="zh-CN"/>
+        </w:rPr>
+      </w:pPr>
+      <w:r>
+        <w:rPr>
+          <w:rFonts w:hint="eastAsia" w:ascii="微软雅黑" w:hAnsi="微软雅黑" w:cs="微软雅黑"/>
+          <w:color w:val="000000" w:themeColor="text1"/>
+          <w:sz w:val="24"/>
+          <w:szCs w:val="24"/>
+          <w:lang w:val="en-US" w:eastAsia="zh-CN"/>
+        </w:rPr>
+        <w:t>ChannelFuture有两种状态：未完成（uncompleted）和完成（complete）</w:t>
+      </w:r>
+    </w:p>
+    <w:p>
+      <w:pPr>
+        <w:pStyle w:val="23"/>
+        <w:spacing w:line="360" w:lineRule="auto"/>
+        <w:rPr>
+          <w:rFonts w:hint="eastAsia" w:ascii="微软雅黑" w:hAnsi="微软雅黑" w:cs="微软雅黑"/>
+          <w:color w:val="000000" w:themeColor="text1"/>
+          <w:sz w:val="24"/>
+          <w:szCs w:val="24"/>
+          <w:lang w:val="en-US" w:eastAsia="zh-CN"/>
+        </w:rPr>
+      </w:pPr>
+      <w:r>
+        <w:rPr>
+          <w:rFonts w:hint="eastAsia" w:ascii="微软雅黑" w:hAnsi="微软雅黑" w:cs="微软雅黑"/>
+          <w:color w:val="000000" w:themeColor="text1"/>
+          <w:sz w:val="24"/>
+          <w:szCs w:val="24"/>
+          <w:lang w:val="en-US" w:eastAsia="zh-CN"/>
+        </w:rPr>
+        <w:t>当令Channel开始一个I/O操作时，会创建一个新的ChannelFuture去异步完成操作。</w:t>
+      </w:r>
+    </w:p>
+    <w:p>
+      <w:pPr>
+        <w:pStyle w:val="23"/>
+        <w:spacing w:line="360" w:lineRule="auto"/>
+        <w:rPr>
+          <w:rFonts w:hint="eastAsia" w:ascii="微软雅黑" w:hAnsi="微软雅黑" w:cs="微软雅黑"/>
+          <w:color w:val="000000" w:themeColor="text1"/>
+          <w:sz w:val="24"/>
+          <w:szCs w:val="24"/>
+          <w:lang w:val="en-US" w:eastAsia="zh-CN"/>
+        </w:rPr>
+      </w:pPr>
+      <w:r>
+        <w:rPr>
+          <w:rFonts w:hint="eastAsia" w:ascii="微软雅黑" w:hAnsi="微软雅黑" w:cs="微软雅黑"/>
+          <w:color w:val="000000" w:themeColor="text1"/>
+          <w:sz w:val="24"/>
+          <w:szCs w:val="24"/>
+          <w:lang w:val="en-US" w:eastAsia="zh-CN"/>
+        </w:rPr>
+        <w:t>未完成</w:t>
+      </w:r>
+    </w:p>
+    <w:p>
+      <w:pPr>
+        <w:pStyle w:val="23"/>
+        <w:spacing w:line="360" w:lineRule="auto"/>
+        <w:rPr>
+          <w:rFonts w:hint="eastAsia" w:ascii="微软雅黑" w:hAnsi="微软雅黑" w:cs="微软雅黑"/>
+          <w:color w:val="000000" w:themeColor="text1"/>
+          <w:sz w:val="24"/>
+          <w:szCs w:val="24"/>
+          <w:lang w:val="en-US" w:eastAsia="zh-CN"/>
+        </w:rPr>
+      </w:pPr>
+      <w:r>
+        <w:rPr>
+          <w:rFonts w:hint="eastAsia" w:ascii="微软雅黑" w:hAnsi="微软雅黑" w:cs="微软雅黑"/>
+          <w:color w:val="000000" w:themeColor="text1"/>
+          <w:sz w:val="24"/>
+          <w:szCs w:val="24"/>
+          <w:lang w:val="en-US" w:eastAsia="zh-CN"/>
+        </w:rPr>
+        <w:t xml:space="preserve"> Completed successfully    |</w:t>
+      </w:r>
+    </w:p>
+    <w:p>
+      <w:pPr>
+        <w:pStyle w:val="23"/>
+        <w:spacing w:line="360" w:lineRule="auto"/>
+        <w:rPr>
+          <w:rFonts w:hint="eastAsia" w:ascii="微软雅黑" w:hAnsi="微软雅黑" w:cs="微软雅黑"/>
+          <w:color w:val="000000" w:themeColor="text1"/>
+          <w:sz w:val="24"/>
+          <w:szCs w:val="24"/>
+          <w:lang w:val="en-US" w:eastAsia="zh-CN"/>
+        </w:rPr>
+      </w:pPr>
+      <w:r>
+        <w:rPr>
+          <w:rFonts w:hint="eastAsia" w:ascii="微软雅黑" w:hAnsi="微软雅黑" w:cs="微软雅黑"/>
+          <w:color w:val="000000" w:themeColor="text1"/>
+          <w:sz w:val="24"/>
+          <w:szCs w:val="24"/>
+          <w:lang w:val="en-US" w:eastAsia="zh-CN"/>
+        </w:rPr>
+        <w:t xml:space="preserve">                                      +---------------------------+</w:t>
+      </w:r>
+    </w:p>
+    <w:p>
+      <w:pPr>
+        <w:pStyle w:val="23"/>
+        <w:spacing w:line="360" w:lineRule="auto"/>
+        <w:rPr>
+          <w:rFonts w:hint="eastAsia" w:ascii="微软雅黑" w:hAnsi="微软雅黑" w:cs="微软雅黑"/>
+          <w:color w:val="000000" w:themeColor="text1"/>
+          <w:sz w:val="24"/>
+          <w:szCs w:val="24"/>
+          <w:lang w:val="en-US" w:eastAsia="zh-CN"/>
+        </w:rPr>
+      </w:pPr>
+      <w:r>
+        <w:rPr>
+          <w:rFonts w:hint="eastAsia" w:ascii="微软雅黑" w:hAnsi="微软雅黑" w:cs="微软雅黑"/>
+          <w:color w:val="000000" w:themeColor="text1"/>
+          <w:sz w:val="24"/>
+          <w:szCs w:val="24"/>
+          <w:lang w:val="en-US" w:eastAsia="zh-CN"/>
+        </w:rPr>
+        <w:t xml:space="preserve">                                 +----&gt;      isDone() = true      |</w:t>
+      </w:r>
+    </w:p>
+    <w:p>
+      <w:pPr>
+        <w:pStyle w:val="23"/>
+        <w:spacing w:line="360" w:lineRule="auto"/>
+        <w:rPr>
+          <w:rFonts w:hint="eastAsia" w:ascii="微软雅黑" w:hAnsi="微软雅黑" w:cs="微软雅黑"/>
+          <w:color w:val="000000" w:themeColor="text1"/>
+          <w:sz w:val="24"/>
+          <w:szCs w:val="24"/>
+          <w:lang w:val="en-US" w:eastAsia="zh-CN"/>
+        </w:rPr>
+      </w:pPr>
+      <w:r>
+        <w:rPr>
+          <w:rFonts w:hint="eastAsia" w:ascii="微软雅黑" w:hAnsi="微软雅黑" w:cs="微软雅黑"/>
+          <w:color w:val="000000" w:themeColor="text1"/>
+          <w:sz w:val="24"/>
+          <w:szCs w:val="24"/>
+          <w:lang w:val="en-US" w:eastAsia="zh-CN"/>
+        </w:rPr>
+        <w:t xml:space="preserve"> +--------------------------+    |    |   isSuccess() = true      |</w:t>
+      </w:r>
+    </w:p>
+    <w:p>
+      <w:pPr>
+        <w:pStyle w:val="23"/>
+        <w:spacing w:line="360" w:lineRule="auto"/>
+        <w:rPr>
+          <w:rFonts w:hint="eastAsia" w:ascii="微软雅黑" w:hAnsi="微软雅黑" w:cs="微软雅黑"/>
+          <w:color w:val="000000" w:themeColor="text1"/>
+          <w:sz w:val="24"/>
+          <w:szCs w:val="24"/>
+          <w:lang w:val="en-US" w:eastAsia="zh-CN"/>
+        </w:rPr>
+      </w:pPr>
+      <w:r>
+        <w:rPr>
+          <w:rFonts w:hint="eastAsia" w:ascii="微软雅黑" w:hAnsi="微软雅黑" w:cs="微软雅黑"/>
+          <w:color w:val="000000" w:themeColor="text1"/>
+          <w:sz w:val="24"/>
+          <w:szCs w:val="24"/>
+          <w:lang w:val="en-US" w:eastAsia="zh-CN"/>
+        </w:rPr>
+        <w:t xml:space="preserve"> |        Uncompleted       |    |    +===========================+</w:t>
+      </w:r>
+    </w:p>
+    <w:p>
+      <w:pPr>
+        <w:pStyle w:val="23"/>
+        <w:spacing w:line="360" w:lineRule="auto"/>
+        <w:rPr>
+          <w:rFonts w:hint="eastAsia" w:ascii="微软雅黑" w:hAnsi="微软雅黑" w:cs="微软雅黑"/>
+          <w:color w:val="000000" w:themeColor="text1"/>
+          <w:sz w:val="24"/>
+          <w:szCs w:val="24"/>
+          <w:lang w:val="en-US" w:eastAsia="zh-CN"/>
+        </w:rPr>
+      </w:pPr>
+      <w:r>
+        <w:rPr>
+          <w:rFonts w:hint="eastAsia" w:ascii="微软雅黑" w:hAnsi="微软雅黑" w:cs="微软雅黑"/>
+          <w:color w:val="000000" w:themeColor="text1"/>
+          <w:sz w:val="24"/>
+          <w:szCs w:val="24"/>
+          <w:lang w:val="en-US" w:eastAsia="zh-CN"/>
+        </w:rPr>
+        <w:t xml:space="preserve"> +--------------------------+    |    | Completed with failure    |</w:t>
+      </w:r>
+    </w:p>
+    <w:p>
+      <w:pPr>
+        <w:pStyle w:val="23"/>
+        <w:spacing w:line="360" w:lineRule="auto"/>
+        <w:rPr>
+          <w:rFonts w:hint="eastAsia" w:ascii="微软雅黑" w:hAnsi="微软雅黑" w:cs="微软雅黑"/>
+          <w:color w:val="000000" w:themeColor="text1"/>
+          <w:sz w:val="24"/>
+          <w:szCs w:val="24"/>
+          <w:lang w:val="en-US" w:eastAsia="zh-CN"/>
+        </w:rPr>
+      </w:pPr>
+      <w:r>
+        <w:rPr>
+          <w:rFonts w:hint="eastAsia" w:ascii="微软雅黑" w:hAnsi="微软雅黑" w:cs="微软雅黑"/>
+          <w:color w:val="000000" w:themeColor="text1"/>
+          <w:sz w:val="24"/>
+          <w:szCs w:val="24"/>
+          <w:lang w:val="en-US" w:eastAsia="zh-CN"/>
+        </w:rPr>
+        <w:t xml:space="preserve"> |      isDone() = false    |    |    +---------------------------+</w:t>
+      </w:r>
+    </w:p>
+    <w:p>
+      <w:pPr>
+        <w:pStyle w:val="23"/>
+        <w:spacing w:line="360" w:lineRule="auto"/>
+        <w:rPr>
+          <w:rFonts w:hint="eastAsia" w:ascii="微软雅黑" w:hAnsi="微软雅黑" w:cs="微软雅黑"/>
+          <w:color w:val="000000" w:themeColor="text1"/>
+          <w:sz w:val="24"/>
+          <w:szCs w:val="24"/>
+          <w:lang w:val="en-US" w:eastAsia="zh-CN"/>
+        </w:rPr>
+      </w:pPr>
+      <w:r>
+        <w:rPr>
+          <w:rFonts w:hint="eastAsia" w:ascii="微软雅黑" w:hAnsi="微软雅黑" w:cs="微软雅黑"/>
+          <w:color w:val="000000" w:themeColor="text1"/>
+          <w:sz w:val="24"/>
+          <w:szCs w:val="24"/>
+          <w:lang w:val="en-US" w:eastAsia="zh-CN"/>
+        </w:rPr>
+        <w:t xml:space="preserve"> |   isSuccess() = false    |----+----&gt;      isDone() = true      |</w:t>
+      </w:r>
+    </w:p>
+    <w:p>
+      <w:pPr>
+        <w:pStyle w:val="23"/>
+        <w:spacing w:line="360" w:lineRule="auto"/>
+        <w:rPr>
+          <w:rFonts w:hint="eastAsia" w:ascii="微软雅黑" w:hAnsi="微软雅黑" w:cs="微软雅黑"/>
+          <w:color w:val="000000" w:themeColor="text1"/>
+          <w:sz w:val="24"/>
+          <w:szCs w:val="24"/>
+          <w:lang w:val="en-US" w:eastAsia="zh-CN"/>
+        </w:rPr>
+      </w:pPr>
+      <w:r>
+        <w:rPr>
+          <w:rFonts w:hint="eastAsia" w:ascii="微软雅黑" w:hAnsi="微软雅黑" w:cs="微软雅黑"/>
+          <w:color w:val="000000" w:themeColor="text1"/>
+          <w:sz w:val="24"/>
+          <w:szCs w:val="24"/>
+          <w:lang w:val="en-US" w:eastAsia="zh-CN"/>
+        </w:rPr>
+        <w:t xml:space="preserve"> | isCancelled() = false    |    |    |       cause() = non-null  |</w:t>
+      </w:r>
+    </w:p>
+    <w:p>
+      <w:pPr>
+        <w:pStyle w:val="23"/>
+        <w:spacing w:line="360" w:lineRule="auto"/>
+        <w:rPr>
+          <w:rFonts w:hint="eastAsia" w:ascii="微软雅黑" w:hAnsi="微软雅黑" w:cs="微软雅黑"/>
+          <w:color w:val="000000" w:themeColor="text1"/>
+          <w:sz w:val="24"/>
+          <w:szCs w:val="24"/>
+          <w:lang w:val="en-US" w:eastAsia="zh-CN"/>
+        </w:rPr>
+      </w:pPr>
+      <w:r>
+        <w:rPr>
+          <w:rFonts w:hint="eastAsia" w:ascii="微软雅黑" w:hAnsi="微软雅黑" w:cs="微软雅黑"/>
+          <w:color w:val="000000" w:themeColor="text1"/>
+          <w:sz w:val="24"/>
+          <w:szCs w:val="24"/>
+          <w:lang w:val="en-US" w:eastAsia="zh-CN"/>
+        </w:rPr>
+        <w:t xml:space="preserve"> |       cause() = null     |    |    +===========================+</w:t>
+      </w:r>
+    </w:p>
+    <w:p>
+      <w:pPr>
+        <w:pStyle w:val="23"/>
+        <w:spacing w:line="360" w:lineRule="auto"/>
+        <w:rPr>
+          <w:rFonts w:hint="eastAsia" w:ascii="微软雅黑" w:hAnsi="微软雅黑" w:cs="微软雅黑"/>
+          <w:color w:val="000000" w:themeColor="text1"/>
+          <w:sz w:val="24"/>
+          <w:szCs w:val="24"/>
+          <w:lang w:val="en-US" w:eastAsia="zh-CN"/>
+        </w:rPr>
+      </w:pPr>
+      <w:r>
+        <w:rPr>
+          <w:rFonts w:hint="eastAsia" w:ascii="微软雅黑" w:hAnsi="微软雅黑" w:cs="微软雅黑"/>
+          <w:color w:val="000000" w:themeColor="text1"/>
+          <w:sz w:val="24"/>
+          <w:szCs w:val="24"/>
+          <w:lang w:val="en-US" w:eastAsia="zh-CN"/>
+        </w:rPr>
+        <w:t xml:space="preserve"> +--------------------------+    |    | Completed by cancellation |</w:t>
+      </w:r>
+    </w:p>
+    <w:p>
+      <w:pPr>
+        <w:pStyle w:val="23"/>
+        <w:spacing w:line="360" w:lineRule="auto"/>
+        <w:rPr>
+          <w:rFonts w:hint="eastAsia" w:ascii="微软雅黑" w:hAnsi="微软雅黑" w:cs="微软雅黑"/>
+          <w:color w:val="000000" w:themeColor="text1"/>
+          <w:sz w:val="24"/>
+          <w:szCs w:val="24"/>
+          <w:lang w:val="en-US" w:eastAsia="zh-CN"/>
+        </w:rPr>
+      </w:pPr>
+      <w:r>
+        <w:rPr>
+          <w:rFonts w:hint="eastAsia" w:ascii="微软雅黑" w:hAnsi="微软雅黑" w:cs="微软雅黑"/>
+          <w:color w:val="000000" w:themeColor="text1"/>
+          <w:sz w:val="24"/>
+          <w:szCs w:val="24"/>
+          <w:lang w:val="en-US" w:eastAsia="zh-CN"/>
+        </w:rPr>
+        <w:t xml:space="preserve">                                 |    +---------------------------+</w:t>
+      </w:r>
+    </w:p>
+    <w:p>
+      <w:pPr>
+        <w:pStyle w:val="23"/>
+        <w:spacing w:line="360" w:lineRule="auto"/>
+        <w:rPr>
+          <w:rFonts w:hint="eastAsia" w:ascii="微软雅黑" w:hAnsi="微软雅黑" w:cs="微软雅黑"/>
+          <w:color w:val="000000" w:themeColor="text1"/>
+          <w:sz w:val="24"/>
+          <w:szCs w:val="24"/>
+          <w:lang w:val="en-US" w:eastAsia="zh-CN"/>
+        </w:rPr>
+      </w:pPr>
+      <w:r>
+        <w:rPr>
+          <w:rFonts w:hint="eastAsia" w:ascii="微软雅黑" w:hAnsi="微软雅黑" w:cs="微软雅黑"/>
+          <w:color w:val="000000" w:themeColor="text1"/>
+          <w:sz w:val="24"/>
+          <w:szCs w:val="24"/>
+          <w:lang w:val="en-US" w:eastAsia="zh-CN"/>
+        </w:rPr>
+        <w:t xml:space="preserve">                                 +----&gt;      isDone() = true      |</w:t>
+      </w:r>
+    </w:p>
+    <w:p>
+      <w:pPr>
+        <w:pStyle w:val="23"/>
+        <w:spacing w:line="360" w:lineRule="auto"/>
+        <w:rPr>
+          <w:rFonts w:hint="eastAsia" w:ascii="微软雅黑" w:hAnsi="微软雅黑" w:cs="微软雅黑"/>
+          <w:color w:val="000000" w:themeColor="text1"/>
+          <w:sz w:val="24"/>
+          <w:szCs w:val="24"/>
+          <w:lang w:val="en-US" w:eastAsia="zh-CN"/>
+        </w:rPr>
+      </w:pPr>
+      <w:r>
+        <w:rPr>
+          <w:rFonts w:hint="eastAsia" w:ascii="微软雅黑" w:hAnsi="微软雅黑" w:cs="微软雅黑"/>
+          <w:color w:val="000000" w:themeColor="text1"/>
+          <w:sz w:val="24"/>
+          <w:szCs w:val="24"/>
+          <w:lang w:val="en-US" w:eastAsia="zh-CN"/>
+        </w:rPr>
+        <w:t xml:space="preserve">                                      | isCancelled() = true      |</w:t>
+      </w:r>
+    </w:p>
+    <w:p>
+      <w:pPr>
+        <w:pStyle w:val="23"/>
+        <w:spacing w:line="360" w:lineRule="auto"/>
+        <w:rPr>
+          <w:rFonts w:hint="eastAsia" w:ascii="微软雅黑" w:hAnsi="微软雅黑" w:cs="微软雅黑"/>
+          <w:color w:val="000000" w:themeColor="text1"/>
+          <w:sz w:val="24"/>
+          <w:szCs w:val="24"/>
+          <w:lang w:val="en-US" w:eastAsia="zh-CN"/>
+        </w:rPr>
+      </w:pPr>
+      <w:r>
+        <w:rPr>
+          <w:rFonts w:hint="eastAsia" w:ascii="微软雅黑" w:hAnsi="微软雅黑" w:cs="微软雅黑"/>
+          <w:color w:val="000000" w:themeColor="text1"/>
+          <w:sz w:val="24"/>
+          <w:szCs w:val="24"/>
+          <w:lang w:val="en-US" w:eastAsia="zh-CN"/>
+        </w:rPr>
+        <w:t>GenericFutureListener监听接口：</w:t>
+      </w:r>
+    </w:p>
+    <w:p>
+      <w:pPr>
+        <w:pStyle w:val="23"/>
+        <w:spacing w:line="360" w:lineRule="auto"/>
+        <w:rPr>
+          <w:rFonts w:hint="eastAsia" w:ascii="微软雅黑" w:hAnsi="微软雅黑" w:eastAsia="微软雅黑" w:cs="微软雅黑"/>
+          <w:i w:val="0"/>
+          <w:caps w:val="0"/>
+          <w:color w:val="4F4F4F"/>
+          <w:spacing w:val="0"/>
+          <w:sz w:val="24"/>
+          <w:szCs w:val="24"/>
+          <w:shd w:val="clear" w:fill="FFFFFF"/>
+        </w:rPr>
+      </w:pPr>
+      <w:r>
+        <w:rPr>
+          <w:rFonts w:hint="eastAsia" w:ascii="微软雅黑" w:hAnsi="微软雅黑" w:cs="微软雅黑"/>
+          <w:color w:val="000000" w:themeColor="text1"/>
+          <w:sz w:val="24"/>
+          <w:szCs w:val="24"/>
+          <w:lang w:val="en-US" w:eastAsia="zh-CN"/>
+        </w:rPr>
+        <w:t>虽然可以通过ChannelFuture的get()方法获取异步操作的结果，但完成时间是无法预测的，若不设置超时时间，则有可能导致线程长时间被阻塞；如不能精确的设置超时时间则可能导致I/O操作中断，</w:t>
+      </w:r>
+      <w:r>
+        <w:rPr>
+          <w:rFonts w:ascii="微软雅黑" w:hAnsi="微软雅黑" w:eastAsia="微软雅黑" w:cs="微软雅黑"/>
+          <w:i w:val="0"/>
+          <w:caps w:val="0"/>
+          <w:color w:val="4F4F4F"/>
+          <w:spacing w:val="0"/>
+          <w:sz w:val="24"/>
+          <w:szCs w:val="24"/>
+          <w:shd w:val="clear" w:fill="FFFFFF"/>
+        </w:rPr>
+        <w:t>Netty建议通过</w:t>
+      </w:r>
+      <w:r>
+        <w:rPr>
+          <w:rStyle w:val="13"/>
+          <w:rFonts w:hint="eastAsia" w:ascii="微软雅黑" w:hAnsi="微软雅黑" w:eastAsia="微软雅黑" w:cs="微软雅黑"/>
+          <w:b/>
+          <w:i w:val="0"/>
+          <w:caps w:val="0"/>
+          <w:color w:val="4F4F4F"/>
+          <w:spacing w:val="0"/>
+          <w:sz w:val="24"/>
+          <w:szCs w:val="24"/>
+          <w:bdr w:val="none" w:color="auto" w:sz="0" w:space="0"/>
+          <w:shd w:val="clear" w:fill="FFFFFF"/>
+        </w:rPr>
+        <w:t>GenericFutureListener</w:t>
+      </w:r>
+      <w:r>
+        <w:rPr>
+          <w:rFonts w:hint="eastAsia" w:ascii="微软雅黑" w:hAnsi="微软雅黑" w:eastAsia="微软雅黑" w:cs="微软雅黑"/>
+          <w:i w:val="0"/>
+          <w:caps w:val="0"/>
+          <w:color w:val="4F4F4F"/>
+          <w:spacing w:val="0"/>
+          <w:sz w:val="24"/>
+          <w:szCs w:val="24"/>
+          <w:shd w:val="clear" w:fill="FFFFFF"/>
+        </w:rPr>
+        <w:t>接口执行异步操作结束后的回调.</w:t>
+      </w:r>
+    </w:p>
+    <w:p>
+      <w:pPr>
+        <w:pStyle w:val="23"/>
+        <w:spacing w:line="360" w:lineRule="auto"/>
+        <w:rPr>
+          <w:rFonts w:hint="eastAsia" w:ascii="微软雅黑" w:hAnsi="微软雅黑" w:cs="微软雅黑"/>
+          <w:i w:val="0"/>
+          <w:caps w:val="0"/>
+          <w:color w:val="4F4F4F"/>
+          <w:spacing w:val="0"/>
+          <w:sz w:val="24"/>
+          <w:szCs w:val="24"/>
+          <w:shd w:val="clear" w:fill="FFFFFF"/>
+          <w:lang w:val="en-US" w:eastAsia="zh-CN"/>
+        </w:rPr>
+      </w:pPr>
+      <w:r>
+        <w:rPr>
+          <w:rFonts w:hint="eastAsia" w:ascii="微软雅黑" w:hAnsi="微软雅黑" w:cs="微软雅黑"/>
+          <w:i w:val="0"/>
+          <w:caps w:val="0"/>
+          <w:color w:val="4F4F4F"/>
+          <w:spacing w:val="0"/>
+          <w:sz w:val="24"/>
+          <w:szCs w:val="24"/>
+          <w:shd w:val="clear" w:fill="FFFFFF"/>
+          <w:lang w:val="en-US" w:eastAsia="zh-CN"/>
+        </w:rPr>
+        <w:t>public void channelRead(ChannelHandlerContext ctx, Object msg){</w:t>
+      </w:r>
+    </w:p>
+    <w:p>
+      <w:pPr>
+        <w:pStyle w:val="23"/>
+        <w:spacing w:line="360" w:lineRule="auto"/>
+        <w:rPr>
+          <w:rFonts w:hint="eastAsia" w:ascii="微软雅黑" w:hAnsi="微软雅黑" w:cs="微软雅黑"/>
+          <w:i w:val="0"/>
+          <w:caps w:val="0"/>
+          <w:color w:val="4F4F4F"/>
+          <w:spacing w:val="0"/>
+          <w:sz w:val="24"/>
+          <w:szCs w:val="24"/>
+          <w:shd w:val="clear" w:fill="FFFFFF"/>
+          <w:lang w:val="en-US" w:eastAsia="zh-CN"/>
+        </w:rPr>
+      </w:pPr>
+      <w:r>
+        <w:rPr>
+          <w:rFonts w:hint="eastAsia" w:ascii="微软雅黑" w:hAnsi="微软雅黑" w:cs="微软雅黑"/>
+          <w:i w:val="0"/>
+          <w:caps w:val="0"/>
+          <w:color w:val="4F4F4F"/>
+          <w:spacing w:val="0"/>
+          <w:sz w:val="24"/>
+          <w:szCs w:val="24"/>
+          <w:shd w:val="clear" w:fill="FFFFFF"/>
+          <w:lang w:val="en-US" w:eastAsia="zh-CN"/>
+        </w:rPr>
+        <w:t xml:space="preserve">     ChannelFuture future = ctx.channel().close();</w:t>
+      </w:r>
+    </w:p>
+    <w:p>
+      <w:pPr>
+        <w:pStyle w:val="23"/>
+        <w:spacing w:line="360" w:lineRule="auto"/>
+        <w:rPr>
+          <w:rFonts w:hint="eastAsia" w:ascii="微软雅黑" w:hAnsi="微软雅黑" w:cs="微软雅黑"/>
+          <w:i w:val="0"/>
+          <w:caps w:val="0"/>
+          <w:color w:val="4F4F4F"/>
+          <w:spacing w:val="0"/>
+          <w:sz w:val="24"/>
+          <w:szCs w:val="24"/>
+          <w:shd w:val="clear" w:fill="FFFFFF"/>
+          <w:lang w:val="en-US" w:eastAsia="zh-CN"/>
+        </w:rPr>
+      </w:pPr>
+      <w:r>
+        <w:rPr>
+          <w:rFonts w:hint="eastAsia" w:ascii="微软雅黑" w:hAnsi="微软雅黑" w:cs="微软雅黑"/>
+          <w:i w:val="0"/>
+          <w:caps w:val="0"/>
+          <w:color w:val="4F4F4F"/>
+          <w:spacing w:val="0"/>
+          <w:sz w:val="24"/>
+          <w:szCs w:val="24"/>
+          <w:shd w:val="clear" w:fill="FFFFFF"/>
+          <w:lang w:val="en-US" w:eastAsia="zh-CN"/>
+        </w:rPr>
+        <w:t xml:space="preserve">     future.addListener(new ChannelFutureListener(){</w:t>
+      </w:r>
+    </w:p>
+    <w:p>
+      <w:pPr>
+        <w:pStyle w:val="23"/>
+        <w:spacing w:line="360" w:lineRule="auto"/>
+        <w:rPr>
+          <w:rFonts w:hint="eastAsia" w:ascii="微软雅黑" w:hAnsi="微软雅黑" w:cs="微软雅黑"/>
+          <w:i w:val="0"/>
+          <w:caps w:val="0"/>
+          <w:color w:val="4F4F4F"/>
+          <w:spacing w:val="0"/>
+          <w:sz w:val="24"/>
+          <w:szCs w:val="24"/>
+          <w:shd w:val="clear" w:fill="FFFFFF"/>
+          <w:lang w:val="en-US" w:eastAsia="zh-CN"/>
+        </w:rPr>
+      </w:pPr>
+      <w:r>
+        <w:rPr>
+          <w:rFonts w:hint="eastAsia" w:ascii="微软雅黑" w:hAnsi="微软雅黑" w:cs="微软雅黑"/>
+          <w:i w:val="0"/>
+          <w:caps w:val="0"/>
+          <w:color w:val="4F4F4F"/>
+          <w:spacing w:val="0"/>
+          <w:sz w:val="24"/>
+          <w:szCs w:val="24"/>
+          <w:shd w:val="clear" w:fill="FFFFFF"/>
+          <w:lang w:val="en-US" w:eastAsia="zh-CN"/>
+        </w:rPr>
+        <w:t xml:space="preserve">        public void opereationComplete(ChannelFuture future){</w:t>
+      </w:r>
+    </w:p>
+    <w:p>
+      <w:pPr>
+        <w:pStyle w:val="23"/>
+        <w:spacing w:line="360" w:lineRule="auto"/>
+        <w:rPr>
+          <w:rFonts w:hint="default" w:ascii="微软雅黑" w:hAnsi="微软雅黑" w:cs="微软雅黑"/>
+          <w:i w:val="0"/>
+          <w:caps w:val="0"/>
+          <w:color w:val="4F4F4F"/>
+          <w:spacing w:val="0"/>
+          <w:sz w:val="24"/>
+          <w:szCs w:val="24"/>
+          <w:shd w:val="clear" w:fill="FFFFFF"/>
+          <w:lang w:val="en-US" w:eastAsia="zh-CN"/>
+        </w:rPr>
+      </w:pPr>
+      <w:r>
+        <w:rPr>
+          <w:rFonts w:hint="eastAsia" w:ascii="微软雅黑" w:hAnsi="微软雅黑" w:cs="微软雅黑"/>
+          <w:i w:val="0"/>
+          <w:caps w:val="0"/>
+          <w:color w:val="4F4F4F"/>
+          <w:spacing w:val="0"/>
+          <w:sz w:val="24"/>
+          <w:szCs w:val="24"/>
+          <w:shd w:val="clear" w:fill="FFFFFF"/>
+          <w:lang w:val="en-US" w:eastAsia="zh-CN"/>
+        </w:rPr>
+        <w:t xml:space="preserve">         </w:t>
+      </w:r>
+    </w:p>
+    <w:p>
+      <w:pPr>
+        <w:pStyle w:val="23"/>
+        <w:spacing w:line="360" w:lineRule="auto"/>
+        <w:ind w:firstLine="960" w:firstLineChars="400"/>
+        <w:rPr>
+          <w:rFonts w:hint="default" w:ascii="微软雅黑" w:hAnsi="微软雅黑" w:cs="微软雅黑"/>
+          <w:i w:val="0"/>
+          <w:caps w:val="0"/>
+          <w:color w:val="4F4F4F"/>
+          <w:spacing w:val="0"/>
+          <w:sz w:val="24"/>
+          <w:szCs w:val="24"/>
+          <w:shd w:val="clear" w:fill="FFFFFF"/>
+          <w:lang w:val="en-US" w:eastAsia="zh-CN"/>
+        </w:rPr>
+      </w:pPr>
+      <w:r>
+        <w:rPr>
+          <w:rFonts w:hint="eastAsia" w:ascii="微软雅黑" w:hAnsi="微软雅黑" w:cs="微软雅黑"/>
+          <w:i w:val="0"/>
+          <w:caps w:val="0"/>
+          <w:color w:val="4F4F4F"/>
+          <w:spacing w:val="0"/>
+          <w:sz w:val="24"/>
+          <w:szCs w:val="24"/>
+          <w:shd w:val="clear" w:fill="FFFFFF"/>
+          <w:lang w:val="en-US" w:eastAsia="zh-CN"/>
+        </w:rPr>
+        <w:t>}</w:t>
+      </w:r>
+    </w:p>
+    <w:p>
+      <w:pPr>
+        <w:pStyle w:val="23"/>
+        <w:spacing w:line="360" w:lineRule="auto"/>
+        <w:ind w:firstLine="480" w:firstLineChars="200"/>
+        <w:rPr>
+          <w:rFonts w:hint="eastAsia" w:ascii="微软雅黑" w:hAnsi="微软雅黑" w:cs="微软雅黑"/>
+          <w:i w:val="0"/>
+          <w:caps w:val="0"/>
+          <w:color w:val="4F4F4F"/>
+          <w:spacing w:val="0"/>
+          <w:sz w:val="24"/>
+          <w:szCs w:val="24"/>
+          <w:shd w:val="clear" w:fill="FFFFFF"/>
+          <w:lang w:val="en-US" w:eastAsia="zh-CN"/>
+        </w:rPr>
+      </w:pPr>
+      <w:r>
+        <w:rPr>
+          <w:rFonts w:hint="eastAsia" w:ascii="微软雅黑" w:hAnsi="微软雅黑" w:cs="微软雅黑"/>
+          <w:i w:val="0"/>
+          <w:caps w:val="0"/>
+          <w:color w:val="4F4F4F"/>
+          <w:spacing w:val="0"/>
+          <w:sz w:val="24"/>
+          <w:szCs w:val="24"/>
+          <w:shd w:val="clear" w:fill="FFFFFF"/>
+          <w:lang w:val="en-US" w:eastAsia="zh-CN"/>
+        </w:rPr>
+        <w:t>});</w:t>
+      </w:r>
+    </w:p>
+    <w:p>
+      <w:pPr>
+        <w:pStyle w:val="23"/>
+        <w:spacing w:line="360" w:lineRule="auto"/>
+        <w:rPr>
+          <w:rFonts w:hint="default" w:ascii="微软雅黑" w:hAnsi="微软雅黑" w:eastAsia="微软雅黑" w:cs="微软雅黑"/>
+          <w:i w:val="0"/>
+          <w:caps w:val="0"/>
+          <w:color w:val="4F4F4F"/>
+          <w:spacing w:val="0"/>
+          <w:sz w:val="24"/>
+          <w:szCs w:val="24"/>
+          <w:shd w:val="clear" w:fill="FFFFFF"/>
+          <w:lang w:val="en-US" w:eastAsia="zh-CN"/>
+        </w:rPr>
+      </w:pPr>
+      <w:r>
+        <w:rPr>
+          <w:rFonts w:hint="eastAsia" w:ascii="微软雅黑" w:hAnsi="微软雅黑" w:cs="微软雅黑"/>
+          <w:i w:val="0"/>
+          <w:caps w:val="0"/>
+          <w:color w:val="4F4F4F"/>
+          <w:spacing w:val="0"/>
+          <w:sz w:val="24"/>
+          <w:szCs w:val="24"/>
+          <w:shd w:val="clear" w:fill="FFFFFF"/>
+          <w:lang w:val="en-US" w:eastAsia="zh-CN"/>
+        </w:rPr>
+        <w:t>}</w:t>
+      </w:r>
+    </w:p>
+    <w:p>
+      <w:pPr>
+        <w:pStyle w:val="23"/>
+        <w:spacing w:line="360" w:lineRule="auto"/>
+        <w:rPr>
+          <w:rFonts w:hint="eastAsia" w:ascii="微软雅黑" w:hAnsi="微软雅黑" w:cs="微软雅黑"/>
+          <w:color w:val="000000" w:themeColor="text1"/>
+          <w:sz w:val="24"/>
+          <w:szCs w:val="24"/>
+          <w:lang w:val="en-US" w:eastAsia="zh-CN"/>
+        </w:rPr>
+      </w:pPr>
+      <w:r>
+        <w:rPr>
+          <w:rFonts w:ascii="微软雅黑" w:hAnsi="微软雅黑" w:eastAsia="微软雅黑" w:cs="微软雅黑"/>
+          <w:i w:val="0"/>
+          <w:caps w:val="0"/>
+          <w:color w:val="4F4F4F"/>
+          <w:spacing w:val="0"/>
+          <w:sz w:val="24"/>
+          <w:szCs w:val="24"/>
+          <w:shd w:val="clear" w:fill="FFFFFF"/>
+        </w:rPr>
+        <w:t>另外,</w:t>
+      </w:r>
+      <w:r>
+        <w:rPr>
+          <w:rStyle w:val="13"/>
+          <w:rFonts w:hint="eastAsia" w:ascii="微软雅黑" w:hAnsi="微软雅黑" w:eastAsia="微软雅黑" w:cs="微软雅黑"/>
+          <w:b/>
+          <w:i w:val="0"/>
+          <w:caps w:val="0"/>
+          <w:color w:val="4F4F4F"/>
+          <w:spacing w:val="0"/>
+          <w:sz w:val="24"/>
+          <w:szCs w:val="24"/>
+          <w:bdr w:val="none" w:color="auto" w:sz="0" w:space="0"/>
+          <w:shd w:val="clear" w:fill="FFFFFF"/>
+        </w:rPr>
+        <w:t>ChannelFuture</w:t>
+      </w:r>
+      <w:r>
+        <w:rPr>
+          <w:rFonts w:hint="eastAsia" w:ascii="微软雅黑" w:hAnsi="微软雅黑" w:eastAsia="微软雅黑" w:cs="微软雅黑"/>
+          <w:i w:val="0"/>
+          <w:caps w:val="0"/>
+          <w:color w:val="4F4F4F"/>
+          <w:spacing w:val="0"/>
+          <w:sz w:val="24"/>
+          <w:szCs w:val="24"/>
+          <w:shd w:val="clear" w:fill="FFFFFF"/>
+        </w:rPr>
+        <w:t>允许添加一个或多个(移除一个或多个)</w:t>
+      </w:r>
+      <w:r>
+        <w:rPr>
+          <w:rStyle w:val="13"/>
+          <w:rFonts w:hint="eastAsia" w:ascii="微软雅黑" w:hAnsi="微软雅黑" w:eastAsia="微软雅黑" w:cs="微软雅黑"/>
+          <w:b/>
+          <w:i w:val="0"/>
+          <w:caps w:val="0"/>
+          <w:color w:val="4F4F4F"/>
+          <w:spacing w:val="0"/>
+          <w:sz w:val="24"/>
+          <w:szCs w:val="24"/>
+          <w:bdr w:val="none" w:color="auto" w:sz="0" w:space="0"/>
+          <w:shd w:val="clear" w:fill="FFFFFF"/>
+        </w:rPr>
+        <w:t>GenericFutureListener</w:t>
+      </w:r>
+      <w:r>
+        <w:rPr>
+          <w:rFonts w:hint="eastAsia" w:ascii="微软雅黑" w:hAnsi="微软雅黑" w:eastAsia="微软雅黑" w:cs="微软雅黑"/>
+          <w:i w:val="0"/>
+          <w:caps w:val="0"/>
+          <w:color w:val="4F4F4F"/>
+          <w:spacing w:val="0"/>
+          <w:sz w:val="24"/>
+          <w:szCs w:val="24"/>
+          <w:shd w:val="clear" w:fill="FFFFFF"/>
+        </w:rPr>
+        <w:t>监听接口,方法</w:t>
+      </w:r>
+      <w:r>
+        <w:rPr>
+          <w:rFonts w:hint="eastAsia" w:ascii="微软雅黑" w:hAnsi="微软雅黑" w:cs="微软雅黑"/>
+          <w:color w:val="000000" w:themeColor="text1"/>
+          <w:sz w:val="24"/>
+          <w:szCs w:val="24"/>
+          <w:lang w:val="en-US" w:eastAsia="zh-CN"/>
+        </w:rPr>
+        <w:t>名:addListener(), </w:t>
+      </w:r>
+      <w:r>
+        <w:rPr>
+          <w:rFonts w:hint="default" w:ascii="微软雅黑" w:hAnsi="微软雅黑" w:cs="微软雅黑"/>
+          <w:color w:val="000000" w:themeColor="text1"/>
+          <w:sz w:val="24"/>
+          <w:szCs w:val="24"/>
+          <w:lang w:val="en-US" w:eastAsia="zh-CN"/>
+        </w:rPr>
+        <w:t>addListeners()</w:t>
+      </w:r>
+      <w:r>
+        <w:rPr>
+          <w:rFonts w:hint="eastAsia" w:ascii="微软雅黑" w:hAnsi="微软雅黑" w:cs="微软雅黑"/>
+          <w:color w:val="000000" w:themeColor="text1"/>
+          <w:sz w:val="24"/>
+          <w:szCs w:val="24"/>
+          <w:lang w:val="en-US" w:eastAsia="zh-CN"/>
+        </w:rPr>
+        <w:t>, </w:t>
+      </w:r>
+      <w:r>
+        <w:rPr>
+          <w:rFonts w:hint="default" w:ascii="微软雅黑" w:hAnsi="微软雅黑" w:cs="微软雅黑"/>
+          <w:color w:val="000000" w:themeColor="text1"/>
+          <w:sz w:val="24"/>
+          <w:szCs w:val="24"/>
+          <w:lang w:val="en-US" w:eastAsia="zh-CN"/>
+        </w:rPr>
+        <w:t>removeListener()</w:t>
+      </w:r>
+      <w:r>
+        <w:rPr>
+          <w:rFonts w:hint="eastAsia" w:ascii="微软雅黑" w:hAnsi="微软雅黑" w:cs="微软雅黑"/>
+          <w:color w:val="000000" w:themeColor="text1"/>
+          <w:sz w:val="24"/>
+          <w:szCs w:val="24"/>
+          <w:lang w:val="en-US" w:eastAsia="zh-CN"/>
+        </w:rPr>
+        <w:t>, </w:t>
+      </w:r>
+      <w:r>
+        <w:rPr>
+          <w:rFonts w:hint="default" w:ascii="微软雅黑" w:hAnsi="微软雅黑" w:cs="微软雅黑"/>
+          <w:color w:val="000000" w:themeColor="text1"/>
+          <w:sz w:val="24"/>
+          <w:szCs w:val="24"/>
+          <w:lang w:val="en-US" w:eastAsia="zh-CN"/>
+        </w:rPr>
+        <w:t>removeListeners()</w:t>
+      </w:r>
+      <w:r>
+        <w:rPr>
+          <w:rFonts w:hint="eastAsia" w:ascii="微软雅黑" w:hAnsi="微软雅黑" w:cs="微软雅黑"/>
+          <w:color w:val="000000" w:themeColor="text1"/>
+          <w:sz w:val="24"/>
+          <w:szCs w:val="24"/>
+          <w:lang w:val="en-US" w:eastAsia="zh-CN"/>
+        </w:rPr>
+        <w:t>.</w:t>
+      </w:r>
+    </w:p>
+    <w:p>
+      <w:pPr>
+        <w:pStyle w:val="23"/>
+        <w:spacing w:line="360" w:lineRule="auto"/>
+        <w:rPr>
+          <w:rFonts w:hint="default" w:ascii="微软雅黑" w:hAnsi="微软雅黑" w:cs="微软雅黑"/>
+          <w:color w:val="000000" w:themeColor="text1"/>
+          <w:sz w:val="24"/>
+          <w:szCs w:val="24"/>
+          <w:lang w:val="en-US" w:eastAsia="zh-CN"/>
+        </w:rPr>
+      </w:pPr>
+      <w:r>
+        <w:rPr>
+          <w:rFonts w:hint="eastAsia" w:ascii="微软雅黑" w:hAnsi="微软雅黑" w:cs="微软雅黑"/>
+          <w:color w:val="FF0000"/>
+          <w:sz w:val="24"/>
+          <w:szCs w:val="24"/>
+          <w:lang w:val="en-US" w:eastAsia="zh-CN"/>
+        </w:rPr>
+        <w:t>监听器对Future的扩展起到了很灵活的作用，当某个计算完毕，会触发相应的时间，得到Future的结果</w:t>
+      </w:r>
+      <w:r>
+        <w:rPr>
+          <w:rFonts w:hint="eastAsia" w:ascii="微软雅黑" w:hAnsi="微软雅黑" w:cs="微软雅黑"/>
+          <w:color w:val="000000" w:themeColor="text1"/>
+          <w:sz w:val="24"/>
+          <w:szCs w:val="24"/>
+          <w:lang w:val="en-US" w:eastAsia="zh-CN"/>
+        </w:rPr>
+        <w:t>，因为jdk的get方法我们知道什么时候去掉，调早了需要等待，调晚了浪费了一段时间，还有isDone里边有2种情况，无法区分到底是正常的io完毕返回的true还是被取消之后返回的true，所以到了netty的Future里边加了一个isSuccess()方法，只有正常的io处理结束isSuccess()才返回true。</w:t>
+      </w:r>
+    </w:p>
+    <w:p>
+      <w:pPr>
+        <w:pStyle w:val="23"/>
+        <w:spacing w:line="360" w:lineRule="auto"/>
+        <w:rPr>
+          <w:rFonts w:hint="eastAsia" w:ascii="微软雅黑" w:hAnsi="微软雅黑" w:eastAsia="微软雅黑" w:cs="微软雅黑"/>
+          <w:color w:val="000000" w:themeColor="text1"/>
+          <w:sz w:val="24"/>
+          <w:szCs w:val="24"/>
+          <w:lang w:eastAsia="zh-CN"/>
+        </w:rPr>
+      </w:pPr>
+    </w:p>
+    <w:p>
+      <w:pPr>
+        <w:pStyle w:val="23"/>
+        <w:spacing w:line="360" w:lineRule="auto"/>
+        <w:rPr>
+          <w:rFonts w:hint="eastAsia" w:ascii="微软雅黑" w:hAnsi="微软雅黑" w:eastAsia="微软雅黑" w:cs="微软雅黑"/>
+          <w:color w:val="000000" w:themeColor="text1"/>
+          <w:sz w:val="24"/>
+          <w:szCs w:val="24"/>
+          <w:lang w:eastAsia="zh-CN"/>
         </w:rPr>
       </w:pPr>
     </w:p>
@@ -27241,8 +29150,6 @@
         </w:rPr>
         <w:t>不支持事务</w:t>
       </w:r>
-      <w:bookmarkStart w:id="0" w:name="_GoBack"/>
-      <w:bookmarkEnd w:id="0"/>
       <w:r>
         <w:rPr>
           <w:rFonts w:hint="eastAsia" w:ascii="微软雅黑" w:hAnsi="微软雅黑" w:eastAsia="微软雅黑" w:cs="微软雅黑"/>
@@ -29242,6 +31149,1757 @@
           <w:szCs w:val="24"/>
         </w:rPr>
         <w:t>数据多的时候用RDB。RDB是在某个时间点存一次快照，可能会丢失数据，如果一段时间内服务器挂了，该段时间内的操作的数据就没有保存上。</w:t>
+      </w:r>
+    </w:p>
+    <w:p>
+      <w:pPr>
+        <w:rPr>
+          <w:rFonts w:ascii="微软雅黑" w:hAnsi="微软雅黑" w:eastAsia="微软雅黑" w:cs="微软雅黑"/>
+          <w:color w:val="000000" w:themeColor="text1"/>
+          <w:kern w:val="0"/>
+          <w:sz w:val="24"/>
+        </w:rPr>
+      </w:pPr>
+      <w:r>
+        <w:rPr>
+          <w:rFonts w:hint="eastAsia" w:ascii="微软雅黑" w:hAnsi="微软雅黑" w:eastAsia="微软雅黑" w:cs="微软雅黑"/>
+          <w:color w:val="000000" w:themeColor="text1"/>
+          <w:kern w:val="0"/>
+          <w:sz w:val="24"/>
+        </w:rPr>
+        <w:t xml:space="preserve">  在Linux上安装的软件远程访问就必须要开放端口。</w:t>
+      </w:r>
+    </w:p>
+    <w:p>
+      <w:pPr>
+        <w:rPr>
+          <w:rFonts w:ascii="微软雅黑" w:hAnsi="微软雅黑" w:eastAsia="微软雅黑" w:cs="微软雅黑"/>
+          <w:color w:val="000000" w:themeColor="text1"/>
+          <w:kern w:val="0"/>
+          <w:sz w:val="24"/>
+        </w:rPr>
+      </w:pPr>
+      <w:r>
+        <w:rPr>
+          <w:rFonts w:hint="eastAsia" w:ascii="微软雅黑" w:hAnsi="微软雅黑" w:eastAsia="微软雅黑" w:cs="微软雅黑"/>
+          <w:color w:val="000000" w:themeColor="text1"/>
+          <w:kern w:val="0"/>
+          <w:sz w:val="24"/>
+        </w:rPr>
+        <w:t xml:space="preserve">          /sbin/iptables </w:t>
+      </w:r>
+      <w:r>
+        <w:rPr>
+          <w:rFonts w:ascii="微软雅黑" w:hAnsi="微软雅黑" w:eastAsia="微软雅黑" w:cs="微软雅黑"/>
+          <w:color w:val="000000" w:themeColor="text1"/>
+          <w:kern w:val="0"/>
+          <w:sz w:val="24"/>
+        </w:rPr>
+        <w:t>–</w:t>
+      </w:r>
+      <w:r>
+        <w:rPr>
+          <w:rFonts w:hint="eastAsia" w:ascii="微软雅黑" w:hAnsi="微软雅黑" w:eastAsia="微软雅黑" w:cs="微软雅黑"/>
+          <w:color w:val="000000" w:themeColor="text1"/>
+          <w:kern w:val="0"/>
+          <w:sz w:val="24"/>
+        </w:rPr>
+        <w:t xml:space="preserve">I INPUT </w:t>
+      </w:r>
+      <w:r>
+        <w:rPr>
+          <w:rFonts w:ascii="微软雅黑" w:hAnsi="微软雅黑" w:eastAsia="微软雅黑" w:cs="微软雅黑"/>
+          <w:color w:val="000000" w:themeColor="text1"/>
+          <w:kern w:val="0"/>
+          <w:sz w:val="24"/>
+        </w:rPr>
+        <w:t>–</w:t>
+      </w:r>
+      <w:r>
+        <w:rPr>
+          <w:rFonts w:hint="eastAsia" w:ascii="微软雅黑" w:hAnsi="微软雅黑" w:eastAsia="微软雅黑" w:cs="微软雅黑"/>
+          <w:color w:val="000000" w:themeColor="text1"/>
+          <w:kern w:val="0"/>
+          <w:sz w:val="24"/>
+        </w:rPr>
+        <w:t xml:space="preserve">p tcp </w:t>
+      </w:r>
+      <w:r>
+        <w:rPr>
+          <w:rFonts w:ascii="微软雅黑" w:hAnsi="微软雅黑" w:eastAsia="微软雅黑" w:cs="微软雅黑"/>
+          <w:color w:val="000000" w:themeColor="text1"/>
+          <w:kern w:val="0"/>
+          <w:sz w:val="24"/>
+        </w:rPr>
+        <w:t>–</w:t>
+      </w:r>
+      <w:r>
+        <w:rPr>
+          <w:rFonts w:hint="eastAsia" w:ascii="微软雅黑" w:hAnsi="微软雅黑" w:eastAsia="微软雅黑" w:cs="微软雅黑"/>
+          <w:color w:val="000000" w:themeColor="text1"/>
+          <w:kern w:val="0"/>
+          <w:sz w:val="24"/>
+        </w:rPr>
+        <w:t xml:space="preserve">dport 6379 </w:t>
+      </w:r>
+      <w:r>
+        <w:rPr>
+          <w:rFonts w:ascii="微软雅黑" w:hAnsi="微软雅黑" w:eastAsia="微软雅黑" w:cs="微软雅黑"/>
+          <w:color w:val="000000" w:themeColor="text1"/>
+          <w:kern w:val="0"/>
+          <w:sz w:val="24"/>
+        </w:rPr>
+        <w:t>–</w:t>
+      </w:r>
+      <w:r>
+        <w:rPr>
+          <w:rFonts w:hint="eastAsia" w:ascii="微软雅黑" w:hAnsi="微软雅黑" w:eastAsia="微软雅黑" w:cs="微软雅黑"/>
+          <w:color w:val="000000" w:themeColor="text1"/>
+          <w:kern w:val="0"/>
+          <w:sz w:val="24"/>
+        </w:rPr>
+        <w:t>j ACCEPT</w:t>
+      </w:r>
+    </w:p>
+    <w:p>
+      <w:pPr>
+        <w:rPr>
+          <w:rFonts w:ascii="微软雅黑" w:hAnsi="微软雅黑" w:eastAsia="微软雅黑" w:cs="微软雅黑"/>
+          <w:color w:val="000000" w:themeColor="text1"/>
+          <w:kern w:val="0"/>
+          <w:sz w:val="24"/>
+        </w:rPr>
+      </w:pPr>
+      <w:r>
+        <w:rPr>
+          <w:rFonts w:hint="eastAsia" w:ascii="微软雅黑" w:hAnsi="微软雅黑" w:eastAsia="微软雅黑" w:cs="微软雅黑"/>
+          <w:color w:val="000000" w:themeColor="text1"/>
+          <w:kern w:val="0"/>
+          <w:sz w:val="24"/>
+        </w:rPr>
+        <w:t xml:space="preserve">         #将配置永久保存</w:t>
+      </w:r>
+    </w:p>
+    <w:p>
+      <w:pPr>
+        <w:rPr>
+          <w:rFonts w:ascii="微软雅黑" w:hAnsi="微软雅黑" w:eastAsia="微软雅黑" w:cs="微软雅黑"/>
+          <w:color w:val="000000" w:themeColor="text1"/>
+          <w:kern w:val="0"/>
+          <w:sz w:val="24"/>
+        </w:rPr>
+      </w:pPr>
+      <w:r>
+        <w:rPr>
+          <w:rFonts w:hint="eastAsia" w:ascii="微软雅黑" w:hAnsi="微软雅黑" w:eastAsia="微软雅黑" w:cs="微软雅黑"/>
+          <w:color w:val="000000" w:themeColor="text1"/>
+          <w:kern w:val="0"/>
+          <w:sz w:val="24"/>
+        </w:rPr>
+        <w:t xml:space="preserve">         /etc/rc.d/init.d/iptables save</w:t>
+      </w:r>
+    </w:p>
+    <w:p>
+      <w:pPr>
+        <w:pStyle w:val="24"/>
+        <w:ind w:left="720" w:firstLine="480"/>
+        <w:rPr>
+          <w:rFonts w:ascii="微软雅黑" w:hAnsi="微软雅黑" w:eastAsia="微软雅黑" w:cs="微软雅黑"/>
+          <w:color w:val="000000" w:themeColor="text1"/>
+          <w:kern w:val="0"/>
+          <w:sz w:val="24"/>
+        </w:rPr>
+      </w:pPr>
+      <w:r>
+        <w:rPr>
+          <w:rFonts w:ascii="微软雅黑" w:hAnsi="微软雅黑" w:eastAsia="微软雅黑" w:cs="微软雅黑"/>
+          <w:color w:val="000000" w:themeColor="text1"/>
+          <w:kern w:val="0"/>
+          <w:sz w:val="24"/>
+        </w:rPr>
+        <w:t>Redis是用C</w:t>
+      </w:r>
+      <w:r>
+        <w:rPr>
+          <w:rFonts w:hint="eastAsia" w:ascii="微软雅黑" w:hAnsi="微软雅黑" w:eastAsia="微软雅黑" w:cs="微软雅黑"/>
+          <w:color w:val="000000" w:themeColor="text1"/>
+          <w:kern w:val="0"/>
+          <w:sz w:val="24"/>
+        </w:rPr>
+        <w:t>语言开发的一种高性能</w:t>
+      </w:r>
+      <w:r>
+        <w:rPr>
+          <w:rFonts w:ascii="微软雅黑" w:hAnsi="微软雅黑" w:eastAsia="微软雅黑" w:cs="微软雅黑"/>
+          <w:color w:val="000000" w:themeColor="text1"/>
+          <w:kern w:val="0"/>
+          <w:sz w:val="24"/>
+        </w:rPr>
+        <w:t>键值对</w:t>
+      </w:r>
+      <w:r>
+        <w:rPr>
+          <w:rFonts w:hint="eastAsia" w:ascii="微软雅黑" w:hAnsi="微软雅黑" w:eastAsia="微软雅黑" w:cs="微软雅黑"/>
+          <w:color w:val="000000" w:themeColor="text1"/>
+          <w:kern w:val="0"/>
+          <w:sz w:val="24"/>
+        </w:rPr>
+        <w:t>（key-value）</w:t>
+      </w:r>
+      <w:r>
+        <w:rPr>
+          <w:rFonts w:ascii="微软雅黑" w:hAnsi="微软雅黑" w:eastAsia="微软雅黑" w:cs="微软雅黑"/>
+          <w:color w:val="000000" w:themeColor="text1"/>
+          <w:kern w:val="0"/>
+          <w:sz w:val="24"/>
+        </w:rPr>
+        <w:t>数据库</w:t>
+      </w:r>
+      <w:r>
+        <w:rPr>
+          <w:rFonts w:hint="eastAsia" w:ascii="微软雅黑" w:hAnsi="微软雅黑" w:eastAsia="微软雅黑" w:cs="微软雅黑"/>
+          <w:color w:val="000000" w:themeColor="text1"/>
+          <w:kern w:val="0"/>
+          <w:sz w:val="24"/>
+        </w:rPr>
+        <w:t>，</w:t>
+      </w:r>
+      <w:r>
+        <w:rPr>
+          <w:rFonts w:ascii="微软雅黑" w:hAnsi="微软雅黑" w:eastAsia="微软雅黑" w:cs="微软雅黑"/>
+          <w:color w:val="000000" w:themeColor="text1"/>
+          <w:kern w:val="0"/>
+          <w:sz w:val="24"/>
+        </w:rPr>
+        <w:t>通过key进行数据的取值</w:t>
+      </w:r>
+      <w:r>
+        <w:rPr>
+          <w:rFonts w:hint="eastAsia" w:ascii="微软雅黑" w:hAnsi="微软雅黑" w:eastAsia="微软雅黑" w:cs="微软雅黑"/>
+          <w:color w:val="000000" w:themeColor="text1"/>
+          <w:kern w:val="0"/>
+          <w:sz w:val="24"/>
+        </w:rPr>
+        <w:t>。它通过提供许多种键值数据类型来适应不同场景下的存储需求，目前为止Redis支持的键值数据类型如下：</w:t>
+      </w:r>
+    </w:p>
+    <w:p>
+      <w:pPr>
+        <w:pStyle w:val="24"/>
+        <w:numPr>
+          <w:ilvl w:val="0"/>
+          <w:numId w:val="2"/>
+        </w:numPr>
+        <w:ind w:firstLineChars="0"/>
+        <w:rPr>
+          <w:rFonts w:ascii="微软雅黑" w:hAnsi="微软雅黑" w:eastAsia="微软雅黑" w:cs="微软雅黑"/>
+          <w:color w:val="000000" w:themeColor="text1"/>
+          <w:kern w:val="0"/>
+          <w:sz w:val="24"/>
+        </w:rPr>
+      </w:pPr>
+      <w:r>
+        <w:rPr>
+          <w:rFonts w:hint="eastAsia" w:ascii="微软雅黑" w:hAnsi="微软雅黑" w:eastAsia="微软雅黑" w:cs="微软雅黑"/>
+          <w:color w:val="000000" w:themeColor="text1"/>
+          <w:kern w:val="0"/>
+          <w:sz w:val="24"/>
+        </w:rPr>
+        <w:t>字符串类型string</w:t>
+      </w:r>
+    </w:p>
+    <w:p>
+      <w:pPr>
+        <w:pStyle w:val="24"/>
+        <w:numPr>
+          <w:ilvl w:val="0"/>
+          <w:numId w:val="2"/>
+        </w:numPr>
+        <w:ind w:firstLineChars="0"/>
+        <w:rPr>
+          <w:rFonts w:ascii="微软雅黑" w:hAnsi="微软雅黑" w:eastAsia="微软雅黑" w:cs="微软雅黑"/>
+          <w:color w:val="000000" w:themeColor="text1"/>
+          <w:kern w:val="0"/>
+          <w:sz w:val="24"/>
+        </w:rPr>
+      </w:pPr>
+      <w:r>
+        <w:rPr>
+          <w:rFonts w:hint="eastAsia" w:ascii="微软雅黑" w:hAnsi="微软雅黑" w:eastAsia="微软雅黑" w:cs="微软雅黑"/>
+          <w:color w:val="000000" w:themeColor="text1"/>
+          <w:kern w:val="0"/>
+          <w:sz w:val="24"/>
+        </w:rPr>
+        <w:t>散列类型Map</w:t>
+      </w:r>
+    </w:p>
+    <w:p>
+      <w:pPr>
+        <w:pStyle w:val="24"/>
+        <w:numPr>
+          <w:ilvl w:val="0"/>
+          <w:numId w:val="2"/>
+        </w:numPr>
+        <w:ind w:firstLineChars="0"/>
+        <w:rPr>
+          <w:rFonts w:ascii="微软雅黑" w:hAnsi="微软雅黑" w:eastAsia="微软雅黑" w:cs="微软雅黑"/>
+          <w:color w:val="000000" w:themeColor="text1"/>
+          <w:kern w:val="0"/>
+          <w:sz w:val="24"/>
+        </w:rPr>
+      </w:pPr>
+      <w:r>
+        <w:rPr>
+          <w:rFonts w:hint="eastAsia" w:ascii="微软雅黑" w:hAnsi="微软雅黑" w:eastAsia="微软雅黑" w:cs="微软雅黑"/>
+          <w:color w:val="000000" w:themeColor="text1"/>
+          <w:kern w:val="0"/>
+          <w:sz w:val="24"/>
+        </w:rPr>
+        <w:t>列表类型List</w:t>
+      </w:r>
+    </w:p>
+    <w:p>
+      <w:pPr>
+        <w:pStyle w:val="24"/>
+        <w:numPr>
+          <w:ilvl w:val="0"/>
+          <w:numId w:val="2"/>
+        </w:numPr>
+        <w:ind w:firstLineChars="0"/>
+        <w:rPr>
+          <w:rFonts w:ascii="微软雅黑" w:hAnsi="微软雅黑" w:eastAsia="微软雅黑" w:cs="微软雅黑"/>
+          <w:color w:val="000000" w:themeColor="text1"/>
+          <w:kern w:val="0"/>
+          <w:sz w:val="24"/>
+        </w:rPr>
+      </w:pPr>
+      <w:r>
+        <w:rPr>
+          <w:rFonts w:hint="eastAsia" w:ascii="微软雅黑" w:hAnsi="微软雅黑" w:eastAsia="微软雅黑" w:cs="微软雅黑"/>
+          <w:color w:val="000000" w:themeColor="text1"/>
+          <w:kern w:val="0"/>
+          <w:sz w:val="24"/>
+        </w:rPr>
+        <w:t>集合类型set</w:t>
+      </w:r>
+    </w:p>
+    <w:p>
+      <w:pPr>
+        <w:pStyle w:val="24"/>
+        <w:numPr>
+          <w:ilvl w:val="0"/>
+          <w:numId w:val="2"/>
+        </w:numPr>
+        <w:ind w:firstLineChars="0"/>
+        <w:rPr>
+          <w:rFonts w:ascii="微软雅黑" w:hAnsi="微软雅黑" w:eastAsia="微软雅黑" w:cs="微软雅黑"/>
+          <w:color w:val="000000" w:themeColor="text1"/>
+          <w:kern w:val="0"/>
+          <w:sz w:val="24"/>
+        </w:rPr>
+      </w:pPr>
+      <w:r>
+        <w:rPr>
+          <w:rFonts w:hint="eastAsia" w:ascii="微软雅黑" w:hAnsi="微软雅黑" w:eastAsia="微软雅黑" w:cs="微软雅黑"/>
+          <w:color w:val="000000" w:themeColor="text1"/>
+          <w:kern w:val="0"/>
+          <w:sz w:val="24"/>
+        </w:rPr>
+        <w:t>有序集合类型sortset</w:t>
+      </w:r>
+    </w:p>
+    <w:p>
+      <w:pPr>
+        <w:ind w:left="1200"/>
+        <w:rPr>
+          <w:rFonts w:ascii="微软雅黑" w:hAnsi="微软雅黑" w:eastAsia="微软雅黑" w:cs="微软雅黑"/>
+          <w:color w:val="000000" w:themeColor="text1"/>
+          <w:kern w:val="0"/>
+          <w:sz w:val="24"/>
+        </w:rPr>
+      </w:pPr>
+      <w:r>
+        <w:rPr>
+          <w:kern w:val="0"/>
+        </w:rPr>
+        <w:drawing>
+          <wp:inline distT="0" distB="0" distL="0" distR="0">
+            <wp:extent cx="5274310" cy="3296920"/>
+            <wp:effectExtent l="0" t="0" r="2540" b="17780"/>
+            <wp:docPr id="97" name="图片 3" descr="C:\Users\dell\Pictures\IQIYISnapShot\02-redis的简介_[00-09-06][20181018-190219259].jpg"/>
+            <wp:cNvGraphicFramePr>
+              <a:graphicFrameLocks xmlns:a="http://schemas.openxmlformats.org/drawingml/2006/main" noChangeAspect="1"/>
+            </wp:cNvGraphicFramePr>
+            <a:graphic xmlns:a="http://schemas.openxmlformats.org/drawingml/2006/main">
+              <a:graphicData uri="http://schemas.openxmlformats.org/drawingml/2006/picture">
+                <pic:pic xmlns:pic="http://schemas.openxmlformats.org/drawingml/2006/picture">
+                  <pic:nvPicPr>
+                    <pic:cNvPr id="97" name="图片 3" descr="C:\Users\dell\Pictures\IQIYISnapShot\02-redis的简介_[00-09-06][20181018-190219259].jpg"/>
+                    <pic:cNvPicPr>
+                      <a:picLocks noChangeAspect="1" noChangeArrowheads="1"/>
+                    </pic:cNvPicPr>
+                  </pic:nvPicPr>
+                  <pic:blipFill>
+                    <a:blip r:embed="rId4" cstate="print"/>
+                    <a:srcRect/>
+                    <a:stretch>
+                      <a:fillRect/>
+                    </a:stretch>
+                  </pic:blipFill>
+                  <pic:spPr>
+                    <a:xfrm>
+                      <a:off x="0" y="0"/>
+                      <a:ext cx="5274310" cy="3297176"/>
+                    </a:xfrm>
+                    <a:prstGeom prst="rect">
+                      <a:avLst/>
+                    </a:prstGeom>
+                    <a:noFill/>
+                    <a:ln w="9525">
+                      <a:noFill/>
+                      <a:miter lim="800000"/>
+                      <a:headEnd/>
+                      <a:tailEnd/>
+                    </a:ln>
+                  </pic:spPr>
+                </pic:pic>
+              </a:graphicData>
+            </a:graphic>
+          </wp:inline>
+        </w:drawing>
+      </w:r>
+    </w:p>
+    <w:p>
+      <w:pPr>
+        <w:ind w:left="1200"/>
+        <w:rPr>
+          <w:rFonts w:ascii="微软雅黑" w:hAnsi="微软雅黑" w:eastAsia="微软雅黑" w:cs="微软雅黑"/>
+          <w:color w:val="000000" w:themeColor="text1"/>
+          <w:kern w:val="0"/>
+          <w:sz w:val="24"/>
+        </w:rPr>
+      </w:pPr>
+      <w:r>
+        <w:rPr>
+          <w:rFonts w:hint="eastAsia" w:ascii="微软雅黑" w:hAnsi="微软雅黑" w:eastAsia="微软雅黑" w:cs="微软雅黑"/>
+          <w:color w:val="000000" w:themeColor="text1"/>
+          <w:kern w:val="0"/>
+          <w:sz w:val="24"/>
+        </w:rPr>
+        <w:t>关于key的定义：1、key不要太长，也不要太短、有一个统一的命名规范。</w:t>
+      </w:r>
+    </w:p>
+    <w:p>
+      <w:pPr>
+        <w:ind w:left="1200"/>
+        <w:rPr>
+          <w:rFonts w:ascii="微软雅黑" w:hAnsi="微软雅黑" w:eastAsia="微软雅黑" w:cs="微软雅黑"/>
+          <w:color w:val="000000" w:themeColor="text1"/>
+          <w:kern w:val="0"/>
+          <w:sz w:val="24"/>
+        </w:rPr>
+      </w:pPr>
+      <w:r>
+        <w:rPr>
+          <w:rFonts w:hint="eastAsia" w:ascii="微软雅黑" w:hAnsi="微软雅黑" w:eastAsia="微软雅黑" w:cs="微软雅黑"/>
+          <w:color w:val="000000" w:themeColor="text1"/>
+          <w:kern w:val="0"/>
+          <w:sz w:val="24"/>
+        </w:rPr>
+        <w:t>字符串类型是Redis中最为基础的数据存储类型，它在Redis中是二级制安全的，这就是说存入和取出的数据相同，在Redis字符串类型的Value最多可以容纳的数据长度是512M</w:t>
+      </w:r>
+    </w:p>
+    <w:p>
+      <w:pPr>
+        <w:ind w:left="1200"/>
+        <w:rPr>
+          <w:rFonts w:ascii="微软雅黑" w:hAnsi="微软雅黑" w:eastAsia="微软雅黑" w:cs="微软雅黑"/>
+          <w:color w:val="000000" w:themeColor="text1"/>
+          <w:kern w:val="0"/>
+          <w:sz w:val="24"/>
+        </w:rPr>
+      </w:pPr>
+      <w:r>
+        <w:rPr>
+          <w:rFonts w:hint="eastAsia" w:ascii="微软雅黑" w:hAnsi="微软雅黑" w:eastAsia="微软雅黑" w:cs="微软雅黑"/>
+          <w:color w:val="000000" w:themeColor="text1"/>
+          <w:kern w:val="0"/>
+          <w:sz w:val="24"/>
+        </w:rPr>
+        <w:t>命令：set key value</w:t>
+      </w:r>
+    </w:p>
+    <w:p>
+      <w:pPr>
+        <w:ind w:left="1200"/>
+        <w:rPr>
+          <w:rFonts w:ascii="微软雅黑" w:hAnsi="微软雅黑" w:eastAsia="微软雅黑" w:cs="微软雅黑"/>
+          <w:color w:val="000000" w:themeColor="text1"/>
+          <w:kern w:val="0"/>
+          <w:sz w:val="24"/>
+        </w:rPr>
+      </w:pPr>
+      <w:r>
+        <w:rPr>
+          <w:rFonts w:hint="eastAsia" w:ascii="微软雅黑" w:hAnsi="微软雅黑" w:eastAsia="微软雅黑" w:cs="微软雅黑"/>
+          <w:color w:val="000000" w:themeColor="text1"/>
+          <w:kern w:val="0"/>
+          <w:sz w:val="24"/>
+        </w:rPr>
+        <w:t>取值：get key</w:t>
+      </w:r>
+    </w:p>
+    <w:p>
+      <w:pPr>
+        <w:ind w:left="1200"/>
+        <w:rPr>
+          <w:rFonts w:ascii="微软雅黑" w:hAnsi="微软雅黑" w:eastAsia="微软雅黑" w:cs="微软雅黑"/>
+          <w:color w:val="000000" w:themeColor="text1"/>
+          <w:kern w:val="0"/>
+          <w:sz w:val="24"/>
+        </w:rPr>
+      </w:pPr>
+      <w:r>
+        <w:rPr>
+          <w:rFonts w:hint="eastAsia" w:ascii="微软雅黑" w:hAnsi="微软雅黑" w:eastAsia="微软雅黑" w:cs="微软雅黑"/>
+          <w:color w:val="000000" w:themeColor="text1"/>
+          <w:kern w:val="0"/>
+          <w:sz w:val="24"/>
+        </w:rPr>
+        <w:t xml:space="preserve">getset key </w:t>
+      </w:r>
+      <w:r>
+        <w:rPr>
+          <w:rFonts w:ascii="微软雅黑" w:hAnsi="微软雅黑" w:eastAsia="微软雅黑" w:cs="微软雅黑"/>
+          <w:color w:val="000000" w:themeColor="text1"/>
+          <w:kern w:val="0"/>
+          <w:sz w:val="24"/>
+        </w:rPr>
+        <w:t>“”</w:t>
+      </w:r>
+    </w:p>
+    <w:p>
+      <w:pPr>
+        <w:ind w:left="1200"/>
+        <w:rPr>
+          <w:rFonts w:ascii="微软雅黑" w:hAnsi="微软雅黑" w:eastAsia="微软雅黑" w:cs="微软雅黑"/>
+          <w:color w:val="000000" w:themeColor="text1"/>
+          <w:kern w:val="0"/>
+          <w:sz w:val="24"/>
+        </w:rPr>
+      </w:pPr>
+      <w:r>
+        <w:rPr>
+          <w:rFonts w:hint="eastAsia" w:ascii="微软雅黑" w:hAnsi="微软雅黑" w:eastAsia="微软雅黑" w:cs="微软雅黑"/>
+          <w:color w:val="000000" w:themeColor="text1"/>
+          <w:kern w:val="0"/>
+          <w:sz w:val="24"/>
+        </w:rPr>
+        <w:t>删除 key：del key</w:t>
+      </w:r>
+    </w:p>
+    <w:p>
+      <w:pPr>
+        <w:ind w:left="1200"/>
+        <w:rPr>
+          <w:rFonts w:ascii="微软雅黑" w:hAnsi="微软雅黑" w:eastAsia="微软雅黑" w:cs="微软雅黑"/>
+          <w:color w:val="FF0000"/>
+          <w:kern w:val="0"/>
+          <w:sz w:val="30"/>
+          <w:szCs w:val="30"/>
+        </w:rPr>
+      </w:pPr>
+      <w:r>
+        <w:rPr>
+          <w:rFonts w:hint="eastAsia" w:ascii="微软雅黑" w:hAnsi="微软雅黑" w:eastAsia="微软雅黑" w:cs="微软雅黑"/>
+          <w:color w:val="FF0000"/>
+          <w:kern w:val="0"/>
+          <w:sz w:val="30"/>
+          <w:szCs w:val="30"/>
+        </w:rPr>
+        <w:t>Hash:</w:t>
+      </w:r>
+    </w:p>
+    <w:p>
+      <w:pPr>
+        <w:ind w:left="1200"/>
+        <w:rPr>
+          <w:rFonts w:ascii="微软雅黑" w:hAnsi="微软雅黑" w:eastAsia="微软雅黑" w:cs="微软雅黑"/>
+          <w:color w:val="000000" w:themeColor="text1"/>
+          <w:kern w:val="0"/>
+          <w:sz w:val="24"/>
+        </w:rPr>
+      </w:pPr>
+      <w:r>
+        <w:rPr>
+          <w:rFonts w:hint="eastAsia" w:ascii="微软雅黑" w:hAnsi="微软雅黑" w:eastAsia="微软雅黑" w:cs="微软雅黑"/>
+          <w:color w:val="000000" w:themeColor="text1"/>
+          <w:kern w:val="0"/>
+          <w:sz w:val="24"/>
+        </w:rPr>
+        <w:t>命令：hset  myhashKey1  name1 tom</w:t>
+      </w:r>
+    </w:p>
+    <w:p>
+      <w:pPr>
+        <w:ind w:left="1200"/>
+        <w:rPr>
+          <w:rFonts w:ascii="微软雅黑" w:hAnsi="微软雅黑" w:eastAsia="微软雅黑" w:cs="微软雅黑"/>
+          <w:color w:val="000000" w:themeColor="text1"/>
+          <w:kern w:val="0"/>
+          <w:sz w:val="24"/>
+        </w:rPr>
+      </w:pPr>
+      <w:r>
+        <w:rPr>
+          <w:rFonts w:hint="eastAsia" w:ascii="微软雅黑" w:hAnsi="微软雅黑" w:eastAsia="微软雅黑" w:cs="微软雅黑"/>
+          <w:color w:val="000000" w:themeColor="text1"/>
+          <w:kern w:val="0"/>
+          <w:sz w:val="24"/>
+        </w:rPr>
+        <w:t xml:space="preserve">      gset  myhashKey1  name1</w:t>
+      </w:r>
+    </w:p>
+    <w:p>
+      <w:pPr>
+        <w:ind w:left="1200"/>
+        <w:rPr>
+          <w:rFonts w:ascii="微软雅黑" w:hAnsi="微软雅黑" w:eastAsia="微软雅黑" w:cs="微软雅黑"/>
+          <w:color w:val="000000" w:themeColor="text1"/>
+          <w:kern w:val="0"/>
+          <w:sz w:val="24"/>
+        </w:rPr>
+      </w:pPr>
+      <w:r>
+        <w:rPr>
+          <w:rFonts w:hint="eastAsia" w:ascii="微软雅黑" w:hAnsi="微软雅黑" w:eastAsia="微软雅黑" w:cs="微软雅黑"/>
+          <w:color w:val="000000" w:themeColor="text1"/>
+          <w:kern w:val="0"/>
+          <w:sz w:val="24"/>
+        </w:rPr>
+        <w:t>hmset  myhashKey1 age 15 address beijing //设置多个</w:t>
+      </w:r>
+    </w:p>
+    <w:p>
+      <w:pPr>
+        <w:ind w:left="1200"/>
+        <w:rPr>
+          <w:rFonts w:ascii="微软雅黑" w:hAnsi="微软雅黑" w:eastAsia="微软雅黑" w:cs="微软雅黑"/>
+          <w:color w:val="000000" w:themeColor="text1"/>
+          <w:kern w:val="0"/>
+          <w:sz w:val="24"/>
+        </w:rPr>
+      </w:pPr>
+      <w:r>
+        <w:rPr>
+          <w:rFonts w:hint="eastAsia" w:ascii="微软雅黑" w:hAnsi="微软雅黑" w:eastAsia="微软雅黑" w:cs="微软雅黑"/>
+          <w:color w:val="000000" w:themeColor="text1"/>
+          <w:kern w:val="0"/>
+          <w:sz w:val="24"/>
+        </w:rPr>
+        <w:t>hmget  myhashKey1 age addr //取出多个</w:t>
+      </w:r>
+    </w:p>
+    <w:p>
+      <w:pPr>
+        <w:ind w:left="1200"/>
+        <w:rPr>
+          <w:rFonts w:ascii="微软雅黑" w:hAnsi="微软雅黑" w:eastAsia="微软雅黑" w:cs="微软雅黑"/>
+          <w:color w:val="000000" w:themeColor="text1"/>
+          <w:kern w:val="0"/>
+          <w:sz w:val="24"/>
+        </w:rPr>
+      </w:pPr>
+      <w:r>
+        <w:rPr>
+          <w:rFonts w:hint="eastAsia" w:ascii="微软雅黑" w:hAnsi="微软雅黑" w:eastAsia="微软雅黑" w:cs="微软雅黑"/>
+          <w:color w:val="000000" w:themeColor="text1"/>
+          <w:kern w:val="0"/>
+          <w:sz w:val="24"/>
+        </w:rPr>
+        <w:t>取出全部：hgetall  myhashKey</w:t>
+      </w:r>
+    </w:p>
+    <w:p>
+      <w:pPr>
+        <w:ind w:left="1200"/>
+        <w:rPr>
+          <w:rFonts w:ascii="微软雅黑" w:hAnsi="微软雅黑" w:eastAsia="微软雅黑" w:cs="微软雅黑"/>
+          <w:color w:val="000000" w:themeColor="text1"/>
+          <w:kern w:val="0"/>
+          <w:sz w:val="24"/>
+        </w:rPr>
+      </w:pPr>
+      <w:r>
+        <w:rPr>
+          <w:rFonts w:hint="eastAsia" w:ascii="微软雅黑" w:hAnsi="微软雅黑" w:eastAsia="微软雅黑" w:cs="微软雅黑"/>
+          <w:color w:val="000000" w:themeColor="text1"/>
+          <w:kern w:val="0"/>
+          <w:sz w:val="24"/>
+        </w:rPr>
+        <w:t>删除：hdel myhashKey age 删除某个key下的filed</w:t>
+      </w:r>
+    </w:p>
+    <w:p>
+      <w:pPr>
+        <w:ind w:left="1200"/>
+        <w:rPr>
+          <w:rFonts w:hint="eastAsia" w:ascii="微软雅黑" w:hAnsi="微软雅黑" w:eastAsia="微软雅黑" w:cs="微软雅黑"/>
+          <w:color w:val="000000" w:themeColor="text1"/>
+          <w:kern w:val="0"/>
+          <w:sz w:val="24"/>
+        </w:rPr>
+      </w:pPr>
+      <w:r>
+        <w:rPr>
+          <w:rFonts w:hint="eastAsia" w:ascii="微软雅黑" w:hAnsi="微软雅黑" w:eastAsia="微软雅黑" w:cs="微软雅黑"/>
+          <w:color w:val="000000" w:themeColor="text1"/>
+          <w:kern w:val="0"/>
+          <w:sz w:val="24"/>
+        </w:rPr>
+        <w:t>删除整个key：del  key</w:t>
+      </w:r>
+    </w:p>
+    <w:p>
+      <w:pPr>
+        <w:ind w:left="1200"/>
+        <w:rPr>
+          <w:rFonts w:hint="eastAsia" w:ascii="微软雅黑" w:hAnsi="微软雅黑" w:eastAsia="微软雅黑" w:cs="微软雅黑"/>
+          <w:color w:val="000000" w:themeColor="text1"/>
+          <w:kern w:val="0"/>
+          <w:sz w:val="24"/>
+        </w:rPr>
+      </w:pPr>
+    </w:p>
+    <w:p>
+      <w:pPr>
+        <w:ind w:left="1200"/>
+        <w:rPr>
+          <w:rFonts w:ascii="微软雅黑" w:hAnsi="微软雅黑" w:eastAsia="微软雅黑" w:cs="微软雅黑"/>
+          <w:color w:val="FF0000"/>
+          <w:kern w:val="0"/>
+          <w:sz w:val="30"/>
+          <w:szCs w:val="30"/>
+        </w:rPr>
+      </w:pPr>
+      <w:r>
+        <w:rPr>
+          <w:rFonts w:hint="eastAsia" w:ascii="微软雅黑" w:hAnsi="微软雅黑" w:eastAsia="微软雅黑" w:cs="微软雅黑"/>
+          <w:color w:val="FF0000"/>
+          <w:kern w:val="0"/>
+          <w:sz w:val="30"/>
+          <w:szCs w:val="30"/>
+        </w:rPr>
+        <w:t>List：</w:t>
+      </w:r>
+    </w:p>
+    <w:p>
+      <w:pPr>
+        <w:ind w:left="1200"/>
+        <w:rPr>
+          <w:rFonts w:ascii="微软雅黑" w:hAnsi="微软雅黑" w:eastAsia="微软雅黑" w:cs="微软雅黑"/>
+          <w:color w:val="000000" w:themeColor="text1"/>
+          <w:kern w:val="0"/>
+          <w:sz w:val="24"/>
+        </w:rPr>
+      </w:pPr>
+      <w:r>
+        <w:rPr>
+          <w:rFonts w:hint="eastAsia" w:ascii="微软雅黑" w:hAnsi="微软雅黑" w:eastAsia="微软雅黑" w:cs="微软雅黑"/>
+          <w:color w:val="000000" w:themeColor="text1"/>
+          <w:kern w:val="0"/>
+          <w:sz w:val="24"/>
+        </w:rPr>
+        <w:t>Ipush key values[ value1 value2</w:t>
+      </w:r>
+      <w:r>
+        <w:rPr>
+          <w:rFonts w:ascii="微软雅黑" w:hAnsi="微软雅黑" w:eastAsia="微软雅黑" w:cs="微软雅黑"/>
+          <w:color w:val="000000" w:themeColor="text1"/>
+          <w:kern w:val="0"/>
+          <w:sz w:val="24"/>
+        </w:rPr>
+        <w:t>…</w:t>
+      </w:r>
+      <w:r>
+        <w:rPr>
+          <w:rFonts w:hint="eastAsia" w:ascii="微软雅黑" w:hAnsi="微软雅黑" w:eastAsia="微软雅黑" w:cs="微软雅黑"/>
+          <w:color w:val="000000" w:themeColor="text1"/>
+          <w:kern w:val="0"/>
+          <w:sz w:val="24"/>
+        </w:rPr>
+        <w:t>]：在指定的key所关联的list的头部插入所有的values，如果该key不存在，该命令在插入的之前创建一个与该key关联的空链表，之后再向该链表的头部插入数据。插入成功，返回元素的个数。</w:t>
+      </w:r>
+    </w:p>
+    <w:p>
+      <w:pPr>
+        <w:ind w:left="1200"/>
+        <w:rPr>
+          <w:rFonts w:ascii="微软雅黑" w:hAnsi="微软雅黑" w:eastAsia="微软雅黑" w:cs="微软雅黑"/>
+          <w:color w:val="000000" w:themeColor="text1"/>
+          <w:kern w:val="0"/>
+          <w:sz w:val="24"/>
+        </w:rPr>
+      </w:pPr>
+      <w:r>
+        <w:rPr>
+          <w:rFonts w:hint="eastAsia" w:ascii="微软雅黑" w:hAnsi="微软雅黑" w:eastAsia="微软雅黑" w:cs="微软雅黑"/>
+          <w:color w:val="000000" w:themeColor="text1"/>
+          <w:kern w:val="0"/>
+          <w:sz w:val="24"/>
+        </w:rPr>
+        <w:t>Irange key start end：获取链表中从start到end的元素的值，</w:t>
+      </w:r>
+    </w:p>
+    <w:p>
+      <w:pPr>
+        <w:ind w:left="1200"/>
+        <w:rPr>
+          <w:rFonts w:ascii="微软雅黑" w:hAnsi="微软雅黑" w:eastAsia="微软雅黑" w:cs="微软雅黑"/>
+          <w:color w:val="000000" w:themeColor="text1"/>
+          <w:kern w:val="0"/>
+          <w:sz w:val="24"/>
+        </w:rPr>
+      </w:pPr>
+      <w:r>
+        <w:rPr>
+          <w:rFonts w:ascii="微软雅黑" w:hAnsi="微软雅黑" w:eastAsia="微软雅黑" w:cs="微软雅黑"/>
+          <w:color w:val="000000" w:themeColor="text1"/>
+          <w:kern w:val="0"/>
+          <w:sz w:val="24"/>
+        </w:rPr>
+        <w:t>l</w:t>
+      </w:r>
+      <w:r>
+        <w:rPr>
+          <w:rFonts w:hint="eastAsia" w:ascii="微软雅黑" w:hAnsi="微软雅黑" w:eastAsia="微软雅黑" w:cs="微软雅黑"/>
+          <w:color w:val="000000" w:themeColor="text1"/>
+          <w:kern w:val="0"/>
+          <w:sz w:val="24"/>
+        </w:rPr>
+        <w:t>pop key:返回并弹出指定的key关联的链表中的第一个元素，即头部元素。出栈，pop后该元素从list中弹出。</w:t>
+      </w:r>
+    </w:p>
+    <w:p>
+      <w:pPr>
+        <w:ind w:left="1200"/>
+        <w:rPr>
+          <w:rFonts w:ascii="微软雅黑" w:hAnsi="微软雅黑" w:eastAsia="微软雅黑" w:cs="微软雅黑"/>
+          <w:color w:val="000000" w:themeColor="text1"/>
+          <w:kern w:val="0"/>
+          <w:sz w:val="24"/>
+        </w:rPr>
+      </w:pPr>
+      <w:r>
+        <w:rPr>
+          <w:rFonts w:hint="eastAsia" w:ascii="微软雅黑" w:hAnsi="微软雅黑" w:eastAsia="微软雅黑" w:cs="微软雅黑"/>
+          <w:color w:val="000000" w:themeColor="text1"/>
+          <w:kern w:val="0"/>
+          <w:sz w:val="24"/>
+        </w:rPr>
+        <w:t>lpushx  key value：仅当参数中指定的key存在时，向关联的list的头部插入value，如果不存在，将不进行插入。</w:t>
+      </w:r>
+    </w:p>
+    <w:p>
+      <w:pPr>
+        <w:ind w:left="1200"/>
+        <w:rPr>
+          <w:rFonts w:ascii="微软雅黑" w:hAnsi="微软雅黑" w:eastAsia="微软雅黑" w:cs="微软雅黑"/>
+          <w:color w:val="000000" w:themeColor="text1"/>
+          <w:kern w:val="0"/>
+          <w:sz w:val="24"/>
+        </w:rPr>
+      </w:pPr>
+      <w:r>
+        <w:rPr>
+          <w:rFonts w:hint="eastAsia" w:ascii="微软雅黑" w:hAnsi="微软雅黑" w:eastAsia="微软雅黑" w:cs="微软雅黑"/>
+          <w:color w:val="000000" w:themeColor="text1"/>
+          <w:kern w:val="0"/>
+          <w:sz w:val="24"/>
+        </w:rPr>
+        <w:t>rpushx  key value：在该list的尾部添加元素。</w:t>
+      </w:r>
+    </w:p>
+    <w:p>
+      <w:pPr>
+        <w:ind w:left="1200"/>
+        <w:rPr>
+          <w:rFonts w:ascii="微软雅黑" w:hAnsi="微软雅黑" w:eastAsia="微软雅黑" w:cs="微软雅黑"/>
+          <w:color w:val="000000" w:themeColor="text1"/>
+          <w:kern w:val="0"/>
+          <w:sz w:val="24"/>
+        </w:rPr>
+      </w:pPr>
+      <w:r>
+        <w:rPr>
+          <w:rFonts w:hint="eastAsia" w:ascii="微软雅黑" w:hAnsi="微软雅黑" w:eastAsia="微软雅黑" w:cs="微软雅黑"/>
+          <w:color w:val="000000" w:themeColor="text1"/>
+          <w:kern w:val="0"/>
+          <w:sz w:val="24"/>
+        </w:rPr>
+        <w:t>lrem  key count value：删除count个值为value的元素，如果count大于0，从头到尾遍历并删除count个值为value的元素。</w:t>
+      </w:r>
+    </w:p>
+    <w:p>
+      <w:pPr>
+        <w:ind w:left="1200"/>
+        <w:rPr>
+          <w:rFonts w:ascii="微软雅黑" w:hAnsi="微软雅黑" w:eastAsia="微软雅黑" w:cs="微软雅黑"/>
+          <w:color w:val="000000" w:themeColor="text1"/>
+          <w:kern w:val="0"/>
+          <w:sz w:val="24"/>
+        </w:rPr>
+      </w:pPr>
+      <w:r>
+        <w:rPr>
+          <w:rFonts w:hint="eastAsia" w:ascii="微软雅黑" w:hAnsi="微软雅黑" w:eastAsia="微软雅黑" w:cs="微软雅黑"/>
+          <w:color w:val="000000" w:themeColor="text1"/>
+          <w:kern w:val="0"/>
+          <w:sz w:val="24"/>
+        </w:rPr>
+        <w:t>lset  key  index  value：设置链表中的index下标的元素值为value</w:t>
+      </w:r>
+    </w:p>
+    <w:p>
+      <w:pPr>
+        <w:ind w:left="1200"/>
+        <w:rPr>
+          <w:rFonts w:ascii="微软雅黑" w:hAnsi="微软雅黑" w:eastAsia="微软雅黑" w:cs="微软雅黑"/>
+          <w:color w:val="000000" w:themeColor="text1"/>
+          <w:kern w:val="0"/>
+          <w:sz w:val="24"/>
+        </w:rPr>
+      </w:pPr>
+      <w:r>
+        <w:rPr>
+          <w:rFonts w:hint="eastAsia" w:ascii="微软雅黑" w:hAnsi="微软雅黑" w:eastAsia="微软雅黑" w:cs="微软雅黑"/>
+          <w:color w:val="000000" w:themeColor="text1"/>
+          <w:kern w:val="0"/>
+          <w:sz w:val="24"/>
+        </w:rPr>
+        <w:t>linsert key before | after pivot value：在元素pivot之前或者之后添加元素value</w:t>
+      </w:r>
+    </w:p>
+    <w:p>
+      <w:pPr>
+        <w:ind w:left="1200"/>
+        <w:rPr>
+          <w:rFonts w:ascii="微软雅黑" w:hAnsi="微软雅黑" w:eastAsia="微软雅黑" w:cs="微软雅黑"/>
+          <w:color w:val="000000" w:themeColor="text1"/>
+          <w:kern w:val="0"/>
+          <w:sz w:val="24"/>
+        </w:rPr>
+      </w:pPr>
+      <w:r>
+        <w:rPr>
+          <w:rFonts w:hint="eastAsia" w:ascii="微软雅黑" w:hAnsi="微软雅黑" w:eastAsia="微软雅黑" w:cs="微软雅黑"/>
+          <w:color w:val="000000" w:themeColor="text1"/>
+          <w:kern w:val="0"/>
+          <w:sz w:val="24"/>
+        </w:rPr>
+        <w:t>rpoplpush resource destination：将链表中的尾部元素弹出并添加到头部，循环操作</w:t>
+      </w:r>
+    </w:p>
+    <w:p>
+      <w:pPr>
+        <w:ind w:left="1200"/>
+        <w:rPr>
+          <w:rFonts w:ascii="微软雅黑" w:hAnsi="微软雅黑" w:eastAsia="微软雅黑" w:cs="微软雅黑"/>
+          <w:color w:val="000000" w:themeColor="text1"/>
+          <w:kern w:val="0"/>
+          <w:sz w:val="24"/>
+        </w:rPr>
+      </w:pPr>
+      <w:r>
+        <w:rPr>
+          <w:rFonts w:hint="eastAsia" w:ascii="微软雅黑" w:hAnsi="微软雅黑" w:eastAsia="微软雅黑" w:cs="微软雅黑"/>
+          <w:color w:val="000000" w:themeColor="text1"/>
+          <w:kern w:val="0"/>
+          <w:sz w:val="24"/>
+        </w:rPr>
+        <w:drawing>
+          <wp:inline distT="0" distB="0" distL="0" distR="0">
+            <wp:extent cx="5274310" cy="1868170"/>
+            <wp:effectExtent l="0" t="0" r="2540" b="17780"/>
+            <wp:docPr id="98" name="图片 1"/>
+            <wp:cNvGraphicFramePr>
+              <a:graphicFrameLocks xmlns:a="http://schemas.openxmlformats.org/drawingml/2006/main" noChangeAspect="1"/>
+            </wp:cNvGraphicFramePr>
+            <a:graphic xmlns:a="http://schemas.openxmlformats.org/drawingml/2006/main">
+              <a:graphicData uri="http://schemas.openxmlformats.org/drawingml/2006/picture">
+                <pic:pic xmlns:pic="http://schemas.openxmlformats.org/drawingml/2006/picture">
+                  <pic:nvPicPr>
+                    <pic:cNvPr id="98" name="图片 1"/>
+                    <pic:cNvPicPr>
+                      <a:picLocks noChangeAspect="1" noChangeArrowheads="1"/>
+                    </pic:cNvPicPr>
+                  </pic:nvPicPr>
+                  <pic:blipFill>
+                    <a:blip r:embed="rId5" cstate="print"/>
+                    <a:srcRect/>
+                    <a:stretch>
+                      <a:fillRect/>
+                    </a:stretch>
+                  </pic:blipFill>
+                  <pic:spPr>
+                    <a:xfrm>
+                      <a:off x="0" y="0"/>
+                      <a:ext cx="5274310" cy="1868528"/>
+                    </a:xfrm>
+                    <a:prstGeom prst="rect">
+                      <a:avLst/>
+                    </a:prstGeom>
+                    <a:noFill/>
+                    <a:ln w="9525">
+                      <a:noFill/>
+                      <a:miter lim="800000"/>
+                      <a:headEnd/>
+                      <a:tailEnd/>
+                    </a:ln>
+                  </pic:spPr>
+                </pic:pic>
+              </a:graphicData>
+            </a:graphic>
+          </wp:inline>
+        </w:drawing>
+      </w:r>
+    </w:p>
+    <w:p>
+      <w:pPr>
+        <w:ind w:left="1200"/>
+        <w:rPr>
+          <w:rFonts w:ascii="微软雅黑" w:hAnsi="微软雅黑" w:eastAsia="微软雅黑" w:cs="微软雅黑"/>
+          <w:color w:val="000000" w:themeColor="text1"/>
+          <w:kern w:val="0"/>
+          <w:sz w:val="24"/>
+        </w:rPr>
+      </w:pPr>
+      <w:r>
+        <w:rPr>
+          <w:rFonts w:hint="eastAsia" w:ascii="微软雅黑" w:hAnsi="微软雅黑" w:eastAsia="微软雅黑" w:cs="微软雅黑"/>
+          <w:color w:val="000000" w:themeColor="text1"/>
+          <w:kern w:val="0"/>
+          <w:sz w:val="24"/>
+        </w:rPr>
+        <w:t xml:space="preserve">   添加/删除元素</w:t>
+      </w:r>
+    </w:p>
+    <w:p>
+      <w:pPr>
+        <w:ind w:left="1200"/>
+        <w:rPr>
+          <w:rFonts w:ascii="微软雅黑" w:hAnsi="微软雅黑" w:eastAsia="微软雅黑" w:cs="微软雅黑"/>
+          <w:color w:val="000000" w:themeColor="text1"/>
+          <w:kern w:val="0"/>
+          <w:sz w:val="24"/>
+        </w:rPr>
+      </w:pPr>
+      <w:r>
+        <w:rPr>
+          <w:rFonts w:hint="eastAsia" w:ascii="微软雅黑" w:hAnsi="微软雅黑" w:eastAsia="微软雅黑" w:cs="微软雅黑"/>
+          <w:color w:val="000000" w:themeColor="text1"/>
+          <w:kern w:val="0"/>
+          <w:sz w:val="24"/>
+        </w:rPr>
+        <w:t>sadd key values [value1  value2  value3]：向set中添加数据，如果该key的值已有则不会重复添加。</w:t>
+      </w:r>
+    </w:p>
+    <w:p>
+      <w:pPr>
+        <w:ind w:left="1200"/>
+        <w:rPr>
+          <w:rFonts w:ascii="微软雅黑" w:hAnsi="微软雅黑" w:eastAsia="微软雅黑" w:cs="微软雅黑"/>
+          <w:color w:val="000000" w:themeColor="text1"/>
+          <w:kern w:val="0"/>
+          <w:sz w:val="24"/>
+        </w:rPr>
+      </w:pPr>
+      <w:r>
+        <w:rPr>
+          <w:rFonts w:hint="eastAsia" w:ascii="微软雅黑" w:hAnsi="微软雅黑" w:eastAsia="微软雅黑" w:cs="微软雅黑"/>
+          <w:color w:val="000000" w:themeColor="text1"/>
+          <w:kern w:val="0"/>
+          <w:sz w:val="24"/>
+        </w:rPr>
+        <w:t>srem key value1：删除set中指定的成员</w:t>
+      </w:r>
+    </w:p>
+    <w:p>
+      <w:pPr>
+        <w:ind w:left="1200"/>
+        <w:rPr>
+          <w:rFonts w:ascii="微软雅黑" w:hAnsi="微软雅黑" w:eastAsia="微软雅黑" w:cs="微软雅黑"/>
+          <w:color w:val="000000" w:themeColor="text1"/>
+          <w:kern w:val="0"/>
+          <w:sz w:val="24"/>
+        </w:rPr>
+      </w:pPr>
+      <w:r>
+        <w:rPr>
+          <w:rFonts w:hint="eastAsia" w:ascii="微软雅黑" w:hAnsi="微软雅黑" w:eastAsia="微软雅黑" w:cs="微软雅黑"/>
+          <w:color w:val="000000" w:themeColor="text1"/>
+          <w:kern w:val="0"/>
+          <w:sz w:val="24"/>
+        </w:rPr>
+        <w:t>smembers  key：获取set中所有的成员</w:t>
+      </w:r>
+    </w:p>
+    <w:p>
+      <w:pPr>
+        <w:ind w:left="1200"/>
+        <w:rPr>
+          <w:rFonts w:ascii="微软雅黑" w:hAnsi="微软雅黑" w:eastAsia="微软雅黑" w:cs="微软雅黑"/>
+          <w:color w:val="000000" w:themeColor="text1"/>
+          <w:kern w:val="0"/>
+          <w:sz w:val="24"/>
+        </w:rPr>
+      </w:pPr>
+      <w:r>
+        <w:rPr>
+          <w:rFonts w:hint="eastAsia" w:ascii="微软雅黑" w:hAnsi="微软雅黑" w:eastAsia="微软雅黑" w:cs="微软雅黑"/>
+          <w:color w:val="000000" w:themeColor="text1"/>
+          <w:kern w:val="0"/>
+          <w:sz w:val="24"/>
+        </w:rPr>
+        <w:t>sismember  key member：判断member这个值是否存在，如果存在返回1,如果改值不存在或者该key本身就不存在，无论集合中有多少元素都可以急速的返回结果。</w:t>
+      </w:r>
+    </w:p>
+    <w:p>
+      <w:pPr>
+        <w:ind w:left="1200"/>
+        <w:rPr>
+          <w:rFonts w:ascii="微软雅黑" w:hAnsi="微软雅黑" w:eastAsia="微软雅黑" w:cs="微软雅黑"/>
+          <w:color w:val="000000" w:themeColor="text1"/>
+          <w:kern w:val="0"/>
+          <w:sz w:val="24"/>
+        </w:rPr>
+      </w:pPr>
+      <w:r>
+        <w:rPr>
+          <w:rFonts w:hint="eastAsia" w:ascii="微软雅黑" w:hAnsi="微软雅黑" w:eastAsia="微软雅黑" w:cs="微软雅黑"/>
+          <w:color w:val="000000" w:themeColor="text1"/>
+          <w:kern w:val="0"/>
+          <w:sz w:val="24"/>
+        </w:rPr>
+        <w:t>两个set取差集：</w:t>
+      </w:r>
+    </w:p>
+    <w:p>
+      <w:pPr>
+        <w:ind w:left="1200"/>
+        <w:rPr>
+          <w:rFonts w:ascii="微软雅黑" w:hAnsi="微软雅黑" w:eastAsia="微软雅黑" w:cs="微软雅黑"/>
+          <w:color w:val="000000" w:themeColor="text1"/>
+          <w:kern w:val="0"/>
+          <w:sz w:val="24"/>
+        </w:rPr>
+      </w:pPr>
+      <w:r>
+        <w:rPr>
+          <w:rFonts w:hint="eastAsia" w:ascii="微软雅黑" w:hAnsi="微软雅黑" w:eastAsia="微软雅黑" w:cs="微软雅黑"/>
+          <w:color w:val="000000" w:themeColor="text1"/>
+          <w:kern w:val="0"/>
+          <w:sz w:val="24"/>
+        </w:rPr>
+        <w:t xml:space="preserve">sdiff  key1 key2 </w:t>
+      </w:r>
+    </w:p>
+    <w:p>
+      <w:pPr>
+        <w:ind w:left="1200"/>
+        <w:rPr>
+          <w:rFonts w:ascii="微软雅黑" w:hAnsi="微软雅黑" w:eastAsia="微软雅黑" w:cs="微软雅黑"/>
+          <w:color w:val="000000" w:themeColor="text1"/>
+          <w:kern w:val="0"/>
+          <w:sz w:val="24"/>
+        </w:rPr>
+      </w:pPr>
+      <w:r>
+        <w:rPr>
+          <w:rFonts w:hint="eastAsia" w:ascii="微软雅黑" w:hAnsi="微软雅黑" w:eastAsia="微软雅黑" w:cs="微软雅黑"/>
+          <w:color w:val="000000" w:themeColor="text1"/>
+          <w:kern w:val="0"/>
+          <w:sz w:val="24"/>
+        </w:rPr>
+        <w:t>sdiff  key1 key2：两个集合取差集，属于A并且不属于B的集合构成的元素，顺序不一样，得到的值也就不一样。</w:t>
+      </w:r>
+    </w:p>
+    <w:p>
+      <w:pPr>
+        <w:ind w:left="1200"/>
+        <w:rPr>
+          <w:rFonts w:ascii="微软雅黑" w:hAnsi="微软雅黑" w:eastAsia="微软雅黑" w:cs="微软雅黑"/>
+          <w:color w:val="000000" w:themeColor="text1"/>
+          <w:kern w:val="0"/>
+          <w:sz w:val="24"/>
+        </w:rPr>
+      </w:pPr>
+      <w:r>
+        <w:rPr>
+          <w:rFonts w:hint="eastAsia" w:ascii="微软雅黑" w:hAnsi="微软雅黑" w:eastAsia="微软雅黑" w:cs="微软雅黑"/>
+          <w:color w:val="000000" w:themeColor="text1"/>
+          <w:kern w:val="0"/>
+          <w:sz w:val="24"/>
+        </w:rPr>
+        <w:t>集合的交集运算：</w:t>
+      </w:r>
+    </w:p>
+    <w:p>
+      <w:pPr>
+        <w:ind w:left="1200"/>
+        <w:rPr>
+          <w:rFonts w:ascii="微软雅黑" w:hAnsi="微软雅黑" w:eastAsia="微软雅黑" w:cs="微软雅黑"/>
+          <w:color w:val="000000" w:themeColor="text1"/>
+          <w:kern w:val="0"/>
+          <w:sz w:val="24"/>
+        </w:rPr>
+      </w:pPr>
+      <w:r>
+        <w:rPr>
+          <w:rFonts w:hint="eastAsia" w:ascii="微软雅黑" w:hAnsi="微软雅黑" w:eastAsia="微软雅黑" w:cs="微软雅黑"/>
+          <w:color w:val="000000" w:themeColor="text1"/>
+          <w:kern w:val="0"/>
+          <w:sz w:val="24"/>
+        </w:rPr>
+        <w:t>sinter key1 key2</w:t>
+      </w:r>
+    </w:p>
+    <w:p>
+      <w:pPr>
+        <w:ind w:left="1200"/>
+        <w:rPr>
+          <w:rFonts w:ascii="微软雅黑" w:hAnsi="微软雅黑" w:eastAsia="微软雅黑" w:cs="微软雅黑"/>
+          <w:color w:val="000000" w:themeColor="text1"/>
+          <w:kern w:val="0"/>
+          <w:sz w:val="24"/>
+        </w:rPr>
+      </w:pPr>
+      <w:r>
+        <w:rPr>
+          <w:rFonts w:hint="eastAsia" w:ascii="微软雅黑" w:hAnsi="微软雅黑" w:eastAsia="微软雅黑" w:cs="微软雅黑"/>
+          <w:color w:val="000000" w:themeColor="text1"/>
+          <w:kern w:val="0"/>
+          <w:sz w:val="24"/>
+        </w:rPr>
+        <w:t>使用场景：</w:t>
+      </w:r>
+    </w:p>
+    <w:p>
+      <w:pPr>
+        <w:ind w:left="1200"/>
+        <w:rPr>
+          <w:rFonts w:ascii="微软雅黑" w:hAnsi="微软雅黑" w:eastAsia="微软雅黑" w:cs="微软雅黑"/>
+          <w:color w:val="000000" w:themeColor="text1"/>
+          <w:kern w:val="0"/>
+          <w:sz w:val="24"/>
+        </w:rPr>
+      </w:pPr>
+      <w:r>
+        <w:rPr>
+          <w:rFonts w:hint="eastAsia" w:ascii="微软雅黑" w:hAnsi="微软雅黑" w:eastAsia="微软雅黑" w:cs="微软雅黑"/>
+          <w:color w:val="000000" w:themeColor="text1"/>
+          <w:kern w:val="0"/>
+          <w:sz w:val="24"/>
+        </w:rPr>
+        <w:t>可以使用redis的set数据类型追踪一些唯一性的数据，可以用set存储session（每个用户的空间），如果是不同步的数据，就存到sort里面。</w:t>
+      </w:r>
+    </w:p>
+    <w:p>
+      <w:pPr>
+        <w:ind w:left="1200"/>
+        <w:rPr>
+          <w:rFonts w:ascii="微软雅黑" w:hAnsi="微软雅黑" w:eastAsia="微软雅黑" w:cs="微软雅黑"/>
+          <w:color w:val="000000" w:themeColor="text1"/>
+          <w:kern w:val="0"/>
+          <w:sz w:val="24"/>
+        </w:rPr>
+      </w:pPr>
+      <w:r>
+        <w:rPr>
+          <w:rFonts w:hint="eastAsia" w:ascii="微软雅黑" w:hAnsi="微软雅黑" w:eastAsia="微软雅黑" w:cs="微软雅黑"/>
+          <w:color w:val="000000" w:themeColor="text1"/>
+          <w:kern w:val="0"/>
+          <w:sz w:val="24"/>
+        </w:rPr>
+        <w:t>redis可以统一管理session会话，可实现单点登录。</w:t>
+      </w:r>
+    </w:p>
+    <w:p>
+      <w:pPr>
+        <w:ind w:left="1200"/>
+        <w:rPr>
+          <w:rFonts w:ascii="微软雅黑" w:hAnsi="微软雅黑" w:eastAsia="微软雅黑" w:cs="微软雅黑"/>
+          <w:color w:val="000000" w:themeColor="text1"/>
+          <w:kern w:val="0"/>
+          <w:sz w:val="24"/>
+        </w:rPr>
+      </w:pPr>
+      <w:r>
+        <w:rPr>
+          <w:rFonts w:hint="eastAsia" w:ascii="微软雅黑" w:hAnsi="微软雅黑" w:eastAsia="微软雅黑" w:cs="微软雅黑"/>
+          <w:color w:val="000000" w:themeColor="text1"/>
+          <w:kern w:val="0"/>
+          <w:sz w:val="24"/>
+        </w:rPr>
+        <w:t>Sorted-Set和Set类型极为相似，它们都是字符串的集合，都不允许重复的成员出现在一个set职工，它们之间的主要差别是sorted-set中的成员都会有一个分数score与之关联，redis正是通过分数来为集合中的成员进行从大到小的排序。</w:t>
+      </w:r>
+    </w:p>
+    <w:p>
+      <w:pPr>
+        <w:ind w:left="1200"/>
+        <w:rPr>
+          <w:rFonts w:ascii="微软雅黑" w:hAnsi="微软雅黑" w:eastAsia="微软雅黑" w:cs="微软雅黑"/>
+          <w:color w:val="000000" w:themeColor="text1"/>
+          <w:kern w:val="0"/>
+          <w:sz w:val="24"/>
+        </w:rPr>
+      </w:pPr>
+      <w:r>
+        <w:rPr>
+          <w:rFonts w:hint="eastAsia" w:ascii="微软雅黑" w:hAnsi="微软雅黑" w:eastAsia="微软雅黑" w:cs="微软雅黑"/>
+          <w:color w:val="000000" w:themeColor="text1"/>
+          <w:kern w:val="0"/>
+          <w:sz w:val="24"/>
+        </w:rPr>
+        <w:t>唯一、有效</w:t>
+      </w:r>
+    </w:p>
+    <w:p>
+      <w:pPr>
+        <w:ind w:left="1200"/>
+        <w:rPr>
+          <w:rFonts w:ascii="微软雅黑" w:hAnsi="微软雅黑" w:eastAsia="微软雅黑" w:cs="微软雅黑"/>
+          <w:color w:val="000000" w:themeColor="text1"/>
+          <w:kern w:val="0"/>
+          <w:sz w:val="24"/>
+        </w:rPr>
+      </w:pPr>
+      <w:r>
+        <w:rPr>
+          <w:rFonts w:hint="eastAsia" w:ascii="微软雅黑" w:hAnsi="微软雅黑" w:eastAsia="微软雅黑" w:cs="微软雅黑"/>
+          <w:color w:val="000000" w:themeColor="text1"/>
+          <w:kern w:val="0"/>
+          <w:sz w:val="24"/>
+        </w:rPr>
+        <w:t>为每个元素都加了一个权重，在排序的时候按照权重去排序。</w:t>
+      </w:r>
+    </w:p>
+    <w:p>
+      <w:pPr>
+        <w:ind w:left="1200"/>
+        <w:rPr>
+          <w:rFonts w:ascii="微软雅黑" w:hAnsi="微软雅黑" w:eastAsia="微软雅黑" w:cs="微软雅黑"/>
+          <w:color w:val="000000" w:themeColor="text1"/>
+          <w:kern w:val="0"/>
+          <w:sz w:val="24"/>
+        </w:rPr>
+      </w:pPr>
+      <w:r>
+        <w:rPr>
+          <w:rFonts w:hint="eastAsia" w:ascii="微软雅黑" w:hAnsi="微软雅黑" w:eastAsia="微软雅黑" w:cs="微软雅黑"/>
+          <w:color w:val="000000" w:themeColor="text1"/>
+          <w:kern w:val="0"/>
+          <w:sz w:val="24"/>
+        </w:rPr>
+        <w:t>添加：zadd mysort  100 a  50 b  80 c</w:t>
+      </w:r>
+    </w:p>
+    <w:p>
+      <w:pPr>
+        <w:ind w:left="1200"/>
+        <w:rPr>
+          <w:rFonts w:ascii="微软雅黑" w:hAnsi="微软雅黑" w:eastAsia="微软雅黑" w:cs="微软雅黑"/>
+          <w:color w:val="000000" w:themeColor="text1"/>
+          <w:kern w:val="0"/>
+          <w:sz w:val="24"/>
+        </w:rPr>
+      </w:pPr>
+      <w:r>
+        <w:rPr>
+          <w:rFonts w:hint="eastAsia" w:ascii="微软雅黑" w:hAnsi="微软雅黑" w:eastAsia="微软雅黑" w:cs="微软雅黑"/>
+          <w:color w:val="000000" w:themeColor="text1"/>
+          <w:kern w:val="0"/>
+          <w:sz w:val="24"/>
+        </w:rPr>
+        <w:t>查看：zrange mysort 0 -1 查看全部</w:t>
+      </w:r>
+    </w:p>
+    <w:p>
+      <w:pPr>
+        <w:ind w:left="1200"/>
+        <w:rPr>
+          <w:rFonts w:ascii="微软雅黑" w:hAnsi="微软雅黑" w:eastAsia="微软雅黑" w:cs="微软雅黑"/>
+          <w:color w:val="000000" w:themeColor="text1"/>
+          <w:kern w:val="0"/>
+          <w:sz w:val="24"/>
+        </w:rPr>
+      </w:pPr>
+      <w:r>
+        <w:rPr>
+          <w:rFonts w:hint="eastAsia" w:ascii="微软雅黑" w:hAnsi="微软雅黑" w:eastAsia="微软雅黑" w:cs="微软雅黑"/>
+          <w:color w:val="000000" w:themeColor="text1"/>
+          <w:kern w:val="0"/>
+          <w:sz w:val="24"/>
+        </w:rPr>
+        <w:t xml:space="preserve">      zrange mysort 0 -1 withscores //根据分数给mysort排序查看</w:t>
+      </w:r>
+    </w:p>
+    <w:p>
+      <w:pPr>
+        <w:ind w:left="1200" w:firstLine="480"/>
+        <w:rPr>
+          <w:rFonts w:ascii="微软雅黑" w:hAnsi="微软雅黑" w:eastAsia="微软雅黑" w:cs="微软雅黑"/>
+          <w:color w:val="000000" w:themeColor="text1"/>
+          <w:kern w:val="0"/>
+          <w:sz w:val="24"/>
+        </w:rPr>
+      </w:pPr>
+      <w:r>
+        <w:rPr>
+          <w:rFonts w:hint="eastAsia" w:ascii="微软雅黑" w:hAnsi="微软雅黑" w:eastAsia="微软雅黑" w:cs="微软雅黑"/>
+          <w:color w:val="000000" w:themeColor="text1"/>
+          <w:kern w:val="0"/>
+          <w:sz w:val="24"/>
+        </w:rPr>
+        <w:t>zrevrange mysort 0 -1 withscores//根据分数给mysort倒序排列</w:t>
+      </w:r>
+    </w:p>
+    <w:p>
+      <w:pPr>
+        <w:ind w:left="1200" w:firstLine="480"/>
+        <w:rPr>
+          <w:rFonts w:ascii="微软雅黑" w:hAnsi="微软雅黑" w:eastAsia="微软雅黑" w:cs="微软雅黑"/>
+          <w:color w:val="000000" w:themeColor="text1"/>
+          <w:kern w:val="0"/>
+          <w:sz w:val="24"/>
+        </w:rPr>
+      </w:pPr>
+      <w:r>
+        <w:rPr>
+          <w:rFonts w:hint="eastAsia" w:ascii="微软雅黑" w:hAnsi="微软雅黑" w:eastAsia="微软雅黑" w:cs="微软雅黑"/>
+          <w:color w:val="000000" w:themeColor="text1"/>
+          <w:kern w:val="0"/>
+          <w:sz w:val="24"/>
+        </w:rPr>
+        <w:t>zrangebyscore mysort 0 100 withscores limit 0 2//取前两</w:t>
+      </w:r>
+    </w:p>
+    <w:p>
+      <w:pPr>
+        <w:ind w:left="1200" w:firstLine="480"/>
+        <w:rPr>
+          <w:rFonts w:ascii="微软雅黑" w:hAnsi="微软雅黑" w:eastAsia="微软雅黑" w:cs="微软雅黑"/>
+          <w:color w:val="000000" w:themeColor="text1"/>
+          <w:kern w:val="0"/>
+          <w:sz w:val="24"/>
+        </w:rPr>
+      </w:pPr>
+      <w:r>
+        <w:rPr>
+          <w:rFonts w:hint="eastAsia" w:ascii="微软雅黑" w:hAnsi="微软雅黑" w:eastAsia="微软雅黑" w:cs="微软雅黑"/>
+          <w:color w:val="000000" w:themeColor="text1"/>
+          <w:kern w:val="0"/>
+          <w:sz w:val="24"/>
+        </w:rPr>
+        <w:t>key的使用：</w:t>
+      </w:r>
+    </w:p>
+    <w:p>
+      <w:pPr>
+        <w:ind w:left="1200" w:firstLine="480"/>
+        <w:rPr>
+          <w:rFonts w:ascii="微软雅黑" w:hAnsi="微软雅黑" w:eastAsia="微软雅黑" w:cs="微软雅黑"/>
+          <w:color w:val="000000" w:themeColor="text1"/>
+          <w:kern w:val="0"/>
+          <w:sz w:val="24"/>
+        </w:rPr>
+      </w:pPr>
+      <w:r>
+        <w:rPr>
+          <w:rFonts w:hint="eastAsia" w:ascii="微软雅黑" w:hAnsi="微软雅黑" w:eastAsia="微软雅黑" w:cs="微软雅黑"/>
+          <w:color w:val="000000" w:themeColor="text1"/>
+          <w:kern w:val="0"/>
+          <w:sz w:val="24"/>
+        </w:rPr>
+        <w:t>key pattern：获取所有与pattern匹配的key，返回所有与该key匹配的keys。*表示任意一个或者多个字符，？表示任意一个字符</w:t>
+      </w:r>
+    </w:p>
+    <w:p>
+      <w:pPr>
+        <w:ind w:left="1200" w:firstLine="480"/>
+        <w:rPr>
+          <w:rFonts w:ascii="微软雅黑" w:hAnsi="微软雅黑" w:eastAsia="微软雅黑" w:cs="微软雅黑"/>
+          <w:color w:val="000000" w:themeColor="text1"/>
+          <w:kern w:val="0"/>
+          <w:sz w:val="24"/>
+        </w:rPr>
+      </w:pPr>
+      <w:r>
+        <w:rPr>
+          <w:rFonts w:hint="eastAsia" w:ascii="微软雅黑" w:hAnsi="微软雅黑" w:eastAsia="微软雅黑" w:cs="微软雅黑"/>
+          <w:color w:val="000000" w:themeColor="text1"/>
+          <w:kern w:val="0"/>
+          <w:sz w:val="24"/>
+        </w:rPr>
+        <w:t xml:space="preserve">exists myset：判断该key是否存在。 </w:t>
+      </w:r>
+    </w:p>
+    <w:p>
+      <w:pPr>
+        <w:ind w:left="1200" w:firstLine="480" w:firstLineChars="200"/>
+        <w:rPr>
+          <w:rFonts w:ascii="微软雅黑" w:hAnsi="微软雅黑" w:eastAsia="微软雅黑" w:cs="微软雅黑"/>
+          <w:color w:val="000000" w:themeColor="text1"/>
+          <w:kern w:val="0"/>
+          <w:sz w:val="24"/>
+        </w:rPr>
+      </w:pPr>
+      <w:r>
+        <w:rPr>
+          <w:rFonts w:ascii="微软雅黑" w:hAnsi="微软雅黑" w:eastAsia="微软雅黑" w:cs="微软雅黑"/>
+          <w:color w:val="000000" w:themeColor="text1"/>
+          <w:kern w:val="0"/>
+          <w:sz w:val="24"/>
+        </w:rPr>
+        <w:t>rename</w:t>
+      </w:r>
+      <w:r>
+        <w:rPr>
+          <w:rFonts w:hint="eastAsia" w:ascii="微软雅黑" w:hAnsi="微软雅黑" w:eastAsia="微软雅黑" w:cs="微软雅黑"/>
+          <w:color w:val="000000" w:themeColor="text1"/>
+          <w:kern w:val="0"/>
+          <w:sz w:val="24"/>
+        </w:rPr>
+        <w:t xml:space="preserve"> key newkey</w:t>
+      </w:r>
+    </w:p>
+    <w:p>
+      <w:pPr>
+        <w:ind w:left="1200" w:firstLine="480" w:firstLineChars="200"/>
+        <w:rPr>
+          <w:rFonts w:ascii="微软雅黑" w:hAnsi="微软雅黑" w:eastAsia="微软雅黑" w:cs="微软雅黑"/>
+          <w:color w:val="000000" w:themeColor="text1"/>
+          <w:kern w:val="0"/>
+          <w:sz w:val="24"/>
+        </w:rPr>
+      </w:pPr>
+      <w:r>
+        <w:rPr>
+          <w:rFonts w:hint="eastAsia" w:ascii="微软雅黑" w:hAnsi="微软雅黑" w:eastAsia="微软雅黑" w:cs="微软雅黑"/>
+          <w:color w:val="000000" w:themeColor="text1"/>
+          <w:kern w:val="0"/>
+          <w:sz w:val="24"/>
+        </w:rPr>
+        <w:t>expire key：设置过期时间</w:t>
+      </w:r>
+    </w:p>
+    <w:p>
+      <w:pPr>
+        <w:ind w:left="1200" w:firstLine="480" w:firstLineChars="200"/>
+        <w:rPr>
+          <w:rFonts w:ascii="微软雅黑" w:hAnsi="微软雅黑" w:eastAsia="微软雅黑" w:cs="微软雅黑"/>
+          <w:color w:val="000000" w:themeColor="text1"/>
+          <w:kern w:val="0"/>
+          <w:sz w:val="24"/>
+        </w:rPr>
+      </w:pPr>
+      <w:r>
+        <w:rPr>
+          <w:rFonts w:hint="eastAsia" w:ascii="微软雅黑" w:hAnsi="微软雅黑" w:eastAsia="微软雅黑" w:cs="微软雅黑"/>
+          <w:color w:val="000000" w:themeColor="text1"/>
+          <w:kern w:val="0"/>
+          <w:sz w:val="24"/>
+        </w:rPr>
+        <w:t>ttl key：获取该key所剩的超时时间，如果没有设置超时，返回-1，如果有则返回-2。</w:t>
+      </w:r>
+    </w:p>
+    <w:p>
+      <w:pPr>
+        <w:ind w:left="1200" w:firstLine="480" w:firstLineChars="200"/>
+        <w:rPr>
+          <w:rFonts w:ascii="微软雅黑" w:hAnsi="微软雅黑" w:eastAsia="微软雅黑" w:cs="微软雅黑"/>
+          <w:color w:val="000000" w:themeColor="text1"/>
+          <w:kern w:val="0"/>
+          <w:sz w:val="24"/>
+        </w:rPr>
+      </w:pPr>
+      <w:r>
+        <w:rPr>
+          <w:rFonts w:hint="eastAsia" w:ascii="微软雅黑" w:hAnsi="微软雅黑" w:eastAsia="微软雅黑" w:cs="微软雅黑"/>
+          <w:color w:val="000000" w:themeColor="text1"/>
+          <w:kern w:val="0"/>
+          <w:sz w:val="24"/>
+        </w:rPr>
+        <w:t>type key：获取指定key的类型。该命令以字符串的格式返回。</w:t>
+      </w:r>
+    </w:p>
+    <w:p>
+      <w:pPr>
+        <w:ind w:left="1200" w:firstLine="480" w:firstLineChars="200"/>
+        <w:rPr>
+          <w:rFonts w:ascii="微软雅黑" w:hAnsi="微软雅黑" w:eastAsia="微软雅黑" w:cs="微软雅黑"/>
+          <w:color w:val="000000" w:themeColor="text1"/>
+          <w:kern w:val="0"/>
+          <w:sz w:val="24"/>
+        </w:rPr>
+      </w:pPr>
+      <w:r>
+        <w:rPr>
+          <w:rFonts w:hint="eastAsia" w:ascii="微软雅黑" w:hAnsi="微软雅黑" w:eastAsia="微软雅黑" w:cs="微软雅黑"/>
+          <w:color w:val="000000" w:themeColor="text1"/>
+          <w:kern w:val="0"/>
+          <w:sz w:val="24"/>
+        </w:rPr>
+        <w:t>返回的字符串为string、list、set、hash和zset，如果key不存在返回none。</w:t>
+      </w:r>
+    </w:p>
+    <w:p>
+      <w:pPr>
+        <w:ind w:left="1200" w:firstLine="480" w:firstLineChars="200"/>
+        <w:rPr>
+          <w:rFonts w:ascii="微软雅黑" w:hAnsi="微软雅黑" w:eastAsia="微软雅黑" w:cs="微软雅黑"/>
+          <w:color w:val="000000" w:themeColor="text1"/>
+          <w:kern w:val="0"/>
+          <w:sz w:val="24"/>
+        </w:rPr>
+      </w:pPr>
+      <w:r>
+        <w:rPr>
+          <w:rFonts w:hint="eastAsia" w:ascii="微软雅黑" w:hAnsi="微软雅黑" w:eastAsia="微软雅黑" w:cs="微软雅黑"/>
+          <w:color w:val="000000" w:themeColor="text1"/>
+          <w:kern w:val="0"/>
+          <w:sz w:val="24"/>
+        </w:rPr>
+        <w:t>选择库：select 1 //默认是选择的0库</w:t>
+      </w:r>
+    </w:p>
+    <w:p>
+      <w:pPr>
+        <w:ind w:left="1200" w:firstLine="480" w:firstLineChars="200"/>
+        <w:rPr>
+          <w:rFonts w:ascii="微软雅黑" w:hAnsi="微软雅黑" w:eastAsia="微软雅黑" w:cs="微软雅黑"/>
+          <w:color w:val="000000" w:themeColor="text1"/>
+          <w:kern w:val="0"/>
+          <w:sz w:val="24"/>
+        </w:rPr>
+      </w:pPr>
+      <w:r>
+        <w:rPr>
+          <w:rFonts w:hint="eastAsia" w:ascii="微软雅黑" w:hAnsi="微软雅黑" w:eastAsia="微软雅黑" w:cs="微软雅黑"/>
+          <w:color w:val="000000" w:themeColor="text1"/>
+          <w:kern w:val="0"/>
+          <w:sz w:val="24"/>
+        </w:rPr>
+        <w:t>移库：move mylist 1//把0库的key等于mylist移到1号库</w:t>
+      </w:r>
+    </w:p>
+    <w:p>
+      <w:pPr>
+        <w:ind w:left="1200" w:firstLine="480" w:firstLineChars="200"/>
+        <w:rPr>
+          <w:rFonts w:ascii="微软雅黑" w:hAnsi="微软雅黑" w:eastAsia="微软雅黑" w:cs="微软雅黑"/>
+          <w:color w:val="000000" w:themeColor="text1"/>
+          <w:kern w:val="0"/>
+          <w:sz w:val="24"/>
+        </w:rPr>
+      </w:pPr>
+      <w:r>
+        <w:rPr>
+          <w:rFonts w:hint="eastAsia" w:ascii="微软雅黑" w:hAnsi="微软雅黑" w:eastAsia="微软雅黑" w:cs="微软雅黑"/>
+          <w:color w:val="000000" w:themeColor="text1"/>
+          <w:kern w:val="0"/>
+          <w:sz w:val="24"/>
+        </w:rPr>
+        <w:t>flushdb，删除当前选择数据库中的所有key</w:t>
+      </w:r>
+    </w:p>
+    <w:p>
+      <w:pPr>
+        <w:ind w:left="1200" w:firstLine="480" w:firstLineChars="200"/>
+        <w:rPr>
+          <w:rFonts w:ascii="微软雅黑" w:hAnsi="微软雅黑" w:eastAsia="微软雅黑" w:cs="微软雅黑"/>
+          <w:color w:val="000000" w:themeColor="text1"/>
+          <w:kern w:val="0"/>
+          <w:sz w:val="24"/>
+        </w:rPr>
+      </w:pPr>
+      <w:r>
+        <w:rPr>
+          <w:rFonts w:hint="eastAsia" w:ascii="微软雅黑" w:hAnsi="微软雅黑" w:eastAsia="微软雅黑" w:cs="微软雅黑"/>
+          <w:color w:val="000000" w:themeColor="text1"/>
+          <w:kern w:val="0"/>
+          <w:sz w:val="24"/>
+        </w:rPr>
+        <w:t>flushall，删除所有数据库中的所有key</w:t>
+      </w:r>
+    </w:p>
+    <w:p>
+      <w:pPr>
+        <w:ind w:left="1200" w:firstLine="480" w:firstLineChars="200"/>
+        <w:rPr>
+          <w:rFonts w:ascii="微软雅黑" w:hAnsi="微软雅黑" w:eastAsia="微软雅黑" w:cs="微软雅黑"/>
+          <w:color w:val="000000" w:themeColor="text1"/>
+          <w:kern w:val="0"/>
+          <w:sz w:val="24"/>
+        </w:rPr>
+      </w:pPr>
+      <w:r>
+        <w:rPr>
+          <w:rFonts w:ascii="微软雅黑" w:hAnsi="微软雅黑" w:eastAsia="微软雅黑" w:cs="微软雅黑"/>
+          <w:color w:val="000000" w:themeColor="text1"/>
+          <w:kern w:val="0"/>
+          <w:sz w:val="24"/>
+        </w:rPr>
+        <w:t>消息订阅与发布</w:t>
+      </w:r>
+      <w:r>
+        <w:rPr>
+          <w:rFonts w:hint="eastAsia" w:ascii="微软雅黑" w:hAnsi="微软雅黑" w:eastAsia="微软雅黑" w:cs="微软雅黑"/>
+          <w:color w:val="000000" w:themeColor="text1"/>
+          <w:kern w:val="0"/>
+          <w:sz w:val="24"/>
+        </w:rPr>
+        <w:t>：</w:t>
+      </w:r>
+    </w:p>
+    <w:p>
+      <w:pPr>
+        <w:ind w:left="1200" w:firstLine="480" w:firstLineChars="200"/>
+        <w:rPr>
+          <w:rFonts w:ascii="微软雅黑" w:hAnsi="微软雅黑" w:eastAsia="微软雅黑" w:cs="微软雅黑"/>
+          <w:color w:val="000000" w:themeColor="text1"/>
+          <w:kern w:val="0"/>
+          <w:sz w:val="24"/>
+        </w:rPr>
+      </w:pPr>
+      <w:r>
+        <w:rPr>
+          <w:rFonts w:hint="eastAsia" w:ascii="微软雅黑" w:hAnsi="微软雅黑" w:eastAsia="微软雅黑" w:cs="微软雅黑"/>
+          <w:color w:val="000000" w:themeColor="text1"/>
+          <w:kern w:val="0"/>
+          <w:sz w:val="24"/>
+        </w:rPr>
+        <w:t>subscribe channel：订阅频道，例：subscribe mychat，订阅mychat这个频道</w:t>
+      </w:r>
+    </w:p>
+    <w:p>
+      <w:pPr>
+        <w:ind w:left="1200" w:firstLine="480" w:firstLineChars="200"/>
+        <w:rPr>
+          <w:rFonts w:ascii="微软雅黑" w:hAnsi="微软雅黑" w:eastAsia="微软雅黑" w:cs="微软雅黑"/>
+          <w:color w:val="000000" w:themeColor="text1"/>
+          <w:kern w:val="0"/>
+          <w:sz w:val="24"/>
+        </w:rPr>
+      </w:pPr>
+      <w:r>
+        <w:rPr>
+          <w:rFonts w:hint="eastAsia" w:ascii="微软雅黑" w:hAnsi="微软雅黑" w:eastAsia="微软雅黑" w:cs="微软雅黑"/>
+          <w:color w:val="000000" w:themeColor="text1"/>
+          <w:kern w:val="0"/>
+          <w:sz w:val="24"/>
+        </w:rPr>
+        <w:t>publish channel content，发布消息，当发布了内容后，订阅该频道立即</w:t>
       </w:r>
     </w:p>
     <w:p>
@@ -29990,6 +33648,255 @@
     </w:sectPr>
   </w:body>
 </w:document>
+</file>
+
+<file path=word/numbering.xml><?xml version="1.0" encoding="utf-8"?>
+<w:numbering xmlns:wpc="http://schemas.microsoft.com/office/word/2010/wordprocessingCanvas" xmlns:mc="http://schemas.openxmlformats.org/markup-compatibility/2006" xmlns:o="urn:schemas-microsoft-com:office:office" xmlns:r="http://schemas.openxmlformats.org/officeDocument/2006/relationships" xmlns:m="http://schemas.openxmlformats.org/officeDocument/2006/math" xmlns:v="urn:schemas-microsoft-com:vml" xmlns:wp14="http://schemas.microsoft.com/office/word/2010/wordprocessingDrawing" xmlns:wp="http://schemas.openxmlformats.org/drawingml/2006/wordprocessingDrawing" xmlns:w10="urn:schemas-microsoft-com:office:word" xmlns:w="http://schemas.openxmlformats.org/wordprocessingml/2006/main" xmlns:w14="http://schemas.microsoft.com/office/word/2010/wordml" xmlns:wpg="http://schemas.microsoft.com/office/word/2010/wordprocessingGroup" xmlns:wpi="http://schemas.microsoft.com/office/word/2010/wordprocessingInk" xmlns:wne="http://schemas.microsoft.com/office/word/2006/wordml" xmlns:wps="http://schemas.microsoft.com/office/word/2010/wordprocessingShape" mc:Ignorable="w14 wp14">
+  <w:abstractNum w:abstractNumId="0">
+    <w:nsid w:val="D8A0808D"/>
+    <w:multiLevelType w:val="multilevel"/>
+    <w:tmpl w:val="D8A0808D"/>
+    <w:lvl w:ilvl="0" w:tentative="0">
+      <w:start w:val="1"/>
+      <w:numFmt w:val="bullet"/>
+      <w:lvlText w:val=""/>
+      <w:lvlJc w:val="left"/>
+      <w:pPr>
+        <w:tabs>
+          <w:tab w:val="left" w:pos="720"/>
+        </w:tabs>
+        <w:ind w:left="720" w:hanging="360"/>
+      </w:pPr>
+      <w:rPr>
+        <w:rFonts w:ascii="Symbol" w:hAnsi="Symbol" w:cs="Symbol"/>
+        <w:sz w:val="20"/>
+      </w:rPr>
+    </w:lvl>
+    <w:lvl w:ilvl="1" w:tentative="0">
+      <w:start w:val="1"/>
+      <w:numFmt w:val="bullet"/>
+      <w:lvlText w:val=""/>
+      <w:lvlJc w:val="left"/>
+      <w:pPr>
+        <w:tabs>
+          <w:tab w:val="left" w:pos="1440"/>
+        </w:tabs>
+        <w:ind w:left="1440" w:hanging="360"/>
+      </w:pPr>
+      <w:rPr>
+        <w:rFonts w:hint="default" w:ascii="Symbol" w:hAnsi="Symbol" w:cs="Symbol"/>
+        <w:sz w:val="20"/>
+      </w:rPr>
+    </w:lvl>
+    <w:lvl w:ilvl="2" w:tentative="0">
+      <w:start w:val="1"/>
+      <w:numFmt w:val="bullet"/>
+      <w:lvlText w:val=""/>
+      <w:lvlJc w:val="left"/>
+      <w:pPr>
+        <w:tabs>
+          <w:tab w:val="left" w:pos="2160"/>
+        </w:tabs>
+        <w:ind w:left="2160" w:hanging="360"/>
+      </w:pPr>
+      <w:rPr>
+        <w:rFonts w:hint="default" w:ascii="Symbol" w:hAnsi="Symbol" w:cs="Symbol"/>
+        <w:sz w:val="20"/>
+      </w:rPr>
+    </w:lvl>
+    <w:lvl w:ilvl="3" w:tentative="0">
+      <w:start w:val="1"/>
+      <w:numFmt w:val="bullet"/>
+      <w:lvlText w:val=""/>
+      <w:lvlJc w:val="left"/>
+      <w:pPr>
+        <w:tabs>
+          <w:tab w:val="left" w:pos="2880"/>
+        </w:tabs>
+        <w:ind w:left="2880" w:hanging="360"/>
+      </w:pPr>
+      <w:rPr>
+        <w:rFonts w:hint="default" w:ascii="Symbol" w:hAnsi="Symbol" w:cs="Symbol"/>
+        <w:sz w:val="20"/>
+      </w:rPr>
+    </w:lvl>
+    <w:lvl w:ilvl="4" w:tentative="0">
+      <w:start w:val="1"/>
+      <w:numFmt w:val="bullet"/>
+      <w:lvlText w:val=""/>
+      <w:lvlJc w:val="left"/>
+      <w:pPr>
+        <w:tabs>
+          <w:tab w:val="left" w:pos="3600"/>
+        </w:tabs>
+        <w:ind w:left="3600" w:hanging="360"/>
+      </w:pPr>
+      <w:rPr>
+        <w:rFonts w:hint="default" w:ascii="Symbol" w:hAnsi="Symbol" w:cs="Symbol"/>
+        <w:sz w:val="20"/>
+      </w:rPr>
+    </w:lvl>
+    <w:lvl w:ilvl="5" w:tentative="0">
+      <w:start w:val="1"/>
+      <w:numFmt w:val="bullet"/>
+      <w:lvlText w:val=""/>
+      <w:lvlJc w:val="left"/>
+      <w:pPr>
+        <w:tabs>
+          <w:tab w:val="left" w:pos="4320"/>
+        </w:tabs>
+        <w:ind w:left="4320" w:hanging="360"/>
+      </w:pPr>
+      <w:rPr>
+        <w:rFonts w:hint="default" w:ascii="Symbol" w:hAnsi="Symbol" w:cs="Symbol"/>
+        <w:sz w:val="20"/>
+      </w:rPr>
+    </w:lvl>
+    <w:lvl w:ilvl="6" w:tentative="0">
+      <w:start w:val="1"/>
+      <w:numFmt w:val="bullet"/>
+      <w:lvlText w:val=""/>
+      <w:lvlJc w:val="left"/>
+      <w:pPr>
+        <w:tabs>
+          <w:tab w:val="left" w:pos="5040"/>
+        </w:tabs>
+        <w:ind w:left="5040" w:hanging="360"/>
+      </w:pPr>
+      <w:rPr>
+        <w:rFonts w:hint="default" w:ascii="Symbol" w:hAnsi="Symbol" w:cs="Symbol"/>
+        <w:sz w:val="20"/>
+      </w:rPr>
+    </w:lvl>
+    <w:lvl w:ilvl="7" w:tentative="0">
+      <w:start w:val="1"/>
+      <w:numFmt w:val="bullet"/>
+      <w:lvlText w:val=""/>
+      <w:lvlJc w:val="left"/>
+      <w:pPr>
+        <w:tabs>
+          <w:tab w:val="left" w:pos="5760"/>
+        </w:tabs>
+        <w:ind w:left="5760" w:hanging="360"/>
+      </w:pPr>
+      <w:rPr>
+        <w:rFonts w:hint="default" w:ascii="Symbol" w:hAnsi="Symbol" w:cs="Symbol"/>
+        <w:sz w:val="20"/>
+      </w:rPr>
+    </w:lvl>
+    <w:lvl w:ilvl="8" w:tentative="0">
+      <w:start w:val="1"/>
+      <w:numFmt w:val="bullet"/>
+      <w:lvlText w:val=""/>
+      <w:lvlJc w:val="left"/>
+      <w:pPr>
+        <w:tabs>
+          <w:tab w:val="left" w:pos="6480"/>
+        </w:tabs>
+        <w:ind w:left="6480" w:hanging="360"/>
+      </w:pPr>
+      <w:rPr>
+        <w:rFonts w:hint="default" w:ascii="Symbol" w:hAnsi="Symbol" w:cs="Symbol"/>
+        <w:sz w:val="20"/>
+      </w:rPr>
+    </w:lvl>
+  </w:abstractNum>
+  <w:abstractNum w:abstractNumId="1">
+    <w:nsid w:val="55172029"/>
+    <w:multiLevelType w:val="multilevel"/>
+    <w:tmpl w:val="55172029"/>
+    <w:lvl w:ilvl="0" w:tentative="0">
+      <w:start w:val="1"/>
+      <w:numFmt w:val="decimal"/>
+      <w:lvlText w:val="%1、"/>
+      <w:lvlJc w:val="left"/>
+      <w:pPr>
+        <w:ind w:left="1920" w:hanging="720"/>
+      </w:pPr>
+      <w:rPr>
+        <w:rFonts w:hint="default"/>
+      </w:rPr>
+    </w:lvl>
+    <w:lvl w:ilvl="1" w:tentative="0">
+      <w:start w:val="1"/>
+      <w:numFmt w:val="lowerLetter"/>
+      <w:lvlText w:val="%2)"/>
+      <w:lvlJc w:val="left"/>
+      <w:pPr>
+        <w:ind w:left="2040" w:hanging="420"/>
+      </w:pPr>
+    </w:lvl>
+    <w:lvl w:ilvl="2" w:tentative="0">
+      <w:start w:val="1"/>
+      <w:numFmt w:val="lowerRoman"/>
+      <w:lvlText w:val="%3."/>
+      <w:lvlJc w:val="right"/>
+      <w:pPr>
+        <w:ind w:left="2460" w:hanging="420"/>
+      </w:pPr>
+    </w:lvl>
+    <w:lvl w:ilvl="3" w:tentative="0">
+      <w:start w:val="1"/>
+      <w:numFmt w:val="decimal"/>
+      <w:lvlText w:val="%4."/>
+      <w:lvlJc w:val="left"/>
+      <w:pPr>
+        <w:ind w:left="2880" w:hanging="420"/>
+      </w:pPr>
+    </w:lvl>
+    <w:lvl w:ilvl="4" w:tentative="0">
+      <w:start w:val="1"/>
+      <w:numFmt w:val="lowerLetter"/>
+      <w:lvlText w:val="%5)"/>
+      <w:lvlJc w:val="left"/>
+      <w:pPr>
+        <w:ind w:left="3300" w:hanging="420"/>
+      </w:pPr>
+    </w:lvl>
+    <w:lvl w:ilvl="5" w:tentative="0">
+      <w:start w:val="1"/>
+      <w:numFmt w:val="lowerRoman"/>
+      <w:lvlText w:val="%6."/>
+      <w:lvlJc w:val="right"/>
+      <w:pPr>
+        <w:ind w:left="3720" w:hanging="420"/>
+      </w:pPr>
+    </w:lvl>
+    <w:lvl w:ilvl="6" w:tentative="0">
+      <w:start w:val="1"/>
+      <w:numFmt w:val="decimal"/>
+      <w:lvlText w:val="%7."/>
+      <w:lvlJc w:val="left"/>
+      <w:pPr>
+        <w:ind w:left="4140" w:hanging="420"/>
+      </w:pPr>
+    </w:lvl>
+    <w:lvl w:ilvl="7" w:tentative="0">
+      <w:start w:val="1"/>
+      <w:numFmt w:val="lowerLetter"/>
+      <w:lvlText w:val="%8)"/>
+      <w:lvlJc w:val="left"/>
+      <w:pPr>
+        <w:ind w:left="4560" w:hanging="420"/>
+      </w:pPr>
+    </w:lvl>
+    <w:lvl w:ilvl="8" w:tentative="0">
+      <w:start w:val="1"/>
+      <w:numFmt w:val="lowerRoman"/>
+      <w:lvlText w:val="%9."/>
+      <w:lvlJc w:val="right"/>
+      <w:pPr>
+        <w:ind w:left="4980" w:hanging="420"/>
+      </w:pPr>
+    </w:lvl>
+  </w:abstractNum>
+  <w:num w:numId="1">
+    <w:abstractNumId w:val="0"/>
+  </w:num>
+  <w:num w:numId="2">
+    <w:abstractNumId w:val="1"/>
+  </w:num>
+</w:numbering>
 </file>
 
 <file path=word/styles.xml><?xml version="1.0" encoding="utf-8"?>

--- a/互联网学习.docx
+++ b/互联网学习.docx
@@ -12140,11 +12140,20 @@
       <w:r>
         <w:rPr>
           <w:rFonts w:hint="eastAsia" w:ascii="微软雅黑" w:hAnsi="微软雅黑" w:cs="微软雅黑"/>
-          <w:color w:val="000000" w:themeColor="text1"/>
-          <w:sz w:val="24"/>
-          <w:szCs w:val="24"/>
-        </w:rPr>
-        <w:t>User space发出sendfile()命令，内核空间去向硬件请求数据，然后硬件中的数据就读到了内核空间的缓冲区中。</w:t>
+          <w:color w:val="FF0000"/>
+          <w:sz w:val="24"/>
+          <w:szCs w:val="24"/>
+        </w:rPr>
+        <w:t>User space发出sendfile()命令，内核空间去向硬件请求数据，然后硬件中的数</w:t>
+      </w:r>
+      <w:r>
+        <w:rPr>
+          <w:rFonts w:hint="eastAsia" w:ascii="微软雅黑" w:hAnsi="微软雅黑" w:cs="微软雅黑"/>
+          <w:color w:val="000000" w:themeColor="text1"/>
+          <w:sz w:val="24"/>
+          <w:szCs w:val="24"/>
+        </w:rPr>
+        <w:t>据就读到了内核空间的缓冲区中。</w:t>
       </w:r>
     </w:p>
     <w:p>
@@ -12215,11 +12224,20 @@
       <w:r>
         <w:rPr>
           <w:rFonts w:hint="eastAsia" w:ascii="微软雅黑" w:hAnsi="微软雅黑" w:cs="微软雅黑"/>
-          <w:color w:val="000000" w:themeColor="text1"/>
-          <w:sz w:val="24"/>
-          <w:szCs w:val="24"/>
-        </w:rPr>
-        <w:t>内存映射文件，直接操作内存来修改磁盘上的文件。在访问文件或者修改文件时通常是在User space上进行的，将磁盘上的文件映射到内核空间上，可以让程序直接修改内核上的文件，底层操作系统会提供相应的支持，这样就可以通过修改user space来修改磁盘上的文件了。</w:t>
+          <w:color w:val="FF0000"/>
+          <w:sz w:val="24"/>
+          <w:szCs w:val="24"/>
+        </w:rPr>
+        <w:t>内存映射文件，直接操作内存来修改磁盘上的文件</w:t>
+      </w:r>
+      <w:r>
+        <w:rPr>
+          <w:rFonts w:hint="eastAsia" w:ascii="微软雅黑" w:hAnsi="微软雅黑" w:cs="微软雅黑"/>
+          <w:color w:val="000000" w:themeColor="text1"/>
+          <w:sz w:val="24"/>
+          <w:szCs w:val="24"/>
+        </w:rPr>
+        <w:t>。在访问文件或者修改文件时通常是在User space上进行的，将磁盘上的文件映射到内核空间上，可以让程序直接修改内核上的文件，底层操作系统会提供相应的支持，这样就可以通过修改user space来修改磁盘上的文件了。</w:t>
       </w:r>
     </w:p>
     <w:p>
@@ -12356,7 +12374,7 @@
         <w:pStyle w:val="23"/>
         <w:spacing w:line="360" w:lineRule="auto"/>
         <w:rPr>
-          <w:rFonts w:ascii="微软雅黑" w:hAnsi="微软雅黑" w:cs="微软雅黑"/>
+          <w:rFonts w:hint="eastAsia" w:ascii="微软雅黑" w:hAnsi="微软雅黑" w:cs="微软雅黑"/>
           <w:color w:val="000000" w:themeColor="text1"/>
           <w:sz w:val="24"/>
           <w:szCs w:val="24"/>
@@ -12377,81 +12395,1105 @@
         <w:pStyle w:val="23"/>
         <w:spacing w:line="360" w:lineRule="auto"/>
         <w:rPr>
-          <w:rFonts w:ascii="微软雅黑" w:hAnsi="微软雅黑" w:cs="微软雅黑"/>
-          <w:color w:val="000000" w:themeColor="text1"/>
-          <w:sz w:val="24"/>
-          <w:szCs w:val="24"/>
-        </w:rPr>
-      </w:pPr>
-    </w:p>
-    <w:p>
-      <w:pPr>
-        <w:pStyle w:val="23"/>
-        <w:spacing w:line="360" w:lineRule="auto"/>
-        <w:rPr>
-          <w:rFonts w:ascii="微软雅黑" w:hAnsi="微软雅黑" w:cs="微软雅黑"/>
-          <w:color w:val="000000" w:themeColor="text1"/>
-          <w:sz w:val="24"/>
-          <w:szCs w:val="24"/>
-        </w:rPr>
-      </w:pPr>
-    </w:p>
-    <w:p>
-      <w:pPr>
-        <w:pStyle w:val="23"/>
-        <w:spacing w:line="360" w:lineRule="auto"/>
-        <w:rPr>
-          <w:rFonts w:ascii="微软雅黑" w:hAnsi="微软雅黑" w:cs="微软雅黑"/>
-          <w:color w:val="000000" w:themeColor="text1"/>
-          <w:sz w:val="24"/>
-          <w:szCs w:val="24"/>
-        </w:rPr>
-      </w:pPr>
-    </w:p>
-    <w:p>
-      <w:pPr>
-        <w:pStyle w:val="23"/>
-        <w:spacing w:line="360" w:lineRule="auto"/>
-        <w:rPr>
-          <w:rFonts w:ascii="微软雅黑" w:hAnsi="微软雅黑" w:cs="微软雅黑"/>
-          <w:color w:val="000000" w:themeColor="text1"/>
-          <w:sz w:val="24"/>
-          <w:szCs w:val="24"/>
-        </w:rPr>
-      </w:pPr>
-    </w:p>
-    <w:p>
-      <w:pPr>
-        <w:pStyle w:val="23"/>
-        <w:spacing w:line="360" w:lineRule="auto"/>
-        <w:rPr>
-          <w:rFonts w:ascii="微软雅黑" w:hAnsi="微软雅黑" w:cs="微软雅黑"/>
-          <w:color w:val="000000" w:themeColor="text1"/>
-          <w:sz w:val="24"/>
-          <w:szCs w:val="24"/>
-        </w:rPr>
-      </w:pPr>
-    </w:p>
-    <w:p>
-      <w:pPr>
-        <w:rPr>
-          <w:rFonts w:ascii="微软雅黑" w:hAnsi="微软雅黑" w:eastAsia="微软雅黑" w:cs="微软雅黑"/>
-          <w:color w:val="000000" w:themeColor="text1"/>
-          <w:kern w:val="0"/>
-          <w:sz w:val="24"/>
-          <w:szCs w:val="24"/>
-        </w:rPr>
-      </w:pPr>
-      <w:r>
-        <w:rPr>
-          <w:rFonts w:hint="eastAsia" w:ascii="微软雅黑" w:hAnsi="微软雅黑" w:eastAsia="微软雅黑" w:cs="微软雅黑"/>
-          <w:color w:val="000000" w:themeColor="text1"/>
-          <w:kern w:val="0"/>
-          <w:sz w:val="24"/>
-          <w:szCs w:val="24"/>
-        </w:rPr>
-        <w:t>NIO:</w:t>
-      </w:r>
+          <w:rFonts w:hint="eastAsia" w:ascii="微软雅黑" w:hAnsi="微软雅黑" w:cs="微软雅黑"/>
+          <w:color w:val="000000" w:themeColor="text1"/>
+          <w:sz w:val="24"/>
+          <w:szCs w:val="24"/>
+          <w:lang w:val="en-US" w:eastAsia="zh-CN"/>
+        </w:rPr>
+      </w:pPr>
+      <w:r>
+        <w:rPr>
+          <w:rFonts w:hint="eastAsia" w:ascii="微软雅黑" w:hAnsi="微软雅黑" w:cs="微软雅黑"/>
+          <w:color w:val="000000" w:themeColor="text1"/>
+          <w:sz w:val="24"/>
+          <w:szCs w:val="24"/>
+          <w:lang w:val="en-US" w:eastAsia="zh-CN"/>
+        </w:rPr>
+        <w:t>字节缓存区有两种形式：1、直接字节缓存区，JVM会尽最大的努力直接在此缓冲区上执行本机I/O操作。也就是说，在每次调用基础操作系统的一个本机I/O操作之前或之后，虚拟机都会尽量避免将缓冲区的内容复制到中间缓冲区中，</w:t>
+      </w:r>
+    </w:p>
+    <w:p>
+      <w:pPr>
+        <w:pStyle w:val="23"/>
+        <w:spacing w:line="360" w:lineRule="auto"/>
+        <w:rPr>
+          <w:rFonts w:ascii="Verdana" w:hAnsi="Verdana" w:eastAsia="宋体" w:cs="Verdana"/>
+          <w:i w:val="0"/>
+          <w:caps w:val="0"/>
+          <w:color w:val="333333"/>
+          <w:spacing w:val="0"/>
+          <w:sz w:val="21"/>
+          <w:szCs w:val="21"/>
+          <w:shd w:val="clear" w:fill="FFFFFF"/>
+        </w:rPr>
+      </w:pPr>
+      <w:r>
+        <w:rPr>
+          <w:rFonts w:hint="eastAsia" w:ascii="微软雅黑" w:hAnsi="微软雅黑" w:cs="微软雅黑"/>
+          <w:color w:val="000000" w:themeColor="text1"/>
+          <w:sz w:val="24"/>
+          <w:szCs w:val="24"/>
+          <w:lang w:val="en-US" w:eastAsia="zh-CN"/>
+        </w:rPr>
+        <w:t>直接字节缓存区可以通过调用allocateDirect工厂方法创建。所以，建议将直接缓冲区主要分配给那些易受基础系统的本机 I/O 操作影响的大型、持久的缓冲区。一般情况下，最好仅在直接缓冲区能在程序性能方面带来明显好处时分配它们。为什么要提供两种方式呢？这与Java的内存使用机制有关。第一种分配方式产生的内存开销是在JVM中的，而另外一种的分配方式产生的开销在JVM之外，以就是系统级的内存分配。当Java程序接收到外部传来的数据时，首先是被系统内存所获取，然后在由系统内存复制复制到JVM内存中供Java程序使用。所以在另外一种分配方式中，能够省去复制这一步操作，效率上会有所提高。可是系统级内存的分配比起JVM内存的分配要耗时得多，所以并非不论什么时候allocateDirect的操作效率都是最高的。</w:t>
+      </w:r>
+    </w:p>
+    <w:p>
+      <w:pPr>
+        <w:pStyle w:val="23"/>
+        <w:spacing w:line="360" w:lineRule="auto"/>
+        <w:rPr>
+          <w:rFonts w:hint="default" w:ascii="Verdana" w:hAnsi="Verdana" w:eastAsia="宋体" w:cs="Verdana"/>
+          <w:i w:val="0"/>
+          <w:caps w:val="0"/>
+          <w:color w:val="333333"/>
+          <w:spacing w:val="0"/>
+          <w:sz w:val="21"/>
+          <w:szCs w:val="21"/>
+          <w:shd w:val="clear" w:fill="FFFFFF"/>
+          <w:lang w:val="en-US" w:eastAsia="zh-CN"/>
+        </w:rPr>
+      </w:pPr>
+      <w:r>
+        <w:drawing>
+          <wp:inline distT="0" distB="0" distL="114300" distR="114300">
+            <wp:extent cx="5495925" cy="3440430"/>
+            <wp:effectExtent l="0" t="0" r="9525" b="7620"/>
+            <wp:docPr id="1" name="图片 1"/>
+            <wp:cNvGraphicFramePr>
+              <a:graphicFrameLocks xmlns:a="http://schemas.openxmlformats.org/drawingml/2006/main" noChangeAspect="1"/>
+            </wp:cNvGraphicFramePr>
+            <a:graphic xmlns:a="http://schemas.openxmlformats.org/drawingml/2006/main">
+              <a:graphicData uri="http://schemas.openxmlformats.org/drawingml/2006/picture">
+                <pic:pic xmlns:pic="http://schemas.openxmlformats.org/drawingml/2006/picture">
+                  <pic:nvPicPr>
+                    <pic:cNvPr id="1" name="图片 1"/>
+                    <pic:cNvPicPr>
+                      <a:picLocks noChangeAspect="1"/>
+                    </pic:cNvPicPr>
+                  </pic:nvPicPr>
+                  <pic:blipFill>
+                    <a:blip r:embed="rId4"/>
+                    <a:stretch>
+                      <a:fillRect/>
+                    </a:stretch>
+                  </pic:blipFill>
+                  <pic:spPr>
+                    <a:xfrm>
+                      <a:off x="0" y="0"/>
+                      <a:ext cx="5495925" cy="3440430"/>
+                    </a:xfrm>
+                    <a:prstGeom prst="rect">
+                      <a:avLst/>
+                    </a:prstGeom>
+                    <a:noFill/>
+                    <a:ln>
+                      <a:noFill/>
+                    </a:ln>
+                  </pic:spPr>
+                </pic:pic>
+              </a:graphicData>
+            </a:graphic>
+          </wp:inline>
+        </w:drawing>
+      </w:r>
+    </w:p>
+    <w:p>
+      <w:pPr>
+        <w:pStyle w:val="23"/>
+        <w:spacing w:line="360" w:lineRule="auto"/>
+        <w:rPr>
+          <w:rFonts w:hint="eastAsia" w:ascii="微软雅黑" w:hAnsi="微软雅黑" w:cs="微软雅黑"/>
+          <w:color w:val="000000" w:themeColor="text1"/>
+          <w:sz w:val="24"/>
+          <w:szCs w:val="24"/>
+          <w:lang w:val="en-US" w:eastAsia="zh-CN"/>
+        </w:rPr>
+      </w:pPr>
+      <w:r>
+        <w:rPr>
+          <w:rFonts w:hint="eastAsia" w:ascii="微软雅黑" w:hAnsi="微软雅黑" w:cs="微软雅黑"/>
+          <w:color w:val="000000" w:themeColor="text1"/>
+          <w:sz w:val="24"/>
+          <w:szCs w:val="24"/>
+          <w:lang w:val="en-US" w:eastAsia="zh-CN"/>
+        </w:rPr>
+        <w:t>对于java来说默认使用了BIG_ENDIAN方式存储，通过final ByteOrder order()返回当前的字节顺序。</w:t>
+      </w:r>
+    </w:p>
+    <w:p>
+      <w:pPr>
+        <w:pStyle w:val="23"/>
+        <w:spacing w:line="360" w:lineRule="auto"/>
+        <w:rPr>
+          <w:rFonts w:hint="default" w:ascii="微软雅黑" w:hAnsi="微软雅黑" w:cs="微软雅黑"/>
+          <w:color w:val="000000" w:themeColor="text1"/>
+          <w:sz w:val="24"/>
+          <w:szCs w:val="24"/>
+          <w:lang w:val="en-US" w:eastAsia="zh-CN"/>
+        </w:rPr>
+      </w:pPr>
+      <w:r>
+        <w:rPr>
+          <w:rFonts w:hint="eastAsia" w:ascii="微软雅黑" w:hAnsi="微软雅黑" w:cs="微软雅黑"/>
+          <w:color w:val="000000" w:themeColor="text1"/>
+          <w:sz w:val="24"/>
+          <w:szCs w:val="24"/>
+          <w:lang w:val="en-US" w:eastAsia="zh-CN"/>
+        </w:rPr>
+        <w:t>final ByteBuffer order(ByteOrder byteOrder)设置字节顺序，</w:t>
+      </w:r>
+    </w:p>
+    <w:p>
+      <w:pPr>
+        <w:pStyle w:val="23"/>
+        <w:spacing w:line="360" w:lineRule="auto"/>
+        <w:rPr>
+          <w:rFonts w:hint="eastAsia" w:ascii="微软雅黑" w:hAnsi="微软雅黑" w:cs="微软雅黑"/>
+          <w:color w:val="000000" w:themeColor="text1"/>
+          <w:sz w:val="24"/>
+          <w:szCs w:val="24"/>
+          <w:lang w:val="en-US" w:eastAsia="zh-CN"/>
+        </w:rPr>
+      </w:pPr>
+      <w:r>
+        <w:rPr>
+          <w:rFonts w:hint="eastAsia" w:ascii="微软雅黑" w:hAnsi="微软雅黑" w:cs="微软雅黑"/>
+          <w:color w:val="000000" w:themeColor="text1"/>
+          <w:sz w:val="24"/>
+          <w:szCs w:val="24"/>
+          <w:lang w:val="en-US" w:eastAsia="zh-CN"/>
+        </w:rPr>
+        <w:t>字节序，又称端序，尾序，Endianness。字节序时指存放多字节数据的字节的顺序，整数在内存中额存放方式和网络传输的传输顺序。</w:t>
+      </w:r>
+    </w:p>
+    <w:p>
+      <w:pPr>
+        <w:pStyle w:val="23"/>
+        <w:spacing w:line="360" w:lineRule="auto"/>
+        <w:rPr>
+          <w:rFonts w:hint="eastAsia" w:ascii="微软雅黑" w:hAnsi="微软雅黑" w:cs="微软雅黑"/>
+          <w:color w:val="000000" w:themeColor="text1"/>
+          <w:sz w:val="24"/>
+          <w:szCs w:val="24"/>
+          <w:lang w:val="en-US" w:eastAsia="zh-CN"/>
+        </w:rPr>
+      </w:pPr>
+      <w:r>
+        <w:rPr>
+          <w:rFonts w:hint="eastAsia" w:ascii="微软雅黑" w:hAnsi="微软雅黑" w:cs="微软雅黑"/>
+          <w:color w:val="000000" w:themeColor="text1"/>
+          <w:sz w:val="24"/>
+          <w:szCs w:val="24"/>
+          <w:lang w:val="en-US" w:eastAsia="zh-CN"/>
+        </w:rPr>
+        <w:t>一般情况字节序指示了UCS-2字符的那个字节存储在低地址。如果LsByte在MSByte的前面，即LSB为低地址，则该字节是小端序；反之则是大端序。在网络编程中，字节序是一个必须要被考虑的因素，因为不同的处理器体系可能采用不同的字节序。在多平台的代码编程中，字节序可能会导致难以察觉的bug</w:t>
+      </w:r>
+    </w:p>
+    <w:p>
+      <w:pPr>
+        <w:pStyle w:val="23"/>
+        <w:spacing w:line="360" w:lineRule="auto"/>
+        <w:rPr>
+          <w:rFonts w:hint="eastAsia" w:ascii="微软雅黑" w:hAnsi="微软雅黑" w:cs="微软雅黑"/>
+          <w:color w:val="000000" w:themeColor="text1"/>
+          <w:sz w:val="24"/>
+          <w:szCs w:val="24"/>
+          <w:lang w:val="en-US" w:eastAsia="zh-CN"/>
+        </w:rPr>
+      </w:pPr>
+      <w:r>
+        <w:rPr>
+          <w:rFonts w:hint="eastAsia" w:ascii="微软雅黑" w:hAnsi="微软雅黑" w:cs="微软雅黑"/>
+          <w:color w:val="000000" w:themeColor="text1"/>
+          <w:sz w:val="24"/>
+          <w:szCs w:val="24"/>
+          <w:lang w:val="en-US" w:eastAsia="zh-CN"/>
+        </w:rPr>
+        <w:t>网络序：网络传输一般采用大端序，也被称之为网络字节序，或网络序。IP协议中定义大端序为网络字节序。</w:t>
+      </w:r>
+    </w:p>
+    <w:p>
+      <w:pPr>
+        <w:pStyle w:val="23"/>
+        <w:spacing w:line="360" w:lineRule="auto"/>
+        <w:rPr>
+          <w:rFonts w:hint="default" w:ascii="微软雅黑" w:hAnsi="微软雅黑" w:cs="微软雅黑"/>
+          <w:color w:val="000000" w:themeColor="text1"/>
+          <w:sz w:val="24"/>
+          <w:szCs w:val="24"/>
+          <w:lang w:val="en-US" w:eastAsia="zh-CN"/>
+        </w:rPr>
+      </w:pPr>
+      <w:r>
+        <w:rPr>
+          <w:rFonts w:hint="eastAsia" w:ascii="微软雅黑" w:hAnsi="微软雅黑" w:cs="微软雅黑"/>
+          <w:color w:val="000000" w:themeColor="text1"/>
+          <w:sz w:val="24"/>
+          <w:szCs w:val="24"/>
+          <w:lang w:val="en-US" w:eastAsia="zh-CN"/>
+        </w:rPr>
+        <w:t>capacity：作为一个内存块，Buffer有一个固定大小值，capacity 个 byte、long，char 等类型。一旦 Buffer 满了，需要将其清空，通过读数据或者清除数据才能继续写数据往里写数据</w:t>
+      </w:r>
+    </w:p>
+    <w:p>
+      <w:pPr>
+        <w:pStyle w:val="23"/>
+        <w:spacing w:line="360" w:lineRule="auto"/>
+        <w:rPr>
+          <w:rFonts w:hint="default" w:ascii="微软雅黑" w:hAnsi="微软雅黑" w:cs="微软雅黑"/>
+          <w:color w:val="000000" w:themeColor="text1"/>
+          <w:sz w:val="24"/>
+          <w:szCs w:val="24"/>
+          <w:lang w:val="en-US" w:eastAsia="zh-CN"/>
+        </w:rPr>
+      </w:pPr>
+      <w:r>
+        <w:rPr>
+          <w:rFonts w:hint="eastAsia" w:ascii="微软雅黑" w:hAnsi="微软雅黑" w:cs="微软雅黑"/>
+          <w:color w:val="000000" w:themeColor="text1"/>
+          <w:sz w:val="24"/>
+          <w:szCs w:val="24"/>
+          <w:lang w:val="en-US" w:eastAsia="zh-CN"/>
+        </w:rPr>
+        <w:t>position：写数据时，position表示当前位置。初始的position值为0。当</w:t>
+      </w:r>
+    </w:p>
+    <w:p>
+      <w:pPr>
+        <w:pStyle w:val="23"/>
+        <w:spacing w:line="360" w:lineRule="auto"/>
+        <w:rPr>
+          <w:rFonts w:hint="eastAsia" w:ascii="微软雅黑" w:hAnsi="微软雅黑" w:cs="微软雅黑"/>
+          <w:color w:val="000000" w:themeColor="text1"/>
+          <w:sz w:val="24"/>
+          <w:szCs w:val="24"/>
+          <w:lang w:val="en-US" w:eastAsia="zh-CN"/>
+        </w:rPr>
+      </w:pPr>
+      <w:r>
+        <w:rPr>
+          <w:rFonts w:hint="eastAsia" w:ascii="微软雅黑" w:hAnsi="微软雅黑" w:cs="微软雅黑"/>
+          <w:color w:val="000000" w:themeColor="text1"/>
+          <w:sz w:val="24"/>
+          <w:szCs w:val="24"/>
+          <w:lang w:val="en-US" w:eastAsia="zh-CN"/>
+        </w:rPr>
+        <w:t>数据写入时，position会向前移动到下一个可插入数据的Buffer单元。</w:t>
+      </w:r>
+    </w:p>
+    <w:p>
+      <w:pPr>
+        <w:pStyle w:val="23"/>
+        <w:spacing w:line="360" w:lineRule="auto"/>
+        <w:rPr>
+          <w:rFonts w:hint="eastAsia" w:ascii="微软雅黑" w:hAnsi="微软雅黑" w:cs="微软雅黑"/>
+          <w:color w:val="000000" w:themeColor="text1"/>
+          <w:sz w:val="24"/>
+          <w:szCs w:val="24"/>
+          <w:lang w:val="en-US" w:eastAsia="zh-CN"/>
+        </w:rPr>
+      </w:pPr>
+      <w:r>
+        <w:rPr>
+          <w:rFonts w:hint="eastAsia" w:ascii="微软雅黑" w:hAnsi="微软雅黑" w:cs="微软雅黑"/>
+          <w:color w:val="000000" w:themeColor="text1"/>
+          <w:sz w:val="24"/>
+          <w:szCs w:val="24"/>
+          <w:lang w:val="en-US" w:eastAsia="zh-CN"/>
+        </w:rPr>
+        <w:t>当读取数据时，也是从某个特定位置读。当将Buffer从写模式切换到读模式，position会被重置为0。</w:t>
+      </w:r>
+    </w:p>
+    <w:p>
+      <w:pPr>
+        <w:pStyle w:val="23"/>
+        <w:spacing w:line="360" w:lineRule="auto"/>
+        <w:rPr>
+          <w:rFonts w:hint="eastAsia" w:ascii="微软雅黑" w:hAnsi="微软雅黑" w:cs="微软雅黑"/>
+          <w:color w:val="000000" w:themeColor="text1"/>
+          <w:sz w:val="24"/>
+          <w:szCs w:val="24"/>
+          <w:lang w:val="en-US" w:eastAsia="zh-CN"/>
+        </w:rPr>
+      </w:pPr>
+    </w:p>
+    <w:p>
+      <w:pPr>
+        <w:pStyle w:val="23"/>
+        <w:spacing w:line="360" w:lineRule="auto"/>
+        <w:rPr>
+          <w:rFonts w:hint="eastAsia" w:ascii="微软雅黑" w:hAnsi="微软雅黑" w:cs="微软雅黑"/>
+          <w:color w:val="000000" w:themeColor="text1"/>
+          <w:sz w:val="24"/>
+          <w:szCs w:val="24"/>
+          <w:lang w:val="en-US" w:eastAsia="zh-CN"/>
+        </w:rPr>
+      </w:pPr>
+      <w:r>
+        <w:rPr>
+          <w:rFonts w:hint="eastAsia" w:ascii="微软雅黑" w:hAnsi="微软雅黑" w:cs="微软雅黑"/>
+          <w:color w:val="000000" w:themeColor="text1"/>
+          <w:sz w:val="24"/>
+          <w:szCs w:val="24"/>
+          <w:lang w:val="en-US" w:eastAsia="zh-CN"/>
+        </w:rPr>
+        <w:t>在写模式下，Buffer的limit表示最多能往Buffer里面写多少数据。在写模式下，limit等于Buffer的capacity</w:t>
+      </w:r>
+    </w:p>
+    <w:p>
+      <w:pPr>
+        <w:pStyle w:val="23"/>
+        <w:spacing w:line="360" w:lineRule="auto"/>
+        <w:rPr>
+          <w:rFonts w:hint="eastAsia" w:ascii="微软雅黑" w:hAnsi="微软雅黑" w:cs="微软雅黑"/>
+          <w:color w:val="000000" w:themeColor="text1"/>
+          <w:sz w:val="24"/>
+          <w:szCs w:val="24"/>
+          <w:lang w:val="en-US" w:eastAsia="zh-CN"/>
+        </w:rPr>
+      </w:pPr>
+      <w:r>
+        <w:rPr>
+          <w:rFonts w:hint="eastAsia" w:ascii="微软雅黑" w:hAnsi="微软雅黑" w:cs="微软雅黑"/>
+          <w:color w:val="000000" w:themeColor="text1"/>
+          <w:sz w:val="24"/>
+          <w:szCs w:val="24"/>
+          <w:lang w:val="en-US" w:eastAsia="zh-CN"/>
+        </w:rPr>
+        <w:t>当切换Buffer到读模式时，limit表示你能读到多少数据。</w:t>
+      </w:r>
+    </w:p>
+    <w:p>
+      <w:pPr>
+        <w:pStyle w:val="23"/>
+        <w:spacing w:line="360" w:lineRule="auto"/>
+        <w:rPr>
+          <w:rFonts w:hint="eastAsia" w:ascii="微软雅黑" w:hAnsi="微软雅黑" w:cs="微软雅黑"/>
+          <w:color w:val="000000" w:themeColor="text1"/>
+          <w:sz w:val="24"/>
+          <w:szCs w:val="24"/>
+          <w:lang w:val="en-US" w:eastAsia="zh-CN"/>
+        </w:rPr>
+      </w:pPr>
+      <w:r>
+        <w:rPr>
+          <w:rFonts w:hint="eastAsia" w:ascii="微软雅黑" w:hAnsi="微软雅黑" w:cs="微软雅黑"/>
+          <w:color w:val="FF0000"/>
+          <w:sz w:val="24"/>
+          <w:szCs w:val="24"/>
+          <w:lang w:val="en-US" w:eastAsia="zh-CN"/>
+        </w:rPr>
+        <w:t>rewind()方法：Buffer.rewind()将position设回0，能够重读Buffer中的所有数据</w:t>
+      </w:r>
+      <w:r>
+        <w:rPr>
+          <w:rFonts w:hint="eastAsia" w:ascii="微软雅黑" w:hAnsi="微软雅黑" w:cs="微软雅黑"/>
+          <w:color w:val="FF0000"/>
+          <w:sz w:val="24"/>
+          <w:szCs w:val="24"/>
+          <w:lang w:val="en-US" w:eastAsia="zh-CN"/>
+        </w:rPr>
+        <w:t>。</w:t>
+      </w:r>
+      <w:r>
+        <w:rPr>
+          <w:rFonts w:hint="eastAsia" w:ascii="微软雅黑" w:hAnsi="微软雅黑" w:cs="微软雅黑"/>
+          <w:color w:val="000000" w:themeColor="text1"/>
+          <w:sz w:val="24"/>
+          <w:szCs w:val="24"/>
+          <w:lang w:val="en-US" w:eastAsia="zh-CN"/>
+        </w:rPr>
+        <w:t>limit数据不变，仍然表示从Buffer中读取多少个元素。</w:t>
+      </w:r>
+    </w:p>
+    <w:p>
+      <w:pPr>
+        <w:pStyle w:val="23"/>
+        <w:spacing w:line="360" w:lineRule="auto"/>
+        <w:rPr>
+          <w:rFonts w:hint="eastAsia" w:ascii="微软雅黑" w:hAnsi="微软雅黑" w:cs="微软雅黑"/>
+          <w:color w:val="000000" w:themeColor="text1"/>
+          <w:sz w:val="24"/>
+          <w:szCs w:val="24"/>
+          <w:lang w:val="en-US" w:eastAsia="zh-CN"/>
+        </w:rPr>
+      </w:pPr>
+      <w:r>
+        <w:rPr>
+          <w:rFonts w:hint="eastAsia" w:ascii="微软雅黑" w:hAnsi="微软雅黑" w:cs="微软雅黑"/>
+          <w:color w:val="000000" w:themeColor="text1"/>
+          <w:sz w:val="24"/>
+          <w:szCs w:val="24"/>
+          <w:lang w:val="en-US" w:eastAsia="zh-CN"/>
+        </w:rPr>
+        <w:t>一旦读完Buffer中的数据，需要让Buffer准备好再次被写入。可以通过clear()或者compact( )方法来完成。</w:t>
+      </w:r>
+    </w:p>
+    <w:p>
+      <w:pPr>
+        <w:pStyle w:val="23"/>
+        <w:spacing w:line="360" w:lineRule="auto"/>
+        <w:rPr>
+          <w:rFonts w:hint="eastAsia" w:ascii="微软雅黑" w:hAnsi="微软雅黑" w:cs="微软雅黑"/>
+          <w:color w:val="000000" w:themeColor="text1"/>
+          <w:sz w:val="24"/>
+          <w:szCs w:val="24"/>
+          <w:lang w:val="en-US" w:eastAsia="zh-CN"/>
+        </w:rPr>
+      </w:pPr>
+      <w:r>
+        <w:rPr>
+          <w:rFonts w:hint="eastAsia" w:ascii="微软雅黑" w:hAnsi="微软雅黑" w:cs="微软雅黑"/>
+          <w:color w:val="000000" w:themeColor="text1"/>
+          <w:sz w:val="24"/>
+          <w:szCs w:val="24"/>
+          <w:lang w:val="en-US" w:eastAsia="zh-CN"/>
+        </w:rPr>
+        <w:t>如果调用的是clear（）方法，position将被设回0，limit被设置成capacity的值。换句话说，Buffer被清空了。</w:t>
+      </w:r>
+    </w:p>
+    <w:p>
+      <w:pPr>
+        <w:pStyle w:val="23"/>
+        <w:spacing w:line="360" w:lineRule="auto"/>
+        <w:rPr>
+          <w:rFonts w:hint="default" w:ascii="微软雅黑" w:hAnsi="微软雅黑" w:cs="微软雅黑"/>
+          <w:color w:val="000000" w:themeColor="text1"/>
+          <w:sz w:val="24"/>
+          <w:szCs w:val="24"/>
+          <w:lang w:val="en-US" w:eastAsia="zh-CN"/>
+        </w:rPr>
+      </w:pPr>
+      <w:r>
+        <w:rPr>
+          <w:rFonts w:hint="default" w:ascii="微软雅黑" w:hAnsi="微软雅黑" w:cs="微软雅黑"/>
+          <w:color w:val="000000" w:themeColor="text1"/>
+          <w:sz w:val="24"/>
+          <w:szCs w:val="24"/>
+          <w:lang w:val="en-US" w:eastAsia="zh-CN"/>
+        </w:rPr>
+        <w:t>public final Buffer clear() {</w:t>
+      </w:r>
+    </w:p>
+    <w:p>
+      <w:pPr>
+        <w:pStyle w:val="23"/>
+        <w:spacing w:line="360" w:lineRule="auto"/>
+        <w:rPr>
+          <w:rFonts w:hint="default" w:ascii="微软雅黑" w:hAnsi="微软雅黑" w:cs="微软雅黑"/>
+          <w:color w:val="000000" w:themeColor="text1"/>
+          <w:sz w:val="24"/>
+          <w:szCs w:val="24"/>
+          <w:lang w:val="en-US" w:eastAsia="zh-CN"/>
+        </w:rPr>
+      </w:pPr>
+      <w:r>
+        <w:rPr>
+          <w:rFonts w:hint="default" w:ascii="微软雅黑" w:hAnsi="微软雅黑" w:cs="微软雅黑"/>
+          <w:color w:val="000000" w:themeColor="text1"/>
+          <w:sz w:val="24"/>
+          <w:szCs w:val="24"/>
+          <w:lang w:val="en-US" w:eastAsia="zh-CN"/>
+        </w:rPr>
+        <w:t xml:space="preserve">        position = 0;</w:t>
+      </w:r>
+    </w:p>
+    <w:p>
+      <w:pPr>
+        <w:pStyle w:val="23"/>
+        <w:spacing w:line="360" w:lineRule="auto"/>
+        <w:rPr>
+          <w:rFonts w:hint="default" w:ascii="微软雅黑" w:hAnsi="微软雅黑" w:cs="微软雅黑"/>
+          <w:color w:val="000000" w:themeColor="text1"/>
+          <w:sz w:val="24"/>
+          <w:szCs w:val="24"/>
+          <w:lang w:val="en-US" w:eastAsia="zh-CN"/>
+        </w:rPr>
+      </w:pPr>
+      <w:r>
+        <w:rPr>
+          <w:rFonts w:hint="default" w:ascii="微软雅黑" w:hAnsi="微软雅黑" w:cs="微软雅黑"/>
+          <w:color w:val="000000" w:themeColor="text1"/>
+          <w:sz w:val="24"/>
+          <w:szCs w:val="24"/>
+          <w:lang w:val="en-US" w:eastAsia="zh-CN"/>
+        </w:rPr>
+        <w:t xml:space="preserve">        limit = capacity;</w:t>
+      </w:r>
+    </w:p>
+    <w:p>
+      <w:pPr>
+        <w:pStyle w:val="23"/>
+        <w:spacing w:line="360" w:lineRule="auto"/>
+        <w:rPr>
+          <w:rFonts w:hint="default" w:ascii="微软雅黑" w:hAnsi="微软雅黑" w:cs="微软雅黑"/>
+          <w:color w:val="000000" w:themeColor="text1"/>
+          <w:sz w:val="24"/>
+          <w:szCs w:val="24"/>
+          <w:lang w:val="en-US" w:eastAsia="zh-CN"/>
+        </w:rPr>
+      </w:pPr>
+      <w:r>
+        <w:rPr>
+          <w:rFonts w:hint="default" w:ascii="微软雅黑" w:hAnsi="微软雅黑" w:cs="微软雅黑"/>
+          <w:color w:val="000000" w:themeColor="text1"/>
+          <w:sz w:val="24"/>
+          <w:szCs w:val="24"/>
+          <w:lang w:val="en-US" w:eastAsia="zh-CN"/>
+        </w:rPr>
+        <w:t xml:space="preserve">        mark = -1;</w:t>
+      </w:r>
+    </w:p>
+    <w:p>
+      <w:pPr>
+        <w:pStyle w:val="23"/>
+        <w:spacing w:line="360" w:lineRule="auto"/>
+        <w:rPr>
+          <w:rFonts w:hint="default" w:ascii="微软雅黑" w:hAnsi="微软雅黑" w:cs="微软雅黑"/>
+          <w:color w:val="000000" w:themeColor="text1"/>
+          <w:sz w:val="24"/>
+          <w:szCs w:val="24"/>
+          <w:lang w:val="en-US" w:eastAsia="zh-CN"/>
+        </w:rPr>
+      </w:pPr>
+      <w:r>
+        <w:rPr>
+          <w:rFonts w:hint="default" w:ascii="微软雅黑" w:hAnsi="微软雅黑" w:cs="微软雅黑"/>
+          <w:color w:val="000000" w:themeColor="text1"/>
+          <w:sz w:val="24"/>
+          <w:szCs w:val="24"/>
+          <w:lang w:val="en-US" w:eastAsia="zh-CN"/>
+        </w:rPr>
+        <w:t xml:space="preserve">        return this;</w:t>
+      </w:r>
+    </w:p>
+    <w:p>
+      <w:pPr>
+        <w:pStyle w:val="23"/>
+        <w:spacing w:line="360" w:lineRule="auto"/>
+        <w:ind w:firstLine="480"/>
+        <w:rPr>
+          <w:rFonts w:hint="default" w:ascii="微软雅黑" w:hAnsi="微软雅黑" w:cs="微软雅黑"/>
+          <w:color w:val="000000" w:themeColor="text1"/>
+          <w:sz w:val="24"/>
+          <w:szCs w:val="24"/>
+          <w:lang w:val="en-US" w:eastAsia="zh-CN"/>
+        </w:rPr>
+      </w:pPr>
+      <w:r>
+        <w:rPr>
+          <w:rFonts w:hint="default" w:ascii="微软雅黑" w:hAnsi="微软雅黑" w:cs="微软雅黑"/>
+          <w:color w:val="000000" w:themeColor="text1"/>
+          <w:sz w:val="24"/>
+          <w:szCs w:val="24"/>
+          <w:lang w:val="en-US" w:eastAsia="zh-CN"/>
+        </w:rPr>
+        <w:t>}</w:t>
+      </w:r>
+    </w:p>
+    <w:p>
+      <w:pPr>
+        <w:pStyle w:val="23"/>
+        <w:spacing w:line="360" w:lineRule="auto"/>
+        <w:ind w:firstLine="480"/>
+        <w:rPr>
+          <w:rFonts w:hint="default" w:ascii="微软雅黑" w:hAnsi="微软雅黑" w:cs="微软雅黑"/>
+          <w:color w:val="000000" w:themeColor="text1"/>
+          <w:sz w:val="24"/>
+          <w:szCs w:val="24"/>
+          <w:lang w:val="en-US" w:eastAsia="zh-CN"/>
+        </w:rPr>
+      </w:pPr>
+    </w:p>
+    <w:p>
+      <w:pPr>
+        <w:pStyle w:val="23"/>
+        <w:spacing w:line="360" w:lineRule="auto"/>
+        <w:rPr>
+          <w:rFonts w:hint="default" w:ascii="微软雅黑" w:hAnsi="微软雅黑" w:cs="微软雅黑"/>
+          <w:color w:val="000000" w:themeColor="text1"/>
+          <w:sz w:val="24"/>
+          <w:szCs w:val="24"/>
+          <w:lang w:val="en-US" w:eastAsia="zh-CN"/>
+        </w:rPr>
+      </w:pPr>
+      <w:r>
+        <w:rPr>
+          <w:rFonts w:hint="default" w:ascii="微软雅黑" w:hAnsi="微软雅黑" w:cs="微软雅黑"/>
+          <w:color w:val="000000" w:themeColor="text1"/>
+          <w:sz w:val="24"/>
+          <w:szCs w:val="24"/>
+          <w:lang w:val="en-US" w:eastAsia="zh-CN"/>
+        </w:rPr>
+        <w:t>public ByteBuffer compact() {</w:t>
+      </w:r>
+      <w:r>
+        <w:rPr>
+          <w:rFonts w:hint="default" w:ascii="微软雅黑" w:hAnsi="微软雅黑" w:cs="微软雅黑"/>
+          <w:color w:val="000000" w:themeColor="text1"/>
+          <w:sz w:val="24"/>
+          <w:szCs w:val="24"/>
+          <w:lang w:val="en-US" w:eastAsia="zh-CN"/>
+        </w:rPr>
+        <w:br w:type="textWrapping"/>
+      </w:r>
+      <w:r>
+        <w:rPr>
+          <w:rFonts w:hint="default" w:ascii="微软雅黑" w:hAnsi="微软雅黑" w:cs="微软雅黑"/>
+          <w:color w:val="000000" w:themeColor="text1"/>
+          <w:sz w:val="24"/>
+          <w:szCs w:val="24"/>
+          <w:lang w:val="en-US" w:eastAsia="zh-CN"/>
+        </w:rPr>
+        <w:t xml:space="preserve">    System.arraycopy(hb, ix(position()), hb, ix(0),</w:t>
+      </w:r>
+      <w:r>
+        <w:rPr>
+          <w:rFonts w:hint="eastAsia" w:ascii="微软雅黑" w:hAnsi="微软雅黑" w:cs="微软雅黑"/>
+          <w:color w:val="000000" w:themeColor="text1"/>
+          <w:sz w:val="24"/>
+          <w:szCs w:val="24"/>
+          <w:lang w:val="en-US" w:eastAsia="zh-CN"/>
+        </w:rPr>
+        <w:t xml:space="preserve"> </w:t>
+      </w:r>
+      <w:r>
+        <w:rPr>
+          <w:rFonts w:hint="default" w:ascii="微软雅黑" w:hAnsi="微软雅黑" w:cs="微软雅黑"/>
+          <w:color w:val="000000" w:themeColor="text1"/>
+          <w:sz w:val="24"/>
+          <w:szCs w:val="24"/>
+          <w:lang w:val="en-US" w:eastAsia="zh-CN"/>
+        </w:rPr>
+        <w:t>remaining());</w:t>
+      </w:r>
+      <w:r>
+        <w:rPr>
+          <w:rFonts w:hint="default" w:ascii="微软雅黑" w:hAnsi="微软雅黑" w:cs="微软雅黑"/>
+          <w:color w:val="000000" w:themeColor="text1"/>
+          <w:sz w:val="24"/>
+          <w:szCs w:val="24"/>
+          <w:lang w:val="en-US" w:eastAsia="zh-CN"/>
+        </w:rPr>
+        <w:br w:type="textWrapping"/>
+      </w:r>
+      <w:r>
+        <w:rPr>
+          <w:rFonts w:hint="default" w:ascii="微软雅黑" w:hAnsi="微软雅黑" w:cs="微软雅黑"/>
+          <w:color w:val="000000" w:themeColor="text1"/>
+          <w:sz w:val="24"/>
+          <w:szCs w:val="24"/>
+          <w:lang w:val="en-US" w:eastAsia="zh-CN"/>
+        </w:rPr>
+        <w:t xml:space="preserve">    position(remaining());</w:t>
+      </w:r>
+      <w:r>
+        <w:rPr>
+          <w:rFonts w:hint="eastAsia" w:ascii="微软雅黑" w:hAnsi="微软雅黑" w:cs="微软雅黑"/>
+          <w:color w:val="000000" w:themeColor="text1"/>
+          <w:sz w:val="24"/>
+          <w:szCs w:val="24"/>
+          <w:lang w:val="en-US" w:eastAsia="zh-CN"/>
+        </w:rPr>
+        <w:t>//</w:t>
+      </w:r>
+      <w:r>
+        <w:rPr>
+          <w:rFonts w:hint="default" w:ascii="微软雅黑" w:hAnsi="微软雅黑" w:cs="微软雅黑"/>
+          <w:color w:val="000000" w:themeColor="text1"/>
+          <w:sz w:val="24"/>
+          <w:szCs w:val="24"/>
+          <w:lang w:val="en-US" w:eastAsia="zh-CN"/>
+        </w:rPr>
+        <w:t>limit - position;</w:t>
+      </w:r>
+      <w:r>
+        <w:rPr>
+          <w:rFonts w:hint="default" w:ascii="微软雅黑" w:hAnsi="微软雅黑" w:cs="微软雅黑"/>
+          <w:color w:val="000000" w:themeColor="text1"/>
+          <w:sz w:val="24"/>
+          <w:szCs w:val="24"/>
+          <w:lang w:val="en-US" w:eastAsia="zh-CN"/>
+        </w:rPr>
+        <w:br w:type="textWrapping"/>
+      </w:r>
+      <w:r>
+        <w:rPr>
+          <w:rFonts w:hint="default" w:ascii="微软雅黑" w:hAnsi="微软雅黑" w:cs="微软雅黑"/>
+          <w:color w:val="000000" w:themeColor="text1"/>
+          <w:sz w:val="24"/>
+          <w:szCs w:val="24"/>
+          <w:lang w:val="en-US" w:eastAsia="zh-CN"/>
+        </w:rPr>
+        <w:t xml:space="preserve">    limit(capacity());</w:t>
+      </w:r>
+      <w:r>
+        <w:rPr>
+          <w:rFonts w:hint="eastAsia" w:ascii="微软雅黑" w:hAnsi="微软雅黑" w:cs="微软雅黑"/>
+          <w:color w:val="000000" w:themeColor="text1"/>
+          <w:sz w:val="24"/>
+          <w:szCs w:val="24"/>
+          <w:lang w:val="en-US" w:eastAsia="zh-CN"/>
+        </w:rPr>
+        <w:t>//capacity大小</w:t>
+      </w:r>
+      <w:r>
+        <w:rPr>
+          <w:rFonts w:hint="default" w:ascii="微软雅黑" w:hAnsi="微软雅黑" w:cs="微软雅黑"/>
+          <w:color w:val="000000" w:themeColor="text1"/>
+          <w:sz w:val="24"/>
+          <w:szCs w:val="24"/>
+          <w:lang w:val="en-US" w:eastAsia="zh-CN"/>
+        </w:rPr>
+        <w:br w:type="textWrapping"/>
+      </w:r>
+      <w:r>
+        <w:rPr>
+          <w:rFonts w:hint="default" w:ascii="微软雅黑" w:hAnsi="微软雅黑" w:cs="微软雅黑"/>
+          <w:color w:val="000000" w:themeColor="text1"/>
+          <w:sz w:val="24"/>
+          <w:szCs w:val="24"/>
+          <w:lang w:val="en-US" w:eastAsia="zh-CN"/>
+        </w:rPr>
+        <w:t xml:space="preserve">    discardMark();</w:t>
+      </w:r>
+      <w:r>
+        <w:rPr>
+          <w:rFonts w:hint="eastAsia" w:ascii="微软雅黑" w:hAnsi="微软雅黑" w:cs="微软雅黑"/>
+          <w:color w:val="000000" w:themeColor="text1"/>
+          <w:sz w:val="24"/>
+          <w:szCs w:val="24"/>
+          <w:lang w:val="en-US" w:eastAsia="zh-CN"/>
+        </w:rPr>
+        <w:t>//mark = -1</w:t>
+      </w:r>
+      <w:r>
+        <w:rPr>
+          <w:rFonts w:hint="default" w:ascii="微软雅黑" w:hAnsi="微软雅黑" w:cs="微软雅黑"/>
+          <w:color w:val="000000" w:themeColor="text1"/>
+          <w:sz w:val="24"/>
+          <w:szCs w:val="24"/>
+          <w:lang w:val="en-US" w:eastAsia="zh-CN"/>
+        </w:rPr>
+        <w:br w:type="textWrapping"/>
+      </w:r>
+      <w:r>
+        <w:rPr>
+          <w:rFonts w:hint="default" w:ascii="微软雅黑" w:hAnsi="微软雅黑" w:cs="微软雅黑"/>
+          <w:color w:val="000000" w:themeColor="text1"/>
+          <w:sz w:val="24"/>
+          <w:szCs w:val="24"/>
+          <w:lang w:val="en-US" w:eastAsia="zh-CN"/>
+        </w:rPr>
+        <w:t xml:space="preserve">    return this;</w:t>
+      </w:r>
+      <w:r>
+        <w:rPr>
+          <w:rFonts w:hint="default" w:ascii="微软雅黑" w:hAnsi="微软雅黑" w:cs="微软雅黑"/>
+          <w:color w:val="000000" w:themeColor="text1"/>
+          <w:sz w:val="24"/>
+          <w:szCs w:val="24"/>
+          <w:lang w:val="en-US" w:eastAsia="zh-CN"/>
+        </w:rPr>
+        <w:br w:type="textWrapping"/>
+      </w:r>
+      <w:r>
+        <w:rPr>
+          <w:rFonts w:hint="default" w:ascii="微软雅黑" w:hAnsi="微软雅黑" w:cs="微软雅黑"/>
+          <w:color w:val="000000" w:themeColor="text1"/>
+          <w:sz w:val="24"/>
+          <w:szCs w:val="24"/>
+          <w:lang w:val="en-US" w:eastAsia="zh-CN"/>
+        </w:rPr>
+        <w:t>}</w:t>
+      </w:r>
+    </w:p>
+    <w:p>
+      <w:pPr>
+        <w:pStyle w:val="23"/>
+        <w:spacing w:line="360" w:lineRule="auto"/>
+        <w:rPr>
+          <w:rFonts w:hint="eastAsia" w:ascii="微软雅黑" w:hAnsi="微软雅黑" w:cs="微软雅黑"/>
+          <w:color w:val="FF0000"/>
+          <w:sz w:val="24"/>
+          <w:szCs w:val="24"/>
+          <w:lang w:val="en-US" w:eastAsia="zh-CN"/>
+        </w:rPr>
+      </w:pPr>
+      <w:r>
+        <w:rPr>
+          <w:rFonts w:hint="eastAsia" w:ascii="微软雅黑" w:hAnsi="微软雅黑" w:cs="微软雅黑"/>
+          <w:color w:val="FF0000"/>
+          <w:sz w:val="24"/>
+          <w:szCs w:val="24"/>
+          <w:lang w:val="en-US" w:eastAsia="zh-CN"/>
+        </w:rPr>
+        <w:t>clear（）方法将position设置回0，limit将设置成capacity的值。Buffer中的数据并未清除，只是开始覆盖原来的数据。</w:t>
+      </w:r>
+    </w:p>
+    <w:p>
+      <w:pPr>
+        <w:pStyle w:val="23"/>
+        <w:spacing w:line="360" w:lineRule="auto"/>
+        <w:rPr>
+          <w:rFonts w:hint="eastAsia" w:ascii="微软雅黑" w:hAnsi="微软雅黑" w:cs="微软雅黑"/>
+          <w:color w:val="000000" w:themeColor="text1"/>
+          <w:sz w:val="24"/>
+          <w:szCs w:val="24"/>
+          <w:lang w:val="en-US" w:eastAsia="zh-CN"/>
+        </w:rPr>
+      </w:pPr>
+      <w:r>
+        <w:rPr>
+          <w:rFonts w:hint="eastAsia" w:ascii="微软雅黑" w:hAnsi="微软雅黑" w:cs="微软雅黑"/>
+          <w:color w:val="000000" w:themeColor="text1"/>
+          <w:sz w:val="24"/>
+          <w:szCs w:val="24"/>
+          <w:lang w:val="en-US" w:eastAsia="zh-CN"/>
+        </w:rPr>
+        <w:t>如果Buffer中有一些未读的数据，调用clear（）方法，数据将被遗忘，不再有任何标记哪些数据被读过，哪些数据没有读过。</w:t>
+      </w:r>
+    </w:p>
+    <w:p>
+      <w:pPr>
+        <w:pStyle w:val="23"/>
+        <w:spacing w:line="360" w:lineRule="auto"/>
+        <w:rPr>
+          <w:rFonts w:hint="eastAsia" w:ascii="微软雅黑" w:hAnsi="微软雅黑" w:cs="微软雅黑"/>
+          <w:color w:val="000000" w:themeColor="text1"/>
+          <w:sz w:val="24"/>
+          <w:szCs w:val="24"/>
+          <w:lang w:val="en-US" w:eastAsia="zh-CN"/>
+        </w:rPr>
+      </w:pPr>
+      <w:r>
+        <w:rPr>
+          <w:rFonts w:hint="eastAsia" w:ascii="微软雅黑" w:hAnsi="微软雅黑" w:cs="微软雅黑"/>
+          <w:color w:val="000000" w:themeColor="text1"/>
+          <w:sz w:val="24"/>
+          <w:szCs w:val="24"/>
+          <w:lang w:val="en-US" w:eastAsia="zh-CN"/>
+        </w:rPr>
+        <w:t>如果Buffer中仍有未读的数据，且后续还需要这些数据，但是此时想要先写一些数据，就是用compact()方法。</w:t>
+      </w:r>
+    </w:p>
+    <w:p>
+      <w:pPr>
+        <w:pStyle w:val="23"/>
+        <w:spacing w:line="360" w:lineRule="auto"/>
+        <w:rPr>
+          <w:rFonts w:hint="eastAsia" w:ascii="微软雅黑" w:hAnsi="微软雅黑" w:cs="微软雅黑"/>
+          <w:color w:val="FF0000"/>
+          <w:sz w:val="24"/>
+          <w:szCs w:val="24"/>
+          <w:lang w:val="en-US" w:eastAsia="zh-CN"/>
+        </w:rPr>
+      </w:pPr>
+      <w:r>
+        <w:rPr>
+          <w:rFonts w:hint="eastAsia" w:ascii="微软雅黑" w:hAnsi="微软雅黑" w:cs="微软雅黑"/>
+          <w:color w:val="FF0000"/>
+          <w:sz w:val="24"/>
+          <w:szCs w:val="24"/>
+          <w:lang w:val="en-US" w:eastAsia="zh-CN"/>
+        </w:rPr>
+        <w:t>compact（）方法将所有未读的数据拷贝到Buffer起始处。然后将position设到最后一个未读取元素正后面。limit属性依然clear()方法一样，Buffer 准备好写数据了，但是不会覆盖未读的数据。</w:t>
+      </w:r>
+    </w:p>
+    <w:p>
+      <w:pPr>
+        <w:pStyle w:val="23"/>
+        <w:spacing w:line="360" w:lineRule="auto"/>
+        <w:rPr>
+          <w:rFonts w:hint="eastAsia" w:ascii="微软雅黑" w:hAnsi="微软雅黑" w:cs="微软雅黑"/>
+          <w:color w:val="000000" w:themeColor="text1"/>
+          <w:sz w:val="24"/>
+          <w:szCs w:val="24"/>
+          <w:lang w:val="en-US" w:eastAsia="zh-CN"/>
+        </w:rPr>
+      </w:pPr>
+      <w:r>
+        <w:rPr>
+          <w:rFonts w:hint="eastAsia" w:ascii="微软雅黑" w:hAnsi="微软雅黑" w:cs="微软雅黑"/>
+          <w:color w:val="000000" w:themeColor="text1"/>
+          <w:sz w:val="24"/>
+          <w:szCs w:val="24"/>
+          <w:lang w:val="en-US" w:eastAsia="zh-CN"/>
+        </w:rPr>
+        <w:t>mark()与reset()方法</w:t>
+      </w:r>
+    </w:p>
+    <w:p>
+      <w:pPr>
+        <w:pStyle w:val="23"/>
+        <w:spacing w:line="360" w:lineRule="auto"/>
+        <w:rPr>
+          <w:rFonts w:hint="eastAsia" w:ascii="微软雅黑" w:hAnsi="微软雅黑" w:cs="微软雅黑"/>
+          <w:color w:val="000000" w:themeColor="text1"/>
+          <w:sz w:val="24"/>
+          <w:szCs w:val="24"/>
+          <w:lang w:val="en-US" w:eastAsia="zh-CN"/>
+        </w:rPr>
+      </w:pPr>
+      <w:r>
+        <w:rPr>
+          <w:rFonts w:hint="eastAsia" w:ascii="微软雅黑" w:hAnsi="微软雅黑" w:cs="微软雅黑"/>
+          <w:color w:val="000000" w:themeColor="text1"/>
+          <w:sz w:val="24"/>
+          <w:szCs w:val="24"/>
+          <w:lang w:val="en-US" w:eastAsia="zh-CN"/>
+        </w:rPr>
+        <w:t>mark()方法可以标记Buffer中的一个特定的position。之后可以通过调用Buffer.reset()方法恢复到这个position。</w:t>
+      </w:r>
+    </w:p>
+    <w:p>
+      <w:pPr>
+        <w:pStyle w:val="23"/>
+        <w:spacing w:line="360" w:lineRule="auto"/>
+        <w:rPr>
+          <w:rFonts w:hint="eastAsia" w:ascii="微软雅黑" w:hAnsi="微软雅黑" w:cs="微软雅黑"/>
+          <w:color w:val="000000" w:themeColor="text1"/>
+          <w:sz w:val="24"/>
+          <w:szCs w:val="24"/>
+          <w:lang w:val="en-US" w:eastAsia="zh-CN"/>
+        </w:rPr>
+      </w:pPr>
+      <w:r>
+        <w:rPr>
+          <w:rFonts w:hint="eastAsia" w:ascii="微软雅黑" w:hAnsi="微软雅黑" w:cs="微软雅黑"/>
+          <w:color w:val="000000" w:themeColor="text1"/>
+          <w:sz w:val="24"/>
+          <w:szCs w:val="24"/>
+          <w:lang w:val="en-US" w:eastAsia="zh-CN"/>
+        </w:rPr>
+        <w:t>ByteBuffer.wrap（）用于转换一个byte数组，用于读取byte数组里面的数据</w:t>
+      </w:r>
+    </w:p>
+    <w:p>
+      <w:pPr>
+        <w:pStyle w:val="23"/>
+        <w:spacing w:line="360" w:lineRule="auto"/>
+        <w:rPr>
+          <w:rFonts w:hint="default" w:ascii="微软雅黑" w:hAnsi="微软雅黑" w:cs="微软雅黑"/>
+          <w:i w:val="0"/>
+          <w:caps w:val="0"/>
+          <w:color w:val="4F4F4F"/>
+          <w:spacing w:val="0"/>
+          <w:sz w:val="24"/>
+          <w:szCs w:val="24"/>
+          <w:shd w:val="clear" w:fill="FFFFFF"/>
+          <w:lang w:val="en-US" w:eastAsia="zh-CN"/>
+        </w:rPr>
+      </w:pPr>
+      <w:bookmarkStart w:id="0" w:name="_GoBack"/>
+      <w:bookmarkEnd w:id="0"/>
+    </w:p>
+    <w:p>
+      <w:pPr>
+        <w:pStyle w:val="23"/>
+        <w:spacing w:line="360" w:lineRule="auto"/>
+        <w:rPr>
+          <w:rFonts w:hint="default" w:ascii="微软雅黑" w:hAnsi="微软雅黑" w:cs="微软雅黑"/>
+          <w:i w:val="0"/>
+          <w:caps w:val="0"/>
+          <w:color w:val="4F4F4F"/>
+          <w:spacing w:val="0"/>
+          <w:sz w:val="24"/>
+          <w:szCs w:val="24"/>
+          <w:shd w:val="clear" w:fill="FFFFFF"/>
+          <w:lang w:val="en-US" w:eastAsia="zh-CN"/>
+        </w:rPr>
+      </w:pPr>
+    </w:p>
+    <w:p>
+      <w:pPr>
+        <w:pStyle w:val="23"/>
+        <w:spacing w:line="360" w:lineRule="auto"/>
+        <w:rPr>
+          <w:rFonts w:hint="eastAsia" w:ascii="微软雅黑" w:hAnsi="微软雅黑" w:cs="微软雅黑"/>
+          <w:color w:val="000000" w:themeColor="text1"/>
+          <w:sz w:val="24"/>
+          <w:szCs w:val="24"/>
+          <w:lang w:val="en-US" w:eastAsia="zh-CN"/>
+        </w:rPr>
+      </w:pPr>
+    </w:p>
+    <w:p>
+      <w:pPr>
+        <w:pStyle w:val="23"/>
+        <w:spacing w:line="360" w:lineRule="auto"/>
+        <w:rPr>
+          <w:rFonts w:hint="eastAsia" w:ascii="微软雅黑" w:hAnsi="微软雅黑" w:cs="微软雅黑"/>
+          <w:color w:val="000000" w:themeColor="text1"/>
+          <w:sz w:val="24"/>
+          <w:szCs w:val="24"/>
+          <w:lang w:val="en-US" w:eastAsia="zh-CN"/>
+        </w:rPr>
+      </w:pPr>
+    </w:p>
+    <w:p>
+      <w:pPr>
+        <w:pStyle w:val="23"/>
+        <w:spacing w:line="360" w:lineRule="auto"/>
+        <w:rPr>
+          <w:rFonts w:hint="eastAsia" w:ascii="微软雅黑" w:hAnsi="微软雅黑" w:cs="微软雅黑"/>
+          <w:color w:val="000000" w:themeColor="text1"/>
+          <w:sz w:val="24"/>
+          <w:szCs w:val="24"/>
+          <w:lang w:val="en-US" w:eastAsia="zh-CN"/>
+        </w:rPr>
+      </w:pPr>
+    </w:p>
+    <w:p>
+      <w:pPr>
+        <w:pStyle w:val="23"/>
+        <w:spacing w:line="360" w:lineRule="auto"/>
+        <w:rPr>
+          <w:rFonts w:hint="default" w:ascii="微软雅黑" w:hAnsi="微软雅黑" w:cs="微软雅黑"/>
+          <w:color w:val="000000" w:themeColor="text1"/>
+          <w:sz w:val="24"/>
+          <w:szCs w:val="24"/>
+          <w:lang w:val="en-US" w:eastAsia="zh-CN"/>
+        </w:rPr>
+      </w:pPr>
+    </w:p>
+    <w:p>
+      <w:pPr>
+        <w:pStyle w:val="23"/>
+        <w:spacing w:line="360" w:lineRule="auto"/>
+        <w:rPr>
+          <w:rFonts w:ascii="微软雅黑" w:hAnsi="微软雅黑" w:cs="微软雅黑"/>
+          <w:color w:val="000000" w:themeColor="text1"/>
+          <w:sz w:val="24"/>
+          <w:szCs w:val="24"/>
+        </w:rPr>
+      </w:pPr>
+    </w:p>
+    <w:p>
+      <w:pPr>
+        <w:pStyle w:val="23"/>
+        <w:spacing w:line="360" w:lineRule="auto"/>
+        <w:rPr>
+          <w:rFonts w:ascii="微软雅黑" w:hAnsi="微软雅黑" w:cs="微软雅黑"/>
+          <w:color w:val="000000" w:themeColor="text1"/>
+          <w:sz w:val="24"/>
+          <w:szCs w:val="24"/>
+        </w:rPr>
+      </w:pPr>
+    </w:p>
+    <w:p>
+      <w:pPr>
+        <w:pStyle w:val="23"/>
+        <w:spacing w:line="360" w:lineRule="auto"/>
+        <w:rPr>
+          <w:rFonts w:ascii="微软雅黑" w:hAnsi="微软雅黑" w:cs="微软雅黑"/>
+          <w:color w:val="000000" w:themeColor="text1"/>
+          <w:sz w:val="24"/>
+          <w:szCs w:val="24"/>
+        </w:rPr>
+      </w:pPr>
     </w:p>
     <w:p>
       <w:pPr>
@@ -12649,7 +13691,6 @@
           <w:lang w:val="en-US" w:eastAsia="zh-CN"/>
         </w:rPr>
       </w:pPr>
-      <w:bookmarkStart w:id="0" w:name="_GoBack"/>
       <w:r>
         <w:rPr>
           <w:rFonts w:hint="eastAsia" w:ascii="微软雅黑" w:hAnsi="微软雅黑" w:cs="微软雅黑"/>
@@ -12658,18 +13699,7 @@
           <w:szCs w:val="24"/>
           <w:lang w:val="en-US" w:eastAsia="zh-CN"/>
         </w:rPr>
-        <w:t>buffer.get()</w:t>
-      </w:r>
-      <w:bookmarkEnd w:id="0"/>
-      <w:r>
-        <w:rPr>
-          <w:rFonts w:hint="eastAsia" w:ascii="微软雅黑" w:hAnsi="微软雅黑" w:cs="微软雅黑"/>
-          <w:color w:val="000000" w:themeColor="text1"/>
-          <w:sz w:val="24"/>
-          <w:szCs w:val="24"/>
-          <w:lang w:val="en-US" w:eastAsia="zh-CN"/>
-        </w:rPr>
-        <w:t>；</w:t>
+        <w:t>buffer.get()；</w:t>
       </w:r>
     </w:p>
     <w:p>
@@ -13280,7 +14310,6 @@
           <w:spacing w:val="0"/>
           <w:sz w:val="24"/>
           <w:szCs w:val="24"/>
-          <w:bdr w:val="none" w:color="auto" w:sz="0" w:space="0"/>
           <w:shd w:val="clear" w:fill="FFFFFF"/>
         </w:rPr>
         <w:t>Channel接口是能与一个网络套接字(或组件)进行I/0操作(读取\写入\连接\绑定)的纽带.</w:t>
@@ -13316,7 +14345,6 @@
           <w:spacing w:val="0"/>
           <w:sz w:val="24"/>
           <w:szCs w:val="24"/>
-          <w:bdr w:val="none" w:color="auto" w:sz="0" w:space="0"/>
           <w:shd w:val="clear" w:fill="FFFFFF"/>
         </w:rPr>
         <w:t>通过Channel可以</w:t>
@@ -13331,7 +14359,6 @@
           <w:spacing w:val="0"/>
           <w:sz w:val="24"/>
           <w:szCs w:val="24"/>
-          <w:bdr w:val="none" w:color="auto" w:sz="0" w:space="0"/>
           <w:shd w:val="clear" w:fill="FFFFFF"/>
         </w:rPr>
         <w:t>获取连接的状态</w:t>
@@ -13344,7 +14371,6 @@
           <w:spacing w:val="0"/>
           <w:sz w:val="24"/>
           <w:szCs w:val="24"/>
-          <w:bdr w:val="none" w:color="auto" w:sz="0" w:space="0"/>
           <w:shd w:val="clear" w:fill="FFFFFF"/>
         </w:rPr>
         <w:t>(是否连接/是否打开),</w:t>
@@ -13359,7 +14385,6 @@
           <w:spacing w:val="0"/>
           <w:sz w:val="24"/>
           <w:szCs w:val="24"/>
-          <w:bdr w:val="none" w:color="auto" w:sz="0" w:space="0"/>
           <w:shd w:val="clear" w:fill="FFFFFF"/>
         </w:rPr>
         <w:t>配置通道的参数</w:t>
@@ -13372,7 +14397,6 @@
           <w:spacing w:val="0"/>
           <w:sz w:val="24"/>
           <w:szCs w:val="24"/>
-          <w:bdr w:val="none" w:color="auto" w:sz="0" w:space="0"/>
           <w:shd w:val="clear" w:fill="FFFFFF"/>
         </w:rPr>
         <w:t>(设置缓冲区大小等),进行</w:t>
@@ -13387,7 +14411,6 @@
           <w:spacing w:val="0"/>
           <w:sz w:val="24"/>
           <w:szCs w:val="24"/>
-          <w:bdr w:val="none" w:color="auto" w:sz="0" w:space="0"/>
           <w:shd w:val="clear" w:fill="FFFFFF"/>
         </w:rPr>
         <w:t>I/O操作</w:t>
@@ -14168,7 +15191,6 @@
           <w:spacing w:val="0"/>
           <w:sz w:val="24"/>
           <w:szCs w:val="24"/>
-          <w:bdr w:val="none" w:color="auto" w:sz="0" w:space="0"/>
           <w:shd w:val="clear" w:fill="FFFFFF"/>
         </w:rPr>
         <w:t>GenericFutureListener</w:t>
@@ -14473,7 +15495,6 @@
           <w:spacing w:val="0"/>
           <w:sz w:val="24"/>
           <w:szCs w:val="24"/>
-          <w:bdr w:val="none" w:color="auto" w:sz="0" w:space="0"/>
           <w:shd w:val="clear" w:fill="FFFFFF"/>
         </w:rPr>
         <w:t>ChannelFuture</w:t>
@@ -14502,7 +15523,6 @@
           <w:spacing w:val="0"/>
           <w:sz w:val="24"/>
           <w:szCs w:val="24"/>
-          <w:bdr w:val="none" w:color="auto" w:sz="0" w:space="0"/>
           <w:shd w:val="clear" w:fill="FFFFFF"/>
         </w:rPr>
         <w:t>GenericFutureListener</w:t>
@@ -31540,7 +32560,7 @@
                     </pic:cNvPicPr>
                   </pic:nvPicPr>
                   <pic:blipFill>
-                    <a:blip r:embed="rId4" cstate="print"/>
+                    <a:blip r:embed="rId5" cstate="print"/>
                     <a:srcRect/>
                     <a:stretch>
                       <a:fillRect/>
@@ -32135,7 +33155,7 @@
                     </pic:cNvPicPr>
                   </pic:nvPicPr>
                   <pic:blipFill>
-                    <a:blip r:embed="rId5" cstate="print"/>
+                    <a:blip r:embed="rId6" cstate="print"/>
                     <a:srcRect/>
                     <a:stretch>
                       <a:fillRect/>
@@ -32904,15 +33924,255 @@
     </w:p>
     <w:p>
       <w:pPr>
-        <w:pStyle w:val="23"/>
-        <w:spacing w:line="360" w:lineRule="auto"/>
-        <w:rPr>
-          <w:rFonts w:hint="eastAsia" w:ascii="微软雅黑" w:hAnsi="微软雅黑" w:cs="微软雅黑"/>
-          <w:color w:val="000000" w:themeColor="text1"/>
-          <w:sz w:val="24"/>
-          <w:szCs w:val="24"/>
-        </w:rPr>
-      </w:pPr>
+        <w:pStyle w:val="2"/>
+        <w:bidi w:val="0"/>
+        <w:rPr>
+          <w:rFonts w:hint="eastAsia"/>
+          <w:lang w:val="en-US" w:eastAsia="zh-CN"/>
+        </w:rPr>
+      </w:pPr>
+      <w:r>
+        <w:rPr>
+          <w:rFonts w:hint="eastAsia"/>
+          <w:lang w:val="en-US" w:eastAsia="zh-CN"/>
+        </w:rPr>
+        <w:t>1.2.1 Elasticsearch</w:t>
+      </w:r>
+    </w:p>
+    <w:p>
+      <w:pPr>
+        <w:pStyle w:val="23"/>
+        <w:spacing w:line="360" w:lineRule="auto"/>
+        <w:rPr>
+          <w:rFonts w:hint="eastAsia" w:ascii="微软雅黑" w:hAnsi="微软雅黑" w:cs="微软雅黑"/>
+          <w:color w:val="000000" w:themeColor="text1"/>
+          <w:sz w:val="24"/>
+          <w:szCs w:val="24"/>
+          <w:lang w:val="en-US" w:eastAsia="zh-CN"/>
+        </w:rPr>
+      </w:pPr>
+      <w:r>
+        <w:rPr>
+          <w:rFonts w:hint="eastAsia" w:ascii="微软雅黑" w:hAnsi="微软雅黑" w:cs="微软雅黑"/>
+          <w:color w:val="000000" w:themeColor="text1"/>
+          <w:sz w:val="24"/>
+          <w:szCs w:val="24"/>
+          <w:lang w:val="en-US" w:eastAsia="zh-CN"/>
+        </w:rPr>
+        <w:t>高度伸缩的开源全文本搜索和分析引擎，能够快速地存储、搜索、分析大数据，并且接近于实时。通常用于复杂的搜索功能和需求。</w:t>
+      </w:r>
+    </w:p>
+    <w:p>
+      <w:pPr>
+        <w:pStyle w:val="23"/>
+        <w:spacing w:line="360" w:lineRule="auto"/>
+        <w:rPr>
+          <w:rFonts w:hint="eastAsia" w:ascii="微软雅黑" w:hAnsi="微软雅黑" w:cs="微软雅黑"/>
+          <w:color w:val="000000" w:themeColor="text1"/>
+          <w:sz w:val="24"/>
+          <w:szCs w:val="24"/>
+          <w:lang w:val="en-US" w:eastAsia="zh-CN"/>
+        </w:rPr>
+      </w:pPr>
+      <w:r>
+        <w:rPr>
+          <w:rFonts w:hint="eastAsia" w:ascii="微软雅黑" w:hAnsi="微软雅黑" w:cs="微软雅黑"/>
+          <w:color w:val="000000" w:themeColor="text1"/>
+          <w:sz w:val="24"/>
+          <w:szCs w:val="24"/>
+          <w:lang w:val="en-US" w:eastAsia="zh-CN"/>
+        </w:rPr>
+        <w:t>常见使用场景：</w:t>
+      </w:r>
+    </w:p>
+    <w:p>
+      <w:pPr>
+        <w:pStyle w:val="23"/>
+        <w:numPr>
+          <w:ilvl w:val="0"/>
+          <w:numId w:val="3"/>
+        </w:numPr>
+        <w:spacing w:line="360" w:lineRule="auto"/>
+        <w:rPr>
+          <w:rFonts w:hint="eastAsia" w:ascii="微软雅黑" w:hAnsi="微软雅黑" w:cs="微软雅黑"/>
+          <w:color w:val="000000" w:themeColor="text1"/>
+          <w:sz w:val="24"/>
+          <w:szCs w:val="24"/>
+          <w:lang w:val="en-US" w:eastAsia="zh-CN"/>
+        </w:rPr>
+      </w:pPr>
+      <w:r>
+        <w:rPr>
+          <w:rFonts w:hint="eastAsia" w:ascii="微软雅黑" w:hAnsi="微软雅黑" w:cs="微软雅黑"/>
+          <w:color w:val="000000" w:themeColor="text1"/>
+          <w:sz w:val="24"/>
+          <w:szCs w:val="24"/>
+          <w:lang w:val="en-US" w:eastAsia="zh-CN"/>
+        </w:rPr>
+        <w:t>文本搜索</w:t>
+      </w:r>
+    </w:p>
+    <w:p>
+      <w:pPr>
+        <w:pStyle w:val="23"/>
+        <w:numPr>
+          <w:ilvl w:val="0"/>
+          <w:numId w:val="3"/>
+        </w:numPr>
+        <w:spacing w:line="360" w:lineRule="auto"/>
+        <w:rPr>
+          <w:rFonts w:hint="default" w:ascii="微软雅黑" w:hAnsi="微软雅黑" w:cs="微软雅黑"/>
+          <w:color w:val="000000" w:themeColor="text1"/>
+          <w:sz w:val="24"/>
+          <w:szCs w:val="24"/>
+          <w:lang w:val="en-US" w:eastAsia="zh-CN"/>
+        </w:rPr>
+      </w:pPr>
+      <w:r>
+        <w:rPr>
+          <w:rFonts w:hint="eastAsia" w:ascii="微软雅黑" w:hAnsi="微软雅黑" w:cs="微软雅黑"/>
+          <w:color w:val="000000" w:themeColor="text1"/>
+          <w:sz w:val="24"/>
+          <w:szCs w:val="24"/>
+          <w:lang w:val="en-US" w:eastAsia="zh-CN"/>
+        </w:rPr>
+        <w:t>日志搜索</w:t>
+      </w:r>
+    </w:p>
+    <w:p>
+      <w:pPr>
+        <w:pStyle w:val="23"/>
+        <w:numPr>
+          <w:ilvl w:val="0"/>
+          <w:numId w:val="3"/>
+        </w:numPr>
+        <w:spacing w:line="360" w:lineRule="auto"/>
+        <w:rPr>
+          <w:rFonts w:hint="default" w:ascii="微软雅黑" w:hAnsi="微软雅黑" w:cs="微软雅黑"/>
+          <w:color w:val="000000" w:themeColor="text1"/>
+          <w:sz w:val="24"/>
+          <w:szCs w:val="24"/>
+          <w:lang w:val="en-US" w:eastAsia="zh-CN"/>
+        </w:rPr>
+      </w:pPr>
+      <w:r>
+        <w:rPr>
+          <w:rFonts w:hint="eastAsia" w:ascii="微软雅黑" w:hAnsi="微软雅黑" w:cs="微软雅黑"/>
+          <w:color w:val="000000" w:themeColor="text1"/>
+          <w:sz w:val="24"/>
+          <w:szCs w:val="24"/>
+          <w:lang w:val="en-US" w:eastAsia="zh-CN"/>
+        </w:rPr>
+        <w:t>数据分析</w:t>
+      </w:r>
+    </w:p>
+    <w:p>
+      <w:pPr>
+        <w:pStyle w:val="23"/>
+        <w:numPr>
+          <w:ilvl w:val="0"/>
+          <w:numId w:val="0"/>
+        </w:numPr>
+        <w:spacing w:line="360" w:lineRule="auto"/>
+        <w:rPr>
+          <w:rFonts w:hint="eastAsia" w:ascii="微软雅黑" w:hAnsi="微软雅黑" w:cs="微软雅黑"/>
+          <w:color w:val="000000" w:themeColor="text1"/>
+          <w:sz w:val="24"/>
+          <w:szCs w:val="24"/>
+          <w:lang w:val="en-US" w:eastAsia="zh-CN"/>
+        </w:rPr>
+      </w:pPr>
+      <w:r>
+        <w:rPr>
+          <w:rFonts w:hint="eastAsia" w:ascii="微软雅黑" w:hAnsi="微软雅黑" w:cs="微软雅黑"/>
+          <w:color w:val="000000" w:themeColor="text1"/>
+          <w:sz w:val="24"/>
+          <w:szCs w:val="24"/>
+          <w:lang w:val="en-US" w:eastAsia="zh-CN"/>
+        </w:rPr>
+        <w:t>1.2.2 Docker</w:t>
+      </w:r>
+    </w:p>
+    <w:p>
+      <w:pPr>
+        <w:pStyle w:val="23"/>
+        <w:numPr>
+          <w:ilvl w:val="0"/>
+          <w:numId w:val="0"/>
+        </w:numPr>
+        <w:spacing w:line="360" w:lineRule="auto"/>
+        <w:rPr>
+          <w:rFonts w:hint="eastAsia" w:ascii="微软雅黑" w:hAnsi="微软雅黑" w:cs="微软雅黑"/>
+          <w:color w:val="000000" w:themeColor="text1"/>
+          <w:sz w:val="24"/>
+          <w:szCs w:val="24"/>
+          <w:lang w:val="en-US" w:eastAsia="zh-CN"/>
+        </w:rPr>
+      </w:pPr>
+      <w:r>
+        <w:rPr>
+          <w:rFonts w:hint="eastAsia" w:ascii="微软雅黑" w:hAnsi="微软雅黑" w:cs="微软雅黑"/>
+          <w:color w:val="000000" w:themeColor="text1"/>
+          <w:sz w:val="24"/>
+          <w:szCs w:val="24"/>
+          <w:lang w:val="en-US" w:eastAsia="zh-CN"/>
+        </w:rPr>
+        <w:t>Docker是一个轻量级容器技术，类似于虚拟机技术。Docker是直接运行在当前操作系统（Linux）之上，而不是运行在虚拟机中，但是也实现了虚拟机技术的资源隔离，性能远远高于虚拟机技术。</w:t>
+      </w:r>
+    </w:p>
+    <w:p>
+      <w:pPr>
+        <w:pStyle w:val="23"/>
+        <w:numPr>
+          <w:ilvl w:val="0"/>
+          <w:numId w:val="0"/>
+        </w:numPr>
+        <w:spacing w:line="360" w:lineRule="auto"/>
+        <w:rPr>
+          <w:rFonts w:hint="eastAsia" w:ascii="微软雅黑" w:hAnsi="微软雅黑" w:cs="微软雅黑"/>
+          <w:color w:val="000000" w:themeColor="text1"/>
+          <w:sz w:val="24"/>
+          <w:szCs w:val="24"/>
+          <w:lang w:val="en-US" w:eastAsia="zh-CN"/>
+        </w:rPr>
+      </w:pPr>
+      <w:r>
+        <w:rPr>
+          <w:rFonts w:hint="eastAsia" w:ascii="微软雅黑" w:hAnsi="微软雅黑" w:cs="微软雅黑"/>
+          <w:color w:val="000000" w:themeColor="text1"/>
+          <w:sz w:val="24"/>
+          <w:szCs w:val="24"/>
+          <w:lang w:val="en-US" w:eastAsia="zh-CN"/>
+        </w:rPr>
+        <w:t>Docker支持将软件编译成一个镜像（image），在这个镜像里做好对软件的各种设置，然后发布这个镜像，使用者可以运行这个镜像，运行中的镜像称之为容器container，容器的启动是非常快的，一般都是以秒为单位。这个有点像我们平时安装的ghost操作系统，系统安装好后软件都有了，虽然完全不是一种东西，但是思路是类似的。</w:t>
+      </w:r>
+    </w:p>
+    <w:p>
+      <w:pPr>
+        <w:pStyle w:val="23"/>
+        <w:numPr>
+          <w:ilvl w:val="0"/>
+          <w:numId w:val="0"/>
+        </w:numPr>
+        <w:spacing w:line="360" w:lineRule="auto"/>
+        <w:rPr>
+          <w:rFonts w:hint="default" w:ascii="微软雅黑" w:hAnsi="微软雅黑" w:cs="微软雅黑"/>
+          <w:color w:val="000000" w:themeColor="text1"/>
+          <w:sz w:val="24"/>
+          <w:szCs w:val="24"/>
+          <w:lang w:val="en-US" w:eastAsia="zh-CN"/>
+        </w:rPr>
+      </w:pPr>
+      <w:r>
+        <w:rPr>
+          <w:rFonts w:hint="eastAsia" w:ascii="微软雅黑" w:hAnsi="微软雅黑" w:cs="微软雅黑"/>
+          <w:color w:val="000000" w:themeColor="text1"/>
+          <w:sz w:val="24"/>
+          <w:szCs w:val="24"/>
+          <w:lang w:val="en-US" w:eastAsia="zh-CN"/>
+        </w:rPr>
+        <w:t>目前各大主流云计算平台都支持Docker容器技术，包括阿里云、百度云平台（资源隔离通过Docker实现）、Cloud Foundry。</w:t>
+      </w:r>
     </w:p>
     <w:p>
       <w:pPr>
@@ -33802,6 +35062,18 @@
     </w:lvl>
   </w:abstractNum>
   <w:abstractNum w:abstractNumId="1">
+    <w:nsid w:val="091FABFF"/>
+    <w:multiLevelType w:val="singleLevel"/>
+    <w:tmpl w:val="091FABFF"/>
+    <w:lvl w:ilvl="0" w:tentative="0">
+      <w:start w:val="1"/>
+      <w:numFmt w:val="decimal"/>
+      <w:suff w:val="nothing"/>
+      <w:lvlText w:val="%1、"/>
+      <w:lvlJc w:val="left"/>
+    </w:lvl>
+  </w:abstractNum>
+  <w:abstractNum w:abstractNumId="2">
     <w:nsid w:val="55172029"/>
     <w:multiLevelType w:val="multilevel"/>
     <w:tmpl w:val="55172029"/>
@@ -33894,6 +35166,9 @@
     <w:abstractNumId w:val="0"/>
   </w:num>
   <w:num w:numId="2">
+    <w:abstractNumId w:val="2"/>
+  </w:num>
+  <w:num w:numId="3">
     <w:abstractNumId w:val="1"/>
   </w:num>
 </w:numbering>

--- a/互联网学习.docx
+++ b/互联网学习.docx
@@ -12785,17 +12785,7 @@
           <w:szCs w:val="24"/>
           <w:lang w:val="en-US" w:eastAsia="zh-CN"/>
         </w:rPr>
-        <w:t>rewind()方法：Buffer.rewind()将position设回0，能够重读Buffer中的所有数据</w:t>
-      </w:r>
-      <w:r>
-        <w:rPr>
-          <w:rFonts w:hint="eastAsia" w:ascii="微软雅黑" w:hAnsi="微软雅黑" w:cs="微软雅黑"/>
-          <w:color w:val="FF0000"/>
-          <w:sz w:val="24"/>
-          <w:szCs w:val="24"/>
-          <w:lang w:val="en-US" w:eastAsia="zh-CN"/>
-        </w:rPr>
-        <w:t>。</w:t>
+        <w:t>rewind()方法：Buffer.rewind()将position设回0，能够重读Buffer中的所有数据。</w:t>
       </w:r>
       <w:r>
         <w:rPr>
@@ -13387,8 +13377,6 @@
           <w:lang w:val="en-US" w:eastAsia="zh-CN"/>
         </w:rPr>
       </w:pPr>
-      <w:bookmarkStart w:id="0" w:name="_GoBack"/>
-      <w:bookmarkEnd w:id="0"/>
     </w:p>
     <w:p>
       <w:pPr>
@@ -13409,23 +13397,1223 @@
     </w:p>
     <w:p>
       <w:pPr>
-        <w:pStyle w:val="23"/>
-        <w:spacing w:line="360" w:lineRule="auto"/>
-        <w:rPr>
-          <w:rFonts w:hint="eastAsia" w:ascii="微软雅黑" w:hAnsi="微软雅黑" w:cs="微软雅黑"/>
-          <w:color w:val="000000" w:themeColor="text1"/>
-          <w:sz w:val="24"/>
-          <w:szCs w:val="24"/>
+        <w:pStyle w:val="3"/>
+        <w:bidi w:val="0"/>
+        <w:rPr>
+          <w:rFonts w:hint="default"/>
           <w:lang w:val="en-US" w:eastAsia="zh-CN"/>
         </w:rPr>
       </w:pPr>
-    </w:p>
-    <w:p>
-      <w:pPr>
-        <w:pStyle w:val="23"/>
-        <w:spacing w:line="360" w:lineRule="auto"/>
-        <w:rPr>
-          <w:rFonts w:hint="eastAsia" w:ascii="微软雅黑" w:hAnsi="微软雅黑" w:cs="微软雅黑"/>
+      <w:r>
+        <w:rPr>
+          <w:rFonts w:hint="eastAsia"/>
+          <w:lang w:val="en-US" w:eastAsia="zh-CN"/>
+        </w:rPr>
+        <w:t>1.1.2.1 Mina</w:t>
+      </w:r>
+    </w:p>
+    <w:p>
+      <w:pPr>
+        <w:pStyle w:val="23"/>
+        <w:spacing w:line="360" w:lineRule="auto"/>
+        <w:rPr>
+          <w:rFonts w:hint="eastAsia" w:ascii="微软雅黑" w:hAnsi="微软雅黑" w:cs="微软雅黑"/>
+          <w:color w:val="000000" w:themeColor="text1"/>
+          <w:sz w:val="24"/>
+          <w:szCs w:val="24"/>
+          <w:lang w:val="en-US" w:eastAsia="zh-CN"/>
+        </w:rPr>
+      </w:pPr>
+      <w:r>
+        <w:rPr>
+          <w:rFonts w:hint="eastAsia" w:ascii="微软雅黑" w:hAnsi="微软雅黑" w:cs="微软雅黑"/>
+          <w:color w:val="000000" w:themeColor="text1"/>
+          <w:sz w:val="24"/>
+          <w:szCs w:val="24"/>
+          <w:lang w:val="en-US" w:eastAsia="zh-CN"/>
+        </w:rPr>
+        <w:t xml:space="preserve">协议栈的基础：TCP/UDP </w:t>
+      </w:r>
+    </w:p>
+    <w:p>
+      <w:pPr>
+        <w:pStyle w:val="23"/>
+        <w:spacing w:line="360" w:lineRule="auto"/>
+        <w:rPr>
+          <w:rFonts w:hint="eastAsia" w:ascii="微软雅黑" w:hAnsi="微软雅黑" w:cs="微软雅黑"/>
+          <w:color w:val="000000" w:themeColor="text1"/>
+          <w:sz w:val="24"/>
+          <w:szCs w:val="24"/>
+          <w:lang w:val="en-US" w:eastAsia="zh-CN"/>
+        </w:rPr>
+      </w:pPr>
+      <w:r>
+        <w:rPr>
+          <w:rFonts w:hint="eastAsia" w:ascii="微软雅黑" w:hAnsi="微软雅黑" w:cs="微软雅黑"/>
+          <w:color w:val="000000" w:themeColor="text1"/>
+          <w:sz w:val="24"/>
+          <w:szCs w:val="24"/>
+          <w:lang w:val="en-US" w:eastAsia="zh-CN"/>
+        </w:rPr>
+        <w:t>TCP：三次握手，四次挥手，以及滑动窗口协议。</w:t>
+      </w:r>
+    </w:p>
+    <w:p>
+      <w:pPr>
+        <w:pStyle w:val="23"/>
+        <w:spacing w:line="360" w:lineRule="auto"/>
+        <w:rPr>
+          <w:rFonts w:hint="eastAsia" w:ascii="微软雅黑" w:hAnsi="微软雅黑" w:cs="微软雅黑"/>
+          <w:color w:val="000000" w:themeColor="text1"/>
+          <w:sz w:val="24"/>
+          <w:szCs w:val="24"/>
+          <w:lang w:val="en-US" w:eastAsia="zh-CN"/>
+        </w:rPr>
+      </w:pPr>
+      <w:r>
+        <w:rPr>
+          <w:rFonts w:hint="eastAsia" w:ascii="微软雅黑" w:hAnsi="微软雅黑" w:cs="微软雅黑"/>
+          <w:color w:val="000000" w:themeColor="text1"/>
+          <w:sz w:val="24"/>
+          <w:szCs w:val="24"/>
+          <w:lang w:val="en-US" w:eastAsia="zh-CN"/>
+        </w:rPr>
+        <w:t>UDP：报文协议，如何封装报文的。</w:t>
+      </w:r>
+    </w:p>
+    <w:p>
+      <w:pPr>
+        <w:pStyle w:val="23"/>
+        <w:spacing w:line="360" w:lineRule="auto"/>
+        <w:rPr>
+          <w:rFonts w:hint="eastAsia" w:ascii="微软雅黑" w:hAnsi="微软雅黑" w:cs="微软雅黑"/>
+          <w:color w:val="000000" w:themeColor="text1"/>
+          <w:sz w:val="24"/>
+          <w:szCs w:val="24"/>
+          <w:lang w:val="en-US" w:eastAsia="zh-CN"/>
+        </w:rPr>
+      </w:pPr>
+      <w:r>
+        <w:rPr>
+          <w:rFonts w:hint="eastAsia" w:ascii="微软雅黑" w:hAnsi="微软雅黑" w:cs="微软雅黑"/>
+          <w:color w:val="000000" w:themeColor="text1"/>
+          <w:sz w:val="24"/>
+          <w:szCs w:val="24"/>
+          <w:lang w:val="en-US" w:eastAsia="zh-CN"/>
+        </w:rPr>
+        <w:t>Mina：Apache开发的一个开源的网络通信框架，基于javaNIO实现的。</w:t>
+      </w:r>
+    </w:p>
+    <w:p>
+      <w:pPr>
+        <w:pStyle w:val="23"/>
+        <w:spacing w:line="360" w:lineRule="auto"/>
+        <w:rPr>
+          <w:rFonts w:hint="default" w:ascii="微软雅黑" w:hAnsi="微软雅黑" w:cs="微软雅黑"/>
+          <w:color w:val="000000" w:themeColor="text1"/>
+          <w:sz w:val="24"/>
+          <w:szCs w:val="24"/>
+          <w:lang w:val="en-US" w:eastAsia="zh-CN"/>
+        </w:rPr>
+      </w:pPr>
+      <w:r>
+        <w:rPr>
+          <w:rFonts w:hint="eastAsia" w:ascii="微软雅黑" w:hAnsi="微软雅黑" w:cs="微软雅黑"/>
+          <w:color w:val="000000" w:themeColor="text1"/>
+          <w:sz w:val="24"/>
+          <w:szCs w:val="24"/>
+          <w:lang w:val="en-US" w:eastAsia="zh-CN"/>
+        </w:rPr>
+        <w:t>编码与解码，当</w:t>
+      </w:r>
+    </w:p>
+    <w:p>
+      <w:pPr>
+        <w:pStyle w:val="23"/>
+        <w:spacing w:line="360" w:lineRule="auto"/>
+        <w:rPr>
+          <w:rFonts w:hint="eastAsia" w:ascii="微软雅黑" w:hAnsi="微软雅黑" w:cs="微软雅黑"/>
+          <w:color w:val="000000" w:themeColor="text1"/>
+          <w:sz w:val="24"/>
+          <w:szCs w:val="24"/>
+          <w:lang w:val="en-US" w:eastAsia="zh-CN"/>
+        </w:rPr>
+      </w:pPr>
+      <w:r>
+        <w:rPr>
+          <w:rFonts w:hint="eastAsia" w:ascii="微软雅黑" w:hAnsi="微软雅黑" w:cs="微软雅黑"/>
+          <w:color w:val="000000" w:themeColor="text1"/>
+          <w:sz w:val="24"/>
+          <w:szCs w:val="24"/>
+          <w:lang w:val="en-US" w:eastAsia="zh-CN"/>
+        </w:rPr>
+        <w:t>对象到网络中时，需要编码成二进制。</w:t>
+      </w:r>
+    </w:p>
+    <w:p>
+      <w:pPr>
+        <w:pStyle w:val="23"/>
+        <w:spacing w:line="360" w:lineRule="auto"/>
+        <w:rPr>
+          <w:rFonts w:hint="eastAsia" w:ascii="微软雅黑" w:hAnsi="微软雅黑" w:cs="微软雅黑"/>
+          <w:color w:val="000000" w:themeColor="text1"/>
+          <w:sz w:val="24"/>
+          <w:szCs w:val="24"/>
+          <w:lang w:val="en-US" w:eastAsia="zh-CN"/>
+        </w:rPr>
+      </w:pPr>
+      <w:r>
+        <w:rPr>
+          <w:rFonts w:hint="eastAsia" w:ascii="微软雅黑" w:hAnsi="微软雅黑" w:cs="微软雅黑"/>
+          <w:color w:val="000000" w:themeColor="text1"/>
+          <w:sz w:val="24"/>
+          <w:szCs w:val="24"/>
+          <w:lang w:val="en-US" w:eastAsia="zh-CN"/>
+        </w:rPr>
+        <w:t>将网络中的二进制解码成java对象或者基本数据类型</w:t>
+      </w:r>
+    </w:p>
+    <w:p>
+      <w:pPr>
+        <w:pStyle w:val="23"/>
+        <w:spacing w:line="360" w:lineRule="auto"/>
+        <w:rPr>
+          <w:rFonts w:hint="eastAsia" w:ascii="微软雅黑" w:hAnsi="微软雅黑" w:cs="微软雅黑"/>
+          <w:color w:val="000000" w:themeColor="text1"/>
+          <w:sz w:val="24"/>
+          <w:szCs w:val="24"/>
+          <w:lang w:val="en-US" w:eastAsia="zh-CN"/>
+        </w:rPr>
+      </w:pPr>
+      <w:r>
+        <w:rPr>
+          <w:rFonts w:hint="eastAsia" w:ascii="微软雅黑" w:hAnsi="微软雅黑" w:cs="微软雅黑"/>
+          <w:color w:val="000000" w:themeColor="text1"/>
+          <w:sz w:val="24"/>
+          <w:szCs w:val="24"/>
+          <w:lang w:val="en-US" w:eastAsia="zh-CN"/>
+        </w:rPr>
+        <w:t>练习：</w:t>
+      </w:r>
+    </w:p>
+    <w:p>
+      <w:pPr>
+        <w:pStyle w:val="23"/>
+        <w:spacing w:line="360" w:lineRule="auto"/>
+        <w:rPr>
+          <w:rFonts w:hint="eastAsia" w:ascii="微软雅黑" w:hAnsi="微软雅黑" w:cs="微软雅黑"/>
+          <w:color w:val="000000" w:themeColor="text1"/>
+          <w:sz w:val="24"/>
+          <w:szCs w:val="24"/>
+          <w:lang w:val="en-US" w:eastAsia="zh-CN"/>
+        </w:rPr>
+      </w:pPr>
+      <w:r>
+        <w:rPr>
+          <w:rFonts w:hint="eastAsia" w:ascii="微软雅黑" w:hAnsi="微软雅黑" w:cs="微软雅黑"/>
+          <w:color w:val="000000" w:themeColor="text1"/>
+          <w:sz w:val="24"/>
+          <w:szCs w:val="24"/>
+          <w:lang w:val="en-US" w:eastAsia="zh-CN"/>
+        </w:rPr>
+        <w:t>总结：1、NioSocketAccept</w:t>
+      </w:r>
+    </w:p>
+    <w:p>
+      <w:pPr>
+        <w:pStyle w:val="23"/>
+        <w:numPr>
+          <w:ilvl w:val="0"/>
+          <w:numId w:val="1"/>
+        </w:numPr>
+        <w:spacing w:line="360" w:lineRule="auto"/>
+        <w:ind w:left="720" w:leftChars="0" w:firstLine="0" w:firstLineChars="0"/>
+        <w:rPr>
+          <w:rFonts w:hint="eastAsia" w:ascii="微软雅黑" w:hAnsi="微软雅黑" w:cs="微软雅黑"/>
+          <w:color w:val="000000" w:themeColor="text1"/>
+          <w:sz w:val="24"/>
+          <w:szCs w:val="24"/>
+          <w:lang w:val="en-US" w:eastAsia="zh-CN"/>
+        </w:rPr>
+      </w:pPr>
+      <w:r>
+        <w:rPr>
+          <w:rFonts w:hint="eastAsia" w:ascii="微软雅黑" w:hAnsi="微软雅黑" w:cs="微软雅黑"/>
+          <w:color w:val="000000" w:themeColor="text1"/>
+          <w:sz w:val="24"/>
+          <w:szCs w:val="24"/>
+          <w:lang w:val="en-US" w:eastAsia="zh-CN"/>
+        </w:rPr>
+        <w:t>设置编码解码过滤器，协议类的滤器</w:t>
+      </w:r>
+    </w:p>
+    <w:p>
+      <w:pPr>
+        <w:pStyle w:val="23"/>
+        <w:numPr>
+          <w:ilvl w:val="0"/>
+          <w:numId w:val="1"/>
+        </w:numPr>
+        <w:spacing w:line="360" w:lineRule="auto"/>
+        <w:ind w:left="720" w:leftChars="0" w:firstLine="0" w:firstLineChars="0"/>
+        <w:rPr>
+          <w:rFonts w:hint="eastAsia" w:ascii="微软雅黑" w:hAnsi="微软雅黑" w:cs="微软雅黑"/>
+          <w:color w:val="000000" w:themeColor="text1"/>
+          <w:sz w:val="24"/>
+          <w:szCs w:val="24"/>
+          <w:lang w:val="en-US" w:eastAsia="zh-CN"/>
+        </w:rPr>
+      </w:pPr>
+      <w:r>
+        <w:rPr>
+          <w:rFonts w:hint="eastAsia" w:ascii="微软雅黑" w:hAnsi="微软雅黑" w:cs="微软雅黑"/>
+          <w:color w:val="000000" w:themeColor="text1"/>
+          <w:sz w:val="24"/>
+          <w:szCs w:val="24"/>
+          <w:lang w:val="en-US" w:eastAsia="zh-CN"/>
+        </w:rPr>
+        <w:t>设置一些session属性</w:t>
+      </w:r>
+    </w:p>
+    <w:p>
+      <w:pPr>
+        <w:pStyle w:val="23"/>
+        <w:numPr>
+          <w:ilvl w:val="0"/>
+          <w:numId w:val="1"/>
+        </w:numPr>
+        <w:spacing w:line="360" w:lineRule="auto"/>
+        <w:ind w:left="720" w:leftChars="0" w:firstLine="0" w:firstLineChars="0"/>
+        <w:rPr>
+          <w:rFonts w:hint="default" w:ascii="微软雅黑" w:hAnsi="微软雅黑" w:cs="微软雅黑"/>
+          <w:color w:val="000000" w:themeColor="text1"/>
+          <w:sz w:val="24"/>
+          <w:szCs w:val="24"/>
+          <w:lang w:val="en-US" w:eastAsia="zh-CN"/>
+        </w:rPr>
+      </w:pPr>
+      <w:r>
+        <w:rPr>
+          <w:rFonts w:hint="eastAsia" w:ascii="微软雅黑" w:hAnsi="微软雅黑" w:cs="微软雅黑"/>
+          <w:color w:val="000000" w:themeColor="text1"/>
+          <w:sz w:val="24"/>
+          <w:szCs w:val="24"/>
+          <w:lang w:val="en-US" w:eastAsia="zh-CN"/>
+        </w:rPr>
+        <w:t>处理类Handler</w:t>
+      </w:r>
+    </w:p>
+    <w:p>
+      <w:pPr>
+        <w:pStyle w:val="23"/>
+        <w:numPr>
+          <w:ilvl w:val="0"/>
+          <w:numId w:val="1"/>
+        </w:numPr>
+        <w:spacing w:line="360" w:lineRule="auto"/>
+        <w:ind w:left="720" w:leftChars="0" w:firstLine="0" w:firstLineChars="0"/>
+        <w:rPr>
+          <w:rFonts w:hint="default" w:ascii="微软雅黑" w:hAnsi="微软雅黑" w:cs="微软雅黑"/>
+          <w:color w:val="000000" w:themeColor="text1"/>
+          <w:sz w:val="24"/>
+          <w:szCs w:val="24"/>
+          <w:lang w:val="en-US" w:eastAsia="zh-CN"/>
+        </w:rPr>
+      </w:pPr>
+      <w:r>
+        <w:rPr>
+          <w:rFonts w:hint="eastAsia" w:ascii="微软雅黑" w:hAnsi="微软雅黑" w:cs="微软雅黑"/>
+          <w:color w:val="000000" w:themeColor="text1"/>
+          <w:sz w:val="24"/>
+          <w:szCs w:val="24"/>
+          <w:lang w:val="en-US" w:eastAsia="zh-CN"/>
+        </w:rPr>
+        <w:t>绑定一个端口</w:t>
+      </w:r>
+    </w:p>
+    <w:p>
+      <w:pPr>
+        <w:pStyle w:val="23"/>
+        <w:numPr>
+          <w:numId w:val="0"/>
+        </w:numPr>
+        <w:spacing w:line="360" w:lineRule="auto"/>
+        <w:rPr>
+          <w:rFonts w:hint="default" w:ascii="微软雅黑" w:hAnsi="微软雅黑" w:cs="微软雅黑"/>
+          <w:color w:val="000000" w:themeColor="text1"/>
+          <w:sz w:val="24"/>
+          <w:szCs w:val="24"/>
+          <w:lang w:val="en-US" w:eastAsia="zh-CN"/>
+        </w:rPr>
+      </w:pPr>
+      <w:r>
+        <w:rPr>
+          <w:rFonts w:hint="default" w:ascii="微软雅黑" w:hAnsi="微软雅黑" w:cs="微软雅黑"/>
+          <w:color w:val="000000" w:themeColor="text1"/>
+          <w:sz w:val="24"/>
+          <w:szCs w:val="24"/>
+          <w:lang w:val="en-US" w:eastAsia="zh-CN"/>
+        </w:rPr>
+        <w:drawing>
+          <wp:inline distT="0" distB="0" distL="114300" distR="114300">
+            <wp:extent cx="4823460" cy="5080635"/>
+            <wp:effectExtent l="0" t="0" r="15240" b="5715"/>
+            <wp:docPr id="2" name="图片 2" descr="3、Mina整体体系结构分析[00-00-22][20190606-151354397]"/>
+            <wp:cNvGraphicFramePr>
+              <a:graphicFrameLocks xmlns:a="http://schemas.openxmlformats.org/drawingml/2006/main" noChangeAspect="1"/>
+            </wp:cNvGraphicFramePr>
+            <a:graphic xmlns:a="http://schemas.openxmlformats.org/drawingml/2006/main">
+              <a:graphicData uri="http://schemas.openxmlformats.org/drawingml/2006/picture">
+                <pic:pic xmlns:pic="http://schemas.openxmlformats.org/drawingml/2006/picture">
+                  <pic:nvPicPr>
+                    <pic:cNvPr id="2" name="图片 2" descr="3、Mina整体体系结构分析[00-00-22][20190606-151354397]"/>
+                    <pic:cNvPicPr>
+                      <a:picLocks noChangeAspect="1"/>
+                    </pic:cNvPicPr>
+                  </pic:nvPicPr>
+                  <pic:blipFill>
+                    <a:blip r:embed="rId5"/>
+                    <a:srcRect l="26153" t="8123" r="29127" b="8235"/>
+                    <a:stretch>
+                      <a:fillRect/>
+                    </a:stretch>
+                  </pic:blipFill>
+                  <pic:spPr>
+                    <a:xfrm>
+                      <a:off x="0" y="0"/>
+                      <a:ext cx="4823460" cy="5080635"/>
+                    </a:xfrm>
+                    <a:prstGeom prst="rect">
+                      <a:avLst/>
+                    </a:prstGeom>
+                  </pic:spPr>
+                </pic:pic>
+              </a:graphicData>
+            </a:graphic>
+          </wp:inline>
+        </w:drawing>
+      </w:r>
+    </w:p>
+    <w:p>
+      <w:pPr>
+        <w:pStyle w:val="23"/>
+        <w:numPr>
+          <w:ilvl w:val="0"/>
+          <w:numId w:val="2"/>
+        </w:numPr>
+        <w:spacing w:line="360" w:lineRule="auto"/>
+        <w:rPr>
+          <w:rFonts w:hint="eastAsia" w:ascii="微软雅黑" w:hAnsi="微软雅黑" w:cs="微软雅黑"/>
+          <w:color w:val="000000" w:themeColor="text1"/>
+          <w:sz w:val="24"/>
+          <w:szCs w:val="24"/>
+          <w:lang w:val="en-US" w:eastAsia="zh-CN"/>
+        </w:rPr>
+      </w:pPr>
+      <w:r>
+        <w:rPr>
+          <w:rFonts w:hint="eastAsia" w:ascii="微软雅黑" w:hAnsi="微软雅黑" w:cs="微软雅黑"/>
+          <w:color w:val="000000" w:themeColor="text1"/>
+          <w:sz w:val="24"/>
+          <w:szCs w:val="24"/>
+          <w:lang w:val="en-US" w:eastAsia="zh-CN"/>
+        </w:rPr>
+        <w:t>mina在程序上所处的地位</w:t>
+      </w:r>
+    </w:p>
+    <w:p>
+      <w:pPr>
+        <w:pStyle w:val="23"/>
+        <w:numPr>
+          <w:numId w:val="0"/>
+        </w:numPr>
+        <w:spacing w:line="360" w:lineRule="auto"/>
+        <w:rPr>
+          <w:rFonts w:hint="eastAsia" w:ascii="微软雅黑" w:hAnsi="微软雅黑" w:cs="微软雅黑"/>
+          <w:color w:val="000000" w:themeColor="text1"/>
+          <w:sz w:val="24"/>
+          <w:szCs w:val="24"/>
+          <w:lang w:val="en-US" w:eastAsia="zh-CN"/>
+        </w:rPr>
+      </w:pPr>
+      <w:r>
+        <w:rPr>
+          <w:rFonts w:hint="eastAsia" w:ascii="微软雅黑" w:hAnsi="微软雅黑" w:cs="微软雅黑"/>
+          <w:color w:val="000000" w:themeColor="text1"/>
+          <w:sz w:val="24"/>
+          <w:szCs w:val="24"/>
+          <w:lang w:val="en-US" w:eastAsia="zh-CN"/>
+        </w:rPr>
+        <w:t>主要屏蔽了网络通信的一些细节，对socket进行了封装，并且是NIO的一个实现架构，可以快速开发网络通信。常用于游戏的开发，中间件等服务端程序的开发。</w:t>
+      </w:r>
+    </w:p>
+    <w:p>
+      <w:pPr>
+        <w:pStyle w:val="23"/>
+        <w:numPr>
+          <w:ilvl w:val="0"/>
+          <w:numId w:val="2"/>
+        </w:numPr>
+        <w:spacing w:line="360" w:lineRule="auto"/>
+        <w:ind w:left="0" w:leftChars="0" w:firstLine="0" w:firstLineChars="0"/>
+        <w:rPr>
+          <w:rFonts w:hint="eastAsia" w:ascii="微软雅黑" w:hAnsi="微软雅黑" w:cs="微软雅黑"/>
+          <w:color w:val="000000" w:themeColor="text1"/>
+          <w:sz w:val="24"/>
+          <w:szCs w:val="24"/>
+          <w:lang w:val="en-US" w:eastAsia="zh-CN"/>
+        </w:rPr>
+      </w:pPr>
+      <w:r>
+        <w:rPr>
+          <w:rFonts w:hint="eastAsia" w:ascii="微软雅黑" w:hAnsi="微软雅黑" w:cs="微软雅黑"/>
+          <w:color w:val="000000" w:themeColor="text1"/>
+          <w:sz w:val="24"/>
+          <w:szCs w:val="24"/>
+          <w:lang w:val="en-US" w:eastAsia="zh-CN"/>
+        </w:rPr>
+        <w:t>IOService接口，子接口IOAcceptor、IoConnector</w:t>
+      </w:r>
+    </w:p>
+    <w:p>
+      <w:pPr>
+        <w:pStyle w:val="9"/>
+        <w:keepNext w:val="0"/>
+        <w:keepLines w:val="0"/>
+        <w:widowControl/>
+        <w:suppressLineNumbers w:val="0"/>
+        <w:shd w:val="clear" w:fill="FFFFFF"/>
+        <w:rPr>
+          <w:rFonts w:hint="default" w:ascii="微软雅黑" w:hAnsi="微软雅黑" w:eastAsia="微软雅黑" w:cs="微软雅黑"/>
+          <w:color w:val="000000" w:themeColor="text1"/>
+          <w:kern w:val="0"/>
+          <w:sz w:val="24"/>
+          <w:szCs w:val="24"/>
+          <w:lang w:val="en-US" w:eastAsia="zh-CN" w:bidi="ar-SA"/>
+        </w:rPr>
+      </w:pPr>
+      <w:r>
+        <w:rPr>
+          <w:rFonts w:hint="eastAsia" w:ascii="微软雅黑" w:hAnsi="微软雅黑" w:eastAsia="微软雅黑" w:cs="微软雅黑"/>
+          <w:color w:val="000000" w:themeColor="text1"/>
+          <w:kern w:val="0"/>
+          <w:sz w:val="24"/>
+          <w:szCs w:val="24"/>
+          <w:lang w:val="en-US" w:eastAsia="zh-CN" w:bidi="ar-SA"/>
+        </w:rPr>
+        <w:t>用于描述客户端和服务端接口，其子类分别用于描述客户端和服务端。IoProcess的子类</w:t>
+      </w:r>
+      <w:r>
+        <w:rPr>
+          <w:rFonts w:hint="default" w:ascii="微软雅黑" w:hAnsi="微软雅黑" w:eastAsia="微软雅黑" w:cs="微软雅黑"/>
+          <w:color w:val="000000" w:themeColor="text1"/>
+          <w:kern w:val="0"/>
+          <w:sz w:val="24"/>
+          <w:szCs w:val="24"/>
+          <w:lang w:val="en-US" w:eastAsia="zh-CN" w:bidi="ar-SA"/>
+        </w:rPr>
+        <w:t>IoProcessor&lt;T extends IoSession&gt;</w:t>
+      </w:r>
+      <w:r>
+        <w:rPr>
+          <w:rFonts w:hint="eastAsia" w:ascii="微软雅黑" w:hAnsi="微软雅黑" w:eastAsia="微软雅黑" w:cs="微软雅黑"/>
+          <w:color w:val="000000" w:themeColor="text1"/>
+          <w:kern w:val="0"/>
+          <w:sz w:val="24"/>
+          <w:szCs w:val="24"/>
+          <w:lang w:val="en-US" w:eastAsia="zh-CN" w:bidi="ar-SA"/>
+        </w:rPr>
+        <w:t>它是多线程环境处理连接，下面有多个IoFilter提供数据的过滤工作：包括编解码、日志等信息的过滤，Handler就是业务对象。自定义的Handler需要实现IoHandlerAdapter</w:t>
+      </w:r>
+    </w:p>
+    <w:p>
+      <w:pPr>
+        <w:pStyle w:val="9"/>
+        <w:keepNext w:val="0"/>
+        <w:keepLines w:val="0"/>
+        <w:widowControl/>
+        <w:suppressLineNumbers w:val="0"/>
+        <w:shd w:val="clear" w:fill="FFFFFF"/>
+        <w:rPr>
+          <w:rFonts w:hint="default" w:ascii="微软雅黑" w:hAnsi="微软雅黑" w:eastAsia="微软雅黑" w:cs="微软雅黑"/>
+          <w:color w:val="000000" w:themeColor="text1"/>
+          <w:kern w:val="0"/>
+          <w:sz w:val="24"/>
+          <w:szCs w:val="24"/>
+          <w:lang w:val="en-US" w:eastAsia="zh-CN" w:bidi="ar-SA"/>
+        </w:rPr>
+      </w:pPr>
+      <w:r>
+        <w:rPr>
+          <w:rFonts w:hint="default" w:ascii="微软雅黑" w:hAnsi="微软雅黑" w:eastAsia="微软雅黑" w:cs="微软雅黑"/>
+          <w:color w:val="000000" w:themeColor="text1"/>
+          <w:kern w:val="0"/>
+          <w:sz w:val="24"/>
+          <w:szCs w:val="24"/>
+          <w:lang w:val="en-US" w:eastAsia="zh-CN" w:bidi="ar-SA"/>
+        </w:rPr>
+        <w:drawing>
+          <wp:inline distT="0" distB="0" distL="114300" distR="114300">
+            <wp:extent cx="4831080" cy="3984625"/>
+            <wp:effectExtent l="0" t="0" r="7620" b="15875"/>
+            <wp:docPr id="3" name="图片 3" descr="3、Mina整体体系结构分析[00-06-01][20190606-152859235]"/>
+            <wp:cNvGraphicFramePr>
+              <a:graphicFrameLocks xmlns:a="http://schemas.openxmlformats.org/drawingml/2006/main" noChangeAspect="1"/>
+            </wp:cNvGraphicFramePr>
+            <a:graphic xmlns:a="http://schemas.openxmlformats.org/drawingml/2006/main">
+              <a:graphicData uri="http://schemas.openxmlformats.org/drawingml/2006/picture">
+                <pic:pic xmlns:pic="http://schemas.openxmlformats.org/drawingml/2006/picture">
+                  <pic:nvPicPr>
+                    <pic:cNvPr id="3" name="图片 3" descr="3、Mina整体体系结构分析[00-06-01][20190606-152859235]"/>
+                    <pic:cNvPicPr>
+                      <a:picLocks noChangeAspect="1"/>
+                    </pic:cNvPicPr>
+                  </pic:nvPicPr>
+                  <pic:blipFill>
+                    <a:blip r:embed="rId6"/>
+                    <a:srcRect l="29230" t="21646" r="31668" b="21089"/>
+                    <a:stretch>
+                      <a:fillRect/>
+                    </a:stretch>
+                  </pic:blipFill>
+                  <pic:spPr>
+                    <a:xfrm>
+                      <a:off x="0" y="0"/>
+                      <a:ext cx="4831080" cy="3984625"/>
+                    </a:xfrm>
+                    <a:prstGeom prst="rect">
+                      <a:avLst/>
+                    </a:prstGeom>
+                  </pic:spPr>
+                </pic:pic>
+              </a:graphicData>
+            </a:graphic>
+          </wp:inline>
+        </w:drawing>
+      </w:r>
+    </w:p>
+    <w:p>
+      <w:pPr>
+        <w:pStyle w:val="23"/>
+        <w:numPr>
+          <w:numId w:val="0"/>
+        </w:numPr>
+        <w:spacing w:line="360" w:lineRule="auto"/>
+        <w:ind w:leftChars="0"/>
+        <w:rPr>
+          <w:rFonts w:hint="default" w:ascii="微软雅黑" w:hAnsi="微软雅黑" w:cs="微软雅黑"/>
+          <w:color w:val="000000" w:themeColor="text1"/>
+          <w:sz w:val="24"/>
+          <w:szCs w:val="24"/>
+          <w:lang w:val="en-US" w:eastAsia="zh-CN"/>
+        </w:rPr>
+      </w:pPr>
+      <w:r>
+        <w:rPr>
+          <w:rFonts w:hint="eastAsia" w:ascii="微软雅黑" w:hAnsi="微软雅黑" w:cs="微软雅黑"/>
+          <w:color w:val="000000" w:themeColor="text1"/>
+          <w:sz w:val="24"/>
+          <w:szCs w:val="24"/>
+          <w:lang w:val="en-US" w:eastAsia="zh-CN"/>
+        </w:rPr>
+        <w:t>IoSession用于客户端和服务端之间的连接的描述及数据的接收和发送</w:t>
+      </w:r>
+    </w:p>
+    <w:p>
+      <w:pPr>
+        <w:pStyle w:val="23"/>
+        <w:numPr>
+          <w:numId w:val="0"/>
+        </w:numPr>
+        <w:spacing w:line="360" w:lineRule="auto"/>
+        <w:ind w:leftChars="0"/>
+        <w:rPr>
+          <w:rFonts w:hint="default" w:ascii="微软雅黑" w:hAnsi="微软雅黑" w:cs="微软雅黑"/>
+          <w:color w:val="000000" w:themeColor="text1"/>
+          <w:sz w:val="24"/>
+          <w:szCs w:val="24"/>
+          <w:lang w:val="en-US" w:eastAsia="zh-CN"/>
+        </w:rPr>
+      </w:pPr>
+      <w:r>
+        <w:rPr>
+          <w:rFonts w:hint="default" w:ascii="微软雅黑" w:hAnsi="微软雅黑" w:cs="微软雅黑"/>
+          <w:color w:val="000000" w:themeColor="text1"/>
+          <w:sz w:val="24"/>
+          <w:szCs w:val="24"/>
+          <w:lang w:val="en-US" w:eastAsia="zh-CN"/>
+        </w:rPr>
+        <w:drawing>
+          <wp:inline distT="0" distB="0" distL="114300" distR="114300">
+            <wp:extent cx="5200015" cy="4479290"/>
+            <wp:effectExtent l="0" t="0" r="635" b="16510"/>
+            <wp:docPr id="4" name="图片 4" descr="3、Mina整体体系结构分析[00-12-15][20190606-154503314]"/>
+            <wp:cNvGraphicFramePr>
+              <a:graphicFrameLocks xmlns:a="http://schemas.openxmlformats.org/drawingml/2006/main" noChangeAspect="1"/>
+            </wp:cNvGraphicFramePr>
+            <a:graphic xmlns:a="http://schemas.openxmlformats.org/drawingml/2006/main">
+              <a:graphicData uri="http://schemas.openxmlformats.org/drawingml/2006/picture">
+                <pic:pic xmlns:pic="http://schemas.openxmlformats.org/drawingml/2006/picture">
+                  <pic:nvPicPr>
+                    <pic:cNvPr id="4" name="图片 4" descr="3、Mina整体体系结构分析[00-12-15][20190606-154503314]"/>
+                    <pic:cNvPicPr>
+                      <a:picLocks noChangeAspect="1"/>
+                    </pic:cNvPicPr>
+                  </pic:nvPicPr>
+                  <pic:blipFill>
+                    <a:blip r:embed="rId7"/>
+                    <a:srcRect l="27079" t="14310" r="24720" b="10885"/>
+                    <a:stretch>
+                      <a:fillRect/>
+                    </a:stretch>
+                  </pic:blipFill>
+                  <pic:spPr>
+                    <a:xfrm>
+                      <a:off x="0" y="0"/>
+                      <a:ext cx="5200015" cy="4479290"/>
+                    </a:xfrm>
+                    <a:prstGeom prst="rect">
+                      <a:avLst/>
+                    </a:prstGeom>
+                  </pic:spPr>
+                </pic:pic>
+              </a:graphicData>
+            </a:graphic>
+          </wp:inline>
+        </w:drawing>
+      </w:r>
+    </w:p>
+    <w:p>
+      <w:pPr>
+        <w:pStyle w:val="23"/>
+        <w:numPr>
+          <w:numId w:val="0"/>
+        </w:numPr>
+        <w:spacing w:line="360" w:lineRule="auto"/>
+        <w:ind w:leftChars="0"/>
+        <w:rPr>
+          <w:rFonts w:hint="eastAsia" w:ascii="微软雅黑" w:hAnsi="微软雅黑" w:cs="微软雅黑"/>
+          <w:color w:val="000000" w:themeColor="text1"/>
+          <w:sz w:val="24"/>
+          <w:szCs w:val="24"/>
+          <w:lang w:val="en-US" w:eastAsia="zh-CN"/>
+        </w:rPr>
+      </w:pPr>
+      <w:r>
+        <w:rPr>
+          <w:rFonts w:hint="eastAsia" w:ascii="微软雅黑" w:hAnsi="微软雅黑" w:cs="微软雅黑"/>
+          <w:color w:val="000000" w:themeColor="text1"/>
+          <w:sz w:val="24"/>
+          <w:szCs w:val="24"/>
+          <w:lang w:val="en-US" w:eastAsia="zh-CN"/>
+        </w:rPr>
+        <w:t>长连接：通信双方长期保持一个连接状态不断开，比如qq,当我们登录上qq时，就去连接腾讯服务器，建立连接后就不断开，除非发生了异常。</w:t>
+      </w:r>
+    </w:p>
+    <w:p>
+      <w:pPr>
+        <w:pStyle w:val="23"/>
+        <w:numPr>
+          <w:numId w:val="0"/>
+        </w:numPr>
+        <w:spacing w:line="360" w:lineRule="auto"/>
+        <w:ind w:leftChars="0"/>
+        <w:rPr>
+          <w:rFonts w:hint="eastAsia" w:ascii="微软雅黑" w:hAnsi="微软雅黑" w:cs="微软雅黑"/>
+          <w:color w:val="000000" w:themeColor="text1"/>
+          <w:sz w:val="24"/>
+          <w:szCs w:val="24"/>
+          <w:lang w:val="en-US" w:eastAsia="zh-CN"/>
+        </w:rPr>
+      </w:pPr>
+      <w:r>
+        <w:rPr>
+          <w:rFonts w:hint="eastAsia" w:ascii="微软雅黑" w:hAnsi="微软雅黑" w:cs="微软雅黑"/>
+          <w:color w:val="000000" w:themeColor="text1"/>
+          <w:sz w:val="24"/>
+          <w:szCs w:val="24"/>
+          <w:lang w:val="en-US" w:eastAsia="zh-CN"/>
+        </w:rPr>
+        <w:t>短连接：</w:t>
+      </w:r>
+    </w:p>
+    <w:p>
+      <w:pPr>
+        <w:pStyle w:val="23"/>
+        <w:numPr>
+          <w:numId w:val="0"/>
+        </w:numPr>
+        <w:spacing w:line="360" w:lineRule="auto"/>
+        <w:ind w:leftChars="0"/>
+        <w:rPr>
+          <w:rFonts w:hint="eastAsia" w:ascii="微软雅黑" w:hAnsi="微软雅黑" w:cs="微软雅黑"/>
+          <w:color w:val="000000" w:themeColor="text1"/>
+          <w:sz w:val="24"/>
+          <w:szCs w:val="24"/>
+          <w:lang w:val="en-US" w:eastAsia="zh-CN"/>
+        </w:rPr>
+      </w:pPr>
+      <w:r>
+        <w:rPr>
+          <w:rFonts w:hint="eastAsia" w:ascii="微软雅黑" w:hAnsi="微软雅黑" w:cs="微软雅黑"/>
+          <w:color w:val="000000" w:themeColor="text1"/>
+          <w:sz w:val="24"/>
+          <w:szCs w:val="24"/>
+          <w:lang w:val="en-US" w:eastAsia="zh-CN"/>
+        </w:rPr>
+        <w:t>通信双方不是保持一个长期的连接状态，比如http协议，当客户端发起http请求，服务器处理http请求，当服务器处理完成后，返回客户端数据后就断开连接。对于下次的连接请求需要重新发起。</w:t>
+      </w:r>
+    </w:p>
+    <w:p>
+      <w:pPr>
+        <w:pStyle w:val="23"/>
+        <w:numPr>
+          <w:numId w:val="0"/>
+        </w:numPr>
+        <w:spacing w:line="360" w:lineRule="auto"/>
+        <w:ind w:leftChars="0"/>
+        <w:rPr>
+          <w:rFonts w:hint="eastAsia" w:ascii="微软雅黑" w:hAnsi="微软雅黑" w:cs="微软雅黑"/>
+          <w:color w:val="000000" w:themeColor="text1"/>
+          <w:sz w:val="24"/>
+          <w:szCs w:val="24"/>
+          <w:lang w:val="en-US" w:eastAsia="zh-CN"/>
+        </w:rPr>
+      </w:pPr>
+      <w:r>
+        <w:rPr>
+          <w:rFonts w:hint="eastAsia" w:ascii="微软雅黑" w:hAnsi="微软雅黑" w:cs="微软雅黑"/>
+          <w:color w:val="000000" w:themeColor="text1"/>
+          <w:sz w:val="24"/>
+          <w:szCs w:val="24"/>
+          <w:lang w:val="en-US" w:eastAsia="zh-CN"/>
+        </w:rPr>
+        <w:t>IOService：实现了对网络通信的客户端和服务端之间的抽象，用于描述客户端的子接口IOConnector。用于描述服务端的子接口：IoAcceptor。</w:t>
+      </w:r>
+    </w:p>
+    <w:p>
+      <w:pPr>
+        <w:pStyle w:val="23"/>
+        <w:numPr>
+          <w:ilvl w:val="0"/>
+          <w:numId w:val="3"/>
+        </w:numPr>
+        <w:spacing w:line="360" w:lineRule="auto"/>
+        <w:ind w:leftChars="0"/>
+        <w:rPr>
+          <w:rFonts w:hint="eastAsia" w:ascii="微软雅黑" w:hAnsi="微软雅黑" w:cs="微软雅黑"/>
+          <w:color w:val="000000" w:themeColor="text1"/>
+          <w:sz w:val="24"/>
+          <w:szCs w:val="24"/>
+          <w:lang w:val="en-US" w:eastAsia="zh-CN"/>
+        </w:rPr>
+      </w:pPr>
+      <w:r>
+        <w:rPr>
+          <w:rFonts w:hint="eastAsia" w:ascii="微软雅黑" w:hAnsi="微软雅黑" w:cs="微软雅黑"/>
+          <w:color w:val="000000" w:themeColor="text1"/>
+          <w:sz w:val="24"/>
+          <w:szCs w:val="24"/>
+          <w:lang w:val="en-US" w:eastAsia="zh-CN"/>
+        </w:rPr>
+        <w:t>IoService的作用</w:t>
+      </w:r>
+    </w:p>
+    <w:p>
+      <w:pPr>
+        <w:pStyle w:val="23"/>
+        <w:numPr>
+          <w:numId w:val="0"/>
+        </w:numPr>
+        <w:spacing w:line="360" w:lineRule="auto"/>
+        <w:rPr>
+          <w:rFonts w:hint="default" w:ascii="微软雅黑" w:hAnsi="微软雅黑" w:cs="微软雅黑"/>
+          <w:color w:val="000000" w:themeColor="text1"/>
+          <w:sz w:val="24"/>
+          <w:szCs w:val="24"/>
+          <w:lang w:val="en-US" w:eastAsia="zh-CN"/>
+        </w:rPr>
+      </w:pPr>
+      <w:r>
+        <w:rPr>
+          <w:rFonts w:hint="eastAsia" w:ascii="微软雅黑" w:hAnsi="微软雅黑" w:cs="微软雅黑"/>
+          <w:color w:val="000000" w:themeColor="text1"/>
+          <w:sz w:val="24"/>
+          <w:szCs w:val="24"/>
+          <w:lang w:val="en-US" w:eastAsia="zh-CN"/>
+        </w:rPr>
+        <w:t>IOService可以管理网络通信的客户端和服务端，并且可以管理连接双方的session会话，同时可以添加过滤器</w:t>
+      </w:r>
+    </w:p>
+    <w:p>
+      <w:pPr>
+        <w:pStyle w:val="23"/>
+        <w:numPr>
+          <w:numId w:val="0"/>
+        </w:numPr>
+        <w:spacing w:line="360" w:lineRule="auto"/>
+        <w:rPr>
+          <w:rFonts w:hint="default" w:ascii="微软雅黑" w:hAnsi="微软雅黑" w:cs="微软雅黑"/>
+          <w:color w:val="000000" w:themeColor="text1"/>
+          <w:sz w:val="24"/>
+          <w:szCs w:val="24"/>
+          <w:lang w:val="en-US" w:eastAsia="zh-CN"/>
+        </w:rPr>
+      </w:pPr>
+      <w:r>
+        <w:rPr>
+          <w:rFonts w:hint="default" w:ascii="微软雅黑" w:hAnsi="微软雅黑" w:cs="微软雅黑"/>
+          <w:color w:val="000000" w:themeColor="text1"/>
+          <w:sz w:val="24"/>
+          <w:szCs w:val="24"/>
+          <w:lang w:val="en-US" w:eastAsia="zh-CN"/>
+        </w:rPr>
+        <w:drawing>
+          <wp:inline distT="0" distB="0" distL="114300" distR="114300">
+            <wp:extent cx="5855335" cy="3628390"/>
+            <wp:effectExtent l="0" t="0" r="12065" b="10160"/>
+            <wp:docPr id="5" name="图片 5" descr="5、Mina学习之MinaIOService接口[00-03-20][20190606-161233460]"/>
+            <wp:cNvGraphicFramePr>
+              <a:graphicFrameLocks xmlns:a="http://schemas.openxmlformats.org/drawingml/2006/main" noChangeAspect="1"/>
+            </wp:cNvGraphicFramePr>
+            <a:graphic xmlns:a="http://schemas.openxmlformats.org/drawingml/2006/main">
+              <a:graphicData uri="http://schemas.openxmlformats.org/drawingml/2006/picture">
+                <pic:pic xmlns:pic="http://schemas.openxmlformats.org/drawingml/2006/picture">
+                  <pic:nvPicPr>
+                    <pic:cNvPr id="5" name="图片 5" descr="5、Mina学习之MinaIOService接口[00-03-20][20190606-161233460]"/>
+                    <pic:cNvPicPr>
+                      <a:picLocks noChangeAspect="1"/>
+                    </pic:cNvPicPr>
+                  </pic:nvPicPr>
+                  <pic:blipFill>
+                    <a:blip r:embed="rId8"/>
+                    <a:srcRect l="30603" t="23871" r="23096" b="24839"/>
+                    <a:stretch>
+                      <a:fillRect/>
+                    </a:stretch>
+                  </pic:blipFill>
+                  <pic:spPr>
+                    <a:xfrm>
+                      <a:off x="0" y="0"/>
+                      <a:ext cx="5855335" cy="3628390"/>
+                    </a:xfrm>
+                    <a:prstGeom prst="rect">
+                      <a:avLst/>
+                    </a:prstGeom>
+                  </pic:spPr>
+                </pic:pic>
+              </a:graphicData>
+            </a:graphic>
+          </wp:inline>
+        </w:drawing>
+      </w:r>
+    </w:p>
+    <w:p>
+      <w:pPr>
+        <w:pStyle w:val="23"/>
+        <w:numPr>
+          <w:numId w:val="0"/>
+        </w:numPr>
+        <w:spacing w:line="360" w:lineRule="auto"/>
+        <w:ind w:leftChars="0"/>
+        <w:rPr>
+          <w:rFonts w:hint="eastAsia" w:ascii="微软雅黑" w:hAnsi="微软雅黑" w:cs="微软雅黑"/>
+          <w:color w:val="000000" w:themeColor="text1"/>
+          <w:sz w:val="24"/>
+          <w:szCs w:val="24"/>
+          <w:lang w:val="en-US" w:eastAsia="zh-CN"/>
+        </w:rPr>
+      </w:pPr>
+      <w:r>
+        <w:rPr>
+          <w:rFonts w:hint="eastAsia" w:ascii="微软雅黑" w:hAnsi="微软雅黑" w:cs="微软雅黑"/>
+          <w:color w:val="000000" w:themeColor="text1"/>
+          <w:sz w:val="24"/>
+          <w:szCs w:val="24"/>
+          <w:lang w:val="en-US" w:eastAsia="zh-CN"/>
+        </w:rPr>
+        <w:t>IOAcceptor和IOConnector对应的抽象类。</w:t>
+      </w:r>
+    </w:p>
+    <w:p>
+      <w:pPr>
+        <w:pStyle w:val="23"/>
+        <w:numPr>
+          <w:numId w:val="0"/>
+        </w:numPr>
+        <w:spacing w:line="360" w:lineRule="auto"/>
+        <w:ind w:leftChars="0"/>
+        <w:rPr>
+          <w:rFonts w:hint="eastAsia" w:ascii="微软雅黑" w:hAnsi="微软雅黑" w:cs="微软雅黑"/>
+          <w:color w:val="000000" w:themeColor="text1"/>
+          <w:sz w:val="24"/>
+          <w:szCs w:val="24"/>
+          <w:lang w:val="en-US" w:eastAsia="zh-CN"/>
+        </w:rPr>
+      </w:pPr>
+      <w:r>
+        <w:rPr>
+          <w:rFonts w:hint="eastAsia" w:ascii="微软雅黑" w:hAnsi="微软雅黑" w:cs="微软雅黑"/>
+          <w:color w:val="000000" w:themeColor="text1"/>
+          <w:sz w:val="24"/>
+          <w:szCs w:val="24"/>
+          <w:lang w:val="en-US" w:eastAsia="zh-CN"/>
+        </w:rPr>
+        <w:t>IoService常用API定义一些抽象的接口，可以获得过滤器：</w:t>
+      </w:r>
+    </w:p>
+    <w:p>
+      <w:pPr>
+        <w:pStyle w:val="23"/>
+        <w:numPr>
+          <w:ilvl w:val="0"/>
+          <w:numId w:val="4"/>
+        </w:numPr>
+        <w:spacing w:line="360" w:lineRule="auto"/>
+        <w:ind w:leftChars="0"/>
+        <w:rPr>
+          <w:rFonts w:hint="eastAsia" w:ascii="微软雅黑" w:hAnsi="微软雅黑" w:cs="微软雅黑"/>
+          <w:color w:val="000000" w:themeColor="text1"/>
+          <w:sz w:val="24"/>
+          <w:szCs w:val="24"/>
+          <w:lang w:val="en-US" w:eastAsia="zh-CN"/>
+        </w:rPr>
+      </w:pPr>
+      <w:r>
+        <w:rPr>
+          <w:rFonts w:hint="eastAsia" w:ascii="微软雅黑" w:hAnsi="微软雅黑" w:cs="微软雅黑"/>
+          <w:color w:val="000000" w:themeColor="text1"/>
+          <w:sz w:val="24"/>
+          <w:szCs w:val="24"/>
+          <w:lang w:val="en-US" w:eastAsia="zh-CN"/>
+        </w:rPr>
+        <w:t>getFilterChain()获得过滤器链</w:t>
+      </w:r>
+    </w:p>
+    <w:p>
+      <w:pPr>
+        <w:pStyle w:val="23"/>
+        <w:numPr>
+          <w:ilvl w:val="0"/>
+          <w:numId w:val="4"/>
+        </w:numPr>
+        <w:spacing w:line="360" w:lineRule="auto"/>
+        <w:ind w:leftChars="0"/>
+        <w:rPr>
+          <w:rFonts w:hint="default" w:ascii="微软雅黑" w:hAnsi="微软雅黑" w:cs="微软雅黑"/>
+          <w:color w:val="000000" w:themeColor="text1"/>
+          <w:sz w:val="24"/>
+          <w:szCs w:val="24"/>
+          <w:lang w:val="en-US" w:eastAsia="zh-CN"/>
+        </w:rPr>
+      </w:pPr>
+      <w:r>
+        <w:rPr>
+          <w:rFonts w:hint="eastAsia" w:ascii="微软雅黑" w:hAnsi="微软雅黑" w:cs="微软雅黑"/>
+          <w:color w:val="000000" w:themeColor="text1"/>
+          <w:sz w:val="24"/>
+          <w:szCs w:val="24"/>
+          <w:lang w:val="en-US" w:eastAsia="zh-CN"/>
+        </w:rPr>
+        <w:t>setHandler（IHandler handler）设置真正业务handler</w:t>
+      </w:r>
+    </w:p>
+    <w:p>
+      <w:pPr>
+        <w:pStyle w:val="23"/>
+        <w:numPr>
+          <w:ilvl w:val="0"/>
+          <w:numId w:val="4"/>
+        </w:numPr>
+        <w:spacing w:line="360" w:lineRule="auto"/>
+        <w:ind w:leftChars="0"/>
+        <w:rPr>
+          <w:rFonts w:hint="default" w:ascii="微软雅黑" w:hAnsi="微软雅黑" w:cs="微软雅黑"/>
+          <w:color w:val="000000" w:themeColor="text1"/>
+          <w:sz w:val="24"/>
+          <w:szCs w:val="24"/>
+          <w:lang w:val="en-US" w:eastAsia="zh-CN"/>
+        </w:rPr>
+      </w:pPr>
+      <w:r>
+        <w:rPr>
+          <w:rFonts w:hint="eastAsia" w:ascii="微软雅黑" w:hAnsi="微软雅黑" w:cs="微软雅黑"/>
+          <w:color w:val="000000" w:themeColor="text1"/>
+          <w:sz w:val="24"/>
+          <w:szCs w:val="24"/>
+          <w:lang w:val="en-US" w:eastAsia="zh-CN"/>
+        </w:rPr>
+        <w:t>getSessionConfig()得到会话的配置信息</w:t>
+      </w:r>
+    </w:p>
+    <w:p>
+      <w:pPr>
+        <w:pStyle w:val="23"/>
+        <w:numPr>
+          <w:ilvl w:val="0"/>
+          <w:numId w:val="4"/>
+        </w:numPr>
+        <w:spacing w:line="360" w:lineRule="auto"/>
+        <w:ind w:leftChars="0"/>
+        <w:rPr>
+          <w:rFonts w:hint="default" w:ascii="微软雅黑" w:hAnsi="微软雅黑" w:cs="微软雅黑"/>
+          <w:color w:val="000000" w:themeColor="text1"/>
+          <w:sz w:val="24"/>
+          <w:szCs w:val="24"/>
+          <w:lang w:val="en-US" w:eastAsia="zh-CN"/>
+        </w:rPr>
+      </w:pPr>
+      <w:r>
+        <w:rPr>
+          <w:rFonts w:hint="eastAsia" w:ascii="微软雅黑" w:hAnsi="微软雅黑" w:cs="微软雅黑"/>
+          <w:color w:val="000000" w:themeColor="text1"/>
+          <w:sz w:val="24"/>
+          <w:szCs w:val="24"/>
+          <w:lang w:val="en-US" w:eastAsia="zh-CN"/>
+        </w:rPr>
+        <w:t>dispose()关闭连接时调用的方法</w:t>
+      </w:r>
+    </w:p>
+    <w:p>
+      <w:pPr>
+        <w:pStyle w:val="23"/>
+        <w:numPr>
+          <w:numId w:val="0"/>
+        </w:numPr>
+        <w:spacing w:line="360" w:lineRule="auto"/>
+        <w:rPr>
+          <w:rFonts w:hint="eastAsia" w:ascii="微软雅黑" w:hAnsi="微软雅黑" w:cs="微软雅黑"/>
+          <w:color w:val="000000" w:themeColor="text1"/>
+          <w:sz w:val="24"/>
+          <w:szCs w:val="24"/>
+          <w:lang w:val="en-US" w:eastAsia="zh-CN"/>
+        </w:rPr>
+      </w:pPr>
+      <w:r>
+        <w:rPr>
+          <w:rFonts w:hint="eastAsia" w:ascii="微软雅黑" w:hAnsi="微软雅黑" w:cs="微软雅黑"/>
+          <w:color w:val="000000" w:themeColor="text1"/>
+          <w:sz w:val="24"/>
+          <w:szCs w:val="24"/>
+          <w:lang w:val="en-US" w:eastAsia="zh-CN"/>
+        </w:rPr>
+        <w:t>IOFilter：对应用程序和网络这块的传输，就是二进制数据和读写之间的相互转化，有相应的解码和编码器。</w:t>
+      </w:r>
+    </w:p>
+    <w:p>
+      <w:pPr>
+        <w:pStyle w:val="23"/>
+        <w:numPr>
+          <w:numId w:val="0"/>
+        </w:numPr>
+        <w:spacing w:line="360" w:lineRule="auto"/>
+        <w:rPr>
+          <w:rFonts w:hint="eastAsia" w:ascii="微软雅黑" w:hAnsi="微软雅黑" w:cs="微软雅黑"/>
+          <w:color w:val="000000" w:themeColor="text1"/>
+          <w:sz w:val="24"/>
+          <w:szCs w:val="24"/>
+          <w:lang w:val="en-US" w:eastAsia="zh-CN"/>
+        </w:rPr>
+      </w:pPr>
+      <w:r>
+        <w:rPr>
+          <w:rFonts w:hint="eastAsia" w:ascii="微软雅黑" w:hAnsi="微软雅黑" w:cs="微软雅黑"/>
+          <w:color w:val="000000" w:themeColor="text1"/>
+          <w:sz w:val="24"/>
+          <w:szCs w:val="24"/>
+          <w:lang w:val="en-US" w:eastAsia="zh-CN"/>
+        </w:rPr>
+        <w:t>在完成自定义过滤器：</w:t>
+      </w:r>
+    </w:p>
+    <w:p>
+      <w:pPr>
+        <w:pStyle w:val="23"/>
+        <w:numPr>
+          <w:numId w:val="0"/>
+        </w:numPr>
+        <w:spacing w:line="360" w:lineRule="auto"/>
+        <w:rPr>
+          <w:rFonts w:hint="default" w:ascii="微软雅黑" w:hAnsi="微软雅黑" w:cs="微软雅黑"/>
+          <w:color w:val="000000" w:themeColor="text1"/>
+          <w:sz w:val="24"/>
+          <w:szCs w:val="24"/>
+          <w:lang w:val="en-US" w:eastAsia="zh-CN"/>
+        </w:rPr>
+      </w:pPr>
+      <w:r>
+        <w:rPr>
+          <w:rFonts w:hint="eastAsia" w:ascii="微软雅黑" w:hAnsi="微软雅黑" w:cs="微软雅黑"/>
+          <w:color w:val="000000" w:themeColor="text1"/>
+          <w:sz w:val="24"/>
+          <w:szCs w:val="24"/>
+          <w:lang w:val="en-US" w:eastAsia="zh-CN"/>
+        </w:rPr>
+        <w:t>就是在handler处理之前，需要调用相应的过滤器进行过滤。</w:t>
+      </w:r>
+      <w:bookmarkStart w:id="0" w:name="_GoBack"/>
+      <w:bookmarkEnd w:id="0"/>
+    </w:p>
+    <w:p>
+      <w:pPr>
+        <w:pStyle w:val="23"/>
+        <w:numPr>
+          <w:numId w:val="0"/>
+        </w:numPr>
+        <w:spacing w:line="360" w:lineRule="auto"/>
+        <w:rPr>
+          <w:rFonts w:hint="default" w:ascii="微软雅黑" w:hAnsi="微软雅黑" w:cs="微软雅黑"/>
+          <w:color w:val="000000" w:themeColor="text1"/>
+          <w:sz w:val="24"/>
+          <w:szCs w:val="24"/>
+          <w:lang w:val="en-US" w:eastAsia="zh-CN"/>
+        </w:rPr>
+      </w:pPr>
+    </w:p>
+    <w:p>
+      <w:pPr>
+        <w:pStyle w:val="23"/>
+        <w:numPr>
+          <w:numId w:val="0"/>
+        </w:numPr>
+        <w:spacing w:line="360" w:lineRule="auto"/>
+        <w:ind w:leftChars="0"/>
+        <w:rPr>
+          <w:rFonts w:hint="default" w:ascii="微软雅黑" w:hAnsi="微软雅黑" w:cs="微软雅黑"/>
+          <w:color w:val="000000" w:themeColor="text1"/>
+          <w:sz w:val="24"/>
+          <w:szCs w:val="24"/>
+          <w:lang w:val="en-US" w:eastAsia="zh-CN"/>
+        </w:rPr>
+      </w:pPr>
+    </w:p>
+    <w:p>
+      <w:pPr>
+        <w:pStyle w:val="23"/>
+        <w:numPr>
+          <w:numId w:val="0"/>
+        </w:numPr>
+        <w:spacing w:line="360" w:lineRule="auto"/>
+        <w:ind w:leftChars="0"/>
+        <w:rPr>
+          <w:rFonts w:hint="default" w:ascii="微软雅黑" w:hAnsi="微软雅黑" w:cs="微软雅黑"/>
+          <w:color w:val="000000" w:themeColor="text1"/>
+          <w:sz w:val="24"/>
+          <w:szCs w:val="24"/>
+          <w:lang w:val="en-US" w:eastAsia="zh-CN"/>
+        </w:rPr>
+      </w:pPr>
+    </w:p>
+    <w:p>
+      <w:pPr>
+        <w:pStyle w:val="23"/>
+        <w:numPr>
+          <w:numId w:val="0"/>
+        </w:numPr>
+        <w:spacing w:line="360" w:lineRule="auto"/>
+        <w:ind w:leftChars="0"/>
+        <w:rPr>
+          <w:rFonts w:hint="default" w:ascii="微软雅黑" w:hAnsi="微软雅黑" w:cs="微软雅黑"/>
           <w:color w:val="000000" w:themeColor="text1"/>
           <w:sz w:val="24"/>
           <w:szCs w:val="24"/>
@@ -14287,7 +15475,7 @@
         <w:widowControl/>
         <w:numPr>
           <w:ilvl w:val="0"/>
-          <w:numId w:val="1"/>
+          <w:numId w:val="5"/>
         </w:numPr>
         <w:suppressLineNumbers w:val="0"/>
         <w:pBdr>
@@ -14322,7 +15510,7 @@
         <w:widowControl/>
         <w:numPr>
           <w:ilvl w:val="0"/>
-          <w:numId w:val="1"/>
+          <w:numId w:val="5"/>
         </w:numPr>
         <w:suppressLineNumbers w:val="0"/>
         <w:pBdr>
@@ -32408,7 +33596,7 @@
         <w:pStyle w:val="24"/>
         <w:numPr>
           <w:ilvl w:val="0"/>
-          <w:numId w:val="2"/>
+          <w:numId w:val="6"/>
         </w:numPr>
         <w:ind w:firstLineChars="0"/>
         <w:rPr>
@@ -32433,7 +33621,7 @@
         <w:pStyle w:val="24"/>
         <w:numPr>
           <w:ilvl w:val="0"/>
-          <w:numId w:val="2"/>
+          <w:numId w:val="6"/>
         </w:numPr>
         <w:ind w:firstLineChars="0"/>
         <w:rPr>
@@ -32458,7 +33646,7 @@
         <w:pStyle w:val="24"/>
         <w:numPr>
           <w:ilvl w:val="0"/>
-          <w:numId w:val="2"/>
+          <w:numId w:val="6"/>
         </w:numPr>
         <w:ind w:firstLineChars="0"/>
         <w:rPr>
@@ -32483,7 +33671,7 @@
         <w:pStyle w:val="24"/>
         <w:numPr>
           <w:ilvl w:val="0"/>
-          <w:numId w:val="2"/>
+          <w:numId w:val="6"/>
         </w:numPr>
         <w:ind w:firstLineChars="0"/>
         <w:rPr>
@@ -32508,7 +33696,7 @@
         <w:pStyle w:val="24"/>
         <w:numPr>
           <w:ilvl w:val="0"/>
-          <w:numId w:val="2"/>
+          <w:numId w:val="6"/>
         </w:numPr>
         <w:ind w:firstLineChars="0"/>
         <w:rPr>
@@ -32560,7 +33748,7 @@
                     </pic:cNvPicPr>
                   </pic:nvPicPr>
                   <pic:blipFill>
-                    <a:blip r:embed="rId5" cstate="print"/>
+                    <a:blip r:embed="rId9" cstate="print"/>
                     <a:srcRect/>
                     <a:stretch>
                       <a:fillRect/>
@@ -33155,7 +34343,7 @@
                     </pic:cNvPicPr>
                   </pic:nvPicPr>
                   <pic:blipFill>
-                    <a:blip r:embed="rId6" cstate="print"/>
+                    <a:blip r:embed="rId10" cstate="print"/>
                     <a:srcRect/>
                     <a:stretch>
                       <a:fillRect/>
@@ -33990,7 +35178,7 @@
         <w:pStyle w:val="23"/>
         <w:numPr>
           <w:ilvl w:val="0"/>
-          <w:numId w:val="3"/>
+          <w:numId w:val="7"/>
         </w:numPr>
         <w:spacing w:line="360" w:lineRule="auto"/>
         <w:rPr>
@@ -34017,7 +35205,7 @@
         <w:pStyle w:val="23"/>
         <w:numPr>
           <w:ilvl w:val="0"/>
-          <w:numId w:val="3"/>
+          <w:numId w:val="7"/>
         </w:numPr>
         <w:spacing w:line="360" w:lineRule="auto"/>
         <w:rPr>
@@ -34044,7 +35232,7 @@
         <w:pStyle w:val="23"/>
         <w:numPr>
           <w:ilvl w:val="0"/>
-          <w:numId w:val="3"/>
+          <w:numId w:val="7"/>
         </w:numPr>
         <w:spacing w:line="360" w:lineRule="auto"/>
         <w:rPr>
@@ -34913,6 +36101,22 @@
 <file path=word/numbering.xml><?xml version="1.0" encoding="utf-8"?>
 <w:numbering xmlns:wpc="http://schemas.microsoft.com/office/word/2010/wordprocessingCanvas" xmlns:mc="http://schemas.openxmlformats.org/markup-compatibility/2006" xmlns:o="urn:schemas-microsoft-com:office:office" xmlns:r="http://schemas.openxmlformats.org/officeDocument/2006/relationships" xmlns:m="http://schemas.openxmlformats.org/officeDocument/2006/math" xmlns:v="urn:schemas-microsoft-com:vml" xmlns:wp14="http://schemas.microsoft.com/office/word/2010/wordprocessingDrawing" xmlns:wp="http://schemas.openxmlformats.org/drawingml/2006/wordprocessingDrawing" xmlns:w10="urn:schemas-microsoft-com:office:word" xmlns:w="http://schemas.openxmlformats.org/wordprocessingml/2006/main" xmlns:w14="http://schemas.microsoft.com/office/word/2010/wordml" xmlns:wpg="http://schemas.microsoft.com/office/word/2010/wordprocessingGroup" xmlns:wpi="http://schemas.microsoft.com/office/word/2010/wordprocessingInk" xmlns:wne="http://schemas.microsoft.com/office/word/2006/wordml" xmlns:wps="http://schemas.microsoft.com/office/word/2010/wordprocessingShape" mc:Ignorable="w14 wp14">
   <w:abstractNum w:abstractNumId="0">
+    <w:nsid w:val="A95DCC32"/>
+    <w:multiLevelType w:val="singleLevel"/>
+    <w:tmpl w:val="A95DCC32"/>
+    <w:lvl w:ilvl="0" w:tentative="0">
+      <w:start w:val="1"/>
+      <w:numFmt w:val="decimal"/>
+      <w:lvlText w:val="%1."/>
+      <w:lvlJc w:val="left"/>
+      <w:pPr>
+        <w:tabs>
+          <w:tab w:val="left" w:pos="312"/>
+        </w:tabs>
+      </w:pPr>
+    </w:lvl>
+  </w:abstractNum>
+  <w:abstractNum w:abstractNumId="1">
     <w:nsid w:val="D8A0808D"/>
     <w:multiLevelType w:val="multilevel"/>
     <w:tmpl w:val="D8A0808D"/>
@@ -35061,7 +36265,19 @@
       </w:rPr>
     </w:lvl>
   </w:abstractNum>
-  <w:abstractNum w:abstractNumId="1">
+  <w:abstractNum w:abstractNumId="2">
+    <w:nsid w:val="F63F64A6"/>
+    <w:multiLevelType w:val="singleLevel"/>
+    <w:tmpl w:val="F63F64A6"/>
+    <w:lvl w:ilvl="0" w:tentative="0">
+      <w:start w:val="1"/>
+      <w:numFmt w:val="decimal"/>
+      <w:suff w:val="nothing"/>
+      <w:lvlText w:val="%1）"/>
+      <w:lvlJc w:val="left"/>
+    </w:lvl>
+  </w:abstractNum>
+  <w:abstractNum w:abstractNumId="3">
     <w:nsid w:val="091FABFF"/>
     <w:multiLevelType w:val="singleLevel"/>
     <w:tmpl w:val="091FABFF"/>
@@ -35073,7 +36289,22 @@
       <w:lvlJc w:val="left"/>
     </w:lvl>
   </w:abstractNum>
-  <w:abstractNum w:abstractNumId="2">
+  <w:abstractNum w:abstractNumId="4">
+    <w:nsid w:val="34DBB9CA"/>
+    <w:multiLevelType w:val="singleLevel"/>
+    <w:tmpl w:val="34DBB9CA"/>
+    <w:lvl w:ilvl="0" w:tentative="0">
+      <w:start w:val="2"/>
+      <w:numFmt w:val="decimal"/>
+      <w:suff w:val="nothing"/>
+      <w:lvlText w:val="%1、"/>
+      <w:lvlJc w:val="left"/>
+      <w:pPr>
+        <w:ind w:left="720" w:leftChars="0" w:firstLine="0" w:firstLineChars="0"/>
+      </w:pPr>
+    </w:lvl>
+  </w:abstractNum>
+  <w:abstractNum w:abstractNumId="5">
     <w:nsid w:val="55172029"/>
     <w:multiLevelType w:val="multilevel"/>
     <w:tmpl w:val="55172029"/>
@@ -35162,14 +36393,38 @@
       </w:pPr>
     </w:lvl>
   </w:abstractNum>
+  <w:abstractNum w:abstractNumId="6">
+    <w:nsid w:val="598C1586"/>
+    <w:multiLevelType w:val="singleLevel"/>
+    <w:tmpl w:val="598C1586"/>
+    <w:lvl w:ilvl="0" w:tentative="0">
+      <w:start w:val="2"/>
+      <w:numFmt w:val="decimal"/>
+      <w:suff w:val="nothing"/>
+      <w:lvlText w:val="%1、"/>
+      <w:lvlJc w:val="left"/>
+    </w:lvl>
+  </w:abstractNum>
   <w:num w:numId="1">
+    <w:abstractNumId w:val="4"/>
+  </w:num>
+  <w:num w:numId="2">
     <w:abstractNumId w:val="0"/>
   </w:num>
-  <w:num w:numId="2">
+  <w:num w:numId="3">
+    <w:abstractNumId w:val="6"/>
+  </w:num>
+  <w:num w:numId="4">
     <w:abstractNumId w:val="2"/>
   </w:num>
-  <w:num w:numId="3">
+  <w:num w:numId="5">
     <w:abstractNumId w:val="1"/>
+  </w:num>
+  <w:num w:numId="6">
+    <w:abstractNumId w:val="5"/>
+  </w:num>
+  <w:num w:numId="7">
+    <w:abstractNumId w:val="3"/>
   </w:num>
 </w:numbering>
 </file>

--- a/互联网学习.docx
+++ b/互联网学习.docx
@@ -11918,7 +11918,7 @@
         <w:pStyle w:val="23"/>
         <w:spacing w:line="360" w:lineRule="auto"/>
         <w:rPr>
-          <w:rFonts w:ascii="微软雅黑" w:hAnsi="微软雅黑" w:cs="微软雅黑"/>
+          <w:rFonts w:hint="eastAsia" w:ascii="微软雅黑" w:hAnsi="微软雅黑" w:cs="微软雅黑"/>
           <w:color w:val="000000" w:themeColor="text1"/>
           <w:sz w:val="24"/>
           <w:szCs w:val="24"/>
@@ -11939,53 +11939,130 @@
         <w:pStyle w:val="23"/>
         <w:spacing w:line="360" w:lineRule="auto"/>
         <w:rPr>
-          <w:rFonts w:ascii="微软雅黑" w:hAnsi="微软雅黑" w:cs="微软雅黑"/>
-          <w:color w:val="000000" w:themeColor="text1"/>
-          <w:sz w:val="24"/>
-          <w:szCs w:val="24"/>
-        </w:rPr>
-      </w:pPr>
-    </w:p>
-    <w:p>
-      <w:pPr>
-        <w:pStyle w:val="23"/>
-        <w:spacing w:line="360" w:lineRule="auto"/>
-        <w:rPr>
-          <w:rFonts w:ascii="微软雅黑" w:hAnsi="微软雅黑" w:cs="微软雅黑"/>
-          <w:color w:val="000000" w:themeColor="text1"/>
-          <w:sz w:val="24"/>
-          <w:szCs w:val="24"/>
-        </w:rPr>
-      </w:pPr>
-      <w:r>
-        <w:rPr>
-          <w:rFonts w:hint="eastAsia" w:ascii="微软雅黑" w:hAnsi="微软雅黑" w:cs="微软雅黑"/>
-          <w:color w:val="000000" w:themeColor="text1"/>
-          <w:sz w:val="24"/>
-          <w:szCs w:val="24"/>
-        </w:rPr>
-        <w:t>read方法目的是将数据从磁盘取出来放到内存中，Kemel space（内核空间缓冲区），User space（用户空间缓冲区）</w:t>
-      </w:r>
-    </w:p>
-    <w:p>
-      <w:pPr>
-        <w:pStyle w:val="23"/>
-        <w:spacing w:line="360" w:lineRule="auto"/>
-        <w:rPr>
-          <w:rFonts w:ascii="微软雅黑" w:hAnsi="微软雅黑" w:cs="微软雅黑"/>
-          <w:color w:val="000000" w:themeColor="text1"/>
-          <w:sz w:val="24"/>
-          <w:szCs w:val="24"/>
-        </w:rPr>
-      </w:pPr>
-      <w:r>
-        <w:rPr>
-          <w:rFonts w:hint="eastAsia" w:ascii="微软雅黑" w:hAnsi="微软雅黑" w:cs="微软雅黑"/>
-          <w:color w:val="000000" w:themeColor="text1"/>
-          <w:sz w:val="24"/>
-          <w:szCs w:val="24"/>
-        </w:rPr>
-        <w:t>write方法目的是将内存中的数据写入到网络中，下面的缓冲区时socket的缓冲区。上面是同步的传统IO操作。以上有四次上下文的切换，以及两次不必要的拷贝。切换：由用户空间到内核空间，再由内核空间到用户空间，再由用户空间到内核空间，内核空间到用户空间。</w:t>
+          <w:rFonts w:hint="eastAsia" w:ascii="微软雅黑" w:hAnsi="微软雅黑" w:cs="微软雅黑"/>
+          <w:color w:val="000000" w:themeColor="text1"/>
+          <w:sz w:val="24"/>
+          <w:szCs w:val="24"/>
+        </w:rPr>
+      </w:pPr>
+      <w:r>
+        <w:rPr>
+          <w:rFonts w:hint="eastAsia" w:ascii="微软雅黑" w:hAnsi="微软雅黑" w:eastAsia="微软雅黑" w:cs="微软雅黑"/>
+          <w:color w:val="000000" w:themeColor="text1"/>
+          <w:sz w:val="24"/>
+          <w:szCs w:val="24"/>
+          <w:lang w:eastAsia="zh-CN"/>
+        </w:rPr>
+        <w:drawing>
+          <wp:inline distT="0" distB="0" distL="114300" distR="114300">
+            <wp:extent cx="4692650" cy="4479290"/>
+            <wp:effectExtent l="0" t="0" r="6350" b="3810"/>
+            <wp:docPr id="7" name="图片 7" descr="51_NIO零拷贝彻底分析与Gather操作在零拷贝中的作用详解_【www.maolegemi.top】[00-18-17][20190609-213937331]"/>
+            <wp:cNvGraphicFramePr>
+              <a:graphicFrameLocks xmlns:a="http://schemas.openxmlformats.org/drawingml/2006/main" noChangeAspect="1"/>
+            </wp:cNvGraphicFramePr>
+            <a:graphic xmlns:a="http://schemas.openxmlformats.org/drawingml/2006/main">
+              <a:graphicData uri="http://schemas.openxmlformats.org/drawingml/2006/picture">
+                <pic:pic xmlns:pic="http://schemas.openxmlformats.org/drawingml/2006/picture">
+                  <pic:nvPicPr>
+                    <pic:cNvPr id="7" name="图片 7" descr="51_NIO零拷贝彻底分析与Gather操作在零拷贝中的作用详解_【www.maolegemi.top】[00-18-17][20190609-213937331]"/>
+                    <pic:cNvPicPr>
+                      <a:picLocks noChangeAspect="1"/>
+                    </pic:cNvPicPr>
+                  </pic:nvPicPr>
+                  <pic:blipFill>
+                    <a:blip r:embed="rId4"/>
+                    <a:srcRect l="26272" t="22569" r="25983" b="4514"/>
+                    <a:stretch>
+                      <a:fillRect/>
+                    </a:stretch>
+                  </pic:blipFill>
+                  <pic:spPr>
+                    <a:xfrm>
+                      <a:off x="0" y="0"/>
+                      <a:ext cx="4692650" cy="4479290"/>
+                    </a:xfrm>
+                    <a:prstGeom prst="rect">
+                      <a:avLst/>
+                    </a:prstGeom>
+                  </pic:spPr>
+                </pic:pic>
+              </a:graphicData>
+            </a:graphic>
+          </wp:inline>
+        </w:drawing>
+      </w:r>
+    </w:p>
+    <w:p>
+      <w:pPr>
+        <w:pStyle w:val="23"/>
+        <w:spacing w:line="360" w:lineRule="auto"/>
+        <w:rPr>
+          <w:rFonts w:ascii="微软雅黑" w:hAnsi="微软雅黑" w:cs="微软雅黑"/>
+          <w:color w:val="000000" w:themeColor="text1"/>
+          <w:sz w:val="24"/>
+          <w:szCs w:val="24"/>
+        </w:rPr>
+      </w:pPr>
+    </w:p>
+    <w:p>
+      <w:pPr>
+        <w:pStyle w:val="23"/>
+        <w:spacing w:line="360" w:lineRule="auto"/>
+        <w:rPr>
+          <w:rFonts w:ascii="微软雅黑" w:hAnsi="微软雅黑" w:cs="微软雅黑"/>
+          <w:color w:val="000000" w:themeColor="text1"/>
+          <w:sz w:val="24"/>
+          <w:szCs w:val="24"/>
+        </w:rPr>
+      </w:pPr>
+      <w:r>
+        <w:rPr>
+          <w:rFonts w:hint="eastAsia" w:ascii="微软雅黑" w:hAnsi="微软雅黑" w:cs="微软雅黑"/>
+          <w:color w:val="FF0000"/>
+          <w:sz w:val="24"/>
+          <w:szCs w:val="24"/>
+        </w:rPr>
+        <w:t>read方法目的是将数据从磁盘取出来放到内存中</w:t>
+      </w:r>
+      <w:r>
+        <w:rPr>
+          <w:rFonts w:hint="eastAsia" w:ascii="微软雅黑" w:hAnsi="微软雅黑" w:cs="微软雅黑"/>
+          <w:color w:val="000000" w:themeColor="text1"/>
+          <w:sz w:val="24"/>
+          <w:szCs w:val="24"/>
+        </w:rPr>
+        <w:t>，Kemel space（内核空间缓冲区），User space（用户空间缓冲区）</w:t>
+      </w:r>
+    </w:p>
+    <w:p>
+      <w:pPr>
+        <w:pStyle w:val="23"/>
+        <w:spacing w:line="360" w:lineRule="auto"/>
+        <w:rPr>
+          <w:rFonts w:ascii="微软雅黑" w:hAnsi="微软雅黑" w:cs="微软雅黑"/>
+          <w:color w:val="000000" w:themeColor="text1"/>
+          <w:sz w:val="24"/>
+          <w:szCs w:val="24"/>
+        </w:rPr>
+      </w:pPr>
+      <w:r>
+        <w:rPr>
+          <w:rFonts w:hint="eastAsia" w:ascii="微软雅黑" w:hAnsi="微软雅黑" w:cs="微软雅黑"/>
+          <w:color w:val="FF0000"/>
+          <w:sz w:val="24"/>
+          <w:szCs w:val="24"/>
+        </w:rPr>
+        <w:t>write方法目的是将内存中的数据写入到网络中</w:t>
+      </w:r>
+      <w:r>
+        <w:rPr>
+          <w:rFonts w:hint="eastAsia" w:ascii="微软雅黑" w:hAnsi="微软雅黑" w:cs="微软雅黑"/>
+          <w:color w:val="000000" w:themeColor="text1"/>
+          <w:sz w:val="24"/>
+          <w:szCs w:val="24"/>
+        </w:rPr>
+        <w:t>，下面的缓冲区时socket的缓冲区。上面是同步的传统IO操作。以上有四次上下文的切换，以及两次不必要的拷贝。切换：由用户空间到内核空间，再由内核空间到用户空间，再由用户空间到内核空间，内核空间到用户空间。</w:t>
       </w:r>
     </w:p>
     <w:p>
@@ -12077,7 +12154,7 @@
         <w:pStyle w:val="23"/>
         <w:spacing w:line="360" w:lineRule="auto"/>
         <w:rPr>
-          <w:rFonts w:ascii="微软雅黑" w:hAnsi="微软雅黑" w:cs="微软雅黑"/>
+          <w:rFonts w:hint="eastAsia" w:ascii="微软雅黑" w:hAnsi="微软雅黑" w:cs="微软雅黑"/>
           <w:color w:val="000000" w:themeColor="text1"/>
           <w:sz w:val="24"/>
           <w:szCs w:val="24"/>
@@ -12098,6 +12175,66 @@
         <w:pStyle w:val="23"/>
         <w:spacing w:line="360" w:lineRule="auto"/>
         <w:rPr>
+          <w:rFonts w:hint="eastAsia" w:ascii="微软雅黑" w:hAnsi="微软雅黑" w:eastAsia="微软雅黑" w:cs="微软雅黑"/>
+          <w:color w:val="000000" w:themeColor="text1"/>
+          <w:sz w:val="24"/>
+          <w:szCs w:val="24"/>
+          <w:lang w:eastAsia="zh-CN"/>
+        </w:rPr>
+      </w:pPr>
+      <w:r>
+        <w:rPr>
+          <w:rFonts w:hint="eastAsia" w:ascii="微软雅黑" w:hAnsi="微软雅黑" w:eastAsia="微软雅黑" w:cs="微软雅黑"/>
+          <w:color w:val="000000" w:themeColor="text1"/>
+          <w:sz w:val="24"/>
+          <w:szCs w:val="24"/>
+          <w:lang w:eastAsia="zh-CN"/>
+        </w:rPr>
+        <w:drawing>
+          <wp:inline distT="0" distB="0" distL="114300" distR="114300">
+            <wp:extent cx="4507865" cy="4110355"/>
+            <wp:effectExtent l="0" t="0" r="635" b="4445"/>
+            <wp:docPr id="8" name="图片 8" descr="51_NIO零拷贝彻底分析与Gather操作在零拷贝中的作用详解_【www.maolegemi.top】[00-21-46][20190609-214214538]"/>
+            <wp:cNvGraphicFramePr>
+              <a:graphicFrameLocks xmlns:a="http://schemas.openxmlformats.org/drawingml/2006/main" noChangeAspect="1"/>
+            </wp:cNvGraphicFramePr>
+            <a:graphic xmlns:a="http://schemas.openxmlformats.org/drawingml/2006/main">
+              <a:graphicData uri="http://schemas.openxmlformats.org/drawingml/2006/picture">
+                <pic:pic xmlns:pic="http://schemas.openxmlformats.org/drawingml/2006/picture">
+                  <pic:nvPicPr>
+                    <pic:cNvPr id="8" name="图片 8" descr="51_NIO零拷贝彻底分析与Gather操作在零拷贝中的作用详解_【www.maolegemi.top】[00-21-46][20190609-214214538]"/>
+                    <pic:cNvPicPr>
+                      <a:picLocks noChangeAspect="1"/>
+                    </pic:cNvPicPr>
+                  </pic:nvPicPr>
+                  <pic:blipFill>
+                    <a:blip r:embed="rId5"/>
+                    <a:srcRect l="24705" t="25270" r="26103" b="2971"/>
+                    <a:stretch>
+                      <a:fillRect/>
+                    </a:stretch>
+                  </pic:blipFill>
+                  <pic:spPr>
+                    <a:xfrm>
+                      <a:off x="0" y="0"/>
+                      <a:ext cx="4507865" cy="4110355"/>
+                    </a:xfrm>
+                    <a:prstGeom prst="rect">
+                      <a:avLst/>
+                    </a:prstGeom>
+                  </pic:spPr>
+                </pic:pic>
+              </a:graphicData>
+            </a:graphic>
+          </wp:inline>
+        </w:drawing>
+      </w:r>
+    </w:p>
+    <w:p>
+      <w:pPr>
+        <w:pStyle w:val="23"/>
+        <w:spacing w:line="360" w:lineRule="auto"/>
+        <w:rPr>
           <w:rFonts w:ascii="微软雅黑" w:hAnsi="微软雅黑" w:cs="微软雅黑"/>
           <w:color w:val="000000" w:themeColor="text1"/>
           <w:sz w:val="24"/>
@@ -12131,10 +12268,11 @@
         <w:pStyle w:val="23"/>
         <w:spacing w:line="360" w:lineRule="auto"/>
         <w:rPr>
-          <w:rFonts w:ascii="微软雅黑" w:hAnsi="微软雅黑" w:cs="微软雅黑"/>
-          <w:color w:val="000000" w:themeColor="text1"/>
-          <w:sz w:val="24"/>
-          <w:szCs w:val="24"/>
+          <w:rFonts w:hint="default" w:ascii="微软雅黑" w:hAnsi="微软雅黑" w:eastAsia="微软雅黑" w:cs="微软雅黑"/>
+          <w:color w:val="000000" w:themeColor="text1"/>
+          <w:sz w:val="24"/>
+          <w:szCs w:val="24"/>
+          <w:lang w:val="en-US" w:eastAsia="zh-CN"/>
         </w:rPr>
       </w:pPr>
       <w:r>
@@ -12155,11 +12293,22 @@
         </w:rPr>
         <w:t>据就读到了内核空间的缓冲区中。</w:t>
       </w:r>
-    </w:p>
-    <w:p>
-      <w:pPr>
-        <w:pStyle w:val="23"/>
-        <w:spacing w:line="360" w:lineRule="auto"/>
+      <w:r>
+        <w:rPr>
+          <w:rFonts w:hint="eastAsia" w:ascii="微软雅黑" w:hAnsi="微软雅黑" w:cs="微软雅黑"/>
+          <w:color w:val="000000" w:themeColor="text1"/>
+          <w:sz w:val="24"/>
+          <w:szCs w:val="24"/>
+          <w:lang w:val="en-US" w:eastAsia="zh-CN"/>
+        </w:rPr>
+        <w:t>拷贝了三次，把数据从磁盘上拷贝到内核空间缓冲区，然后从内核空间拷贝到socket缓冲区中，最后从socket拷贝到写引擎中。</w:t>
+      </w:r>
+    </w:p>
+    <w:p>
+      <w:pPr>
+        <w:pStyle w:val="23"/>
+        <w:spacing w:line="360" w:lineRule="auto"/>
+        <w:ind w:firstLine="2880" w:firstLineChars="1200"/>
         <w:rPr>
           <w:rFonts w:ascii="微软雅黑" w:hAnsi="微软雅黑" w:cs="微软雅黑"/>
           <w:color w:val="000000" w:themeColor="text1"/>
@@ -12194,7 +12343,67 @@
         <w:pStyle w:val="23"/>
         <w:spacing w:line="360" w:lineRule="auto"/>
         <w:rPr>
-          <w:rFonts w:ascii="微软雅黑" w:hAnsi="微软雅黑" w:cs="微软雅黑"/>
+          <w:rFonts w:hint="eastAsia" w:ascii="微软雅黑" w:hAnsi="微软雅黑" w:eastAsia="微软雅黑" w:cs="微软雅黑"/>
+          <w:color w:val="000000" w:themeColor="text1"/>
+          <w:sz w:val="24"/>
+          <w:szCs w:val="24"/>
+          <w:lang w:eastAsia="zh-CN"/>
+        </w:rPr>
+      </w:pPr>
+      <w:r>
+        <w:rPr>
+          <w:rFonts w:hint="eastAsia" w:ascii="微软雅黑" w:hAnsi="微软雅黑" w:eastAsia="微软雅黑" w:cs="微软雅黑"/>
+          <w:color w:val="000000" w:themeColor="text1"/>
+          <w:sz w:val="24"/>
+          <w:szCs w:val="24"/>
+          <w:lang w:eastAsia="zh-CN"/>
+        </w:rPr>
+        <w:drawing>
+          <wp:inline distT="0" distB="0" distL="114300" distR="114300">
+            <wp:extent cx="4939665" cy="3442335"/>
+            <wp:effectExtent l="0" t="0" r="635" b="12065"/>
+            <wp:docPr id="9" name="图片 9" descr="51_NIO零拷贝彻底分析与Gather操作在零拷贝中的作用详解_【www.maolegemi.top】[00-24-24][20190609-221330149]"/>
+            <wp:cNvGraphicFramePr>
+              <a:graphicFrameLocks xmlns:a="http://schemas.openxmlformats.org/drawingml/2006/main" noChangeAspect="1"/>
+            </wp:cNvGraphicFramePr>
+            <a:graphic xmlns:a="http://schemas.openxmlformats.org/drawingml/2006/main">
+              <a:graphicData uri="http://schemas.openxmlformats.org/drawingml/2006/picture">
+                <pic:pic xmlns:pic="http://schemas.openxmlformats.org/drawingml/2006/picture">
+                  <pic:nvPicPr>
+                    <pic:cNvPr id="9" name="图片 9" descr="51_NIO零拷贝彻底分析与Gather操作在零拷贝中的作用详解_【www.maolegemi.top】[00-24-24][20190609-221330149]"/>
+                    <pic:cNvPicPr>
+                      <a:picLocks noChangeAspect="1"/>
+                    </pic:cNvPicPr>
+                  </pic:nvPicPr>
+                  <pic:blipFill>
+                    <a:blip r:embed="rId6"/>
+                    <a:srcRect l="19279" t="25637" r="18266" b="4726"/>
+                    <a:stretch>
+                      <a:fillRect/>
+                    </a:stretch>
+                  </pic:blipFill>
+                  <pic:spPr>
+                    <a:xfrm>
+                      <a:off x="0" y="0"/>
+                      <a:ext cx="4939665" cy="3442335"/>
+                    </a:xfrm>
+                    <a:prstGeom prst="rect">
+                      <a:avLst/>
+                    </a:prstGeom>
+                  </pic:spPr>
+                </pic:pic>
+              </a:graphicData>
+            </a:graphic>
+          </wp:inline>
+        </w:drawing>
+      </w:r>
+    </w:p>
+    <w:p>
+      <w:pPr>
+        <w:pStyle w:val="23"/>
+        <w:spacing w:line="360" w:lineRule="auto"/>
+        <w:rPr>
+          <w:rFonts w:hint="eastAsia" w:ascii="微软雅黑" w:hAnsi="微软雅黑" w:cs="微软雅黑"/>
           <w:color w:val="000000" w:themeColor="text1"/>
           <w:sz w:val="24"/>
           <w:szCs w:val="24"/>
@@ -12215,6 +12424,179 @@
         <w:pStyle w:val="23"/>
         <w:spacing w:line="360" w:lineRule="auto"/>
         <w:rPr>
+          <w:rFonts w:hint="eastAsia" w:ascii="微软雅黑" w:hAnsi="微软雅黑" w:eastAsia="微软雅黑" w:cs="微软雅黑"/>
+          <w:color w:val="000000" w:themeColor="text1"/>
+          <w:sz w:val="24"/>
+          <w:szCs w:val="24"/>
+          <w:lang w:eastAsia="zh-CN"/>
+        </w:rPr>
+      </w:pPr>
+      <w:r>
+        <w:rPr>
+          <w:rFonts w:hint="eastAsia" w:ascii="微软雅黑" w:hAnsi="微软雅黑" w:eastAsia="微软雅黑" w:cs="微软雅黑"/>
+          <w:color w:val="000000" w:themeColor="text1"/>
+          <w:sz w:val="24"/>
+          <w:szCs w:val="24"/>
+          <w:lang w:eastAsia="zh-CN"/>
+        </w:rPr>
+        <w:drawing>
+          <wp:inline distT="0" distB="0" distL="114300" distR="114300">
+            <wp:extent cx="4730750" cy="3769995"/>
+            <wp:effectExtent l="0" t="0" r="6350" b="1905"/>
+            <wp:docPr id="10" name="图片 10" descr="51_NIO零拷贝彻底分析与Gather操作在零拷贝中的作用详解_【www.maolegemi.top】[00-27-49][20190609-224034108]"/>
+            <wp:cNvGraphicFramePr>
+              <a:graphicFrameLocks xmlns:a="http://schemas.openxmlformats.org/drawingml/2006/main" noChangeAspect="1"/>
+            </wp:cNvGraphicFramePr>
+            <a:graphic xmlns:a="http://schemas.openxmlformats.org/drawingml/2006/main">
+              <a:graphicData uri="http://schemas.openxmlformats.org/drawingml/2006/picture">
+                <pic:pic xmlns:pic="http://schemas.openxmlformats.org/drawingml/2006/picture">
+                  <pic:nvPicPr>
+                    <pic:cNvPr id="10" name="图片 10" descr="51_NIO零拷贝彻底分析与Gather操作在零拷贝中的作用详解_【www.maolegemi.top】[00-27-49][20190609-224034108]"/>
+                    <pic:cNvPicPr>
+                      <a:picLocks noChangeAspect="1"/>
+                    </pic:cNvPicPr>
+                  </pic:nvPicPr>
+                  <pic:blipFill>
+                    <a:blip r:embed="rId7"/>
+                    <a:srcRect l="23294" t="26987" r="22088" b="3376"/>
+                    <a:stretch>
+                      <a:fillRect/>
+                    </a:stretch>
+                  </pic:blipFill>
+                  <pic:spPr>
+                    <a:xfrm>
+                      <a:off x="0" y="0"/>
+                      <a:ext cx="4730750" cy="3769995"/>
+                    </a:xfrm>
+                    <a:prstGeom prst="rect">
+                      <a:avLst/>
+                    </a:prstGeom>
+                  </pic:spPr>
+                </pic:pic>
+              </a:graphicData>
+            </a:graphic>
+          </wp:inline>
+        </w:drawing>
+      </w:r>
+    </w:p>
+    <w:p>
+      <w:pPr>
+        <w:pStyle w:val="23"/>
+        <w:spacing w:line="360" w:lineRule="auto"/>
+        <w:rPr>
+          <w:rFonts w:hint="eastAsia" w:ascii="微软雅黑" w:hAnsi="微软雅黑" w:cs="微软雅黑"/>
+          <w:color w:val="000000" w:themeColor="text1"/>
+          <w:sz w:val="24"/>
+          <w:szCs w:val="24"/>
+          <w:lang w:val="en-US" w:eastAsia="zh-CN"/>
+        </w:rPr>
+      </w:pPr>
+      <w:r>
+        <w:rPr>
+          <w:rFonts w:hint="eastAsia" w:ascii="微软雅黑" w:hAnsi="微软雅黑" w:cs="微软雅黑"/>
+          <w:color w:val="000000" w:themeColor="text1"/>
+          <w:sz w:val="24"/>
+          <w:szCs w:val="24"/>
+          <w:lang w:val="en-US" w:eastAsia="zh-CN"/>
+        </w:rPr>
+        <w:t>先将磁盘上的文件写到kemel buffer（内核缓冲区）中，然后又将其中的文件描述符：kemel buffer的内存地址在什么地方，有多长（要读多少数据）放入到socket buffer中，而不是整个读到的内容，只是两个指针。</w:t>
+      </w:r>
+    </w:p>
+    <w:p>
+      <w:pPr>
+        <w:pStyle w:val="23"/>
+        <w:spacing w:line="360" w:lineRule="auto"/>
+        <w:rPr>
+          <w:rFonts w:hint="eastAsia" w:ascii="微软雅黑" w:hAnsi="微软雅黑" w:cs="微软雅黑"/>
+          <w:color w:val="000000" w:themeColor="text1"/>
+          <w:sz w:val="24"/>
+          <w:szCs w:val="24"/>
+          <w:lang w:val="en-US" w:eastAsia="zh-CN"/>
+        </w:rPr>
+      </w:pPr>
+      <w:r>
+        <w:rPr>
+          <w:rFonts w:hint="eastAsia" w:ascii="微软雅黑" w:hAnsi="微软雅黑" w:cs="微软雅黑"/>
+          <w:color w:val="000000" w:themeColor="text1"/>
+          <w:sz w:val="24"/>
+          <w:szCs w:val="24"/>
+          <w:lang w:val="en-US" w:eastAsia="zh-CN"/>
+        </w:rPr>
+        <w:t>写引擎直接根据socket中的文件描述符把kemel buffer中的数据去取出来，发送给服务器端。从socket buffer和kemel buffer中读取，叫做gather。</w:t>
+      </w:r>
+    </w:p>
+    <w:p>
+      <w:pPr>
+        <w:pStyle w:val="23"/>
+        <w:spacing w:line="360" w:lineRule="auto"/>
+        <w:rPr>
+          <w:rFonts w:hint="default" w:ascii="微软雅黑" w:hAnsi="微软雅黑" w:cs="微软雅黑"/>
+          <w:color w:val="000000" w:themeColor="text1"/>
+          <w:sz w:val="24"/>
+          <w:szCs w:val="24"/>
+          <w:lang w:val="en-US" w:eastAsia="zh-CN"/>
+        </w:rPr>
+      </w:pPr>
+      <w:bookmarkStart w:id="0" w:name="_GoBack"/>
+      <w:bookmarkEnd w:id="0"/>
+    </w:p>
+    <w:p>
+      <w:pPr>
+        <w:pStyle w:val="23"/>
+        <w:spacing w:line="360" w:lineRule="auto"/>
+        <w:rPr>
+          <w:rFonts w:hint="default" w:ascii="微软雅黑" w:hAnsi="微软雅黑" w:cs="微软雅黑"/>
+          <w:color w:val="000000" w:themeColor="text1"/>
+          <w:sz w:val="24"/>
+          <w:szCs w:val="24"/>
+          <w:lang w:val="en-US" w:eastAsia="zh-CN"/>
+        </w:rPr>
+      </w:pPr>
+    </w:p>
+    <w:p>
+      <w:pPr>
+        <w:pStyle w:val="23"/>
+        <w:spacing w:line="360" w:lineRule="auto"/>
+        <w:rPr>
+          <w:rFonts w:hint="eastAsia" w:ascii="微软雅黑" w:hAnsi="微软雅黑" w:cs="微软雅黑"/>
+          <w:color w:val="000000" w:themeColor="text1"/>
+          <w:sz w:val="24"/>
+          <w:szCs w:val="24"/>
+          <w:lang w:val="en-US" w:eastAsia="zh-CN"/>
+        </w:rPr>
+      </w:pPr>
+    </w:p>
+    <w:p>
+      <w:pPr>
+        <w:pStyle w:val="23"/>
+        <w:spacing w:line="360" w:lineRule="auto"/>
+        <w:rPr>
+          <w:rFonts w:hint="eastAsia" w:ascii="微软雅黑" w:hAnsi="微软雅黑" w:cs="微软雅黑"/>
+          <w:color w:val="000000" w:themeColor="text1"/>
+          <w:sz w:val="24"/>
+          <w:szCs w:val="24"/>
+          <w:lang w:val="en-US" w:eastAsia="zh-CN"/>
+        </w:rPr>
+      </w:pPr>
+    </w:p>
+    <w:p>
+      <w:pPr>
+        <w:pStyle w:val="23"/>
+        <w:spacing w:line="360" w:lineRule="auto"/>
+        <w:rPr>
+          <w:rFonts w:hint="default" w:ascii="微软雅黑" w:hAnsi="微软雅黑" w:cs="微软雅黑"/>
+          <w:color w:val="000000" w:themeColor="text1"/>
+          <w:sz w:val="24"/>
+          <w:szCs w:val="24"/>
+          <w:lang w:val="en-US" w:eastAsia="zh-CN"/>
+        </w:rPr>
+      </w:pPr>
+    </w:p>
+    <w:p>
+      <w:pPr>
+        <w:pStyle w:val="23"/>
+        <w:spacing w:line="360" w:lineRule="auto"/>
+        <w:rPr>
           <w:rFonts w:ascii="微软雅黑" w:hAnsi="微软雅黑" w:cs="微软雅黑"/>
           <w:color w:val="000000" w:themeColor="text1"/>
           <w:sz w:val="24"/>
@@ -12266,10 +12648,11 @@
         <w:pStyle w:val="23"/>
         <w:spacing w:line="360" w:lineRule="auto"/>
         <w:rPr>
-          <w:rFonts w:ascii="微软雅黑" w:hAnsi="微软雅黑" w:cs="微软雅黑"/>
-          <w:color w:val="000000" w:themeColor="text1"/>
-          <w:sz w:val="24"/>
-          <w:szCs w:val="24"/>
+          <w:rFonts w:hint="eastAsia" w:ascii="微软雅黑" w:hAnsi="微软雅黑" w:eastAsia="微软雅黑" w:cs="微软雅黑"/>
+          <w:color w:val="000000" w:themeColor="text1"/>
+          <w:sz w:val="24"/>
+          <w:szCs w:val="24"/>
+          <w:lang w:eastAsia="zh-CN"/>
         </w:rPr>
       </w:pPr>
     </w:p>
@@ -12474,7 +12857,7 @@
                     </pic:cNvPicPr>
                   </pic:nvPicPr>
                   <pic:blipFill>
-                    <a:blip r:embed="rId4"/>
+                    <a:blip r:embed="rId8"/>
                     <a:stretch>
                       <a:fillRect/>
                     </a:stretch>
@@ -13735,6 +14118,7 @@
       <w:pPr>
         <w:pStyle w:val="23"/>
         <w:numPr>
+          <w:ilvl w:val="0"/>
           <w:numId w:val="0"/>
         </w:numPr>
         <w:spacing w:line="360" w:lineRule="auto"/>
@@ -13772,7 +14156,7 @@
                     </pic:cNvPicPr>
                   </pic:nvPicPr>
                   <pic:blipFill>
-                    <a:blip r:embed="rId5"/>
+                    <a:blip r:embed="rId9"/>
                     <a:srcRect l="26153" t="8123" r="29127" b="8235"/>
                     <a:stretch>
                       <a:fillRect/>
@@ -13825,6 +14209,7 @@
       <w:pPr>
         <w:pStyle w:val="23"/>
         <w:numPr>
+          <w:ilvl w:val="0"/>
           <w:numId w:val="0"/>
         </w:numPr>
         <w:spacing w:line="360" w:lineRule="auto"/>
@@ -13970,7 +14355,7 @@
                     </pic:cNvPicPr>
                   </pic:nvPicPr>
                   <pic:blipFill>
-                    <a:blip r:embed="rId6"/>
+                    <a:blip r:embed="rId10"/>
                     <a:srcRect l="29230" t="21646" r="31668" b="21089"/>
                     <a:stretch>
                       <a:fillRect/>
@@ -13996,6 +14381,7 @@
       <w:pPr>
         <w:pStyle w:val="23"/>
         <w:numPr>
+          <w:ilvl w:val="0"/>
           <w:numId w:val="0"/>
         </w:numPr>
         <w:spacing w:line="360" w:lineRule="auto"/>
@@ -14023,6 +14409,7 @@
       <w:pPr>
         <w:pStyle w:val="23"/>
         <w:numPr>
+          <w:ilvl w:val="0"/>
           <w:numId w:val="0"/>
         </w:numPr>
         <w:spacing w:line="360" w:lineRule="auto"/>
@@ -14061,7 +14448,7 @@
                     </pic:cNvPicPr>
                   </pic:nvPicPr>
                   <pic:blipFill>
-                    <a:blip r:embed="rId7"/>
+                    <a:blip r:embed="rId11"/>
                     <a:srcRect l="27079" t="14310" r="24720" b="10885"/>
                     <a:stretch>
                       <a:fillRect/>
@@ -14087,6 +14474,7 @@
       <w:pPr>
         <w:pStyle w:val="23"/>
         <w:numPr>
+          <w:ilvl w:val="0"/>
           <w:numId w:val="0"/>
         </w:numPr>
         <w:spacing w:line="360" w:lineRule="auto"/>
@@ -14114,6 +14502,7 @@
       <w:pPr>
         <w:pStyle w:val="23"/>
         <w:numPr>
+          <w:ilvl w:val="0"/>
           <w:numId w:val="0"/>
         </w:numPr>
         <w:spacing w:line="360" w:lineRule="auto"/>
@@ -14141,6 +14530,7 @@
       <w:pPr>
         <w:pStyle w:val="23"/>
         <w:numPr>
+          <w:ilvl w:val="0"/>
           <w:numId w:val="0"/>
         </w:numPr>
         <w:spacing w:line="360" w:lineRule="auto"/>
@@ -14168,6 +14558,7 @@
       <w:pPr>
         <w:pStyle w:val="23"/>
         <w:numPr>
+          <w:ilvl w:val="0"/>
           <w:numId w:val="0"/>
         </w:numPr>
         <w:spacing w:line="360" w:lineRule="auto"/>
@@ -14223,6 +14614,7 @@
       <w:pPr>
         <w:pStyle w:val="23"/>
         <w:numPr>
+          <w:ilvl w:val="0"/>
           <w:numId w:val="0"/>
         </w:numPr>
         <w:spacing w:line="360" w:lineRule="auto"/>
@@ -14249,6 +14641,7 @@
       <w:pPr>
         <w:pStyle w:val="23"/>
         <w:numPr>
+          <w:ilvl w:val="0"/>
           <w:numId w:val="0"/>
         </w:numPr>
         <w:spacing w:line="360" w:lineRule="auto"/>
@@ -14286,7 +14679,7 @@
                     </pic:cNvPicPr>
                   </pic:nvPicPr>
                   <pic:blipFill>
-                    <a:blip r:embed="rId8"/>
+                    <a:blip r:embed="rId12"/>
                     <a:srcRect l="30603" t="23871" r="23096" b="24839"/>
                     <a:stretch>
                       <a:fillRect/>
@@ -14312,6 +14705,7 @@
       <w:pPr>
         <w:pStyle w:val="23"/>
         <w:numPr>
+          <w:ilvl w:val="0"/>
           <w:numId w:val="0"/>
         </w:numPr>
         <w:spacing w:line="360" w:lineRule="auto"/>
@@ -14339,6 +14733,7 @@
       <w:pPr>
         <w:pStyle w:val="23"/>
         <w:numPr>
+          <w:ilvl w:val="0"/>
           <w:numId w:val="0"/>
         </w:numPr>
         <w:spacing w:line="360" w:lineRule="auto"/>
@@ -14478,6 +14873,7 @@
       <w:pPr>
         <w:pStyle w:val="23"/>
         <w:numPr>
+          <w:ilvl w:val="0"/>
           <w:numId w:val="0"/>
         </w:numPr>
         <w:spacing w:line="360" w:lineRule="auto"/>
@@ -14498,6 +14894,384 @@
           <w:lang w:val="en-US" w:eastAsia="zh-CN"/>
         </w:rPr>
         <w:t>IOFilter：对应用程序和网络这块的传输，就是二进制数据和读写之间的相互转化，有相应的解码和编码器。</w:t>
+      </w:r>
+    </w:p>
+    <w:p>
+      <w:pPr>
+        <w:pStyle w:val="23"/>
+        <w:numPr>
+          <w:ilvl w:val="0"/>
+          <w:numId w:val="0"/>
+        </w:numPr>
+        <w:spacing w:line="360" w:lineRule="auto"/>
+        <w:rPr>
+          <w:rFonts w:hint="eastAsia" w:ascii="微软雅黑" w:hAnsi="微软雅黑" w:cs="微软雅黑"/>
+          <w:color w:val="000000" w:themeColor="text1"/>
+          <w:sz w:val="24"/>
+          <w:szCs w:val="24"/>
+          <w:lang w:val="en-US" w:eastAsia="zh-CN"/>
+        </w:rPr>
+      </w:pPr>
+      <w:r>
+        <w:rPr>
+          <w:rFonts w:hint="eastAsia" w:ascii="微软雅黑" w:hAnsi="微软雅黑" w:cs="微软雅黑"/>
+          <w:color w:val="000000" w:themeColor="text1"/>
+          <w:sz w:val="24"/>
+          <w:szCs w:val="24"/>
+          <w:lang w:val="en-US" w:eastAsia="zh-CN"/>
+        </w:rPr>
+        <w:t>在完成自定义过滤器：</w:t>
+      </w:r>
+    </w:p>
+    <w:p>
+      <w:pPr>
+        <w:pStyle w:val="23"/>
+        <w:numPr>
+          <w:ilvl w:val="0"/>
+          <w:numId w:val="0"/>
+        </w:numPr>
+        <w:spacing w:line="360" w:lineRule="auto"/>
+        <w:rPr>
+          <w:rFonts w:hint="default" w:ascii="微软雅黑" w:hAnsi="微软雅黑" w:cs="微软雅黑"/>
+          <w:color w:val="000000" w:themeColor="text1"/>
+          <w:sz w:val="24"/>
+          <w:szCs w:val="24"/>
+          <w:lang w:val="en-US" w:eastAsia="zh-CN"/>
+        </w:rPr>
+      </w:pPr>
+      <w:r>
+        <w:rPr>
+          <w:rFonts w:hint="eastAsia" w:ascii="微软雅黑" w:hAnsi="微软雅黑" w:cs="微软雅黑"/>
+          <w:color w:val="000000" w:themeColor="text1"/>
+          <w:sz w:val="24"/>
+          <w:szCs w:val="24"/>
+          <w:lang w:val="en-US" w:eastAsia="zh-CN"/>
+        </w:rPr>
+        <w:t>就是在handler处理之前，需要调用相应的过滤器进行过滤。</w:t>
+      </w:r>
+    </w:p>
+    <w:p>
+      <w:pPr>
+        <w:pStyle w:val="23"/>
+        <w:numPr>
+          <w:ilvl w:val="0"/>
+          <w:numId w:val="0"/>
+        </w:numPr>
+        <w:spacing w:line="360" w:lineRule="auto"/>
+        <w:rPr>
+          <w:rFonts w:hint="default" w:ascii="微软雅黑" w:hAnsi="微软雅黑" w:cs="微软雅黑"/>
+          <w:color w:val="000000" w:themeColor="text1"/>
+          <w:sz w:val="24"/>
+          <w:szCs w:val="24"/>
+          <w:lang w:val="en-US" w:eastAsia="zh-CN"/>
+        </w:rPr>
+      </w:pPr>
+    </w:p>
+    <w:p>
+      <w:pPr>
+        <w:pStyle w:val="23"/>
+        <w:numPr>
+          <w:ilvl w:val="0"/>
+          <w:numId w:val="0"/>
+        </w:numPr>
+        <w:spacing w:line="360" w:lineRule="auto"/>
+        <w:ind w:leftChars="0"/>
+        <w:rPr>
+          <w:rFonts w:hint="eastAsia" w:ascii="微软雅黑" w:hAnsi="微软雅黑" w:cs="微软雅黑"/>
+          <w:color w:val="000000" w:themeColor="text1"/>
+          <w:sz w:val="24"/>
+          <w:szCs w:val="24"/>
+          <w:lang w:val="en-US" w:eastAsia="zh-CN"/>
+        </w:rPr>
+      </w:pPr>
+      <w:r>
+        <w:rPr>
+          <w:rFonts w:hint="eastAsia" w:ascii="微软雅黑" w:hAnsi="微软雅黑" w:cs="微软雅黑"/>
+          <w:color w:val="000000" w:themeColor="text1"/>
+          <w:sz w:val="24"/>
+          <w:szCs w:val="24"/>
+          <w:lang w:val="en-US" w:eastAsia="zh-CN"/>
+        </w:rPr>
+        <w:t>IOBuffer的索引属性：</w:t>
+      </w:r>
+    </w:p>
+    <w:p>
+      <w:pPr>
+        <w:pStyle w:val="23"/>
+        <w:numPr>
+          <w:ilvl w:val="0"/>
+          <w:numId w:val="0"/>
+        </w:numPr>
+        <w:spacing w:line="360" w:lineRule="auto"/>
+        <w:ind w:leftChars="0"/>
+        <w:rPr>
+          <w:rFonts w:hint="eastAsia" w:ascii="微软雅黑" w:hAnsi="微软雅黑" w:cs="微软雅黑"/>
+          <w:color w:val="000000" w:themeColor="text1"/>
+          <w:sz w:val="24"/>
+          <w:szCs w:val="24"/>
+          <w:lang w:val="en-US" w:eastAsia="zh-CN"/>
+        </w:rPr>
+      </w:pPr>
+      <w:r>
+        <w:rPr>
+          <w:rFonts w:hint="eastAsia" w:ascii="微软雅黑" w:hAnsi="微软雅黑" w:cs="微软雅黑"/>
+          <w:color w:val="000000" w:themeColor="text1"/>
+          <w:sz w:val="24"/>
+          <w:szCs w:val="24"/>
+          <w:lang w:val="en-US" w:eastAsia="zh-CN"/>
+        </w:rPr>
+        <w:t>Capacity:代表当前缓冲区的大小</w:t>
+      </w:r>
+    </w:p>
+    <w:p>
+      <w:pPr>
+        <w:pStyle w:val="23"/>
+        <w:numPr>
+          <w:ilvl w:val="0"/>
+          <w:numId w:val="0"/>
+        </w:numPr>
+        <w:spacing w:line="360" w:lineRule="auto"/>
+        <w:ind w:leftChars="0"/>
+        <w:rPr>
+          <w:rFonts w:hint="eastAsia" w:ascii="微软雅黑" w:hAnsi="微软雅黑" w:cs="微软雅黑"/>
+          <w:color w:val="000000" w:themeColor="text1"/>
+          <w:sz w:val="24"/>
+          <w:szCs w:val="24"/>
+          <w:lang w:val="en-US" w:eastAsia="zh-CN"/>
+        </w:rPr>
+      </w:pPr>
+      <w:r>
+        <w:rPr>
+          <w:rFonts w:hint="eastAsia" w:ascii="微软雅黑" w:hAnsi="微软雅黑" w:cs="微软雅黑"/>
+          <w:color w:val="000000" w:themeColor="text1"/>
+          <w:sz w:val="24"/>
+          <w:szCs w:val="24"/>
+          <w:lang w:val="en-US" w:eastAsia="zh-CN"/>
+        </w:rPr>
+        <w:t>Position:理解成当前读写位置，是一个可读数据单位的位置：</w:t>
+      </w:r>
+    </w:p>
+    <w:p>
+      <w:pPr>
+        <w:pStyle w:val="23"/>
+        <w:numPr>
+          <w:ilvl w:val="0"/>
+          <w:numId w:val="0"/>
+        </w:numPr>
+        <w:spacing w:line="360" w:lineRule="auto"/>
+        <w:ind w:leftChars="0"/>
+        <w:rPr>
+          <w:rFonts w:hint="eastAsia" w:ascii="微软雅黑" w:hAnsi="微软雅黑" w:cs="微软雅黑"/>
+          <w:color w:val="000000" w:themeColor="text1"/>
+          <w:sz w:val="24"/>
+          <w:szCs w:val="24"/>
+          <w:lang w:val="en-US" w:eastAsia="zh-CN"/>
+        </w:rPr>
+      </w:pPr>
+      <w:r>
+        <w:rPr>
+          <w:rFonts w:hint="eastAsia" w:ascii="微软雅黑" w:hAnsi="微软雅黑" w:cs="微软雅黑"/>
+          <w:color w:val="000000" w:themeColor="text1"/>
+          <w:sz w:val="24"/>
+          <w:szCs w:val="24"/>
+          <w:lang w:val="en-US" w:eastAsia="zh-CN"/>
+        </w:rPr>
+        <w:t>Position&lt;=Capacity的时候可以完成数据的读写操作。</w:t>
+      </w:r>
+    </w:p>
+    <w:p>
+      <w:pPr>
+        <w:pStyle w:val="23"/>
+        <w:numPr>
+          <w:ilvl w:val="0"/>
+          <w:numId w:val="0"/>
+        </w:numPr>
+        <w:spacing w:line="360" w:lineRule="auto"/>
+        <w:ind w:leftChars="0"/>
+        <w:rPr>
+          <w:rFonts w:hint="eastAsia" w:ascii="微软雅黑" w:hAnsi="微软雅黑" w:cs="微软雅黑"/>
+          <w:color w:val="000000" w:themeColor="text1"/>
+          <w:sz w:val="24"/>
+          <w:szCs w:val="24"/>
+          <w:lang w:val="en-US" w:eastAsia="zh-CN"/>
+        </w:rPr>
+      </w:pPr>
+      <w:r>
+        <w:rPr>
+          <w:rFonts w:hint="eastAsia" w:ascii="微软雅黑" w:hAnsi="微软雅黑" w:cs="微软雅黑"/>
+          <w:color w:val="000000" w:themeColor="text1"/>
+          <w:sz w:val="24"/>
+          <w:szCs w:val="24"/>
+          <w:lang w:val="en-US" w:eastAsia="zh-CN"/>
+        </w:rPr>
+        <w:t>Limit：下一个不可以被读写缓冲区单元的位置。Limit&lt;=Cap</w:t>
+      </w:r>
+    </w:p>
+    <w:p>
+      <w:pPr>
+        <w:pStyle w:val="23"/>
+        <w:numPr>
+          <w:ilvl w:val="0"/>
+          <w:numId w:val="0"/>
+        </w:numPr>
+        <w:spacing w:line="360" w:lineRule="auto"/>
+        <w:ind w:leftChars="0"/>
+        <w:rPr>
+          <w:rFonts w:hint="default" w:ascii="微软雅黑" w:hAnsi="微软雅黑" w:cs="微软雅黑"/>
+          <w:color w:val="000000" w:themeColor="text1"/>
+          <w:sz w:val="24"/>
+          <w:szCs w:val="24"/>
+          <w:lang w:val="en-US" w:eastAsia="zh-CN"/>
+        </w:rPr>
+      </w:pPr>
+    </w:p>
+    <w:p>
+      <w:pPr>
+        <w:pStyle w:val="23"/>
+        <w:numPr>
+          <w:ilvl w:val="0"/>
+          <w:numId w:val="0"/>
+        </w:numPr>
+        <w:spacing w:line="360" w:lineRule="auto"/>
+        <w:ind w:leftChars="0"/>
+        <w:rPr>
+          <w:rFonts w:hint="default" w:ascii="微软雅黑" w:hAnsi="微软雅黑" w:cs="微软雅黑"/>
+          <w:color w:val="000000" w:themeColor="text1"/>
+          <w:sz w:val="24"/>
+          <w:szCs w:val="24"/>
+          <w:lang w:val="en-US" w:eastAsia="zh-CN"/>
+        </w:rPr>
+      </w:pPr>
+      <w:r>
+        <w:rPr>
+          <w:rFonts w:hint="default" w:ascii="微软雅黑" w:hAnsi="微软雅黑" w:cs="微软雅黑"/>
+          <w:color w:val="000000" w:themeColor="text1"/>
+          <w:sz w:val="24"/>
+          <w:szCs w:val="24"/>
+          <w:lang w:val="en-US" w:eastAsia="zh-CN"/>
+        </w:rPr>
+        <w:drawing>
+          <wp:inline distT="0" distB="0" distL="114300" distR="114300">
+            <wp:extent cx="3893820" cy="3314700"/>
+            <wp:effectExtent l="0" t="0" r="5080" b="0"/>
+            <wp:docPr id="6" name="图片 6" descr="9、Mina学习之MinaIOBuffer接口[00-05-27][20190609-105134737]"/>
+            <wp:cNvGraphicFramePr>
+              <a:graphicFrameLocks xmlns:a="http://schemas.openxmlformats.org/drawingml/2006/main" noChangeAspect="1"/>
+            </wp:cNvGraphicFramePr>
+            <a:graphic xmlns:a="http://schemas.openxmlformats.org/drawingml/2006/main">
+              <a:graphicData uri="http://schemas.openxmlformats.org/drawingml/2006/picture">
+                <pic:pic xmlns:pic="http://schemas.openxmlformats.org/drawingml/2006/picture">
+                  <pic:nvPicPr>
+                    <pic:cNvPr id="6" name="图片 6" descr="9、Mina学习之MinaIOBuffer接口[00-05-27][20190609-105134737]"/>
+                    <pic:cNvPicPr>
+                      <a:picLocks noChangeAspect="1"/>
+                    </pic:cNvPicPr>
+                  </pic:nvPicPr>
+                  <pic:blipFill>
+                    <a:blip r:embed="rId13"/>
+                    <a:srcRect l="27502" t="24368" r="40077" b="26575"/>
+                    <a:stretch>
+                      <a:fillRect/>
+                    </a:stretch>
+                  </pic:blipFill>
+                  <pic:spPr>
+                    <a:xfrm>
+                      <a:off x="0" y="0"/>
+                      <a:ext cx="3893820" cy="3314700"/>
+                    </a:xfrm>
+                    <a:prstGeom prst="rect">
+                      <a:avLst/>
+                    </a:prstGeom>
+                  </pic:spPr>
+                </pic:pic>
+              </a:graphicData>
+            </a:graphic>
+          </wp:inline>
+        </w:drawing>
+      </w:r>
+    </w:p>
+    <w:p>
+      <w:pPr>
+        <w:pStyle w:val="23"/>
+        <w:numPr>
+          <w:ilvl w:val="0"/>
+          <w:numId w:val="0"/>
+        </w:numPr>
+        <w:spacing w:line="360" w:lineRule="auto"/>
+        <w:ind w:leftChars="0"/>
+        <w:rPr>
+          <w:rFonts w:hint="eastAsia" w:ascii="微软雅黑" w:hAnsi="微软雅黑" w:cs="微软雅黑"/>
+          <w:color w:val="000000" w:themeColor="text1"/>
+          <w:sz w:val="24"/>
+          <w:szCs w:val="24"/>
+          <w:lang w:val="en-US" w:eastAsia="zh-CN"/>
+        </w:rPr>
+      </w:pPr>
+      <w:r>
+        <w:rPr>
+          <w:rFonts w:hint="eastAsia" w:ascii="微软雅黑" w:hAnsi="微软雅黑" w:cs="微软雅黑"/>
+          <w:color w:val="000000" w:themeColor="text1"/>
+          <w:sz w:val="24"/>
+          <w:szCs w:val="24"/>
+          <w:lang w:val="en-US" w:eastAsia="zh-CN"/>
+        </w:rPr>
+        <w:t>定义的解码器：因为往往不是通过一个字符串就可以传输所有的信息，我们传输的是自定的协议包。并且能在应用程序和网络通信中存在对象和二进制流之间传化关系。所以我们需要结合业务编写自定义的编解码器。</w:t>
+      </w:r>
+    </w:p>
+    <w:p>
+      <w:pPr>
+        <w:pStyle w:val="23"/>
+        <w:numPr>
+          <w:ilvl w:val="0"/>
+          <w:numId w:val="0"/>
+        </w:numPr>
+        <w:spacing w:line="360" w:lineRule="auto"/>
+        <w:ind w:leftChars="0"/>
+        <w:rPr>
+          <w:rFonts w:hint="eastAsia" w:ascii="微软雅黑" w:hAnsi="微软雅黑" w:cs="微软雅黑"/>
+          <w:color w:val="000000" w:themeColor="text1"/>
+          <w:sz w:val="24"/>
+          <w:szCs w:val="24"/>
+          <w:lang w:val="en-US" w:eastAsia="zh-CN"/>
+        </w:rPr>
+      </w:pPr>
+      <w:r>
+        <w:rPr>
+          <w:rFonts w:hint="eastAsia" w:ascii="微软雅黑" w:hAnsi="微软雅黑" w:cs="微软雅黑"/>
+          <w:color w:val="000000" w:themeColor="text1"/>
+          <w:sz w:val="24"/>
+          <w:szCs w:val="24"/>
+          <w:lang w:val="en-US" w:eastAsia="zh-CN"/>
+        </w:rPr>
+        <w:t>常用的自定义协议的方法：</w:t>
+      </w:r>
+    </w:p>
+    <w:p>
+      <w:pPr>
+        <w:pStyle w:val="23"/>
+        <w:numPr>
+          <w:ilvl w:val="0"/>
+          <w:numId w:val="5"/>
+        </w:numPr>
+        <w:spacing w:line="360" w:lineRule="auto"/>
+        <w:ind w:leftChars="0"/>
+        <w:rPr>
+          <w:rFonts w:hint="eastAsia" w:ascii="微软雅黑" w:hAnsi="微软雅黑" w:cs="微软雅黑"/>
+          <w:color w:val="000000" w:themeColor="text1"/>
+          <w:sz w:val="24"/>
+          <w:szCs w:val="24"/>
+          <w:lang w:val="en-US" w:eastAsia="zh-CN"/>
+        </w:rPr>
+      </w:pPr>
+      <w:r>
+        <w:rPr>
+          <w:rFonts w:hint="eastAsia" w:ascii="微软雅黑" w:hAnsi="微软雅黑" w:cs="微软雅黑"/>
+          <w:color w:val="000000" w:themeColor="text1"/>
+          <w:sz w:val="24"/>
+          <w:szCs w:val="24"/>
+          <w:lang w:val="en-US" w:eastAsia="zh-CN"/>
+        </w:rPr>
+        <w:t>定长的方式</w:t>
       </w:r>
     </w:p>
     <w:p>
@@ -14508,7 +15282,7 @@
         </w:numPr>
         <w:spacing w:line="360" w:lineRule="auto"/>
         <w:rPr>
-          <w:rFonts w:hint="eastAsia" w:ascii="微软雅黑" w:hAnsi="微软雅黑" w:cs="微软雅黑"/>
+          <w:rFonts w:hint="default" w:ascii="微软雅黑" w:hAnsi="微软雅黑" w:cs="微软雅黑"/>
           <w:color w:val="000000" w:themeColor="text1"/>
           <w:sz w:val="24"/>
           <w:szCs w:val="24"/>
@@ -14523,7 +15297,35 @@
           <w:szCs w:val="24"/>
           <w:lang w:val="en-US" w:eastAsia="zh-CN"/>
         </w:rPr>
-        <w:t>在完成自定义过滤器：</w:t>
+        <w:t>Aa,bb,cc,ok等这样的通讯方式</w:t>
+      </w:r>
+    </w:p>
+    <w:p>
+      <w:pPr>
+        <w:pStyle w:val="23"/>
+        <w:numPr>
+          <w:ilvl w:val="0"/>
+          <w:numId w:val="5"/>
+        </w:numPr>
+        <w:spacing w:line="360" w:lineRule="auto"/>
+        <w:ind w:leftChars="0"/>
+        <w:rPr>
+          <w:rFonts w:hint="default" w:ascii="微软雅黑" w:hAnsi="微软雅黑" w:cs="微软雅黑"/>
+          <w:color w:val="000000" w:themeColor="text1"/>
+          <w:sz w:val="24"/>
+          <w:szCs w:val="24"/>
+          <w:lang w:val="en-US" w:eastAsia="zh-CN"/>
+        </w:rPr>
+      </w:pPr>
+      <w:r>
+        <w:rPr>
+          <w:rFonts w:hint="eastAsia" w:ascii="微软雅黑" w:hAnsi="微软雅黑" w:cs="微软雅黑"/>
+          <w:color w:val="000000" w:themeColor="text1"/>
+          <w:sz w:val="24"/>
+          <w:szCs w:val="24"/>
+          <w:lang w:val="en-US" w:eastAsia="zh-CN"/>
+        </w:rPr>
+        <w:t>定界符.helloworld|watchmen通过特殊的符号来区分消息。这样会出现粘包，半包的现象。</w:t>
       </w:r>
     </w:p>
     <w:p>
@@ -14534,7 +15336,7 @@
         </w:numPr>
         <w:spacing w:line="360" w:lineRule="auto"/>
         <w:rPr>
-          <w:rFonts w:hint="default" w:ascii="微软雅黑" w:hAnsi="微软雅黑" w:cs="微软雅黑"/>
+          <w:rFonts w:hint="eastAsia" w:ascii="微软雅黑" w:hAnsi="微软雅黑" w:cs="微软雅黑"/>
           <w:color w:val="000000" w:themeColor="text1"/>
           <w:sz w:val="24"/>
           <w:szCs w:val="24"/>
@@ -14549,10 +15351,36 @@
           <w:szCs w:val="24"/>
           <w:lang w:val="en-US" w:eastAsia="zh-CN"/>
         </w:rPr>
-        <w:t>就是在handler处理之前，需要调用相应的过滤器进行过滤。</w:t>
-      </w:r>
-      <w:bookmarkStart w:id="0" w:name="_GoBack"/>
-      <w:bookmarkEnd w:id="0"/>
+        <w:t>半包helloworld只接收到hello带来了不准确的消息。这样就应该丢弃。</w:t>
+      </w:r>
+    </w:p>
+    <w:p>
+      <w:pPr>
+        <w:pStyle w:val="23"/>
+        <w:numPr>
+          <w:ilvl w:val="0"/>
+          <w:numId w:val="5"/>
+        </w:numPr>
+        <w:spacing w:line="360" w:lineRule="auto"/>
+        <w:ind w:left="0" w:leftChars="0" w:firstLine="0" w:firstLineChars="0"/>
+        <w:rPr>
+          <w:rFonts w:hint="eastAsia" w:ascii="微软雅黑" w:hAnsi="微软雅黑" w:cs="微软雅黑"/>
+          <w:color w:val="000000" w:themeColor="text1"/>
+          <w:sz w:val="24"/>
+          <w:szCs w:val="24"/>
+          <w:lang w:val="en-US" w:eastAsia="zh-CN"/>
+        </w:rPr>
+      </w:pPr>
+      <w:r>
+        <w:rPr>
+          <w:rFonts w:hint="eastAsia" w:ascii="微软雅黑" w:hAnsi="微软雅黑" w:cs="微软雅黑"/>
+          <w:color w:val="000000" w:themeColor="text1"/>
+          <w:sz w:val="24"/>
+          <w:szCs w:val="24"/>
+          <w:lang w:val="en-US" w:eastAsia="zh-CN"/>
+        </w:rPr>
+        <w:t>自定义协议包。</w:t>
+      </w:r>
     </w:p>
     <w:p>
       <w:pPr>
@@ -14561,6 +15389,7 @@
           <w:numId w:val="0"/>
         </w:numPr>
         <w:spacing w:line="360" w:lineRule="auto"/>
+        <w:ind w:leftChars="0"/>
         <w:rPr>
           <w:rFonts w:hint="default" w:ascii="微软雅黑" w:hAnsi="微软雅黑" w:cs="微软雅黑"/>
           <w:color w:val="000000" w:themeColor="text1"/>
@@ -14569,6 +15398,16 @@
           <w:lang w:val="en-US" w:eastAsia="zh-CN"/>
         </w:rPr>
       </w:pPr>
+      <w:r>
+        <w:rPr>
+          <w:rFonts w:hint="eastAsia" w:ascii="微软雅黑" w:hAnsi="微软雅黑" w:cs="微软雅黑"/>
+          <w:color w:val="000000" w:themeColor="text1"/>
+          <w:sz w:val="24"/>
+          <w:szCs w:val="24"/>
+          <w:lang w:val="en-US" w:eastAsia="zh-CN"/>
+        </w:rPr>
+        <w:t>先定义包头，用于描述包的信息，包有多大。数据包的版本号，以及整个数据包的长度。（包头+包体）</w:t>
+      </w:r>
     </w:p>
     <w:p>
       <w:pPr>
@@ -14579,13 +15418,23 @@
         <w:spacing w:line="360" w:lineRule="auto"/>
         <w:ind w:leftChars="0"/>
         <w:rPr>
-          <w:rFonts w:hint="default" w:ascii="微软雅黑" w:hAnsi="微软雅黑" w:cs="微软雅黑"/>
+          <w:rFonts w:hint="eastAsia" w:ascii="微软雅黑" w:hAnsi="微软雅黑" w:cs="微软雅黑"/>
           <w:color w:val="000000" w:themeColor="text1"/>
           <w:sz w:val="24"/>
           <w:szCs w:val="24"/>
           <w:lang w:val="en-US" w:eastAsia="zh-CN"/>
         </w:rPr>
       </w:pPr>
+      <w:r>
+        <w:rPr>
+          <w:rFonts w:hint="eastAsia" w:ascii="微软雅黑" w:hAnsi="微软雅黑" w:cs="微软雅黑"/>
+          <w:color w:val="000000" w:themeColor="text1"/>
+          <w:sz w:val="24"/>
+          <w:szCs w:val="24"/>
+          <w:lang w:val="en-US" w:eastAsia="zh-CN"/>
+        </w:rPr>
+        <w:t>包体：实际数据</w:t>
+      </w:r>
     </w:p>
     <w:p>
       <w:pPr>
@@ -14596,13 +15445,51 @@
         <w:spacing w:line="360" w:lineRule="auto"/>
         <w:ind w:leftChars="0"/>
         <w:rPr>
-          <w:rFonts w:hint="default" w:ascii="微软雅黑" w:hAnsi="微软雅黑" w:cs="微软雅黑"/>
+          <w:rFonts w:hint="eastAsia" w:ascii="微软雅黑" w:hAnsi="微软雅黑" w:cs="微软雅黑"/>
           <w:color w:val="000000" w:themeColor="text1"/>
           <w:sz w:val="24"/>
           <w:szCs w:val="24"/>
           <w:lang w:val="en-US" w:eastAsia="zh-CN"/>
         </w:rPr>
       </w:pPr>
+      <w:r>
+        <w:rPr>
+          <w:rFonts w:hint="eastAsia" w:ascii="微软雅黑" w:hAnsi="微软雅黑" w:cs="微软雅黑"/>
+          <w:color w:val="000000" w:themeColor="text1"/>
+          <w:sz w:val="24"/>
+          <w:szCs w:val="24"/>
+          <w:lang w:val="en-US" w:eastAsia="zh-CN"/>
+        </w:rPr>
+        <w:t>全是一个流。</w:t>
+      </w:r>
+    </w:p>
+    <w:p>
+      <w:pPr>
+        <w:pStyle w:val="23"/>
+        <w:numPr>
+          <w:ilvl w:val="0"/>
+          <w:numId w:val="6"/>
+        </w:numPr>
+        <w:spacing w:line="360" w:lineRule="auto"/>
+        <w:ind w:leftChars="0"/>
+        <w:rPr>
+          <w:rFonts w:hint="eastAsia" w:ascii="微软雅黑" w:hAnsi="微软雅黑" w:cs="微软雅黑"/>
+          <w:color w:val="000000" w:themeColor="text1"/>
+          <w:sz w:val="24"/>
+          <w:szCs w:val="24"/>
+          <w:lang w:val="en-US" w:eastAsia="zh-CN"/>
+        </w:rPr>
+      </w:pPr>
+      <w:r>
+        <w:rPr>
+          <w:rFonts w:hint="eastAsia" w:ascii="微软雅黑" w:hAnsi="微软雅黑" w:cs="微软雅黑"/>
+          <w:color w:val="000000" w:themeColor="text1"/>
+          <w:sz w:val="24"/>
+          <w:szCs w:val="24"/>
+          <w:lang w:val="en-US" w:eastAsia="zh-CN"/>
+        </w:rPr>
+        <w:t>自定义协议：</w:t>
+      </w:r>
     </w:p>
     <w:p>
       <w:pPr>
@@ -14611,7 +15498,32 @@
           <w:numId w:val="0"/>
         </w:numPr>
         <w:spacing w:line="360" w:lineRule="auto"/>
-        <w:ind w:leftChars="0"/>
+        <w:rPr>
+          <w:rFonts w:hint="eastAsia" w:ascii="微软雅黑" w:hAnsi="微软雅黑" w:cs="微软雅黑"/>
+          <w:color w:val="000000" w:themeColor="text1"/>
+          <w:sz w:val="24"/>
+          <w:szCs w:val="24"/>
+          <w:lang w:val="en-US" w:eastAsia="zh-CN"/>
+        </w:rPr>
+      </w:pPr>
+      <w:r>
+        <w:rPr>
+          <w:rFonts w:hint="eastAsia" w:ascii="微软雅黑" w:hAnsi="微软雅黑" w:cs="微软雅黑"/>
+          <w:color w:val="000000" w:themeColor="text1"/>
+          <w:sz w:val="24"/>
+          <w:szCs w:val="24"/>
+          <w:lang w:val="en-US" w:eastAsia="zh-CN"/>
+        </w:rPr>
+        <w:t>包头（length，flag（描述版本信息））</w:t>
+      </w:r>
+    </w:p>
+    <w:p>
+      <w:pPr>
+        <w:pStyle w:val="23"/>
+        <w:numPr>
+          <w:numId w:val="0"/>
+        </w:numPr>
+        <w:spacing w:line="360" w:lineRule="auto"/>
         <w:rPr>
           <w:rFonts w:hint="default" w:ascii="微软雅黑" w:hAnsi="微软雅黑" w:cs="微软雅黑"/>
           <w:color w:val="000000" w:themeColor="text1"/>
@@ -14620,11 +15532,7 @@
           <w:lang w:val="en-US" w:eastAsia="zh-CN"/>
         </w:rPr>
       </w:pPr>
-    </w:p>
-    <w:p>
-      <w:pPr>
-        <w:pStyle w:val="23"/>
-        <w:spacing w:line="360" w:lineRule="auto"/>
+      <w:r>
         <w:rPr>
           <w:rFonts w:hint="eastAsia" w:ascii="微软雅黑" w:hAnsi="微软雅黑" w:cs="微软雅黑"/>
           <w:color w:val="000000" w:themeColor="text1"/>
@@ -14632,56 +15540,36 @@
           <w:szCs w:val="24"/>
           <w:lang w:val="en-US" w:eastAsia="zh-CN"/>
         </w:rPr>
-      </w:pPr>
-    </w:p>
-    <w:p>
-      <w:pPr>
-        <w:pStyle w:val="23"/>
-        <w:spacing w:line="360" w:lineRule="auto"/>
-        <w:rPr>
-          <w:rFonts w:hint="default" w:ascii="微软雅黑" w:hAnsi="微软雅黑" w:cs="微软雅黑"/>
+        <w:t>包体（content）</w:t>
+      </w:r>
+    </w:p>
+    <w:p>
+      <w:pPr>
+        <w:pStyle w:val="23"/>
+        <w:numPr>
+          <w:ilvl w:val="0"/>
+          <w:numId w:val="6"/>
+        </w:numPr>
+        <w:spacing w:line="360" w:lineRule="auto"/>
+        <w:ind w:left="0" w:leftChars="0" w:firstLine="0" w:firstLineChars="0"/>
+        <w:rPr>
+          <w:rFonts w:hint="eastAsia" w:ascii="微软雅黑" w:hAnsi="微软雅黑" w:cs="微软雅黑"/>
           <w:color w:val="000000" w:themeColor="text1"/>
           <w:sz w:val="24"/>
           <w:szCs w:val="24"/>
           <w:lang w:val="en-US" w:eastAsia="zh-CN"/>
         </w:rPr>
       </w:pPr>
-    </w:p>
-    <w:p>
-      <w:pPr>
-        <w:pStyle w:val="23"/>
-        <w:spacing w:line="360" w:lineRule="auto"/>
-        <w:rPr>
-          <w:rFonts w:ascii="微软雅黑" w:hAnsi="微软雅黑" w:cs="微软雅黑"/>
-          <w:color w:val="000000" w:themeColor="text1"/>
-          <w:sz w:val="24"/>
-          <w:szCs w:val="24"/>
-        </w:rPr>
-      </w:pPr>
-    </w:p>
-    <w:p>
-      <w:pPr>
-        <w:pStyle w:val="23"/>
-        <w:spacing w:line="360" w:lineRule="auto"/>
-        <w:rPr>
-          <w:rFonts w:ascii="微软雅黑" w:hAnsi="微软雅黑" w:cs="微软雅黑"/>
-          <w:color w:val="000000" w:themeColor="text1"/>
-          <w:sz w:val="24"/>
-          <w:szCs w:val="24"/>
-        </w:rPr>
-      </w:pPr>
-    </w:p>
-    <w:p>
-      <w:pPr>
-        <w:pStyle w:val="23"/>
-        <w:spacing w:line="360" w:lineRule="auto"/>
-        <w:rPr>
-          <w:rFonts w:ascii="微软雅黑" w:hAnsi="微软雅黑" w:cs="微软雅黑"/>
-          <w:color w:val="000000" w:themeColor="text1"/>
-          <w:sz w:val="24"/>
-          <w:szCs w:val="24"/>
-        </w:rPr>
-      </w:pPr>
+      <w:r>
+        <w:rPr>
+          <w:rFonts w:hint="eastAsia" w:ascii="微软雅黑" w:hAnsi="微软雅黑" w:cs="微软雅黑"/>
+          <w:color w:val="000000" w:themeColor="text1"/>
+          <w:sz w:val="24"/>
+          <w:szCs w:val="24"/>
+          <w:lang w:val="en-US" w:eastAsia="zh-CN"/>
+        </w:rPr>
+        <w:t>通过客户端不断发送指定数目的定义数据包，在服务端解析，这个过程要解决半包的问题</w:t>
+      </w:r>
     </w:p>
     <w:p>
       <w:pPr>
@@ -15475,7 +16363,7 @@
         <w:widowControl/>
         <w:numPr>
           <w:ilvl w:val="0"/>
-          <w:numId w:val="5"/>
+          <w:numId w:val="7"/>
         </w:numPr>
         <w:suppressLineNumbers w:val="0"/>
         <w:pBdr>
@@ -15510,7 +16398,7 @@
         <w:widowControl/>
         <w:numPr>
           <w:ilvl w:val="0"/>
-          <w:numId w:val="5"/>
+          <w:numId w:val="7"/>
         </w:numPr>
         <w:suppressLineNumbers w:val="0"/>
         <w:pBdr>
@@ -33596,7 +34484,7 @@
         <w:pStyle w:val="24"/>
         <w:numPr>
           <w:ilvl w:val="0"/>
-          <w:numId w:val="6"/>
+          <w:numId w:val="8"/>
         </w:numPr>
         <w:ind w:firstLineChars="0"/>
         <w:rPr>
@@ -33621,7 +34509,7 @@
         <w:pStyle w:val="24"/>
         <w:numPr>
           <w:ilvl w:val="0"/>
-          <w:numId w:val="6"/>
+          <w:numId w:val="8"/>
         </w:numPr>
         <w:ind w:firstLineChars="0"/>
         <w:rPr>
@@ -33646,7 +34534,7 @@
         <w:pStyle w:val="24"/>
         <w:numPr>
           <w:ilvl w:val="0"/>
-          <w:numId w:val="6"/>
+          <w:numId w:val="8"/>
         </w:numPr>
         <w:ind w:firstLineChars="0"/>
         <w:rPr>
@@ -33671,7 +34559,7 @@
         <w:pStyle w:val="24"/>
         <w:numPr>
           <w:ilvl w:val="0"/>
-          <w:numId w:val="6"/>
+          <w:numId w:val="8"/>
         </w:numPr>
         <w:ind w:firstLineChars="0"/>
         <w:rPr>
@@ -33696,7 +34584,7 @@
         <w:pStyle w:val="24"/>
         <w:numPr>
           <w:ilvl w:val="0"/>
-          <w:numId w:val="6"/>
+          <w:numId w:val="8"/>
         </w:numPr>
         <w:ind w:firstLineChars="0"/>
         <w:rPr>
@@ -33748,7 +34636,7 @@
                     </pic:cNvPicPr>
                   </pic:nvPicPr>
                   <pic:blipFill>
-                    <a:blip r:embed="rId9" cstate="print"/>
+                    <a:blip r:embed="rId14" cstate="print"/>
                     <a:srcRect/>
                     <a:stretch>
                       <a:fillRect/>
@@ -34343,7 +35231,7 @@
                     </pic:cNvPicPr>
                   </pic:nvPicPr>
                   <pic:blipFill>
-                    <a:blip r:embed="rId10" cstate="print"/>
+                    <a:blip r:embed="rId15" cstate="print"/>
                     <a:srcRect/>
                     <a:stretch>
                       <a:fillRect/>
@@ -35178,7 +36066,7 @@
         <w:pStyle w:val="23"/>
         <w:numPr>
           <w:ilvl w:val="0"/>
-          <w:numId w:val="7"/>
+          <w:numId w:val="9"/>
         </w:numPr>
         <w:spacing w:line="360" w:lineRule="auto"/>
         <w:rPr>
@@ -35205,7 +36093,7 @@
         <w:pStyle w:val="23"/>
         <w:numPr>
           <w:ilvl w:val="0"/>
-          <w:numId w:val="7"/>
+          <w:numId w:val="9"/>
         </w:numPr>
         <w:spacing w:line="360" w:lineRule="auto"/>
         <w:rPr>
@@ -35232,7 +36120,7 @@
         <w:pStyle w:val="23"/>
         <w:numPr>
           <w:ilvl w:val="0"/>
-          <w:numId w:val="7"/>
+          <w:numId w:val="9"/>
         </w:numPr>
         <w:spacing w:line="360" w:lineRule="auto"/>
         <w:rPr>
@@ -36101,6 +36989,18 @@
 <file path=word/numbering.xml><?xml version="1.0" encoding="utf-8"?>
 <w:numbering xmlns:wpc="http://schemas.microsoft.com/office/word/2010/wordprocessingCanvas" xmlns:mc="http://schemas.openxmlformats.org/markup-compatibility/2006" xmlns:o="urn:schemas-microsoft-com:office:office" xmlns:r="http://schemas.openxmlformats.org/officeDocument/2006/relationships" xmlns:m="http://schemas.openxmlformats.org/officeDocument/2006/math" xmlns:v="urn:schemas-microsoft-com:vml" xmlns:wp14="http://schemas.microsoft.com/office/word/2010/wordprocessingDrawing" xmlns:wp="http://schemas.openxmlformats.org/drawingml/2006/wordprocessingDrawing" xmlns:w10="urn:schemas-microsoft-com:office:word" xmlns:w="http://schemas.openxmlformats.org/wordprocessingml/2006/main" xmlns:w14="http://schemas.microsoft.com/office/word/2010/wordml" xmlns:wpg="http://schemas.microsoft.com/office/word/2010/wordprocessingGroup" xmlns:wpi="http://schemas.microsoft.com/office/word/2010/wordprocessingInk" xmlns:wne="http://schemas.microsoft.com/office/word/2006/wordml" xmlns:wps="http://schemas.microsoft.com/office/word/2010/wordprocessingShape" mc:Ignorable="w14 wp14">
   <w:abstractNum w:abstractNumId="0">
+    <w:nsid w:val="A53AF029"/>
+    <w:multiLevelType w:val="singleLevel"/>
+    <w:tmpl w:val="A53AF029"/>
+    <w:lvl w:ilvl="0" w:tentative="0">
+      <w:start w:val="1"/>
+      <w:numFmt w:val="decimal"/>
+      <w:suff w:val="nothing"/>
+      <w:lvlText w:val="%1、"/>
+      <w:lvlJc w:val="left"/>
+    </w:lvl>
+  </w:abstractNum>
+  <w:abstractNum w:abstractNumId="1">
     <w:nsid w:val="A95DCC32"/>
     <w:multiLevelType w:val="singleLevel"/>
     <w:tmpl w:val="A95DCC32"/>
@@ -36116,7 +37016,7 @@
       </w:pPr>
     </w:lvl>
   </w:abstractNum>
-  <w:abstractNum w:abstractNumId="1">
+  <w:abstractNum w:abstractNumId="2">
     <w:nsid w:val="D8A0808D"/>
     <w:multiLevelType w:val="multilevel"/>
     <w:tmpl w:val="D8A0808D"/>
@@ -36265,7 +37165,7 @@
       </w:rPr>
     </w:lvl>
   </w:abstractNum>
-  <w:abstractNum w:abstractNumId="2">
+  <w:abstractNum w:abstractNumId="3">
     <w:nsid w:val="F63F64A6"/>
     <w:multiLevelType w:val="singleLevel"/>
     <w:tmpl w:val="F63F64A6"/>
@@ -36277,7 +37177,7 @@
       <w:lvlJc w:val="left"/>
     </w:lvl>
   </w:abstractNum>
-  <w:abstractNum w:abstractNumId="3">
+  <w:abstractNum w:abstractNumId="4">
     <w:nsid w:val="091FABFF"/>
     <w:multiLevelType w:val="singleLevel"/>
     <w:tmpl w:val="091FABFF"/>
@@ -36289,7 +37189,7 @@
       <w:lvlJc w:val="left"/>
     </w:lvl>
   </w:abstractNum>
-  <w:abstractNum w:abstractNumId="4">
+  <w:abstractNum w:abstractNumId="5">
     <w:nsid w:val="34DBB9CA"/>
     <w:multiLevelType w:val="singleLevel"/>
     <w:tmpl w:val="34DBB9CA"/>
@@ -36304,7 +37204,7 @@
       </w:pPr>
     </w:lvl>
   </w:abstractNum>
-  <w:abstractNum w:abstractNumId="5">
+  <w:abstractNum w:abstractNumId="6">
     <w:nsid w:val="55172029"/>
     <w:multiLevelType w:val="multilevel"/>
     <w:tmpl w:val="55172029"/>
@@ -36393,7 +37293,7 @@
       </w:pPr>
     </w:lvl>
   </w:abstractNum>
-  <w:abstractNum w:abstractNumId="6">
+  <w:abstractNum w:abstractNumId="7">
     <w:nsid w:val="598C1586"/>
     <w:multiLevelType w:val="singleLevel"/>
     <w:tmpl w:val="598C1586"/>
@@ -36405,26 +37305,44 @@
       <w:lvlJc w:val="left"/>
     </w:lvl>
   </w:abstractNum>
+  <w:abstractNum w:abstractNumId="8">
+    <w:nsid w:val="69344AF7"/>
+    <w:multiLevelType w:val="singleLevel"/>
+    <w:tmpl w:val="69344AF7"/>
+    <w:lvl w:ilvl="0" w:tentative="0">
+      <w:start w:val="1"/>
+      <w:numFmt w:val="decimal"/>
+      <w:suff w:val="nothing"/>
+      <w:lvlText w:val="%1、"/>
+      <w:lvlJc w:val="left"/>
+    </w:lvl>
+  </w:abstractNum>
   <w:num w:numId="1">
-    <w:abstractNumId w:val="4"/>
+    <w:abstractNumId w:val="5"/>
   </w:num>
   <w:num w:numId="2">
+    <w:abstractNumId w:val="1"/>
+  </w:num>
+  <w:num w:numId="3">
+    <w:abstractNumId w:val="7"/>
+  </w:num>
+  <w:num w:numId="4">
+    <w:abstractNumId w:val="3"/>
+  </w:num>
+  <w:num w:numId="5">
     <w:abstractNumId w:val="0"/>
   </w:num>
-  <w:num w:numId="3">
+  <w:num w:numId="6">
+    <w:abstractNumId w:val="8"/>
+  </w:num>
+  <w:num w:numId="7">
+    <w:abstractNumId w:val="2"/>
+  </w:num>
+  <w:num w:numId="8">
     <w:abstractNumId w:val="6"/>
   </w:num>
-  <w:num w:numId="4">
-    <w:abstractNumId w:val="2"/>
-  </w:num>
-  <w:num w:numId="5">
-    <w:abstractNumId w:val="1"/>
-  </w:num>
-  <w:num w:numId="6">
-    <w:abstractNumId w:val="5"/>
-  </w:num>
-  <w:num w:numId="7">
-    <w:abstractNumId w:val="3"/>
+  <w:num w:numId="9">
+    <w:abstractNumId w:val="4"/>
   </w:num>
 </w:numbering>
 </file>

--- a/互联网学习.docx
+++ b/互联网学习.docx
@@ -12537,8 +12537,6 @@
           <w:lang w:val="en-US" w:eastAsia="zh-CN"/>
         </w:rPr>
       </w:pPr>
-      <w:bookmarkStart w:id="0" w:name="_GoBack"/>
-      <w:bookmarkEnd w:id="0"/>
     </w:p>
     <w:p>
       <w:pPr>
@@ -15278,6 +15276,7 @@
       <w:pPr>
         <w:pStyle w:val="23"/>
         <w:numPr>
+          <w:ilvl w:val="0"/>
           <w:numId w:val="0"/>
         </w:numPr>
         <w:spacing w:line="360" w:lineRule="auto"/>
@@ -15332,6 +15331,7 @@
       <w:pPr>
         <w:pStyle w:val="23"/>
         <w:numPr>
+          <w:ilvl w:val="0"/>
           <w:numId w:val="0"/>
         </w:numPr>
         <w:spacing w:line="360" w:lineRule="auto"/>
@@ -15386,6 +15386,7 @@
       <w:pPr>
         <w:pStyle w:val="23"/>
         <w:numPr>
+          <w:ilvl w:val="0"/>
           <w:numId w:val="0"/>
         </w:numPr>
         <w:spacing w:line="360" w:lineRule="auto"/>
@@ -15413,6 +15414,7 @@
       <w:pPr>
         <w:pStyle w:val="23"/>
         <w:numPr>
+          <w:ilvl w:val="0"/>
           <w:numId w:val="0"/>
         </w:numPr>
         <w:spacing w:line="360" w:lineRule="auto"/>
@@ -15440,6 +15442,7 @@
       <w:pPr>
         <w:pStyle w:val="23"/>
         <w:numPr>
+          <w:ilvl w:val="0"/>
           <w:numId w:val="0"/>
         </w:numPr>
         <w:spacing w:line="360" w:lineRule="auto"/>
@@ -15495,6 +15498,7 @@
       <w:pPr>
         <w:pStyle w:val="23"/>
         <w:numPr>
+          <w:ilvl w:val="0"/>
           <w:numId w:val="0"/>
         </w:numPr>
         <w:spacing w:line="360" w:lineRule="auto"/>
@@ -15521,6 +15525,7 @@
       <w:pPr>
         <w:pStyle w:val="23"/>
         <w:numPr>
+          <w:ilvl w:val="0"/>
           <w:numId w:val="0"/>
         </w:numPr>
         <w:spacing w:line="360" w:lineRule="auto"/>
@@ -36146,7 +36151,6 @@
       <w:pPr>
         <w:pStyle w:val="23"/>
         <w:numPr>
-          <w:ilvl w:val="0"/>
           <w:numId w:val="0"/>
         </w:numPr>
         <w:spacing w:line="360" w:lineRule="auto"/>
@@ -36164,6 +36168,439 @@
           <w:color w:val="000000" w:themeColor="text1"/>
           <w:sz w:val="24"/>
           <w:szCs w:val="24"/>
+          <w:lang w:val="en-US" w:eastAsia="zh-CN"/>
+        </w:rPr>
+        <w:t>包括索引、映射、搜索、聚合，Elasticsearch的集群、分词。</w:t>
+      </w:r>
+    </w:p>
+    <w:p>
+      <w:pPr>
+        <w:pStyle w:val="23"/>
+        <w:numPr>
+          <w:numId w:val="0"/>
+        </w:numPr>
+        <w:spacing w:line="360" w:lineRule="auto"/>
+        <w:rPr>
+          <w:rFonts w:hint="eastAsia" w:ascii="微软雅黑" w:hAnsi="微软雅黑" w:cs="微软雅黑"/>
+          <w:color w:val="000000" w:themeColor="text1"/>
+          <w:sz w:val="24"/>
+          <w:szCs w:val="24"/>
+          <w:lang w:val="en-US" w:eastAsia="zh-CN"/>
+        </w:rPr>
+      </w:pPr>
+      <w:r>
+        <w:rPr>
+          <w:rFonts w:hint="eastAsia" w:ascii="微软雅黑" w:hAnsi="微软雅黑" w:cs="微软雅黑"/>
+          <w:color w:val="000000" w:themeColor="text1"/>
+          <w:sz w:val="24"/>
+          <w:szCs w:val="24"/>
+          <w:lang w:val="en-US" w:eastAsia="zh-CN"/>
+        </w:rPr>
+        <w:t>Elasticsearch是一个基于Lucene构建的开源、分布式、restful接口全文搜索引擎。Elasticsearch还是一个分布式文档数据库，其中每个字段均是被索引的数据且可被搜索，它能够扩展至数以百计的服务器存储以及处理PB级的数据。他可以在很短的时间内存储、搜索和分析大量的数据。他通常作为具有复杂搜索场景下的核心发动机。</w:t>
+      </w:r>
+    </w:p>
+    <w:p>
+      <w:pPr>
+        <w:pStyle w:val="23"/>
+        <w:numPr>
+          <w:numId w:val="0"/>
+        </w:numPr>
+        <w:spacing w:line="360" w:lineRule="auto"/>
+        <w:rPr>
+          <w:rFonts w:hint="eastAsia" w:ascii="微软雅黑" w:hAnsi="微软雅黑" w:cs="微软雅黑"/>
+          <w:color w:val="000000" w:themeColor="text1"/>
+          <w:sz w:val="24"/>
+          <w:szCs w:val="24"/>
+          <w:lang w:val="en-US" w:eastAsia="zh-CN"/>
+        </w:rPr>
+      </w:pPr>
+      <w:r>
+        <w:rPr>
+          <w:rFonts w:hint="eastAsia" w:ascii="微软雅黑" w:hAnsi="微软雅黑" w:cs="微软雅黑"/>
+          <w:color w:val="000000" w:themeColor="text1"/>
+          <w:sz w:val="24"/>
+          <w:szCs w:val="24"/>
+          <w:lang w:val="en-US" w:eastAsia="zh-CN"/>
+        </w:rPr>
+        <w:t>Elasticsearch就是为高可用和可扩展而生的。可以通过购置性能更强的服务器来完成，称为垂直扩展或者向上扩展，或增加更多的服务器来完成，称为水平扩展或者向外扩展。</w:t>
+      </w:r>
+    </w:p>
+    <w:p>
+      <w:pPr>
+        <w:pStyle w:val="23"/>
+        <w:numPr>
+          <w:numId w:val="0"/>
+        </w:numPr>
+        <w:spacing w:line="360" w:lineRule="auto"/>
+        <w:rPr>
+          <w:rFonts w:hint="eastAsia" w:ascii="微软雅黑" w:hAnsi="微软雅黑" w:cs="微软雅黑"/>
+          <w:color w:val="000000" w:themeColor="text1"/>
+          <w:sz w:val="24"/>
+          <w:szCs w:val="24"/>
+          <w:lang w:val="en-US" w:eastAsia="zh-CN"/>
+        </w:rPr>
+      </w:pPr>
+      <w:r>
+        <w:rPr>
+          <w:rFonts w:hint="eastAsia" w:ascii="微软雅黑" w:hAnsi="微软雅黑" w:cs="微软雅黑"/>
+          <w:color w:val="000000" w:themeColor="text1"/>
+          <w:sz w:val="24"/>
+          <w:szCs w:val="24"/>
+          <w:lang w:val="en-US" w:eastAsia="zh-CN"/>
+        </w:rPr>
+        <w:t>尽管ES能够利用更强劲的硬件，垂直扩展毕竟还是有它的极限。真正的可扩展性来自于水平扩展，通过向集群中添加更多的节点来分担负载，增加可靠性。</w:t>
+      </w:r>
+    </w:p>
+    <w:p>
+      <w:pPr>
+        <w:pStyle w:val="23"/>
+        <w:numPr>
+          <w:numId w:val="0"/>
+        </w:numPr>
+        <w:spacing w:line="360" w:lineRule="auto"/>
+        <w:rPr>
+          <w:rFonts w:hint="eastAsia" w:ascii="微软雅黑" w:hAnsi="微软雅黑" w:cs="微软雅黑"/>
+          <w:color w:val="000000" w:themeColor="text1"/>
+          <w:sz w:val="24"/>
+          <w:szCs w:val="24"/>
+          <w:lang w:val="en-US" w:eastAsia="zh-CN"/>
+        </w:rPr>
+      </w:pPr>
+      <w:r>
+        <w:rPr>
+          <w:rFonts w:hint="eastAsia" w:ascii="微软雅黑" w:hAnsi="微软雅黑" w:cs="微软雅黑"/>
+          <w:color w:val="000000" w:themeColor="text1"/>
+          <w:sz w:val="24"/>
+          <w:szCs w:val="24"/>
+          <w:lang w:val="en-US" w:eastAsia="zh-CN"/>
+        </w:rPr>
+        <w:t>当有大量数据，千万条以上的记录时，你有商业智能分析的需求，希望快速调查、分析和可视化。在这种情况下，可以用Elasticsearch来存储你的数据，然后用Kibana建立自定义的仪表板或者任何你熟悉的语言开发展示界面，用它的聚合功能来执行复杂的商业智能与数据查询。</w:t>
+      </w:r>
+    </w:p>
+    <w:p>
+      <w:pPr>
+        <w:pStyle w:val="23"/>
+        <w:numPr>
+          <w:numId w:val="0"/>
+        </w:numPr>
+        <w:spacing w:line="360" w:lineRule="auto"/>
+        <w:rPr>
+          <w:rFonts w:hint="eastAsia" w:ascii="微软雅黑" w:hAnsi="微软雅黑" w:cs="微软雅黑"/>
+          <w:color w:val="000000" w:themeColor="text1"/>
+          <w:sz w:val="24"/>
+          <w:szCs w:val="24"/>
+          <w:lang w:val="en-US" w:eastAsia="zh-CN"/>
+        </w:rPr>
+      </w:pPr>
+      <w:r>
+        <w:rPr>
+          <w:rFonts w:hint="eastAsia" w:ascii="微软雅黑" w:hAnsi="微软雅黑" w:cs="微软雅黑"/>
+          <w:color w:val="000000" w:themeColor="text1"/>
+          <w:sz w:val="24"/>
+          <w:szCs w:val="24"/>
+          <w:lang w:val="en-US" w:eastAsia="zh-CN"/>
+        </w:rPr>
+        <w:t>GitHub的搜索是基于Elasticsearch构建的，共有40-50个索引库，分别用于索引网站需要跟踪的各种数据。虽然只索引项目的的主分支master，但这个数据量依然巨大，包括20亿个索引文档，30TB的索引文件。</w:t>
+      </w:r>
+    </w:p>
+    <w:p>
+      <w:pPr>
+        <w:pStyle w:val="23"/>
+        <w:numPr>
+          <w:numId w:val="0"/>
+        </w:numPr>
+        <w:spacing w:line="360" w:lineRule="auto"/>
+        <w:rPr>
+          <w:rFonts w:hint="eastAsia" w:ascii="微软雅黑" w:hAnsi="微软雅黑" w:cs="微软雅黑"/>
+          <w:color w:val="000000" w:themeColor="text1"/>
+          <w:sz w:val="24"/>
+          <w:szCs w:val="24"/>
+          <w:lang w:val="en-US" w:eastAsia="zh-CN"/>
+        </w:rPr>
+      </w:pPr>
+      <w:r>
+        <w:rPr>
+          <w:rFonts w:hint="eastAsia" w:ascii="微软雅黑" w:hAnsi="微软雅黑" w:cs="微软雅黑"/>
+          <w:color w:val="000000" w:themeColor="text1"/>
+          <w:sz w:val="24"/>
+          <w:szCs w:val="24"/>
+          <w:lang w:val="en-US" w:eastAsia="zh-CN"/>
+        </w:rPr>
+        <w:t>Elasticsearch的优点：</w:t>
+      </w:r>
+    </w:p>
+    <w:p>
+      <w:pPr>
+        <w:pStyle w:val="23"/>
+        <w:numPr>
+          <w:numId w:val="0"/>
+        </w:numPr>
+        <w:spacing w:line="360" w:lineRule="auto"/>
+        <w:rPr>
+          <w:rFonts w:hint="eastAsia" w:ascii="微软雅黑" w:hAnsi="微软雅黑" w:cs="微软雅黑"/>
+          <w:color w:val="000000" w:themeColor="text1"/>
+          <w:sz w:val="24"/>
+          <w:szCs w:val="24"/>
+          <w:lang w:val="en-US" w:eastAsia="zh-CN"/>
+        </w:rPr>
+      </w:pPr>
+      <w:r>
+        <w:rPr>
+          <w:rFonts w:hint="eastAsia" w:ascii="微软雅黑" w:hAnsi="微软雅黑" w:cs="微软雅黑"/>
+          <w:color w:val="000000" w:themeColor="text1"/>
+          <w:sz w:val="24"/>
+          <w:szCs w:val="24"/>
+          <w:lang w:val="en-US" w:eastAsia="zh-CN"/>
+        </w:rPr>
+        <w:t>横向可扩展性：只需要增加一台服务器，做些配置，启动一下Elasticsearch进程既可以并入集群中。</w:t>
+      </w:r>
+    </w:p>
+    <w:p>
+      <w:pPr>
+        <w:pStyle w:val="23"/>
+        <w:numPr>
+          <w:numId w:val="0"/>
+        </w:numPr>
+        <w:spacing w:line="360" w:lineRule="auto"/>
+        <w:rPr>
+          <w:rFonts w:hint="eastAsia" w:ascii="微软雅黑" w:hAnsi="微软雅黑" w:cs="微软雅黑"/>
+          <w:color w:val="000000" w:themeColor="text1"/>
+          <w:sz w:val="24"/>
+          <w:szCs w:val="24"/>
+          <w:lang w:val="en-US" w:eastAsia="zh-CN"/>
+        </w:rPr>
+      </w:pPr>
+      <w:r>
+        <w:rPr>
+          <w:rFonts w:hint="eastAsia" w:ascii="微软雅黑" w:hAnsi="微软雅黑" w:cs="微软雅黑"/>
+          <w:color w:val="000000" w:themeColor="text1"/>
+          <w:sz w:val="24"/>
+          <w:szCs w:val="24"/>
+          <w:lang w:val="en-US" w:eastAsia="zh-CN"/>
+        </w:rPr>
+        <w:t>分片机制提供更好的分布性：同一个索引分为多个分片（sharding）,这点类似于HDFS的块机制，分而治之的方式可提升处理效率。</w:t>
+      </w:r>
+    </w:p>
+    <w:p>
+      <w:pPr>
+        <w:pStyle w:val="23"/>
+        <w:numPr>
+          <w:numId w:val="0"/>
+        </w:numPr>
+        <w:spacing w:line="360" w:lineRule="auto"/>
+        <w:rPr>
+          <w:rFonts w:hint="eastAsia" w:ascii="微软雅黑" w:hAnsi="微软雅黑" w:cs="微软雅黑"/>
+          <w:color w:val="000000" w:themeColor="text1"/>
+          <w:sz w:val="24"/>
+          <w:szCs w:val="24"/>
+          <w:lang w:val="en-US" w:eastAsia="zh-CN"/>
+        </w:rPr>
+      </w:pPr>
+      <w:r>
+        <w:rPr>
+          <w:rFonts w:hint="eastAsia" w:ascii="微软雅黑" w:hAnsi="微软雅黑" w:cs="微软雅黑"/>
+          <w:color w:val="000000" w:themeColor="text1"/>
+          <w:sz w:val="24"/>
+          <w:szCs w:val="24"/>
+          <w:lang w:val="en-US" w:eastAsia="zh-CN"/>
+        </w:rPr>
+        <w:t>全文搜索：</w:t>
+      </w:r>
+    </w:p>
+    <w:p>
+      <w:pPr>
+        <w:pStyle w:val="23"/>
+        <w:numPr>
+          <w:numId w:val="0"/>
+        </w:numPr>
+        <w:spacing w:line="360" w:lineRule="auto"/>
+        <w:rPr>
+          <w:rFonts w:hint="eastAsia" w:ascii="微软雅黑" w:hAnsi="微软雅黑" w:cs="微软雅黑"/>
+          <w:color w:val="000000" w:themeColor="text1"/>
+          <w:sz w:val="24"/>
+          <w:szCs w:val="24"/>
+          <w:lang w:val="en-US" w:eastAsia="zh-CN"/>
+        </w:rPr>
+      </w:pPr>
+      <w:r>
+        <w:rPr>
+          <w:rFonts w:hint="eastAsia" w:ascii="微软雅黑" w:hAnsi="微软雅黑" w:cs="微软雅黑"/>
+          <w:color w:val="000000" w:themeColor="text1"/>
+          <w:sz w:val="24"/>
+          <w:szCs w:val="24"/>
+          <w:lang w:val="en-US" w:eastAsia="zh-CN"/>
+        </w:rPr>
+        <w:t>全文搜索是指计算机搜索程序通过扫描文章中的每一个词，对每一个词建立一个索引，指明该词在文章中出现的次数和位置，当用户查询时，搜索程序就根据事先建立的索引进行查找，并将查找的结果反馈给用户。这个过程类似于通过字典中的搜索字表查字的过程。</w:t>
+      </w:r>
+    </w:p>
+    <w:p>
+      <w:pPr>
+        <w:pStyle w:val="23"/>
+        <w:numPr>
+          <w:numId w:val="0"/>
+        </w:numPr>
+        <w:spacing w:line="360" w:lineRule="auto"/>
+        <w:rPr>
+          <w:rFonts w:hint="default" w:ascii="微软雅黑" w:hAnsi="微软雅黑" w:cs="微软雅黑"/>
+          <w:color w:val="000000" w:themeColor="text1"/>
+          <w:sz w:val="24"/>
+          <w:szCs w:val="24"/>
+          <w:lang w:val="en-US" w:eastAsia="zh-CN"/>
+        </w:rPr>
+      </w:pPr>
+      <w:r>
+        <w:rPr>
+          <w:rFonts w:hint="eastAsia" w:ascii="微软雅黑" w:hAnsi="微软雅黑" w:cs="微软雅黑"/>
+          <w:color w:val="000000" w:themeColor="text1"/>
+          <w:sz w:val="24"/>
+          <w:szCs w:val="24"/>
+          <w:lang w:val="en-US" w:eastAsia="zh-CN"/>
+        </w:rPr>
+        <w:t>大数据技术栈：Hadoop，Spark，Storm，Hive，HBASE，Zookeeper，Elasticsearch，数据仓库，数据挖掘，</w:t>
+      </w:r>
+      <w:bookmarkStart w:id="0" w:name="_GoBack"/>
+      <w:bookmarkEnd w:id="0"/>
+    </w:p>
+    <w:p>
+      <w:pPr>
+        <w:pStyle w:val="23"/>
+        <w:numPr>
+          <w:numId w:val="0"/>
+        </w:numPr>
+        <w:spacing w:line="360" w:lineRule="auto"/>
+        <w:rPr>
+          <w:rFonts w:hint="eastAsia" w:ascii="微软雅黑" w:hAnsi="微软雅黑" w:cs="微软雅黑"/>
+          <w:color w:val="000000" w:themeColor="text1"/>
+          <w:sz w:val="24"/>
+          <w:szCs w:val="24"/>
+          <w:lang w:val="en-US" w:eastAsia="zh-CN"/>
+        </w:rPr>
+      </w:pPr>
+    </w:p>
+    <w:p>
+      <w:pPr>
+        <w:pStyle w:val="23"/>
+        <w:numPr>
+          <w:numId w:val="0"/>
+        </w:numPr>
+        <w:spacing w:line="360" w:lineRule="auto"/>
+        <w:rPr>
+          <w:rFonts w:hint="eastAsia" w:ascii="微软雅黑" w:hAnsi="微软雅黑" w:cs="微软雅黑"/>
+          <w:color w:val="000000" w:themeColor="text1"/>
+          <w:sz w:val="24"/>
+          <w:szCs w:val="24"/>
+          <w:lang w:val="en-US" w:eastAsia="zh-CN"/>
+        </w:rPr>
+      </w:pPr>
+    </w:p>
+    <w:p>
+      <w:pPr>
+        <w:pStyle w:val="23"/>
+        <w:numPr>
+          <w:numId w:val="0"/>
+        </w:numPr>
+        <w:spacing w:line="360" w:lineRule="auto"/>
+        <w:rPr>
+          <w:rFonts w:hint="eastAsia" w:ascii="微软雅黑" w:hAnsi="微软雅黑" w:cs="微软雅黑"/>
+          <w:color w:val="000000" w:themeColor="text1"/>
+          <w:sz w:val="24"/>
+          <w:szCs w:val="24"/>
+          <w:lang w:val="en-US" w:eastAsia="zh-CN"/>
+        </w:rPr>
+      </w:pPr>
+    </w:p>
+    <w:p>
+      <w:pPr>
+        <w:pStyle w:val="23"/>
+        <w:numPr>
+          <w:numId w:val="0"/>
+        </w:numPr>
+        <w:spacing w:line="360" w:lineRule="auto"/>
+        <w:rPr>
+          <w:rFonts w:hint="default" w:ascii="微软雅黑" w:hAnsi="微软雅黑" w:cs="微软雅黑"/>
+          <w:color w:val="000000" w:themeColor="text1"/>
+          <w:sz w:val="24"/>
+          <w:szCs w:val="24"/>
+          <w:lang w:val="en-US" w:eastAsia="zh-CN"/>
+        </w:rPr>
+      </w:pPr>
+    </w:p>
+    <w:p>
+      <w:pPr>
+        <w:pStyle w:val="23"/>
+        <w:numPr>
+          <w:numId w:val="0"/>
+        </w:numPr>
+        <w:spacing w:line="360" w:lineRule="auto"/>
+        <w:rPr>
+          <w:rFonts w:hint="eastAsia" w:ascii="微软雅黑" w:hAnsi="微软雅黑" w:cs="微软雅黑"/>
+          <w:color w:val="000000" w:themeColor="text1"/>
+          <w:sz w:val="24"/>
+          <w:szCs w:val="24"/>
+          <w:lang w:val="en-US" w:eastAsia="zh-CN"/>
+        </w:rPr>
+      </w:pPr>
+    </w:p>
+    <w:p>
+      <w:pPr>
+        <w:pStyle w:val="23"/>
+        <w:numPr>
+          <w:numId w:val="0"/>
+        </w:numPr>
+        <w:spacing w:line="360" w:lineRule="auto"/>
+        <w:rPr>
+          <w:rFonts w:hint="eastAsia" w:ascii="微软雅黑" w:hAnsi="微软雅黑" w:cs="微软雅黑"/>
+          <w:color w:val="000000" w:themeColor="text1"/>
+          <w:sz w:val="24"/>
+          <w:szCs w:val="24"/>
+          <w:lang w:val="en-US" w:eastAsia="zh-CN"/>
+        </w:rPr>
+      </w:pPr>
+    </w:p>
+    <w:p>
+      <w:pPr>
+        <w:pStyle w:val="23"/>
+        <w:numPr>
+          <w:numId w:val="0"/>
+        </w:numPr>
+        <w:spacing w:line="360" w:lineRule="auto"/>
+        <w:rPr>
+          <w:rFonts w:hint="eastAsia" w:ascii="微软雅黑" w:hAnsi="微软雅黑" w:cs="微软雅黑"/>
+          <w:color w:val="000000" w:themeColor="text1"/>
+          <w:sz w:val="24"/>
+          <w:szCs w:val="24"/>
+          <w:lang w:val="en-US" w:eastAsia="zh-CN"/>
+        </w:rPr>
+      </w:pPr>
+    </w:p>
+    <w:p>
+      <w:pPr>
+        <w:pStyle w:val="23"/>
+        <w:numPr>
+          <w:numId w:val="0"/>
+        </w:numPr>
+        <w:spacing w:line="360" w:lineRule="auto"/>
+        <w:rPr>
+          <w:rFonts w:hint="default" w:ascii="微软雅黑" w:hAnsi="微软雅黑" w:cs="微软雅黑"/>
+          <w:color w:val="000000" w:themeColor="text1"/>
+          <w:sz w:val="24"/>
+          <w:szCs w:val="24"/>
+          <w:lang w:val="en-US" w:eastAsia="zh-CN"/>
+        </w:rPr>
+      </w:pPr>
+    </w:p>
+    <w:p>
+      <w:pPr>
+        <w:pStyle w:val="2"/>
+        <w:bidi w:val="0"/>
+        <w:rPr>
+          <w:rFonts w:hint="eastAsia"/>
+          <w:lang w:val="en-US" w:eastAsia="zh-CN"/>
+        </w:rPr>
+      </w:pPr>
+      <w:r>
+        <w:rPr>
+          <w:rFonts w:hint="eastAsia"/>
           <w:lang w:val="en-US" w:eastAsia="zh-CN"/>
         </w:rPr>
         <w:t>1.2.2 Docker</w:t>

--- a/互联网学习.docx
+++ b/互联网学习.docx
@@ -53,7 +53,7 @@
           <w:sz w:val="24"/>
           <w:szCs w:val="24"/>
         </w:rPr>
-        <w:t>1.1.1gradle学习好好学，加油！珍惜来自不易的机会</w:t>
+        <w:t>学习好好学，加油！珍惜来自不易的机会</w:t>
       </w:r>
     </w:p>
     <w:p>
@@ -81,106 +81,146 @@
       <w:pPr>
         <w:pStyle w:val="23"/>
         <w:spacing w:line="360" w:lineRule="auto"/>
+        <w:rPr>
+          <w:rFonts w:hint="eastAsia" w:ascii="微软雅黑" w:hAnsi="微软雅黑" w:cs="微软雅黑"/>
+          <w:color w:val="000000" w:themeColor="text1"/>
+          <w:sz w:val="24"/>
+          <w:szCs w:val="24"/>
+        </w:rPr>
+      </w:pPr>
+      <w:r>
+        <w:rPr>
+          <w:rFonts w:hint="eastAsia" w:ascii="微软雅黑" w:hAnsi="微软雅黑" w:cs="微软雅黑"/>
+          <w:color w:val="000000" w:themeColor="text1"/>
+          <w:sz w:val="24"/>
+          <w:szCs w:val="24"/>
+        </w:rPr>
+        <w:t>日复一日，导致很多开发者就以为这就是技术的全部，同时在重复的体力劳动中</w:t>
+      </w:r>
+    </w:p>
+    <w:p>
+      <w:pPr>
+        <w:pStyle w:val="23"/>
+        <w:spacing w:line="360" w:lineRule="auto"/>
+        <w:rPr>
+          <w:rFonts w:hint="eastAsia" w:ascii="微软雅黑" w:hAnsi="微软雅黑" w:cs="微软雅黑"/>
+          <w:color w:val="000000" w:themeColor="text1"/>
+          <w:sz w:val="24"/>
+          <w:szCs w:val="24"/>
+        </w:rPr>
+      </w:pPr>
+      <w:r>
+        <w:rPr>
+          <w:rFonts w:hint="eastAsia" w:ascii="微软雅黑" w:hAnsi="微软雅黑" w:cs="微软雅黑"/>
+          <w:color w:val="000000" w:themeColor="text1"/>
+          <w:sz w:val="24"/>
+          <w:szCs w:val="24"/>
+        </w:rPr>
+        <w:t>是一款最新的，功能最强大的构建工具，</w:t>
+      </w:r>
+    </w:p>
+    <w:p>
+      <w:pPr>
+        <w:pStyle w:val="23"/>
+        <w:spacing w:line="360" w:lineRule="auto"/>
+        <w:rPr>
+          <w:rFonts w:ascii="微软雅黑" w:hAnsi="微软雅黑" w:cs="微软雅黑"/>
+          <w:color w:val="000000" w:themeColor="text1"/>
+          <w:sz w:val="24"/>
+          <w:szCs w:val="24"/>
+        </w:rPr>
+      </w:pPr>
+      <w:r>
+        <w:rPr>
+          <w:rFonts w:hint="eastAsia" w:ascii="微软雅黑" w:hAnsi="微软雅黑" w:cs="微软雅黑"/>
+          <w:color w:val="000000" w:themeColor="text1"/>
+          <w:sz w:val="24"/>
+          <w:szCs w:val="24"/>
+        </w:rPr>
+        <w:t>使用程序代替传统的XML配置，项目构建更加灵活。</w:t>
+      </w:r>
+    </w:p>
+    <w:p>
+      <w:pPr>
+        <w:pStyle w:val="23"/>
+        <w:spacing w:line="360" w:lineRule="auto"/>
+        <w:rPr>
+          <w:rFonts w:ascii="微软雅黑" w:hAnsi="微软雅黑" w:cs="微软雅黑"/>
+          <w:color w:val="000000" w:themeColor="text1"/>
+          <w:sz w:val="24"/>
+          <w:szCs w:val="24"/>
+        </w:rPr>
+      </w:pPr>
+      <w:r>
+        <w:rPr>
+          <w:rFonts w:hint="eastAsia" w:ascii="微软雅黑" w:hAnsi="微软雅黑" w:cs="微软雅黑"/>
+          <w:color w:val="000000" w:themeColor="text1"/>
+          <w:sz w:val="24"/>
+          <w:szCs w:val="24"/>
+        </w:rPr>
+        <w:t>丰富的第三方插件库。</w:t>
+      </w:r>
+    </w:p>
+    <w:p>
+      <w:pPr>
+        <w:pStyle w:val="23"/>
+        <w:spacing w:line="360" w:lineRule="auto"/>
+        <w:rPr>
+          <w:rFonts w:hint="eastAsia" w:ascii="微软雅黑" w:hAnsi="微软雅黑" w:cs="微软雅黑"/>
+          <w:color w:val="000000" w:themeColor="text1"/>
+          <w:sz w:val="24"/>
+          <w:szCs w:val="24"/>
+        </w:rPr>
+      </w:pPr>
+      <w:r>
+        <w:rPr>
+          <w:rFonts w:hint="eastAsia" w:ascii="微软雅黑" w:hAnsi="微软雅黑" w:cs="微软雅黑"/>
+          <w:color w:val="000000" w:themeColor="text1"/>
+          <w:sz w:val="24"/>
+          <w:szCs w:val="24"/>
+        </w:rPr>
+        <w:t>提升自动化构建技术深度。</w:t>
+      </w:r>
+    </w:p>
+    <w:p>
+      <w:pPr>
+        <w:pStyle w:val="23"/>
+        <w:spacing w:line="360" w:lineRule="auto"/>
         <w:outlineLvl w:val="0"/>
         <w:rPr>
-          <w:rFonts w:ascii="微软雅黑" w:hAnsi="微软雅黑" w:cs="微软雅黑"/>
-          <w:color w:val="000000" w:themeColor="text1"/>
-          <w:sz w:val="24"/>
-          <w:szCs w:val="24"/>
-        </w:rPr>
-      </w:pPr>
-      <w:r>
-        <w:rPr>
-          <w:rFonts w:hint="eastAsia" w:ascii="微软雅黑" w:hAnsi="微软雅黑" w:cs="微软雅黑"/>
-          <w:color w:val="000000" w:themeColor="text1"/>
-          <w:sz w:val="24"/>
-          <w:szCs w:val="24"/>
-        </w:rPr>
-        <w:t>日复一日，导致很多开发者就以为这就是技术的全部，同时在重复的体力劳动中</w:t>
-      </w:r>
-    </w:p>
-    <w:p>
-      <w:pPr>
-        <w:pStyle w:val="23"/>
-        <w:spacing w:line="360" w:lineRule="auto"/>
-        <w:rPr>
-          <w:rFonts w:ascii="微软雅黑" w:hAnsi="微软雅黑" w:cs="微软雅黑"/>
-          <w:color w:val="000000" w:themeColor="text1"/>
-          <w:sz w:val="24"/>
-          <w:szCs w:val="24"/>
-        </w:rPr>
-      </w:pPr>
-      <w:r>
-        <w:rPr>
-          <w:rFonts w:hint="eastAsia" w:ascii="微软雅黑" w:hAnsi="微软雅黑" w:cs="微软雅黑"/>
-          <w:color w:val="000000" w:themeColor="text1"/>
-          <w:sz w:val="24"/>
-          <w:szCs w:val="24"/>
-        </w:rPr>
-        <w:t>gradle是一款最新的，功能最强大的构建工具，</w:t>
-      </w:r>
-    </w:p>
-    <w:p>
-      <w:pPr>
-        <w:pStyle w:val="23"/>
-        <w:spacing w:line="360" w:lineRule="auto"/>
-        <w:rPr>
-          <w:rFonts w:ascii="微软雅黑" w:hAnsi="微软雅黑" w:cs="微软雅黑"/>
-          <w:color w:val="000000" w:themeColor="text1"/>
-          <w:sz w:val="24"/>
-          <w:szCs w:val="24"/>
-        </w:rPr>
-      </w:pPr>
-      <w:r>
-        <w:rPr>
-          <w:rFonts w:hint="eastAsia" w:ascii="微软雅黑" w:hAnsi="微软雅黑" w:cs="微软雅黑"/>
-          <w:color w:val="000000" w:themeColor="text1"/>
-          <w:sz w:val="24"/>
-          <w:szCs w:val="24"/>
-        </w:rPr>
-        <w:t>使用程序代替传统的XML配置，项目构建更加灵活。</w:t>
-      </w:r>
-    </w:p>
-    <w:p>
-      <w:pPr>
-        <w:pStyle w:val="23"/>
-        <w:spacing w:line="360" w:lineRule="auto"/>
-        <w:rPr>
-          <w:rFonts w:ascii="微软雅黑" w:hAnsi="微软雅黑" w:cs="微软雅黑"/>
-          <w:color w:val="000000" w:themeColor="text1"/>
-          <w:sz w:val="24"/>
-          <w:szCs w:val="24"/>
-        </w:rPr>
-      </w:pPr>
-      <w:r>
-        <w:rPr>
-          <w:rFonts w:hint="eastAsia" w:ascii="微软雅黑" w:hAnsi="微软雅黑" w:cs="微软雅黑"/>
-          <w:color w:val="000000" w:themeColor="text1"/>
-          <w:sz w:val="24"/>
-          <w:szCs w:val="24"/>
-        </w:rPr>
-        <w:t>丰富的第三方插件库。</w:t>
-      </w:r>
-    </w:p>
-    <w:p>
-      <w:pPr>
-        <w:pStyle w:val="23"/>
-        <w:spacing w:line="360" w:lineRule="auto"/>
-        <w:rPr>
-          <w:rFonts w:ascii="微软雅黑" w:hAnsi="微软雅黑" w:cs="微软雅黑"/>
-          <w:color w:val="000000" w:themeColor="text1"/>
-          <w:sz w:val="24"/>
-          <w:szCs w:val="24"/>
-        </w:rPr>
-      </w:pPr>
-      <w:r>
-        <w:rPr>
-          <w:rFonts w:hint="eastAsia" w:ascii="微软雅黑" w:hAnsi="微软雅黑" w:cs="微软雅黑"/>
-          <w:color w:val="000000" w:themeColor="text1"/>
-          <w:sz w:val="24"/>
-          <w:szCs w:val="24"/>
-        </w:rPr>
-        <w:t>提升自动化构建技术深度。</w:t>
+          <w:rFonts w:hint="eastAsia" w:ascii="微软雅黑" w:hAnsi="微软雅黑" w:cs="微软雅黑"/>
+          <w:color w:val="000000" w:themeColor="text1"/>
+          <w:sz w:val="24"/>
+          <w:szCs w:val="24"/>
+        </w:rPr>
+      </w:pPr>
+      <w:r>
+        <w:rPr>
+          <w:rFonts w:hint="eastAsia" w:ascii="微软雅黑" w:hAnsi="微软雅黑" w:cs="微软雅黑"/>
+          <w:color w:val="000000" w:themeColor="text1"/>
+          <w:sz w:val="24"/>
+          <w:szCs w:val="24"/>
+        </w:rPr>
+        <w:t>1.1.1</w:t>
+      </w:r>
+      <w:r>
+        <w:rPr>
+          <w:rFonts w:hint="eastAsia" w:ascii="微软雅黑" w:hAnsi="微软雅黑" w:cs="微软雅黑"/>
+          <w:color w:val="000000" w:themeColor="text1"/>
+          <w:sz w:val="24"/>
+          <w:szCs w:val="24"/>
+          <w:lang w:val="en-US" w:eastAsia="zh-CN"/>
+        </w:rPr>
+        <w:t xml:space="preserve"> </w:t>
+      </w:r>
+      <w:r>
+        <w:rPr>
+          <w:rFonts w:hint="eastAsia" w:ascii="微软雅黑" w:hAnsi="微软雅黑" w:cs="微软雅黑"/>
+          <w:color w:val="000000" w:themeColor="text1"/>
+          <w:sz w:val="24"/>
+          <w:szCs w:val="24"/>
+        </w:rPr>
+        <w:t>gradle</w:t>
       </w:r>
     </w:p>
     <w:p>
@@ -51674,7 +51714,19 @@
           <w:szCs w:val="24"/>
           <w:lang w:val="en-US" w:eastAsia="zh-CN"/>
         </w:rPr>
-        <w:t>悲观锁就是在各种情况下都上锁，上锁之后只有一个线程可以操作这条数据。当然，不同的场景下，上的锁不同，有行级锁，表级锁，读锁，写锁。通过锁控制线程之间并发执行导致数据不准确。并发效率低，同一时间只能有一条线程操作数据。</w:t>
+        <w:t>悲观锁就是在各种情况下都上锁，上锁之后只有一个线程可以操作这条数据。当然，不同的场景下，上的锁不同，有行级锁，表级</w:t>
+      </w:r>
+      <w:bookmarkStart w:id="0" w:name="_GoBack"/>
+      <w:bookmarkEnd w:id="0"/>
+      <w:r>
+        <w:rPr>
+          <w:rFonts w:hint="eastAsia" w:ascii="微软雅黑" w:hAnsi="微软雅黑" w:cs="微软雅黑"/>
+          <w:color w:val="000000" w:themeColor="text1"/>
+          <w:sz w:val="24"/>
+          <w:szCs w:val="24"/>
+          <w:lang w:val="en-US" w:eastAsia="zh-CN"/>
+        </w:rPr>
+        <w:t>锁，读锁，写锁。通过锁控制线程之间并发执行导致数据不准确。并发效率低，同一时间只能有一条线程操作数据。</w:t>
       </w:r>
     </w:p>
     <w:p>
@@ -52270,8 +52322,6 @@
           <w:lang w:val="en-US" w:eastAsia="zh-CN"/>
         </w:rPr>
       </w:pPr>
-      <w:bookmarkStart w:id="0" w:name="_GoBack"/>
-      <w:bookmarkEnd w:id="0"/>
     </w:p>
     <w:p>
       <w:pPr>

--- a/互联网学习.docx
+++ b/互联网学习.docx
@@ -34657,7 +34657,7 @@
         <w:pStyle w:val="23"/>
         <w:spacing w:line="360" w:lineRule="auto"/>
         <w:rPr>
-          <w:rFonts w:ascii="微软雅黑" w:hAnsi="微软雅黑" w:cs="微软雅黑"/>
+          <w:rFonts w:hint="eastAsia" w:ascii="微软雅黑" w:hAnsi="微软雅黑" w:cs="微软雅黑"/>
           <w:color w:val="000000" w:themeColor="text1"/>
           <w:sz w:val="24"/>
           <w:szCs w:val="24"/>
@@ -34672,6 +34672,286 @@
         </w:rPr>
         <w:t>如何分库：分析业务功能，以及表间的聚合关系，把关系紧密的表放在一起（主表和子表不能主外键不能跨库参照）。</w:t>
       </w:r>
+    </w:p>
+    <w:p>
+      <w:pPr>
+        <w:pStyle w:val="23"/>
+        <w:spacing w:line="360" w:lineRule="auto"/>
+        <w:rPr>
+          <w:rFonts w:hint="eastAsia" w:ascii="微软雅黑" w:hAnsi="微软雅黑" w:cs="微软雅黑"/>
+          <w:color w:val="000000" w:themeColor="text1"/>
+          <w:sz w:val="24"/>
+          <w:szCs w:val="24"/>
+          <w:lang w:val="en-US" w:eastAsia="zh-CN"/>
+        </w:rPr>
+      </w:pPr>
+      <w:r>
+        <w:rPr>
+          <w:rFonts w:hint="eastAsia" w:ascii="微软雅黑" w:hAnsi="微软雅黑" w:cs="微软雅黑"/>
+          <w:color w:val="000000" w:themeColor="text1"/>
+          <w:sz w:val="24"/>
+          <w:szCs w:val="24"/>
+          <w:lang w:val="en-US" w:eastAsia="zh-CN"/>
+        </w:rPr>
+        <w:t>数据库读写分离：使绝大部分数据读操作访问都可以不通过数据库就可以完成，但仍有一部分读操作（缓存访问不命中，缓存过期）和全部的写操作需要访问数据库，在网站的用户达到一定规模后，数据库因为负载压力过高而成为网站的瓶颈，这就需要实现数据库读写分离。</w:t>
+      </w:r>
+    </w:p>
+    <w:p>
+      <w:pPr>
+        <w:pStyle w:val="23"/>
+        <w:spacing w:line="360" w:lineRule="auto"/>
+        <w:rPr>
+          <w:rFonts w:hint="eastAsia" w:ascii="微软雅黑" w:hAnsi="微软雅黑" w:cs="微软雅黑"/>
+          <w:color w:val="000000" w:themeColor="text1"/>
+          <w:sz w:val="24"/>
+          <w:szCs w:val="24"/>
+          <w:lang w:val="en-US" w:eastAsia="zh-CN"/>
+        </w:rPr>
+      </w:pPr>
+      <w:r>
+        <w:rPr>
+          <w:rFonts w:hint="eastAsia" w:ascii="微软雅黑" w:hAnsi="微软雅黑" w:cs="微软雅黑"/>
+          <w:color w:val="000000" w:themeColor="text1"/>
+          <w:sz w:val="24"/>
+          <w:szCs w:val="24"/>
+          <w:lang w:val="en-US" w:eastAsia="zh-CN"/>
+        </w:rPr>
+        <w:t>给主数据库写数据，从数据库不知道时，这时需要进行主从复制。</w:t>
+      </w:r>
+    </w:p>
+    <w:p>
+      <w:pPr>
+        <w:pStyle w:val="23"/>
+        <w:spacing w:line="360" w:lineRule="auto"/>
+        <w:rPr>
+          <w:rFonts w:hint="eastAsia" w:ascii="微软雅黑" w:hAnsi="微软雅黑" w:cs="微软雅黑"/>
+          <w:color w:val="000000" w:themeColor="text1"/>
+          <w:sz w:val="24"/>
+          <w:szCs w:val="24"/>
+          <w:lang w:val="en-US" w:eastAsia="zh-CN"/>
+        </w:rPr>
+      </w:pPr>
+      <w:r>
+        <w:rPr>
+          <w:rFonts w:hint="eastAsia" w:ascii="微软雅黑" w:hAnsi="微软雅黑" w:cs="微软雅黑"/>
+          <w:color w:val="000000" w:themeColor="text1"/>
+          <w:sz w:val="24"/>
+          <w:szCs w:val="24"/>
+          <w:lang w:val="en-US" w:eastAsia="zh-CN"/>
+        </w:rPr>
+        <w:t>分布式文件系统：HDFS</w:t>
+      </w:r>
+    </w:p>
+    <w:p>
+      <w:pPr>
+        <w:pStyle w:val="23"/>
+        <w:spacing w:line="360" w:lineRule="auto"/>
+        <w:rPr>
+          <w:rFonts w:hint="eastAsia" w:ascii="微软雅黑" w:hAnsi="微软雅黑" w:cs="微软雅黑"/>
+          <w:color w:val="000000" w:themeColor="text1"/>
+          <w:sz w:val="24"/>
+          <w:szCs w:val="24"/>
+          <w:lang w:val="en-US" w:eastAsia="zh-CN"/>
+        </w:rPr>
+      </w:pPr>
+      <w:r>
+        <w:drawing>
+          <wp:inline distT="0" distB="0" distL="114300" distR="114300">
+            <wp:extent cx="5272405" cy="3773805"/>
+            <wp:effectExtent l="0" t="0" r="4445" b="17145"/>
+            <wp:docPr id="20" name="图片 1"/>
+            <wp:cNvGraphicFramePr>
+              <a:graphicFrameLocks xmlns:a="http://schemas.openxmlformats.org/drawingml/2006/main" noChangeAspect="1"/>
+            </wp:cNvGraphicFramePr>
+            <a:graphic xmlns:a="http://schemas.openxmlformats.org/drawingml/2006/main">
+              <a:graphicData uri="http://schemas.openxmlformats.org/drawingml/2006/picture">
+                <pic:pic xmlns:pic="http://schemas.openxmlformats.org/drawingml/2006/picture">
+                  <pic:nvPicPr>
+                    <pic:cNvPr id="20" name="图片 1"/>
+                    <pic:cNvPicPr>
+                      <a:picLocks noChangeAspect="1"/>
+                    </pic:cNvPicPr>
+                  </pic:nvPicPr>
+                  <pic:blipFill>
+                    <a:blip r:embed="rId15"/>
+                    <a:stretch>
+                      <a:fillRect/>
+                    </a:stretch>
+                  </pic:blipFill>
+                  <pic:spPr>
+                    <a:xfrm>
+                      <a:off x="0" y="0"/>
+                      <a:ext cx="5272405" cy="3773805"/>
+                    </a:xfrm>
+                    <a:prstGeom prst="rect">
+                      <a:avLst/>
+                    </a:prstGeom>
+                    <a:noFill/>
+                    <a:ln>
+                      <a:noFill/>
+                    </a:ln>
+                  </pic:spPr>
+                </pic:pic>
+              </a:graphicData>
+            </a:graphic>
+          </wp:inline>
+        </w:drawing>
+      </w:r>
+    </w:p>
+    <w:p>
+      <w:pPr>
+        <w:pStyle w:val="23"/>
+        <w:spacing w:line="360" w:lineRule="auto"/>
+        <w:rPr>
+          <w:rFonts w:hint="eastAsia" w:ascii="微软雅黑" w:hAnsi="微软雅黑" w:cs="微软雅黑"/>
+          <w:color w:val="000000" w:themeColor="text1"/>
+          <w:sz w:val="24"/>
+          <w:szCs w:val="24"/>
+          <w:lang w:val="en-US" w:eastAsia="zh-CN"/>
+        </w:rPr>
+      </w:pPr>
+      <w:r>
+        <w:rPr>
+          <w:rFonts w:hint="eastAsia" w:ascii="微软雅黑" w:hAnsi="微软雅黑" w:cs="微软雅黑"/>
+          <w:color w:val="000000" w:themeColor="text1"/>
+          <w:sz w:val="24"/>
+          <w:szCs w:val="24"/>
+          <w:lang w:val="en-US" w:eastAsia="zh-CN"/>
+        </w:rPr>
+        <w:t>优势：快速建立各个节点之间的关系。</w:t>
+      </w:r>
+    </w:p>
+    <w:p>
+      <w:pPr>
+        <w:pStyle w:val="23"/>
+        <w:spacing w:line="360" w:lineRule="auto"/>
+        <w:rPr>
+          <w:rFonts w:hint="eastAsia" w:ascii="微软雅黑" w:hAnsi="微软雅黑" w:cs="微软雅黑"/>
+          <w:color w:val="000000" w:themeColor="text1"/>
+          <w:sz w:val="24"/>
+          <w:szCs w:val="24"/>
+          <w:lang w:val="en-US" w:eastAsia="zh-CN"/>
+        </w:rPr>
+      </w:pPr>
+      <w:r>
+        <w:rPr>
+          <w:rFonts w:hint="eastAsia" w:ascii="微软雅黑" w:hAnsi="微软雅黑" w:cs="微软雅黑"/>
+          <w:color w:val="000000" w:themeColor="text1"/>
+          <w:sz w:val="24"/>
+          <w:szCs w:val="24"/>
+          <w:lang w:val="en-US" w:eastAsia="zh-CN"/>
+        </w:rPr>
+        <w:t>redis主要应用于高速内容缓冲，同时支持数据持久化和事务管理。</w:t>
+      </w:r>
+    </w:p>
+    <w:p>
+      <w:pPr>
+        <w:pStyle w:val="23"/>
+        <w:spacing w:line="360" w:lineRule="auto"/>
+        <w:rPr>
+          <w:rFonts w:hint="eastAsia" w:ascii="微软雅黑" w:hAnsi="微软雅黑" w:cs="微软雅黑"/>
+          <w:color w:val="000000" w:themeColor="text1"/>
+          <w:sz w:val="24"/>
+          <w:szCs w:val="24"/>
+          <w:lang w:val="en-US" w:eastAsia="zh-CN"/>
+        </w:rPr>
+      </w:pPr>
+      <w:r>
+        <w:rPr>
+          <w:rFonts w:hint="eastAsia" w:ascii="微软雅黑" w:hAnsi="微软雅黑" w:cs="微软雅黑"/>
+          <w:color w:val="000000" w:themeColor="text1"/>
+          <w:sz w:val="24"/>
+          <w:szCs w:val="24"/>
+          <w:lang w:val="en-US" w:eastAsia="zh-CN"/>
+        </w:rPr>
+        <w:t>redis支持多种数据类型：string，hash,list,set,sortedset</w:t>
+      </w:r>
+    </w:p>
+    <w:p>
+      <w:pPr>
+        <w:pStyle w:val="23"/>
+        <w:spacing w:line="360" w:lineRule="auto"/>
+        <w:rPr>
+          <w:rFonts w:hint="eastAsia" w:ascii="微软雅黑" w:hAnsi="微软雅黑" w:cs="微软雅黑"/>
+          <w:color w:val="000000" w:themeColor="text1"/>
+          <w:sz w:val="24"/>
+          <w:szCs w:val="24"/>
+          <w:lang w:val="en-US" w:eastAsia="zh-CN"/>
+        </w:rPr>
+      </w:pPr>
+      <w:r>
+        <w:rPr>
+          <w:rFonts w:hint="eastAsia" w:ascii="微软雅黑" w:hAnsi="微软雅黑" w:cs="微软雅黑"/>
+          <w:color w:val="000000" w:themeColor="text1"/>
+          <w:sz w:val="24"/>
+          <w:szCs w:val="24"/>
+          <w:lang w:val="en-US" w:eastAsia="zh-CN"/>
+        </w:rPr>
+        <w:t>redis是c语言写的，所以需要先编译。</w:t>
+      </w:r>
+    </w:p>
+    <w:p>
+      <w:pPr>
+        <w:pStyle w:val="23"/>
+        <w:spacing w:line="360" w:lineRule="auto"/>
+        <w:rPr>
+          <w:rFonts w:hint="default" w:ascii="微软雅黑" w:hAnsi="微软雅黑" w:cs="微软雅黑"/>
+          <w:color w:val="000000" w:themeColor="text1"/>
+          <w:sz w:val="24"/>
+          <w:szCs w:val="24"/>
+          <w:lang w:val="en-US" w:eastAsia="zh-CN"/>
+        </w:rPr>
+      </w:pPr>
+    </w:p>
+    <w:p>
+      <w:pPr>
+        <w:pStyle w:val="23"/>
+        <w:spacing w:line="360" w:lineRule="auto"/>
+        <w:rPr>
+          <w:rFonts w:hint="eastAsia" w:ascii="微软雅黑" w:hAnsi="微软雅黑" w:cs="微软雅黑"/>
+          <w:color w:val="000000" w:themeColor="text1"/>
+          <w:sz w:val="24"/>
+          <w:szCs w:val="24"/>
+          <w:lang w:val="en-US" w:eastAsia="zh-CN"/>
+        </w:rPr>
+      </w:pPr>
+    </w:p>
+    <w:p>
+      <w:pPr>
+        <w:pStyle w:val="23"/>
+        <w:spacing w:line="360" w:lineRule="auto"/>
+        <w:rPr>
+          <w:rFonts w:hint="default" w:ascii="微软雅黑" w:hAnsi="微软雅黑" w:cs="微软雅黑"/>
+          <w:color w:val="000000" w:themeColor="text1"/>
+          <w:sz w:val="24"/>
+          <w:szCs w:val="24"/>
+          <w:lang w:val="en-US" w:eastAsia="zh-CN"/>
+        </w:rPr>
+      </w:pPr>
+    </w:p>
+    <w:p>
+      <w:pPr>
+        <w:pStyle w:val="23"/>
+        <w:spacing w:line="360" w:lineRule="auto"/>
+        <w:rPr>
+          <w:rFonts w:hint="eastAsia" w:ascii="微软雅黑" w:hAnsi="微软雅黑" w:cs="微软雅黑"/>
+          <w:color w:val="000000" w:themeColor="text1"/>
+          <w:sz w:val="24"/>
+          <w:szCs w:val="24"/>
+        </w:rPr>
+      </w:pPr>
+    </w:p>
+    <w:p>
+      <w:pPr>
+        <w:pStyle w:val="23"/>
+        <w:spacing w:line="360" w:lineRule="auto"/>
+        <w:rPr>
+          <w:rFonts w:hint="eastAsia" w:ascii="微软雅黑" w:hAnsi="微软雅黑" w:cs="微软雅黑"/>
+          <w:color w:val="000000" w:themeColor="text1"/>
+          <w:sz w:val="24"/>
+          <w:szCs w:val="24"/>
+        </w:rPr>
+      </w:pPr>
     </w:p>
     <w:p>
       <w:pPr>
@@ -35757,7 +36037,7 @@
                     </pic:cNvPicPr>
                   </pic:nvPicPr>
                   <pic:blipFill>
-                    <a:blip r:embed="rId15" cstate="print"/>
+                    <a:blip r:embed="rId16" cstate="print"/>
                     <a:srcRect/>
                     <a:stretch>
                       <a:fillRect/>
@@ -36352,7 +36632,7 @@
                     </pic:cNvPicPr>
                   </pic:nvPicPr>
                   <pic:blipFill>
-                    <a:blip r:embed="rId16" cstate="print"/>
+                    <a:blip r:embed="rId17" cstate="print"/>
                     <a:srcRect/>
                     <a:stretch>
                       <a:fillRect/>
@@ -37103,155 +37383,832 @@
       <w:pPr>
         <w:ind w:left="1200" w:firstLine="480" w:firstLineChars="200"/>
         <w:rPr>
-          <w:rFonts w:ascii="微软雅黑" w:hAnsi="微软雅黑" w:eastAsia="微软雅黑" w:cs="微软雅黑"/>
-          <w:color w:val="000000" w:themeColor="text1"/>
-          <w:kern w:val="0"/>
-          <w:sz w:val="24"/>
-        </w:rPr>
-      </w:pPr>
-      <w:r>
-        <w:rPr>
           <w:rFonts w:hint="eastAsia" w:ascii="微软雅黑" w:hAnsi="微软雅黑" w:eastAsia="微软雅黑" w:cs="微软雅黑"/>
           <w:color w:val="000000" w:themeColor="text1"/>
           <w:kern w:val="0"/>
           <w:sz w:val="24"/>
         </w:rPr>
+      </w:pPr>
+      <w:r>
+        <w:rPr>
+          <w:rFonts w:hint="eastAsia" w:ascii="微软雅黑" w:hAnsi="微软雅黑" w:eastAsia="微软雅黑" w:cs="微软雅黑"/>
+          <w:color w:val="000000" w:themeColor="text1"/>
+          <w:kern w:val="0"/>
+          <w:sz w:val="24"/>
+        </w:rPr>
         <w:t>publish channel content，发布消息，当发布了内容后，订阅该频道立即</w:t>
       </w:r>
     </w:p>
     <w:p>
       <w:pPr>
-        <w:pStyle w:val="2"/>
-        <w:bidi w:val="0"/>
-        <w:rPr>
-          <w:rFonts w:hint="eastAsia"/>
-          <w:lang w:val="en-US" w:eastAsia="zh-CN"/>
-        </w:rPr>
-      </w:pPr>
-      <w:r>
-        <w:rPr>
-          <w:rFonts w:hint="eastAsia"/>
-          <w:lang w:val="en-US" w:eastAsia="zh-CN"/>
-        </w:rPr>
-        <w:t>1.2.1 Elasticsearch</w:t>
-      </w:r>
-    </w:p>
-    <w:p>
-      <w:pPr>
-        <w:pStyle w:val="23"/>
-        <w:spacing w:line="360" w:lineRule="auto"/>
-        <w:rPr>
-          <w:rFonts w:hint="eastAsia" w:ascii="微软雅黑" w:hAnsi="微软雅黑" w:cs="微软雅黑"/>
-          <w:color w:val="000000" w:themeColor="text1"/>
-          <w:sz w:val="24"/>
-          <w:szCs w:val="24"/>
-          <w:lang w:val="en-US" w:eastAsia="zh-CN"/>
-        </w:rPr>
-      </w:pPr>
-      <w:r>
-        <w:rPr>
-          <w:rFonts w:hint="eastAsia" w:ascii="微软雅黑" w:hAnsi="微软雅黑" w:cs="微软雅黑"/>
-          <w:color w:val="FF0000"/>
-          <w:sz w:val="24"/>
-          <w:szCs w:val="24"/>
-          <w:lang w:val="en-US" w:eastAsia="zh-CN"/>
-        </w:rPr>
-        <w:t>高度伸缩的开源全文本搜索和分析引擎，能够快速地存储、搜索、分析大数据，</w:t>
-      </w:r>
-      <w:r>
-        <w:rPr>
-          <w:rFonts w:hint="eastAsia" w:ascii="微软雅黑" w:hAnsi="微软雅黑" w:cs="微软雅黑"/>
-          <w:color w:val="000000" w:themeColor="text1"/>
-          <w:sz w:val="24"/>
-          <w:szCs w:val="24"/>
-          <w:lang w:val="en-US" w:eastAsia="zh-CN"/>
-        </w:rPr>
-        <w:t>并且接近于实时。通常用于复杂的搜索功能和需求。</w:t>
-      </w:r>
-    </w:p>
-    <w:p>
-      <w:pPr>
-        <w:pStyle w:val="23"/>
-        <w:spacing w:line="360" w:lineRule="auto"/>
-        <w:rPr>
-          <w:rFonts w:hint="eastAsia" w:ascii="微软雅黑" w:hAnsi="微软雅黑" w:cs="微软雅黑"/>
-          <w:color w:val="000000" w:themeColor="text1"/>
-          <w:sz w:val="24"/>
-          <w:szCs w:val="24"/>
-          <w:lang w:val="en-US" w:eastAsia="zh-CN"/>
-        </w:rPr>
-      </w:pPr>
-      <w:r>
-        <w:rPr>
-          <w:rFonts w:hint="eastAsia" w:ascii="微软雅黑" w:hAnsi="微软雅黑" w:cs="微软雅黑"/>
-          <w:color w:val="000000" w:themeColor="text1"/>
-          <w:sz w:val="24"/>
-          <w:szCs w:val="24"/>
-          <w:lang w:val="en-US" w:eastAsia="zh-CN"/>
-        </w:rPr>
-        <w:t>常见使用场景：</w:t>
-      </w:r>
-    </w:p>
-    <w:p>
-      <w:pPr>
-        <w:pStyle w:val="23"/>
+        <w:ind w:firstLine="480" w:firstLineChars="200"/>
+        <w:rPr>
+          <w:rFonts w:hint="eastAsia" w:ascii="微软雅黑" w:hAnsi="微软雅黑" w:eastAsia="微软雅黑" w:cs="微软雅黑"/>
+          <w:sz w:val="24"/>
+          <w:lang w:val="en-US" w:eastAsia="zh-CN"/>
+        </w:rPr>
+      </w:pPr>
+      <w:r>
+        <w:rPr>
+          <w:rFonts w:hint="eastAsia" w:ascii="微软雅黑" w:hAnsi="微软雅黑" w:eastAsia="微软雅黑" w:cs="微软雅黑"/>
+          <w:sz w:val="24"/>
+          <w:lang w:val="en-US" w:eastAsia="zh-CN"/>
+        </w:rPr>
+        <w:t>redis中的连接：</w:t>
+      </w:r>
+    </w:p>
+    <w:p>
+      <w:pPr>
+        <w:ind w:firstLine="480" w:firstLineChars="200"/>
+        <w:rPr>
+          <w:rFonts w:hint="default" w:ascii="微软雅黑" w:hAnsi="微软雅黑" w:eastAsia="微软雅黑" w:cs="微软雅黑"/>
+          <w:sz w:val="24"/>
+          <w:lang w:val="en-US" w:eastAsia="zh-CN"/>
+        </w:rPr>
+      </w:pPr>
+      <w:r>
+        <w:rPr>
+          <w:rFonts w:hint="eastAsia" w:ascii="微软雅黑" w:hAnsi="微软雅黑" w:eastAsia="微软雅黑" w:cs="微软雅黑"/>
+          <w:sz w:val="24"/>
+          <w:lang w:val="en-US" w:eastAsia="zh-CN"/>
+        </w:rPr>
+        <w:t>redis-cli -h 192.168.3.101（ip地址） -p 6379 （端口号）</w:t>
+      </w:r>
+    </w:p>
+    <w:p>
+      <w:pPr>
+        <w:ind w:firstLine="480" w:firstLineChars="200"/>
+        <w:rPr>
+          <w:rFonts w:hint="eastAsia" w:ascii="微软雅黑" w:hAnsi="微软雅黑" w:eastAsia="微软雅黑" w:cs="微软雅黑"/>
+          <w:sz w:val="24"/>
+          <w:lang w:val="en-US" w:eastAsia="zh-CN"/>
+        </w:rPr>
+      </w:pPr>
+      <w:r>
+        <w:rPr>
+          <w:rFonts w:hint="eastAsia" w:ascii="微软雅黑" w:hAnsi="微软雅黑" w:eastAsia="微软雅黑" w:cs="微软雅黑"/>
+          <w:sz w:val="24"/>
+          <w:lang w:val="en-US" w:eastAsia="zh-CN"/>
+        </w:rPr>
+        <w:t>数据持久化：</w:t>
+      </w:r>
+    </w:p>
+    <w:p>
+      <w:pPr>
+        <w:ind w:firstLine="480" w:firstLineChars="200"/>
+        <w:rPr>
+          <w:rFonts w:hint="eastAsia" w:ascii="微软雅黑" w:hAnsi="微软雅黑" w:eastAsia="微软雅黑" w:cs="微软雅黑"/>
+          <w:sz w:val="24"/>
+          <w:lang w:val="en-US" w:eastAsia="zh-CN"/>
+        </w:rPr>
+      </w:pPr>
+      <w:r>
+        <w:rPr>
+          <w:rFonts w:hint="eastAsia" w:ascii="微软雅黑" w:hAnsi="微软雅黑" w:eastAsia="微软雅黑" w:cs="微软雅黑"/>
+          <w:sz w:val="24"/>
+          <w:lang w:val="en-US" w:eastAsia="zh-CN"/>
+        </w:rPr>
+        <w:t>RDB方式：</w:t>
+      </w:r>
+    </w:p>
+    <w:p>
+      <w:pPr>
+        <w:ind w:firstLine="480" w:firstLineChars="200"/>
+        <w:rPr>
+          <w:rFonts w:hint="eastAsia" w:ascii="微软雅黑" w:hAnsi="微软雅黑" w:eastAsia="微软雅黑" w:cs="微软雅黑"/>
+          <w:sz w:val="24"/>
+          <w:lang w:val="en-US" w:eastAsia="zh-CN"/>
+        </w:rPr>
+      </w:pPr>
+      <w:r>
+        <w:rPr>
+          <w:rFonts w:hint="eastAsia" w:ascii="微软雅黑" w:hAnsi="微软雅黑" w:eastAsia="微软雅黑" w:cs="微软雅黑"/>
+          <w:sz w:val="24"/>
+          <w:lang w:val="en-US" w:eastAsia="zh-CN"/>
+        </w:rPr>
+        <w:t>save the DB on disk</w:t>
+      </w:r>
+    </w:p>
+    <w:p>
+      <w:pPr>
+        <w:ind w:firstLine="480" w:firstLineChars="200"/>
+        <w:rPr>
+          <w:rFonts w:hint="eastAsia" w:ascii="微软雅黑" w:hAnsi="微软雅黑" w:eastAsia="微软雅黑" w:cs="微软雅黑"/>
+          <w:sz w:val="24"/>
+          <w:lang w:val="en-US" w:eastAsia="zh-CN"/>
+        </w:rPr>
+      </w:pPr>
+      <w:r>
+        <w:rPr>
+          <w:rFonts w:hint="eastAsia" w:ascii="微软雅黑" w:hAnsi="微软雅黑" w:eastAsia="微软雅黑" w:cs="微软雅黑"/>
+          <w:sz w:val="24"/>
+          <w:lang w:val="en-US" w:eastAsia="zh-CN"/>
+        </w:rPr>
+        <w:t>save 900 1</w:t>
+      </w:r>
+    </w:p>
+    <w:p>
+      <w:pPr>
+        <w:ind w:firstLine="480" w:firstLineChars="200"/>
+        <w:rPr>
+          <w:rFonts w:hint="default" w:ascii="微软雅黑" w:hAnsi="微软雅黑" w:eastAsia="微软雅黑" w:cs="微软雅黑"/>
+          <w:sz w:val="24"/>
+          <w:lang w:val="en-US" w:eastAsia="zh-CN"/>
+        </w:rPr>
+      </w:pPr>
+      <w:r>
+        <w:rPr>
+          <w:rFonts w:hint="eastAsia" w:ascii="微软雅黑" w:hAnsi="微软雅黑" w:eastAsia="微软雅黑" w:cs="微软雅黑"/>
+          <w:sz w:val="24"/>
+          <w:lang w:val="en-US" w:eastAsia="zh-CN"/>
+        </w:rPr>
+        <w:t xml:space="preserve">save 500 </w:t>
+      </w:r>
+    </w:p>
+    <w:p>
+      <w:pPr>
+        <w:ind w:firstLine="480" w:firstLineChars="200"/>
+        <w:rPr>
+          <w:rFonts w:hint="default" w:ascii="微软雅黑" w:hAnsi="微软雅黑" w:eastAsia="微软雅黑" w:cs="微软雅黑"/>
+          <w:sz w:val="24"/>
+          <w:lang w:val="en-US" w:eastAsia="zh-CN"/>
+        </w:rPr>
+      </w:pPr>
+      <w:r>
+        <w:rPr>
+          <w:rFonts w:hint="eastAsia" w:ascii="微软雅黑" w:hAnsi="微软雅黑" w:eastAsia="微软雅黑" w:cs="微软雅黑"/>
+          <w:sz w:val="24"/>
+          <w:lang w:val="en-US" w:eastAsia="zh-CN"/>
+        </w:rPr>
+        <w:t>持久化文件名称：dump.rdb</w:t>
+      </w:r>
+    </w:p>
+    <w:p>
+      <w:pPr>
+        <w:ind w:firstLine="480" w:firstLineChars="200"/>
+        <w:rPr>
+          <w:rFonts w:hint="default" w:ascii="微软雅黑" w:hAnsi="微软雅黑" w:eastAsia="微软雅黑" w:cs="微软雅黑"/>
+          <w:sz w:val="24"/>
+          <w:lang w:val="en-US" w:eastAsia="zh-CN"/>
+        </w:rPr>
+      </w:pPr>
+      <w:r>
+        <w:rPr>
+          <w:rFonts w:hint="eastAsia" w:ascii="微软雅黑" w:hAnsi="微软雅黑" w:eastAsia="微软雅黑" w:cs="微软雅黑"/>
+          <w:sz w:val="24"/>
+          <w:lang w:val="en-US" w:eastAsia="zh-CN"/>
+        </w:rPr>
+        <w:t>持久化文件目录：dir ./</w:t>
+      </w:r>
+    </w:p>
+    <w:p>
+      <w:pPr>
+        <w:ind w:firstLine="480" w:firstLineChars="200"/>
+        <w:rPr>
+          <w:rFonts w:hint="eastAsia" w:ascii="微软雅黑" w:hAnsi="微软雅黑" w:eastAsia="微软雅黑" w:cs="微软雅黑"/>
+          <w:sz w:val="24"/>
+          <w:lang w:val="en-US" w:eastAsia="zh-CN"/>
+        </w:rPr>
+      </w:pPr>
+      <w:r>
+        <w:rPr>
+          <w:rFonts w:hint="eastAsia" w:ascii="微软雅黑" w:hAnsi="微软雅黑" w:eastAsia="微软雅黑" w:cs="微软雅黑"/>
+          <w:sz w:val="24"/>
+          <w:lang w:val="en-US" w:eastAsia="zh-CN"/>
+        </w:rPr>
+        <w:t>当触及rdb持久化策略时，此时将会fork（创建）一个子进程</w:t>
+      </w:r>
+    </w:p>
+    <w:p>
+      <w:pPr>
         <w:numPr>
           <w:ilvl w:val="0"/>
           <w:numId w:val="9"/>
         </w:numPr>
-        <w:spacing w:line="360" w:lineRule="auto"/>
-        <w:rPr>
-          <w:rFonts w:hint="eastAsia" w:ascii="微软雅黑" w:hAnsi="微软雅黑" w:cs="微软雅黑"/>
-          <w:color w:val="000000" w:themeColor="text1"/>
-          <w:sz w:val="24"/>
-          <w:szCs w:val="24"/>
-          <w:lang w:val="en-US" w:eastAsia="zh-CN"/>
-        </w:rPr>
-      </w:pPr>
-      <w:r>
-        <w:rPr>
-          <w:rFonts w:hint="eastAsia" w:ascii="微软雅黑" w:hAnsi="微软雅黑" w:cs="微软雅黑"/>
-          <w:color w:val="000000" w:themeColor="text1"/>
-          <w:sz w:val="24"/>
-          <w:szCs w:val="24"/>
-          <w:lang w:val="en-US" w:eastAsia="zh-CN"/>
-        </w:rPr>
-        <w:t>文本搜索</w:t>
-      </w:r>
-    </w:p>
-    <w:p>
-      <w:pPr>
-        <w:pStyle w:val="23"/>
+        <w:ind w:firstLine="480" w:firstLineChars="200"/>
+        <w:rPr>
+          <w:rFonts w:hint="eastAsia" w:ascii="微软雅黑" w:hAnsi="微软雅黑" w:eastAsia="微软雅黑" w:cs="微软雅黑"/>
+          <w:sz w:val="24"/>
+          <w:lang w:val="en-US" w:eastAsia="zh-CN"/>
+        </w:rPr>
+      </w:pPr>
+      <w:r>
+        <w:rPr>
+          <w:rFonts w:hint="eastAsia" w:ascii="微软雅黑" w:hAnsi="微软雅黑" w:eastAsia="微软雅黑" w:cs="微软雅黑"/>
+          <w:sz w:val="24"/>
+          <w:lang w:val="en-US" w:eastAsia="zh-CN"/>
+        </w:rPr>
+        <w:t>同时会拍摄当前数据库的快照信息（SNAPSHOT）</w:t>
+      </w:r>
+    </w:p>
+    <w:p>
+      <w:pPr>
         <w:numPr>
           <w:ilvl w:val="0"/>
           <w:numId w:val="9"/>
         </w:numPr>
-        <w:spacing w:line="360" w:lineRule="auto"/>
-        <w:rPr>
-          <w:rFonts w:hint="default" w:ascii="微软雅黑" w:hAnsi="微软雅黑" w:cs="微软雅黑"/>
-          <w:color w:val="000000" w:themeColor="text1"/>
-          <w:sz w:val="24"/>
-          <w:szCs w:val="24"/>
-          <w:lang w:val="en-US" w:eastAsia="zh-CN"/>
-        </w:rPr>
-      </w:pPr>
-      <w:r>
-        <w:rPr>
-          <w:rFonts w:hint="eastAsia" w:ascii="微软雅黑" w:hAnsi="微软雅黑" w:cs="微软雅黑"/>
-          <w:color w:val="000000" w:themeColor="text1"/>
-          <w:sz w:val="24"/>
-          <w:szCs w:val="24"/>
-          <w:lang w:val="en-US" w:eastAsia="zh-CN"/>
-        </w:rPr>
-        <w:t>日志搜索</w:t>
-      </w:r>
-    </w:p>
-    <w:p>
-      <w:pPr>
-        <w:pStyle w:val="23"/>
+        <w:ind w:firstLine="480" w:firstLineChars="200"/>
+        <w:rPr>
+          <w:rFonts w:hint="default" w:ascii="微软雅黑" w:hAnsi="微软雅黑" w:eastAsia="微软雅黑" w:cs="微软雅黑"/>
+          <w:sz w:val="24"/>
+          <w:lang w:val="en-US" w:eastAsia="zh-CN"/>
+        </w:rPr>
+      </w:pPr>
+      <w:r>
+        <w:rPr>
+          <w:rFonts w:hint="eastAsia" w:ascii="微软雅黑" w:hAnsi="微软雅黑" w:eastAsia="微软雅黑" w:cs="微软雅黑"/>
+          <w:sz w:val="24"/>
+          <w:lang w:val="en-US" w:eastAsia="zh-CN"/>
+        </w:rPr>
+        <w:t>父进程继续处理服务端其他业务，由子进程处理SNAPSHOT的持久化存储</w:t>
+      </w:r>
+    </w:p>
+    <w:p>
+      <w:pPr>
         <w:numPr>
           <w:ilvl w:val="0"/>
           <w:numId w:val="9"/>
+        </w:numPr>
+        <w:ind w:firstLine="480" w:firstLineChars="200"/>
+        <w:rPr>
+          <w:rFonts w:hint="default" w:ascii="微软雅黑" w:hAnsi="微软雅黑" w:eastAsia="微软雅黑" w:cs="微软雅黑"/>
+          <w:sz w:val="24"/>
+          <w:lang w:val="en-US" w:eastAsia="zh-CN"/>
+        </w:rPr>
+      </w:pPr>
+      <w:r>
+        <w:rPr>
+          <w:rFonts w:hint="eastAsia" w:ascii="微软雅黑" w:hAnsi="微软雅黑" w:eastAsia="微软雅黑" w:cs="微软雅黑"/>
+          <w:sz w:val="24"/>
+          <w:lang w:val="en-US" w:eastAsia="zh-CN"/>
+        </w:rPr>
+        <w:t>当子进程持久化结束，则自动销毁。</w:t>
+      </w:r>
+    </w:p>
+    <w:p>
+      <w:pPr>
+        <w:numPr>
+          <w:ilvl w:val="0"/>
+          <w:numId w:val="0"/>
+        </w:numPr>
+        <w:rPr>
+          <w:rFonts w:hint="eastAsia" w:ascii="微软雅黑" w:hAnsi="微软雅黑" w:eastAsia="微软雅黑" w:cs="微软雅黑"/>
+          <w:sz w:val="24"/>
+          <w:lang w:val="en-US" w:eastAsia="zh-CN"/>
+        </w:rPr>
+      </w:pPr>
+      <w:r>
+        <w:rPr>
+          <w:rFonts w:hint="eastAsia" w:ascii="微软雅黑" w:hAnsi="微软雅黑" w:eastAsia="微软雅黑" w:cs="微软雅黑"/>
+          <w:sz w:val="24"/>
+          <w:lang w:val="en-US" w:eastAsia="zh-CN"/>
+        </w:rPr>
+        <w:t>rdb缺点：可能会丢失最后一次的数据。</w:t>
+      </w:r>
+    </w:p>
+    <w:p>
+      <w:pPr>
+        <w:numPr>
+          <w:ilvl w:val="0"/>
+          <w:numId w:val="0"/>
+        </w:numPr>
+        <w:rPr>
+          <w:rFonts w:hint="eastAsia" w:ascii="微软雅黑" w:hAnsi="微软雅黑" w:eastAsia="微软雅黑" w:cs="微软雅黑"/>
+          <w:sz w:val="24"/>
+          <w:lang w:val="en-US" w:eastAsia="zh-CN"/>
+        </w:rPr>
+      </w:pPr>
+      <w:r>
+        <w:rPr>
+          <w:rFonts w:hint="eastAsia" w:ascii="微软雅黑" w:hAnsi="微软雅黑" w:eastAsia="微软雅黑" w:cs="微软雅黑"/>
+          <w:sz w:val="24"/>
+          <w:lang w:val="en-US" w:eastAsia="zh-CN"/>
+        </w:rPr>
+        <w:t>aof模式：将每次写操作存储到aof持久化文件中，默认不开启。</w:t>
+      </w:r>
+    </w:p>
+    <w:p>
+      <w:pPr>
+        <w:numPr>
+          <w:ilvl w:val="0"/>
+          <w:numId w:val="0"/>
+        </w:numPr>
+        <w:rPr>
+          <w:rFonts w:hint="eastAsia" w:ascii="微软雅黑" w:hAnsi="微软雅黑" w:eastAsia="微软雅黑" w:cs="微软雅黑"/>
+          <w:sz w:val="24"/>
+          <w:lang w:val="en-US" w:eastAsia="zh-CN"/>
+        </w:rPr>
+      </w:pPr>
+      <w:r>
+        <w:rPr>
+          <w:rFonts w:hint="eastAsia" w:ascii="微软雅黑" w:hAnsi="微软雅黑" w:eastAsia="微软雅黑" w:cs="微软雅黑"/>
+          <w:sz w:val="24"/>
+          <w:lang w:val="en-US" w:eastAsia="zh-CN"/>
+        </w:rPr>
+        <w:t>redis.conf文件中的配置 appendonly 修改为yes</w:t>
+      </w:r>
+    </w:p>
+    <w:p>
+      <w:pPr>
+        <w:rPr>
+          <w:rFonts w:hint="eastAsia" w:ascii="微软雅黑" w:hAnsi="微软雅黑" w:eastAsia="微软雅黑" w:cs="微软雅黑"/>
+          <w:color w:val="000000" w:themeColor="text1"/>
+          <w:kern w:val="0"/>
+          <w:sz w:val="24"/>
+          <w:lang w:val="en-US" w:eastAsia="zh-CN"/>
+        </w:rPr>
+      </w:pPr>
+      <w:r>
+        <w:rPr>
+          <w:rFonts w:hint="eastAsia" w:ascii="微软雅黑" w:hAnsi="微软雅黑" w:eastAsia="微软雅黑" w:cs="微软雅黑"/>
+          <w:color w:val="000000" w:themeColor="text1"/>
+          <w:kern w:val="0"/>
+          <w:sz w:val="24"/>
+          <w:lang w:val="en-US" w:eastAsia="zh-CN"/>
+        </w:rPr>
+        <w:t>持久化方式二：</w:t>
+      </w:r>
+    </w:p>
+    <w:p>
+      <w:pPr>
+        <w:rPr>
+          <w:rFonts w:hint="default" w:ascii="微软雅黑" w:hAnsi="微软雅黑" w:eastAsia="微软雅黑" w:cs="微软雅黑"/>
+          <w:color w:val="000000" w:themeColor="text1"/>
+          <w:kern w:val="0"/>
+          <w:sz w:val="24"/>
+          <w:lang w:val="en-US" w:eastAsia="zh-CN"/>
+        </w:rPr>
+      </w:pPr>
+      <w:r>
+        <w:rPr>
+          <w:rFonts w:hint="default" w:ascii="微软雅黑" w:hAnsi="微软雅黑" w:eastAsia="微软雅黑" w:cs="微软雅黑"/>
+          <w:color w:val="000000" w:themeColor="text1"/>
+          <w:kern w:val="0"/>
+          <w:sz w:val="24"/>
+          <w:lang w:val="en-US" w:eastAsia="zh-CN"/>
+        </w:rPr>
+        <w:t>appendonly yes</w:t>
+      </w:r>
+    </w:p>
+    <w:p>
+      <w:pPr>
+        <w:rPr>
+          <w:rFonts w:hint="eastAsia" w:ascii="微软雅黑" w:hAnsi="微软雅黑" w:eastAsia="微软雅黑" w:cs="微软雅黑"/>
+          <w:color w:val="000000" w:themeColor="text1"/>
+          <w:kern w:val="0"/>
+          <w:sz w:val="24"/>
+          <w:lang w:val="en-US" w:eastAsia="zh-CN"/>
+        </w:rPr>
+      </w:pPr>
+      <w:r>
+        <w:rPr>
+          <w:rFonts w:hint="eastAsia" w:ascii="微软雅黑" w:hAnsi="微软雅黑" w:eastAsia="微软雅黑" w:cs="微软雅黑"/>
+          <w:color w:val="000000" w:themeColor="text1"/>
+          <w:kern w:val="0"/>
+          <w:sz w:val="24"/>
+          <w:lang w:val="en-US" w:eastAsia="zh-CN"/>
+        </w:rPr>
+        <w:t>将用户每一步的操作都记录下来</w:t>
+      </w:r>
+    </w:p>
+    <w:p>
+      <w:pPr>
+        <w:rPr>
+          <w:rFonts w:hint="default" w:ascii="微软雅黑" w:hAnsi="微软雅黑" w:eastAsia="微软雅黑" w:cs="微软雅黑"/>
+          <w:color w:val="000000" w:themeColor="text1"/>
+          <w:kern w:val="0"/>
+          <w:sz w:val="24"/>
+          <w:lang w:val="en-US" w:eastAsia="zh-CN"/>
+        </w:rPr>
+      </w:pPr>
+      <w:r>
+        <w:rPr>
+          <w:rFonts w:hint="eastAsia" w:ascii="微软雅黑" w:hAnsi="微软雅黑" w:eastAsia="微软雅黑" w:cs="微软雅黑"/>
+          <w:color w:val="000000" w:themeColor="text1"/>
+          <w:kern w:val="0"/>
+          <w:sz w:val="24"/>
+          <w:lang w:val="en-US" w:eastAsia="zh-CN"/>
+        </w:rPr>
+        <w:t>rdb和aop同时设置时，也会按照AOP来记录、优先读取aof，aof中不能有异常，会导致启动报错。</w:t>
+      </w:r>
+    </w:p>
+    <w:p>
+      <w:pPr>
+        <w:rPr>
+          <w:rFonts w:hint="eastAsia" w:ascii="微软雅黑" w:hAnsi="微软雅黑" w:eastAsia="微软雅黑" w:cs="微软雅黑"/>
+          <w:color w:val="FF0000"/>
+          <w:kern w:val="0"/>
+          <w:sz w:val="24"/>
+          <w:lang w:val="en-US" w:eastAsia="zh-CN"/>
+        </w:rPr>
+      </w:pPr>
+      <w:r>
+        <w:rPr>
+          <w:rFonts w:hint="eastAsia" w:ascii="微软雅黑" w:hAnsi="微软雅黑" w:eastAsia="微软雅黑" w:cs="微软雅黑"/>
+          <w:color w:val="FF0000"/>
+          <w:kern w:val="0"/>
+          <w:sz w:val="24"/>
+          <w:lang w:val="en-US" w:eastAsia="zh-CN"/>
+        </w:rPr>
+        <w:t>主从复制（读写分离）</w:t>
+      </w:r>
+    </w:p>
+    <w:p>
+      <w:pPr>
+        <w:numPr>
+          <w:ilvl w:val="0"/>
+          <w:numId w:val="10"/>
+        </w:numPr>
+        <w:rPr>
+          <w:rFonts w:hint="eastAsia" w:ascii="微软雅黑" w:hAnsi="微软雅黑" w:eastAsia="微软雅黑" w:cs="微软雅黑"/>
+          <w:color w:val="000000" w:themeColor="text1"/>
+          <w:kern w:val="0"/>
+          <w:sz w:val="24"/>
+          <w:lang w:val="en-US" w:eastAsia="zh-CN"/>
+        </w:rPr>
+      </w:pPr>
+      <w:r>
+        <w:rPr>
+          <w:rFonts w:hint="eastAsia" w:ascii="微软雅黑" w:hAnsi="微软雅黑" w:eastAsia="微软雅黑" w:cs="微软雅黑"/>
+          <w:color w:val="000000" w:themeColor="text1"/>
+          <w:kern w:val="0"/>
+          <w:sz w:val="24"/>
+          <w:lang w:val="en-US" w:eastAsia="zh-CN"/>
+        </w:rPr>
+        <w:t>为了避免单点故障(当数据库挂了，仍然后其他数据库提供服务)：设置一个主数据库（Master）和n个从数据库（Slave），所有的写操作都在主数据库执行，读操作在从数据库执行。为保证数据的一致性，将数据库的数据会复制到从数据库中。</w:t>
+      </w:r>
+    </w:p>
+    <w:p>
+      <w:pPr>
+        <w:widowControl w:val="0"/>
+        <w:numPr>
+          <w:numId w:val="0"/>
+        </w:numPr>
+        <w:jc w:val="both"/>
+        <w:rPr>
+          <w:rFonts w:hint="eastAsia" w:ascii="微软雅黑" w:hAnsi="微软雅黑" w:eastAsia="微软雅黑" w:cs="微软雅黑"/>
+          <w:color w:val="000000" w:themeColor="text1"/>
+          <w:kern w:val="0"/>
+          <w:sz w:val="24"/>
+          <w:lang w:val="en-US" w:eastAsia="zh-CN"/>
+        </w:rPr>
+      </w:pPr>
+      <w:r>
+        <w:rPr>
+          <w:rFonts w:hint="eastAsia" w:ascii="微软雅黑" w:hAnsi="微软雅黑" w:eastAsia="微软雅黑" w:cs="微软雅黑"/>
+          <w:color w:val="000000" w:themeColor="text1"/>
+          <w:kern w:val="0"/>
+          <w:sz w:val="24"/>
+          <w:lang w:val="en-US" w:eastAsia="zh-CN"/>
+        </w:rPr>
+        <w:t>复制时不会阻塞主数据对连接的处理，采用多线程处理，主从复制采用优化的二进制协议，效率非常高。</w:t>
+      </w:r>
+    </w:p>
+    <w:p>
+      <w:pPr>
+        <w:numPr>
+          <w:ilvl w:val="0"/>
+          <w:numId w:val="10"/>
+        </w:numPr>
+        <w:rPr>
+          <w:rFonts w:hint="eastAsia" w:ascii="微软雅黑" w:hAnsi="微软雅黑" w:eastAsia="微软雅黑" w:cs="微软雅黑"/>
+          <w:color w:val="000000" w:themeColor="text1"/>
+          <w:kern w:val="0"/>
+          <w:sz w:val="24"/>
+          <w:lang w:val="en-US" w:eastAsia="zh-CN"/>
+        </w:rPr>
+      </w:pPr>
+      <w:r>
+        <w:rPr>
+          <w:rFonts w:hint="eastAsia" w:ascii="微软雅黑" w:hAnsi="微软雅黑" w:eastAsia="微软雅黑" w:cs="微软雅黑"/>
+          <w:color w:val="000000" w:themeColor="text1"/>
+          <w:kern w:val="0"/>
+          <w:sz w:val="24"/>
+          <w:lang w:val="en-US" w:eastAsia="zh-CN"/>
+        </w:rPr>
+        <w:t>设置主从复制</w:t>
+      </w:r>
+    </w:p>
+    <w:p>
+      <w:pPr>
+        <w:numPr>
+          <w:ilvl w:val="0"/>
+          <w:numId w:val="11"/>
+        </w:numPr>
+        <w:ind w:left="480" w:leftChars="0" w:firstLine="0" w:firstLineChars="0"/>
+        <w:rPr>
+          <w:rFonts w:hint="eastAsia" w:ascii="微软雅黑" w:hAnsi="微软雅黑" w:eastAsia="微软雅黑" w:cs="微软雅黑"/>
+          <w:color w:val="000000" w:themeColor="text1"/>
+          <w:kern w:val="0"/>
+          <w:sz w:val="24"/>
+          <w:lang w:val="en-US" w:eastAsia="zh-CN"/>
+        </w:rPr>
+      </w:pPr>
+      <w:r>
+        <w:rPr>
+          <w:rFonts w:hint="eastAsia" w:ascii="微软雅黑" w:hAnsi="微软雅黑" w:eastAsia="微软雅黑" w:cs="微软雅黑"/>
+          <w:color w:val="000000" w:themeColor="text1"/>
+          <w:kern w:val="0"/>
+          <w:sz w:val="24"/>
+          <w:lang w:val="en-US" w:eastAsia="zh-CN"/>
+        </w:rPr>
+        <w:t>使用命令</w:t>
+      </w:r>
+    </w:p>
+    <w:p>
+      <w:pPr>
+        <w:numPr>
+          <w:numId w:val="0"/>
+        </w:numPr>
+        <w:ind w:left="480" w:leftChars="0"/>
+        <w:rPr>
+          <w:rFonts w:hint="default" w:ascii="微软雅黑" w:hAnsi="微软雅黑" w:eastAsia="微软雅黑" w:cs="微软雅黑"/>
+          <w:color w:val="000000" w:themeColor="text1"/>
+          <w:kern w:val="0"/>
+          <w:sz w:val="24"/>
+          <w:lang w:val="en-US" w:eastAsia="zh-CN"/>
+        </w:rPr>
+      </w:pPr>
+      <w:r>
+        <w:rPr>
+          <w:rFonts w:hint="eastAsia" w:ascii="微软雅黑" w:hAnsi="微软雅黑" w:eastAsia="微软雅黑" w:cs="微软雅黑"/>
+          <w:color w:val="000000" w:themeColor="text1"/>
+          <w:kern w:val="0"/>
+          <w:sz w:val="24"/>
+          <w:lang w:val="en-US" w:eastAsia="zh-CN"/>
+        </w:rPr>
+        <w:t xml:space="preserve">   slaveof master ip port （在内存中设置，重启后就不存在了）</w:t>
+      </w:r>
+    </w:p>
+    <w:p>
+      <w:pPr>
+        <w:numPr>
+          <w:ilvl w:val="0"/>
+          <w:numId w:val="11"/>
+        </w:numPr>
+        <w:ind w:left="480" w:leftChars="0" w:firstLine="0" w:firstLineChars="0"/>
+        <w:rPr>
+          <w:rFonts w:hint="default" w:ascii="微软雅黑" w:hAnsi="微软雅黑" w:eastAsia="微软雅黑" w:cs="微软雅黑"/>
+          <w:color w:val="000000" w:themeColor="text1"/>
+          <w:kern w:val="0"/>
+          <w:sz w:val="24"/>
+          <w:lang w:val="en-US" w:eastAsia="zh-CN"/>
+        </w:rPr>
+      </w:pPr>
+      <w:r>
+        <w:rPr>
+          <w:rFonts w:hint="eastAsia" w:ascii="微软雅黑" w:hAnsi="微软雅黑" w:eastAsia="微软雅黑" w:cs="微软雅黑"/>
+          <w:color w:val="000000" w:themeColor="text1"/>
+          <w:kern w:val="0"/>
+          <w:sz w:val="24"/>
+          <w:lang w:val="en-US" w:eastAsia="zh-CN"/>
+        </w:rPr>
+        <w:t>使用配置文件</w:t>
+      </w:r>
+    </w:p>
+    <w:p>
+      <w:pPr>
+        <w:numPr>
+          <w:numId w:val="0"/>
+        </w:numPr>
+        <w:ind w:left="480" w:leftChars="0"/>
+        <w:rPr>
+          <w:rFonts w:hint="default" w:ascii="微软雅黑" w:hAnsi="微软雅黑" w:eastAsia="微软雅黑" w:cs="微软雅黑"/>
+          <w:color w:val="000000" w:themeColor="text1"/>
+          <w:kern w:val="0"/>
+          <w:sz w:val="24"/>
+          <w:lang w:val="en-US" w:eastAsia="zh-CN"/>
+        </w:rPr>
+      </w:pPr>
+      <w:r>
+        <w:rPr>
+          <w:rFonts w:hint="eastAsia" w:ascii="微软雅黑" w:hAnsi="微软雅黑" w:eastAsia="微软雅黑" w:cs="微软雅黑"/>
+          <w:color w:val="000000" w:themeColor="text1"/>
+          <w:kern w:val="0"/>
+          <w:sz w:val="24"/>
+          <w:lang w:val="en-US" w:eastAsia="zh-CN"/>
+        </w:rPr>
+        <w:t xml:space="preserve">   slaveof 192.168.2.101 6379 （写在redis.conf配置文件中，永久保存）</w:t>
+      </w:r>
+    </w:p>
+    <w:p>
+      <w:pPr>
+        <w:rPr>
+          <w:rFonts w:hint="default" w:ascii="微软雅黑" w:hAnsi="微软雅黑" w:eastAsia="微软雅黑" w:cs="微软雅黑"/>
+          <w:color w:val="000000" w:themeColor="text1"/>
+          <w:kern w:val="0"/>
+          <w:sz w:val="24"/>
+          <w:lang w:val="en-US" w:eastAsia="zh-CN"/>
+        </w:rPr>
+      </w:pPr>
+      <w:r>
+        <w:rPr>
+          <w:rFonts w:hint="eastAsia" w:ascii="微软雅黑" w:hAnsi="微软雅黑" w:eastAsia="微软雅黑" w:cs="微软雅黑"/>
+          <w:color w:val="000000" w:themeColor="text1"/>
+          <w:kern w:val="0"/>
+          <w:sz w:val="24"/>
+          <w:lang w:val="en-US" w:eastAsia="zh-CN"/>
+        </w:rPr>
+        <w:t>查看主从配置：info replication</w:t>
+      </w:r>
+      <w:bookmarkStart w:id="0" w:name="_GoBack"/>
+      <w:bookmarkEnd w:id="0"/>
+    </w:p>
+    <w:p>
+      <w:pPr>
+        <w:rPr>
+          <w:rFonts w:hint="eastAsia" w:ascii="微软雅黑" w:hAnsi="微软雅黑" w:eastAsia="微软雅黑" w:cs="微软雅黑"/>
+          <w:color w:val="000000" w:themeColor="text1"/>
+          <w:kern w:val="0"/>
+          <w:sz w:val="24"/>
+          <w:lang w:val="en-US" w:eastAsia="zh-CN"/>
+        </w:rPr>
+      </w:pPr>
+    </w:p>
+    <w:p>
+      <w:pPr>
+        <w:rPr>
+          <w:rFonts w:hint="default" w:ascii="微软雅黑" w:hAnsi="微软雅黑" w:eastAsia="微软雅黑" w:cs="微软雅黑"/>
+          <w:color w:val="000000" w:themeColor="text1"/>
+          <w:kern w:val="0"/>
+          <w:sz w:val="24"/>
+          <w:lang w:val="en-US" w:eastAsia="zh-CN"/>
+        </w:rPr>
+      </w:pPr>
+    </w:p>
+    <w:p>
+      <w:pPr>
+        <w:rPr>
+          <w:rFonts w:hint="eastAsia" w:ascii="微软雅黑" w:hAnsi="微软雅黑" w:eastAsia="微软雅黑" w:cs="微软雅黑"/>
+          <w:color w:val="000000" w:themeColor="text1"/>
+          <w:kern w:val="0"/>
+          <w:sz w:val="24"/>
+        </w:rPr>
+      </w:pPr>
+    </w:p>
+    <w:p>
+      <w:pPr>
+        <w:rPr>
+          <w:rFonts w:hint="eastAsia" w:ascii="微软雅黑" w:hAnsi="微软雅黑" w:eastAsia="微软雅黑" w:cs="微软雅黑"/>
+          <w:color w:val="000000" w:themeColor="text1"/>
+          <w:kern w:val="0"/>
+          <w:sz w:val="24"/>
+        </w:rPr>
+      </w:pPr>
+    </w:p>
+    <w:p>
+      <w:pPr>
+        <w:rPr>
+          <w:rFonts w:hint="eastAsia" w:ascii="微软雅黑" w:hAnsi="微软雅黑" w:eastAsia="微软雅黑" w:cs="微软雅黑"/>
+          <w:color w:val="000000" w:themeColor="text1"/>
+          <w:kern w:val="0"/>
+          <w:sz w:val="24"/>
+        </w:rPr>
+      </w:pPr>
+    </w:p>
+    <w:p>
+      <w:pPr>
+        <w:rPr>
+          <w:rFonts w:hint="eastAsia" w:ascii="微软雅黑" w:hAnsi="微软雅黑" w:eastAsia="微软雅黑" w:cs="微软雅黑"/>
+          <w:color w:val="000000" w:themeColor="text1"/>
+          <w:kern w:val="0"/>
+          <w:sz w:val="24"/>
+        </w:rPr>
+      </w:pPr>
+    </w:p>
+    <w:p>
+      <w:pPr>
+        <w:pStyle w:val="2"/>
+        <w:bidi w:val="0"/>
+        <w:rPr>
+          <w:rFonts w:hint="eastAsia"/>
+          <w:lang w:val="en-US" w:eastAsia="zh-CN"/>
+        </w:rPr>
+      </w:pPr>
+      <w:r>
+        <w:rPr>
+          <w:rFonts w:hint="eastAsia"/>
+          <w:lang w:val="en-US" w:eastAsia="zh-CN"/>
+        </w:rPr>
+        <w:t>1.2.1 Elasticsearch</w:t>
+      </w:r>
+    </w:p>
+    <w:p>
+      <w:pPr>
+        <w:pStyle w:val="23"/>
+        <w:spacing w:line="360" w:lineRule="auto"/>
+        <w:rPr>
+          <w:rFonts w:hint="eastAsia" w:ascii="微软雅黑" w:hAnsi="微软雅黑" w:cs="微软雅黑"/>
+          <w:color w:val="000000" w:themeColor="text1"/>
+          <w:sz w:val="24"/>
+          <w:szCs w:val="24"/>
+          <w:lang w:val="en-US" w:eastAsia="zh-CN"/>
+        </w:rPr>
+      </w:pPr>
+      <w:r>
+        <w:rPr>
+          <w:rFonts w:hint="eastAsia" w:ascii="微软雅黑" w:hAnsi="微软雅黑" w:cs="微软雅黑"/>
+          <w:color w:val="FF0000"/>
+          <w:sz w:val="24"/>
+          <w:szCs w:val="24"/>
+          <w:lang w:val="en-US" w:eastAsia="zh-CN"/>
+        </w:rPr>
+        <w:t>高度伸缩的开源全文本搜索和分析引擎，能够快速地存储、搜索、分析大数据，</w:t>
+      </w:r>
+      <w:r>
+        <w:rPr>
+          <w:rFonts w:hint="eastAsia" w:ascii="微软雅黑" w:hAnsi="微软雅黑" w:cs="微软雅黑"/>
+          <w:color w:val="000000" w:themeColor="text1"/>
+          <w:sz w:val="24"/>
+          <w:szCs w:val="24"/>
+          <w:lang w:val="en-US" w:eastAsia="zh-CN"/>
+        </w:rPr>
+        <w:t>并且接近于实时。通常用于复杂的搜索功能和需求。</w:t>
+      </w:r>
+    </w:p>
+    <w:p>
+      <w:pPr>
+        <w:pStyle w:val="23"/>
+        <w:spacing w:line="360" w:lineRule="auto"/>
+        <w:rPr>
+          <w:rFonts w:hint="eastAsia" w:ascii="微软雅黑" w:hAnsi="微软雅黑" w:cs="微软雅黑"/>
+          <w:color w:val="000000" w:themeColor="text1"/>
+          <w:sz w:val="24"/>
+          <w:szCs w:val="24"/>
+          <w:lang w:val="en-US" w:eastAsia="zh-CN"/>
+        </w:rPr>
+      </w:pPr>
+      <w:r>
+        <w:rPr>
+          <w:rFonts w:hint="eastAsia" w:ascii="微软雅黑" w:hAnsi="微软雅黑" w:cs="微软雅黑"/>
+          <w:color w:val="000000" w:themeColor="text1"/>
+          <w:sz w:val="24"/>
+          <w:szCs w:val="24"/>
+          <w:lang w:val="en-US" w:eastAsia="zh-CN"/>
+        </w:rPr>
+        <w:t>常见使用场景：</w:t>
+      </w:r>
+    </w:p>
+    <w:p>
+      <w:pPr>
+        <w:pStyle w:val="23"/>
+        <w:numPr>
+          <w:ilvl w:val="0"/>
+          <w:numId w:val="12"/>
+        </w:numPr>
+        <w:spacing w:line="360" w:lineRule="auto"/>
+        <w:rPr>
+          <w:rFonts w:hint="eastAsia" w:ascii="微软雅黑" w:hAnsi="微软雅黑" w:cs="微软雅黑"/>
+          <w:color w:val="000000" w:themeColor="text1"/>
+          <w:sz w:val="24"/>
+          <w:szCs w:val="24"/>
+          <w:lang w:val="en-US" w:eastAsia="zh-CN"/>
+        </w:rPr>
+      </w:pPr>
+      <w:r>
+        <w:rPr>
+          <w:rFonts w:hint="eastAsia" w:ascii="微软雅黑" w:hAnsi="微软雅黑" w:cs="微软雅黑"/>
+          <w:color w:val="000000" w:themeColor="text1"/>
+          <w:sz w:val="24"/>
+          <w:szCs w:val="24"/>
+          <w:lang w:val="en-US" w:eastAsia="zh-CN"/>
+        </w:rPr>
+        <w:t>文本搜索</w:t>
+      </w:r>
+    </w:p>
+    <w:p>
+      <w:pPr>
+        <w:pStyle w:val="23"/>
+        <w:numPr>
+          <w:ilvl w:val="0"/>
+          <w:numId w:val="12"/>
+        </w:numPr>
+        <w:spacing w:line="360" w:lineRule="auto"/>
+        <w:rPr>
+          <w:rFonts w:hint="default" w:ascii="微软雅黑" w:hAnsi="微软雅黑" w:cs="微软雅黑"/>
+          <w:color w:val="000000" w:themeColor="text1"/>
+          <w:sz w:val="24"/>
+          <w:szCs w:val="24"/>
+          <w:lang w:val="en-US" w:eastAsia="zh-CN"/>
+        </w:rPr>
+      </w:pPr>
+      <w:r>
+        <w:rPr>
+          <w:rFonts w:hint="eastAsia" w:ascii="微软雅黑" w:hAnsi="微软雅黑" w:cs="微软雅黑"/>
+          <w:color w:val="000000" w:themeColor="text1"/>
+          <w:sz w:val="24"/>
+          <w:szCs w:val="24"/>
+          <w:lang w:val="en-US" w:eastAsia="zh-CN"/>
+        </w:rPr>
+        <w:t>日志搜索</w:t>
+      </w:r>
+    </w:p>
+    <w:p>
+      <w:pPr>
+        <w:pStyle w:val="23"/>
+        <w:numPr>
+          <w:ilvl w:val="0"/>
+          <w:numId w:val="12"/>
         </w:numPr>
         <w:spacing w:line="360" w:lineRule="auto"/>
         <w:rPr>
@@ -37720,7 +38677,7 @@
                     </pic:cNvPicPr>
                   </pic:nvPicPr>
                   <pic:blipFill>
-                    <a:blip r:embed="rId17"/>
+                    <a:blip r:embed="rId18"/>
                     <a:srcRect t="30812" r="1169" b="16456"/>
                     <a:stretch>
                       <a:fillRect/>
@@ -38368,7 +39325,7 @@
         <w:pStyle w:val="23"/>
         <w:numPr>
           <w:ilvl w:val="0"/>
-          <w:numId w:val="10"/>
+          <w:numId w:val="13"/>
         </w:numPr>
         <w:spacing w:line="360" w:lineRule="auto"/>
         <w:rPr>
@@ -38395,7 +39352,7 @@
         <w:pStyle w:val="23"/>
         <w:numPr>
           <w:ilvl w:val="0"/>
-          <w:numId w:val="10"/>
+          <w:numId w:val="13"/>
         </w:numPr>
         <w:spacing w:line="360" w:lineRule="auto"/>
         <w:rPr>
@@ -38422,7 +39379,7 @@
         <w:pStyle w:val="23"/>
         <w:numPr>
           <w:ilvl w:val="0"/>
-          <w:numId w:val="10"/>
+          <w:numId w:val="13"/>
         </w:numPr>
         <w:spacing w:line="360" w:lineRule="auto"/>
         <w:rPr>
@@ -38503,7 +39460,7 @@
                     </pic:cNvPicPr>
                   </pic:nvPicPr>
                   <pic:blipFill>
-                    <a:blip r:embed="rId18"/>
+                    <a:blip r:embed="rId19"/>
                     <a:stretch>
                       <a:fillRect/>
                     </a:stretch>
@@ -38664,7 +39621,7 @@
         <w:pStyle w:val="23"/>
         <w:numPr>
           <w:ilvl w:val="0"/>
-          <w:numId w:val="10"/>
+          <w:numId w:val="13"/>
         </w:numPr>
         <w:spacing w:line="360" w:lineRule="auto"/>
         <w:ind w:left="0" w:leftChars="0" w:firstLine="0" w:firstLineChars="0"/>
@@ -38723,7 +39680,7 @@
                     </pic:cNvPicPr>
                   </pic:nvPicPr>
                   <pic:blipFill>
-                    <a:blip r:embed="rId19"/>
+                    <a:blip r:embed="rId20"/>
                     <a:stretch>
                       <a:fillRect/>
                     </a:stretch>
@@ -38901,7 +39858,7 @@
                     </pic:cNvPicPr>
                   </pic:nvPicPr>
                   <pic:blipFill>
-                    <a:blip r:embed="rId20"/>
+                    <a:blip r:embed="rId21"/>
                     <a:stretch>
                       <a:fillRect/>
                     </a:stretch>
@@ -38958,7 +39915,7 @@
         <w:pStyle w:val="23"/>
         <w:numPr>
           <w:ilvl w:val="0"/>
-          <w:numId w:val="11"/>
+          <w:numId w:val="14"/>
         </w:numPr>
         <w:spacing w:line="360" w:lineRule="auto"/>
         <w:rPr>
@@ -38985,7 +39942,7 @@
         <w:pStyle w:val="23"/>
         <w:numPr>
           <w:ilvl w:val="0"/>
-          <w:numId w:val="11"/>
+          <w:numId w:val="14"/>
         </w:numPr>
         <w:spacing w:line="360" w:lineRule="auto"/>
         <w:rPr>
@@ -39012,7 +39969,7 @@
         <w:pStyle w:val="23"/>
         <w:numPr>
           <w:ilvl w:val="0"/>
-          <w:numId w:val="11"/>
+          <w:numId w:val="14"/>
         </w:numPr>
         <w:spacing w:line="360" w:lineRule="auto"/>
         <w:rPr>
@@ -39039,7 +39996,7 @@
         <w:pStyle w:val="23"/>
         <w:numPr>
           <w:ilvl w:val="0"/>
-          <w:numId w:val="11"/>
+          <w:numId w:val="14"/>
         </w:numPr>
         <w:spacing w:line="360" w:lineRule="auto"/>
         <w:rPr>
@@ -39337,7 +40294,7 @@
         <w:pStyle w:val="23"/>
         <w:numPr>
           <w:ilvl w:val="0"/>
-          <w:numId w:val="11"/>
+          <w:numId w:val="14"/>
         </w:numPr>
         <w:spacing w:line="360" w:lineRule="auto"/>
         <w:rPr>
@@ -39364,7 +40321,7 @@
         <w:pStyle w:val="23"/>
         <w:numPr>
           <w:ilvl w:val="0"/>
-          <w:numId w:val="11"/>
+          <w:numId w:val="14"/>
         </w:numPr>
         <w:spacing w:line="360" w:lineRule="auto"/>
         <w:rPr>
@@ -39391,7 +40348,7 @@
         <w:pStyle w:val="23"/>
         <w:numPr>
           <w:ilvl w:val="0"/>
-          <w:numId w:val="11"/>
+          <w:numId w:val="14"/>
         </w:numPr>
         <w:spacing w:line="360" w:lineRule="auto"/>
         <w:rPr>
@@ -39428,7 +40385,7 @@
                     </pic:cNvPicPr>
                   </pic:nvPicPr>
                   <pic:blipFill>
-                    <a:blip r:embed="rId21"/>
+                    <a:blip r:embed="rId22"/>
                     <a:stretch>
                       <a:fillRect/>
                     </a:stretch>
@@ -40593,7 +41550,7 @@
         <w:pStyle w:val="23"/>
         <w:numPr>
           <w:ilvl w:val="0"/>
-          <w:numId w:val="12"/>
+          <w:numId w:val="15"/>
         </w:numPr>
         <w:spacing w:line="360" w:lineRule="auto"/>
         <w:rPr>
@@ -40620,7 +41577,7 @@
         <w:pStyle w:val="23"/>
         <w:numPr>
           <w:ilvl w:val="0"/>
-          <w:numId w:val="12"/>
+          <w:numId w:val="15"/>
         </w:numPr>
         <w:spacing w:line="360" w:lineRule="auto"/>
         <w:rPr>
@@ -40647,7 +41604,7 @@
         <w:pStyle w:val="23"/>
         <w:numPr>
           <w:ilvl w:val="0"/>
-          <w:numId w:val="12"/>
+          <w:numId w:val="15"/>
         </w:numPr>
         <w:spacing w:line="360" w:lineRule="auto"/>
         <w:rPr>
@@ -40674,7 +41631,7 @@
         <w:pStyle w:val="23"/>
         <w:numPr>
           <w:ilvl w:val="0"/>
-          <w:numId w:val="12"/>
+          <w:numId w:val="15"/>
         </w:numPr>
         <w:spacing w:line="360" w:lineRule="auto"/>
         <w:rPr>
@@ -40701,7 +41658,7 @@
         <w:pStyle w:val="23"/>
         <w:numPr>
           <w:ilvl w:val="0"/>
-          <w:numId w:val="12"/>
+          <w:numId w:val="15"/>
         </w:numPr>
         <w:spacing w:line="360" w:lineRule="auto"/>
         <w:rPr>
@@ -40728,7 +41685,7 @@
         <w:pStyle w:val="23"/>
         <w:numPr>
           <w:ilvl w:val="0"/>
-          <w:numId w:val="12"/>
+          <w:numId w:val="15"/>
         </w:numPr>
         <w:spacing w:line="360" w:lineRule="auto"/>
         <w:rPr>
@@ -45903,7 +46860,7 @@
         <w:widowControl/>
         <w:numPr>
           <w:ilvl w:val="0"/>
-          <w:numId w:val="13"/>
+          <w:numId w:val="16"/>
         </w:numPr>
         <w:kinsoku/>
         <w:wordWrap/>
@@ -48593,7 +49550,7 @@
         <w:pStyle w:val="23"/>
         <w:numPr>
           <w:ilvl w:val="0"/>
-          <w:numId w:val="10"/>
+          <w:numId w:val="13"/>
         </w:numPr>
         <w:spacing w:line="360" w:lineRule="auto"/>
         <w:ind w:left="0" w:leftChars="0" w:firstLine="0" w:firstLineChars="0"/>
@@ -49051,7 +50008,7 @@
         <w:pStyle w:val="23"/>
         <w:numPr>
           <w:ilvl w:val="0"/>
-          <w:numId w:val="10"/>
+          <w:numId w:val="13"/>
         </w:numPr>
         <w:spacing w:line="360" w:lineRule="auto"/>
         <w:ind w:left="0" w:leftChars="0" w:firstLine="0" w:firstLineChars="0"/>
@@ -50454,7 +51411,7 @@
                     </pic:cNvPicPr>
                   </pic:nvPicPr>
                   <pic:blipFill>
-                    <a:blip r:embed="rId22"/>
+                    <a:blip r:embed="rId23"/>
                     <a:stretch>
                       <a:fillRect/>
                     </a:stretch>
@@ -50484,7 +51441,7 @@
         <w:pStyle w:val="23"/>
         <w:numPr>
           <w:ilvl w:val="0"/>
-          <w:numId w:val="9"/>
+          <w:numId w:val="12"/>
         </w:numPr>
         <w:spacing w:line="360" w:lineRule="auto"/>
         <w:ind w:left="0" w:leftChars="0" w:firstLine="0" w:firstLineChars="0"/>
@@ -50550,7 +51507,7 @@
                     </pic:cNvPicPr>
                   </pic:nvPicPr>
                   <pic:blipFill>
-                    <a:blip r:embed="rId23"/>
+                    <a:blip r:embed="rId24"/>
                     <a:srcRect l="-458" t="4864" r="4433" b="15256"/>
                     <a:stretch>
                       <a:fillRect/>
@@ -50689,7 +51646,7 @@
         <w:pStyle w:val="23"/>
         <w:numPr>
           <w:ilvl w:val="0"/>
-          <w:numId w:val="14"/>
+          <w:numId w:val="17"/>
         </w:numPr>
         <w:spacing w:line="360" w:lineRule="auto"/>
         <w:ind w:leftChars="0"/>
@@ -50717,7 +51674,7 @@
         <w:pStyle w:val="23"/>
         <w:numPr>
           <w:ilvl w:val="0"/>
-          <w:numId w:val="15"/>
+          <w:numId w:val="18"/>
         </w:numPr>
         <w:spacing w:line="360" w:lineRule="auto"/>
         <w:rPr>
@@ -50744,7 +51701,7 @@
         <w:pStyle w:val="23"/>
         <w:numPr>
           <w:ilvl w:val="0"/>
-          <w:numId w:val="15"/>
+          <w:numId w:val="18"/>
         </w:numPr>
         <w:spacing w:line="360" w:lineRule="auto"/>
         <w:rPr>
@@ -50771,7 +51728,7 @@
         <w:pStyle w:val="23"/>
         <w:numPr>
           <w:ilvl w:val="0"/>
-          <w:numId w:val="15"/>
+          <w:numId w:val="18"/>
         </w:numPr>
         <w:spacing w:line="360" w:lineRule="auto"/>
         <w:rPr>
@@ -50798,7 +51755,7 @@
         <w:pStyle w:val="23"/>
         <w:numPr>
           <w:ilvl w:val="0"/>
-          <w:numId w:val="15"/>
+          <w:numId w:val="18"/>
         </w:numPr>
         <w:spacing w:line="360" w:lineRule="auto"/>
         <w:rPr>
@@ -50852,7 +51809,7 @@
         <w:pStyle w:val="23"/>
         <w:numPr>
           <w:ilvl w:val="0"/>
-          <w:numId w:val="14"/>
+          <w:numId w:val="17"/>
         </w:numPr>
         <w:spacing w:line="360" w:lineRule="auto"/>
         <w:ind w:leftChars="0"/>
@@ -50907,7 +51864,7 @@
         <w:pStyle w:val="23"/>
         <w:numPr>
           <w:ilvl w:val="0"/>
-          <w:numId w:val="14"/>
+          <w:numId w:val="17"/>
         </w:numPr>
         <w:spacing w:line="360" w:lineRule="auto"/>
         <w:ind w:leftChars="0"/>
@@ -51714,19 +52671,7 @@
           <w:szCs w:val="24"/>
           <w:lang w:val="en-US" w:eastAsia="zh-CN"/>
         </w:rPr>
-        <w:t>悲观锁就是在各种情况下都上锁，上锁之后只有一个线程可以操作这条数据。当然，不同的场景下，上的锁不同，有行级锁，表级</w:t>
-      </w:r>
-      <w:bookmarkStart w:id="0" w:name="_GoBack"/>
-      <w:bookmarkEnd w:id="0"/>
-      <w:r>
-        <w:rPr>
-          <w:rFonts w:hint="eastAsia" w:ascii="微软雅黑" w:hAnsi="微软雅黑" w:cs="微软雅黑"/>
-          <w:color w:val="000000" w:themeColor="text1"/>
-          <w:sz w:val="24"/>
-          <w:szCs w:val="24"/>
-          <w:lang w:val="en-US" w:eastAsia="zh-CN"/>
-        </w:rPr>
-        <w:t>锁，读锁，写锁。通过锁控制线程之间并发执行导致数据不准确。并发效率低，同一时间只能有一条线程操作数据。</w:t>
+        <w:t>悲观锁就是在各种情况下都上锁，上锁之后只有一个线程可以操作这条数据。当然，不同的场景下，上的锁不同，有行级锁，表级锁，读锁，写锁。通过锁控制线程之间并发执行导致数据不准确。并发效率低，同一时间只能有一条线程操作数据。</w:t>
       </w:r>
     </w:p>
     <w:p>
@@ -52266,7 +53211,7 @@
                     </pic:cNvPicPr>
                   </pic:nvPicPr>
                   <pic:blipFill>
-                    <a:blip r:embed="rId24"/>
+                    <a:blip r:embed="rId25"/>
                     <a:stretch>
                       <a:fillRect/>
                     </a:stretch>
@@ -53426,6 +54371,22 @@
     </w:lvl>
   </w:abstractNum>
   <w:abstractNum w:abstractNumId="3">
+    <w:nsid w:val="DBAD496A"/>
+    <w:multiLevelType w:val="singleLevel"/>
+    <w:tmpl w:val="DBAD496A"/>
+    <w:lvl w:ilvl="0" w:tentative="0">
+      <w:start w:val="2"/>
+      <w:numFmt w:val="decimal"/>
+      <w:lvlText w:val="%1."/>
+      <w:lvlJc w:val="left"/>
+      <w:pPr>
+        <w:tabs>
+          <w:tab w:val="left" w:pos="312"/>
+        </w:tabs>
+      </w:pPr>
+    </w:lvl>
+  </w:abstractNum>
+  <w:abstractNum w:abstractNumId="4">
     <w:nsid w:val="E364B7BB"/>
     <w:multiLevelType w:val="singleLevel"/>
     <w:tmpl w:val="E364B7BB"/>
@@ -53437,7 +54398,7 @@
       <w:lvlJc w:val="left"/>
     </w:lvl>
   </w:abstractNum>
-  <w:abstractNum w:abstractNumId="4">
+  <w:abstractNum w:abstractNumId="5">
     <w:nsid w:val="F63F64A6"/>
     <w:multiLevelType w:val="singleLevel"/>
     <w:tmpl w:val="F63F64A6"/>
@@ -53449,7 +54410,7 @@
       <w:lvlJc w:val="left"/>
     </w:lvl>
   </w:abstractNum>
-  <w:abstractNum w:abstractNumId="5">
+  <w:abstractNum w:abstractNumId="6">
     <w:nsid w:val="091FABFF"/>
     <w:multiLevelType w:val="singleLevel"/>
     <w:tmpl w:val="091FABFF"/>
@@ -53461,7 +54422,7 @@
       <w:lvlJc w:val="left"/>
     </w:lvl>
   </w:abstractNum>
-  <w:abstractNum w:abstractNumId="6">
+  <w:abstractNum w:abstractNumId="7">
     <w:nsid w:val="0A9BEB9F"/>
     <w:multiLevelType w:val="singleLevel"/>
     <w:tmpl w:val="0A9BEB9F"/>
@@ -53476,7 +54437,36 @@
       </w:rPr>
     </w:lvl>
   </w:abstractNum>
-  <w:abstractNum w:abstractNumId="7">
+  <w:abstractNum w:abstractNumId="8">
+    <w:nsid w:val="18FD4D17"/>
+    <w:multiLevelType w:val="singleLevel"/>
+    <w:tmpl w:val="18FD4D17"/>
+    <w:lvl w:ilvl="0" w:tentative="0">
+      <w:start w:val="1"/>
+      <w:numFmt w:val="decimal"/>
+      <w:suff w:val="nothing"/>
+      <w:lvlText w:val="%1）"/>
+      <w:lvlJc w:val="left"/>
+    </w:lvl>
+  </w:abstractNum>
+  <w:abstractNum w:abstractNumId="9">
+    <w:nsid w:val="2259AE98"/>
+    <w:multiLevelType w:val="singleLevel"/>
+    <w:tmpl w:val="2259AE98"/>
+    <w:lvl w:ilvl="0" w:tentative="0">
+      <w:start w:val="1"/>
+      <w:numFmt w:val="decimal"/>
+      <w:lvlText w:val="%1."/>
+      <w:lvlJc w:val="left"/>
+      <w:pPr>
+        <w:tabs>
+          <w:tab w:val="left" w:pos="312"/>
+        </w:tabs>
+        <w:ind w:left="480" w:leftChars="0" w:firstLine="0" w:firstLineChars="0"/>
+      </w:pPr>
+    </w:lvl>
+  </w:abstractNum>
+  <w:abstractNum w:abstractNumId="10">
     <w:nsid w:val="34DBB9CA"/>
     <w:multiLevelType w:val="singleLevel"/>
     <w:tmpl w:val="34DBB9CA"/>
@@ -53491,7 +54481,7 @@
       </w:pPr>
     </w:lvl>
   </w:abstractNum>
-  <w:abstractNum w:abstractNumId="8">
+  <w:abstractNum w:abstractNumId="11">
     <w:nsid w:val="52158E25"/>
     <w:multiLevelType w:val="singleLevel"/>
     <w:tmpl w:val="52158E25"/>
@@ -53503,7 +54493,7 @@
       <w:lvlJc w:val="left"/>
     </w:lvl>
   </w:abstractNum>
-  <w:abstractNum w:abstractNumId="9">
+  <w:abstractNum w:abstractNumId="12">
     <w:nsid w:val="54F86811"/>
     <w:multiLevelType w:val="singleLevel"/>
     <w:tmpl w:val="54F86811"/>
@@ -53515,7 +54505,7 @@
       <w:lvlJc w:val="left"/>
     </w:lvl>
   </w:abstractNum>
-  <w:abstractNum w:abstractNumId="10">
+  <w:abstractNum w:abstractNumId="13">
     <w:nsid w:val="55172029"/>
     <w:multiLevelType w:val="multilevel"/>
     <w:tmpl w:val="55172029"/>
@@ -53604,7 +54594,7 @@
       </w:pPr>
     </w:lvl>
   </w:abstractNum>
-  <w:abstractNum w:abstractNumId="11">
+  <w:abstractNum w:abstractNumId="14">
     <w:nsid w:val="598C1586"/>
     <w:multiLevelType w:val="singleLevel"/>
     <w:tmpl w:val="598C1586"/>
@@ -53616,7 +54606,7 @@
       <w:lvlJc w:val="left"/>
     </w:lvl>
   </w:abstractNum>
-  <w:abstractNum w:abstractNumId="12">
+  <w:abstractNum w:abstractNumId="15">
     <w:nsid w:val="63419BAE"/>
     <w:multiLevelType w:val="singleLevel"/>
     <w:tmpl w:val="63419BAE"/>
@@ -53628,7 +54618,7 @@
       <w:lvlJc w:val="left"/>
     </w:lvl>
   </w:abstractNum>
-  <w:abstractNum w:abstractNumId="13">
+  <w:abstractNum w:abstractNumId="16">
     <w:nsid w:val="69344AF7"/>
     <w:multiLevelType w:val="singleLevel"/>
     <w:tmpl w:val="69344AF7"/>
@@ -53640,7 +54630,7 @@
       <w:lvlJc w:val="left"/>
     </w:lvl>
   </w:abstractNum>
-  <w:abstractNum w:abstractNumId="14">
+  <w:abstractNum w:abstractNumId="17">
     <w:nsid w:val="6AF95080"/>
     <w:multiLevelType w:val="singleLevel"/>
     <w:tmpl w:val="6AF95080"/>
@@ -53653,49 +54643,58 @@
     </w:lvl>
   </w:abstractNum>
   <w:num w:numId="1">
-    <w:abstractNumId w:val="7"/>
+    <w:abstractNumId w:val="10"/>
   </w:num>
   <w:num w:numId="2">
     <w:abstractNumId w:val="1"/>
   </w:num>
   <w:num w:numId="3">
-    <w:abstractNumId w:val="11"/>
+    <w:abstractNumId w:val="14"/>
   </w:num>
   <w:num w:numId="4">
-    <w:abstractNumId w:val="4"/>
+    <w:abstractNumId w:val="5"/>
   </w:num>
   <w:num w:numId="5">
     <w:abstractNumId w:val="0"/>
   </w:num>
   <w:num w:numId="6">
-    <w:abstractNumId w:val="13"/>
+    <w:abstractNumId w:val="16"/>
   </w:num>
   <w:num w:numId="7">
     <w:abstractNumId w:val="2"/>
   </w:num>
   <w:num w:numId="8">
-    <w:abstractNumId w:val="10"/>
+    <w:abstractNumId w:val="13"/>
   </w:num>
   <w:num w:numId="9">
-    <w:abstractNumId w:val="5"/>
+    <w:abstractNumId w:val="3"/>
   </w:num>
   <w:num w:numId="10">
+    <w:abstractNumId w:val="8"/>
+  </w:num>
+  <w:num w:numId="11">
+    <w:abstractNumId w:val="9"/>
+  </w:num>
+  <w:num w:numId="12">
+    <w:abstractNumId w:val="6"/>
+  </w:num>
+  <w:num w:numId="13">
+    <w:abstractNumId w:val="15"/>
+  </w:num>
+  <w:num w:numId="14">
+    <w:abstractNumId w:val="17"/>
+  </w:num>
+  <w:num w:numId="15">
     <w:abstractNumId w:val="12"/>
   </w:num>
-  <w:num w:numId="11">
-    <w:abstractNumId w:val="14"/>
+  <w:num w:numId="16">
+    <w:abstractNumId w:val="7"/>
   </w:num>
-  <w:num w:numId="12">
-    <w:abstractNumId w:val="9"/>
+  <w:num w:numId="17">
+    <w:abstractNumId w:val="4"/>
   </w:num>
-  <w:num w:numId="13">
-    <w:abstractNumId w:val="6"/>
-  </w:num>
-  <w:num w:numId="14">
-    <w:abstractNumId w:val="3"/>
-  </w:num>
-  <w:num w:numId="15">
-    <w:abstractNumId w:val="8"/>
+  <w:num w:numId="18">
+    <w:abstractNumId w:val="11"/>
   </w:num>
 </w:numbering>
 </file>

--- a/互联网学习.docx
+++ b/互联网学习.docx
@@ -10291,7 +10291,28 @@
           <w:sz w:val="24"/>
           <w:szCs w:val="24"/>
         </w:rPr>
-        <w:t>第二种selectd-key set里面包含了各种事件比如我们所感兴趣的连接事件、接受连接或者读、写等事件。是key set的子集。</w:t>
+        <w:t>第二种select</w:t>
+      </w:r>
+      <w:r>
+        <w:rPr>
+          <w:rFonts w:hint="eastAsia" w:ascii="微软雅黑" w:hAnsi="微软雅黑" w:cs="微软雅黑"/>
+          <w:color w:val="000000" w:themeColor="text1"/>
+          <w:sz w:val="24"/>
+          <w:szCs w:val="24"/>
+          <w:lang w:val="en-US" w:eastAsia="zh-CN"/>
+        </w:rPr>
+        <w:t>e</w:t>
+      </w:r>
+      <w:bookmarkStart w:id="0" w:name="_GoBack"/>
+      <w:bookmarkEnd w:id="0"/>
+      <w:r>
+        <w:rPr>
+          <w:rFonts w:hint="eastAsia" w:ascii="微软雅黑" w:hAnsi="微软雅黑" w:cs="微软雅黑"/>
+          <w:color w:val="000000" w:themeColor="text1"/>
+          <w:sz w:val="24"/>
+          <w:szCs w:val="24"/>
+        </w:rPr>
+        <w:t>d-key set里面包含了各种事件比如我们所感兴趣的连接事件、接受连接或者读、写等事件。是key set的子集。</w:t>
       </w:r>
     </w:p>
     <w:p>
@@ -10417,7 +10438,26 @@
           <w:sz w:val="24"/>
           <w:szCs w:val="24"/>
         </w:rPr>
-        <w:t>Cannel一个key会在下一次调用select方法时，取消与之关联channel的注册。这时这个key从selector的key sets中移除出去。</w:t>
+        <w:t>C</w:t>
+      </w:r>
+      <w:r>
+        <w:rPr>
+          <w:rFonts w:hint="eastAsia" w:ascii="微软雅黑" w:hAnsi="微软雅黑" w:cs="微软雅黑"/>
+          <w:color w:val="000000" w:themeColor="text1"/>
+          <w:sz w:val="24"/>
+          <w:szCs w:val="24"/>
+          <w:lang w:val="en-US" w:eastAsia="zh-CN"/>
+        </w:rPr>
+        <w:t>h</w:t>
+      </w:r>
+      <w:r>
+        <w:rPr>
+          <w:rFonts w:hint="eastAsia" w:ascii="微软雅黑" w:hAnsi="微软雅黑" w:cs="微软雅黑"/>
+          <w:color w:val="000000" w:themeColor="text1"/>
+          <w:sz w:val="24"/>
+          <w:szCs w:val="24"/>
+        </w:rPr>
+        <w:t>annel一个key会在下一次调用select方法时，取消与之关联channel的注册。这时这个key从selector的key sets中移除出去。</w:t>
       </w:r>
     </w:p>
     <w:p>
@@ -12050,102 +12090,244 @@
         <w:pStyle w:val="23"/>
         <w:spacing w:line="360" w:lineRule="auto"/>
         <w:rPr>
-          <w:rFonts w:ascii="微软雅黑" w:hAnsi="微软雅黑" w:cs="微软雅黑"/>
-          <w:color w:val="000000" w:themeColor="text1"/>
-          <w:sz w:val="24"/>
-          <w:szCs w:val="24"/>
-        </w:rPr>
-      </w:pPr>
-      <w:r>
-        <w:rPr>
-          <w:rFonts w:hint="eastAsia" w:ascii="微软雅黑" w:hAnsi="微软雅黑" w:cs="微软雅黑"/>
-          <w:color w:val="FF0000"/>
-          <w:sz w:val="24"/>
-          <w:szCs w:val="24"/>
-        </w:rPr>
-        <w:t>read方法目的是将数据从磁盘取出来放到内存中</w:t>
-      </w:r>
-      <w:r>
-        <w:rPr>
-          <w:rFonts w:hint="eastAsia" w:ascii="微软雅黑" w:hAnsi="微软雅黑" w:cs="微软雅黑"/>
-          <w:color w:val="000000" w:themeColor="text1"/>
-          <w:sz w:val="24"/>
-          <w:szCs w:val="24"/>
-        </w:rPr>
-        <w:t>，Kemel space（内核空间缓冲区），User space（用户空间缓冲区）</w:t>
-      </w:r>
-    </w:p>
-    <w:p>
-      <w:pPr>
-        <w:pStyle w:val="23"/>
-        <w:spacing w:line="360" w:lineRule="auto"/>
-        <w:rPr>
-          <w:rFonts w:ascii="微软雅黑" w:hAnsi="微软雅黑" w:cs="微软雅黑"/>
-          <w:color w:val="000000" w:themeColor="text1"/>
-          <w:sz w:val="24"/>
-          <w:szCs w:val="24"/>
-        </w:rPr>
-      </w:pPr>
-      <w:r>
-        <w:rPr>
-          <w:rFonts w:hint="eastAsia" w:ascii="微软雅黑" w:hAnsi="微软雅黑" w:cs="微软雅黑"/>
-          <w:color w:val="FF0000"/>
-          <w:sz w:val="24"/>
-          <w:szCs w:val="24"/>
-        </w:rPr>
-        <w:t>write方法目的是将内存中的数据写入到网络中</w:t>
-      </w:r>
-      <w:r>
-        <w:rPr>
-          <w:rFonts w:hint="eastAsia" w:ascii="微软雅黑" w:hAnsi="微软雅黑" w:cs="微软雅黑"/>
-          <w:color w:val="000000" w:themeColor="text1"/>
-          <w:sz w:val="24"/>
-          <w:szCs w:val="24"/>
-        </w:rPr>
-        <w:t>，下面的缓冲区时socket的缓冲区。上面是同步的传统IO操作。以上有四次上下文的切换，以及两次不必要的拷贝。切换：由用户空间到内核空间，再由内核空间到用户空间，再由用户空间到内核空间，内核空间到用户空间。</w:t>
-      </w:r>
-    </w:p>
-    <w:p>
-      <w:pPr>
-        <w:pStyle w:val="23"/>
-        <w:spacing w:line="360" w:lineRule="auto"/>
-        <w:rPr>
-          <w:rFonts w:ascii="微软雅黑" w:hAnsi="微软雅黑" w:cs="微软雅黑"/>
-          <w:color w:val="000000" w:themeColor="text1"/>
-          <w:sz w:val="24"/>
-          <w:szCs w:val="24"/>
-        </w:rPr>
-      </w:pPr>
-      <w:r>
-        <w:rPr>
-          <w:rFonts w:hint="eastAsia" w:ascii="微软雅黑" w:hAnsi="微软雅黑" w:cs="微软雅黑"/>
-          <w:color w:val="000000" w:themeColor="text1"/>
-          <w:sz w:val="24"/>
-          <w:szCs w:val="24"/>
-        </w:rPr>
-        <w:t>拷贝：由内核空间将数据拷贝到用户空间，再由用户空间拷贝到内核空间。</w:t>
-      </w:r>
-    </w:p>
-    <w:p>
-      <w:pPr>
-        <w:pStyle w:val="23"/>
-        <w:spacing w:line="360" w:lineRule="auto"/>
-        <w:rPr>
-          <w:rFonts w:ascii="微软雅黑" w:hAnsi="微软雅黑" w:cs="微软雅黑"/>
-          <w:color w:val="000000" w:themeColor="text1"/>
-          <w:sz w:val="24"/>
-          <w:szCs w:val="24"/>
-        </w:rPr>
-      </w:pPr>
-      <w:r>
-        <w:rPr>
-          <w:rFonts w:hint="eastAsia" w:ascii="微软雅黑" w:hAnsi="微软雅黑" w:cs="微软雅黑"/>
-          <w:color w:val="000000" w:themeColor="text1"/>
-          <w:sz w:val="24"/>
-          <w:szCs w:val="24"/>
-        </w:rPr>
-        <w:t>用户空间就是一个中转的媒介。如果对数据没有修改时，拷贝就是无用的。</w:t>
-      </w:r>
+          <w:rFonts w:hint="eastAsia" w:ascii="微软雅黑" w:hAnsi="微软雅黑" w:cs="微软雅黑"/>
+          <w:color w:val="000000" w:themeColor="text1"/>
+          <w:sz w:val="24"/>
+          <w:szCs w:val="24"/>
+          <w:lang w:val="en-US" w:eastAsia="zh-CN"/>
+        </w:rPr>
+      </w:pPr>
+      <w:r>
+        <w:rPr>
+          <w:rFonts w:hint="eastAsia" w:ascii="微软雅黑" w:hAnsi="微软雅黑" w:cs="微软雅黑"/>
+          <w:color w:val="000000" w:themeColor="text1"/>
+          <w:sz w:val="24"/>
+          <w:szCs w:val="24"/>
+          <w:lang w:val="en-US" w:eastAsia="zh-CN"/>
+        </w:rPr>
+        <w:t>read()调用后，由用户空间切换到了内核空间，让后通过DMA方式（一种内存访问的机制）把磁盘上的数据读到内核缓冲区中，接着又将内核缓冲区中的数据拷贝到了用户空间的一个缓冲区中。发生了两次上下文切换。</w:t>
+      </w:r>
+    </w:p>
+    <w:p>
+      <w:pPr>
+        <w:pStyle w:val="23"/>
+        <w:spacing w:line="360" w:lineRule="auto"/>
+        <w:rPr>
+          <w:rFonts w:hint="eastAsia" w:ascii="微软雅黑" w:hAnsi="微软雅黑" w:cs="微软雅黑"/>
+          <w:color w:val="000000" w:themeColor="text1"/>
+          <w:sz w:val="24"/>
+          <w:szCs w:val="24"/>
+        </w:rPr>
+      </w:pPr>
+      <w:r>
+        <w:rPr>
+          <w:rFonts w:hint="eastAsia" w:ascii="微软雅黑" w:hAnsi="微软雅黑" w:cs="微软雅黑"/>
+          <w:color w:val="000000" w:themeColor="text1"/>
+          <w:sz w:val="24"/>
+          <w:szCs w:val="24"/>
+          <w:lang w:val="en-US" w:eastAsia="zh-CN"/>
+        </w:rPr>
+        <w:t>write()方法调用时，写入socket时，由用户空间切换到内核空间，然后将用户空间里面的数据再次拷贝到另外一个内核缓冲区，之后将内核缓冲区中的数据拷贝到写引擎（一个发送数据的队列）的缓冲区（换句话说，就是再次从内核缓冲区拷贝到socket缓冲区），接着将数据从socket缓冲区中发送给远端对应的服务器。有四次数据拷贝过程，</w:t>
+      </w:r>
+      <w:r>
+        <w:rPr>
+          <w:rFonts w:hint="eastAsia" w:ascii="微软雅黑" w:hAnsi="微软雅黑" w:cs="微软雅黑"/>
+          <w:color w:val="000000" w:themeColor="text1"/>
+          <w:sz w:val="24"/>
+          <w:szCs w:val="24"/>
+        </w:rPr>
+        <w:t>以上有四次上下文的切换，以及两次户空间到内核空间，内核空间到用户空间。用户空间就是一个中转的媒介。如果对数据没有修改时，拷贝就是无用的。</w:t>
+      </w:r>
+    </w:p>
+    <w:p>
+      <w:pPr>
+        <w:pStyle w:val="23"/>
+        <w:spacing w:line="360" w:lineRule="auto"/>
+        <w:rPr>
+          <w:rFonts w:hint="eastAsia" w:ascii="微软雅黑" w:hAnsi="微软雅黑" w:cs="微软雅黑"/>
+          <w:color w:val="000000" w:themeColor="text1"/>
+          <w:sz w:val="24"/>
+          <w:szCs w:val="24"/>
+        </w:rPr>
+      </w:pPr>
+    </w:p>
+    <w:p>
+      <w:pPr>
+        <w:pStyle w:val="10"/>
+        <w:keepNext w:val="0"/>
+        <w:keepLines w:val="0"/>
+        <w:widowControl/>
+        <w:suppressLineNumbers w:val="0"/>
+      </w:pPr>
+      <w:r>
+        <w:t>① 发出read系统调用：导致用户空间到内核空间的上下文切换(第一次上下文切换)。通过DMA引擎将文件中的数据从磁盘上读取到内核空间缓冲区(第一次拷贝: hard drive ——&gt; kernel buffer)。</w:t>
+      </w:r>
+      <w:r>
+        <w:br w:type="textWrapping"/>
+      </w:r>
+      <w:r>
+        <w:t>② 将内核空间缓冲区的数据拷贝到用户空间缓冲区(第二次拷贝: kernel buffer ——&gt; user buffer)，然后read系统调用返回。而系统调用的返回又会导致一次内核空间到用户空间的上下文切换(第二次上下文切换)。</w:t>
+      </w:r>
+      <w:r>
+        <w:br w:type="textWrapping"/>
+      </w:r>
+      <w:r>
+        <w:t>③ 发出write系统调用：导致用户空间到内核空间的上下文切换(第三次上下文切换)。将用户空间缓冲区中的数据拷贝到内核空间中与socket相关联的缓冲区中(即，第②步中从内核空间缓冲区拷贝而来的数据原封不动的再次拷贝到内核空间的socket缓冲区中。)(第三次拷贝: user buffer ——&gt; socket buffer)。</w:t>
+      </w:r>
+      <w:r>
+        <w:br w:type="textWrapping"/>
+      </w:r>
+      <w:r>
+        <w:t>④ write系统调用返回，导致内核空间到用户空间的再次上下文切换(第四次上下文切换)。通过DMA引擎将内核缓冲区中的数据传递到协议引擎(第四次拷贝: socket buffer ——&gt; protocol engine)，这次拷贝是一个独立且异步的过程。</w:t>
+      </w:r>
+    </w:p>
+    <w:p>
+      <w:pPr>
+        <w:pStyle w:val="10"/>
+        <w:keepNext w:val="0"/>
+        <w:keepLines w:val="0"/>
+        <w:widowControl/>
+        <w:suppressLineNumbers w:val="0"/>
+      </w:pPr>
+      <w:r>
+        <w:t>Q：你可能会问独立和异步这是什么意思？难道是调用会在数据被传输前返回？</w:t>
+      </w:r>
+      <w:r>
+        <w:br w:type="textWrapping"/>
+      </w:r>
+      <w:r>
+        <w:t>A：事实上调用的返回并不保证数据被传输；它甚至不保证传输的开始。它只是意味着将我们要发送的数据放入到了一个待发送的队列中，在我们之前可能有许多数据包在排队。除非驱动器或硬件实现优先级环或队列，否则数据是以先进先出的方式传输的。</w:t>
+      </w:r>
+    </w:p>
+    <w:p>
+      <w:pPr>
+        <w:pStyle w:val="10"/>
+        <w:keepNext w:val="0"/>
+        <w:keepLines w:val="0"/>
+        <w:widowControl/>
+        <w:suppressLineNumbers w:val="0"/>
+      </w:pPr>
+      <w:r>
+        <w:rPr>
+          <w:rStyle w:val="13"/>
+        </w:rPr>
+        <w:t>总的来说，传统的I/O操作进行了4次用户空间与内核空间的上下文切换，以及4次数据拷贝。其中4次数据拷贝中包括了2次DMA拷贝和2次CPU拷贝。</w:t>
+      </w:r>
+    </w:p>
+    <w:p>
+      <w:pPr>
+        <w:pStyle w:val="10"/>
+        <w:keepNext w:val="0"/>
+        <w:keepLines w:val="0"/>
+        <w:widowControl/>
+        <w:suppressLineNumbers w:val="0"/>
+      </w:pPr>
+      <w:r>
+        <w:t>Q: 传统I/O模式为什么将数据从磁盘读取到内核空间缓冲区，然后再将数据从内核空间缓冲区拷贝到用户空间缓冲区了？为什么不直接将数据从磁盘读取到用户空间缓冲区就好？</w:t>
+      </w:r>
+      <w:r>
+        <w:br w:type="textWrapping"/>
+      </w:r>
+      <w:r>
+        <w:t>A: 传统I/O模式之所以将数据从磁盘读取到内核空间缓冲区而不是直接读取到用户空间缓冲区，是为了减少磁盘I/O操作以此来提高性能。因为OS会根据局部性原理在一次read()系统调用的时候预读取更多的文件数据到内核空间缓冲区中，这样当下一次read()系统调用的时候发现要读取的数据已经存在于内核空间缓冲区中的时候只要直接拷贝数据到用户空间缓冲区中即可，无需再进行一次低效的磁盘I/O操作(注意：磁盘I/O操作的速度比直接访问内存慢了好几个数量级)。</w:t>
+      </w:r>
+      <w:r>
+        <w:br w:type="textWrapping"/>
+      </w:r>
+      <w:r>
+        <w:t>Q: 既然系统内核缓冲区能够减少磁盘I/O操作，那么我们经常使用的BufferedInputStream缓冲区又是用来干啥的？</w:t>
+      </w:r>
+      <w:r>
+        <w:br w:type="textWrapping"/>
+      </w:r>
+      <w:r>
+        <w:t>A: BufferedInputStream的作用是会根据情况自动为我们预取更多的数据到它自己维护的一个内部字节数据缓冲区中，这样做能够减少系统调用的次数以此来提供性能。</w:t>
+      </w:r>
+    </w:p>
+    <w:p>
+      <w:pPr>
+        <w:pStyle w:val="10"/>
+        <w:keepNext w:val="0"/>
+        <w:keepLines w:val="0"/>
+        <w:widowControl/>
+        <w:suppressLineNumbers w:val="0"/>
+      </w:pPr>
+      <w:r>
+        <w:rPr>
+          <w:rStyle w:val="13"/>
+        </w:rPr>
+        <w:t>总的来说内核空间缓冲区的一大用处是为了减少磁盘I/O操作，因为它会从磁盘中预读更多的数据到缓冲区中。而BufferedInputStream的用处是减少“系统调用”。</w:t>
+      </w:r>
+    </w:p>
+    <w:p>
+      <w:pPr>
+        <w:pStyle w:val="10"/>
+        <w:keepNext w:val="0"/>
+        <w:keepLines w:val="0"/>
+        <w:widowControl/>
+        <w:suppressLineNumbers w:val="0"/>
+      </w:pPr>
+      <w:r>
+        <w:rPr>
+          <w:rStyle w:val="13"/>
+        </w:rPr>
+        <w:t>DMA</w:t>
+      </w:r>
+      <w:r>
+        <w:br w:type="textWrapping"/>
+      </w:r>
+      <w:r>
+        <w:t>DMA(Direct Memory Access) ———— 直接内存访问 ：DMA是允许外设组件将I/O数据直接传送到主存储器中并且传输不需要CPU的参与，以此将CPU解放出来去完成其他的事情。</w:t>
+      </w:r>
+      <w:r>
+        <w:br w:type="textWrapping"/>
+      </w:r>
+      <w:r>
+        <w:t>而用户空间与内核空间之间的数据传输并没有类似DMA这种可以不需要CPU参与的传输工具，因此用户空间与内核空间之间的数据传输是需要CPU全程参与的。所有也就有了通过零拷贝技术来减少和避免不必要的CPU数据拷贝过程。</w:t>
+      </w:r>
+    </w:p>
+    <w:p>
+      <w:pPr>
+        <w:keepNext w:val="0"/>
+        <w:keepLines w:val="0"/>
+        <w:widowControl/>
+        <w:suppressLineNumbers w:val="0"/>
+        <w:jc w:val="left"/>
+      </w:pPr>
+      <w:r>
+        <w:rPr>
+          <w:rFonts w:ascii="宋体" w:hAnsi="宋体" w:eastAsia="宋体" w:cs="宋体"/>
+          <w:kern w:val="0"/>
+          <w:sz w:val="24"/>
+          <w:szCs w:val="24"/>
+          <w:lang w:val="en-US" w:eastAsia="zh-CN" w:bidi="ar"/>
+        </w:rPr>
+        <w:br w:type="textWrapping"/>
+      </w:r>
+    </w:p>
+    <w:p>
+      <w:pPr>
+        <w:pStyle w:val="23"/>
+        <w:spacing w:line="360" w:lineRule="auto"/>
+        <w:rPr>
+          <w:rFonts w:hint="eastAsia" w:ascii="微软雅黑" w:hAnsi="微软雅黑" w:cs="微软雅黑"/>
+          <w:color w:val="000000" w:themeColor="text1"/>
+          <w:sz w:val="24"/>
+          <w:szCs w:val="24"/>
+        </w:rPr>
+      </w:pPr>
+    </w:p>
+    <w:p>
+      <w:pPr>
+        <w:pStyle w:val="23"/>
+        <w:spacing w:line="360" w:lineRule="auto"/>
+        <w:rPr>
+          <w:rFonts w:hint="eastAsia" w:ascii="微软雅黑" w:hAnsi="微软雅黑" w:cs="微软雅黑"/>
+          <w:color w:val="000000" w:themeColor="text1"/>
+          <w:sz w:val="24"/>
+          <w:szCs w:val="24"/>
+        </w:rPr>
+      </w:pPr>
     </w:p>
     <w:p>
       <w:pPr>
@@ -12275,10 +12457,11 @@
         <w:pStyle w:val="23"/>
         <w:spacing w:line="360" w:lineRule="auto"/>
         <w:rPr>
-          <w:rFonts w:ascii="微软雅黑" w:hAnsi="微软雅黑" w:cs="微软雅黑"/>
-          <w:color w:val="000000" w:themeColor="text1"/>
-          <w:sz w:val="24"/>
-          <w:szCs w:val="24"/>
+          <w:rFonts w:hint="eastAsia" w:ascii="微软雅黑" w:hAnsi="微软雅黑" w:eastAsia="微软雅黑" w:cs="微软雅黑"/>
+          <w:color w:val="000000" w:themeColor="text1"/>
+          <w:sz w:val="24"/>
+          <w:szCs w:val="24"/>
+          <w:lang w:val="en-US" w:eastAsia="zh-CN"/>
         </w:rPr>
       </w:pPr>
     </w:p>
@@ -12308,7 +12491,7 @@
         <w:pStyle w:val="23"/>
         <w:spacing w:line="360" w:lineRule="auto"/>
         <w:rPr>
-          <w:rFonts w:hint="default" w:ascii="微软雅黑" w:hAnsi="微软雅黑" w:eastAsia="微软雅黑" w:cs="微软雅黑"/>
+          <w:rFonts w:hint="eastAsia" w:ascii="微软雅黑" w:hAnsi="微软雅黑" w:cs="微软雅黑"/>
           <w:color w:val="000000" w:themeColor="text1"/>
           <w:sz w:val="24"/>
           <w:szCs w:val="24"/>
@@ -12322,27 +12505,164 @@
           <w:sz w:val="24"/>
           <w:szCs w:val="24"/>
         </w:rPr>
-        <w:t>User space发出sendfile()命令，内核空间去向硬件请求数据，然后硬件中的数</w:t>
-      </w:r>
-      <w:r>
-        <w:rPr>
-          <w:rFonts w:hint="eastAsia" w:ascii="微软雅黑" w:hAnsi="微软雅黑" w:cs="微软雅黑"/>
-          <w:color w:val="000000" w:themeColor="text1"/>
-          <w:sz w:val="24"/>
-          <w:szCs w:val="24"/>
-        </w:rPr>
-        <w:t>据就读到了内核空间的缓冲区中。</w:t>
-      </w:r>
-      <w:r>
-        <w:rPr>
-          <w:rFonts w:hint="eastAsia" w:ascii="微软雅黑" w:hAnsi="微软雅黑" w:cs="微软雅黑"/>
-          <w:color w:val="000000" w:themeColor="text1"/>
-          <w:sz w:val="24"/>
-          <w:szCs w:val="24"/>
-          <w:lang w:val="en-US" w:eastAsia="zh-CN"/>
-        </w:rPr>
-        <w:t>拷贝了三次，把数据从磁盘上拷贝到内核空间缓冲区，然后从内核空间拷贝到socket缓冲区中，最后从socket拷贝到写引擎中。</w:t>
-      </w:r>
+        <w:t>User space发出sendfile()命令，内核空间去向硬件请求数据</w:t>
+      </w:r>
+      <w:r>
+        <w:rPr>
+          <w:rFonts w:hint="eastAsia" w:ascii="微软雅黑" w:hAnsi="微软雅黑" w:cs="微软雅黑"/>
+          <w:color w:val="000000" w:themeColor="text1"/>
+          <w:sz w:val="24"/>
+          <w:szCs w:val="24"/>
+          <w:lang w:val="en-US" w:eastAsia="zh-CN"/>
+        </w:rPr>
+        <w:t>，把数据从磁盘上拷贝到内核空间缓冲区，然后从内核空间拷贝到socket缓冲区中，最后从socket拷贝到协议引擎中。数据</w:t>
+      </w:r>
+      <w:r>
+        <w:rPr>
+          <w:rFonts w:hint="default" w:ascii="微软雅黑" w:hAnsi="微软雅黑" w:cs="微软雅黑"/>
+          <w:color w:val="000000" w:themeColor="text1"/>
+          <w:sz w:val="24"/>
+          <w:szCs w:val="24"/>
+          <w:lang w:val="en-US" w:eastAsia="zh-CN"/>
+        </w:rPr>
+        <w:t>的第三次复制发生在 DMA 引擎将数据从</w:t>
+      </w:r>
+      <w:r>
+        <w:rPr>
+          <w:rFonts w:hint="eastAsia" w:ascii="微软雅黑" w:hAnsi="微软雅黑" w:cs="微软雅黑"/>
+          <w:color w:val="000000" w:themeColor="text1"/>
+          <w:sz w:val="24"/>
+          <w:szCs w:val="24"/>
+          <w:lang w:val="en-US" w:eastAsia="zh-CN"/>
+        </w:rPr>
+        <w:t>socket</w:t>
+      </w:r>
+      <w:r>
+        <w:rPr>
+          <w:rFonts w:hint="default" w:ascii="微软雅黑" w:hAnsi="微软雅黑" w:cs="微软雅黑"/>
+          <w:color w:val="000000" w:themeColor="text1"/>
+          <w:sz w:val="24"/>
+          <w:szCs w:val="24"/>
+          <w:lang w:val="en-US" w:eastAsia="zh-CN"/>
+        </w:rPr>
+        <w:t>缓冲区传到协议引擎时</w:t>
+      </w:r>
+      <w:r>
+        <w:rPr>
+          <w:rFonts w:hint="eastAsia" w:ascii="微软雅黑" w:hAnsi="微软雅黑" w:cs="微软雅黑"/>
+          <w:color w:val="000000" w:themeColor="text1"/>
+          <w:sz w:val="24"/>
+          <w:szCs w:val="24"/>
+          <w:lang w:val="en-US" w:eastAsia="zh-CN"/>
+        </w:rPr>
+        <w:t>。</w:t>
+      </w:r>
+    </w:p>
+    <w:p>
+      <w:pPr>
+        <w:pStyle w:val="23"/>
+        <w:spacing w:line="360" w:lineRule="auto"/>
+        <w:rPr>
+          <w:rFonts w:hint="eastAsia" w:ascii="微软雅黑" w:hAnsi="微软雅黑" w:cs="微软雅黑"/>
+          <w:color w:val="000000" w:themeColor="text1"/>
+          <w:sz w:val="24"/>
+          <w:szCs w:val="24"/>
+          <w:lang w:val="en-US" w:eastAsia="zh-CN"/>
+        </w:rPr>
+      </w:pPr>
+    </w:p>
+    <w:p>
+      <w:pPr>
+        <w:pStyle w:val="10"/>
+        <w:keepNext w:val="0"/>
+        <w:keepLines w:val="0"/>
+        <w:widowControl/>
+        <w:suppressLineNumbers w:val="0"/>
+      </w:pPr>
+      <w:r>
+        <w:t>① 发出sendfile系统调用，导致用户空间到内核空间的上下文切换(第一次上下文切换)。通过DMA引擎将磁盘文件中的内容拷贝到内核空间缓冲区中(第一次拷贝: hard drive ——&gt; kernel buffer)。然后再将数据从内核空间缓冲区拷贝到内核中与socket相关的缓冲区中(第二次拷贝: kernel buffer ——&gt; socket buffer)。</w:t>
+      </w:r>
+      <w:r>
+        <w:br w:type="textWrapping"/>
+      </w:r>
+      <w:r>
+        <w:t>② sendfile系统调用返回，导致内核空间到用户空间的上下文切换(第二次上下文切换)。通过DMA引擎将内核空间socket缓冲区中的数据传递到协议引擎(第三次拷贝: socket buffer ——&gt; protocol engine)</w:t>
+      </w:r>
+    </w:p>
+    <w:p>
+      <w:pPr>
+        <w:pStyle w:val="10"/>
+        <w:keepNext w:val="0"/>
+        <w:keepLines w:val="0"/>
+        <w:widowControl/>
+        <w:suppressLineNumbers w:val="0"/>
+        <w:rPr>
+          <w:rStyle w:val="13"/>
+        </w:rPr>
+      </w:pPr>
+      <w:r>
+        <w:rPr>
+          <w:rStyle w:val="13"/>
+        </w:rPr>
+        <w:t>总的来说，通过sendfile实现的零拷贝I/O只使用了2次用户空间与内核空间的上下文切换，以及3次数据的拷贝。其中3次数据拷贝中包括了2次DMA拷贝和1次CPU拷贝。</w:t>
+      </w:r>
+    </w:p>
+    <w:p>
+      <w:pPr>
+        <w:keepNext w:val="0"/>
+        <w:keepLines w:val="0"/>
+        <w:widowControl/>
+        <w:suppressLineNumbers w:val="0"/>
+        <w:jc w:val="left"/>
+        <w:rPr>
+          <w:rStyle w:val="13"/>
+          <w:rFonts w:hint="eastAsia"/>
+          <w:lang w:val="en-US" w:eastAsia="zh-CN"/>
+        </w:rPr>
+      </w:pPr>
+      <w:r>
+        <w:rPr>
+          <w:rFonts w:ascii="宋体" w:hAnsi="宋体" w:eastAsia="宋体" w:cs="宋体"/>
+          <w:kern w:val="0"/>
+          <w:sz w:val="24"/>
+          <w:szCs w:val="24"/>
+          <w:lang w:val="en-US" w:eastAsia="zh-CN" w:bidi="ar"/>
+        </w:rPr>
+        <w:t>Q：但通过是这里还是存在着一次CPU拷贝操作，即，kernel buffer ——&gt; socket buffer。是否有办法将该拷贝操作也取消掉了？</w:t>
+      </w:r>
+      <w:r>
+        <w:rPr>
+          <w:rFonts w:ascii="宋体" w:hAnsi="宋体" w:eastAsia="宋体" w:cs="宋体"/>
+          <w:kern w:val="0"/>
+          <w:sz w:val="24"/>
+          <w:szCs w:val="24"/>
+          <w:lang w:val="en-US" w:eastAsia="zh-CN" w:bidi="ar"/>
+        </w:rPr>
+        <w:br w:type="textWrapping"/>
+      </w:r>
+      <w:r>
+        <w:rPr>
+          <w:rFonts w:ascii="宋体" w:hAnsi="宋体" w:eastAsia="宋体" w:cs="宋体"/>
+          <w:kern w:val="0"/>
+          <w:sz w:val="24"/>
+          <w:szCs w:val="24"/>
+          <w:lang w:val="en-US" w:eastAsia="zh-CN" w:bidi="ar"/>
+        </w:rPr>
+        <w:t>A：有的。但这需要底层操作系统的支持。从Linux 2.4版本开始，操作系统底层提供了scatter/gather这种DMA的方式来从内核空间缓冲区中将数据直接读取到协议引擎中，而无需将内核空间缓冲区中的数据再拷贝一份到内核空间socket相关联的缓冲区中。</w:t>
+      </w:r>
+    </w:p>
+    <w:p>
+      <w:pPr>
+        <w:pStyle w:val="23"/>
+        <w:spacing w:line="360" w:lineRule="auto"/>
+        <w:rPr>
+          <w:rFonts w:hint="default" w:ascii="微软雅黑" w:hAnsi="微软雅黑" w:cs="微软雅黑"/>
+          <w:color w:val="000000" w:themeColor="text1"/>
+          <w:sz w:val="24"/>
+          <w:szCs w:val="24"/>
+          <w:lang w:val="en-US" w:eastAsia="zh-CN"/>
+        </w:rPr>
+      </w:pPr>
     </w:p>
     <w:p>
       <w:pPr>
@@ -12539,30 +12859,167 @@
           <w:szCs w:val="24"/>
           <w:lang w:val="en-US" w:eastAsia="zh-CN"/>
         </w:rPr>
-        <w:t>先将磁盘上的文件写到kemel buffer（内核缓冲区）中，然后又将其中的文件描述符：kemel buffer的内存地址在什么地方，有多长（要读多少数据）放入到socket buffer中，而不是整个读到的内容，只是两个指针。</w:t>
-      </w:r>
-    </w:p>
-    <w:p>
-      <w:pPr>
-        <w:pStyle w:val="23"/>
-        <w:spacing w:line="360" w:lineRule="auto"/>
-        <w:rPr>
-          <w:rFonts w:hint="eastAsia" w:ascii="微软雅黑" w:hAnsi="微软雅黑" w:cs="微软雅黑"/>
-          <w:color w:val="000000" w:themeColor="text1"/>
-          <w:sz w:val="24"/>
-          <w:szCs w:val="24"/>
-          <w:lang w:val="en-US" w:eastAsia="zh-CN"/>
-        </w:rPr>
-      </w:pPr>
-      <w:r>
-        <w:rPr>
-          <w:rFonts w:hint="eastAsia" w:ascii="微软雅黑" w:hAnsi="微软雅黑" w:cs="微软雅黑"/>
-          <w:color w:val="000000" w:themeColor="text1"/>
-          <w:sz w:val="24"/>
-          <w:szCs w:val="24"/>
-          <w:lang w:val="en-US" w:eastAsia="zh-CN"/>
-        </w:rPr>
-        <w:t>写引擎直接根据socket中的文件描述符把kemel buffer中的数据去取出来，发送给服务器端。从socket buffer和kemel buffer中读取，叫做gather。</w:t>
+        <w:t>DMA copy，先将磁盘上的文件拷贝到kemel buffer（内核缓冲区）中，然后又将其中的文件描述符：kemel buffer的内存地址在什么地方，有多长（要读多少数据）拷贝到socket buffer中，而不是整个读到的内容，只是两个指针。</w:t>
+      </w:r>
+    </w:p>
+    <w:p>
+      <w:pPr>
+        <w:pStyle w:val="23"/>
+        <w:spacing w:line="360" w:lineRule="auto"/>
+        <w:rPr>
+          <w:rFonts w:hint="eastAsia" w:ascii="微软雅黑" w:hAnsi="微软雅黑" w:cs="微软雅黑"/>
+          <w:color w:val="000000" w:themeColor="text1"/>
+          <w:sz w:val="24"/>
+          <w:szCs w:val="24"/>
+          <w:lang w:val="en-US" w:eastAsia="zh-CN"/>
+        </w:rPr>
+      </w:pPr>
+      <w:r>
+        <w:rPr>
+          <w:rFonts w:hint="eastAsia" w:ascii="微软雅黑" w:hAnsi="微软雅黑" w:cs="微软雅黑"/>
+          <w:color w:val="000000" w:themeColor="text1"/>
+          <w:sz w:val="24"/>
+          <w:szCs w:val="24"/>
+          <w:lang w:val="en-US" w:eastAsia="zh-CN"/>
+        </w:rPr>
+        <w:t>协议引擎</w:t>
+      </w:r>
+      <w:r>
+        <w:rPr>
+          <w:rFonts w:hint="eastAsia" w:ascii="微软雅黑" w:hAnsi="微软雅黑" w:cs="微软雅黑"/>
+          <w:color w:val="000000" w:themeColor="text1"/>
+          <w:sz w:val="24"/>
+          <w:szCs w:val="24"/>
+          <w:lang w:val="en-US" w:eastAsia="zh-CN"/>
+        </w:rPr>
+        <w:t>（protocol engine）直接根据socket中的文件描述符把kemel buffer中的数据去取出来，发送给服务器端。从socket buffer和kemel buffer中读取，gather操作。</w:t>
+      </w:r>
+    </w:p>
+    <w:p>
+      <w:pPr>
+        <w:pStyle w:val="23"/>
+        <w:spacing w:line="360" w:lineRule="auto"/>
+        <w:rPr>
+          <w:rFonts w:hint="eastAsia" w:ascii="微软雅黑" w:hAnsi="微软雅黑" w:cs="微软雅黑"/>
+          <w:color w:val="000000" w:themeColor="text1"/>
+          <w:sz w:val="24"/>
+          <w:szCs w:val="24"/>
+          <w:lang w:val="en-US" w:eastAsia="zh-CN"/>
+        </w:rPr>
+      </w:pPr>
+    </w:p>
+    <w:p>
+      <w:pPr>
+        <w:pStyle w:val="10"/>
+        <w:keepNext w:val="0"/>
+        <w:keepLines w:val="0"/>
+        <w:widowControl/>
+        <w:suppressLineNumbers w:val="0"/>
+      </w:pPr>
+      <w:r>
+        <w:t>① 发出sendfile系统调用，导致用户空间到内核空间的上下文切换(第一次上下文切换)。通过DMA引擎将磁盘文件中的内容拷贝到内核空间缓冲区中(第一次拷贝: hard drive ——&gt; kernel buffer)。</w:t>
+      </w:r>
+      <w:r>
+        <w:br w:type="textWrapping"/>
+      </w:r>
+      <w:r>
+        <w:t>② 没有数据拷贝到socket缓冲区。取而代之的是只有相应的描述符信息会被拷贝到相应的socket缓冲区当中。该描述符包含了两方面的信息：a)kernel buffer的内存地址；b)kernel buffer的偏移量。</w:t>
+      </w:r>
+      <w:r>
+        <w:br w:type="textWrapping"/>
+      </w:r>
+      <w:r>
+        <w:t>③ sendfile系统调用返回，导致内核空间到用户空间的上下文切换(第二次上下文切换)。DMA gather copy根据socket缓冲区中描述符提供的位置和偏移量信息直接将内核空间缓冲区中的数据拷贝到协议引擎上(第二次拷贝: kernel buffer ——&gt; protocol engine)，这样就避免了最后一次CPU数据拷贝。</w:t>
+      </w:r>
+    </w:p>
+    <w:p>
+      <w:pPr>
+        <w:pStyle w:val="10"/>
+        <w:keepNext w:val="0"/>
+        <w:keepLines w:val="0"/>
+        <w:widowControl/>
+        <w:suppressLineNumbers w:val="0"/>
+        <w:rPr>
+          <w:rFonts w:hint="eastAsia" w:ascii="微软雅黑" w:hAnsi="微软雅黑" w:cs="微软雅黑"/>
+          <w:color w:val="000000" w:themeColor="text1"/>
+          <w:sz w:val="24"/>
+          <w:szCs w:val="24"/>
+          <w:lang w:val="en-US" w:eastAsia="zh-CN"/>
+        </w:rPr>
+      </w:pPr>
+      <w:r>
+        <w:rPr>
+          <w:rStyle w:val="13"/>
+        </w:rPr>
+        <w:t>总的来说，带有DMA收集拷贝功能的sendfile实现的I/O只使用了2次用户空间与内核空间的上下文切换，以及2次数据的拷贝，而且这2次的数据拷贝都是非CPU拷贝。这样一来我们就实现了最理想的零拷贝I/O传输了，不需要任何一次的CPU拷贝，以及最少的上下文切换。</w:t>
+      </w:r>
+    </w:p>
+    <w:p>
+      <w:pPr>
+        <w:pStyle w:val="23"/>
+        <w:spacing w:line="360" w:lineRule="auto"/>
+        <w:rPr>
+          <w:rFonts w:hint="eastAsia" w:ascii="微软雅黑" w:hAnsi="微软雅黑" w:eastAsia="微软雅黑" w:cs="微软雅黑"/>
+          <w:color w:val="000000" w:themeColor="text1"/>
+          <w:kern w:val="0"/>
+          <w:sz w:val="24"/>
+          <w:szCs w:val="24"/>
+          <w:lang w:val="en-US" w:eastAsia="zh-CN" w:bidi="ar-SA"/>
+        </w:rPr>
+      </w:pPr>
+      <w:r>
+        <w:rPr>
+          <w:rFonts w:hint="eastAsia" w:ascii="微软雅黑" w:hAnsi="微软雅黑" w:cs="微软雅黑"/>
+          <w:color w:val="000000" w:themeColor="text1"/>
+          <w:sz w:val="24"/>
+          <w:szCs w:val="24"/>
+          <w:lang w:val="en-US" w:eastAsia="zh-CN"/>
+        </w:rPr>
+        <w:t>优点：1.</w:t>
+      </w:r>
+      <w:r>
+        <w:rPr>
+          <w:rFonts w:hint="eastAsia" w:ascii="微软雅黑" w:hAnsi="微软雅黑" w:eastAsia="微软雅黑" w:cs="微软雅黑"/>
+          <w:color w:val="000000" w:themeColor="text1"/>
+          <w:kern w:val="0"/>
+          <w:sz w:val="24"/>
+          <w:szCs w:val="24"/>
+          <w:lang w:val="en-US" w:eastAsia="zh-CN" w:bidi="ar-SA"/>
+        </w:rPr>
+        <w:t>减少甚至完全避免不必要的CPU拷贝，从而让CPU解脱出来去执行其他的任务2.</w:t>
+      </w:r>
+      <w:r>
+        <w:rPr>
+          <w:rFonts w:hint="default" w:ascii="微软雅黑" w:hAnsi="微软雅黑" w:eastAsia="微软雅黑" w:cs="微软雅黑"/>
+          <w:color w:val="000000" w:themeColor="text1"/>
+          <w:kern w:val="0"/>
+          <w:sz w:val="24"/>
+          <w:szCs w:val="24"/>
+          <w:lang w:val="en-US" w:eastAsia="zh-CN" w:bidi="ar-SA"/>
+        </w:rPr>
+        <w:t>减少内存带宽的占用</w:t>
+      </w:r>
+      <w:r>
+        <w:rPr>
+          <w:rFonts w:hint="eastAsia" w:ascii="微软雅黑" w:hAnsi="微软雅黑" w:eastAsia="微软雅黑" w:cs="微软雅黑"/>
+          <w:color w:val="000000" w:themeColor="text1"/>
+          <w:kern w:val="0"/>
+          <w:sz w:val="24"/>
+          <w:szCs w:val="24"/>
+          <w:lang w:val="en-US" w:eastAsia="zh-CN" w:bidi="ar-SA"/>
+        </w:rPr>
+        <w:t>3.</w:t>
+      </w:r>
+      <w:r>
+        <w:rPr>
+          <w:rFonts w:hint="default" w:ascii="微软雅黑" w:hAnsi="微软雅黑" w:eastAsia="微软雅黑" w:cs="微软雅黑"/>
+          <w:color w:val="000000" w:themeColor="text1"/>
+          <w:kern w:val="0"/>
+          <w:sz w:val="24"/>
+          <w:szCs w:val="24"/>
+          <w:lang w:val="en-US" w:eastAsia="zh-CN" w:bidi="ar-SA"/>
+        </w:rPr>
+        <w:t>通常零拷贝技术还能够减少用户空间和操作系统内核空间之间的上下文切换</w:t>
       </w:r>
     </w:p>
     <w:p>
@@ -37842,6 +38299,7 @@
       <w:pPr>
         <w:widowControl w:val="0"/>
         <w:numPr>
+          <w:ilvl w:val="0"/>
           <w:numId w:val="0"/>
         </w:numPr>
         <w:jc w:val="both"/>
@@ -37918,6 +38376,7 @@
     <w:p>
       <w:pPr>
         <w:numPr>
+          <w:ilvl w:val="0"/>
           <w:numId w:val="0"/>
         </w:numPr>
         <w:ind w:left="480" w:leftChars="0"/>
@@ -37969,6 +38428,7 @@
     <w:p>
       <w:pPr>
         <w:numPr>
+          <w:ilvl w:val="0"/>
           <w:numId w:val="0"/>
         </w:numPr>
         <w:ind w:left="480" w:leftChars="0"/>
@@ -38011,8 +38471,6 @@
         </w:rPr>
         <w:t>查看主从配置：info replication</w:t>
       </w:r>
-      <w:bookmarkStart w:id="0" w:name="_GoBack"/>
-      <w:bookmarkEnd w:id="0"/>
     </w:p>
     <w:p>
       <w:pPr>
@@ -53472,36 +53930,1449 @@
         <w:pStyle w:val="23"/>
         <w:spacing w:line="360" w:lineRule="auto"/>
         <w:rPr>
-          <w:rFonts w:ascii="微软雅黑" w:hAnsi="微软雅黑" w:cs="微软雅黑"/>
-          <w:color w:val="000000" w:themeColor="text1"/>
-          <w:sz w:val="24"/>
-          <w:szCs w:val="24"/>
-        </w:rPr>
-      </w:pPr>
-    </w:p>
-    <w:p>
-      <w:pPr>
-        <w:pStyle w:val="23"/>
-        <w:spacing w:line="360" w:lineRule="auto"/>
-        <w:rPr>
-          <w:rFonts w:ascii="微软雅黑" w:hAnsi="微软雅黑" w:cs="微软雅黑"/>
-          <w:color w:val="000000" w:themeColor="text1"/>
-          <w:sz w:val="24"/>
-          <w:szCs w:val="24"/>
-        </w:rPr>
-      </w:pPr>
-    </w:p>
-    <w:p>
-      <w:pPr>
-        <w:pStyle w:val="23"/>
-        <w:spacing w:line="360" w:lineRule="auto"/>
-        <w:rPr>
-          <w:rFonts w:ascii="微软雅黑" w:hAnsi="微软雅黑" w:cs="微软雅黑"/>
-          <w:color w:val="000000" w:themeColor="text1"/>
-          <w:sz w:val="24"/>
-          <w:szCs w:val="24"/>
-        </w:rPr>
-      </w:pPr>
+          <w:rFonts w:hint="eastAsia" w:ascii="微软雅黑" w:hAnsi="微软雅黑" w:cs="微软雅黑"/>
+          <w:color w:val="000000" w:themeColor="text1"/>
+          <w:sz w:val="24"/>
+          <w:szCs w:val="24"/>
+          <w:lang w:val="en-US" w:eastAsia="zh-CN"/>
+        </w:rPr>
+      </w:pPr>
+      <w:r>
+        <w:rPr>
+          <w:rFonts w:hint="eastAsia" w:ascii="微软雅黑" w:hAnsi="微软雅黑" w:cs="微软雅黑"/>
+          <w:color w:val="000000" w:themeColor="text1"/>
+          <w:sz w:val="24"/>
+          <w:szCs w:val="24"/>
+          <w:lang w:val="en-US" w:eastAsia="zh-CN"/>
+        </w:rPr>
+        <w:t>hadoop集群搭建：</w:t>
+      </w:r>
+    </w:p>
+    <w:p>
+      <w:pPr>
+        <w:pStyle w:val="23"/>
+        <w:numPr>
+          <w:ilvl w:val="0"/>
+          <w:numId w:val="19"/>
+        </w:numPr>
+        <w:spacing w:line="360" w:lineRule="auto"/>
+        <w:rPr>
+          <w:rFonts w:hint="eastAsia" w:ascii="微软雅黑" w:hAnsi="微软雅黑" w:cs="微软雅黑"/>
+          <w:color w:val="000000" w:themeColor="text1"/>
+          <w:sz w:val="24"/>
+          <w:szCs w:val="24"/>
+          <w:lang w:val="en-US" w:eastAsia="zh-CN"/>
+        </w:rPr>
+      </w:pPr>
+      <w:r>
+        <w:rPr>
+          <w:rFonts w:hint="eastAsia" w:ascii="微软雅黑" w:hAnsi="微软雅黑" w:cs="微软雅黑"/>
+          <w:color w:val="000000" w:themeColor="text1"/>
+          <w:sz w:val="24"/>
+          <w:szCs w:val="24"/>
+          <w:lang w:val="en-US" w:eastAsia="zh-CN"/>
+        </w:rPr>
+        <w:t>单节点：</w:t>
+      </w:r>
+    </w:p>
+    <w:p>
+      <w:pPr>
+        <w:pStyle w:val="23"/>
+        <w:numPr>
+          <w:ilvl w:val="0"/>
+          <w:numId w:val="19"/>
+        </w:numPr>
+        <w:spacing w:line="360" w:lineRule="auto"/>
+        <w:rPr>
+          <w:rFonts w:hint="default" w:ascii="微软雅黑" w:hAnsi="微软雅黑" w:cs="微软雅黑"/>
+          <w:color w:val="000000" w:themeColor="text1"/>
+          <w:sz w:val="24"/>
+          <w:szCs w:val="24"/>
+          <w:lang w:val="en-US" w:eastAsia="zh-CN"/>
+        </w:rPr>
+      </w:pPr>
+      <w:r>
+        <w:rPr>
+          <w:rFonts w:hint="eastAsia" w:ascii="微软雅黑" w:hAnsi="微软雅黑" w:cs="微软雅黑"/>
+          <w:color w:val="000000" w:themeColor="text1"/>
+          <w:sz w:val="24"/>
+          <w:szCs w:val="24"/>
+          <w:lang w:val="en-US" w:eastAsia="zh-CN"/>
+        </w:rPr>
+        <w:t>伪分布式</w:t>
+      </w:r>
+    </w:p>
+    <w:p>
+      <w:pPr>
+        <w:pStyle w:val="23"/>
+        <w:numPr>
+          <w:ilvl w:val="0"/>
+          <w:numId w:val="19"/>
+        </w:numPr>
+        <w:spacing w:line="360" w:lineRule="auto"/>
+        <w:rPr>
+          <w:rFonts w:hint="default" w:ascii="微软雅黑" w:hAnsi="微软雅黑" w:cs="微软雅黑"/>
+          <w:color w:val="000000" w:themeColor="text1"/>
+          <w:sz w:val="24"/>
+          <w:szCs w:val="24"/>
+          <w:lang w:val="en-US" w:eastAsia="zh-CN"/>
+        </w:rPr>
+      </w:pPr>
+      <w:r>
+        <w:rPr>
+          <w:rFonts w:hint="eastAsia" w:ascii="微软雅黑" w:hAnsi="微软雅黑" w:cs="微软雅黑"/>
+          <w:color w:val="000000" w:themeColor="text1"/>
+          <w:sz w:val="24"/>
+          <w:szCs w:val="24"/>
+          <w:lang w:val="en-US" w:eastAsia="zh-CN"/>
+        </w:rPr>
+        <w:t>完全分布式</w:t>
+      </w:r>
+    </w:p>
+    <w:p>
+      <w:pPr>
+        <w:pStyle w:val="23"/>
+        <w:numPr>
+          <w:ilvl w:val="0"/>
+          <w:numId w:val="19"/>
+        </w:numPr>
+        <w:spacing w:line="360" w:lineRule="auto"/>
+        <w:rPr>
+          <w:rFonts w:hint="default" w:ascii="微软雅黑" w:hAnsi="微软雅黑" w:cs="微软雅黑"/>
+          <w:color w:val="000000" w:themeColor="text1"/>
+          <w:sz w:val="24"/>
+          <w:szCs w:val="24"/>
+          <w:lang w:val="en-US" w:eastAsia="zh-CN"/>
+        </w:rPr>
+      </w:pPr>
+      <w:r>
+        <w:rPr>
+          <w:rFonts w:hint="eastAsia" w:ascii="微软雅黑" w:hAnsi="微软雅黑" w:cs="微软雅黑"/>
+          <w:color w:val="000000" w:themeColor="text1"/>
+          <w:sz w:val="24"/>
+          <w:szCs w:val="24"/>
+          <w:lang w:val="en-US" w:eastAsia="zh-CN"/>
+        </w:rPr>
+        <w:t>HA（高可用）</w:t>
+      </w:r>
+    </w:p>
+    <w:p>
+      <w:pPr>
+        <w:pStyle w:val="23"/>
+        <w:numPr>
+          <w:ilvl w:val="0"/>
+          <w:numId w:val="19"/>
+        </w:numPr>
+        <w:spacing w:line="360" w:lineRule="auto"/>
+        <w:rPr>
+          <w:rFonts w:hint="default" w:ascii="微软雅黑" w:hAnsi="微软雅黑" w:cs="微软雅黑"/>
+          <w:color w:val="000000" w:themeColor="text1"/>
+          <w:sz w:val="24"/>
+          <w:szCs w:val="24"/>
+          <w:lang w:val="en-US" w:eastAsia="zh-CN"/>
+        </w:rPr>
+      </w:pPr>
+      <w:r>
+        <w:rPr>
+          <w:rFonts w:hint="eastAsia" w:ascii="微软雅黑" w:hAnsi="微软雅黑" w:cs="微软雅黑"/>
+          <w:color w:val="000000" w:themeColor="text1"/>
+          <w:sz w:val="24"/>
+          <w:szCs w:val="24"/>
+          <w:lang w:val="en-US" w:eastAsia="zh-CN"/>
+        </w:rPr>
+        <w:t>联邦模式</w:t>
+      </w:r>
+    </w:p>
+    <w:p>
+      <w:pPr>
+        <w:pStyle w:val="23"/>
+        <w:numPr>
+          <w:ilvl w:val="0"/>
+          <w:numId w:val="0"/>
+        </w:numPr>
+        <w:spacing w:line="360" w:lineRule="auto"/>
+        <w:rPr>
+          <w:rFonts w:hint="eastAsia" w:ascii="微软雅黑" w:hAnsi="微软雅黑" w:cs="微软雅黑"/>
+          <w:color w:val="000000" w:themeColor="text1"/>
+          <w:sz w:val="24"/>
+          <w:szCs w:val="24"/>
+          <w:lang w:val="en-US" w:eastAsia="zh-CN"/>
+        </w:rPr>
+      </w:pPr>
+      <w:r>
+        <w:rPr>
+          <w:rFonts w:hint="eastAsia" w:ascii="微软雅黑" w:hAnsi="微软雅黑" w:cs="微软雅黑"/>
+          <w:color w:val="000000" w:themeColor="text1"/>
+          <w:sz w:val="24"/>
+          <w:szCs w:val="24"/>
+          <w:lang w:val="en-US" w:eastAsia="zh-CN"/>
+        </w:rPr>
+        <w:t>三、准备机器</w:t>
+      </w:r>
+    </w:p>
+    <w:p>
+      <w:pPr>
+        <w:pStyle w:val="23"/>
+        <w:numPr>
+          <w:ilvl w:val="0"/>
+          <w:numId w:val="0"/>
+        </w:numPr>
+        <w:spacing w:line="360" w:lineRule="auto"/>
+        <w:rPr>
+          <w:rFonts w:hint="eastAsia" w:ascii="微软雅黑" w:hAnsi="微软雅黑" w:cs="微软雅黑"/>
+          <w:color w:val="000000" w:themeColor="text1"/>
+          <w:sz w:val="24"/>
+          <w:szCs w:val="24"/>
+          <w:lang w:val="en-US" w:eastAsia="zh-CN"/>
+        </w:rPr>
+      </w:pPr>
+      <w:r>
+        <w:rPr>
+          <w:rFonts w:hint="eastAsia" w:ascii="微软雅黑" w:hAnsi="微软雅黑" w:cs="微软雅黑"/>
+          <w:color w:val="000000" w:themeColor="text1"/>
+          <w:sz w:val="24"/>
+          <w:szCs w:val="24"/>
+          <w:lang w:val="en-US" w:eastAsia="zh-CN"/>
+        </w:rPr>
+        <w:t xml:space="preserve"> 1.至少3台机器</w:t>
+      </w:r>
+    </w:p>
+    <w:p>
+      <w:pPr>
+        <w:pStyle w:val="23"/>
+        <w:numPr>
+          <w:ilvl w:val="0"/>
+          <w:numId w:val="0"/>
+        </w:numPr>
+        <w:spacing w:line="360" w:lineRule="auto"/>
+        <w:rPr>
+          <w:rFonts w:hint="eastAsia" w:ascii="微软雅黑" w:hAnsi="微软雅黑" w:cs="微软雅黑"/>
+          <w:color w:val="000000" w:themeColor="text1"/>
+          <w:sz w:val="24"/>
+          <w:szCs w:val="24"/>
+          <w:lang w:val="en-US" w:eastAsia="zh-CN"/>
+        </w:rPr>
+      </w:pPr>
+      <w:r>
+        <w:rPr>
+          <w:rFonts w:hint="eastAsia" w:ascii="微软雅黑" w:hAnsi="微软雅黑" w:cs="微软雅黑"/>
+          <w:color w:val="000000" w:themeColor="text1"/>
+          <w:sz w:val="24"/>
+          <w:szCs w:val="24"/>
+          <w:lang w:val="en-US" w:eastAsia="zh-CN"/>
+        </w:rPr>
+        <w:t xml:space="preserve">  1、配置静态ip</w:t>
+      </w:r>
+    </w:p>
+    <w:p>
+      <w:pPr>
+        <w:pStyle w:val="23"/>
+        <w:numPr>
+          <w:ilvl w:val="0"/>
+          <w:numId w:val="0"/>
+        </w:numPr>
+        <w:spacing w:line="360" w:lineRule="auto"/>
+        <w:rPr>
+          <w:rFonts w:hint="eastAsia" w:ascii="微软雅黑" w:hAnsi="微软雅黑" w:cs="微软雅黑"/>
+          <w:color w:val="000000" w:themeColor="text1"/>
+          <w:sz w:val="24"/>
+          <w:szCs w:val="24"/>
+          <w:lang w:val="en-US" w:eastAsia="zh-CN"/>
+        </w:rPr>
+      </w:pPr>
+      <w:r>
+        <w:rPr>
+          <w:rFonts w:hint="eastAsia" w:ascii="微软雅黑" w:hAnsi="微软雅黑" w:cs="微软雅黑"/>
+          <w:color w:val="000000" w:themeColor="text1"/>
+          <w:sz w:val="24"/>
+          <w:szCs w:val="24"/>
+          <w:lang w:val="en-US" w:eastAsia="zh-CN"/>
+        </w:rPr>
+        <w:t xml:space="preserve">  2、配置主机名称</w:t>
+      </w:r>
+    </w:p>
+    <w:p>
+      <w:pPr>
+        <w:pStyle w:val="23"/>
+        <w:numPr>
+          <w:ilvl w:val="0"/>
+          <w:numId w:val="0"/>
+        </w:numPr>
+        <w:spacing w:line="360" w:lineRule="auto"/>
+        <w:rPr>
+          <w:rFonts w:hint="default" w:ascii="微软雅黑" w:hAnsi="微软雅黑" w:cs="微软雅黑"/>
+          <w:color w:val="000000" w:themeColor="text1"/>
+          <w:sz w:val="24"/>
+          <w:szCs w:val="24"/>
+          <w:lang w:val="en-US" w:eastAsia="zh-CN"/>
+        </w:rPr>
+      </w:pPr>
+      <w:r>
+        <w:rPr>
+          <w:rFonts w:hint="eastAsia" w:ascii="微软雅黑" w:hAnsi="微软雅黑" w:cs="微软雅黑"/>
+          <w:color w:val="000000" w:themeColor="text1"/>
+          <w:sz w:val="24"/>
+          <w:szCs w:val="24"/>
+          <w:lang w:val="en-US" w:eastAsia="zh-CN"/>
+        </w:rPr>
+        <w:t xml:space="preserve">  3、配置主机映射（ip和hostname）</w:t>
+      </w:r>
+    </w:p>
+    <w:p>
+      <w:pPr>
+        <w:pStyle w:val="23"/>
+        <w:spacing w:line="360" w:lineRule="auto"/>
+        <w:rPr>
+          <w:rFonts w:hint="eastAsia" w:ascii="微软雅黑" w:hAnsi="微软雅黑" w:cs="微软雅黑"/>
+          <w:color w:val="000000" w:themeColor="text1"/>
+          <w:sz w:val="24"/>
+          <w:szCs w:val="24"/>
+          <w:lang w:val="en-US" w:eastAsia="zh-CN"/>
+        </w:rPr>
+      </w:pPr>
+      <w:r>
+        <w:rPr>
+          <w:rFonts w:hint="eastAsia" w:ascii="微软雅黑" w:hAnsi="微软雅黑" w:cs="微软雅黑"/>
+          <w:color w:val="000000" w:themeColor="text1"/>
+          <w:sz w:val="24"/>
+          <w:szCs w:val="24"/>
+          <w:lang w:val="en-US" w:eastAsia="zh-CN"/>
+        </w:rPr>
+        <w:t xml:space="preserve">  4、创建同名的用户配置sudoer权限，</w:t>
+      </w:r>
+    </w:p>
+    <w:p>
+      <w:pPr>
+        <w:pStyle w:val="23"/>
+        <w:spacing w:line="360" w:lineRule="auto"/>
+        <w:ind w:firstLine="240" w:firstLineChars="100"/>
+        <w:rPr>
+          <w:rFonts w:hint="eastAsia" w:ascii="微软雅黑" w:hAnsi="微软雅黑" w:cs="微软雅黑"/>
+          <w:color w:val="000000" w:themeColor="text1"/>
+          <w:sz w:val="24"/>
+          <w:szCs w:val="24"/>
+          <w:lang w:val="en-US" w:eastAsia="zh-CN"/>
+        </w:rPr>
+      </w:pPr>
+      <w:r>
+        <w:rPr>
+          <w:rFonts w:hint="eastAsia" w:ascii="微软雅黑" w:hAnsi="微软雅黑" w:cs="微软雅黑"/>
+          <w:color w:val="000000" w:themeColor="text1"/>
+          <w:sz w:val="24"/>
+          <w:szCs w:val="24"/>
+          <w:lang w:val="en-US" w:eastAsia="zh-CN"/>
+        </w:rPr>
+        <w:t>配置/etc/sudoers文件，将同一个用户名配置</w:t>
+      </w:r>
+    </w:p>
+    <w:p>
+      <w:pPr>
+        <w:pStyle w:val="23"/>
+        <w:spacing w:line="360" w:lineRule="auto"/>
+        <w:ind w:firstLine="240" w:firstLineChars="100"/>
+        <w:rPr>
+          <w:rFonts w:hint="default" w:ascii="微软雅黑" w:hAnsi="微软雅黑" w:cs="微软雅黑"/>
+          <w:color w:val="000000" w:themeColor="text1"/>
+          <w:sz w:val="24"/>
+          <w:szCs w:val="24"/>
+          <w:lang w:val="en-US" w:eastAsia="zh-CN"/>
+        </w:rPr>
+      </w:pPr>
+      <w:r>
+        <w:rPr>
+          <w:rFonts w:hint="default" w:ascii="微软雅黑" w:hAnsi="微软雅黑" w:cs="微软雅黑"/>
+          <w:color w:val="000000" w:themeColor="text1"/>
+          <w:sz w:val="24"/>
+          <w:szCs w:val="24"/>
+          <w:lang w:val="en-US" w:eastAsia="zh-CN"/>
+        </w:rPr>
+        <w:t>hadoop01        ALL=(ALL)       ALL</w:t>
+      </w:r>
+    </w:p>
+    <w:p>
+      <w:pPr>
+        <w:pStyle w:val="23"/>
+        <w:spacing w:line="360" w:lineRule="auto"/>
+        <w:ind w:firstLine="240" w:firstLineChars="100"/>
+        <w:rPr>
+          <w:rFonts w:hint="default" w:ascii="微软雅黑" w:hAnsi="微软雅黑" w:cs="微软雅黑"/>
+          <w:color w:val="000000" w:themeColor="text1"/>
+          <w:sz w:val="24"/>
+          <w:szCs w:val="24"/>
+          <w:lang w:val="en-US" w:eastAsia="zh-CN"/>
+        </w:rPr>
+      </w:pPr>
+      <w:r>
+        <w:rPr>
+          <w:rFonts w:hint="eastAsia" w:ascii="微软雅黑" w:hAnsi="微软雅黑" w:cs="微软雅黑"/>
+          <w:color w:val="000000" w:themeColor="text1"/>
+          <w:sz w:val="24"/>
+          <w:szCs w:val="24"/>
+          <w:lang w:val="en-US" w:eastAsia="zh-CN"/>
+        </w:rPr>
+        <w:t>这样，hadoop用户就具有了sudoer权限，意味着hadoop用户可以通过sudo + 命令</w:t>
+      </w:r>
+      <w:r>
+        <w:rPr>
+          <w:rFonts w:hint="default" w:ascii="微软雅黑" w:hAnsi="微软雅黑" w:cs="微软雅黑"/>
+          <w:color w:val="000000" w:themeColor="text1"/>
+          <w:sz w:val="24"/>
+          <w:szCs w:val="24"/>
+          <w:lang w:val="en-US" w:eastAsia="zh-CN"/>
+        </w:rPr>
+        <w:t>来执行一些原来只有root才可以执行的命令</w:t>
+      </w:r>
+    </w:p>
+    <w:p>
+      <w:pPr>
+        <w:pStyle w:val="23"/>
+        <w:spacing w:line="360" w:lineRule="auto"/>
+        <w:rPr>
+          <w:rFonts w:hint="eastAsia" w:ascii="微软雅黑" w:hAnsi="微软雅黑" w:cs="微软雅黑"/>
+          <w:color w:val="000000" w:themeColor="text1"/>
+          <w:sz w:val="24"/>
+          <w:szCs w:val="24"/>
+          <w:lang w:val="en-US" w:eastAsia="zh-CN"/>
+        </w:rPr>
+      </w:pPr>
+      <w:r>
+        <w:rPr>
+          <w:rFonts w:hint="eastAsia" w:ascii="微软雅黑" w:hAnsi="微软雅黑" w:cs="微软雅黑"/>
+          <w:color w:val="000000" w:themeColor="text1"/>
+          <w:sz w:val="24"/>
+          <w:szCs w:val="24"/>
+          <w:lang w:val="en-US" w:eastAsia="zh-CN"/>
+        </w:rPr>
+        <w:t xml:space="preserve">  5、同步时间</w:t>
+      </w:r>
+    </w:p>
+    <w:p>
+      <w:pPr>
+        <w:pStyle w:val="23"/>
+        <w:spacing w:line="360" w:lineRule="auto"/>
+        <w:rPr>
+          <w:rFonts w:hint="eastAsia" w:ascii="微软雅黑" w:hAnsi="微软雅黑" w:cs="微软雅黑"/>
+          <w:color w:val="000000" w:themeColor="text1"/>
+          <w:sz w:val="24"/>
+          <w:szCs w:val="24"/>
+          <w:lang w:val="en-US" w:eastAsia="zh-CN"/>
+        </w:rPr>
+      </w:pPr>
+      <w:r>
+        <w:rPr>
+          <w:rFonts w:hint="eastAsia" w:ascii="微软雅黑" w:hAnsi="微软雅黑" w:cs="微软雅黑"/>
+          <w:color w:val="000000" w:themeColor="text1"/>
+          <w:sz w:val="24"/>
+          <w:szCs w:val="24"/>
+          <w:lang w:val="en-US" w:eastAsia="zh-CN"/>
+        </w:rPr>
+        <w:t xml:space="preserve">  6、配置ssh免密登录（利用普通用户）</w:t>
+      </w:r>
+    </w:p>
+    <w:p>
+      <w:pPr>
+        <w:pStyle w:val="23"/>
+        <w:spacing w:line="360" w:lineRule="auto"/>
+        <w:rPr>
+          <w:rFonts w:hint="default" w:ascii="微软雅黑" w:hAnsi="微软雅黑" w:cs="微软雅黑"/>
+          <w:color w:val="000000" w:themeColor="text1"/>
+          <w:sz w:val="24"/>
+          <w:szCs w:val="24"/>
+          <w:lang w:val="en-US" w:eastAsia="zh-CN"/>
+        </w:rPr>
+      </w:pPr>
+      <w:r>
+        <w:rPr>
+          <w:rFonts w:hint="eastAsia" w:ascii="微软雅黑" w:hAnsi="微软雅黑" w:cs="微软雅黑"/>
+          <w:color w:val="000000" w:themeColor="text1"/>
+          <w:sz w:val="24"/>
+          <w:szCs w:val="24"/>
+          <w:lang w:val="en-US" w:eastAsia="zh-CN"/>
+        </w:rPr>
+        <w:t xml:space="preserve">   1）生成密钥对：ssh-keygen ,需要回车三次</w:t>
+      </w:r>
+    </w:p>
+    <w:p>
+      <w:pPr>
+        <w:pStyle w:val="23"/>
+        <w:spacing w:line="360" w:lineRule="auto"/>
+        <w:rPr>
+          <w:rFonts w:hint="eastAsia" w:ascii="微软雅黑" w:hAnsi="微软雅黑" w:cs="微软雅黑"/>
+          <w:color w:val="000000" w:themeColor="text1"/>
+          <w:sz w:val="24"/>
+          <w:szCs w:val="24"/>
+          <w:lang w:val="en-US" w:eastAsia="zh-CN"/>
+        </w:rPr>
+      </w:pPr>
+      <w:r>
+        <w:rPr>
+          <w:rFonts w:hint="eastAsia" w:ascii="微软雅黑" w:hAnsi="微软雅黑" w:cs="微软雅黑"/>
+          <w:color w:val="000000" w:themeColor="text1"/>
+          <w:sz w:val="24"/>
+          <w:szCs w:val="24"/>
+          <w:lang w:val="en-US" w:eastAsia="zh-CN"/>
+        </w:rPr>
+        <w:t xml:space="preserve">   2)把公钥发送给其他机器：ssh-copy-id ip</w:t>
+      </w:r>
+    </w:p>
+    <w:p>
+      <w:pPr>
+        <w:pStyle w:val="23"/>
+        <w:spacing w:line="360" w:lineRule="auto"/>
+        <w:rPr>
+          <w:rFonts w:hint="default" w:ascii="微软雅黑" w:hAnsi="微软雅黑" w:cs="微软雅黑"/>
+          <w:color w:val="000000" w:themeColor="text1"/>
+          <w:sz w:val="24"/>
+          <w:szCs w:val="24"/>
+          <w:lang w:val="en-US" w:eastAsia="zh-CN"/>
+        </w:rPr>
+      </w:pPr>
+      <w:r>
+        <w:rPr>
+          <w:rFonts w:hint="eastAsia" w:ascii="微软雅黑" w:hAnsi="微软雅黑" w:cs="微软雅黑"/>
+          <w:color w:val="000000" w:themeColor="text1"/>
+          <w:sz w:val="24"/>
+          <w:szCs w:val="24"/>
+          <w:lang w:val="en-US" w:eastAsia="zh-CN"/>
+        </w:rPr>
+        <w:t xml:space="preserve">  用ssh登录，ssh + ip ,退出：exit</w:t>
+      </w:r>
+    </w:p>
+    <w:p>
+      <w:pPr>
+        <w:pStyle w:val="23"/>
+        <w:spacing w:line="360" w:lineRule="auto"/>
+        <w:rPr>
+          <w:rFonts w:hint="eastAsia" w:ascii="微软雅黑" w:hAnsi="微软雅黑" w:cs="微软雅黑"/>
+          <w:color w:val="000000" w:themeColor="text1"/>
+          <w:sz w:val="24"/>
+          <w:szCs w:val="24"/>
+          <w:lang w:val="en-US" w:eastAsia="zh-CN"/>
+        </w:rPr>
+      </w:pPr>
+      <w:r>
+        <w:rPr>
+          <w:rFonts w:hint="eastAsia" w:ascii="微软雅黑" w:hAnsi="微软雅黑" w:cs="微软雅黑"/>
+          <w:color w:val="000000" w:themeColor="text1"/>
+          <w:sz w:val="24"/>
+          <w:szCs w:val="24"/>
+          <w:lang w:val="en-US" w:eastAsia="zh-CN"/>
+        </w:rPr>
+        <w:t xml:space="preserve">  7、selinux：安全secrity-enhanced linux安全增强的linux</w:t>
+      </w:r>
+    </w:p>
+    <w:p>
+      <w:pPr>
+        <w:pStyle w:val="23"/>
+        <w:spacing w:line="360" w:lineRule="auto"/>
+        <w:rPr>
+          <w:rFonts w:hint="eastAsia" w:ascii="微软雅黑" w:hAnsi="微软雅黑" w:cs="微软雅黑"/>
+          <w:color w:val="000000" w:themeColor="text1"/>
+          <w:sz w:val="24"/>
+          <w:szCs w:val="24"/>
+          <w:lang w:val="en-US" w:eastAsia="zh-CN"/>
+        </w:rPr>
+      </w:pPr>
+      <w:r>
+        <w:rPr>
+          <w:rFonts w:hint="eastAsia" w:ascii="微软雅黑" w:hAnsi="微软雅黑" w:cs="微软雅黑"/>
+          <w:color w:val="000000" w:themeColor="text1"/>
+          <w:sz w:val="24"/>
+          <w:szCs w:val="24"/>
+          <w:lang w:val="en-US" w:eastAsia="zh-CN"/>
+        </w:rPr>
+        <w:t xml:space="preserve">  vim  /etc/selinux/config</w:t>
+      </w:r>
+    </w:p>
+    <w:p>
+      <w:pPr>
+        <w:pStyle w:val="23"/>
+        <w:spacing w:line="360" w:lineRule="auto"/>
+        <w:rPr>
+          <w:rFonts w:hint="eastAsia" w:ascii="微软雅黑" w:hAnsi="微软雅黑" w:cs="微软雅黑"/>
+          <w:color w:val="000000" w:themeColor="text1"/>
+          <w:sz w:val="24"/>
+          <w:szCs w:val="24"/>
+          <w:lang w:val="en-US" w:eastAsia="zh-CN"/>
+        </w:rPr>
+      </w:pPr>
+      <w:r>
+        <w:rPr>
+          <w:rFonts w:hint="eastAsia" w:ascii="微软雅黑" w:hAnsi="微软雅黑" w:cs="微软雅黑"/>
+          <w:color w:val="000000" w:themeColor="text1"/>
+          <w:sz w:val="24"/>
+          <w:szCs w:val="24"/>
+          <w:lang w:val="en-US" w:eastAsia="zh-CN"/>
+        </w:rPr>
+        <w:t xml:space="preserve">  三种情况：</w:t>
+      </w:r>
+    </w:p>
+    <w:p>
+      <w:pPr>
+        <w:pStyle w:val="23"/>
+        <w:spacing w:line="360" w:lineRule="auto"/>
+        <w:rPr>
+          <w:rFonts w:hint="eastAsia" w:ascii="微软雅黑" w:hAnsi="微软雅黑" w:cs="微软雅黑"/>
+          <w:color w:val="000000" w:themeColor="text1"/>
+          <w:sz w:val="24"/>
+          <w:szCs w:val="24"/>
+          <w:lang w:val="en-US" w:eastAsia="zh-CN"/>
+        </w:rPr>
+      </w:pPr>
+      <w:r>
+        <w:rPr>
+          <w:rFonts w:hint="eastAsia" w:ascii="微软雅黑" w:hAnsi="微软雅黑" w:cs="微软雅黑"/>
+          <w:color w:val="000000" w:themeColor="text1"/>
+          <w:sz w:val="24"/>
+          <w:szCs w:val="24"/>
+          <w:lang w:val="en-US" w:eastAsia="zh-CN"/>
+        </w:rPr>
+        <w:t xml:space="preserve">  enforce：强制的，必须严格遵循的</w:t>
+      </w:r>
+    </w:p>
+    <w:p>
+      <w:pPr>
+        <w:pStyle w:val="23"/>
+        <w:spacing w:line="360" w:lineRule="auto"/>
+        <w:rPr>
+          <w:rFonts w:hint="eastAsia" w:ascii="微软雅黑" w:hAnsi="微软雅黑" w:cs="微软雅黑"/>
+          <w:color w:val="000000" w:themeColor="text1"/>
+          <w:sz w:val="24"/>
+          <w:szCs w:val="24"/>
+          <w:lang w:val="en-US" w:eastAsia="zh-CN"/>
+        </w:rPr>
+      </w:pPr>
+      <w:r>
+        <w:rPr>
+          <w:rFonts w:hint="eastAsia" w:ascii="微软雅黑" w:hAnsi="微软雅黑" w:cs="微软雅黑"/>
+          <w:color w:val="000000" w:themeColor="text1"/>
+          <w:sz w:val="24"/>
+          <w:szCs w:val="24"/>
+          <w:lang w:val="en-US" w:eastAsia="zh-CN"/>
+        </w:rPr>
+        <w:t xml:space="preserve">  permissive：宽容的，如果不遵循会一直打印警告信息</w:t>
+      </w:r>
+    </w:p>
+    <w:p>
+      <w:pPr>
+        <w:pStyle w:val="23"/>
+        <w:spacing w:line="360" w:lineRule="auto"/>
+        <w:rPr>
+          <w:rFonts w:hint="default" w:ascii="微软雅黑" w:hAnsi="微软雅黑" w:cs="微软雅黑"/>
+          <w:color w:val="000000" w:themeColor="text1"/>
+          <w:sz w:val="24"/>
+          <w:szCs w:val="24"/>
+          <w:lang w:val="en-US" w:eastAsia="zh-CN"/>
+        </w:rPr>
+      </w:pPr>
+      <w:r>
+        <w:rPr>
+          <w:rFonts w:hint="eastAsia" w:ascii="微软雅黑" w:hAnsi="微软雅黑" w:cs="微软雅黑"/>
+          <w:color w:val="000000" w:themeColor="text1"/>
+          <w:sz w:val="24"/>
+          <w:szCs w:val="24"/>
+          <w:lang w:val="en-US" w:eastAsia="zh-CN"/>
+        </w:rPr>
+        <w:t xml:space="preserve">  disable：禁用的</w:t>
+      </w:r>
+    </w:p>
+    <w:p>
+      <w:pPr>
+        <w:pStyle w:val="23"/>
+        <w:spacing w:line="360" w:lineRule="auto"/>
+        <w:rPr>
+          <w:rFonts w:hint="eastAsia" w:ascii="微软雅黑" w:hAnsi="微软雅黑" w:cs="微软雅黑"/>
+          <w:color w:val="000000" w:themeColor="text1"/>
+          <w:sz w:val="24"/>
+          <w:szCs w:val="24"/>
+          <w:lang w:val="en-US" w:eastAsia="zh-CN"/>
+        </w:rPr>
+      </w:pPr>
+      <w:r>
+        <w:rPr>
+          <w:rFonts w:hint="eastAsia" w:ascii="微软雅黑" w:hAnsi="微软雅黑" w:cs="微软雅黑"/>
+          <w:color w:val="000000" w:themeColor="text1"/>
+          <w:sz w:val="24"/>
+          <w:szCs w:val="24"/>
+          <w:lang w:val="en-US" w:eastAsia="zh-CN"/>
+        </w:rPr>
+        <w:t xml:space="preserve">  8、关闭防火墙</w:t>
+      </w:r>
+    </w:p>
+    <w:p>
+      <w:pPr>
+        <w:pStyle w:val="23"/>
+        <w:spacing w:line="360" w:lineRule="auto"/>
+        <w:rPr>
+          <w:rFonts w:hint="eastAsia" w:ascii="微软雅黑" w:hAnsi="微软雅黑" w:cs="微软雅黑"/>
+          <w:color w:val="000000" w:themeColor="text1"/>
+          <w:sz w:val="24"/>
+          <w:szCs w:val="24"/>
+          <w:lang w:val="en-US" w:eastAsia="zh-CN"/>
+        </w:rPr>
+      </w:pPr>
+      <w:r>
+        <w:rPr>
+          <w:rFonts w:hint="eastAsia" w:ascii="微软雅黑" w:hAnsi="微软雅黑" w:cs="微软雅黑"/>
+          <w:color w:val="000000" w:themeColor="text1"/>
+          <w:sz w:val="24"/>
+          <w:szCs w:val="24"/>
+          <w:lang w:val="en-US" w:eastAsia="zh-CN"/>
+        </w:rPr>
+        <w:t>搭建Hadoop集群：</w:t>
+      </w:r>
+    </w:p>
+    <w:p>
+      <w:pPr>
+        <w:pStyle w:val="23"/>
+        <w:numPr>
+          <w:ilvl w:val="0"/>
+          <w:numId w:val="20"/>
+        </w:numPr>
+        <w:spacing w:line="360" w:lineRule="auto"/>
+        <w:rPr>
+          <w:rFonts w:hint="eastAsia" w:ascii="微软雅黑" w:hAnsi="微软雅黑" w:cs="微软雅黑"/>
+          <w:color w:val="000000" w:themeColor="text1"/>
+          <w:sz w:val="24"/>
+          <w:szCs w:val="24"/>
+          <w:lang w:val="en-US" w:eastAsia="zh-CN"/>
+        </w:rPr>
+      </w:pPr>
+      <w:r>
+        <w:rPr>
+          <w:rFonts w:hint="eastAsia" w:ascii="微软雅黑" w:hAnsi="微软雅黑" w:cs="微软雅黑"/>
+          <w:color w:val="000000" w:themeColor="text1"/>
+          <w:sz w:val="24"/>
+          <w:szCs w:val="24"/>
+          <w:lang w:val="en-US" w:eastAsia="zh-CN"/>
+        </w:rPr>
+        <w:t>上传到linux系统</w:t>
+      </w:r>
+    </w:p>
+    <w:p>
+      <w:pPr>
+        <w:pStyle w:val="23"/>
+        <w:numPr>
+          <w:ilvl w:val="0"/>
+          <w:numId w:val="20"/>
+        </w:numPr>
+        <w:spacing w:line="360" w:lineRule="auto"/>
+        <w:rPr>
+          <w:rFonts w:hint="default" w:ascii="微软雅黑" w:hAnsi="微软雅黑" w:cs="微软雅黑"/>
+          <w:color w:val="000000" w:themeColor="text1"/>
+          <w:sz w:val="24"/>
+          <w:szCs w:val="24"/>
+          <w:lang w:val="en-US" w:eastAsia="zh-CN"/>
+        </w:rPr>
+      </w:pPr>
+      <w:r>
+        <w:rPr>
+          <w:rFonts w:hint="eastAsia" w:ascii="微软雅黑" w:hAnsi="微软雅黑" w:cs="微软雅黑"/>
+          <w:color w:val="000000" w:themeColor="text1"/>
+          <w:sz w:val="24"/>
+          <w:szCs w:val="24"/>
+          <w:lang w:val="en-US" w:eastAsia="zh-CN"/>
+        </w:rPr>
+        <w:t>查看目录结构</w:t>
+      </w:r>
+    </w:p>
+    <w:p>
+      <w:pPr>
+        <w:pStyle w:val="23"/>
+        <w:numPr>
+          <w:ilvl w:val="0"/>
+          <w:numId w:val="0"/>
+        </w:numPr>
+        <w:spacing w:line="360" w:lineRule="auto"/>
+        <w:rPr>
+          <w:rFonts w:hint="eastAsia" w:ascii="微软雅黑" w:hAnsi="微软雅黑" w:cs="微软雅黑"/>
+          <w:color w:val="000000" w:themeColor="text1"/>
+          <w:sz w:val="24"/>
+          <w:szCs w:val="24"/>
+          <w:lang w:val="en-US" w:eastAsia="zh-CN"/>
+        </w:rPr>
+      </w:pPr>
+      <w:r>
+        <w:rPr>
+          <w:rFonts w:hint="eastAsia" w:ascii="微软雅黑" w:hAnsi="微软雅黑" w:cs="微软雅黑"/>
+          <w:color w:val="000000" w:themeColor="text1"/>
+          <w:sz w:val="24"/>
+          <w:szCs w:val="24"/>
+          <w:lang w:val="en-US" w:eastAsia="zh-CN"/>
+        </w:rPr>
+        <w:t xml:space="preserve">  bin：二进制可执行文件（Hadoop/hdfs/mapred/yarn）</w:t>
+      </w:r>
+    </w:p>
+    <w:p>
+      <w:pPr>
+        <w:pStyle w:val="23"/>
+        <w:numPr>
+          <w:ilvl w:val="0"/>
+          <w:numId w:val="0"/>
+        </w:numPr>
+        <w:spacing w:line="360" w:lineRule="auto"/>
+        <w:rPr>
+          <w:rFonts w:hint="eastAsia" w:ascii="微软雅黑" w:hAnsi="微软雅黑" w:cs="微软雅黑"/>
+          <w:color w:val="000000" w:themeColor="text1"/>
+          <w:sz w:val="24"/>
+          <w:szCs w:val="24"/>
+          <w:lang w:val="en-US" w:eastAsia="zh-CN"/>
+        </w:rPr>
+      </w:pPr>
+      <w:r>
+        <w:rPr>
+          <w:rFonts w:hint="eastAsia" w:ascii="微软雅黑" w:hAnsi="微软雅黑" w:cs="微软雅黑"/>
+          <w:color w:val="000000" w:themeColor="text1"/>
+          <w:sz w:val="24"/>
+          <w:szCs w:val="24"/>
+          <w:lang w:val="en-US" w:eastAsia="zh-CN"/>
+        </w:rPr>
+        <w:t xml:space="preserve">  sbin：开启/关闭集群</w:t>
+      </w:r>
+    </w:p>
+    <w:p>
+      <w:pPr>
+        <w:pStyle w:val="23"/>
+        <w:numPr>
+          <w:ilvl w:val="0"/>
+          <w:numId w:val="0"/>
+        </w:numPr>
+        <w:spacing w:line="360" w:lineRule="auto"/>
+        <w:rPr>
+          <w:rFonts w:hint="eastAsia" w:ascii="微软雅黑" w:hAnsi="微软雅黑" w:cs="微软雅黑"/>
+          <w:color w:val="000000" w:themeColor="text1"/>
+          <w:sz w:val="24"/>
+          <w:szCs w:val="24"/>
+          <w:lang w:val="en-US" w:eastAsia="zh-CN"/>
+        </w:rPr>
+      </w:pPr>
+      <w:r>
+        <w:rPr>
+          <w:rFonts w:hint="eastAsia" w:ascii="微软雅黑" w:hAnsi="微软雅黑" w:cs="微软雅黑"/>
+          <w:color w:val="000000" w:themeColor="text1"/>
+          <w:sz w:val="24"/>
+          <w:szCs w:val="24"/>
+          <w:lang w:val="en-US" w:eastAsia="zh-CN"/>
+        </w:rPr>
+        <w:t>etc：Hadoop配置文件</w:t>
+      </w:r>
+    </w:p>
+    <w:p>
+      <w:pPr>
+        <w:pStyle w:val="23"/>
+        <w:numPr>
+          <w:ilvl w:val="0"/>
+          <w:numId w:val="0"/>
+        </w:numPr>
+        <w:spacing w:line="360" w:lineRule="auto"/>
+        <w:rPr>
+          <w:rFonts w:hint="eastAsia" w:ascii="微软雅黑" w:hAnsi="微软雅黑" w:cs="微软雅黑"/>
+          <w:color w:val="000000" w:themeColor="text1"/>
+          <w:sz w:val="24"/>
+          <w:szCs w:val="24"/>
+          <w:lang w:val="en-US" w:eastAsia="zh-CN"/>
+        </w:rPr>
+      </w:pPr>
+      <w:r>
+        <w:rPr>
+          <w:rFonts w:hint="eastAsia" w:ascii="微软雅黑" w:hAnsi="微软雅黑" w:cs="微软雅黑"/>
+          <w:color w:val="000000" w:themeColor="text1"/>
+          <w:sz w:val="24"/>
+          <w:szCs w:val="24"/>
+          <w:lang w:val="en-US" w:eastAsia="zh-CN"/>
+        </w:rPr>
+        <w:t xml:space="preserve">   Hadoop-env.sh/core-site.xml/hdfs-site.xml/yarn-site.xml/mapred-sit.xml/slaves</w:t>
+      </w:r>
+    </w:p>
+    <w:p>
+      <w:pPr>
+        <w:pStyle w:val="23"/>
+        <w:numPr>
+          <w:ilvl w:val="0"/>
+          <w:numId w:val="0"/>
+        </w:numPr>
+        <w:spacing w:line="360" w:lineRule="auto"/>
+        <w:rPr>
+          <w:rFonts w:hint="eastAsia" w:ascii="微软雅黑" w:hAnsi="微软雅黑" w:cs="微软雅黑"/>
+          <w:color w:val="000000" w:themeColor="text1"/>
+          <w:sz w:val="24"/>
+          <w:szCs w:val="24"/>
+          <w:lang w:val="en-US" w:eastAsia="zh-CN"/>
+        </w:rPr>
+      </w:pPr>
+      <w:r>
+        <w:rPr>
+          <w:rFonts w:hint="eastAsia" w:ascii="微软雅黑" w:hAnsi="微软雅黑" w:cs="微软雅黑"/>
+          <w:color w:val="000000" w:themeColor="text1"/>
+          <w:sz w:val="24"/>
+          <w:szCs w:val="24"/>
+          <w:lang w:val="en-US" w:eastAsia="zh-CN"/>
+        </w:rPr>
+        <w:t>运行方法：</w:t>
+      </w:r>
+    </w:p>
+    <w:p>
+      <w:pPr>
+        <w:pStyle w:val="23"/>
+        <w:numPr>
+          <w:ilvl w:val="0"/>
+          <w:numId w:val="0"/>
+        </w:numPr>
+        <w:spacing w:line="360" w:lineRule="auto"/>
+        <w:rPr>
+          <w:rFonts w:hint="default" w:ascii="微软雅黑" w:hAnsi="微软雅黑" w:cs="微软雅黑"/>
+          <w:color w:val="000000" w:themeColor="text1"/>
+          <w:sz w:val="24"/>
+          <w:szCs w:val="24"/>
+          <w:lang w:val="en-US" w:eastAsia="zh-CN"/>
+        </w:rPr>
+      </w:pPr>
+      <w:r>
+        <w:rPr>
+          <w:rFonts w:hint="default" w:ascii="微软雅黑" w:hAnsi="微软雅黑" w:cs="微软雅黑"/>
+          <w:color w:val="000000" w:themeColor="text1"/>
+          <w:sz w:val="24"/>
+          <w:szCs w:val="24"/>
+          <w:lang w:val="en-US" w:eastAsia="zh-CN"/>
+        </w:rPr>
+        <w:t xml:space="preserve"> bin/hadoop jar share/hadoop/mapreduce/hadoop-mapreduce-examples-2.7.7.jar grep input output 'hdfs'</w:t>
+      </w:r>
+    </w:p>
+    <w:p>
+      <w:pPr>
+        <w:pStyle w:val="23"/>
+        <w:numPr>
+          <w:ilvl w:val="0"/>
+          <w:numId w:val="2"/>
+        </w:numPr>
+        <w:spacing w:line="360" w:lineRule="auto"/>
+        <w:ind w:left="0" w:leftChars="0" w:firstLine="0" w:firstLineChars="0"/>
+        <w:rPr>
+          <w:rFonts w:hint="eastAsia" w:ascii="微软雅黑" w:hAnsi="微软雅黑" w:cs="微软雅黑"/>
+          <w:color w:val="000000" w:themeColor="text1"/>
+          <w:sz w:val="24"/>
+          <w:szCs w:val="24"/>
+          <w:lang w:val="en-US" w:eastAsia="zh-CN"/>
+        </w:rPr>
+      </w:pPr>
+      <w:r>
+        <w:rPr>
+          <w:rFonts w:hint="eastAsia" w:ascii="微软雅黑" w:hAnsi="微软雅黑" w:cs="微软雅黑"/>
+          <w:color w:val="000000" w:themeColor="text1"/>
+          <w:sz w:val="24"/>
+          <w:szCs w:val="24"/>
+          <w:lang w:val="en-US" w:eastAsia="zh-CN"/>
+        </w:rPr>
+        <w:t>伪分布式</w:t>
+      </w:r>
+    </w:p>
+    <w:p>
+      <w:pPr>
+        <w:pStyle w:val="23"/>
+        <w:numPr>
+          <w:ilvl w:val="0"/>
+          <w:numId w:val="0"/>
+        </w:numPr>
+        <w:spacing w:line="360" w:lineRule="auto"/>
+        <w:ind w:leftChars="0"/>
+        <w:rPr>
+          <w:rFonts w:hint="eastAsia" w:ascii="微软雅黑" w:hAnsi="微软雅黑" w:cs="微软雅黑"/>
+          <w:color w:val="000000" w:themeColor="text1"/>
+          <w:sz w:val="24"/>
+          <w:szCs w:val="24"/>
+          <w:lang w:val="en-US" w:eastAsia="zh-CN"/>
+        </w:rPr>
+      </w:pPr>
+      <w:r>
+        <w:rPr>
+          <w:rFonts w:hint="eastAsia" w:ascii="微软雅黑" w:hAnsi="微软雅黑" w:cs="微软雅黑"/>
+          <w:color w:val="000000" w:themeColor="text1"/>
+          <w:sz w:val="24"/>
+          <w:szCs w:val="24"/>
+          <w:lang w:val="en-US" w:eastAsia="zh-CN"/>
+        </w:rPr>
+        <w:t>以进程分离方式运行，hdfs，yarn集群中需要进程都可以启动</w:t>
+      </w:r>
+    </w:p>
+    <w:p>
+      <w:pPr>
+        <w:pStyle w:val="23"/>
+        <w:numPr>
+          <w:ilvl w:val="0"/>
+          <w:numId w:val="0"/>
+        </w:numPr>
+        <w:spacing w:line="360" w:lineRule="auto"/>
+        <w:ind w:leftChars="0"/>
+        <w:rPr>
+          <w:rFonts w:hint="eastAsia" w:ascii="微软雅黑" w:hAnsi="微软雅黑" w:cs="微软雅黑"/>
+          <w:color w:val="000000" w:themeColor="text1"/>
+          <w:sz w:val="24"/>
+          <w:szCs w:val="24"/>
+          <w:lang w:val="en-US" w:eastAsia="zh-CN"/>
+        </w:rPr>
+      </w:pPr>
+      <w:r>
+        <w:rPr>
+          <w:rFonts w:hint="eastAsia" w:ascii="微软雅黑" w:hAnsi="微软雅黑" w:cs="微软雅黑"/>
+          <w:color w:val="000000" w:themeColor="text1"/>
+          <w:sz w:val="24"/>
+          <w:szCs w:val="24"/>
+          <w:lang w:val="en-US" w:eastAsia="zh-CN"/>
+        </w:rPr>
+        <w:t>所有的进程都在一个节点上运行。</w:t>
+      </w:r>
+    </w:p>
+    <w:p>
+      <w:pPr>
+        <w:pStyle w:val="23"/>
+        <w:numPr>
+          <w:ilvl w:val="0"/>
+          <w:numId w:val="0"/>
+        </w:numPr>
+        <w:spacing w:line="360" w:lineRule="auto"/>
+        <w:ind w:leftChars="0"/>
+        <w:rPr>
+          <w:rFonts w:hint="default" w:ascii="微软雅黑" w:hAnsi="微软雅黑" w:cs="微软雅黑"/>
+          <w:color w:val="000000" w:themeColor="text1"/>
+          <w:sz w:val="24"/>
+          <w:szCs w:val="24"/>
+          <w:lang w:val="en-US" w:eastAsia="zh-CN"/>
+        </w:rPr>
+      </w:pPr>
+      <w:r>
+        <w:rPr>
+          <w:rFonts w:hint="eastAsia" w:ascii="微软雅黑" w:hAnsi="微软雅黑" w:cs="微软雅黑"/>
+          <w:color w:val="000000" w:themeColor="text1"/>
+          <w:sz w:val="24"/>
+          <w:szCs w:val="24"/>
+          <w:lang w:val="en-US" w:eastAsia="zh-CN"/>
+        </w:rPr>
+        <w:t xml:space="preserve">完全分布式： </w:t>
+      </w:r>
+    </w:p>
+    <w:p>
+      <w:pPr>
+        <w:pStyle w:val="23"/>
+        <w:numPr>
+          <w:ilvl w:val="0"/>
+          <w:numId w:val="0"/>
+        </w:numPr>
+        <w:spacing w:line="360" w:lineRule="auto"/>
+        <w:ind w:leftChars="0"/>
+        <w:rPr>
+          <w:rFonts w:hint="eastAsia" w:ascii="微软雅黑" w:hAnsi="微软雅黑" w:cs="微软雅黑"/>
+          <w:color w:val="000000" w:themeColor="text1"/>
+          <w:sz w:val="24"/>
+          <w:szCs w:val="24"/>
+          <w:lang w:val="en-US" w:eastAsia="zh-CN"/>
+        </w:rPr>
+      </w:pPr>
+      <w:r>
+        <w:rPr>
+          <w:rFonts w:hint="eastAsia" w:ascii="微软雅黑" w:hAnsi="微软雅黑" w:cs="微软雅黑"/>
+          <w:color w:val="000000" w:themeColor="text1"/>
+          <w:sz w:val="24"/>
+          <w:szCs w:val="24"/>
+          <w:lang w:val="en-US" w:eastAsia="zh-CN"/>
+        </w:rPr>
+        <w:t>hdfs集群：1nn + n dn + 1 2nn</w:t>
+      </w:r>
+    </w:p>
+    <w:p>
+      <w:pPr>
+        <w:pStyle w:val="23"/>
+        <w:numPr>
+          <w:ilvl w:val="0"/>
+          <w:numId w:val="0"/>
+        </w:numPr>
+        <w:spacing w:line="360" w:lineRule="auto"/>
+        <w:ind w:leftChars="0"/>
+        <w:rPr>
+          <w:rFonts w:hint="eastAsia" w:ascii="微软雅黑" w:hAnsi="微软雅黑" w:cs="微软雅黑"/>
+          <w:color w:val="000000" w:themeColor="text1"/>
+          <w:sz w:val="24"/>
+          <w:szCs w:val="24"/>
+          <w:lang w:val="en-US" w:eastAsia="zh-CN"/>
+        </w:rPr>
+      </w:pPr>
+      <w:r>
+        <w:rPr>
+          <w:rFonts w:hint="eastAsia" w:ascii="微软雅黑" w:hAnsi="微软雅黑" w:cs="微软雅黑"/>
+          <w:color w:val="000000" w:themeColor="text1"/>
+          <w:sz w:val="24"/>
+          <w:szCs w:val="24"/>
+          <w:lang w:val="en-US" w:eastAsia="zh-CN"/>
+        </w:rPr>
+        <w:t>yarn集群：1 rm + n nm</w:t>
+      </w:r>
+    </w:p>
+    <w:p>
+      <w:pPr>
+        <w:pStyle w:val="23"/>
+        <w:numPr>
+          <w:ilvl w:val="0"/>
+          <w:numId w:val="0"/>
+        </w:numPr>
+        <w:spacing w:line="360" w:lineRule="auto"/>
+        <w:ind w:leftChars="0"/>
+        <w:rPr>
+          <w:rFonts w:hint="eastAsia" w:ascii="微软雅黑" w:hAnsi="微软雅黑" w:cs="微软雅黑"/>
+          <w:color w:val="000000" w:themeColor="text1"/>
+          <w:sz w:val="24"/>
+          <w:szCs w:val="24"/>
+          <w:lang w:val="en-US" w:eastAsia="zh-CN"/>
+        </w:rPr>
+      </w:pPr>
+      <w:r>
+        <w:rPr>
+          <w:rFonts w:hint="eastAsia" w:ascii="微软雅黑" w:hAnsi="微软雅黑" w:cs="微软雅黑"/>
+          <w:color w:val="000000" w:themeColor="text1"/>
+          <w:sz w:val="24"/>
+          <w:szCs w:val="24"/>
+          <w:lang w:val="en-US" w:eastAsia="zh-CN"/>
+        </w:rPr>
+        <w:t>规划：</w:t>
+      </w:r>
+    </w:p>
+    <w:p>
+      <w:pPr>
+        <w:pStyle w:val="23"/>
+        <w:numPr>
+          <w:ilvl w:val="0"/>
+          <w:numId w:val="0"/>
+        </w:numPr>
+        <w:spacing w:line="360" w:lineRule="auto"/>
+        <w:ind w:leftChars="0"/>
+        <w:rPr>
+          <w:rFonts w:hint="eastAsia" w:ascii="微软雅黑" w:hAnsi="微软雅黑" w:cs="微软雅黑"/>
+          <w:color w:val="000000" w:themeColor="text1"/>
+          <w:sz w:val="24"/>
+          <w:szCs w:val="24"/>
+          <w:lang w:val="en-US" w:eastAsia="zh-CN"/>
+        </w:rPr>
+      </w:pPr>
+      <w:r>
+        <w:rPr>
+          <w:rFonts w:hint="eastAsia" w:ascii="微软雅黑" w:hAnsi="微软雅黑" w:cs="微软雅黑"/>
+          <w:color w:val="000000" w:themeColor="text1"/>
+          <w:sz w:val="24"/>
+          <w:szCs w:val="24"/>
+          <w:lang w:val="en-US" w:eastAsia="zh-CN"/>
+        </w:rPr>
+        <w:t xml:space="preserve"> hadp01: nn  dn  nm </w:t>
+      </w:r>
+    </w:p>
+    <w:p>
+      <w:pPr>
+        <w:pStyle w:val="23"/>
+        <w:numPr>
+          <w:ilvl w:val="0"/>
+          <w:numId w:val="0"/>
+        </w:numPr>
+        <w:spacing w:line="360" w:lineRule="auto"/>
+        <w:ind w:leftChars="0"/>
+        <w:rPr>
+          <w:rFonts w:hint="eastAsia" w:ascii="微软雅黑" w:hAnsi="微软雅黑" w:cs="微软雅黑"/>
+          <w:color w:val="000000" w:themeColor="text1"/>
+          <w:sz w:val="24"/>
+          <w:szCs w:val="24"/>
+          <w:lang w:val="en-US" w:eastAsia="zh-CN"/>
+        </w:rPr>
+      </w:pPr>
+      <w:r>
+        <w:rPr>
+          <w:rFonts w:hint="eastAsia" w:ascii="微软雅黑" w:hAnsi="微软雅黑" w:cs="微软雅黑"/>
+          <w:color w:val="000000" w:themeColor="text1"/>
+          <w:sz w:val="24"/>
+          <w:szCs w:val="24"/>
+          <w:lang w:val="en-US" w:eastAsia="zh-CN"/>
+        </w:rPr>
+        <w:t xml:space="preserve"> hadp02: rm  dn  nm</w:t>
+      </w:r>
+    </w:p>
+    <w:p>
+      <w:pPr>
+        <w:pStyle w:val="23"/>
+        <w:numPr>
+          <w:ilvl w:val="0"/>
+          <w:numId w:val="0"/>
+        </w:numPr>
+        <w:spacing w:line="360" w:lineRule="auto"/>
+        <w:ind w:leftChars="0"/>
+        <w:rPr>
+          <w:rFonts w:hint="default" w:ascii="微软雅黑" w:hAnsi="微软雅黑" w:cs="微软雅黑"/>
+          <w:color w:val="000000" w:themeColor="text1"/>
+          <w:sz w:val="24"/>
+          <w:szCs w:val="24"/>
+          <w:lang w:val="en-US" w:eastAsia="zh-CN"/>
+        </w:rPr>
+      </w:pPr>
+      <w:r>
+        <w:rPr>
+          <w:rFonts w:hint="eastAsia" w:ascii="微软雅黑" w:hAnsi="微软雅黑" w:cs="微软雅黑"/>
+          <w:color w:val="000000" w:themeColor="text1"/>
+          <w:sz w:val="24"/>
+          <w:szCs w:val="24"/>
+          <w:lang w:val="en-US" w:eastAsia="zh-CN"/>
+        </w:rPr>
+        <w:t xml:space="preserve"> hadp03:2nn  dn  nm</w:t>
+      </w:r>
+    </w:p>
+    <w:p>
+      <w:pPr>
+        <w:pStyle w:val="23"/>
+        <w:numPr>
+          <w:ilvl w:val="0"/>
+          <w:numId w:val="21"/>
+        </w:numPr>
+        <w:spacing w:line="360" w:lineRule="auto"/>
+        <w:ind w:leftChars="0"/>
+        <w:rPr>
+          <w:rFonts w:hint="eastAsia" w:ascii="微软雅黑" w:hAnsi="微软雅黑" w:cs="微软雅黑"/>
+          <w:color w:val="000000" w:themeColor="text1"/>
+          <w:sz w:val="24"/>
+          <w:szCs w:val="24"/>
+          <w:lang w:val="en-US" w:eastAsia="zh-CN"/>
+        </w:rPr>
+      </w:pPr>
+      <w:r>
+        <w:rPr>
+          <w:rFonts w:hint="eastAsia" w:ascii="微软雅黑" w:hAnsi="微软雅黑" w:cs="微软雅黑"/>
+          <w:color w:val="000000" w:themeColor="text1"/>
+          <w:sz w:val="24"/>
+          <w:szCs w:val="24"/>
+          <w:lang w:val="en-US" w:eastAsia="zh-CN"/>
+        </w:rPr>
+        <w:t>上传hadoop软件包</w:t>
+      </w:r>
+    </w:p>
+    <w:p>
+      <w:pPr>
+        <w:pStyle w:val="23"/>
+        <w:numPr>
+          <w:ilvl w:val="0"/>
+          <w:numId w:val="21"/>
+        </w:numPr>
+        <w:spacing w:line="360" w:lineRule="auto"/>
+        <w:ind w:leftChars="0"/>
+        <w:rPr>
+          <w:rFonts w:hint="default" w:ascii="微软雅黑" w:hAnsi="微软雅黑" w:cs="微软雅黑"/>
+          <w:color w:val="000000" w:themeColor="text1"/>
+          <w:sz w:val="24"/>
+          <w:szCs w:val="24"/>
+          <w:lang w:val="en-US" w:eastAsia="zh-CN"/>
+        </w:rPr>
+      </w:pPr>
+      <w:r>
+        <w:rPr>
+          <w:rFonts w:hint="eastAsia" w:ascii="微软雅黑" w:hAnsi="微软雅黑" w:cs="微软雅黑"/>
+          <w:color w:val="000000" w:themeColor="text1"/>
+          <w:sz w:val="24"/>
+          <w:szCs w:val="24"/>
+          <w:lang w:val="en-US" w:eastAsia="zh-CN"/>
+        </w:rPr>
+        <w:t>解包解压缩</w:t>
+      </w:r>
+    </w:p>
+    <w:p>
+      <w:pPr>
+        <w:pStyle w:val="23"/>
+        <w:numPr>
+          <w:ilvl w:val="0"/>
+          <w:numId w:val="21"/>
+        </w:numPr>
+        <w:spacing w:line="360" w:lineRule="auto"/>
+        <w:ind w:leftChars="0"/>
+        <w:rPr>
+          <w:rFonts w:hint="default" w:ascii="微软雅黑" w:hAnsi="微软雅黑" w:cs="微软雅黑"/>
+          <w:color w:val="000000" w:themeColor="text1"/>
+          <w:sz w:val="24"/>
+          <w:szCs w:val="24"/>
+          <w:lang w:val="en-US" w:eastAsia="zh-CN"/>
+        </w:rPr>
+      </w:pPr>
+      <w:r>
+        <w:rPr>
+          <w:rFonts w:hint="eastAsia" w:ascii="微软雅黑" w:hAnsi="微软雅黑" w:cs="微软雅黑"/>
+          <w:color w:val="000000" w:themeColor="text1"/>
+          <w:sz w:val="24"/>
+          <w:szCs w:val="24"/>
+          <w:lang w:val="en-US" w:eastAsia="zh-CN"/>
+        </w:rPr>
+        <w:t>配置</w:t>
+      </w:r>
+    </w:p>
+    <w:p>
+      <w:pPr>
+        <w:pStyle w:val="23"/>
+        <w:numPr>
+          <w:ilvl w:val="0"/>
+          <w:numId w:val="0"/>
+        </w:numPr>
+        <w:spacing w:line="360" w:lineRule="auto"/>
+        <w:rPr>
+          <w:rFonts w:hint="eastAsia" w:ascii="微软雅黑" w:hAnsi="微软雅黑" w:cs="微软雅黑"/>
+          <w:color w:val="000000" w:themeColor="text1"/>
+          <w:sz w:val="24"/>
+          <w:szCs w:val="24"/>
+          <w:lang w:val="en-US" w:eastAsia="zh-CN"/>
+        </w:rPr>
+      </w:pPr>
+      <w:r>
+        <w:rPr>
+          <w:rFonts w:hint="eastAsia" w:ascii="微软雅黑" w:hAnsi="微软雅黑" w:cs="微软雅黑"/>
+          <w:color w:val="000000" w:themeColor="text1"/>
+          <w:sz w:val="24"/>
+          <w:szCs w:val="24"/>
+          <w:lang w:val="en-US" w:eastAsia="zh-CN"/>
+        </w:rPr>
+        <w:t xml:space="preserve">  hadoop-env.sh中配置export JAVA_HOME</w:t>
+      </w:r>
+    </w:p>
+    <w:p>
+      <w:pPr>
+        <w:pStyle w:val="23"/>
+        <w:numPr>
+          <w:ilvl w:val="0"/>
+          <w:numId w:val="0"/>
+        </w:numPr>
+        <w:spacing w:line="360" w:lineRule="auto"/>
+        <w:rPr>
+          <w:rFonts w:hint="eastAsia" w:ascii="微软雅黑" w:hAnsi="微软雅黑" w:cs="微软雅黑"/>
+          <w:color w:val="000000" w:themeColor="text1"/>
+          <w:sz w:val="24"/>
+          <w:szCs w:val="24"/>
+          <w:lang w:val="en-US" w:eastAsia="zh-CN"/>
+        </w:rPr>
+      </w:pPr>
+      <w:r>
+        <w:rPr>
+          <w:rFonts w:hint="eastAsia" w:ascii="微软雅黑" w:hAnsi="微软雅黑" w:cs="微软雅黑"/>
+          <w:color w:val="000000" w:themeColor="text1"/>
+          <w:sz w:val="24"/>
+          <w:szCs w:val="24"/>
+          <w:lang w:val="en-US" w:eastAsia="zh-CN"/>
+        </w:rPr>
+        <w:t xml:space="preserve">  core-sit.xml</w:t>
+      </w:r>
+    </w:p>
+    <w:p>
+      <w:pPr>
+        <w:pStyle w:val="23"/>
+        <w:numPr>
+          <w:ilvl w:val="0"/>
+          <w:numId w:val="0"/>
+        </w:numPr>
+        <w:spacing w:line="360" w:lineRule="auto"/>
+        <w:rPr>
+          <w:rFonts w:hint="default" w:ascii="微软雅黑" w:hAnsi="微软雅黑" w:cs="微软雅黑"/>
+          <w:color w:val="000000" w:themeColor="text1"/>
+          <w:sz w:val="24"/>
+          <w:szCs w:val="24"/>
+          <w:lang w:val="en-US" w:eastAsia="zh-CN"/>
+        </w:rPr>
+      </w:pPr>
+    </w:p>
+    <w:p>
+      <w:pPr>
+        <w:pStyle w:val="23"/>
+        <w:numPr>
+          <w:ilvl w:val="0"/>
+          <w:numId w:val="0"/>
+        </w:numPr>
+        <w:spacing w:line="360" w:lineRule="auto"/>
+        <w:rPr>
+          <w:rFonts w:hint="default" w:ascii="微软雅黑" w:hAnsi="微软雅黑" w:cs="微软雅黑"/>
+          <w:color w:val="000000" w:themeColor="text1"/>
+          <w:sz w:val="24"/>
+          <w:szCs w:val="24"/>
+          <w:lang w:val="en-US" w:eastAsia="zh-CN"/>
+        </w:rPr>
+      </w:pPr>
+    </w:p>
+    <w:p>
+      <w:pPr>
+        <w:pStyle w:val="23"/>
+        <w:numPr>
+          <w:ilvl w:val="0"/>
+          <w:numId w:val="21"/>
+        </w:numPr>
+        <w:spacing w:line="360" w:lineRule="auto"/>
+        <w:ind w:leftChars="0"/>
+        <w:rPr>
+          <w:rFonts w:hint="default" w:ascii="微软雅黑" w:hAnsi="微软雅黑" w:cs="微软雅黑"/>
+          <w:color w:val="000000" w:themeColor="text1"/>
+          <w:sz w:val="24"/>
+          <w:szCs w:val="24"/>
+          <w:lang w:val="en-US" w:eastAsia="zh-CN"/>
+        </w:rPr>
+      </w:pPr>
+      <w:r>
+        <w:rPr>
+          <w:rFonts w:hint="eastAsia" w:ascii="微软雅黑" w:hAnsi="微软雅黑" w:cs="微软雅黑"/>
+          <w:color w:val="000000" w:themeColor="text1"/>
+          <w:sz w:val="24"/>
+          <w:szCs w:val="24"/>
+          <w:lang w:val="en-US" w:eastAsia="zh-CN"/>
+        </w:rPr>
+        <w:t>分发到每个节点</w:t>
+      </w:r>
+    </w:p>
+    <w:p>
+      <w:pPr>
+        <w:pStyle w:val="23"/>
+        <w:numPr>
+          <w:ilvl w:val="0"/>
+          <w:numId w:val="21"/>
+        </w:numPr>
+        <w:spacing w:line="360" w:lineRule="auto"/>
+        <w:ind w:leftChars="0"/>
+        <w:rPr>
+          <w:rFonts w:hint="default" w:ascii="微软雅黑" w:hAnsi="微软雅黑" w:cs="微软雅黑"/>
+          <w:color w:val="000000" w:themeColor="text1"/>
+          <w:sz w:val="24"/>
+          <w:szCs w:val="24"/>
+          <w:lang w:val="en-US" w:eastAsia="zh-CN"/>
+        </w:rPr>
+      </w:pPr>
+      <w:r>
+        <w:rPr>
+          <w:rFonts w:hint="eastAsia" w:ascii="微软雅黑" w:hAnsi="微软雅黑" w:cs="微软雅黑"/>
+          <w:color w:val="000000" w:themeColor="text1"/>
+          <w:sz w:val="24"/>
+          <w:szCs w:val="24"/>
+          <w:lang w:val="en-US" w:eastAsia="zh-CN"/>
+        </w:rPr>
+        <w:t>启动集群</w:t>
+      </w:r>
+    </w:p>
+    <w:p>
+      <w:pPr>
+        <w:pStyle w:val="23"/>
+        <w:numPr>
+          <w:ilvl w:val="0"/>
+          <w:numId w:val="21"/>
+        </w:numPr>
+        <w:spacing w:line="360" w:lineRule="auto"/>
+        <w:ind w:leftChars="0"/>
+        <w:rPr>
+          <w:rFonts w:hint="default" w:ascii="微软雅黑" w:hAnsi="微软雅黑" w:cs="微软雅黑"/>
+          <w:color w:val="000000" w:themeColor="text1"/>
+          <w:sz w:val="24"/>
+          <w:szCs w:val="24"/>
+          <w:lang w:val="en-US" w:eastAsia="zh-CN"/>
+        </w:rPr>
+      </w:pPr>
+      <w:r>
+        <w:rPr>
+          <w:rFonts w:hint="eastAsia" w:ascii="微软雅黑" w:hAnsi="微软雅黑" w:cs="微软雅黑"/>
+          <w:color w:val="000000" w:themeColor="text1"/>
+          <w:sz w:val="24"/>
+          <w:szCs w:val="24"/>
+          <w:lang w:val="en-US" w:eastAsia="zh-CN"/>
+        </w:rPr>
+        <w:t>测试</w:t>
+      </w:r>
     </w:p>
     <w:p>
       <w:pPr>
@@ -54371,6 +56242,22 @@
     </w:lvl>
   </w:abstractNum>
   <w:abstractNum w:abstractNumId="3">
+    <w:nsid w:val="D9B8D3DF"/>
+    <w:multiLevelType w:val="singleLevel"/>
+    <w:tmpl w:val="D9B8D3DF"/>
+    <w:lvl w:ilvl="0" w:tentative="0">
+      <w:start w:val="1"/>
+      <w:numFmt w:val="decimal"/>
+      <w:lvlText w:val="%1)"/>
+      <w:lvlJc w:val="left"/>
+      <w:pPr>
+        <w:tabs>
+          <w:tab w:val="left" w:pos="312"/>
+        </w:tabs>
+      </w:pPr>
+    </w:lvl>
+  </w:abstractNum>
+  <w:abstractNum w:abstractNumId="4">
     <w:nsid w:val="DBAD496A"/>
     <w:multiLevelType w:val="singleLevel"/>
     <w:tmpl w:val="DBAD496A"/>
@@ -54386,7 +56273,7 @@
       </w:pPr>
     </w:lvl>
   </w:abstractNum>
-  <w:abstractNum w:abstractNumId="4">
+  <w:abstractNum w:abstractNumId="5">
     <w:nsid w:val="E364B7BB"/>
     <w:multiLevelType w:val="singleLevel"/>
     <w:tmpl w:val="E364B7BB"/>
@@ -54398,7 +56285,7 @@
       <w:lvlJc w:val="left"/>
     </w:lvl>
   </w:abstractNum>
-  <w:abstractNum w:abstractNumId="5">
+  <w:abstractNum w:abstractNumId="6">
     <w:nsid w:val="F63F64A6"/>
     <w:multiLevelType w:val="singleLevel"/>
     <w:tmpl w:val="F63F64A6"/>
@@ -54410,7 +56297,7 @@
       <w:lvlJc w:val="left"/>
     </w:lvl>
   </w:abstractNum>
-  <w:abstractNum w:abstractNumId="6">
+  <w:abstractNum w:abstractNumId="7">
     <w:nsid w:val="091FABFF"/>
     <w:multiLevelType w:val="singleLevel"/>
     <w:tmpl w:val="091FABFF"/>
@@ -54422,7 +56309,7 @@
       <w:lvlJc w:val="left"/>
     </w:lvl>
   </w:abstractNum>
-  <w:abstractNum w:abstractNumId="7">
+  <w:abstractNum w:abstractNumId="8">
     <w:nsid w:val="0A9BEB9F"/>
     <w:multiLevelType w:val="singleLevel"/>
     <w:tmpl w:val="0A9BEB9F"/>
@@ -54437,7 +56324,7 @@
       </w:rPr>
     </w:lvl>
   </w:abstractNum>
-  <w:abstractNum w:abstractNumId="8">
+  <w:abstractNum w:abstractNumId="9">
     <w:nsid w:val="18FD4D17"/>
     <w:multiLevelType w:val="singleLevel"/>
     <w:tmpl w:val="18FD4D17"/>
@@ -54449,7 +56336,7 @@
       <w:lvlJc w:val="left"/>
     </w:lvl>
   </w:abstractNum>
-  <w:abstractNum w:abstractNumId="9">
+  <w:abstractNum w:abstractNumId="10">
     <w:nsid w:val="2259AE98"/>
     <w:multiLevelType w:val="singleLevel"/>
     <w:tmpl w:val="2259AE98"/>
@@ -54466,7 +56353,19 @@
       </w:pPr>
     </w:lvl>
   </w:abstractNum>
-  <w:abstractNum w:abstractNumId="10">
+  <w:abstractNum w:abstractNumId="11">
+    <w:nsid w:val="298302C9"/>
+    <w:multiLevelType w:val="singleLevel"/>
+    <w:tmpl w:val="298302C9"/>
+    <w:lvl w:ilvl="0" w:tentative="0">
+      <w:start w:val="1"/>
+      <w:numFmt w:val="decimal"/>
+      <w:suff w:val="nothing"/>
+      <w:lvlText w:val="%1、"/>
+      <w:lvlJc w:val="left"/>
+    </w:lvl>
+  </w:abstractNum>
+  <w:abstractNum w:abstractNumId="12">
     <w:nsid w:val="34DBB9CA"/>
     <w:multiLevelType w:val="singleLevel"/>
     <w:tmpl w:val="34DBB9CA"/>
@@ -54481,7 +56380,7 @@
       </w:pPr>
     </w:lvl>
   </w:abstractNum>
-  <w:abstractNum w:abstractNumId="11">
+  <w:abstractNum w:abstractNumId="13">
     <w:nsid w:val="52158E25"/>
     <w:multiLevelType w:val="singleLevel"/>
     <w:tmpl w:val="52158E25"/>
@@ -54493,7 +56392,7 @@
       <w:lvlJc w:val="left"/>
     </w:lvl>
   </w:abstractNum>
-  <w:abstractNum w:abstractNumId="12">
+  <w:abstractNum w:abstractNumId="14">
     <w:nsid w:val="54F86811"/>
     <w:multiLevelType w:val="singleLevel"/>
     <w:tmpl w:val="54F86811"/>
@@ -54505,7 +56404,7 @@
       <w:lvlJc w:val="left"/>
     </w:lvl>
   </w:abstractNum>
-  <w:abstractNum w:abstractNumId="13">
+  <w:abstractNum w:abstractNumId="15">
     <w:nsid w:val="55172029"/>
     <w:multiLevelType w:val="multilevel"/>
     <w:tmpl w:val="55172029"/>
@@ -54594,7 +56493,7 @@
       </w:pPr>
     </w:lvl>
   </w:abstractNum>
-  <w:abstractNum w:abstractNumId="14">
+  <w:abstractNum w:abstractNumId="16">
     <w:nsid w:val="598C1586"/>
     <w:multiLevelType w:val="singleLevel"/>
     <w:tmpl w:val="598C1586"/>
@@ -54606,7 +56505,7 @@
       <w:lvlJc w:val="left"/>
     </w:lvl>
   </w:abstractNum>
-  <w:abstractNum w:abstractNumId="15">
+  <w:abstractNum w:abstractNumId="17">
     <w:nsid w:val="63419BAE"/>
     <w:multiLevelType w:val="singleLevel"/>
     <w:tmpl w:val="63419BAE"/>
@@ -54618,7 +56517,7 @@
       <w:lvlJc w:val="left"/>
     </w:lvl>
   </w:abstractNum>
-  <w:abstractNum w:abstractNumId="16">
+  <w:abstractNum w:abstractNumId="18">
     <w:nsid w:val="69344AF7"/>
     <w:multiLevelType w:val="singleLevel"/>
     <w:tmpl w:val="69344AF7"/>
@@ -54630,7 +56529,7 @@
       <w:lvlJc w:val="left"/>
     </w:lvl>
   </w:abstractNum>
-  <w:abstractNum w:abstractNumId="17">
+  <w:abstractNum w:abstractNumId="19">
     <w:nsid w:val="6AF95080"/>
     <w:multiLevelType w:val="singleLevel"/>
     <w:tmpl w:val="6AF95080"/>
@@ -54642,59 +56541,84 @@
       <w:lvlJc w:val="left"/>
     </w:lvl>
   </w:abstractNum>
+  <w:abstractNum w:abstractNumId="20">
+    <w:nsid w:val="6CF8483F"/>
+    <w:multiLevelType w:val="singleLevel"/>
+    <w:tmpl w:val="6CF8483F"/>
+    <w:lvl w:ilvl="0" w:tentative="0">
+      <w:start w:val="1"/>
+      <w:numFmt w:val="decimal"/>
+      <w:lvlText w:val="%1."/>
+      <w:lvlJc w:val="left"/>
+      <w:pPr>
+        <w:tabs>
+          <w:tab w:val="left" w:pos="312"/>
+        </w:tabs>
+      </w:pPr>
+    </w:lvl>
+  </w:abstractNum>
   <w:num w:numId="1">
-    <w:abstractNumId w:val="10"/>
+    <w:abstractNumId w:val="12"/>
   </w:num>
   <w:num w:numId="2">
     <w:abstractNumId w:val="1"/>
   </w:num>
   <w:num w:numId="3">
-    <w:abstractNumId w:val="14"/>
+    <w:abstractNumId w:val="16"/>
   </w:num>
   <w:num w:numId="4">
-    <w:abstractNumId w:val="5"/>
+    <w:abstractNumId w:val="6"/>
   </w:num>
   <w:num w:numId="5">
     <w:abstractNumId w:val="0"/>
   </w:num>
   <w:num w:numId="6">
-    <w:abstractNumId w:val="16"/>
+    <w:abstractNumId w:val="18"/>
   </w:num>
   <w:num w:numId="7">
     <w:abstractNumId w:val="2"/>
   </w:num>
   <w:num w:numId="8">
+    <w:abstractNumId w:val="15"/>
+  </w:num>
+  <w:num w:numId="9">
+    <w:abstractNumId w:val="4"/>
+  </w:num>
+  <w:num w:numId="10">
+    <w:abstractNumId w:val="9"/>
+  </w:num>
+  <w:num w:numId="11">
+    <w:abstractNumId w:val="10"/>
+  </w:num>
+  <w:num w:numId="12">
+    <w:abstractNumId w:val="7"/>
+  </w:num>
+  <w:num w:numId="13">
+    <w:abstractNumId w:val="17"/>
+  </w:num>
+  <w:num w:numId="14">
+    <w:abstractNumId w:val="19"/>
+  </w:num>
+  <w:num w:numId="15">
+    <w:abstractNumId w:val="14"/>
+  </w:num>
+  <w:num w:numId="16">
+    <w:abstractNumId w:val="8"/>
+  </w:num>
+  <w:num w:numId="17">
+    <w:abstractNumId w:val="5"/>
+  </w:num>
+  <w:num w:numId="18">
     <w:abstractNumId w:val="13"/>
   </w:num>
-  <w:num w:numId="9">
+  <w:num w:numId="19">
+    <w:abstractNumId w:val="11"/>
+  </w:num>
+  <w:num w:numId="20">
+    <w:abstractNumId w:val="20"/>
+  </w:num>
+  <w:num w:numId="21">
     <w:abstractNumId w:val="3"/>
-  </w:num>
-  <w:num w:numId="10">
-    <w:abstractNumId w:val="8"/>
-  </w:num>
-  <w:num w:numId="11">
-    <w:abstractNumId w:val="9"/>
-  </w:num>
-  <w:num w:numId="12">
-    <w:abstractNumId w:val="6"/>
-  </w:num>
-  <w:num w:numId="13">
-    <w:abstractNumId w:val="15"/>
-  </w:num>
-  <w:num w:numId="14">
-    <w:abstractNumId w:val="17"/>
-  </w:num>
-  <w:num w:numId="15">
-    <w:abstractNumId w:val="12"/>
-  </w:num>
-  <w:num w:numId="16">
-    <w:abstractNumId w:val="7"/>
-  </w:num>
-  <w:num w:numId="17">
-    <w:abstractNumId w:val="4"/>
-  </w:num>
-  <w:num w:numId="18">
-    <w:abstractNumId w:val="11"/>
   </w:num>
 </w:numbering>
 </file>

--- a/互联网学习.docx
+++ b/互联网学习.docx
@@ -32,27 +32,6 @@
           <w:sz w:val="24"/>
           <w:szCs w:val="24"/>
         </w:rPr>
-        <w:t>也丧失了对技术细节的深入探讨。</w:t>
-      </w:r>
-    </w:p>
-    <w:p>
-      <w:pPr>
-        <w:pStyle w:val="23"/>
-        <w:spacing w:line="360" w:lineRule="auto"/>
-        <w:rPr>
-          <w:rFonts w:ascii="微软雅黑" w:hAnsi="微软雅黑" w:cs="微软雅黑"/>
-          <w:color w:val="000000" w:themeColor="text1"/>
-          <w:sz w:val="24"/>
-          <w:szCs w:val="24"/>
-        </w:rPr>
-      </w:pPr>
-      <w:r>
-        <w:rPr>
-          <w:rFonts w:hint="eastAsia" w:ascii="微软雅黑" w:hAnsi="微软雅黑" w:cs="微软雅黑"/>
-          <w:color w:val="000000" w:themeColor="text1"/>
-          <w:sz w:val="24"/>
-          <w:szCs w:val="24"/>
-        </w:rPr>
         <w:t>学习好好学，加油！珍惜来自不易的机会</w:t>
       </w:r>
     </w:p>
@@ -82,33 +61,55 @@
         <w:pStyle w:val="23"/>
         <w:spacing w:line="360" w:lineRule="auto"/>
         <w:rPr>
-          <w:rFonts w:hint="eastAsia" w:ascii="微软雅黑" w:hAnsi="微软雅黑" w:cs="微软雅黑"/>
-          <w:color w:val="000000" w:themeColor="text1"/>
-          <w:sz w:val="24"/>
-          <w:szCs w:val="24"/>
-        </w:rPr>
-      </w:pPr>
-      <w:r>
-        <w:rPr>
-          <w:rFonts w:hint="eastAsia" w:ascii="微软雅黑" w:hAnsi="微软雅黑" w:cs="微软雅黑"/>
-          <w:color w:val="000000" w:themeColor="text1"/>
-          <w:sz w:val="24"/>
-          <w:szCs w:val="24"/>
-        </w:rPr>
-        <w:t>日复一日，导致很多开发者就以为这就是技术的全部，同时在重复的体力劳动中</w:t>
-      </w:r>
-    </w:p>
-    <w:p>
-      <w:pPr>
-        <w:pStyle w:val="23"/>
-        <w:spacing w:line="360" w:lineRule="auto"/>
-        <w:rPr>
-          <w:rFonts w:hint="eastAsia" w:ascii="微软雅黑" w:hAnsi="微软雅黑" w:cs="微软雅黑"/>
-          <w:color w:val="000000" w:themeColor="text1"/>
-          <w:sz w:val="24"/>
-          <w:szCs w:val="24"/>
-        </w:rPr>
-      </w:pPr>
+          <w:rFonts w:ascii="微软雅黑" w:hAnsi="微软雅黑" w:cs="微软雅黑"/>
+          <w:color w:val="000000" w:themeColor="text1"/>
+          <w:sz w:val="24"/>
+          <w:szCs w:val="24"/>
+        </w:rPr>
+      </w:pPr>
+      <w:r>
+        <w:rPr>
+          <w:rFonts w:hint="eastAsia" w:ascii="微软雅黑" w:hAnsi="微软雅黑" w:cs="微软雅黑"/>
+          <w:color w:val="000000" w:themeColor="text1"/>
+          <w:sz w:val="24"/>
+          <w:szCs w:val="24"/>
+        </w:rPr>
+        <w:t>日复一日，导致很多开发者就以为这就是技术的全部，同时在重复的体力劳动中也丧失了对技术细节的深入探讨。</w:t>
+      </w:r>
+    </w:p>
+    <w:p>
+      <w:pPr>
+        <w:pStyle w:val="23"/>
+        <w:spacing w:line="360" w:lineRule="auto"/>
+        <w:rPr>
+          <w:rFonts w:hint="eastAsia" w:ascii="微软雅黑" w:hAnsi="微软雅黑" w:cs="微软雅黑"/>
+          <w:color w:val="000000" w:themeColor="text1"/>
+          <w:sz w:val="24"/>
+          <w:szCs w:val="24"/>
+        </w:rPr>
+      </w:pPr>
+    </w:p>
+    <w:p>
+      <w:pPr>
+        <w:pStyle w:val="23"/>
+        <w:spacing w:line="360" w:lineRule="auto"/>
+        <w:rPr>
+          <w:rFonts w:hint="eastAsia" w:ascii="微软雅黑" w:hAnsi="微软雅黑" w:cs="微软雅黑"/>
+          <w:color w:val="000000" w:themeColor="text1"/>
+          <w:sz w:val="24"/>
+          <w:szCs w:val="24"/>
+        </w:rPr>
+      </w:pPr>
+      <w:r>
+        <w:rPr>
+          <w:rFonts w:hint="eastAsia" w:ascii="微软雅黑" w:hAnsi="微软雅黑" w:cs="微软雅黑"/>
+          <w:color w:val="000000" w:themeColor="text1"/>
+          <w:sz w:val="24"/>
+          <w:szCs w:val="24"/>
+          <w:lang w:val="en-US" w:eastAsia="zh-CN"/>
+        </w:rPr>
+        <w:t>Gradle</w:t>
+      </w:r>
       <w:r>
         <w:rPr>
           <w:rFonts w:hint="eastAsia" w:ascii="微软雅黑" w:hAnsi="微软雅黑" w:cs="微软雅黑"/>
@@ -10303,8 +10304,6 @@
         </w:rPr>
         <w:t>e</w:t>
       </w:r>
-      <w:bookmarkStart w:id="0" w:name="_GoBack"/>
-      <w:bookmarkEnd w:id="0"/>
       <w:r>
         <w:rPr>
           <w:rFonts w:hint="eastAsia" w:ascii="微软雅黑" w:hAnsi="微软雅黑" w:cs="微软雅黑"/>
@@ -12882,17 +12881,7 @@
           <w:szCs w:val="24"/>
           <w:lang w:val="en-US" w:eastAsia="zh-CN"/>
         </w:rPr>
-        <w:t>协议引擎</w:t>
-      </w:r>
-      <w:r>
-        <w:rPr>
-          <w:rFonts w:hint="eastAsia" w:ascii="微软雅黑" w:hAnsi="微软雅黑" w:cs="微软雅黑"/>
-          <w:color w:val="000000" w:themeColor="text1"/>
-          <w:sz w:val="24"/>
-          <w:szCs w:val="24"/>
-          <w:lang w:val="en-US" w:eastAsia="zh-CN"/>
-        </w:rPr>
-        <w:t>（protocol engine）直接根据socket中的文件描述符把kemel buffer中的数据去取出来，发送给服务器端。从socket buffer和kemel buffer中读取，gather操作。</w:t>
+        <w:t>协议引擎（protocol engine）直接根据socket中的文件描述符把kemel buffer中的数据去取出来，发送给服务器端。从socket buffer和kemel buffer中读取，gather操作。</w:t>
       </w:r>
     </w:p>
     <w:p>
@@ -15116,7 +15105,7 @@
           <w:szCs w:val="24"/>
           <w:lang w:val="en-US" w:eastAsia="zh-CN"/>
         </w:rPr>
-        <w:t>Sock他通道可以直接创建新socket通道的工厂方法。但是一个FileChannel对象只能通过一个打开的RandomAccessFile、FileInputStream或者FileOutputStream对象上调用getChannel()方法来获取。</w:t>
+        <w:t>Socket他通道可以直接创建新socket通道的工厂方法。但是一个FileChannel对象只能通过一个打开的RandomAccessFile、FileInputStream或者FileOutputStream对象上调用getChannel()方法来获取。</w:t>
       </w:r>
     </w:p>
     <w:p>
@@ -15215,6 +15204,99 @@
       <w:pPr>
         <w:pStyle w:val="23"/>
         <w:spacing w:line="360" w:lineRule="auto"/>
+      </w:pPr>
+      <w:r>
+        <w:drawing>
+          <wp:inline distT="0" distB="0" distL="114300" distR="114300">
+            <wp:extent cx="4638675" cy="2676525"/>
+            <wp:effectExtent l="0" t="0" r="9525" b="9525"/>
+            <wp:docPr id="21" name="图片 1"/>
+            <wp:cNvGraphicFramePr>
+              <a:graphicFrameLocks xmlns:a="http://schemas.openxmlformats.org/drawingml/2006/main" noChangeAspect="1"/>
+            </wp:cNvGraphicFramePr>
+            <a:graphic xmlns:a="http://schemas.openxmlformats.org/drawingml/2006/main">
+              <a:graphicData uri="http://schemas.openxmlformats.org/drawingml/2006/picture">
+                <pic:pic xmlns:pic="http://schemas.openxmlformats.org/drawingml/2006/picture">
+                  <pic:nvPicPr>
+                    <pic:cNvPr id="21" name="图片 1"/>
+                    <pic:cNvPicPr>
+                      <a:picLocks noChangeAspect="1"/>
+                    </pic:cNvPicPr>
+                  </pic:nvPicPr>
+                  <pic:blipFill>
+                    <a:blip r:embed="rId10"/>
+                    <a:stretch>
+                      <a:fillRect/>
+                    </a:stretch>
+                  </pic:blipFill>
+                  <pic:spPr>
+                    <a:xfrm>
+                      <a:off x="0" y="0"/>
+                      <a:ext cx="4638675" cy="2676525"/>
+                    </a:xfrm>
+                    <a:prstGeom prst="rect">
+                      <a:avLst/>
+                    </a:prstGeom>
+                    <a:noFill/>
+                    <a:ln>
+                      <a:noFill/>
+                    </a:ln>
+                  </pic:spPr>
+                </pic:pic>
+              </a:graphicData>
+            </a:graphic>
+          </wp:inline>
+        </w:drawing>
+      </w:r>
+    </w:p>
+    <w:p>
+      <w:pPr>
+        <w:pStyle w:val="23"/>
+        <w:spacing w:line="360" w:lineRule="auto"/>
+        <w:rPr>
+          <w:rFonts w:hint="default"/>
+          <w:lang w:val="en-US" w:eastAsia="zh-CN"/>
+        </w:rPr>
+      </w:pPr>
+    </w:p>
+    <w:p>
+      <w:pPr>
+        <w:pStyle w:val="23"/>
+        <w:keepNext w:val="0"/>
+        <w:keepLines w:val="0"/>
+        <w:pageBreakBefore w:val="0"/>
+        <w:widowControl/>
+        <w:kinsoku/>
+        <w:wordWrap/>
+        <w:overflowPunct/>
+        <w:topLinePunct w:val="0"/>
+        <w:autoSpaceDE/>
+        <w:autoSpaceDN/>
+        <w:bidi w:val="0"/>
+        <w:adjustRightInd w:val="0"/>
+        <w:snapToGrid w:val="0"/>
+        <w:spacing w:line="360" w:lineRule="auto"/>
+        <w:ind w:firstLine="480" w:firstLineChars="200"/>
+        <w:textAlignment w:val="auto"/>
+        <w:rPr>
+          <w:rFonts w:hint="eastAsia" w:ascii="微软雅黑" w:hAnsi="微软雅黑" w:cs="微软雅黑"/>
+          <w:color w:val="000000" w:themeColor="text1"/>
+          <w:sz w:val="24"/>
+          <w:szCs w:val="24"/>
+          <w:lang w:val="en-US" w:eastAsia="zh-CN"/>
+        </w:rPr>
+      </w:pPr>
+      <w:r>
+        <w:rPr>
+          <w:rFonts w:hint="eastAsia" w:ascii="微软雅黑" w:hAnsi="微软雅黑" w:cs="微软雅黑"/>
+          <w:color w:val="000000" w:themeColor="text1"/>
+          <w:sz w:val="24"/>
+          <w:szCs w:val="24"/>
+          <w:lang w:val="en-US" w:eastAsia="zh-CN"/>
+        </w:rPr>
+        <w:t xml:space="preserve">调用可选择通道的 register( )方法会将它注册到一个选择器上。如果您试图注册一个处于阻塞状态的通道， </w:t>
+      </w:r>
+      <w:r>
         <w:rPr>
           <w:rFonts w:hint="default" w:ascii="微软雅黑" w:hAnsi="微软雅黑" w:cs="微软雅黑"/>
           <w:color w:val="000000" w:themeColor="text1"/>
@@ -15222,51 +15304,39 @@
           <w:szCs w:val="24"/>
           <w:lang w:val="en-US" w:eastAsia="zh-CN"/>
         </w:rPr>
-      </w:pPr>
-    </w:p>
-    <w:p>
-      <w:pPr>
-        <w:pStyle w:val="23"/>
-        <w:spacing w:line="360" w:lineRule="auto"/>
-        <w:rPr>
-          <w:rFonts w:hint="eastAsia" w:ascii="微软雅黑" w:hAnsi="微软雅黑" w:cs="微软雅黑"/>
-          <w:color w:val="000000" w:themeColor="text1"/>
-          <w:sz w:val="24"/>
-          <w:szCs w:val="24"/>
-          <w:lang w:val="en-US" w:eastAsia="zh-CN"/>
-        </w:rPr>
-      </w:pPr>
-    </w:p>
-    <w:p>
-      <w:pPr>
-        <w:pStyle w:val="23"/>
-        <w:spacing w:line="360" w:lineRule="auto"/>
-        <w:rPr>
-          <w:rFonts w:hint="eastAsia" w:ascii="微软雅黑" w:hAnsi="微软雅黑" w:cs="微软雅黑"/>
-          <w:color w:val="000000" w:themeColor="text1"/>
-          <w:sz w:val="24"/>
-          <w:szCs w:val="24"/>
-          <w:lang w:val="en-US" w:eastAsia="zh-CN"/>
-        </w:rPr>
-      </w:pPr>
-    </w:p>
-    <w:p>
-      <w:pPr>
-        <w:pStyle w:val="23"/>
-        <w:spacing w:line="360" w:lineRule="auto"/>
-        <w:rPr>
-          <w:rFonts w:hint="eastAsia" w:ascii="微软雅黑" w:hAnsi="微软雅黑" w:cs="微软雅黑"/>
-          <w:color w:val="000000" w:themeColor="text1"/>
-          <w:sz w:val="24"/>
-          <w:szCs w:val="24"/>
-          <w:lang w:val="en-US" w:eastAsia="zh-CN"/>
-        </w:rPr>
-      </w:pPr>
-    </w:p>
-    <w:p>
-      <w:pPr>
-        <w:pStyle w:val="23"/>
-        <w:spacing w:line="360" w:lineRule="auto"/>
+        <w:t>register( )</w:t>
+      </w:r>
+      <w:r>
+        <w:rPr>
+          <w:rFonts w:hint="eastAsia" w:ascii="微软雅黑" w:hAnsi="微软雅黑" w:cs="微软雅黑"/>
+          <w:color w:val="000000" w:themeColor="text1"/>
+          <w:sz w:val="24"/>
+          <w:szCs w:val="24"/>
+          <w:lang w:val="en-US" w:eastAsia="zh-CN"/>
+        </w:rPr>
+        <w:t>将抛出未检查的 IllegalBlockingModeException 异常。此外，通道</w:t>
+      </w:r>
+      <w:r>
+        <w:rPr>
+          <w:rFonts w:hint="eastAsia" w:ascii="微软雅黑" w:hAnsi="微软雅黑" w:cs="微软雅黑"/>
+          <w:color w:val="000000" w:themeColor="text1"/>
+          <w:sz w:val="24"/>
+          <w:szCs w:val="24"/>
+          <w:lang w:val="en-US" w:eastAsia="zh-CN"/>
+        </w:rPr>
+        <w:br w:type="textWrapping"/>
+      </w:r>
+      <w:r>
+        <w:rPr>
+          <w:rFonts w:hint="eastAsia" w:ascii="微软雅黑" w:hAnsi="微软雅黑" w:cs="微软雅黑"/>
+          <w:color w:val="000000" w:themeColor="text1"/>
+          <w:sz w:val="24"/>
+          <w:szCs w:val="24"/>
+          <w:lang w:val="en-US" w:eastAsia="zh-CN"/>
+        </w:rPr>
+        <w:t xml:space="preserve">一旦被注册，就不能回到阻ຎ状态。试图这么做的话，将在调用 </w:t>
+      </w:r>
+      <w:r>
         <w:rPr>
           <w:rFonts w:hint="default" w:ascii="微软雅黑" w:hAnsi="微软雅黑" w:cs="微软雅黑"/>
           <w:color w:val="000000" w:themeColor="text1"/>
@@ -15274,27 +15344,2892 @@
           <w:szCs w:val="24"/>
           <w:lang w:val="en-US" w:eastAsia="zh-CN"/>
         </w:rPr>
-      </w:pPr>
-    </w:p>
-    <w:p>
-      <w:pPr>
-        <w:pStyle w:val="23"/>
-        <w:spacing w:line="360" w:lineRule="auto"/>
-        <w:rPr>
-          <w:rFonts w:hint="eastAsia" w:ascii="微软雅黑" w:hAnsi="微软雅黑" w:cs="微软雅黑"/>
-          <w:color w:val="000000" w:themeColor="text1"/>
-          <w:sz w:val="24"/>
-          <w:szCs w:val="24"/>
-          <w:lang w:val="en-US" w:eastAsia="zh-CN"/>
-        </w:rPr>
-      </w:pPr>
-    </w:p>
-    <w:p>
-      <w:pPr>
-        <w:pStyle w:val="23"/>
-        <w:spacing w:line="360" w:lineRule="auto"/>
-        <w:rPr>
-          <w:rFonts w:hint="eastAsia" w:ascii="微软雅黑" w:hAnsi="微软雅黑" w:cs="微软雅黑"/>
+        <w:t>configureBlocking( )</w:t>
+      </w:r>
+      <w:r>
+        <w:rPr>
+          <w:rFonts w:hint="eastAsia" w:ascii="微软雅黑" w:hAnsi="微软雅黑" w:cs="微软雅黑"/>
+          <w:color w:val="000000" w:themeColor="text1"/>
+          <w:sz w:val="24"/>
+          <w:szCs w:val="24"/>
+          <w:lang w:val="en-US" w:eastAsia="zh-CN"/>
+        </w:rPr>
+        <w:t>方法时将抛出</w:t>
+      </w:r>
+      <w:r>
+        <w:rPr>
+          <w:rFonts w:hint="default" w:ascii="微软雅黑" w:hAnsi="微软雅黑" w:cs="微软雅黑"/>
+          <w:color w:val="000000" w:themeColor="text1"/>
+          <w:sz w:val="24"/>
+          <w:szCs w:val="24"/>
+          <w:lang w:val="en-US" w:eastAsia="zh-CN"/>
+        </w:rPr>
+        <w:t xml:space="preserve">IllegalBlockingModeException </w:t>
+      </w:r>
+      <w:r>
+        <w:rPr>
+          <w:rFonts w:hint="eastAsia" w:ascii="微软雅黑" w:hAnsi="微软雅黑" w:cs="微软雅黑"/>
+          <w:color w:val="000000" w:themeColor="text1"/>
+          <w:sz w:val="24"/>
+          <w:szCs w:val="24"/>
+          <w:lang w:val="en-US" w:eastAsia="zh-CN"/>
+        </w:rPr>
+        <w:t>异常。</w:t>
+      </w:r>
+      <w:r>
+        <w:rPr>
+          <w:rFonts w:hint="eastAsia" w:ascii="微软雅黑" w:hAnsi="微软雅黑" w:cs="微软雅黑"/>
+          <w:color w:val="000000" w:themeColor="text1"/>
+          <w:sz w:val="24"/>
+          <w:szCs w:val="24"/>
+          <w:lang w:val="en-US" w:eastAsia="zh-CN"/>
+        </w:rPr>
+        <w:br w:type="textWrapping"/>
+      </w:r>
+      <w:r>
+        <w:rPr>
+          <w:rFonts w:hint="eastAsia" w:ascii="微软雅黑" w:hAnsi="微软雅黑" w:cs="微软雅黑"/>
+          <w:color w:val="000000" w:themeColor="text1"/>
+          <w:sz w:val="24"/>
+          <w:szCs w:val="24"/>
+          <w:lang w:val="en-US" w:eastAsia="zh-CN"/>
+        </w:rPr>
+        <w:t xml:space="preserve">并且，理所当然地，试图注册一个已经关闭的 </w:t>
+      </w:r>
+      <w:r>
+        <w:rPr>
+          <w:rFonts w:hint="default" w:ascii="微软雅黑" w:hAnsi="微软雅黑" w:cs="微软雅黑"/>
+          <w:color w:val="000000" w:themeColor="text1"/>
+          <w:sz w:val="24"/>
+          <w:szCs w:val="24"/>
+          <w:lang w:val="en-US" w:eastAsia="zh-CN"/>
+        </w:rPr>
+        <w:t xml:space="preserve">SelectableChannel </w:t>
+      </w:r>
+      <w:r>
+        <w:rPr>
+          <w:rFonts w:hint="eastAsia" w:ascii="微软雅黑" w:hAnsi="微软雅黑" w:cs="微软雅黑"/>
+          <w:color w:val="000000" w:themeColor="text1"/>
+          <w:sz w:val="24"/>
+          <w:szCs w:val="24"/>
+          <w:lang w:val="en-US" w:eastAsia="zh-CN"/>
+        </w:rPr>
+        <w:t>实例的话，也将抛出</w:t>
+      </w:r>
+      <w:r>
+        <w:rPr>
+          <w:rFonts w:hint="default" w:ascii="微软雅黑" w:hAnsi="微软雅黑" w:cs="微软雅黑"/>
+          <w:color w:val="000000" w:themeColor="text1"/>
+          <w:sz w:val="24"/>
+          <w:szCs w:val="24"/>
+          <w:lang w:val="en-US" w:eastAsia="zh-CN"/>
+        </w:rPr>
+        <w:t xml:space="preserve">ClosedChannelException </w:t>
+      </w:r>
+      <w:r>
+        <w:rPr>
+          <w:rFonts w:hint="eastAsia" w:ascii="微软雅黑" w:hAnsi="微软雅黑" w:cs="微软雅黑"/>
+          <w:color w:val="000000" w:themeColor="text1"/>
+          <w:sz w:val="24"/>
+          <w:szCs w:val="24"/>
+          <w:lang w:val="en-US" w:eastAsia="zh-CN"/>
+        </w:rPr>
+        <w:t>异常，就像方法原型指示的那样</w:t>
+      </w:r>
+    </w:p>
+    <w:p>
+      <w:pPr>
+        <w:pStyle w:val="23"/>
+        <w:keepNext w:val="0"/>
+        <w:keepLines w:val="0"/>
+        <w:pageBreakBefore w:val="0"/>
+        <w:widowControl/>
+        <w:kinsoku/>
+        <w:wordWrap/>
+        <w:overflowPunct/>
+        <w:topLinePunct w:val="0"/>
+        <w:autoSpaceDE/>
+        <w:autoSpaceDN/>
+        <w:bidi w:val="0"/>
+        <w:adjustRightInd w:val="0"/>
+        <w:snapToGrid w:val="0"/>
+        <w:spacing w:line="360" w:lineRule="auto"/>
+        <w:ind w:firstLine="480" w:firstLineChars="200"/>
+        <w:textAlignment w:val="auto"/>
+        <w:rPr>
+          <w:rFonts w:hint="eastAsia" w:ascii="微软雅黑" w:hAnsi="微软雅黑" w:cs="微软雅黑"/>
+          <w:color w:val="000000" w:themeColor="text1"/>
+          <w:sz w:val="24"/>
+          <w:szCs w:val="24"/>
+          <w:lang w:val="en-US" w:eastAsia="zh-CN"/>
+        </w:rPr>
+      </w:pPr>
+      <w:r>
+        <w:rPr>
+          <w:rFonts w:hint="default" w:ascii="微软雅黑" w:hAnsi="微软雅黑" w:cs="微软雅黑"/>
+          <w:color w:val="000000" w:themeColor="text1"/>
+          <w:sz w:val="24"/>
+          <w:szCs w:val="24"/>
+          <w:lang w:val="en-US" w:eastAsia="zh-CN"/>
+        </w:rPr>
+        <w:t>NioEventLoopGroup</w:t>
+      </w:r>
+      <w:r>
+        <w:rPr>
+          <w:rFonts w:hint="eastAsia" w:ascii="微软雅黑" w:hAnsi="微软雅黑" w:cs="微软雅黑"/>
+          <w:color w:val="000000" w:themeColor="text1"/>
+          <w:sz w:val="24"/>
+          <w:szCs w:val="24"/>
+          <w:lang w:val="en-US" w:eastAsia="zh-CN"/>
+        </w:rPr>
+        <w:t>中bossGroup的线程数一个都是设置1。作用就是接受客户端的连接，当连接的数据到来后，它不做任何处理，将处理逻辑给workGroup，作用就是转发请求。workGroup是真正完成用户请求处理的业务逻辑。</w:t>
+      </w:r>
+    </w:p>
+    <w:p>
+      <w:pPr>
+        <w:pStyle w:val="23"/>
+        <w:keepNext w:val="0"/>
+        <w:keepLines w:val="0"/>
+        <w:pageBreakBefore w:val="0"/>
+        <w:widowControl/>
+        <w:kinsoku/>
+        <w:wordWrap/>
+        <w:overflowPunct/>
+        <w:topLinePunct w:val="0"/>
+        <w:autoSpaceDE/>
+        <w:autoSpaceDN/>
+        <w:bidi w:val="0"/>
+        <w:adjustRightInd w:val="0"/>
+        <w:snapToGrid w:val="0"/>
+        <w:spacing w:line="360" w:lineRule="auto"/>
+        <w:ind w:firstLine="480" w:firstLineChars="200"/>
+        <w:textAlignment w:val="auto"/>
+        <w:rPr>
+          <w:rFonts w:hint="default" w:ascii="微软雅黑" w:hAnsi="微软雅黑" w:cs="微软雅黑"/>
+          <w:color w:val="000000" w:themeColor="text1"/>
+          <w:sz w:val="24"/>
+          <w:szCs w:val="24"/>
+          <w:lang w:val="en-US" w:eastAsia="zh-CN"/>
+        </w:rPr>
+      </w:pPr>
+      <w:r>
+        <w:rPr>
+          <w:rFonts w:hint="eastAsia" w:ascii="微软雅黑" w:hAnsi="微软雅黑" w:cs="微软雅黑"/>
+          <w:color w:val="000000" w:themeColor="text1"/>
+          <w:sz w:val="24"/>
+          <w:szCs w:val="24"/>
+          <w:lang w:val="en-US" w:eastAsia="zh-CN"/>
+        </w:rPr>
+        <w:t>EventLoopGroup就是一个死循环，</w:t>
+      </w:r>
+    </w:p>
+    <w:p>
+      <w:pPr>
+        <w:pStyle w:val="23"/>
+        <w:keepNext w:val="0"/>
+        <w:keepLines w:val="0"/>
+        <w:pageBreakBefore w:val="0"/>
+        <w:widowControl/>
+        <w:kinsoku/>
+        <w:wordWrap/>
+        <w:overflowPunct/>
+        <w:topLinePunct w:val="0"/>
+        <w:autoSpaceDE/>
+        <w:autoSpaceDN/>
+        <w:bidi w:val="0"/>
+        <w:adjustRightInd w:val="0"/>
+        <w:snapToGrid w:val="0"/>
+        <w:spacing w:line="360" w:lineRule="auto"/>
+        <w:ind w:firstLine="480" w:firstLineChars="200"/>
+        <w:textAlignment w:val="auto"/>
+        <w:rPr>
+          <w:rFonts w:hint="eastAsia" w:ascii="微软雅黑" w:hAnsi="微软雅黑" w:cs="微软雅黑"/>
+          <w:color w:val="000000" w:themeColor="text1"/>
+          <w:sz w:val="24"/>
+          <w:szCs w:val="24"/>
+          <w:lang w:val="en-US" w:eastAsia="zh-CN"/>
+        </w:rPr>
+      </w:pPr>
+      <w:r>
+        <w:rPr>
+          <w:rFonts w:hint="eastAsia" w:ascii="微软雅黑" w:hAnsi="微软雅黑" w:cs="微软雅黑"/>
+          <w:color w:val="000000" w:themeColor="text1"/>
+          <w:sz w:val="24"/>
+          <w:szCs w:val="24"/>
+          <w:lang w:val="en-US" w:eastAsia="zh-CN"/>
+        </w:rPr>
+        <w:t>如果没有设置时，线程数是超线程处理后核心数乘2.</w:t>
+      </w:r>
+    </w:p>
+    <w:p>
+      <w:pPr>
+        <w:pStyle w:val="23"/>
+        <w:keepNext w:val="0"/>
+        <w:keepLines w:val="0"/>
+        <w:pageBreakBefore w:val="0"/>
+        <w:widowControl/>
+        <w:kinsoku/>
+        <w:wordWrap/>
+        <w:overflowPunct/>
+        <w:topLinePunct w:val="0"/>
+        <w:autoSpaceDE/>
+        <w:autoSpaceDN/>
+        <w:bidi w:val="0"/>
+        <w:adjustRightInd w:val="0"/>
+        <w:snapToGrid w:val="0"/>
+        <w:spacing w:line="360" w:lineRule="auto"/>
+        <w:ind w:firstLine="480" w:firstLineChars="200"/>
+        <w:textAlignment w:val="auto"/>
+        <w:rPr>
+          <w:rFonts w:hint="eastAsia" w:ascii="微软雅黑" w:hAnsi="微软雅黑" w:cs="微软雅黑"/>
+          <w:color w:val="000000" w:themeColor="text1"/>
+          <w:sz w:val="24"/>
+          <w:szCs w:val="24"/>
+          <w:lang w:val="en-US" w:eastAsia="zh-CN"/>
+        </w:rPr>
+      </w:pPr>
+    </w:p>
+    <w:p>
+      <w:pPr>
+        <w:pStyle w:val="23"/>
+        <w:keepNext w:val="0"/>
+        <w:keepLines w:val="0"/>
+        <w:pageBreakBefore w:val="0"/>
+        <w:widowControl/>
+        <w:numPr>
+          <w:ilvl w:val="0"/>
+          <w:numId w:val="1"/>
+        </w:numPr>
+        <w:kinsoku/>
+        <w:wordWrap/>
+        <w:overflowPunct/>
+        <w:topLinePunct w:val="0"/>
+        <w:autoSpaceDE/>
+        <w:autoSpaceDN/>
+        <w:bidi w:val="0"/>
+        <w:adjustRightInd w:val="0"/>
+        <w:snapToGrid w:val="0"/>
+        <w:spacing w:line="360" w:lineRule="auto"/>
+        <w:ind w:firstLine="480" w:firstLineChars="200"/>
+        <w:textAlignment w:val="auto"/>
+        <w:rPr>
+          <w:rFonts w:hint="eastAsia" w:ascii="微软雅黑" w:hAnsi="微软雅黑" w:cs="微软雅黑"/>
+          <w:color w:val="000000" w:themeColor="text1"/>
+          <w:sz w:val="24"/>
+          <w:szCs w:val="24"/>
+          <w:lang w:val="en-US" w:eastAsia="zh-CN"/>
+        </w:rPr>
+      </w:pPr>
+      <w:r>
+        <w:rPr>
+          <w:rFonts w:hint="eastAsia" w:ascii="微软雅黑" w:hAnsi="微软雅黑" w:cs="微软雅黑"/>
+          <w:color w:val="000000" w:themeColor="text1"/>
+          <w:sz w:val="24"/>
+          <w:szCs w:val="24"/>
+          <w:lang w:val="en-US" w:eastAsia="zh-CN"/>
+        </w:rPr>
+        <w:t>自己定一个任务</w:t>
+      </w:r>
+    </w:p>
+    <w:p>
+      <w:pPr>
+        <w:pStyle w:val="23"/>
+        <w:keepNext w:val="0"/>
+        <w:keepLines w:val="0"/>
+        <w:pageBreakBefore w:val="0"/>
+        <w:widowControl/>
+        <w:numPr>
+          <w:ilvl w:val="0"/>
+          <w:numId w:val="1"/>
+        </w:numPr>
+        <w:kinsoku/>
+        <w:wordWrap/>
+        <w:overflowPunct/>
+        <w:topLinePunct w:val="0"/>
+        <w:autoSpaceDE/>
+        <w:autoSpaceDN/>
+        <w:bidi w:val="0"/>
+        <w:adjustRightInd w:val="0"/>
+        <w:snapToGrid w:val="0"/>
+        <w:spacing w:line="360" w:lineRule="auto"/>
+        <w:ind w:firstLine="480" w:firstLineChars="200"/>
+        <w:textAlignment w:val="auto"/>
+        <w:rPr>
+          <w:rFonts w:hint="default" w:ascii="微软雅黑" w:hAnsi="微软雅黑" w:cs="微软雅黑"/>
+          <w:color w:val="000000" w:themeColor="text1"/>
+          <w:sz w:val="24"/>
+          <w:szCs w:val="24"/>
+          <w:lang w:val="en-US" w:eastAsia="zh-CN"/>
+        </w:rPr>
+      </w:pPr>
+      <w:r>
+        <w:rPr>
+          <w:rFonts w:hint="eastAsia" w:ascii="微软雅黑" w:hAnsi="微软雅黑" w:cs="微软雅黑"/>
+          <w:color w:val="000000" w:themeColor="text1"/>
+          <w:sz w:val="24"/>
+          <w:szCs w:val="24"/>
+          <w:lang w:val="en-US" w:eastAsia="zh-CN"/>
+        </w:rPr>
+        <w:t>创建线程是另外一个逻辑</w:t>
+      </w:r>
+    </w:p>
+    <w:p>
+      <w:pPr>
+        <w:pStyle w:val="23"/>
+        <w:keepNext w:val="0"/>
+        <w:keepLines w:val="0"/>
+        <w:pageBreakBefore w:val="0"/>
+        <w:widowControl/>
+        <w:numPr>
+          <w:ilvl w:val="0"/>
+          <w:numId w:val="0"/>
+        </w:numPr>
+        <w:kinsoku/>
+        <w:wordWrap/>
+        <w:overflowPunct/>
+        <w:topLinePunct w:val="0"/>
+        <w:autoSpaceDE/>
+        <w:autoSpaceDN/>
+        <w:bidi w:val="0"/>
+        <w:adjustRightInd w:val="0"/>
+        <w:snapToGrid w:val="0"/>
+        <w:spacing w:line="360" w:lineRule="auto"/>
+        <w:textAlignment w:val="auto"/>
+        <w:rPr>
+          <w:rFonts w:hint="eastAsia" w:ascii="微软雅黑" w:hAnsi="微软雅黑" w:cs="微软雅黑"/>
+          <w:color w:val="FF0000"/>
+          <w:sz w:val="24"/>
+          <w:szCs w:val="24"/>
+          <w:lang w:val="en-US" w:eastAsia="zh-CN"/>
+        </w:rPr>
+      </w:pPr>
+      <w:r>
+        <w:rPr>
+          <w:rFonts w:hint="eastAsia" w:ascii="微软雅黑" w:hAnsi="微软雅黑" w:cs="微软雅黑"/>
+          <w:color w:val="FF0000"/>
+          <w:sz w:val="24"/>
+          <w:szCs w:val="24"/>
+          <w:lang w:val="en-US" w:eastAsia="zh-CN"/>
+        </w:rPr>
+        <w:t>实现线程本身的创建和线程要执行的任务的定义解耦。</w:t>
+      </w:r>
+    </w:p>
+    <w:p>
+      <w:pPr>
+        <w:pStyle w:val="9"/>
+        <w:keepNext w:val="0"/>
+        <w:keepLines w:val="0"/>
+        <w:widowControl/>
+        <w:suppressLineNumbers w:val="0"/>
+        <w:shd w:val="clear" w:fill="FFFFFF"/>
+        <w:rPr>
+          <w:rFonts w:hint="eastAsia" w:ascii="微软雅黑" w:hAnsi="微软雅黑" w:cs="微软雅黑"/>
+          <w:color w:val="FF0000"/>
+          <w:sz w:val="24"/>
+          <w:szCs w:val="24"/>
+          <w:lang w:val="en-US" w:eastAsia="zh-CN"/>
+        </w:rPr>
+      </w:pPr>
+      <w:r>
+        <w:rPr>
+          <w:rFonts w:hint="default" w:ascii="Consolas" w:hAnsi="Consolas" w:eastAsia="Consolas" w:cs="Consolas"/>
+          <w:color w:val="000000"/>
+          <w:sz w:val="27"/>
+          <w:szCs w:val="27"/>
+          <w:shd w:val="clear" w:fill="FFFFFF"/>
+        </w:rPr>
+        <w:t>NioEventLoopGroup</w:t>
+      </w:r>
+      <w:r>
+        <w:rPr>
+          <w:rFonts w:hint="eastAsia" w:ascii="Consolas" w:hAnsi="Consolas" w:cs="Consolas"/>
+          <w:color w:val="000000"/>
+          <w:sz w:val="27"/>
+          <w:szCs w:val="27"/>
+          <w:shd w:val="clear" w:fill="FFFFFF"/>
+          <w:lang w:val="en-US" w:eastAsia="zh-CN"/>
+        </w:rPr>
+        <w:t xml:space="preserve"> -&gt; </w:t>
+      </w:r>
+      <w:r>
+        <w:rPr>
+          <w:rFonts w:hint="default" w:ascii="Consolas" w:hAnsi="Consolas" w:eastAsia="Consolas" w:cs="Consolas"/>
+          <w:color w:val="000000"/>
+          <w:sz w:val="27"/>
+          <w:szCs w:val="27"/>
+          <w:shd w:val="clear" w:fill="FFFFFF"/>
+        </w:rPr>
+        <w:t>MultithreadEventLoopGroup</w:t>
+      </w:r>
+      <w:r>
+        <w:rPr>
+          <w:rFonts w:hint="eastAsia" w:ascii="Consolas" w:hAnsi="Consolas" w:cs="Consolas"/>
+          <w:color w:val="000000"/>
+          <w:sz w:val="27"/>
+          <w:szCs w:val="27"/>
+          <w:shd w:val="clear" w:fill="FFFFFF"/>
+          <w:lang w:val="en-US" w:eastAsia="zh-CN"/>
+        </w:rPr>
+        <w:t>中含有</w:t>
+      </w:r>
+    </w:p>
+    <w:p>
+      <w:pPr>
+        <w:pStyle w:val="9"/>
+        <w:keepNext w:val="0"/>
+        <w:keepLines w:val="0"/>
+        <w:widowControl/>
+        <w:suppressLineNumbers w:val="0"/>
+        <w:shd w:val="clear" w:fill="FFFFFF"/>
+        <w:rPr>
+          <w:rFonts w:hint="default" w:ascii="Consolas" w:hAnsi="Consolas" w:eastAsia="宋体" w:cs="Consolas"/>
+          <w:color w:val="000000"/>
+          <w:sz w:val="27"/>
+          <w:szCs w:val="27"/>
+          <w:lang w:val="en-US" w:eastAsia="zh-CN"/>
+        </w:rPr>
+      </w:pPr>
+      <w:r>
+        <w:rPr>
+          <w:rFonts w:hint="default" w:ascii="Consolas" w:hAnsi="Consolas" w:eastAsia="Consolas" w:cs="Consolas"/>
+          <w:color w:val="000000"/>
+          <w:sz w:val="27"/>
+          <w:szCs w:val="27"/>
+          <w:shd w:val="clear" w:fill="FFFFFF"/>
+        </w:rPr>
+        <w:t>DefaultThreadFactory</w:t>
+      </w:r>
+      <w:r>
+        <w:rPr>
+          <w:rFonts w:hint="eastAsia" w:ascii="Consolas" w:hAnsi="Consolas" w:cs="Consolas"/>
+          <w:color w:val="000000"/>
+          <w:sz w:val="27"/>
+          <w:szCs w:val="27"/>
+          <w:shd w:val="clear" w:fill="FFFFFF"/>
+          <w:lang w:eastAsia="zh-CN"/>
+        </w:rPr>
+        <w:t>：</w:t>
+      </w:r>
+      <w:r>
+        <w:rPr>
+          <w:rFonts w:hint="eastAsia" w:ascii="Consolas" w:hAnsi="Consolas" w:cs="Consolas"/>
+          <w:color w:val="000000"/>
+          <w:sz w:val="27"/>
+          <w:szCs w:val="27"/>
+          <w:shd w:val="clear" w:fill="FFFFFF"/>
+          <w:lang w:val="en-US" w:eastAsia="zh-CN"/>
+        </w:rPr>
+        <w:t>线程工厂，用于专门创建线程</w:t>
+      </w:r>
+    </w:p>
+    <w:p>
+      <w:pPr>
+        <w:pStyle w:val="23"/>
+        <w:keepNext w:val="0"/>
+        <w:keepLines w:val="0"/>
+        <w:pageBreakBefore w:val="0"/>
+        <w:widowControl/>
+        <w:numPr>
+          <w:ilvl w:val="0"/>
+          <w:numId w:val="0"/>
+        </w:numPr>
+        <w:kinsoku/>
+        <w:wordWrap/>
+        <w:overflowPunct/>
+        <w:topLinePunct w:val="0"/>
+        <w:autoSpaceDE/>
+        <w:autoSpaceDN/>
+        <w:bidi w:val="0"/>
+        <w:adjustRightInd w:val="0"/>
+        <w:snapToGrid w:val="0"/>
+        <w:spacing w:line="360" w:lineRule="auto"/>
+        <w:textAlignment w:val="auto"/>
+        <w:rPr>
+          <w:rFonts w:hint="eastAsia" w:ascii="微软雅黑" w:hAnsi="微软雅黑" w:cs="微软雅黑"/>
+          <w:color w:val="000000" w:themeColor="text1"/>
+          <w:sz w:val="24"/>
+          <w:szCs w:val="24"/>
+          <w:lang w:val="en-US" w:eastAsia="zh-CN"/>
+        </w:rPr>
+      </w:pPr>
+      <w:r>
+        <w:rPr>
+          <w:rFonts w:hint="eastAsia" w:ascii="微软雅黑" w:hAnsi="微软雅黑" w:cs="微软雅黑"/>
+          <w:color w:val="000000" w:themeColor="text1"/>
+          <w:sz w:val="24"/>
+          <w:szCs w:val="24"/>
+          <w:lang w:val="en-US" w:eastAsia="zh-CN"/>
+        </w:rPr>
+        <w:t>ThreadPerTaskExecutor中用到了两种设计模式：</w:t>
+      </w:r>
+    </w:p>
+    <w:p>
+      <w:pPr>
+        <w:pStyle w:val="23"/>
+        <w:keepNext w:val="0"/>
+        <w:keepLines w:val="0"/>
+        <w:pageBreakBefore w:val="0"/>
+        <w:widowControl/>
+        <w:numPr>
+          <w:ilvl w:val="0"/>
+          <w:numId w:val="2"/>
+        </w:numPr>
+        <w:kinsoku/>
+        <w:wordWrap/>
+        <w:overflowPunct/>
+        <w:topLinePunct w:val="0"/>
+        <w:autoSpaceDE/>
+        <w:autoSpaceDN/>
+        <w:bidi w:val="0"/>
+        <w:adjustRightInd w:val="0"/>
+        <w:snapToGrid w:val="0"/>
+        <w:spacing w:line="360" w:lineRule="auto"/>
+        <w:textAlignment w:val="auto"/>
+        <w:rPr>
+          <w:rFonts w:hint="eastAsia" w:ascii="微软雅黑" w:hAnsi="微软雅黑" w:cs="微软雅黑"/>
+          <w:color w:val="000000" w:themeColor="text1"/>
+          <w:sz w:val="24"/>
+          <w:szCs w:val="24"/>
+          <w:lang w:val="en-US" w:eastAsia="zh-CN"/>
+        </w:rPr>
+      </w:pPr>
+      <w:r>
+        <w:rPr>
+          <w:rFonts w:hint="eastAsia" w:ascii="微软雅黑" w:hAnsi="微软雅黑" w:cs="微软雅黑"/>
+          <w:color w:val="000000" w:themeColor="text1"/>
+          <w:sz w:val="24"/>
+          <w:szCs w:val="24"/>
+          <w:lang w:val="en-US" w:eastAsia="zh-CN"/>
+        </w:rPr>
+        <w:t>代理模式</w:t>
+      </w:r>
+    </w:p>
+    <w:p>
+      <w:pPr>
+        <w:pStyle w:val="23"/>
+        <w:keepNext w:val="0"/>
+        <w:keepLines w:val="0"/>
+        <w:pageBreakBefore w:val="0"/>
+        <w:widowControl/>
+        <w:numPr>
+          <w:ilvl w:val="0"/>
+          <w:numId w:val="0"/>
+        </w:numPr>
+        <w:kinsoku/>
+        <w:wordWrap/>
+        <w:overflowPunct/>
+        <w:topLinePunct w:val="0"/>
+        <w:autoSpaceDE/>
+        <w:autoSpaceDN/>
+        <w:bidi w:val="0"/>
+        <w:adjustRightInd w:val="0"/>
+        <w:snapToGrid w:val="0"/>
+        <w:spacing w:line="360" w:lineRule="auto"/>
+        <w:textAlignment w:val="auto"/>
+        <w:rPr>
+          <w:rFonts w:hint="default" w:ascii="微软雅黑" w:hAnsi="微软雅黑" w:cs="微软雅黑"/>
+          <w:color w:val="000000" w:themeColor="text1"/>
+          <w:sz w:val="24"/>
+          <w:szCs w:val="24"/>
+          <w:lang w:val="en-US" w:eastAsia="zh-CN"/>
+        </w:rPr>
+      </w:pPr>
+      <w:r>
+        <w:rPr>
+          <w:rFonts w:hint="eastAsia" w:ascii="微软雅黑" w:hAnsi="微软雅黑" w:cs="微软雅黑"/>
+          <w:color w:val="000000" w:themeColor="text1"/>
+          <w:sz w:val="24"/>
+          <w:szCs w:val="24"/>
+          <w:lang w:val="en-US" w:eastAsia="zh-CN"/>
+        </w:rPr>
+        <w:t>2、命令模式，需要你帮我做一件事情，不用管事情是如何定义的，你只要执行就可以。</w:t>
+      </w:r>
+    </w:p>
+    <w:p>
+      <w:pPr>
+        <w:pStyle w:val="9"/>
+        <w:keepNext w:val="0"/>
+        <w:keepLines w:val="0"/>
+        <w:widowControl/>
+        <w:suppressLineNumbers w:val="0"/>
+        <w:shd w:val="clear" w:fill="FFFFFF"/>
+        <w:rPr>
+          <w:rFonts w:hint="default" w:ascii="微软雅黑" w:hAnsi="微软雅黑" w:cs="微软雅黑"/>
+          <w:color w:val="000000" w:themeColor="text1"/>
+          <w:sz w:val="24"/>
+          <w:szCs w:val="24"/>
+          <w:lang w:val="en-US" w:eastAsia="zh-CN"/>
+        </w:rPr>
+      </w:pPr>
+      <w:r>
+        <w:rPr>
+          <w:rFonts w:hint="default" w:ascii="Consolas" w:hAnsi="Consolas" w:eastAsia="Consolas" w:cs="Consolas"/>
+          <w:b/>
+          <w:color w:val="000080"/>
+          <w:sz w:val="27"/>
+          <w:szCs w:val="27"/>
+          <w:shd w:val="clear" w:fill="FFFFFF"/>
+        </w:rPr>
+        <w:t xml:space="preserve">private final </w:t>
+      </w:r>
+      <w:r>
+        <w:rPr>
+          <w:rFonts w:hint="default" w:ascii="Consolas" w:hAnsi="Consolas" w:eastAsia="Consolas" w:cs="Consolas"/>
+          <w:color w:val="000000"/>
+          <w:sz w:val="27"/>
+          <w:szCs w:val="27"/>
+          <w:shd w:val="clear" w:fill="FFFFFF"/>
+        </w:rPr>
+        <w:t xml:space="preserve">ThreadFactory </w:t>
+      </w:r>
+      <w:r>
+        <w:rPr>
+          <w:rFonts w:hint="default" w:ascii="Consolas" w:hAnsi="Consolas" w:eastAsia="Consolas" w:cs="Consolas"/>
+          <w:b/>
+          <w:color w:val="660E7A"/>
+          <w:sz w:val="27"/>
+          <w:szCs w:val="27"/>
+          <w:shd w:val="clear" w:fill="FFFFFF"/>
+        </w:rPr>
+        <w:t>threadFactory</w:t>
+      </w:r>
+      <w:r>
+        <w:rPr>
+          <w:rFonts w:hint="default" w:ascii="Consolas" w:hAnsi="Consolas" w:eastAsia="Consolas" w:cs="Consolas"/>
+          <w:color w:val="000000"/>
+          <w:sz w:val="27"/>
+          <w:szCs w:val="27"/>
+          <w:shd w:val="clear" w:fill="FFFFFF"/>
+        </w:rPr>
+        <w:t>;</w:t>
+      </w:r>
+      <w:r>
+        <w:rPr>
+          <w:rFonts w:hint="default" w:ascii="Consolas" w:hAnsi="Consolas" w:eastAsia="Consolas" w:cs="Consolas"/>
+          <w:color w:val="000000"/>
+          <w:sz w:val="27"/>
+          <w:szCs w:val="27"/>
+          <w:shd w:val="clear" w:fill="FFFFFF"/>
+        </w:rPr>
+        <w:br w:type="textWrapping"/>
+      </w:r>
+      <w:r>
+        <w:rPr>
+          <w:rFonts w:hint="default" w:ascii="Consolas" w:hAnsi="Consolas" w:eastAsia="Consolas" w:cs="Consolas"/>
+          <w:b/>
+          <w:color w:val="000080"/>
+          <w:sz w:val="27"/>
+          <w:szCs w:val="27"/>
+          <w:shd w:val="clear" w:fill="FFFFFF"/>
+        </w:rPr>
+        <w:t xml:space="preserve">public </w:t>
+      </w:r>
+      <w:r>
+        <w:rPr>
+          <w:rFonts w:hint="default" w:ascii="Consolas" w:hAnsi="Consolas" w:eastAsia="Consolas" w:cs="Consolas"/>
+          <w:color w:val="000000"/>
+          <w:sz w:val="27"/>
+          <w:szCs w:val="27"/>
+          <w:shd w:val="clear" w:fill="FFFFFF"/>
+        </w:rPr>
+        <w:t>ThreadPerTaskExecutor(ThreadFactory threadFactory) {</w:t>
+      </w:r>
+      <w:r>
+        <w:rPr>
+          <w:rFonts w:hint="default" w:ascii="Consolas" w:hAnsi="Consolas" w:eastAsia="Consolas" w:cs="Consolas"/>
+          <w:color w:val="000000"/>
+          <w:sz w:val="27"/>
+          <w:szCs w:val="27"/>
+          <w:shd w:val="clear" w:fill="FFFFFF"/>
+        </w:rPr>
+        <w:br w:type="textWrapping"/>
+      </w:r>
+      <w:r>
+        <w:rPr>
+          <w:rFonts w:hint="default" w:ascii="Consolas" w:hAnsi="Consolas" w:eastAsia="Consolas" w:cs="Consolas"/>
+          <w:color w:val="000000"/>
+          <w:sz w:val="27"/>
+          <w:szCs w:val="27"/>
+          <w:shd w:val="clear" w:fill="FFFFFF"/>
+        </w:rPr>
+        <w:t xml:space="preserve">    </w:t>
+      </w:r>
+      <w:r>
+        <w:rPr>
+          <w:rFonts w:hint="default" w:ascii="Consolas" w:hAnsi="Consolas" w:eastAsia="Consolas" w:cs="Consolas"/>
+          <w:b/>
+          <w:color w:val="000080"/>
+          <w:sz w:val="27"/>
+          <w:szCs w:val="27"/>
+          <w:shd w:val="clear" w:fill="FFFFFF"/>
+        </w:rPr>
+        <w:t xml:space="preserve">if </w:t>
+      </w:r>
+      <w:r>
+        <w:rPr>
+          <w:rFonts w:hint="default" w:ascii="Consolas" w:hAnsi="Consolas" w:eastAsia="Consolas" w:cs="Consolas"/>
+          <w:color w:val="000000"/>
+          <w:sz w:val="27"/>
+          <w:szCs w:val="27"/>
+          <w:shd w:val="clear" w:fill="FFFFFF"/>
+        </w:rPr>
+        <w:t xml:space="preserve">(threadFactory == </w:t>
+      </w:r>
+      <w:r>
+        <w:rPr>
+          <w:rFonts w:hint="default" w:ascii="Consolas" w:hAnsi="Consolas" w:eastAsia="Consolas" w:cs="Consolas"/>
+          <w:b/>
+          <w:color w:val="000080"/>
+          <w:sz w:val="27"/>
+          <w:szCs w:val="27"/>
+          <w:shd w:val="clear" w:fill="FFFFFF"/>
+        </w:rPr>
+        <w:t>null</w:t>
+      </w:r>
+      <w:r>
+        <w:rPr>
+          <w:rFonts w:hint="default" w:ascii="Consolas" w:hAnsi="Consolas" w:eastAsia="Consolas" w:cs="Consolas"/>
+          <w:color w:val="000000"/>
+          <w:sz w:val="27"/>
+          <w:szCs w:val="27"/>
+          <w:shd w:val="clear" w:fill="FFFFFF"/>
+        </w:rPr>
+        <w:t>) {</w:t>
+      </w:r>
+      <w:r>
+        <w:rPr>
+          <w:rFonts w:hint="default" w:ascii="Consolas" w:hAnsi="Consolas" w:eastAsia="Consolas" w:cs="Consolas"/>
+          <w:color w:val="000000"/>
+          <w:sz w:val="27"/>
+          <w:szCs w:val="27"/>
+          <w:shd w:val="clear" w:fill="FFFFFF"/>
+        </w:rPr>
+        <w:br w:type="textWrapping"/>
+      </w:r>
+      <w:r>
+        <w:rPr>
+          <w:rFonts w:hint="default" w:ascii="Consolas" w:hAnsi="Consolas" w:eastAsia="Consolas" w:cs="Consolas"/>
+          <w:color w:val="000000"/>
+          <w:sz w:val="27"/>
+          <w:szCs w:val="27"/>
+          <w:shd w:val="clear" w:fill="FFFFFF"/>
+        </w:rPr>
+        <w:t xml:space="preserve">        </w:t>
+      </w:r>
+      <w:r>
+        <w:rPr>
+          <w:rFonts w:hint="default" w:ascii="Consolas" w:hAnsi="Consolas" w:eastAsia="Consolas" w:cs="Consolas"/>
+          <w:b/>
+          <w:color w:val="000080"/>
+          <w:sz w:val="27"/>
+          <w:szCs w:val="27"/>
+          <w:shd w:val="clear" w:fill="FFFFFF"/>
+        </w:rPr>
+        <w:t xml:space="preserve">throw new </w:t>
+      </w:r>
+      <w:r>
+        <w:rPr>
+          <w:rFonts w:hint="default" w:ascii="Consolas" w:hAnsi="Consolas" w:eastAsia="Consolas" w:cs="Consolas"/>
+          <w:color w:val="000000"/>
+          <w:sz w:val="27"/>
+          <w:szCs w:val="27"/>
+          <w:shd w:val="clear" w:fill="FFFFFF"/>
+        </w:rPr>
+        <w:t>NullPointerException(</w:t>
+      </w:r>
+      <w:r>
+        <w:rPr>
+          <w:rFonts w:hint="default" w:ascii="Consolas" w:hAnsi="Consolas" w:eastAsia="Consolas" w:cs="Consolas"/>
+          <w:b/>
+          <w:color w:val="008000"/>
+          <w:sz w:val="27"/>
+          <w:szCs w:val="27"/>
+          <w:shd w:val="clear" w:fill="FFFFFF"/>
+        </w:rPr>
+        <w:t>"threadFactory"</w:t>
+      </w:r>
+      <w:r>
+        <w:rPr>
+          <w:rFonts w:hint="default" w:ascii="Consolas" w:hAnsi="Consolas" w:eastAsia="Consolas" w:cs="Consolas"/>
+          <w:color w:val="000000"/>
+          <w:sz w:val="27"/>
+          <w:szCs w:val="27"/>
+          <w:shd w:val="clear" w:fill="FFFFFF"/>
+        </w:rPr>
+        <w:t>);</w:t>
+      </w:r>
+      <w:r>
+        <w:rPr>
+          <w:rFonts w:hint="default" w:ascii="Consolas" w:hAnsi="Consolas" w:eastAsia="Consolas" w:cs="Consolas"/>
+          <w:color w:val="000000"/>
+          <w:sz w:val="27"/>
+          <w:szCs w:val="27"/>
+          <w:shd w:val="clear" w:fill="FFFFFF"/>
+        </w:rPr>
+        <w:br w:type="textWrapping"/>
+      </w:r>
+      <w:r>
+        <w:rPr>
+          <w:rFonts w:hint="default" w:ascii="Consolas" w:hAnsi="Consolas" w:eastAsia="Consolas" w:cs="Consolas"/>
+          <w:color w:val="000000"/>
+          <w:sz w:val="27"/>
+          <w:szCs w:val="27"/>
+          <w:shd w:val="clear" w:fill="FFFFFF"/>
+        </w:rPr>
+        <w:t xml:space="preserve">    }</w:t>
+      </w:r>
+      <w:r>
+        <w:rPr>
+          <w:rFonts w:hint="default" w:ascii="Consolas" w:hAnsi="Consolas" w:eastAsia="Consolas" w:cs="Consolas"/>
+          <w:color w:val="000000"/>
+          <w:sz w:val="27"/>
+          <w:szCs w:val="27"/>
+          <w:shd w:val="clear" w:fill="FFFFFF"/>
+        </w:rPr>
+        <w:br w:type="textWrapping"/>
+      </w:r>
+      <w:r>
+        <w:rPr>
+          <w:rFonts w:hint="default" w:ascii="Consolas" w:hAnsi="Consolas" w:eastAsia="Consolas" w:cs="Consolas"/>
+          <w:color w:val="000000"/>
+          <w:sz w:val="27"/>
+          <w:szCs w:val="27"/>
+          <w:shd w:val="clear" w:fill="FFFFFF"/>
+        </w:rPr>
+        <w:t xml:space="preserve">    </w:t>
+      </w:r>
+      <w:r>
+        <w:rPr>
+          <w:rFonts w:hint="default" w:ascii="Consolas" w:hAnsi="Consolas" w:eastAsia="Consolas" w:cs="Consolas"/>
+          <w:b/>
+          <w:color w:val="000080"/>
+          <w:sz w:val="27"/>
+          <w:szCs w:val="27"/>
+          <w:shd w:val="clear" w:fill="FFFFFF"/>
+        </w:rPr>
+        <w:t>this</w:t>
+      </w:r>
+      <w:r>
+        <w:rPr>
+          <w:rFonts w:hint="default" w:ascii="Consolas" w:hAnsi="Consolas" w:eastAsia="Consolas" w:cs="Consolas"/>
+          <w:color w:val="000000"/>
+          <w:sz w:val="27"/>
+          <w:szCs w:val="27"/>
+          <w:shd w:val="clear" w:fill="FFFFFF"/>
+        </w:rPr>
+        <w:t>.</w:t>
+      </w:r>
+      <w:r>
+        <w:rPr>
+          <w:rFonts w:hint="default" w:ascii="Consolas" w:hAnsi="Consolas" w:eastAsia="Consolas" w:cs="Consolas"/>
+          <w:b/>
+          <w:color w:val="660E7A"/>
+          <w:sz w:val="27"/>
+          <w:szCs w:val="27"/>
+          <w:shd w:val="clear" w:fill="FFFFFF"/>
+        </w:rPr>
+        <w:t xml:space="preserve">threadFactory </w:t>
+      </w:r>
+      <w:r>
+        <w:rPr>
+          <w:rFonts w:hint="default" w:ascii="Consolas" w:hAnsi="Consolas" w:eastAsia="Consolas" w:cs="Consolas"/>
+          <w:color w:val="000000"/>
+          <w:sz w:val="27"/>
+          <w:szCs w:val="27"/>
+          <w:shd w:val="clear" w:fill="FFFFFF"/>
+        </w:rPr>
+        <w:t>= threadFactory;</w:t>
+      </w:r>
+      <w:r>
+        <w:rPr>
+          <w:rFonts w:hint="default" w:ascii="Consolas" w:hAnsi="Consolas" w:eastAsia="Consolas" w:cs="Consolas"/>
+          <w:color w:val="000000"/>
+          <w:sz w:val="27"/>
+          <w:szCs w:val="27"/>
+          <w:shd w:val="clear" w:fill="FFFFFF"/>
+        </w:rPr>
+        <w:br w:type="textWrapping"/>
+      </w:r>
+      <w:r>
+        <w:rPr>
+          <w:rFonts w:hint="default" w:ascii="Consolas" w:hAnsi="Consolas" w:eastAsia="Consolas" w:cs="Consolas"/>
+          <w:color w:val="000000"/>
+          <w:sz w:val="27"/>
+          <w:szCs w:val="27"/>
+          <w:shd w:val="clear" w:fill="FFFFFF"/>
+        </w:rPr>
+        <w:t>}</w:t>
+      </w:r>
+      <w:r>
+        <w:rPr>
+          <w:rFonts w:hint="default" w:ascii="Consolas" w:hAnsi="Consolas" w:eastAsia="Consolas" w:cs="Consolas"/>
+          <w:color w:val="000000"/>
+          <w:sz w:val="27"/>
+          <w:szCs w:val="27"/>
+          <w:shd w:val="clear" w:fill="FFFFFF"/>
+        </w:rPr>
+        <w:br w:type="textWrapping"/>
+      </w:r>
+      <w:r>
+        <w:rPr>
+          <w:rFonts w:hint="default" w:ascii="Consolas" w:hAnsi="Consolas" w:eastAsia="Consolas" w:cs="Consolas"/>
+          <w:color w:val="808000"/>
+          <w:sz w:val="27"/>
+          <w:szCs w:val="27"/>
+          <w:shd w:val="clear" w:fill="FFFFFF"/>
+        </w:rPr>
+        <w:t>@Override</w:t>
+      </w:r>
+      <w:r>
+        <w:rPr>
+          <w:rFonts w:hint="default" w:ascii="Consolas" w:hAnsi="Consolas" w:eastAsia="Consolas" w:cs="Consolas"/>
+          <w:color w:val="808000"/>
+          <w:sz w:val="27"/>
+          <w:szCs w:val="27"/>
+          <w:shd w:val="clear" w:fill="FFFFFF"/>
+        </w:rPr>
+        <w:br w:type="textWrapping"/>
+      </w:r>
+      <w:r>
+        <w:rPr>
+          <w:rFonts w:hint="default" w:ascii="Consolas" w:hAnsi="Consolas" w:eastAsia="Consolas" w:cs="Consolas"/>
+          <w:b/>
+          <w:color w:val="000080"/>
+          <w:sz w:val="27"/>
+          <w:szCs w:val="27"/>
+          <w:shd w:val="clear" w:fill="FFFFFF"/>
+        </w:rPr>
+        <w:t xml:space="preserve">public void </w:t>
+      </w:r>
+      <w:r>
+        <w:rPr>
+          <w:rFonts w:hint="default" w:ascii="Consolas" w:hAnsi="Consolas" w:eastAsia="Consolas" w:cs="Consolas"/>
+          <w:color w:val="000000"/>
+          <w:sz w:val="27"/>
+          <w:szCs w:val="27"/>
+          <w:shd w:val="clear" w:fill="FFFFFF"/>
+        </w:rPr>
+        <w:t>execute(Runnable command) {</w:t>
+      </w:r>
+      <w:r>
+        <w:rPr>
+          <w:rFonts w:hint="default" w:ascii="Consolas" w:hAnsi="Consolas" w:eastAsia="Consolas" w:cs="Consolas"/>
+          <w:color w:val="000000"/>
+          <w:sz w:val="27"/>
+          <w:szCs w:val="27"/>
+          <w:shd w:val="clear" w:fill="FFFFFF"/>
+        </w:rPr>
+        <w:br w:type="textWrapping"/>
+      </w:r>
+      <w:r>
+        <w:rPr>
+          <w:rFonts w:hint="default" w:ascii="Consolas" w:hAnsi="Consolas" w:eastAsia="Consolas" w:cs="Consolas"/>
+          <w:color w:val="000000"/>
+          <w:sz w:val="27"/>
+          <w:szCs w:val="27"/>
+          <w:shd w:val="clear" w:fill="FFFFFF"/>
+        </w:rPr>
+        <w:t xml:space="preserve">    </w:t>
+      </w:r>
+      <w:r>
+        <w:rPr>
+          <w:rFonts w:hint="default" w:ascii="Consolas" w:hAnsi="Consolas" w:eastAsia="Consolas" w:cs="Consolas"/>
+          <w:b/>
+          <w:color w:val="660E7A"/>
+          <w:sz w:val="27"/>
+          <w:szCs w:val="27"/>
+          <w:shd w:val="clear" w:fill="FFFFFF"/>
+        </w:rPr>
+        <w:t>threadFactory</w:t>
+      </w:r>
+      <w:r>
+        <w:rPr>
+          <w:rFonts w:hint="default" w:ascii="Consolas" w:hAnsi="Consolas" w:eastAsia="Consolas" w:cs="Consolas"/>
+          <w:color w:val="000000"/>
+          <w:sz w:val="27"/>
+          <w:szCs w:val="27"/>
+          <w:shd w:val="clear" w:fill="FFFFFF"/>
+        </w:rPr>
+        <w:t>.newThread(command).start();</w:t>
+      </w:r>
+      <w:r>
+        <w:rPr>
+          <w:rFonts w:hint="default" w:ascii="Consolas" w:hAnsi="Consolas" w:eastAsia="Consolas" w:cs="Consolas"/>
+          <w:color w:val="000000"/>
+          <w:sz w:val="27"/>
+          <w:szCs w:val="27"/>
+          <w:shd w:val="clear" w:fill="FFFFFF"/>
+        </w:rPr>
+        <w:br w:type="textWrapping"/>
+      </w:r>
+      <w:r>
+        <w:rPr>
+          <w:rFonts w:hint="default" w:ascii="Consolas" w:hAnsi="Consolas" w:eastAsia="Consolas" w:cs="Consolas"/>
+          <w:color w:val="000000"/>
+          <w:sz w:val="27"/>
+          <w:szCs w:val="27"/>
+          <w:shd w:val="clear" w:fill="FFFFFF"/>
+        </w:rPr>
+        <w:t>}</w:t>
+      </w:r>
+    </w:p>
+    <w:p>
+      <w:pPr>
+        <w:pStyle w:val="23"/>
+        <w:keepNext w:val="0"/>
+        <w:keepLines w:val="0"/>
+        <w:pageBreakBefore w:val="0"/>
+        <w:widowControl/>
+        <w:numPr>
+          <w:ilvl w:val="0"/>
+          <w:numId w:val="0"/>
+        </w:numPr>
+        <w:kinsoku/>
+        <w:wordWrap/>
+        <w:overflowPunct/>
+        <w:topLinePunct w:val="0"/>
+        <w:autoSpaceDE/>
+        <w:autoSpaceDN/>
+        <w:bidi w:val="0"/>
+        <w:adjustRightInd w:val="0"/>
+        <w:snapToGrid w:val="0"/>
+        <w:spacing w:line="360" w:lineRule="auto"/>
+        <w:textAlignment w:val="auto"/>
+        <w:rPr>
+          <w:rFonts w:hint="eastAsia" w:ascii="微软雅黑" w:hAnsi="微软雅黑" w:cs="微软雅黑"/>
+          <w:color w:val="000000" w:themeColor="text1"/>
+          <w:sz w:val="24"/>
+          <w:szCs w:val="24"/>
+          <w:lang w:val="en-US" w:eastAsia="zh-CN"/>
+        </w:rPr>
+      </w:pPr>
+      <w:r>
+        <w:rPr>
+          <w:rFonts w:hint="eastAsia" w:ascii="微软雅黑" w:hAnsi="微软雅黑" w:cs="微软雅黑"/>
+          <w:color w:val="000000" w:themeColor="text1"/>
+          <w:sz w:val="24"/>
+          <w:szCs w:val="24"/>
+          <w:lang w:val="en-US" w:eastAsia="zh-CN"/>
+        </w:rPr>
+        <w:t>ServerChannel是一个标识接口（Mark interface），如同一个类实现了该接口，就具备了一些特性供我们使用。</w:t>
+      </w:r>
+    </w:p>
+    <w:p>
+      <w:pPr>
+        <w:pStyle w:val="23"/>
+        <w:keepNext w:val="0"/>
+        <w:keepLines w:val="0"/>
+        <w:pageBreakBefore w:val="0"/>
+        <w:widowControl/>
+        <w:numPr>
+          <w:ilvl w:val="0"/>
+          <w:numId w:val="0"/>
+        </w:numPr>
+        <w:kinsoku/>
+        <w:wordWrap/>
+        <w:overflowPunct/>
+        <w:topLinePunct w:val="0"/>
+        <w:autoSpaceDE/>
+        <w:autoSpaceDN/>
+        <w:bidi w:val="0"/>
+        <w:adjustRightInd w:val="0"/>
+        <w:snapToGrid w:val="0"/>
+        <w:spacing w:line="360" w:lineRule="auto"/>
+        <w:textAlignment w:val="auto"/>
+        <w:rPr>
+          <w:rFonts w:hint="default" w:ascii="微软雅黑" w:hAnsi="微软雅黑" w:cs="微软雅黑"/>
+          <w:color w:val="000000" w:themeColor="text1"/>
+          <w:sz w:val="24"/>
+          <w:szCs w:val="24"/>
+          <w:lang w:val="en-US" w:eastAsia="zh-CN"/>
+        </w:rPr>
+      </w:pPr>
+      <w:r>
+        <w:rPr>
+          <w:rFonts w:hint="eastAsia" w:ascii="微软雅黑" w:hAnsi="微软雅黑" w:cs="微软雅黑"/>
+          <w:color w:val="000000" w:themeColor="text1"/>
+          <w:sz w:val="24"/>
+          <w:szCs w:val="24"/>
+          <w:lang w:val="en-US" w:eastAsia="zh-CN"/>
+        </w:rPr>
+        <w:t>ServerBootstrp是Bootstrap启动类的一个子类（单并不是直接继承过来）。</w:t>
+      </w:r>
+    </w:p>
+    <w:p>
+      <w:pPr>
+        <w:pStyle w:val="23"/>
+        <w:keepNext w:val="0"/>
+        <w:keepLines w:val="0"/>
+        <w:pageBreakBefore w:val="0"/>
+        <w:widowControl/>
+        <w:numPr>
+          <w:ilvl w:val="0"/>
+          <w:numId w:val="0"/>
+        </w:numPr>
+        <w:kinsoku/>
+        <w:wordWrap/>
+        <w:overflowPunct/>
+        <w:topLinePunct w:val="0"/>
+        <w:autoSpaceDE/>
+        <w:autoSpaceDN/>
+        <w:bidi w:val="0"/>
+        <w:adjustRightInd w:val="0"/>
+        <w:snapToGrid w:val="0"/>
+        <w:spacing w:line="360" w:lineRule="auto"/>
+        <w:textAlignment w:val="auto"/>
+        <w:rPr>
+          <w:rFonts w:hint="eastAsia" w:ascii="微软雅黑" w:hAnsi="微软雅黑" w:cs="微软雅黑"/>
+          <w:color w:val="000000" w:themeColor="text1"/>
+          <w:sz w:val="24"/>
+          <w:szCs w:val="24"/>
+          <w:lang w:val="en-US" w:eastAsia="zh-CN"/>
+        </w:rPr>
+      </w:pPr>
+      <w:r>
+        <w:rPr>
+          <w:rFonts w:hint="eastAsia" w:ascii="微软雅黑" w:hAnsi="微软雅黑" w:cs="微软雅黑"/>
+          <w:color w:val="000000" w:themeColor="text1"/>
+          <w:sz w:val="24"/>
+          <w:szCs w:val="24"/>
+          <w:lang w:val="en-US" w:eastAsia="zh-CN"/>
+        </w:rPr>
+        <w:t>ServerBootstrap.bind()后，才会启动</w:t>
+      </w:r>
+    </w:p>
+    <w:p>
+      <w:pPr>
+        <w:pStyle w:val="23"/>
+        <w:keepNext w:val="0"/>
+        <w:keepLines w:val="0"/>
+        <w:pageBreakBefore w:val="0"/>
+        <w:widowControl/>
+        <w:numPr>
+          <w:ilvl w:val="0"/>
+          <w:numId w:val="0"/>
+        </w:numPr>
+        <w:kinsoku/>
+        <w:wordWrap/>
+        <w:overflowPunct/>
+        <w:topLinePunct w:val="0"/>
+        <w:autoSpaceDE/>
+        <w:autoSpaceDN/>
+        <w:bidi w:val="0"/>
+        <w:adjustRightInd w:val="0"/>
+        <w:snapToGrid w:val="0"/>
+        <w:spacing w:line="360" w:lineRule="auto"/>
+        <w:textAlignment w:val="auto"/>
+        <w:rPr>
+          <w:rFonts w:hint="default" w:ascii="微软雅黑" w:hAnsi="微软雅黑" w:cs="微软雅黑"/>
+          <w:color w:val="000000" w:themeColor="text1"/>
+          <w:sz w:val="24"/>
+          <w:szCs w:val="24"/>
+          <w:lang w:val="en-US" w:eastAsia="zh-CN"/>
+        </w:rPr>
+      </w:pPr>
+    </w:p>
+    <w:p>
+      <w:pPr>
+        <w:pStyle w:val="23"/>
+        <w:spacing w:line="360" w:lineRule="auto"/>
+        <w:rPr>
+          <w:rFonts w:hint="default" w:ascii="微软雅黑" w:hAnsi="微软雅黑" w:cs="微软雅黑"/>
+          <w:color w:val="000000" w:themeColor="text1"/>
+          <w:sz w:val="24"/>
+          <w:szCs w:val="24"/>
+          <w:lang w:val="en-US" w:eastAsia="zh-CN"/>
+        </w:rPr>
+      </w:pPr>
+      <w:r>
+        <w:rPr>
+          <w:rFonts w:hint="eastAsia" w:ascii="微软雅黑" w:hAnsi="微软雅黑" w:cs="微软雅黑"/>
+          <w:color w:val="000000" w:themeColor="text1"/>
+          <w:sz w:val="24"/>
+          <w:szCs w:val="24"/>
+          <w:lang w:val="en-US" w:eastAsia="zh-CN"/>
+        </w:rPr>
+        <w:t>Callable其实和Runnable是类似的，只是Callable返回了执行结果。</w:t>
+      </w:r>
+    </w:p>
+    <w:p>
+      <w:pPr>
+        <w:pStyle w:val="23"/>
+        <w:spacing w:line="360" w:lineRule="auto"/>
+        <w:rPr>
+          <w:rFonts w:hint="eastAsia" w:ascii="微软雅黑" w:hAnsi="微软雅黑" w:cs="微软雅黑"/>
+          <w:color w:val="000000" w:themeColor="text1"/>
+          <w:sz w:val="24"/>
+          <w:szCs w:val="24"/>
+          <w:lang w:val="en-US" w:eastAsia="zh-CN"/>
+        </w:rPr>
+      </w:pPr>
+      <w:r>
+        <w:rPr>
+          <w:rFonts w:hint="eastAsia" w:ascii="微软雅黑" w:hAnsi="微软雅黑" w:cs="微软雅黑"/>
+          <w:color w:val="000000" w:themeColor="text1"/>
+          <w:sz w:val="24"/>
+          <w:szCs w:val="24"/>
+          <w:lang w:val="en-US" w:eastAsia="zh-CN"/>
+        </w:rPr>
+        <w:t>Future&lt;String&gt; future = executor.submit(new Callable&lt;String&gt;{</w:t>
+      </w:r>
+    </w:p>
+    <w:p>
+      <w:pPr>
+        <w:pStyle w:val="23"/>
+        <w:spacing w:line="360" w:lineRule="auto"/>
+        <w:ind w:firstLine="480"/>
+        <w:rPr>
+          <w:rFonts w:hint="eastAsia" w:ascii="微软雅黑" w:hAnsi="微软雅黑" w:cs="微软雅黑"/>
+          <w:color w:val="000000" w:themeColor="text1"/>
+          <w:sz w:val="24"/>
+          <w:szCs w:val="24"/>
+          <w:lang w:val="en-US" w:eastAsia="zh-CN"/>
+        </w:rPr>
+      </w:pPr>
+      <w:r>
+        <w:rPr>
+          <w:rFonts w:hint="eastAsia" w:ascii="微软雅黑" w:hAnsi="微软雅黑" w:cs="微软雅黑"/>
+          <w:color w:val="000000" w:themeColor="text1"/>
+          <w:sz w:val="24"/>
+          <w:szCs w:val="24"/>
+          <w:lang w:val="en-US" w:eastAsia="zh-CN"/>
+        </w:rPr>
+        <w:t>public String call(){</w:t>
+      </w:r>
+    </w:p>
+    <w:p>
+      <w:pPr>
+        <w:pStyle w:val="23"/>
+        <w:spacing w:line="360" w:lineRule="auto"/>
+        <w:ind w:firstLine="480"/>
+        <w:rPr>
+          <w:rFonts w:hint="default" w:ascii="微软雅黑" w:hAnsi="微软雅黑" w:cs="微软雅黑"/>
+          <w:color w:val="000000" w:themeColor="text1"/>
+          <w:sz w:val="24"/>
+          <w:szCs w:val="24"/>
+          <w:lang w:val="en-US" w:eastAsia="zh-CN"/>
+        </w:rPr>
+      </w:pPr>
+      <w:r>
+        <w:rPr>
+          <w:rFonts w:hint="eastAsia" w:ascii="微软雅黑" w:hAnsi="微软雅黑" w:cs="微软雅黑"/>
+          <w:color w:val="000000" w:themeColor="text1"/>
+          <w:sz w:val="24"/>
+          <w:szCs w:val="24"/>
+          <w:lang w:val="en-US" w:eastAsia="zh-CN"/>
+        </w:rPr>
+        <w:t xml:space="preserve">   .......//处理的逻辑</w:t>
+      </w:r>
+    </w:p>
+    <w:p>
+      <w:pPr>
+        <w:pStyle w:val="23"/>
+        <w:spacing w:line="360" w:lineRule="auto"/>
+        <w:ind w:firstLine="480"/>
+        <w:rPr>
+          <w:rFonts w:hint="default" w:ascii="微软雅黑" w:hAnsi="微软雅黑" w:cs="微软雅黑"/>
+          <w:color w:val="000000" w:themeColor="text1"/>
+          <w:sz w:val="24"/>
+          <w:szCs w:val="24"/>
+          <w:lang w:val="en-US" w:eastAsia="zh-CN"/>
+        </w:rPr>
+      </w:pPr>
+      <w:r>
+        <w:rPr>
+          <w:rFonts w:hint="eastAsia" w:ascii="微软雅黑" w:hAnsi="微软雅黑" w:cs="微软雅黑"/>
+          <w:color w:val="000000" w:themeColor="text1"/>
+          <w:sz w:val="24"/>
+          <w:szCs w:val="24"/>
+          <w:lang w:val="en-US" w:eastAsia="zh-CN"/>
+        </w:rPr>
+        <w:t>}</w:t>
+      </w:r>
+    </w:p>
+    <w:p>
+      <w:pPr>
+        <w:pStyle w:val="23"/>
+        <w:spacing w:line="360" w:lineRule="auto"/>
+        <w:rPr>
+          <w:rFonts w:hint="eastAsia" w:ascii="微软雅黑" w:hAnsi="微软雅黑" w:cs="微软雅黑"/>
+          <w:color w:val="000000" w:themeColor="text1"/>
+          <w:sz w:val="24"/>
+          <w:szCs w:val="24"/>
+          <w:lang w:val="en-US" w:eastAsia="zh-CN"/>
+        </w:rPr>
+      </w:pPr>
+      <w:r>
+        <w:rPr>
+          <w:rFonts w:hint="eastAsia" w:ascii="微软雅黑" w:hAnsi="微软雅黑" w:cs="微软雅黑"/>
+          <w:color w:val="000000" w:themeColor="text1"/>
+          <w:sz w:val="24"/>
+          <w:szCs w:val="24"/>
+          <w:lang w:val="en-US" w:eastAsia="zh-CN"/>
+        </w:rPr>
+        <w:t>});</w:t>
+      </w:r>
+    </w:p>
+    <w:p>
+      <w:pPr>
+        <w:pStyle w:val="23"/>
+        <w:spacing w:line="360" w:lineRule="auto"/>
+        <w:rPr>
+          <w:rFonts w:hint="default" w:ascii="微软雅黑" w:hAnsi="微软雅黑" w:cs="微软雅黑"/>
+          <w:color w:val="000000" w:themeColor="text1"/>
+          <w:sz w:val="24"/>
+          <w:szCs w:val="24"/>
+          <w:lang w:val="en-US" w:eastAsia="zh-CN"/>
+        </w:rPr>
+      </w:pPr>
+      <w:r>
+        <w:rPr>
+          <w:rFonts w:hint="eastAsia" w:ascii="微软雅黑" w:hAnsi="微软雅黑" w:cs="微软雅黑"/>
+          <w:color w:val="000000" w:themeColor="text1"/>
+          <w:sz w:val="24"/>
+          <w:szCs w:val="24"/>
+          <w:lang w:val="en-US" w:eastAsia="zh-CN"/>
+        </w:rPr>
+        <w:t>displayOtherThings();//继续执行主线程的逻辑</w:t>
+      </w:r>
+    </w:p>
+    <w:p>
+      <w:pPr>
+        <w:pStyle w:val="23"/>
+        <w:spacing w:line="360" w:lineRule="auto"/>
+        <w:rPr>
+          <w:rFonts w:hint="eastAsia" w:ascii="微软雅黑" w:hAnsi="微软雅黑" w:cs="微软雅黑"/>
+          <w:color w:val="000000" w:themeColor="text1"/>
+          <w:sz w:val="24"/>
+          <w:szCs w:val="24"/>
+          <w:lang w:val="en-US" w:eastAsia="zh-CN"/>
+        </w:rPr>
+      </w:pPr>
+      <w:r>
+        <w:rPr>
+          <w:rFonts w:hint="eastAsia" w:ascii="微软雅黑" w:hAnsi="微软雅黑" w:cs="微软雅黑"/>
+          <w:color w:val="000000" w:themeColor="text1"/>
+          <w:sz w:val="24"/>
+          <w:szCs w:val="24"/>
+          <w:lang w:val="en-US" w:eastAsia="zh-CN"/>
+        </w:rPr>
+        <w:t>future.get( ) //获取到业务执行完返回的结果。</w:t>
+      </w:r>
+    </w:p>
+    <w:p>
+      <w:pPr>
+        <w:pStyle w:val="23"/>
+        <w:spacing w:line="360" w:lineRule="auto"/>
+        <w:rPr>
+          <w:rFonts w:hint="eastAsia" w:ascii="微软雅黑" w:hAnsi="微软雅黑" w:cs="微软雅黑"/>
+          <w:color w:val="FF0000"/>
+          <w:sz w:val="24"/>
+          <w:szCs w:val="24"/>
+          <w:lang w:val="en-US" w:eastAsia="zh-CN"/>
+        </w:rPr>
+      </w:pPr>
+      <w:r>
+        <w:rPr>
+          <w:rFonts w:hint="eastAsia" w:ascii="微软雅黑" w:hAnsi="微软雅黑" w:cs="微软雅黑"/>
+          <w:color w:val="FF0000"/>
+          <w:sz w:val="24"/>
+          <w:szCs w:val="24"/>
+          <w:lang w:val="en-US" w:eastAsia="zh-CN"/>
+        </w:rPr>
+        <w:t>但是一般也不知道何时执行完毕，所以也不知道何时调用future.get（）方法，</w:t>
+      </w:r>
+    </w:p>
+    <w:p>
+      <w:pPr>
+        <w:pStyle w:val="23"/>
+        <w:spacing w:line="360" w:lineRule="auto"/>
+        <w:rPr>
+          <w:rFonts w:hint="default" w:ascii="微软雅黑" w:hAnsi="微软雅黑" w:cs="微软雅黑"/>
+          <w:color w:val="000000" w:themeColor="text1"/>
+          <w:sz w:val="24"/>
+          <w:szCs w:val="24"/>
+          <w:lang w:val="en-US" w:eastAsia="zh-CN"/>
+        </w:rPr>
+      </w:pPr>
+      <w:r>
+        <w:rPr>
+          <w:rFonts w:hint="eastAsia" w:ascii="微软雅黑" w:hAnsi="微软雅黑" w:cs="微软雅黑"/>
+          <w:color w:val="FF0000"/>
+          <w:sz w:val="24"/>
+          <w:szCs w:val="24"/>
+          <w:lang w:val="en-US" w:eastAsia="zh-CN"/>
+        </w:rPr>
+        <w:t>所以在io.netty中的Future类有一个</w:t>
+      </w:r>
+      <w:r>
+        <w:rPr>
+          <w:rFonts w:hint="default" w:ascii="微软雅黑" w:hAnsi="微软雅黑" w:cs="微软雅黑"/>
+          <w:color w:val="FF0000"/>
+          <w:sz w:val="24"/>
+          <w:szCs w:val="24"/>
+          <w:lang w:val="en-US" w:eastAsia="zh-CN"/>
+        </w:rPr>
+        <w:t>addListener</w:t>
+      </w:r>
+      <w:r>
+        <w:rPr>
+          <w:rFonts w:hint="eastAsia" w:ascii="微软雅黑" w:hAnsi="微软雅黑" w:cs="微软雅黑"/>
+          <w:color w:val="FF0000"/>
+          <w:sz w:val="24"/>
+          <w:szCs w:val="24"/>
+          <w:lang w:val="en-US" w:eastAsia="zh-CN"/>
+        </w:rPr>
+        <w:t>方法，可以监听完成状态。</w:t>
+      </w:r>
+    </w:p>
+    <w:p>
+      <w:pPr>
+        <w:pStyle w:val="23"/>
+        <w:spacing w:line="360" w:lineRule="auto"/>
+        <w:rPr>
+          <w:rFonts w:hint="default" w:ascii="微软雅黑" w:hAnsi="微软雅黑" w:cs="微软雅黑"/>
+          <w:color w:val="000000" w:themeColor="text1"/>
+          <w:sz w:val="24"/>
+          <w:szCs w:val="24"/>
+          <w:lang w:val="en-US" w:eastAsia="zh-CN"/>
+        </w:rPr>
+      </w:pPr>
+      <w:r>
+        <w:rPr>
+          <w:rFonts w:hint="eastAsia" w:ascii="微软雅黑" w:hAnsi="微软雅黑" w:cs="微软雅黑"/>
+          <w:color w:val="000000" w:themeColor="text1"/>
+          <w:sz w:val="24"/>
+          <w:szCs w:val="24"/>
+          <w:lang w:val="en-US" w:eastAsia="zh-CN"/>
+        </w:rPr>
+        <w:t>从而获取完成任务的返回结果。</w:t>
+      </w:r>
+    </w:p>
+    <w:p>
+      <w:pPr>
+        <w:pStyle w:val="9"/>
+        <w:keepNext w:val="0"/>
+        <w:keepLines w:val="0"/>
+        <w:widowControl/>
+        <w:suppressLineNumbers w:val="0"/>
+        <w:shd w:val="clear" w:fill="FFFFFF"/>
+        <w:rPr>
+          <w:rFonts w:ascii="Consolas" w:hAnsi="Consolas" w:eastAsia="Consolas" w:cs="Consolas"/>
+          <w:color w:val="000000"/>
+          <w:sz w:val="27"/>
+          <w:szCs w:val="27"/>
+        </w:rPr>
+      </w:pPr>
+      <w:r>
+        <w:rPr>
+          <w:rFonts w:hint="default" w:ascii="Consolas" w:hAnsi="Consolas" w:eastAsia="Consolas" w:cs="Consolas"/>
+          <w:color w:val="000000"/>
+          <w:sz w:val="27"/>
+          <w:szCs w:val="27"/>
+          <w:shd w:val="clear" w:fill="FFFFFF"/>
+        </w:rPr>
+        <w:t>Future&lt;</w:t>
+      </w:r>
+      <w:r>
+        <w:rPr>
+          <w:rFonts w:hint="default" w:ascii="Consolas" w:hAnsi="Consolas" w:eastAsia="Consolas" w:cs="Consolas"/>
+          <w:color w:val="20999D"/>
+          <w:sz w:val="27"/>
+          <w:szCs w:val="27"/>
+          <w:shd w:val="clear" w:fill="FFFFFF"/>
+        </w:rPr>
+        <w:t>V</w:t>
+      </w:r>
+      <w:r>
+        <w:rPr>
+          <w:rFonts w:hint="default" w:ascii="Consolas" w:hAnsi="Consolas" w:eastAsia="Consolas" w:cs="Consolas"/>
+          <w:color w:val="000000"/>
+          <w:sz w:val="27"/>
+          <w:szCs w:val="27"/>
+          <w:shd w:val="clear" w:fill="FFFFFF"/>
+        </w:rPr>
+        <w:t xml:space="preserve">&gt; addListener(GenericFutureListener&lt;? </w:t>
+      </w:r>
+      <w:r>
+        <w:rPr>
+          <w:rFonts w:hint="default" w:ascii="Consolas" w:hAnsi="Consolas" w:eastAsia="Consolas" w:cs="Consolas"/>
+          <w:b/>
+          <w:color w:val="000080"/>
+          <w:sz w:val="27"/>
+          <w:szCs w:val="27"/>
+          <w:shd w:val="clear" w:fill="FFFFFF"/>
+        </w:rPr>
+        <w:t xml:space="preserve">extends </w:t>
+      </w:r>
+      <w:r>
+        <w:rPr>
+          <w:rFonts w:hint="default" w:ascii="Consolas" w:hAnsi="Consolas" w:eastAsia="Consolas" w:cs="Consolas"/>
+          <w:color w:val="000000"/>
+          <w:sz w:val="27"/>
+          <w:szCs w:val="27"/>
+          <w:shd w:val="clear" w:fill="FFFFFF"/>
+        </w:rPr>
+        <w:t xml:space="preserve">Future&lt;? </w:t>
+      </w:r>
+      <w:r>
+        <w:rPr>
+          <w:rFonts w:hint="default" w:ascii="Consolas" w:hAnsi="Consolas" w:eastAsia="Consolas" w:cs="Consolas"/>
+          <w:b/>
+          <w:color w:val="000080"/>
+          <w:sz w:val="27"/>
+          <w:szCs w:val="27"/>
+          <w:shd w:val="clear" w:fill="FFFFFF"/>
+        </w:rPr>
+        <w:t xml:space="preserve">super </w:t>
+      </w:r>
+      <w:r>
+        <w:rPr>
+          <w:rFonts w:hint="default" w:ascii="Consolas" w:hAnsi="Consolas" w:eastAsia="Consolas" w:cs="Consolas"/>
+          <w:color w:val="20999D"/>
+          <w:sz w:val="27"/>
+          <w:szCs w:val="27"/>
+          <w:shd w:val="clear" w:fill="FFFFFF"/>
+        </w:rPr>
+        <w:t>V</w:t>
+      </w:r>
+      <w:r>
+        <w:rPr>
+          <w:rFonts w:hint="default" w:ascii="Consolas" w:hAnsi="Consolas" w:eastAsia="Consolas" w:cs="Consolas"/>
+          <w:color w:val="000000"/>
+          <w:sz w:val="27"/>
+          <w:szCs w:val="27"/>
+          <w:shd w:val="clear" w:fill="FFFFFF"/>
+        </w:rPr>
+        <w:t>&gt;&gt; listener);</w:t>
+      </w:r>
+    </w:p>
+    <w:p>
+      <w:pPr>
+        <w:pStyle w:val="23"/>
+        <w:spacing w:line="360" w:lineRule="auto"/>
+        <w:rPr>
+          <w:rFonts w:hint="default" w:ascii="微软雅黑" w:hAnsi="微软雅黑" w:cs="微软雅黑"/>
+          <w:color w:val="000000" w:themeColor="text1"/>
+          <w:sz w:val="24"/>
+          <w:szCs w:val="24"/>
+          <w:lang w:val="en-US" w:eastAsia="zh-CN"/>
+        </w:rPr>
+      </w:pPr>
+      <w:r>
+        <w:rPr>
+          <w:rFonts w:hint="eastAsia" w:ascii="微软雅黑" w:hAnsi="微软雅黑" w:cs="微软雅黑"/>
+          <w:color w:val="000000" w:themeColor="text1"/>
+          <w:sz w:val="24"/>
+          <w:szCs w:val="24"/>
+          <w:lang w:val="en-US" w:eastAsia="zh-CN"/>
+        </w:rPr>
+        <w:t>一般见到Listener时，都会用到观察者模式，</w:t>
+      </w:r>
+    </w:p>
+    <w:p>
+      <w:pPr>
+        <w:pStyle w:val="9"/>
+        <w:keepNext w:val="0"/>
+        <w:keepLines w:val="0"/>
+        <w:widowControl/>
+        <w:suppressLineNumbers w:val="0"/>
+        <w:shd w:val="clear" w:fill="FFFFFF"/>
+        <w:rPr>
+          <w:rFonts w:hint="eastAsia" w:ascii="微软雅黑" w:hAnsi="微软雅黑" w:eastAsia="微软雅黑" w:cs="微软雅黑"/>
+          <w:color w:val="000000" w:themeColor="text1"/>
+          <w:kern w:val="0"/>
+          <w:sz w:val="24"/>
+          <w:szCs w:val="24"/>
+          <w:lang w:val="en-US" w:eastAsia="zh-CN" w:bidi="ar-SA"/>
+        </w:rPr>
+      </w:pPr>
+      <w:r>
+        <w:rPr>
+          <w:rFonts w:hint="default" w:ascii="微软雅黑" w:hAnsi="微软雅黑" w:eastAsia="微软雅黑" w:cs="微软雅黑"/>
+          <w:color w:val="000000" w:themeColor="text1"/>
+          <w:kern w:val="0"/>
+          <w:sz w:val="24"/>
+          <w:szCs w:val="24"/>
+          <w:lang w:val="en-US" w:eastAsia="zh-CN" w:bidi="ar-SA"/>
+        </w:rPr>
+        <w:t>ChannelFuture</w:t>
+      </w:r>
+      <w:r>
+        <w:rPr>
+          <w:rFonts w:hint="eastAsia" w:ascii="微软雅黑" w:hAnsi="微软雅黑" w:eastAsia="微软雅黑" w:cs="微软雅黑"/>
+          <w:color w:val="000000" w:themeColor="text1"/>
+          <w:kern w:val="0"/>
+          <w:sz w:val="24"/>
+          <w:szCs w:val="24"/>
+          <w:lang w:val="en-US" w:eastAsia="zh-CN" w:bidi="ar-SA"/>
+        </w:rPr>
+        <w:t>返回完成状态信息及完成结果。</w:t>
+      </w:r>
+    </w:p>
+    <w:p>
+      <w:pPr>
+        <w:pStyle w:val="9"/>
+        <w:keepNext w:val="0"/>
+        <w:keepLines w:val="0"/>
+        <w:widowControl/>
+        <w:suppressLineNumbers w:val="0"/>
+        <w:shd w:val="clear" w:fill="FFFFFF"/>
+        <w:rPr>
+          <w:rFonts w:hint="eastAsia" w:ascii="微软雅黑" w:hAnsi="微软雅黑" w:eastAsia="微软雅黑" w:cs="微软雅黑"/>
+          <w:color w:val="000000" w:themeColor="text1"/>
+          <w:kern w:val="0"/>
+          <w:sz w:val="24"/>
+          <w:szCs w:val="24"/>
+          <w:lang w:val="en-US" w:eastAsia="zh-CN" w:bidi="ar-SA"/>
+        </w:rPr>
+      </w:pPr>
+      <w:r>
+        <w:rPr>
+          <w:rFonts w:hint="default" w:ascii="微软雅黑" w:hAnsi="微软雅黑" w:eastAsia="微软雅黑" w:cs="微软雅黑"/>
+          <w:color w:val="000000" w:themeColor="text1"/>
+          <w:kern w:val="0"/>
+          <w:sz w:val="24"/>
+          <w:szCs w:val="24"/>
+          <w:lang w:val="en-US" w:eastAsia="zh-CN" w:bidi="ar-SA"/>
+        </w:rPr>
+        <w:t>它还允许您添加{@link ChannelFutureListener}，以便在I / O操作完成时得到通知</w:t>
+      </w:r>
+      <w:r>
+        <w:rPr>
+          <w:rFonts w:hint="eastAsia" w:ascii="微软雅黑" w:hAnsi="微软雅黑" w:eastAsia="微软雅黑" w:cs="微软雅黑"/>
+          <w:color w:val="000000" w:themeColor="text1"/>
+          <w:kern w:val="0"/>
+          <w:sz w:val="24"/>
+          <w:szCs w:val="24"/>
+          <w:lang w:val="en-US" w:eastAsia="zh-CN" w:bidi="ar-SA"/>
+        </w:rPr>
+        <w:t>。</w:t>
+      </w:r>
+    </w:p>
+    <w:p>
+      <w:pPr>
+        <w:pStyle w:val="9"/>
+        <w:keepNext w:val="0"/>
+        <w:keepLines w:val="0"/>
+        <w:widowControl/>
+        <w:suppressLineNumbers w:val="0"/>
+        <w:shd w:val="clear" w:fill="FFFFFF"/>
+        <w:rPr>
+          <w:rFonts w:hint="default" w:ascii="微软雅黑" w:hAnsi="微软雅黑" w:eastAsia="微软雅黑" w:cs="微软雅黑"/>
+          <w:color w:val="000000" w:themeColor="text1"/>
+          <w:kern w:val="0"/>
+          <w:sz w:val="24"/>
+          <w:szCs w:val="24"/>
+          <w:lang w:val="en-US" w:eastAsia="zh-CN" w:bidi="ar-SA"/>
+        </w:rPr>
+      </w:pPr>
+      <w:r>
+        <w:rPr>
+          <w:rFonts w:hint="default" w:ascii="微软雅黑" w:hAnsi="微软雅黑" w:eastAsia="微软雅黑" w:cs="微软雅黑"/>
+          <w:color w:val="000000" w:themeColor="text1"/>
+          <w:kern w:val="0"/>
+          <w:sz w:val="24"/>
+          <w:szCs w:val="24"/>
+          <w:lang w:val="en-US" w:eastAsia="zh-CN" w:bidi="ar-SA"/>
+        </w:rPr>
+        <w:t>{@link ChannelHandler}中的</w:t>
+      </w:r>
+      <w:r>
+        <w:rPr>
+          <w:rFonts w:hint="default" w:ascii="微软雅黑" w:hAnsi="微软雅黑" w:eastAsia="微软雅黑" w:cs="微软雅黑"/>
+          <w:color w:val="FF0000"/>
+          <w:kern w:val="0"/>
+          <w:sz w:val="24"/>
+          <w:szCs w:val="24"/>
+          <w:lang w:val="en-US" w:eastAsia="zh-CN" w:bidi="ar-SA"/>
+        </w:rPr>
+        <w:t>事件处理程序方法通常由</w:t>
+      </w:r>
+      <w:r>
+        <w:rPr>
+          <w:rFonts w:hint="eastAsia" w:ascii="微软雅黑" w:hAnsi="微软雅黑" w:eastAsia="微软雅黑" w:cs="微软雅黑"/>
+          <w:color w:val="FF0000"/>
+          <w:kern w:val="0"/>
+          <w:sz w:val="24"/>
+          <w:szCs w:val="24"/>
+          <w:lang w:val="en-US" w:eastAsia="zh-CN" w:bidi="ar-SA"/>
+        </w:rPr>
+        <w:t>一个</w:t>
+      </w:r>
+      <w:r>
+        <w:rPr>
+          <w:rFonts w:hint="default" w:ascii="微软雅黑" w:hAnsi="微软雅黑" w:eastAsia="微软雅黑" w:cs="微软雅黑"/>
+          <w:color w:val="FF0000"/>
+          <w:kern w:val="0"/>
+          <w:sz w:val="24"/>
+          <w:szCs w:val="24"/>
+          <w:lang w:val="en-US" w:eastAsia="zh-CN" w:bidi="ar-SA"/>
+        </w:rPr>
+        <w:t>I / O线程调用</w:t>
+      </w:r>
+      <w:r>
+        <w:rPr>
+          <w:rFonts w:hint="default" w:ascii="微软雅黑" w:hAnsi="微软雅黑" w:eastAsia="微软雅黑" w:cs="微软雅黑"/>
+          <w:color w:val="000000" w:themeColor="text1"/>
+          <w:kern w:val="0"/>
+          <w:sz w:val="24"/>
+          <w:szCs w:val="24"/>
+          <w:lang w:val="en-US" w:eastAsia="zh-CN" w:bidi="ar-SA"/>
+        </w:rPr>
+        <w:t>。如果由I / O线程调用的</w:t>
+      </w:r>
+      <w:r>
+        <w:rPr>
+          <w:rFonts w:hint="default" w:ascii="微软雅黑" w:hAnsi="微软雅黑" w:eastAsia="微软雅黑" w:cs="微软雅黑"/>
+          <w:color w:val="FF0000"/>
+          <w:kern w:val="0"/>
+          <w:sz w:val="24"/>
+          <w:szCs w:val="24"/>
+          <w:lang w:val="en-US" w:eastAsia="zh-CN" w:bidi="ar-SA"/>
+        </w:rPr>
+        <w:t>事件处理程序</w:t>
+      </w:r>
+      <w:r>
+        <w:rPr>
+          <w:rFonts w:hint="default" w:ascii="微软雅黑" w:hAnsi="微软雅黑" w:eastAsia="微软雅黑" w:cs="微软雅黑"/>
+          <w:color w:val="000000" w:themeColor="text1"/>
+          <w:kern w:val="0"/>
+          <w:sz w:val="24"/>
+          <w:szCs w:val="24"/>
+          <w:lang w:val="en-US" w:eastAsia="zh-CN" w:bidi="ar-SA"/>
+        </w:rPr>
+        <w:t>*方法调用{@link #await（）}，则它等待的I / O操作可能永远不会完成，因为{@link #</w:t>
+      </w:r>
+      <w:r>
+        <w:rPr>
+          <w:rFonts w:hint="default" w:ascii="微软雅黑" w:hAnsi="微软雅黑" w:eastAsia="微软雅黑" w:cs="微软雅黑"/>
+          <w:color w:val="FF0000"/>
+          <w:kern w:val="0"/>
+          <w:sz w:val="24"/>
+          <w:szCs w:val="24"/>
+          <w:lang w:val="en-US" w:eastAsia="zh-CN" w:bidi="ar-SA"/>
+        </w:rPr>
+        <w:t>await（）}可以阻止它正在等待的I / O *操作</w:t>
+      </w:r>
+      <w:r>
+        <w:rPr>
+          <w:rFonts w:hint="default" w:ascii="微软雅黑" w:hAnsi="微软雅黑" w:eastAsia="微软雅黑" w:cs="微软雅黑"/>
+          <w:color w:val="000000" w:themeColor="text1"/>
+          <w:kern w:val="0"/>
+          <w:sz w:val="24"/>
+          <w:szCs w:val="24"/>
+          <w:lang w:val="en-US" w:eastAsia="zh-CN" w:bidi="ar-SA"/>
+        </w:rPr>
+        <w:t>，这是一个死锁</w:t>
+      </w:r>
+      <w:r>
+        <w:rPr>
+          <w:rFonts w:hint="eastAsia" w:ascii="微软雅黑" w:hAnsi="微软雅黑" w:eastAsia="微软雅黑" w:cs="微软雅黑"/>
+          <w:color w:val="000000" w:themeColor="text1"/>
+          <w:kern w:val="0"/>
+          <w:sz w:val="24"/>
+          <w:szCs w:val="24"/>
+          <w:lang w:val="en-US" w:eastAsia="zh-CN" w:bidi="ar-SA"/>
+        </w:rPr>
+        <w:t>，所以需要使用addListener()方法。</w:t>
+      </w:r>
+    </w:p>
+    <w:p>
+      <w:pPr>
+        <w:pStyle w:val="23"/>
+        <w:spacing w:line="360" w:lineRule="auto"/>
+        <w:rPr>
+          <w:rFonts w:hint="eastAsia" w:ascii="微软雅黑" w:hAnsi="微软雅黑" w:cs="微软雅黑"/>
+          <w:color w:val="000000" w:themeColor="text1"/>
+          <w:sz w:val="24"/>
+          <w:szCs w:val="24"/>
+          <w:lang w:val="en-US" w:eastAsia="zh-CN"/>
+        </w:rPr>
+      </w:pPr>
+      <w:r>
+        <w:rPr>
+          <w:rFonts w:hint="eastAsia" w:ascii="微软雅黑" w:hAnsi="微软雅黑" w:cs="微软雅黑"/>
+          <w:color w:val="000000" w:themeColor="text1"/>
+          <w:sz w:val="24"/>
+          <w:szCs w:val="24"/>
+          <w:lang w:val="en-US" w:eastAsia="zh-CN"/>
+        </w:rPr>
+        <w:t>比如说在事件处理器中调用了await方法，然而事件处理器又是有I/O线程所调用的。所以在handlerAdded()/handlerRemoved()方法里面不要调用await方法。</w:t>
+      </w:r>
+    </w:p>
+    <w:p>
+      <w:pPr>
+        <w:pStyle w:val="9"/>
+        <w:keepNext w:val="0"/>
+        <w:keepLines w:val="0"/>
+        <w:widowControl/>
+        <w:suppressLineNumbers w:val="0"/>
+        <w:shd w:val="clear" w:fill="FFFFFF"/>
+        <w:rPr>
+          <w:rFonts w:hint="default" w:ascii="微软雅黑" w:hAnsi="微软雅黑" w:eastAsia="微软雅黑" w:cs="微软雅黑"/>
+          <w:color w:val="000000" w:themeColor="text1"/>
+          <w:kern w:val="0"/>
+          <w:sz w:val="24"/>
+          <w:szCs w:val="24"/>
+          <w:lang w:val="en-US" w:eastAsia="zh-CN" w:bidi="ar-SA"/>
+        </w:rPr>
+      </w:pPr>
+      <w:r>
+        <w:rPr>
+          <w:rFonts w:hint="default" w:ascii="微软雅黑" w:hAnsi="微软雅黑" w:eastAsia="微软雅黑" w:cs="微软雅黑"/>
+          <w:color w:val="000000" w:themeColor="text1"/>
+          <w:kern w:val="0"/>
+          <w:sz w:val="24"/>
+          <w:szCs w:val="24"/>
+          <w:lang w:val="en-US" w:eastAsia="zh-CN" w:bidi="ar-SA"/>
+        </w:rPr>
+        <w:t>channelRead</w:t>
+      </w:r>
+      <w:r>
+        <w:rPr>
+          <w:rFonts w:hint="eastAsia" w:ascii="微软雅黑" w:hAnsi="微软雅黑" w:eastAsia="微软雅黑" w:cs="微软雅黑"/>
+          <w:color w:val="000000" w:themeColor="text1"/>
+          <w:kern w:val="0"/>
+          <w:sz w:val="24"/>
+          <w:szCs w:val="24"/>
+          <w:lang w:val="en-US" w:eastAsia="zh-CN" w:bidi="ar-SA"/>
+        </w:rPr>
+        <w:t>方法是接收到对端消息。</w:t>
+      </w:r>
+    </w:p>
+    <w:p>
+      <w:pPr>
+        <w:pStyle w:val="23"/>
+        <w:spacing w:line="360" w:lineRule="auto"/>
+        <w:rPr>
+          <w:rFonts w:hint="eastAsia" w:ascii="微软雅黑" w:hAnsi="微软雅黑" w:cs="微软雅黑"/>
+          <w:color w:val="000000" w:themeColor="text1"/>
+          <w:sz w:val="24"/>
+          <w:szCs w:val="24"/>
+          <w:lang w:val="en-US" w:eastAsia="zh-CN"/>
+        </w:rPr>
+      </w:pPr>
+      <w:r>
+        <w:rPr>
+          <w:rFonts w:hint="eastAsia" w:ascii="微软雅黑" w:hAnsi="微软雅黑" w:cs="微软雅黑"/>
+          <w:color w:val="000000" w:themeColor="text1"/>
+          <w:sz w:val="24"/>
+          <w:szCs w:val="24"/>
+          <w:lang w:val="en-US" w:eastAsia="zh-CN"/>
+        </w:rPr>
+        <w:t>I/O超时和等待超时是两个不同的概念。</w:t>
+      </w:r>
+    </w:p>
+    <w:p>
+      <w:pPr>
+        <w:pStyle w:val="23"/>
+        <w:spacing w:line="360" w:lineRule="auto"/>
+        <w:rPr>
+          <w:rFonts w:hint="eastAsia" w:ascii="微软雅黑" w:hAnsi="微软雅黑" w:cs="微软雅黑"/>
+          <w:color w:val="000000" w:themeColor="text1"/>
+          <w:sz w:val="24"/>
+          <w:szCs w:val="24"/>
+          <w:lang w:val="en-US" w:eastAsia="zh-CN"/>
+        </w:rPr>
+      </w:pPr>
+      <w:r>
+        <w:rPr>
+          <w:rFonts w:hint="eastAsia" w:ascii="微软雅黑" w:hAnsi="微软雅黑" w:cs="微软雅黑"/>
+          <w:color w:val="000000" w:themeColor="text1"/>
+          <w:sz w:val="24"/>
+          <w:szCs w:val="24"/>
+          <w:lang w:val="en-US" w:eastAsia="zh-CN"/>
+        </w:rPr>
+        <w:t>等待超时</w:t>
+      </w:r>
+    </w:p>
+    <w:p>
+      <w:pPr>
+        <w:pStyle w:val="9"/>
+        <w:keepNext w:val="0"/>
+        <w:keepLines w:val="0"/>
+        <w:widowControl/>
+        <w:suppressLineNumbers w:val="0"/>
+        <w:shd w:val="clear" w:fill="FFFFFF"/>
+        <w:rPr>
+          <w:rFonts w:ascii="Consolas" w:hAnsi="Consolas" w:eastAsia="Consolas" w:cs="Consolas"/>
+          <w:color w:val="000000"/>
+          <w:sz w:val="27"/>
+          <w:szCs w:val="27"/>
+        </w:rPr>
+      </w:pPr>
+      <w:r>
+        <w:rPr>
+          <w:rFonts w:hint="default" w:ascii="Consolas" w:hAnsi="Consolas" w:eastAsia="Consolas" w:cs="Consolas"/>
+          <w:i/>
+          <w:color w:val="808080"/>
+          <w:sz w:val="27"/>
+          <w:szCs w:val="27"/>
+          <w:shd w:val="clear" w:fill="FFFFFF"/>
+        </w:rPr>
+        <w:t>* f.awaitUninterruptibly(10, TimeUnit.SECONDS);</w:t>
+      </w:r>
+    </w:p>
+    <w:p>
+      <w:pPr>
+        <w:pStyle w:val="9"/>
+        <w:keepNext w:val="0"/>
+        <w:keepLines w:val="0"/>
+        <w:widowControl/>
+        <w:suppressLineNumbers w:val="0"/>
+        <w:shd w:val="clear" w:fill="FFFFFF"/>
+        <w:rPr>
+          <w:rFonts w:hint="default" w:ascii="微软雅黑" w:hAnsi="微软雅黑" w:eastAsia="微软雅黑" w:cs="微软雅黑"/>
+          <w:color w:val="000000" w:themeColor="text1"/>
+          <w:kern w:val="0"/>
+          <w:sz w:val="24"/>
+          <w:szCs w:val="24"/>
+          <w:lang w:val="en-US" w:eastAsia="zh-CN" w:bidi="ar-SA"/>
+        </w:rPr>
+      </w:pPr>
+      <w:r>
+        <w:rPr>
+          <w:rFonts w:hint="eastAsia" w:ascii="微软雅黑" w:hAnsi="微软雅黑" w:eastAsia="微软雅黑" w:cs="微软雅黑"/>
+          <w:color w:val="000000" w:themeColor="text1"/>
+          <w:kern w:val="0"/>
+          <w:sz w:val="24"/>
+          <w:szCs w:val="24"/>
+          <w:lang w:val="en-US" w:eastAsia="zh-CN" w:bidi="ar-SA"/>
+        </w:rPr>
+        <w:t>连接超时</w:t>
+      </w:r>
+    </w:p>
+    <w:p>
+      <w:pPr>
+        <w:pStyle w:val="9"/>
+        <w:keepNext w:val="0"/>
+        <w:keepLines w:val="0"/>
+        <w:widowControl/>
+        <w:suppressLineNumbers w:val="0"/>
+        <w:shd w:val="clear" w:fill="FFFFFF"/>
+        <w:rPr>
+          <w:rFonts w:hint="default" w:ascii="Consolas" w:hAnsi="Consolas" w:eastAsia="Consolas" w:cs="Consolas"/>
+          <w:i/>
+          <w:color w:val="808080"/>
+          <w:sz w:val="27"/>
+          <w:szCs w:val="27"/>
+          <w:shd w:val="clear" w:fill="FFFFFF"/>
+        </w:rPr>
+      </w:pPr>
+      <w:r>
+        <w:rPr>
+          <w:rFonts w:hint="default" w:ascii="Consolas" w:hAnsi="Consolas" w:eastAsia="Consolas" w:cs="Consolas"/>
+          <w:i/>
+          <w:color w:val="808080"/>
+          <w:sz w:val="27"/>
+          <w:szCs w:val="27"/>
+          <w:shd w:val="clear" w:fill="FFFFFF"/>
+        </w:rPr>
+        <w:t>b.option({</w:t>
+      </w:r>
+      <w:r>
+        <w:rPr>
+          <w:rFonts w:hint="default" w:ascii="Consolas" w:hAnsi="Consolas" w:eastAsia="Consolas" w:cs="Consolas"/>
+          <w:b/>
+          <w:i/>
+          <w:color w:val="808080"/>
+          <w:sz w:val="27"/>
+          <w:szCs w:val="27"/>
+          <w:shd w:val="clear" w:fill="FFFFFF"/>
+        </w:rPr>
+        <w:t xml:space="preserve">@link </w:t>
+      </w:r>
+      <w:r>
+        <w:rPr>
+          <w:rFonts w:hint="default" w:ascii="Consolas" w:hAnsi="Consolas" w:eastAsia="Consolas" w:cs="Consolas"/>
+          <w:i/>
+          <w:color w:val="808080"/>
+          <w:sz w:val="27"/>
+          <w:szCs w:val="27"/>
+          <w:shd w:val="clear" w:fill="FFFFFF"/>
+        </w:rPr>
+        <w:t>ChannelOption}.CONNECT_TIMEOUT_MILLIS, 10000)</w:t>
+      </w:r>
+    </w:p>
+    <w:p>
+      <w:pPr>
+        <w:pStyle w:val="9"/>
+        <w:keepNext w:val="0"/>
+        <w:keepLines w:val="0"/>
+        <w:widowControl/>
+        <w:suppressLineNumbers w:val="0"/>
+        <w:shd w:val="clear" w:fill="FFFFFF"/>
+        <w:rPr>
+          <w:rFonts w:hint="eastAsia" w:ascii="Consolas" w:hAnsi="Consolas" w:cs="Consolas"/>
+          <w:color w:val="000000"/>
+          <w:sz w:val="27"/>
+          <w:szCs w:val="27"/>
+          <w:shd w:val="clear" w:fill="FFFFFF"/>
+          <w:lang w:val="en-US" w:eastAsia="zh-CN"/>
+        </w:rPr>
+      </w:pPr>
+      <w:r>
+        <w:rPr>
+          <w:rFonts w:hint="default" w:ascii="Consolas" w:hAnsi="Consolas" w:eastAsia="Consolas" w:cs="Consolas"/>
+          <w:color w:val="000000"/>
+          <w:sz w:val="27"/>
+          <w:szCs w:val="27"/>
+          <w:shd w:val="clear" w:fill="FFFFFF"/>
+        </w:rPr>
+        <w:t>ChannelPipeline</w:t>
+      </w:r>
+      <w:r>
+        <w:rPr>
+          <w:rFonts w:hint="eastAsia" w:ascii="Consolas" w:hAnsi="Consolas" w:cs="Consolas"/>
+          <w:color w:val="000000"/>
+          <w:sz w:val="27"/>
+          <w:szCs w:val="27"/>
+          <w:shd w:val="clear" w:fill="FFFFFF"/>
+          <w:lang w:eastAsia="zh-CN"/>
+        </w:rPr>
+        <w:t>：</w:t>
+      </w:r>
+      <w:r>
+        <w:rPr>
+          <w:rFonts w:hint="eastAsia" w:ascii="Consolas" w:hAnsi="Consolas" w:cs="Consolas"/>
+          <w:color w:val="000000"/>
+          <w:sz w:val="27"/>
+          <w:szCs w:val="27"/>
+          <w:shd w:val="clear" w:fill="FFFFFF"/>
+          <w:lang w:val="en-US" w:eastAsia="zh-CN"/>
+        </w:rPr>
+        <w:t>把所有的已有配置类连接在一起</w:t>
+      </w:r>
+    </w:p>
+    <w:p>
+      <w:pPr>
+        <w:pStyle w:val="9"/>
+        <w:keepNext w:val="0"/>
+        <w:keepLines w:val="0"/>
+        <w:widowControl/>
+        <w:suppressLineNumbers w:val="0"/>
+        <w:shd w:val="clear" w:fill="FFFFFF"/>
+        <w:rPr>
+          <w:rFonts w:ascii="Consolas" w:hAnsi="Consolas" w:eastAsia="Consolas" w:cs="Consolas"/>
+          <w:color w:val="000000"/>
+          <w:sz w:val="27"/>
+          <w:szCs w:val="27"/>
+        </w:rPr>
+      </w:pPr>
+      <w:r>
+        <w:rPr>
+          <w:rFonts w:hint="default" w:ascii="Consolas" w:hAnsi="Consolas" w:eastAsia="Consolas" w:cs="Consolas"/>
+          <w:color w:val="660E7A"/>
+          <w:sz w:val="27"/>
+          <w:szCs w:val="27"/>
+          <w:shd w:val="clear" w:fill="FFFFFF"/>
+        </w:rPr>
+        <w:t>pipeline</w:t>
+      </w:r>
+      <w:r>
+        <w:rPr>
+          <w:rFonts w:hint="default" w:ascii="Consolas" w:hAnsi="Consolas" w:eastAsia="Consolas" w:cs="Consolas"/>
+          <w:color w:val="000000"/>
+          <w:sz w:val="27"/>
+          <w:szCs w:val="27"/>
+          <w:shd w:val="clear" w:fill="FFFFFF"/>
+        </w:rPr>
+        <w:t>.addLast(</w:t>
+      </w:r>
+      <w:r>
+        <w:rPr>
+          <w:rFonts w:hint="default" w:ascii="Consolas" w:hAnsi="Consolas" w:eastAsia="Consolas" w:cs="Consolas"/>
+          <w:b/>
+          <w:color w:val="000080"/>
+          <w:sz w:val="27"/>
+          <w:szCs w:val="27"/>
+          <w:shd w:val="clear" w:fill="FFFFFF"/>
+        </w:rPr>
+        <w:t xml:space="preserve">new </w:t>
+      </w:r>
+      <w:r>
+        <w:rPr>
+          <w:rFonts w:hint="default" w:ascii="Consolas" w:hAnsi="Consolas" w:eastAsia="Consolas" w:cs="Consolas"/>
+          <w:color w:val="000000"/>
+          <w:sz w:val="27"/>
+          <w:szCs w:val="27"/>
+          <w:shd w:val="clear" w:fill="FFFFFF"/>
+        </w:rPr>
+        <w:t>ServerBootstrapAcceptor(</w:t>
+      </w:r>
+      <w:r>
+        <w:rPr>
+          <w:rFonts w:hint="default" w:ascii="Consolas" w:hAnsi="Consolas" w:eastAsia="Consolas" w:cs="Consolas"/>
+          <w:color w:val="000000"/>
+          <w:sz w:val="27"/>
+          <w:szCs w:val="27"/>
+          <w:shd w:val="clear" w:fill="FFFFFF"/>
+        </w:rPr>
+        <w:br w:type="textWrapping"/>
+      </w:r>
+      <w:r>
+        <w:rPr>
+          <w:rFonts w:hint="default" w:ascii="Consolas" w:hAnsi="Consolas" w:eastAsia="Consolas" w:cs="Consolas"/>
+          <w:color w:val="000000"/>
+          <w:sz w:val="27"/>
+          <w:szCs w:val="27"/>
+          <w:shd w:val="clear" w:fill="FFFFFF"/>
+        </w:rPr>
+        <w:t xml:space="preserve">        </w:t>
+      </w:r>
+      <w:r>
+        <w:rPr>
+          <w:rFonts w:hint="default" w:ascii="Consolas" w:hAnsi="Consolas" w:eastAsia="Consolas" w:cs="Consolas"/>
+          <w:color w:val="660E7A"/>
+          <w:sz w:val="27"/>
+          <w:szCs w:val="27"/>
+          <w:shd w:val="clear" w:fill="FFFFFF"/>
+        </w:rPr>
+        <w:t>ch</w:t>
+      </w:r>
+      <w:r>
+        <w:rPr>
+          <w:rFonts w:hint="eastAsia" w:ascii="Consolas" w:hAnsi="Consolas" w:cs="Consolas"/>
+          <w:color w:val="660E7A"/>
+          <w:sz w:val="27"/>
+          <w:szCs w:val="27"/>
+          <w:shd w:val="clear" w:fill="FFFFFF"/>
+          <w:lang w:val="en-US" w:eastAsia="zh-CN"/>
+        </w:rPr>
+        <w:t>annel</w:t>
+      </w:r>
+      <w:r>
+        <w:rPr>
+          <w:rFonts w:hint="default" w:ascii="Consolas" w:hAnsi="Consolas" w:eastAsia="Consolas" w:cs="Consolas"/>
+          <w:color w:val="000000"/>
+          <w:sz w:val="27"/>
+          <w:szCs w:val="27"/>
+          <w:shd w:val="clear" w:fill="FFFFFF"/>
+        </w:rPr>
+        <w:t xml:space="preserve">, </w:t>
+      </w:r>
+      <w:r>
+        <w:rPr>
+          <w:rFonts w:hint="default" w:ascii="Consolas" w:hAnsi="Consolas" w:eastAsia="Consolas" w:cs="Consolas"/>
+          <w:color w:val="660E7A"/>
+          <w:sz w:val="27"/>
+          <w:szCs w:val="27"/>
+          <w:shd w:val="clear" w:fill="FFFFFF"/>
+        </w:rPr>
+        <w:t>currentChildGroup</w:t>
+      </w:r>
+      <w:r>
+        <w:rPr>
+          <w:rFonts w:hint="default" w:ascii="Consolas" w:hAnsi="Consolas" w:eastAsia="Consolas" w:cs="Consolas"/>
+          <w:color w:val="000000"/>
+          <w:sz w:val="27"/>
+          <w:szCs w:val="27"/>
+          <w:shd w:val="clear" w:fill="FFFFFF"/>
+        </w:rPr>
+        <w:t xml:space="preserve">, </w:t>
+      </w:r>
+      <w:r>
+        <w:rPr>
+          <w:rFonts w:hint="default" w:ascii="Consolas" w:hAnsi="Consolas" w:eastAsia="Consolas" w:cs="Consolas"/>
+          <w:color w:val="660E7A"/>
+          <w:sz w:val="27"/>
+          <w:szCs w:val="27"/>
+          <w:shd w:val="clear" w:fill="FFFFFF"/>
+        </w:rPr>
+        <w:t>currentChildHandler</w:t>
+      </w:r>
+      <w:r>
+        <w:rPr>
+          <w:rFonts w:hint="default" w:ascii="Consolas" w:hAnsi="Consolas" w:eastAsia="Consolas" w:cs="Consolas"/>
+          <w:color w:val="000000"/>
+          <w:sz w:val="27"/>
+          <w:szCs w:val="27"/>
+          <w:shd w:val="clear" w:fill="FFFFFF"/>
+        </w:rPr>
+        <w:t xml:space="preserve">, </w:t>
+      </w:r>
+      <w:r>
+        <w:rPr>
+          <w:rFonts w:hint="default" w:ascii="Consolas" w:hAnsi="Consolas" w:eastAsia="Consolas" w:cs="Consolas"/>
+          <w:color w:val="660E7A"/>
+          <w:sz w:val="27"/>
+          <w:szCs w:val="27"/>
+          <w:shd w:val="clear" w:fill="FFFFFF"/>
+        </w:rPr>
+        <w:t>currentChildOptions</w:t>
+      </w:r>
+      <w:r>
+        <w:rPr>
+          <w:rFonts w:hint="default" w:ascii="Consolas" w:hAnsi="Consolas" w:eastAsia="Consolas" w:cs="Consolas"/>
+          <w:color w:val="000000"/>
+          <w:sz w:val="27"/>
+          <w:szCs w:val="27"/>
+          <w:shd w:val="clear" w:fill="FFFFFF"/>
+        </w:rPr>
+        <w:t xml:space="preserve">, </w:t>
+      </w:r>
+      <w:r>
+        <w:rPr>
+          <w:rFonts w:hint="default" w:ascii="Consolas" w:hAnsi="Consolas" w:eastAsia="Consolas" w:cs="Consolas"/>
+          <w:color w:val="660E7A"/>
+          <w:sz w:val="27"/>
+          <w:szCs w:val="27"/>
+          <w:shd w:val="clear" w:fill="FFFFFF"/>
+        </w:rPr>
+        <w:t>currentChildAttrs</w:t>
+      </w:r>
+      <w:r>
+        <w:rPr>
+          <w:rFonts w:hint="default" w:ascii="Consolas" w:hAnsi="Consolas" w:eastAsia="Consolas" w:cs="Consolas"/>
+          <w:color w:val="000000"/>
+          <w:sz w:val="27"/>
+          <w:szCs w:val="27"/>
+          <w:shd w:val="clear" w:fill="FFFFFF"/>
+        </w:rPr>
+        <w:t>));</w:t>
+      </w:r>
+    </w:p>
+    <w:p>
+      <w:pPr>
+        <w:pStyle w:val="9"/>
+        <w:keepNext w:val="0"/>
+        <w:keepLines w:val="0"/>
+        <w:widowControl/>
+        <w:suppressLineNumbers w:val="0"/>
+        <w:shd w:val="clear" w:fill="FFFFFF"/>
+        <w:rPr>
+          <w:rFonts w:hint="default" w:ascii="Consolas" w:hAnsi="Consolas" w:cs="Consolas"/>
+          <w:color w:val="000000"/>
+          <w:sz w:val="27"/>
+          <w:szCs w:val="27"/>
+          <w:shd w:val="clear" w:fill="FFFFFF"/>
+          <w:lang w:val="en-US" w:eastAsia="zh-CN"/>
+        </w:rPr>
+      </w:pPr>
+    </w:p>
+    <w:p>
+      <w:pPr>
+        <w:pStyle w:val="23"/>
+        <w:spacing w:line="360" w:lineRule="auto"/>
+        <w:rPr>
+          <w:rFonts w:hint="default" w:ascii="微软雅黑" w:hAnsi="微软雅黑" w:cs="微软雅黑"/>
+          <w:color w:val="000000" w:themeColor="text1"/>
+          <w:sz w:val="24"/>
+          <w:szCs w:val="24"/>
+          <w:lang w:val="en-US" w:eastAsia="zh-CN"/>
+        </w:rPr>
+      </w:pPr>
+      <w:r>
+        <w:rPr>
+          <w:rFonts w:hint="eastAsia" w:ascii="微软雅黑" w:hAnsi="微软雅黑" w:cs="微软雅黑"/>
+          <w:color w:val="000000" w:themeColor="text1"/>
+          <w:sz w:val="24"/>
+          <w:szCs w:val="24"/>
+          <w:lang w:val="en-US" w:eastAsia="zh-CN"/>
+        </w:rPr>
+        <w:t>Proactor模式：操作是多路复用的，另外一个是异步的，比如I/O操作时是在内核空间完成的还是在用户空间完成的。</w:t>
+      </w:r>
+    </w:p>
+    <w:p>
+      <w:pPr>
+        <w:pStyle w:val="23"/>
+        <w:spacing w:line="360" w:lineRule="auto"/>
+        <w:rPr>
+          <w:rFonts w:hint="default" w:ascii="微软雅黑" w:hAnsi="微软雅黑" w:cs="微软雅黑"/>
+          <w:color w:val="000000" w:themeColor="text1"/>
+          <w:sz w:val="24"/>
+          <w:szCs w:val="24"/>
+          <w:lang w:val="en-US" w:eastAsia="zh-CN"/>
+        </w:rPr>
+      </w:pPr>
+      <w:r>
+        <w:rPr>
+          <w:rFonts w:hint="eastAsia" w:ascii="微软雅黑" w:hAnsi="微软雅黑" w:cs="微软雅黑"/>
+          <w:color w:val="000000" w:themeColor="text1"/>
+          <w:sz w:val="24"/>
+          <w:szCs w:val="24"/>
+          <w:lang w:val="en-US" w:eastAsia="zh-CN"/>
+        </w:rPr>
+        <w:t>Responsive：响应式设计，前端一套代码可以在PC上手机上显示的效果一样。</w:t>
+      </w:r>
+    </w:p>
+    <w:p>
+      <w:pPr>
+        <w:pStyle w:val="23"/>
+        <w:spacing w:line="360" w:lineRule="auto"/>
+        <w:rPr>
+          <w:rFonts w:hint="default" w:ascii="微软雅黑" w:hAnsi="微软雅黑" w:cs="微软雅黑"/>
+          <w:color w:val="000000" w:themeColor="text1"/>
+          <w:sz w:val="24"/>
+          <w:szCs w:val="24"/>
+          <w:lang w:val="en-US" w:eastAsia="zh-CN"/>
+        </w:rPr>
+      </w:pPr>
+      <w:r>
+        <w:rPr>
+          <w:rFonts w:hint="eastAsia" w:ascii="微软雅黑" w:hAnsi="微软雅黑" w:cs="微软雅黑"/>
+          <w:color w:val="000000" w:themeColor="text1"/>
+          <w:sz w:val="24"/>
+          <w:szCs w:val="24"/>
+          <w:lang w:val="en-US" w:eastAsia="zh-CN"/>
+        </w:rPr>
+        <w:t>Reactor模式：反应器模式，netty整体架构时Reactor，</w:t>
+      </w:r>
+    </w:p>
+    <w:p>
+      <w:pPr>
+        <w:pStyle w:val="23"/>
+        <w:spacing w:line="360" w:lineRule="auto"/>
+        <w:rPr>
+          <w:rFonts w:hint="eastAsia" w:ascii="微软雅黑" w:hAnsi="微软雅黑" w:cs="微软雅黑"/>
+          <w:color w:val="000000" w:themeColor="text1"/>
+          <w:sz w:val="24"/>
+          <w:szCs w:val="24"/>
+          <w:lang w:val="en-US" w:eastAsia="zh-CN"/>
+        </w:rPr>
+      </w:pPr>
+    </w:p>
+    <w:p>
+      <w:pPr>
+        <w:pStyle w:val="23"/>
+        <w:spacing w:line="360" w:lineRule="auto"/>
+        <w:rPr>
+          <w:rFonts w:hint="eastAsia" w:ascii="微软雅黑" w:hAnsi="微软雅黑" w:cs="微软雅黑"/>
+          <w:color w:val="000000" w:themeColor="text1"/>
+          <w:sz w:val="24"/>
+          <w:szCs w:val="24"/>
+          <w:lang w:val="en-US" w:eastAsia="zh-CN"/>
+        </w:rPr>
+      </w:pPr>
+      <w:r>
+        <w:rPr>
+          <w:rFonts w:hint="eastAsia" w:ascii="微软雅黑" w:hAnsi="微软雅黑" w:cs="微软雅黑"/>
+          <w:color w:val="000000" w:themeColor="text1"/>
+          <w:sz w:val="24"/>
+          <w:szCs w:val="24"/>
+          <w:lang w:val="en-US" w:eastAsia="zh-CN"/>
+        </w:rPr>
+        <w:t>分发模式：</w:t>
+      </w:r>
+    </w:p>
+    <w:p>
+      <w:pPr>
+        <w:pStyle w:val="23"/>
+        <w:numPr>
+          <w:ilvl w:val="0"/>
+          <w:numId w:val="3"/>
+        </w:numPr>
+        <w:spacing w:line="360" w:lineRule="auto"/>
+        <w:rPr>
+          <w:rFonts w:hint="eastAsia" w:ascii="微软雅黑" w:hAnsi="微软雅黑" w:cs="微软雅黑"/>
+          <w:color w:val="000000" w:themeColor="text1"/>
+          <w:sz w:val="24"/>
+          <w:szCs w:val="24"/>
+          <w:lang w:val="en-US" w:eastAsia="zh-CN"/>
+        </w:rPr>
+      </w:pPr>
+      <w:r>
+        <w:rPr>
+          <w:rFonts w:hint="eastAsia" w:ascii="微软雅黑" w:hAnsi="微软雅黑" w:cs="微软雅黑"/>
+          <w:color w:val="000000" w:themeColor="text1"/>
+          <w:sz w:val="24"/>
+          <w:szCs w:val="24"/>
+          <w:lang w:val="en-US" w:eastAsia="zh-CN"/>
+        </w:rPr>
+        <w:t>将一个完整处理过程分解为一个一个细小的任务。</w:t>
+      </w:r>
+    </w:p>
+    <w:p>
+      <w:pPr>
+        <w:pStyle w:val="23"/>
+        <w:numPr>
+          <w:ilvl w:val="0"/>
+          <w:numId w:val="3"/>
+        </w:numPr>
+        <w:spacing w:line="360" w:lineRule="auto"/>
+        <w:rPr>
+          <w:rFonts w:hint="default" w:ascii="微软雅黑" w:hAnsi="微软雅黑" w:cs="微软雅黑"/>
+          <w:color w:val="000000" w:themeColor="text1"/>
+          <w:sz w:val="24"/>
+          <w:szCs w:val="24"/>
+          <w:lang w:val="en-US" w:eastAsia="zh-CN"/>
+        </w:rPr>
+      </w:pPr>
+      <w:r>
+        <w:rPr>
+          <w:rFonts w:hint="eastAsia" w:ascii="微软雅黑" w:hAnsi="微软雅黑" w:cs="微软雅黑"/>
+          <w:color w:val="000000" w:themeColor="text1"/>
+          <w:sz w:val="24"/>
+          <w:szCs w:val="24"/>
+          <w:lang w:val="en-US" w:eastAsia="zh-CN"/>
+        </w:rPr>
+        <w:t>在每个I/O任务执行相关动作且不产生阻塞，CPU不会进行等待，当I/O完成时，CPU继续完成该任务。</w:t>
+      </w:r>
+    </w:p>
+    <w:p>
+      <w:pPr>
+        <w:pStyle w:val="23"/>
+        <w:numPr>
+          <w:ilvl w:val="0"/>
+          <w:numId w:val="3"/>
+        </w:numPr>
+        <w:spacing w:line="360" w:lineRule="auto"/>
+        <w:rPr>
+          <w:rFonts w:hint="default" w:ascii="微软雅黑" w:hAnsi="微软雅黑" w:cs="微软雅黑"/>
+          <w:color w:val="000000" w:themeColor="text1"/>
+          <w:sz w:val="24"/>
+          <w:szCs w:val="24"/>
+          <w:lang w:val="en-US" w:eastAsia="zh-CN"/>
+        </w:rPr>
+      </w:pPr>
+      <w:r>
+        <w:rPr>
+          <w:rFonts w:hint="eastAsia" w:ascii="微软雅黑" w:hAnsi="微软雅黑" w:cs="微软雅黑"/>
+          <w:color w:val="000000" w:themeColor="text1"/>
+          <w:sz w:val="24"/>
+          <w:szCs w:val="24"/>
+          <w:lang w:val="en-US" w:eastAsia="zh-CN"/>
+        </w:rPr>
+        <w:t>IO经常作为一种触发器来实现的，当读操作完成时，就会产生一个读事件，系统功能就会被触发。</w:t>
+      </w:r>
+    </w:p>
+    <w:p>
+      <w:pPr>
+        <w:pStyle w:val="23"/>
+        <w:numPr>
+          <w:ilvl w:val="0"/>
+          <w:numId w:val="0"/>
+        </w:numPr>
+        <w:spacing w:line="360" w:lineRule="auto"/>
+        <w:rPr>
+          <w:rFonts w:hint="eastAsia" w:ascii="微软雅黑" w:hAnsi="微软雅黑" w:cs="微软雅黑"/>
+          <w:color w:val="000000" w:themeColor="text1"/>
+          <w:sz w:val="24"/>
+          <w:szCs w:val="24"/>
+          <w:lang w:val="en-US" w:eastAsia="zh-CN"/>
+        </w:rPr>
+      </w:pPr>
+      <w:r>
+        <w:rPr>
+          <w:rFonts w:hint="eastAsia" w:ascii="微软雅黑" w:hAnsi="微软雅黑" w:cs="微软雅黑"/>
+          <w:color w:val="000000" w:themeColor="text1"/>
+          <w:sz w:val="24"/>
+          <w:szCs w:val="24"/>
+          <w:lang w:val="en-US" w:eastAsia="zh-CN"/>
+        </w:rPr>
+        <w:t>java.nio包就很好的实现了上述机制：</w:t>
+      </w:r>
+    </w:p>
+    <w:p>
+      <w:pPr>
+        <w:pStyle w:val="23"/>
+        <w:numPr>
+          <w:ilvl w:val="0"/>
+          <w:numId w:val="4"/>
+        </w:numPr>
+        <w:spacing w:line="360" w:lineRule="auto"/>
+        <w:rPr>
+          <w:rFonts w:hint="eastAsia" w:ascii="微软雅黑" w:hAnsi="微软雅黑" w:cs="微软雅黑"/>
+          <w:color w:val="000000" w:themeColor="text1"/>
+          <w:sz w:val="24"/>
+          <w:szCs w:val="24"/>
+          <w:lang w:val="en-US" w:eastAsia="zh-CN"/>
+        </w:rPr>
+      </w:pPr>
+      <w:r>
+        <w:rPr>
+          <w:rFonts w:hint="eastAsia" w:ascii="微软雅黑" w:hAnsi="微软雅黑" w:cs="微软雅黑"/>
+          <w:color w:val="000000" w:themeColor="text1"/>
+          <w:sz w:val="24"/>
+          <w:szCs w:val="24"/>
+          <w:lang w:val="en-US" w:eastAsia="zh-CN"/>
+        </w:rPr>
+        <w:t>非阻塞的读和写</w:t>
+      </w:r>
+    </w:p>
+    <w:p>
+      <w:pPr>
+        <w:pStyle w:val="23"/>
+        <w:numPr>
+          <w:ilvl w:val="0"/>
+          <w:numId w:val="4"/>
+        </w:numPr>
+        <w:spacing w:line="360" w:lineRule="auto"/>
+        <w:rPr>
+          <w:rFonts w:hint="default" w:ascii="微软雅黑" w:hAnsi="微软雅黑" w:cs="微软雅黑"/>
+          <w:color w:val="000000" w:themeColor="text1"/>
+          <w:sz w:val="24"/>
+          <w:szCs w:val="24"/>
+          <w:lang w:val="en-US" w:eastAsia="zh-CN"/>
+        </w:rPr>
+      </w:pPr>
+      <w:r>
+        <w:rPr>
+          <w:rFonts w:hint="eastAsia" w:ascii="微软雅黑" w:hAnsi="微软雅黑" w:cs="微软雅黑"/>
+          <w:color w:val="000000" w:themeColor="text1"/>
+          <w:sz w:val="24"/>
+          <w:szCs w:val="24"/>
+          <w:lang w:val="en-US" w:eastAsia="zh-CN"/>
+        </w:rPr>
+        <w:t>通过感知IO事件分发任务的执行，所以结合一系列基于事件驱动模式的设计，给高性能IO服务的架构与设计带来丰富的可扩展性。</w:t>
+      </w:r>
+    </w:p>
+    <w:p>
+      <w:pPr>
+        <w:pStyle w:val="23"/>
+        <w:numPr>
+          <w:ilvl w:val="0"/>
+          <w:numId w:val="0"/>
+        </w:numPr>
+        <w:spacing w:line="360" w:lineRule="auto"/>
+        <w:rPr>
+          <w:rFonts w:hint="eastAsia" w:ascii="微软雅黑" w:hAnsi="微软雅黑" w:cs="微软雅黑"/>
+          <w:color w:val="000000" w:themeColor="text1"/>
+          <w:sz w:val="24"/>
+          <w:szCs w:val="24"/>
+          <w:lang w:val="en-US" w:eastAsia="zh-CN"/>
+        </w:rPr>
+      </w:pPr>
+      <w:r>
+        <w:rPr>
+          <w:rFonts w:hint="eastAsia" w:ascii="微软雅黑" w:hAnsi="微软雅黑" w:cs="微软雅黑"/>
+          <w:color w:val="000000" w:themeColor="text1"/>
+          <w:sz w:val="24"/>
+          <w:szCs w:val="24"/>
+          <w:lang w:val="en-US" w:eastAsia="zh-CN"/>
+        </w:rPr>
+        <w:t>基于事件驱动模式的设计：</w:t>
+      </w:r>
+    </w:p>
+    <w:p>
+      <w:pPr>
+        <w:pStyle w:val="23"/>
+        <w:numPr>
+          <w:ilvl w:val="0"/>
+          <w:numId w:val="5"/>
+        </w:numPr>
+        <w:spacing w:line="360" w:lineRule="auto"/>
+        <w:rPr>
+          <w:rFonts w:hint="eastAsia" w:ascii="微软雅黑" w:hAnsi="微软雅黑" w:cs="微软雅黑"/>
+          <w:color w:val="000000" w:themeColor="text1"/>
+          <w:sz w:val="24"/>
+          <w:szCs w:val="24"/>
+          <w:lang w:val="en-US" w:eastAsia="zh-CN"/>
+        </w:rPr>
+      </w:pPr>
+      <w:r>
+        <w:rPr>
+          <w:rFonts w:hint="eastAsia" w:ascii="微软雅黑" w:hAnsi="微软雅黑" w:cs="微软雅黑"/>
+          <w:color w:val="000000" w:themeColor="text1"/>
+          <w:sz w:val="24"/>
+          <w:szCs w:val="24"/>
+          <w:lang w:val="en-US" w:eastAsia="zh-CN"/>
+        </w:rPr>
+        <w:t>可以节省一定的性能资源，事件驱动模式下不需要为每个客户端建立一个连接。更少的线程开销。</w:t>
+      </w:r>
+    </w:p>
+    <w:p>
+      <w:pPr>
+        <w:pStyle w:val="23"/>
+        <w:numPr>
+          <w:ilvl w:val="0"/>
+          <w:numId w:val="5"/>
+        </w:numPr>
+        <w:spacing w:line="360" w:lineRule="auto"/>
+        <w:rPr>
+          <w:rFonts w:hint="default" w:ascii="微软雅黑" w:hAnsi="微软雅黑" w:cs="微软雅黑"/>
+          <w:color w:val="000000" w:themeColor="text1"/>
+          <w:sz w:val="24"/>
+          <w:szCs w:val="24"/>
+          <w:lang w:val="en-US" w:eastAsia="zh-CN"/>
+        </w:rPr>
+      </w:pPr>
+      <w:r>
+        <w:rPr>
+          <w:rFonts w:hint="eastAsia" w:ascii="微软雅黑" w:hAnsi="微软雅黑" w:cs="微软雅黑"/>
+          <w:color w:val="000000" w:themeColor="text1"/>
+          <w:sz w:val="24"/>
+          <w:szCs w:val="24"/>
+          <w:lang w:val="en-US" w:eastAsia="zh-CN"/>
+        </w:rPr>
+        <w:t>更少的上下文切换和更少的锁互斥。</w:t>
+      </w:r>
+    </w:p>
+    <w:p>
+      <w:pPr>
+        <w:pStyle w:val="23"/>
+        <w:numPr>
+          <w:ilvl w:val="0"/>
+          <w:numId w:val="5"/>
+        </w:numPr>
+        <w:spacing w:line="360" w:lineRule="auto"/>
+        <w:rPr>
+          <w:rFonts w:hint="default" w:ascii="微软雅黑" w:hAnsi="微软雅黑" w:cs="微软雅黑"/>
+          <w:color w:val="000000" w:themeColor="text1"/>
+          <w:sz w:val="24"/>
+          <w:szCs w:val="24"/>
+          <w:lang w:val="en-US" w:eastAsia="zh-CN"/>
+        </w:rPr>
+      </w:pPr>
+      <w:r>
+        <w:rPr>
+          <w:rFonts w:hint="eastAsia" w:ascii="微软雅黑" w:hAnsi="微软雅黑" w:cs="微软雅黑"/>
+          <w:color w:val="000000" w:themeColor="text1"/>
+          <w:sz w:val="24"/>
+          <w:szCs w:val="24"/>
+          <w:lang w:val="en-US" w:eastAsia="zh-CN"/>
+        </w:rPr>
+        <w:t>分发可能变的更慢，必须手工的将动作绑定到事件上。</w:t>
+      </w:r>
+    </w:p>
+    <w:p>
+      <w:pPr>
+        <w:pStyle w:val="23"/>
+        <w:numPr>
+          <w:ilvl w:val="0"/>
+          <w:numId w:val="0"/>
+        </w:numPr>
+        <w:spacing w:line="360" w:lineRule="auto"/>
+        <w:rPr>
+          <w:rFonts w:hint="default" w:ascii="微软雅黑" w:hAnsi="微软雅黑" w:cs="微软雅黑"/>
+          <w:color w:val="000000" w:themeColor="text1"/>
+          <w:sz w:val="24"/>
+          <w:szCs w:val="24"/>
+          <w:lang w:val="en-US" w:eastAsia="zh-CN"/>
+        </w:rPr>
+      </w:pPr>
+      <w:r>
+        <w:rPr>
+          <w:rFonts w:hint="eastAsia" w:ascii="宋体" w:hAnsi="宋体" w:eastAsia="宋体" w:cs="宋体"/>
+          <w:i w:val="0"/>
+          <w:caps w:val="0"/>
+          <w:color w:val="3F3F3F"/>
+          <w:spacing w:val="0"/>
+          <w:sz w:val="21"/>
+          <w:szCs w:val="21"/>
+          <w:shd w:val="clear" w:fill="FFFFFF"/>
+        </w:rPr>
+        <w:t>而且通常实现的复杂度也会增加，相关功能必须分解成简单的非阻塞操作</w:t>
+      </w:r>
+    </w:p>
+    <w:p>
+      <w:pPr>
+        <w:pStyle w:val="23"/>
+        <w:numPr>
+          <w:ilvl w:val="0"/>
+          <w:numId w:val="6"/>
+        </w:numPr>
+        <w:spacing w:line="360" w:lineRule="auto"/>
+        <w:rPr>
+          <w:rFonts w:hint="eastAsia" w:ascii="微软雅黑" w:hAnsi="微软雅黑" w:cs="微软雅黑"/>
+          <w:color w:val="000000" w:themeColor="text1"/>
+          <w:sz w:val="24"/>
+          <w:szCs w:val="24"/>
+          <w:lang w:val="en-US" w:eastAsia="zh-CN"/>
+        </w:rPr>
+      </w:pPr>
+      <w:r>
+        <w:rPr>
+          <w:rFonts w:hint="eastAsia" w:ascii="微软雅黑" w:hAnsi="微软雅黑" w:cs="微软雅黑"/>
+          <w:color w:val="000000" w:themeColor="text1"/>
+          <w:sz w:val="24"/>
+          <w:szCs w:val="24"/>
+          <w:lang w:val="en-US" w:eastAsia="zh-CN"/>
+        </w:rPr>
+        <w:t>Reactor模式会分配适当的handler处理程序来回调IO事件。</w:t>
+      </w:r>
+    </w:p>
+    <w:p>
+      <w:pPr>
+        <w:pStyle w:val="23"/>
+        <w:numPr>
+          <w:ilvl w:val="0"/>
+          <w:numId w:val="6"/>
+        </w:numPr>
+        <w:spacing w:line="360" w:lineRule="auto"/>
+        <w:rPr>
+          <w:rFonts w:hint="default" w:ascii="微软雅黑" w:hAnsi="微软雅黑" w:cs="微软雅黑"/>
+          <w:color w:val="000000" w:themeColor="text1"/>
+          <w:sz w:val="24"/>
+          <w:szCs w:val="24"/>
+          <w:lang w:val="en-US" w:eastAsia="zh-CN"/>
+        </w:rPr>
+      </w:pPr>
+      <w:r>
+        <w:rPr>
+          <w:rFonts w:hint="eastAsia" w:ascii="微软雅黑" w:hAnsi="微软雅黑" w:cs="微软雅黑"/>
+          <w:color w:val="000000" w:themeColor="text1"/>
+          <w:sz w:val="24"/>
+          <w:szCs w:val="24"/>
+          <w:lang w:val="en-US" w:eastAsia="zh-CN"/>
+        </w:rPr>
+        <w:t>每个handler执行非阻塞的操作。</w:t>
+      </w:r>
+    </w:p>
+    <w:p>
+      <w:pPr>
+        <w:pStyle w:val="23"/>
+        <w:spacing w:line="360" w:lineRule="auto"/>
+        <w:rPr>
+          <w:rFonts w:hint="eastAsia" w:ascii="微软雅黑" w:hAnsi="微软雅黑" w:cs="微软雅黑"/>
+          <w:color w:val="000000" w:themeColor="text1"/>
+          <w:sz w:val="24"/>
+          <w:szCs w:val="24"/>
+          <w:lang w:val="en-US" w:eastAsia="zh-CN"/>
+        </w:rPr>
+      </w:pPr>
+    </w:p>
+    <w:p>
+      <w:pPr>
+        <w:pStyle w:val="23"/>
+        <w:spacing w:line="360" w:lineRule="auto"/>
+        <w:rPr>
+          <w:rFonts w:hint="eastAsia" w:ascii="微软雅黑" w:hAnsi="微软雅黑" w:cs="微软雅黑"/>
+          <w:color w:val="000000" w:themeColor="text1"/>
+          <w:sz w:val="24"/>
+          <w:szCs w:val="24"/>
+          <w:lang w:val="en-US" w:eastAsia="zh-CN"/>
+        </w:rPr>
+      </w:pPr>
+      <w:r>
+        <w:rPr>
+          <w:rFonts w:hint="eastAsia" w:ascii="微软雅黑" w:hAnsi="微软雅黑" w:cs="微软雅黑"/>
+          <w:color w:val="000000" w:themeColor="text1"/>
+          <w:sz w:val="24"/>
+          <w:szCs w:val="24"/>
+          <w:lang w:val="en-US" w:eastAsia="zh-CN"/>
+        </w:rPr>
+        <w:t>Channels支持非阻塞读写的socket连接</w:t>
+      </w:r>
+    </w:p>
+    <w:p>
+      <w:pPr>
+        <w:pStyle w:val="23"/>
+        <w:spacing w:line="360" w:lineRule="auto"/>
+        <w:rPr>
+          <w:rFonts w:hint="eastAsia" w:ascii="微软雅黑" w:hAnsi="微软雅黑" w:cs="微软雅黑"/>
+          <w:color w:val="000000" w:themeColor="text1"/>
+          <w:sz w:val="24"/>
+          <w:szCs w:val="24"/>
+          <w:lang w:val="en-US" w:eastAsia="zh-CN"/>
+        </w:rPr>
+      </w:pPr>
+      <w:r>
+        <w:rPr>
+          <w:rFonts w:hint="eastAsia" w:ascii="微软雅黑" w:hAnsi="微软雅黑" w:cs="微软雅黑"/>
+          <w:color w:val="000000" w:themeColor="text1"/>
+          <w:sz w:val="24"/>
+          <w:szCs w:val="24"/>
+          <w:lang w:val="en-US" w:eastAsia="zh-CN"/>
+        </w:rPr>
+        <w:t>Buffers用于被Channels读写的字节数组对象</w:t>
+      </w:r>
+    </w:p>
+    <w:p>
+      <w:pPr>
+        <w:pStyle w:val="23"/>
+        <w:spacing w:line="360" w:lineRule="auto"/>
+        <w:rPr>
+          <w:rFonts w:hint="eastAsia" w:ascii="微软雅黑" w:hAnsi="微软雅黑" w:cs="微软雅黑"/>
+          <w:color w:val="000000" w:themeColor="text1"/>
+          <w:sz w:val="24"/>
+          <w:szCs w:val="24"/>
+          <w:lang w:val="en-US" w:eastAsia="zh-CN"/>
+        </w:rPr>
+      </w:pPr>
+      <w:r>
+        <w:rPr>
+          <w:rFonts w:hint="eastAsia" w:ascii="微软雅黑" w:hAnsi="微软雅黑" w:cs="微软雅黑"/>
+          <w:color w:val="000000" w:themeColor="text1"/>
+          <w:sz w:val="24"/>
+          <w:szCs w:val="24"/>
+          <w:lang w:val="en-US" w:eastAsia="zh-CN"/>
+        </w:rPr>
+        <w:t>Selectors用于判断已经向selector注册过的channel拥有IO事件SelectionKeys负责IO事件的状态与绑定</w:t>
+      </w:r>
+    </w:p>
+    <w:p>
+      <w:pPr>
+        <w:pStyle w:val="23"/>
+        <w:spacing w:line="360" w:lineRule="auto"/>
+        <w:rPr>
+          <w:rFonts w:hint="default" w:ascii="微软雅黑" w:hAnsi="微软雅黑" w:cs="微软雅黑"/>
+          <w:color w:val="000000" w:themeColor="text1"/>
+          <w:sz w:val="24"/>
+          <w:szCs w:val="24"/>
+          <w:lang w:val="en-US" w:eastAsia="zh-CN"/>
+        </w:rPr>
+      </w:pPr>
+    </w:p>
+    <w:p>
+      <w:pPr>
+        <w:pStyle w:val="23"/>
+        <w:spacing w:line="360" w:lineRule="auto"/>
+        <w:rPr>
+          <w:rFonts w:hint="default" w:ascii="微软雅黑" w:hAnsi="微软雅黑" w:cs="微软雅黑"/>
+          <w:color w:val="000000" w:themeColor="text1"/>
+          <w:sz w:val="24"/>
+          <w:szCs w:val="24"/>
+          <w:lang w:val="en-US" w:eastAsia="zh-CN"/>
+        </w:rPr>
+      </w:pPr>
+    </w:p>
+    <w:p>
+      <w:pPr>
+        <w:pStyle w:val="23"/>
+        <w:spacing w:line="360" w:lineRule="auto"/>
+        <w:rPr>
+          <w:rFonts w:hint="eastAsia" w:ascii="微软雅黑" w:hAnsi="微软雅黑" w:cs="微软雅黑"/>
+          <w:color w:val="000000" w:themeColor="text1"/>
+          <w:sz w:val="24"/>
+          <w:szCs w:val="24"/>
+          <w:lang w:val="en-US" w:eastAsia="zh-CN"/>
+        </w:rPr>
+      </w:pPr>
+    </w:p>
+    <w:p>
+      <w:pPr>
+        <w:pStyle w:val="23"/>
+        <w:spacing w:line="360" w:lineRule="auto"/>
+        <w:rPr>
+          <w:rFonts w:hint="eastAsia" w:ascii="微软雅黑" w:hAnsi="微软雅黑" w:cs="微软雅黑"/>
+          <w:color w:val="000000" w:themeColor="text1"/>
+          <w:sz w:val="24"/>
+          <w:szCs w:val="24"/>
+          <w:lang w:val="en-US" w:eastAsia="zh-CN"/>
+        </w:rPr>
+      </w:pPr>
+    </w:p>
+    <w:p>
+      <w:pPr>
+        <w:pStyle w:val="23"/>
+        <w:spacing w:line="360" w:lineRule="auto"/>
+        <w:rPr>
+          <w:rFonts w:hint="eastAsia" w:ascii="微软雅黑" w:hAnsi="微软雅黑" w:cs="微软雅黑"/>
+          <w:color w:val="000000" w:themeColor="text1"/>
+          <w:sz w:val="24"/>
+          <w:szCs w:val="24"/>
+          <w:lang w:val="en-US" w:eastAsia="zh-CN"/>
+        </w:rPr>
+      </w:pPr>
+    </w:p>
+    <w:p>
+      <w:pPr>
+        <w:pStyle w:val="23"/>
+        <w:spacing w:line="360" w:lineRule="auto"/>
+        <w:rPr>
+          <w:rFonts w:hint="default" w:ascii="微软雅黑" w:hAnsi="微软雅黑" w:cs="微软雅黑"/>
+          <w:color w:val="000000" w:themeColor="text1"/>
+          <w:sz w:val="24"/>
+          <w:szCs w:val="24"/>
+          <w:lang w:val="en-US" w:eastAsia="zh-CN"/>
+        </w:rPr>
+      </w:pPr>
+    </w:p>
+    <w:p>
+      <w:pPr>
+        <w:pStyle w:val="23"/>
+        <w:spacing w:line="360" w:lineRule="auto"/>
+        <w:rPr>
+          <w:rFonts w:hint="default" w:ascii="微软雅黑" w:hAnsi="微软雅黑" w:cs="微软雅黑"/>
           <w:color w:val="000000" w:themeColor="text1"/>
           <w:sz w:val="24"/>
           <w:szCs w:val="24"/>
@@ -15578,7 +18513,7 @@
         <w:pStyle w:val="23"/>
         <w:numPr>
           <w:ilvl w:val="0"/>
-          <w:numId w:val="1"/>
+          <w:numId w:val="7"/>
         </w:numPr>
         <w:spacing w:line="360" w:lineRule="auto"/>
         <w:ind w:left="720" w:leftChars="0" w:firstLine="0" w:firstLineChars="0"/>
@@ -15606,7 +18541,7 @@
         <w:pStyle w:val="23"/>
         <w:numPr>
           <w:ilvl w:val="0"/>
-          <w:numId w:val="1"/>
+          <w:numId w:val="7"/>
         </w:numPr>
         <w:spacing w:line="360" w:lineRule="auto"/>
         <w:ind w:left="720" w:leftChars="0" w:firstLine="0" w:firstLineChars="0"/>
@@ -15634,7 +18569,7 @@
         <w:pStyle w:val="23"/>
         <w:numPr>
           <w:ilvl w:val="0"/>
-          <w:numId w:val="1"/>
+          <w:numId w:val="7"/>
         </w:numPr>
         <w:spacing w:line="360" w:lineRule="auto"/>
         <w:ind w:left="720" w:leftChars="0" w:firstLine="0" w:firstLineChars="0"/>
@@ -15662,7 +18597,7 @@
         <w:pStyle w:val="23"/>
         <w:numPr>
           <w:ilvl w:val="0"/>
-          <w:numId w:val="1"/>
+          <w:numId w:val="7"/>
         </w:numPr>
         <w:spacing w:line="360" w:lineRule="auto"/>
         <w:ind w:left="720" w:leftChars="0" w:firstLine="0" w:firstLineChars="0"/>
@@ -15727,7 +18662,7 @@
                     </pic:cNvPicPr>
                   </pic:nvPicPr>
                   <pic:blipFill>
-                    <a:blip r:embed="rId10"/>
+                    <a:blip r:embed="rId11"/>
                     <a:srcRect l="26153" t="8123" r="29127" b="8235"/>
                     <a:stretch>
                       <a:fillRect/>
@@ -15754,7 +18689,7 @@
         <w:pStyle w:val="23"/>
         <w:numPr>
           <w:ilvl w:val="0"/>
-          <w:numId w:val="2"/>
+          <w:numId w:val="8"/>
         </w:numPr>
         <w:spacing w:line="360" w:lineRule="auto"/>
         <w:rPr>
@@ -15808,7 +18743,7 @@
         <w:pStyle w:val="23"/>
         <w:numPr>
           <w:ilvl w:val="0"/>
-          <w:numId w:val="2"/>
+          <w:numId w:val="8"/>
         </w:numPr>
         <w:spacing w:line="360" w:lineRule="auto"/>
         <w:ind w:left="0" w:leftChars="0" w:firstLine="0" w:firstLineChars="0"/>
@@ -15926,7 +18861,7 @@
                     </pic:cNvPicPr>
                   </pic:nvPicPr>
                   <pic:blipFill>
-                    <a:blip r:embed="rId11"/>
+                    <a:blip r:embed="rId12"/>
                     <a:srcRect l="29230" t="21646" r="31668" b="21089"/>
                     <a:stretch>
                       <a:fillRect/>
@@ -16019,7 +18954,7 @@
                     </pic:cNvPicPr>
                   </pic:nvPicPr>
                   <pic:blipFill>
-                    <a:blip r:embed="rId12"/>
+                    <a:blip r:embed="rId13"/>
                     <a:srcRect l="27079" t="14310" r="24720" b="10885"/>
                     <a:stretch>
                       <a:fillRect/>
@@ -16158,7 +19093,7 @@
         <w:pStyle w:val="23"/>
         <w:numPr>
           <w:ilvl w:val="0"/>
-          <w:numId w:val="3"/>
+          <w:numId w:val="9"/>
         </w:numPr>
         <w:spacing w:line="360" w:lineRule="auto"/>
         <w:ind w:leftChars="0"/>
@@ -16250,7 +19185,7 @@
                     </pic:cNvPicPr>
                   </pic:nvPicPr>
                   <pic:blipFill>
-                    <a:blip r:embed="rId13"/>
+                    <a:blip r:embed="rId14"/>
                     <a:srcRect l="30603" t="23871" r="23096" b="24839"/>
                     <a:stretch>
                       <a:fillRect/>
@@ -16333,7 +19268,7 @@
         <w:pStyle w:val="23"/>
         <w:numPr>
           <w:ilvl w:val="0"/>
-          <w:numId w:val="4"/>
+          <w:numId w:val="10"/>
         </w:numPr>
         <w:spacing w:line="360" w:lineRule="auto"/>
         <w:ind w:leftChars="0"/>
@@ -16361,7 +19296,7 @@
         <w:pStyle w:val="23"/>
         <w:numPr>
           <w:ilvl w:val="0"/>
-          <w:numId w:val="4"/>
+          <w:numId w:val="10"/>
         </w:numPr>
         <w:spacing w:line="360" w:lineRule="auto"/>
         <w:ind w:leftChars="0"/>
@@ -16389,7 +19324,7 @@
         <w:pStyle w:val="23"/>
         <w:numPr>
           <w:ilvl w:val="0"/>
-          <w:numId w:val="4"/>
+          <w:numId w:val="10"/>
         </w:numPr>
         <w:spacing w:line="360" w:lineRule="auto"/>
         <w:ind w:leftChars="0"/>
@@ -16417,7 +19352,7 @@
         <w:pStyle w:val="23"/>
         <w:numPr>
           <w:ilvl w:val="0"/>
-          <w:numId w:val="4"/>
+          <w:numId w:val="10"/>
         </w:numPr>
         <w:spacing w:line="360" w:lineRule="auto"/>
         <w:ind w:leftChars="0"/>
@@ -16739,7 +19674,7 @@
                     </pic:cNvPicPr>
                   </pic:nvPicPr>
                   <pic:blipFill>
-                    <a:blip r:embed="rId14"/>
+                    <a:blip r:embed="rId15"/>
                     <a:srcRect l="27502" t="24368" r="40077" b="26575"/>
                     <a:stretch>
                       <a:fillRect/>
@@ -16822,7 +19757,7 @@
         <w:pStyle w:val="23"/>
         <w:numPr>
           <w:ilvl w:val="0"/>
-          <w:numId w:val="5"/>
+          <w:numId w:val="11"/>
         </w:numPr>
         <w:spacing w:line="360" w:lineRule="auto"/>
         <w:ind w:leftChars="0"/>
@@ -16877,7 +19812,7 @@
         <w:pStyle w:val="23"/>
         <w:numPr>
           <w:ilvl w:val="0"/>
-          <w:numId w:val="5"/>
+          <w:numId w:val="11"/>
         </w:numPr>
         <w:spacing w:line="360" w:lineRule="auto"/>
         <w:ind w:leftChars="0"/>
@@ -16932,7 +19867,7 @@
         <w:pStyle w:val="23"/>
         <w:numPr>
           <w:ilvl w:val="0"/>
-          <w:numId w:val="5"/>
+          <w:numId w:val="11"/>
         </w:numPr>
         <w:spacing w:line="360" w:lineRule="auto"/>
         <w:ind w:left="0" w:leftChars="0" w:firstLine="0" w:firstLineChars="0"/>
@@ -17044,7 +19979,7 @@
         <w:pStyle w:val="23"/>
         <w:numPr>
           <w:ilvl w:val="0"/>
-          <w:numId w:val="6"/>
+          <w:numId w:val="12"/>
         </w:numPr>
         <w:spacing w:line="360" w:lineRule="auto"/>
         <w:ind w:leftChars="0"/>
@@ -17126,7 +20061,7 @@
         <w:pStyle w:val="23"/>
         <w:numPr>
           <w:ilvl w:val="0"/>
-          <w:numId w:val="6"/>
+          <w:numId w:val="12"/>
         </w:numPr>
         <w:spacing w:line="360" w:lineRule="auto"/>
         <w:ind w:left="0" w:leftChars="0" w:firstLine="0" w:firstLineChars="0"/>
@@ -17941,7 +20876,7 @@
         <w:widowControl/>
         <w:numPr>
           <w:ilvl w:val="0"/>
-          <w:numId w:val="7"/>
+          <w:numId w:val="13"/>
         </w:numPr>
         <w:suppressLineNumbers w:val="0"/>
         <w:pBdr>
@@ -17976,7 +20911,7 @@
         <w:widowControl/>
         <w:numPr>
           <w:ilvl w:val="0"/>
-          <w:numId w:val="7"/>
+          <w:numId w:val="13"/>
         </w:numPr>
         <w:suppressLineNumbers w:val="0"/>
         <w:pBdr>
@@ -19303,6 +22238,44 @@
         <w:pStyle w:val="23"/>
         <w:spacing w:line="360" w:lineRule="auto"/>
         <w:rPr>
+          <w:rFonts w:hint="default" w:ascii="微软雅黑" w:hAnsi="微软雅黑" w:cs="微软雅黑"/>
+          <w:color w:val="000000" w:themeColor="text1"/>
+          <w:sz w:val="24"/>
+          <w:szCs w:val="24"/>
+          <w:lang w:val="en-US" w:eastAsia="zh-CN"/>
+        </w:rPr>
+      </w:pPr>
+      <w:r>
+        <w:rPr>
+          <w:rFonts w:hint="eastAsia" w:ascii="微软雅黑" w:hAnsi="微软雅黑" w:cs="微软雅黑"/>
+          <w:color w:val="000000" w:themeColor="text1"/>
+          <w:sz w:val="24"/>
+          <w:szCs w:val="24"/>
+          <w:lang w:val="en-US" w:eastAsia="zh-CN"/>
+        </w:rPr>
+        <w:t>1.2 多线程</w:t>
+      </w:r>
+      <w:bookmarkStart w:id="0" w:name="_GoBack"/>
+      <w:bookmarkEnd w:id="0"/>
+    </w:p>
+    <w:p>
+      <w:pPr>
+        <w:pStyle w:val="23"/>
+        <w:spacing w:line="360" w:lineRule="auto"/>
+        <w:rPr>
+          <w:rFonts w:hint="default" w:ascii="微软雅黑" w:hAnsi="微软雅黑" w:cs="微软雅黑"/>
+          <w:color w:val="000000" w:themeColor="text1"/>
+          <w:sz w:val="24"/>
+          <w:szCs w:val="24"/>
+          <w:lang w:val="en-US" w:eastAsia="zh-CN"/>
+        </w:rPr>
+      </w:pPr>
+    </w:p>
+    <w:p>
+      <w:pPr>
+        <w:pStyle w:val="23"/>
+        <w:spacing w:line="360" w:lineRule="auto"/>
+        <w:rPr>
           <w:rFonts w:hint="eastAsia" w:ascii="微软雅黑" w:hAnsi="微软雅黑" w:eastAsia="微软雅黑" w:cs="微软雅黑"/>
           <w:color w:val="000000" w:themeColor="text1"/>
           <w:sz w:val="24"/>
@@ -19316,340 +22289,327 @@
         <w:pStyle w:val="23"/>
         <w:spacing w:line="360" w:lineRule="auto"/>
         <w:rPr>
+          <w:rFonts w:ascii="微软雅黑" w:hAnsi="微软雅黑" w:cs="微软雅黑"/>
+          <w:color w:val="000000" w:themeColor="text1"/>
+          <w:sz w:val="24"/>
+          <w:szCs w:val="24"/>
+        </w:rPr>
+      </w:pPr>
+    </w:p>
+    <w:p>
+      <w:pPr>
+        <w:pStyle w:val="23"/>
+        <w:spacing w:line="360" w:lineRule="auto"/>
+        <w:rPr>
+          <w:rFonts w:ascii="微软雅黑" w:hAnsi="微软雅黑" w:cs="微软雅黑"/>
+          <w:color w:val="000000" w:themeColor="text1"/>
+          <w:sz w:val="24"/>
+          <w:szCs w:val="24"/>
+        </w:rPr>
+      </w:pPr>
+    </w:p>
+    <w:p>
+      <w:pPr>
+        <w:pStyle w:val="23"/>
+        <w:spacing w:line="360" w:lineRule="auto"/>
+        <w:rPr>
+          <w:rFonts w:ascii="微软雅黑" w:hAnsi="微软雅黑" w:cs="微软雅黑"/>
+          <w:color w:val="000000" w:themeColor="text1"/>
+          <w:sz w:val="24"/>
+          <w:szCs w:val="24"/>
+        </w:rPr>
+      </w:pPr>
+    </w:p>
+    <w:p>
+      <w:pPr>
+        <w:pStyle w:val="23"/>
+        <w:spacing w:line="360" w:lineRule="auto"/>
+        <w:rPr>
+          <w:rFonts w:ascii="微软雅黑" w:hAnsi="微软雅黑" w:cs="微软雅黑"/>
+          <w:color w:val="000000" w:themeColor="text1"/>
+          <w:sz w:val="24"/>
+          <w:szCs w:val="24"/>
+        </w:rPr>
+      </w:pPr>
+    </w:p>
+    <w:p>
+      <w:pPr>
+        <w:pStyle w:val="23"/>
+        <w:spacing w:line="360" w:lineRule="auto"/>
+        <w:rPr>
+          <w:rFonts w:ascii="微软雅黑" w:hAnsi="微软雅黑" w:cs="微软雅黑"/>
+          <w:color w:val="000000" w:themeColor="text1"/>
+          <w:sz w:val="24"/>
+          <w:szCs w:val="24"/>
+        </w:rPr>
+      </w:pPr>
+      <w:r>
+        <w:rPr>
+          <w:rFonts w:hint="eastAsia" w:ascii="微软雅黑" w:hAnsi="微软雅黑" w:cs="微软雅黑"/>
+          <w:color w:val="000000" w:themeColor="text1"/>
+          <w:sz w:val="24"/>
+          <w:szCs w:val="24"/>
+        </w:rPr>
+        <w:t>zookeeper是一个中间件，为分布式系统提供协调服务：</w:t>
+      </w:r>
+    </w:p>
+    <w:p>
+      <w:pPr>
+        <w:pStyle w:val="23"/>
+        <w:spacing w:line="360" w:lineRule="auto"/>
+        <w:rPr>
+          <w:rFonts w:ascii="微软雅黑" w:hAnsi="微软雅黑" w:cs="微软雅黑"/>
+          <w:color w:val="000000" w:themeColor="text1"/>
+          <w:sz w:val="24"/>
+          <w:szCs w:val="24"/>
+        </w:rPr>
+      </w:pPr>
+    </w:p>
+    <w:p>
+      <w:pPr>
+        <w:pStyle w:val="23"/>
+        <w:spacing w:line="360" w:lineRule="auto"/>
+        <w:rPr>
+          <w:rFonts w:ascii="微软雅黑" w:hAnsi="微软雅黑" w:cs="微软雅黑"/>
+          <w:color w:val="000000" w:themeColor="text1"/>
+          <w:sz w:val="24"/>
+          <w:szCs w:val="24"/>
+        </w:rPr>
+      </w:pPr>
+      <w:r>
+        <w:rPr>
+          <w:rFonts w:hint="eastAsia" w:ascii="微软雅黑" w:hAnsi="微软雅黑" w:cs="微软雅黑"/>
+          <w:color w:val="000000" w:themeColor="text1"/>
+          <w:sz w:val="24"/>
+          <w:szCs w:val="24"/>
+        </w:rPr>
+        <w:t>zookeeper的特性：一致性：数据一致性，数据按照顺序分批入库</w:t>
+      </w:r>
+    </w:p>
+    <w:p>
+      <w:pPr>
+        <w:pStyle w:val="23"/>
+        <w:spacing w:line="360" w:lineRule="auto"/>
+        <w:rPr>
+          <w:rFonts w:ascii="微软雅黑" w:hAnsi="微软雅黑" w:cs="微软雅黑"/>
+          <w:color w:val="000000" w:themeColor="text1"/>
+          <w:sz w:val="24"/>
+          <w:szCs w:val="24"/>
+        </w:rPr>
+      </w:pPr>
+      <w:r>
+        <w:rPr>
+          <w:rFonts w:hint="eastAsia" w:ascii="微软雅黑" w:hAnsi="微软雅黑" w:cs="微软雅黑"/>
+          <w:color w:val="000000" w:themeColor="text1"/>
+          <w:sz w:val="24"/>
+          <w:szCs w:val="24"/>
+        </w:rPr>
+        <w:t>原子性：事务要么成功要么失败。</w:t>
+      </w:r>
+    </w:p>
+    <w:p>
+      <w:pPr>
+        <w:pStyle w:val="23"/>
+        <w:spacing w:line="360" w:lineRule="auto"/>
+        <w:rPr>
+          <w:rFonts w:ascii="微软雅黑" w:hAnsi="微软雅黑" w:cs="微软雅黑"/>
+          <w:color w:val="000000" w:themeColor="text1"/>
+          <w:sz w:val="24"/>
+          <w:szCs w:val="24"/>
+        </w:rPr>
+      </w:pPr>
+      <w:r>
+        <w:rPr>
+          <w:rFonts w:hint="eastAsia" w:ascii="微软雅黑" w:hAnsi="微软雅黑" w:cs="微软雅黑"/>
+          <w:color w:val="000000" w:themeColor="text1"/>
+          <w:sz w:val="24"/>
+          <w:szCs w:val="24"/>
+        </w:rPr>
+        <w:t>单一视图：</w:t>
+      </w:r>
+    </w:p>
+    <w:p>
+      <w:pPr>
+        <w:pStyle w:val="23"/>
+        <w:spacing w:line="360" w:lineRule="auto"/>
+        <w:rPr>
+          <w:rFonts w:ascii="微软雅黑" w:hAnsi="微软雅黑" w:cs="微软雅黑"/>
+          <w:color w:val="000000" w:themeColor="text1"/>
+          <w:sz w:val="24"/>
+          <w:szCs w:val="24"/>
+        </w:rPr>
+      </w:pPr>
+      <w:r>
+        <w:rPr>
+          <w:rFonts w:hint="eastAsia" w:ascii="微软雅黑" w:hAnsi="微软雅黑" w:cs="微软雅黑"/>
+          <w:color w:val="000000" w:themeColor="text1"/>
+          <w:sz w:val="24"/>
+          <w:szCs w:val="24"/>
+        </w:rPr>
+        <w:t>可靠性：每次对zk的操作斗殴会保存在服务端。</w:t>
+      </w:r>
+    </w:p>
+    <w:p>
+      <w:pPr>
+        <w:pStyle w:val="23"/>
+        <w:spacing w:line="360" w:lineRule="auto"/>
+        <w:rPr>
+          <w:rFonts w:ascii="微软雅黑" w:hAnsi="微软雅黑" w:cs="微软雅黑"/>
+          <w:color w:val="000000" w:themeColor="text1"/>
+          <w:sz w:val="24"/>
+          <w:szCs w:val="24"/>
+        </w:rPr>
+      </w:pPr>
+      <w:r>
+        <w:rPr>
+          <w:rFonts w:hint="eastAsia" w:ascii="微软雅黑" w:hAnsi="微软雅黑" w:cs="微软雅黑"/>
+          <w:color w:val="000000" w:themeColor="text1"/>
+          <w:sz w:val="24"/>
+          <w:szCs w:val="24"/>
+        </w:rPr>
+        <w:t>实时性：客户端可以读取到zk服务端的最新数据</w:t>
+      </w:r>
+    </w:p>
+    <w:p>
+      <w:pPr>
+        <w:pStyle w:val="23"/>
+        <w:spacing w:line="360" w:lineRule="auto"/>
+        <w:rPr>
+          <w:rFonts w:ascii="微软雅黑" w:hAnsi="微软雅黑" w:cs="微软雅黑"/>
+          <w:color w:val="000000" w:themeColor="text1"/>
+          <w:sz w:val="24"/>
+          <w:szCs w:val="24"/>
+        </w:rPr>
+      </w:pPr>
+      <w:r>
+        <w:rPr>
+          <w:rFonts w:hint="eastAsia" w:ascii="微软雅黑" w:hAnsi="微软雅黑" w:cs="微软雅黑"/>
+          <w:color w:val="000000" w:themeColor="text1"/>
+          <w:sz w:val="24"/>
+          <w:szCs w:val="24"/>
+        </w:rPr>
+        <w:t>tickTime：用于计算的事件单元。比如session超时：N*tickTime</w:t>
+      </w:r>
+    </w:p>
+    <w:p>
+      <w:pPr>
+        <w:pStyle w:val="23"/>
+        <w:spacing w:line="360" w:lineRule="auto"/>
+        <w:rPr>
+          <w:rFonts w:ascii="微软雅黑" w:hAnsi="微软雅黑" w:cs="微软雅黑"/>
+          <w:color w:val="000000" w:themeColor="text1"/>
+          <w:sz w:val="24"/>
+          <w:szCs w:val="24"/>
+        </w:rPr>
+      </w:pPr>
+      <w:r>
+        <w:rPr>
+          <w:rFonts w:hint="eastAsia" w:ascii="微软雅黑" w:hAnsi="微软雅黑" w:cs="微软雅黑"/>
+          <w:color w:val="000000" w:themeColor="text1"/>
+          <w:sz w:val="24"/>
+          <w:szCs w:val="24"/>
+        </w:rPr>
+        <w:t>initLimit：用于集群，允许从节点连接并同步到主节点（master）</w:t>
+      </w:r>
+    </w:p>
+    <w:p>
+      <w:pPr>
+        <w:pStyle w:val="23"/>
+        <w:spacing w:line="360" w:lineRule="auto"/>
+        <w:rPr>
+          <w:rFonts w:ascii="微软雅黑" w:hAnsi="微软雅黑" w:cs="微软雅黑"/>
+          <w:color w:val="000000" w:themeColor="text1"/>
+          <w:sz w:val="24"/>
+          <w:szCs w:val="24"/>
+        </w:rPr>
+      </w:pPr>
+      <w:r>
+        <w:rPr>
+          <w:rFonts w:hint="eastAsia" w:ascii="微软雅黑" w:hAnsi="微软雅黑" w:cs="微软雅黑"/>
+          <w:color w:val="000000" w:themeColor="text1"/>
+          <w:sz w:val="24"/>
+          <w:szCs w:val="24"/>
+        </w:rPr>
+        <w:t>的初始化连接时间，以tickTime的倍数来表示。</w:t>
+      </w:r>
+    </w:p>
+    <w:p>
+      <w:pPr>
+        <w:pStyle w:val="23"/>
+        <w:spacing w:line="360" w:lineRule="auto"/>
+        <w:rPr>
+          <w:rFonts w:ascii="微软雅黑" w:hAnsi="微软雅黑" w:cs="微软雅黑"/>
+          <w:color w:val="000000" w:themeColor="text1"/>
+          <w:sz w:val="24"/>
+          <w:szCs w:val="24"/>
+        </w:rPr>
+      </w:pPr>
+      <w:r>
+        <w:rPr>
+          <w:rFonts w:hint="eastAsia" w:ascii="微软雅黑" w:hAnsi="微软雅黑" w:cs="微软雅黑"/>
+          <w:color w:val="000000" w:themeColor="text1"/>
+          <w:sz w:val="24"/>
+          <w:szCs w:val="24"/>
+        </w:rPr>
+        <w:t>syncLimit：用于集群，master主节点与从节点之间发送消息，请求与应答时间。（心跳机制）。</w:t>
+      </w:r>
+    </w:p>
+    <w:p>
+      <w:pPr>
+        <w:pStyle w:val="23"/>
+        <w:spacing w:line="360" w:lineRule="auto"/>
+        <w:rPr>
+          <w:rFonts w:ascii="微软雅黑" w:hAnsi="微软雅黑" w:cs="微软雅黑"/>
+          <w:color w:val="000000" w:themeColor="text1"/>
+          <w:sz w:val="24"/>
+          <w:szCs w:val="24"/>
+        </w:rPr>
+      </w:pPr>
+      <w:r>
+        <w:rPr>
+          <w:rFonts w:hint="eastAsia" w:ascii="微软雅黑" w:hAnsi="微软雅黑" w:cs="微软雅黑"/>
+          <w:color w:val="000000" w:themeColor="text1"/>
+          <w:sz w:val="24"/>
+          <w:szCs w:val="24"/>
+        </w:rPr>
+        <w:t>dataDir：必须配置。zookeeper的日志位置</w:t>
+      </w:r>
+    </w:p>
+    <w:p>
+      <w:pPr>
+        <w:pStyle w:val="23"/>
+        <w:spacing w:line="360" w:lineRule="auto"/>
+        <w:rPr>
+          <w:rFonts w:ascii="微软雅黑" w:hAnsi="微软雅黑" w:cs="微软雅黑"/>
+          <w:color w:val="000000" w:themeColor="text1"/>
+          <w:sz w:val="24"/>
+          <w:szCs w:val="24"/>
+        </w:rPr>
+      </w:pPr>
+      <w:r>
+        <w:rPr>
+          <w:rFonts w:hint="eastAsia" w:ascii="微软雅黑" w:hAnsi="微软雅黑" w:cs="微软雅黑"/>
+          <w:color w:val="000000" w:themeColor="text1"/>
+          <w:sz w:val="24"/>
+          <w:szCs w:val="24"/>
+        </w:rPr>
+        <w:t>clientPort：连接服务器的客户端，端口默认为2181。</w:t>
+      </w:r>
+    </w:p>
+    <w:p>
+      <w:pPr>
+        <w:rPr>
+          <w:rFonts w:ascii="微软雅黑" w:hAnsi="微软雅黑" w:eastAsia="微软雅黑" w:cs="微软雅黑"/>
+          <w:color w:val="000000" w:themeColor="text1"/>
+          <w:kern w:val="0"/>
+          <w:sz w:val="24"/>
+          <w:szCs w:val="24"/>
+        </w:rPr>
+      </w:pPr>
+      <w:r>
+        <w:rPr>
           <w:rFonts w:hint="eastAsia" w:ascii="微软雅黑" w:hAnsi="微软雅黑" w:eastAsia="微软雅黑" w:cs="微软雅黑"/>
           <w:color w:val="000000" w:themeColor="text1"/>
-          <w:sz w:val="24"/>
-          <w:szCs w:val="24"/>
-          <w:lang w:eastAsia="zh-CN"/>
-        </w:rPr>
-      </w:pPr>
-    </w:p>
-    <w:p>
-      <w:pPr>
-        <w:pStyle w:val="23"/>
-        <w:spacing w:line="360" w:lineRule="auto"/>
-        <w:rPr>
-          <w:rFonts w:ascii="微软雅黑" w:hAnsi="微软雅黑" w:cs="微软雅黑"/>
-          <w:color w:val="000000" w:themeColor="text1"/>
-          <w:sz w:val="24"/>
-          <w:szCs w:val="24"/>
-        </w:rPr>
-      </w:pPr>
-    </w:p>
-    <w:p>
-      <w:pPr>
-        <w:pStyle w:val="23"/>
-        <w:spacing w:line="360" w:lineRule="auto"/>
-        <w:rPr>
-          <w:rFonts w:ascii="微软雅黑" w:hAnsi="微软雅黑" w:cs="微软雅黑"/>
-          <w:color w:val="000000" w:themeColor="text1"/>
-          <w:sz w:val="24"/>
-          <w:szCs w:val="24"/>
-        </w:rPr>
-      </w:pPr>
-    </w:p>
-    <w:p>
-      <w:pPr>
-        <w:pStyle w:val="23"/>
-        <w:spacing w:line="360" w:lineRule="auto"/>
-        <w:rPr>
-          <w:rFonts w:ascii="微软雅黑" w:hAnsi="微软雅黑" w:cs="微软雅黑"/>
-          <w:color w:val="000000" w:themeColor="text1"/>
-          <w:sz w:val="24"/>
-          <w:szCs w:val="24"/>
-        </w:rPr>
-      </w:pPr>
-    </w:p>
-    <w:p>
-      <w:pPr>
-        <w:pStyle w:val="23"/>
-        <w:spacing w:line="360" w:lineRule="auto"/>
-        <w:rPr>
-          <w:rFonts w:ascii="微软雅黑" w:hAnsi="微软雅黑" w:cs="微软雅黑"/>
-          <w:color w:val="000000" w:themeColor="text1"/>
-          <w:sz w:val="24"/>
-          <w:szCs w:val="24"/>
-        </w:rPr>
-      </w:pPr>
-    </w:p>
-    <w:p>
-      <w:pPr>
-        <w:pStyle w:val="23"/>
-        <w:spacing w:line="360" w:lineRule="auto"/>
-        <w:rPr>
-          <w:rFonts w:ascii="微软雅黑" w:hAnsi="微软雅黑" w:cs="微软雅黑"/>
-          <w:color w:val="000000" w:themeColor="text1"/>
-          <w:sz w:val="24"/>
-          <w:szCs w:val="24"/>
-        </w:rPr>
-      </w:pPr>
-      <w:r>
-        <w:rPr>
-          <w:rFonts w:hint="eastAsia" w:ascii="微软雅黑" w:hAnsi="微软雅黑" w:cs="微软雅黑"/>
-          <w:color w:val="000000" w:themeColor="text1"/>
-          <w:sz w:val="24"/>
-          <w:szCs w:val="24"/>
-        </w:rPr>
-        <w:t>zookeeper是一个中间件，为分布式系统提供协调服务：</w:t>
-      </w:r>
-    </w:p>
-    <w:p>
-      <w:pPr>
-        <w:pStyle w:val="23"/>
-        <w:spacing w:line="360" w:lineRule="auto"/>
-        <w:rPr>
-          <w:rFonts w:ascii="微软雅黑" w:hAnsi="微软雅黑" w:cs="微软雅黑"/>
-          <w:color w:val="000000" w:themeColor="text1"/>
-          <w:sz w:val="24"/>
-          <w:szCs w:val="24"/>
-        </w:rPr>
-      </w:pPr>
-    </w:p>
-    <w:p>
-      <w:pPr>
-        <w:pStyle w:val="23"/>
-        <w:spacing w:line="360" w:lineRule="auto"/>
-        <w:rPr>
-          <w:rFonts w:ascii="微软雅黑" w:hAnsi="微软雅黑" w:cs="微软雅黑"/>
-          <w:color w:val="000000" w:themeColor="text1"/>
-          <w:sz w:val="24"/>
-          <w:szCs w:val="24"/>
-        </w:rPr>
-      </w:pPr>
-      <w:r>
-        <w:rPr>
-          <w:rFonts w:hint="eastAsia" w:ascii="微软雅黑" w:hAnsi="微软雅黑" w:cs="微软雅黑"/>
-          <w:color w:val="000000" w:themeColor="text1"/>
-          <w:sz w:val="24"/>
-          <w:szCs w:val="24"/>
-        </w:rPr>
-        <w:t>zookeeper的特性：一致性：数据一致性，数据按照顺序分批入库</w:t>
-      </w:r>
-    </w:p>
-    <w:p>
-      <w:pPr>
-        <w:pStyle w:val="23"/>
-        <w:spacing w:line="360" w:lineRule="auto"/>
-        <w:rPr>
-          <w:rFonts w:ascii="微软雅黑" w:hAnsi="微软雅黑" w:cs="微软雅黑"/>
-          <w:color w:val="000000" w:themeColor="text1"/>
-          <w:sz w:val="24"/>
-          <w:szCs w:val="24"/>
-        </w:rPr>
-      </w:pPr>
-      <w:r>
-        <w:rPr>
-          <w:rFonts w:hint="eastAsia" w:ascii="微软雅黑" w:hAnsi="微软雅黑" w:cs="微软雅黑"/>
-          <w:color w:val="000000" w:themeColor="text1"/>
-          <w:sz w:val="24"/>
-          <w:szCs w:val="24"/>
-        </w:rPr>
-        <w:t>原子性：事务要么成功要么失败。</w:t>
-      </w:r>
-    </w:p>
-    <w:p>
-      <w:pPr>
-        <w:pStyle w:val="23"/>
-        <w:spacing w:line="360" w:lineRule="auto"/>
-        <w:rPr>
-          <w:rFonts w:ascii="微软雅黑" w:hAnsi="微软雅黑" w:cs="微软雅黑"/>
-          <w:color w:val="000000" w:themeColor="text1"/>
-          <w:sz w:val="24"/>
-          <w:szCs w:val="24"/>
-        </w:rPr>
-      </w:pPr>
-      <w:r>
-        <w:rPr>
-          <w:rFonts w:hint="eastAsia" w:ascii="微软雅黑" w:hAnsi="微软雅黑" w:cs="微软雅黑"/>
-          <w:color w:val="000000" w:themeColor="text1"/>
-          <w:sz w:val="24"/>
-          <w:szCs w:val="24"/>
-        </w:rPr>
-        <w:t>单一视图：</w:t>
-      </w:r>
-    </w:p>
-    <w:p>
-      <w:pPr>
-        <w:pStyle w:val="23"/>
-        <w:spacing w:line="360" w:lineRule="auto"/>
-        <w:rPr>
-          <w:rFonts w:ascii="微软雅黑" w:hAnsi="微软雅黑" w:cs="微软雅黑"/>
-          <w:color w:val="000000" w:themeColor="text1"/>
-          <w:sz w:val="24"/>
-          <w:szCs w:val="24"/>
-        </w:rPr>
-      </w:pPr>
-      <w:r>
-        <w:rPr>
-          <w:rFonts w:hint="eastAsia" w:ascii="微软雅黑" w:hAnsi="微软雅黑" w:cs="微软雅黑"/>
-          <w:color w:val="000000" w:themeColor="text1"/>
-          <w:sz w:val="24"/>
-          <w:szCs w:val="24"/>
-        </w:rPr>
-        <w:t>可靠性：每次对zk的操作斗殴会保存在服务端。</w:t>
-      </w:r>
-    </w:p>
-    <w:p>
-      <w:pPr>
-        <w:pStyle w:val="23"/>
-        <w:spacing w:line="360" w:lineRule="auto"/>
-        <w:rPr>
-          <w:rFonts w:ascii="微软雅黑" w:hAnsi="微软雅黑" w:cs="微软雅黑"/>
-          <w:color w:val="000000" w:themeColor="text1"/>
-          <w:sz w:val="24"/>
-          <w:szCs w:val="24"/>
-        </w:rPr>
-      </w:pPr>
-      <w:r>
-        <w:rPr>
-          <w:rFonts w:hint="eastAsia" w:ascii="微软雅黑" w:hAnsi="微软雅黑" w:cs="微软雅黑"/>
-          <w:color w:val="000000" w:themeColor="text1"/>
-          <w:sz w:val="24"/>
-          <w:szCs w:val="24"/>
-        </w:rPr>
-        <w:t>实时性：客户端可以读取到zk服务端的最新数据</w:t>
-      </w:r>
-    </w:p>
-    <w:p>
-      <w:pPr>
-        <w:pStyle w:val="23"/>
-        <w:spacing w:line="360" w:lineRule="auto"/>
-        <w:rPr>
-          <w:rFonts w:ascii="微软雅黑" w:hAnsi="微软雅黑" w:cs="微软雅黑"/>
-          <w:color w:val="000000" w:themeColor="text1"/>
-          <w:sz w:val="24"/>
-          <w:szCs w:val="24"/>
-        </w:rPr>
-      </w:pPr>
-      <w:r>
-        <w:rPr>
-          <w:rFonts w:hint="eastAsia" w:ascii="微软雅黑" w:hAnsi="微软雅黑" w:cs="微软雅黑"/>
-          <w:color w:val="000000" w:themeColor="text1"/>
-          <w:sz w:val="24"/>
-          <w:szCs w:val="24"/>
-        </w:rPr>
-        <w:t>tickTime：用于计算的事件单元。比如session超时：N*tickTime</w:t>
-      </w:r>
-    </w:p>
-    <w:p>
-      <w:pPr>
-        <w:pStyle w:val="23"/>
-        <w:spacing w:line="360" w:lineRule="auto"/>
-        <w:rPr>
-          <w:rFonts w:ascii="微软雅黑" w:hAnsi="微软雅黑" w:cs="微软雅黑"/>
-          <w:color w:val="000000" w:themeColor="text1"/>
-          <w:sz w:val="24"/>
-          <w:szCs w:val="24"/>
-        </w:rPr>
-      </w:pPr>
-      <w:r>
-        <w:rPr>
-          <w:rFonts w:hint="eastAsia" w:ascii="微软雅黑" w:hAnsi="微软雅黑" w:cs="微软雅黑"/>
-          <w:color w:val="000000" w:themeColor="text1"/>
-          <w:sz w:val="24"/>
-          <w:szCs w:val="24"/>
-        </w:rPr>
-        <w:t>initLimit：用于集群，允许从节点连接并同步到主节点（master）</w:t>
-      </w:r>
-    </w:p>
-    <w:p>
-      <w:pPr>
-        <w:pStyle w:val="23"/>
-        <w:spacing w:line="360" w:lineRule="auto"/>
-        <w:rPr>
-          <w:rFonts w:ascii="微软雅黑" w:hAnsi="微软雅黑" w:cs="微软雅黑"/>
-          <w:color w:val="000000" w:themeColor="text1"/>
-          <w:sz w:val="24"/>
-          <w:szCs w:val="24"/>
-        </w:rPr>
-      </w:pPr>
-      <w:r>
-        <w:rPr>
-          <w:rFonts w:hint="eastAsia" w:ascii="微软雅黑" w:hAnsi="微软雅黑" w:cs="微软雅黑"/>
-          <w:color w:val="000000" w:themeColor="text1"/>
-          <w:sz w:val="24"/>
-          <w:szCs w:val="24"/>
-        </w:rPr>
-        <w:t>的初始化连接时间，以tickTime的倍数来表示。</w:t>
-      </w:r>
-    </w:p>
-    <w:p>
-      <w:pPr>
-        <w:pStyle w:val="23"/>
-        <w:spacing w:line="360" w:lineRule="auto"/>
-        <w:rPr>
-          <w:rFonts w:ascii="微软雅黑" w:hAnsi="微软雅黑" w:cs="微软雅黑"/>
-          <w:color w:val="000000" w:themeColor="text1"/>
-          <w:sz w:val="24"/>
-          <w:szCs w:val="24"/>
-        </w:rPr>
-      </w:pPr>
-      <w:r>
-        <w:rPr>
-          <w:rFonts w:hint="eastAsia" w:ascii="微软雅黑" w:hAnsi="微软雅黑" w:cs="微软雅黑"/>
-          <w:color w:val="000000" w:themeColor="text1"/>
-          <w:sz w:val="24"/>
-          <w:szCs w:val="24"/>
-        </w:rPr>
-        <w:t>syncLimit：用于集群，master主节点与从节点之间发送消息，请求与应答时间。（心跳机制）。</w:t>
-      </w:r>
-    </w:p>
-    <w:p>
-      <w:pPr>
-        <w:pStyle w:val="23"/>
-        <w:spacing w:line="360" w:lineRule="auto"/>
-        <w:rPr>
-          <w:rFonts w:ascii="微软雅黑" w:hAnsi="微软雅黑" w:cs="微软雅黑"/>
-          <w:color w:val="000000" w:themeColor="text1"/>
-          <w:sz w:val="24"/>
-          <w:szCs w:val="24"/>
-        </w:rPr>
-      </w:pPr>
-      <w:r>
-        <w:rPr>
-          <w:rFonts w:hint="eastAsia" w:ascii="微软雅黑" w:hAnsi="微软雅黑" w:cs="微软雅黑"/>
-          <w:color w:val="000000" w:themeColor="text1"/>
-          <w:sz w:val="24"/>
-          <w:szCs w:val="24"/>
-        </w:rPr>
-        <w:t>dataDir：必须配置。zookeeper的日志位置</w:t>
-      </w:r>
-    </w:p>
-    <w:p>
-      <w:pPr>
-        <w:pStyle w:val="23"/>
-        <w:spacing w:line="360" w:lineRule="auto"/>
-        <w:rPr>
-          <w:rFonts w:ascii="微软雅黑" w:hAnsi="微软雅黑" w:cs="微软雅黑"/>
-          <w:color w:val="000000" w:themeColor="text1"/>
-          <w:sz w:val="24"/>
-          <w:szCs w:val="24"/>
-        </w:rPr>
-      </w:pPr>
-      <w:r>
-        <w:rPr>
-          <w:rFonts w:hint="eastAsia" w:ascii="微软雅黑" w:hAnsi="微软雅黑" w:cs="微软雅黑"/>
-          <w:color w:val="000000" w:themeColor="text1"/>
-          <w:sz w:val="24"/>
-          <w:szCs w:val="24"/>
-        </w:rPr>
-        <w:t>clientPort：连接服务器的客户端，端口默认为2181。</w:t>
-      </w:r>
-    </w:p>
-    <w:p>
-      <w:pPr>
-        <w:rPr>
-          <w:rFonts w:ascii="微软雅黑" w:hAnsi="微软雅黑" w:eastAsia="微软雅黑" w:cs="微软雅黑"/>
-          <w:color w:val="000000" w:themeColor="text1"/>
-          <w:kern w:val="0"/>
-          <w:sz w:val="24"/>
-          <w:szCs w:val="24"/>
-        </w:rPr>
-      </w:pPr>
-      <w:r>
-        <w:rPr>
-          <w:rFonts w:hint="eastAsia" w:ascii="微软雅黑" w:hAnsi="微软雅黑" w:eastAsia="微软雅黑" w:cs="微软雅黑"/>
-          <w:color w:val="000000" w:themeColor="text1"/>
           <w:kern w:val="0"/>
           <w:sz w:val="24"/>
           <w:szCs w:val="24"/>
@@ -20196,18 +23156,18 @@
         <w:rPr>
           <w:rFonts w:ascii="微软雅黑" w:hAnsi="微软雅黑" w:cs="微软雅黑"/>
           <w:color w:val="000000" w:themeColor="text1"/>
-          <w:sz w:val="24"/>
-          <w:szCs w:val="24"/>
-        </w:rPr>
-      </w:pPr>
-      <w:r>
-        <w:rPr>
-          <w:rFonts w:hint="eastAsia" w:ascii="微软雅黑" w:hAnsi="微软雅黑" w:cs="微软雅黑"/>
-          <w:color w:val="000000" w:themeColor="text1"/>
-          <w:sz w:val="24"/>
-          <w:szCs w:val="24"/>
-        </w:rPr>
-        <w:t>1.1.3 Zookeeper：</w:t>
+          <w:sz w:val="32"/>
+          <w:szCs w:val="32"/>
+        </w:rPr>
+      </w:pPr>
+      <w:r>
+        <w:rPr>
+          <w:rFonts w:hint="eastAsia" w:ascii="微软雅黑" w:hAnsi="微软雅黑" w:cs="微软雅黑"/>
+          <w:color w:val="000000" w:themeColor="text1"/>
+          <w:sz w:val="32"/>
+          <w:szCs w:val="32"/>
+        </w:rPr>
+        <w:t>1.1.3 Zookeeper</w:t>
       </w:r>
     </w:p>
     <w:p>
@@ -35230,7 +38190,7 @@
                     </pic:cNvPicPr>
                   </pic:nvPicPr>
                   <pic:blipFill>
-                    <a:blip r:embed="rId15"/>
+                    <a:blip r:embed="rId16"/>
                     <a:stretch>
                       <a:fillRect/>
                     </a:stretch>
@@ -36342,7 +39302,7 @@
         <w:pStyle w:val="24"/>
         <w:numPr>
           <w:ilvl w:val="0"/>
-          <w:numId w:val="8"/>
+          <w:numId w:val="14"/>
         </w:numPr>
         <w:ind w:firstLineChars="0"/>
         <w:rPr>
@@ -36367,7 +39327,7 @@
         <w:pStyle w:val="24"/>
         <w:numPr>
           <w:ilvl w:val="0"/>
-          <w:numId w:val="8"/>
+          <w:numId w:val="14"/>
         </w:numPr>
         <w:ind w:firstLineChars="0"/>
         <w:rPr>
@@ -36392,7 +39352,7 @@
         <w:pStyle w:val="24"/>
         <w:numPr>
           <w:ilvl w:val="0"/>
-          <w:numId w:val="8"/>
+          <w:numId w:val="14"/>
         </w:numPr>
         <w:ind w:firstLineChars="0"/>
         <w:rPr>
@@ -36417,7 +39377,7 @@
         <w:pStyle w:val="24"/>
         <w:numPr>
           <w:ilvl w:val="0"/>
-          <w:numId w:val="8"/>
+          <w:numId w:val="14"/>
         </w:numPr>
         <w:ind w:firstLineChars="0"/>
         <w:rPr>
@@ -36442,7 +39402,7 @@
         <w:pStyle w:val="24"/>
         <w:numPr>
           <w:ilvl w:val="0"/>
-          <w:numId w:val="8"/>
+          <w:numId w:val="14"/>
         </w:numPr>
         <w:ind w:firstLineChars="0"/>
         <w:rPr>
@@ -36494,7 +39454,7 @@
                     </pic:cNvPicPr>
                   </pic:nvPicPr>
                   <pic:blipFill>
-                    <a:blip r:embed="rId16" cstate="print"/>
+                    <a:blip r:embed="rId17" cstate="print"/>
                     <a:srcRect/>
                     <a:stretch>
                       <a:fillRect/>
@@ -37089,7 +40049,7 @@
                     </pic:cNvPicPr>
                   </pic:nvPicPr>
                   <pic:blipFill>
-                    <a:blip r:embed="rId17" cstate="print"/>
+                    <a:blip r:embed="rId18" cstate="print"/>
                     <a:srcRect/>
                     <a:stretch>
                       <a:fillRect/>
@@ -38040,7 +41000,7 @@
       <w:pPr>
         <w:numPr>
           <w:ilvl w:val="0"/>
-          <w:numId w:val="9"/>
+          <w:numId w:val="15"/>
         </w:numPr>
         <w:ind w:firstLine="480" w:firstLineChars="200"/>
         <w:rPr>
@@ -38062,7 +41022,7 @@
       <w:pPr>
         <w:numPr>
           <w:ilvl w:val="0"/>
-          <w:numId w:val="9"/>
+          <w:numId w:val="15"/>
         </w:numPr>
         <w:ind w:firstLine="480" w:firstLineChars="200"/>
         <w:rPr>
@@ -38084,7 +41044,7 @@
       <w:pPr>
         <w:numPr>
           <w:ilvl w:val="0"/>
-          <w:numId w:val="9"/>
+          <w:numId w:val="15"/>
         </w:numPr>
         <w:ind w:firstLine="480" w:firstLineChars="200"/>
         <w:rPr>
@@ -38274,7 +41234,7 @@
       <w:pPr>
         <w:numPr>
           <w:ilvl w:val="0"/>
-          <w:numId w:val="10"/>
+          <w:numId w:val="16"/>
         </w:numPr>
         <w:rPr>
           <w:rFonts w:hint="eastAsia" w:ascii="微软雅黑" w:hAnsi="微软雅黑" w:eastAsia="微软雅黑" w:cs="微软雅黑"/>
@@ -38326,7 +41286,7 @@
       <w:pPr>
         <w:numPr>
           <w:ilvl w:val="0"/>
-          <w:numId w:val="10"/>
+          <w:numId w:val="16"/>
         </w:numPr>
         <w:rPr>
           <w:rFonts w:hint="eastAsia" w:ascii="微软雅黑" w:hAnsi="微软雅黑" w:eastAsia="微软雅黑" w:cs="微软雅黑"/>
@@ -38351,7 +41311,7 @@
       <w:pPr>
         <w:numPr>
           <w:ilvl w:val="0"/>
-          <w:numId w:val="11"/>
+          <w:numId w:val="17"/>
         </w:numPr>
         <w:ind w:left="480" w:leftChars="0" w:firstLine="0" w:firstLineChars="0"/>
         <w:rPr>
@@ -38403,7 +41363,7 @@
       <w:pPr>
         <w:numPr>
           <w:ilvl w:val="0"/>
-          <w:numId w:val="11"/>
+          <w:numId w:val="17"/>
         </w:numPr>
         <w:ind w:left="480" w:leftChars="0" w:firstLine="0" w:firstLineChars="0"/>
         <w:rPr>
@@ -38612,7 +41572,7 @@
         <w:pStyle w:val="23"/>
         <w:numPr>
           <w:ilvl w:val="0"/>
-          <w:numId w:val="12"/>
+          <w:numId w:val="18"/>
         </w:numPr>
         <w:spacing w:line="360" w:lineRule="auto"/>
         <w:rPr>
@@ -38639,7 +41599,7 @@
         <w:pStyle w:val="23"/>
         <w:numPr>
           <w:ilvl w:val="0"/>
-          <w:numId w:val="12"/>
+          <w:numId w:val="18"/>
         </w:numPr>
         <w:spacing w:line="360" w:lineRule="auto"/>
         <w:rPr>
@@ -38666,7 +41626,7 @@
         <w:pStyle w:val="23"/>
         <w:numPr>
           <w:ilvl w:val="0"/>
-          <w:numId w:val="12"/>
+          <w:numId w:val="18"/>
         </w:numPr>
         <w:spacing w:line="360" w:lineRule="auto"/>
         <w:rPr>
@@ -39135,7 +42095,7 @@
                     </pic:cNvPicPr>
                   </pic:nvPicPr>
                   <pic:blipFill>
-                    <a:blip r:embed="rId18"/>
+                    <a:blip r:embed="rId19"/>
                     <a:srcRect t="30812" r="1169" b="16456"/>
                     <a:stretch>
                       <a:fillRect/>
@@ -39783,7 +42743,7 @@
         <w:pStyle w:val="23"/>
         <w:numPr>
           <w:ilvl w:val="0"/>
-          <w:numId w:val="13"/>
+          <w:numId w:val="19"/>
         </w:numPr>
         <w:spacing w:line="360" w:lineRule="auto"/>
         <w:rPr>
@@ -39810,7 +42770,7 @@
         <w:pStyle w:val="23"/>
         <w:numPr>
           <w:ilvl w:val="0"/>
-          <w:numId w:val="13"/>
+          <w:numId w:val="19"/>
         </w:numPr>
         <w:spacing w:line="360" w:lineRule="auto"/>
         <w:rPr>
@@ -39837,7 +42797,7 @@
         <w:pStyle w:val="23"/>
         <w:numPr>
           <w:ilvl w:val="0"/>
-          <w:numId w:val="13"/>
+          <w:numId w:val="19"/>
         </w:numPr>
         <w:spacing w:line="360" w:lineRule="auto"/>
         <w:rPr>
@@ -39918,7 +42878,7 @@
                     </pic:cNvPicPr>
                   </pic:nvPicPr>
                   <pic:blipFill>
-                    <a:blip r:embed="rId19"/>
+                    <a:blip r:embed="rId20"/>
                     <a:stretch>
                       <a:fillRect/>
                     </a:stretch>
@@ -40079,7 +43039,7 @@
         <w:pStyle w:val="23"/>
         <w:numPr>
           <w:ilvl w:val="0"/>
-          <w:numId w:val="13"/>
+          <w:numId w:val="19"/>
         </w:numPr>
         <w:spacing w:line="360" w:lineRule="auto"/>
         <w:ind w:left="0" w:leftChars="0" w:firstLine="0" w:firstLineChars="0"/>
@@ -40138,7 +43098,7 @@
                     </pic:cNvPicPr>
                   </pic:nvPicPr>
                   <pic:blipFill>
-                    <a:blip r:embed="rId20"/>
+                    <a:blip r:embed="rId21"/>
                     <a:stretch>
                       <a:fillRect/>
                     </a:stretch>
@@ -40316,7 +43276,7 @@
                     </pic:cNvPicPr>
                   </pic:nvPicPr>
                   <pic:blipFill>
-                    <a:blip r:embed="rId21"/>
+                    <a:blip r:embed="rId22"/>
                     <a:stretch>
                       <a:fillRect/>
                     </a:stretch>
@@ -40373,7 +43333,7 @@
         <w:pStyle w:val="23"/>
         <w:numPr>
           <w:ilvl w:val="0"/>
-          <w:numId w:val="14"/>
+          <w:numId w:val="20"/>
         </w:numPr>
         <w:spacing w:line="360" w:lineRule="auto"/>
         <w:rPr>
@@ -40400,7 +43360,7 @@
         <w:pStyle w:val="23"/>
         <w:numPr>
           <w:ilvl w:val="0"/>
-          <w:numId w:val="14"/>
+          <w:numId w:val="20"/>
         </w:numPr>
         <w:spacing w:line="360" w:lineRule="auto"/>
         <w:rPr>
@@ -40427,7 +43387,7 @@
         <w:pStyle w:val="23"/>
         <w:numPr>
           <w:ilvl w:val="0"/>
-          <w:numId w:val="14"/>
+          <w:numId w:val="20"/>
         </w:numPr>
         <w:spacing w:line="360" w:lineRule="auto"/>
         <w:rPr>
@@ -40454,7 +43414,7 @@
         <w:pStyle w:val="23"/>
         <w:numPr>
           <w:ilvl w:val="0"/>
-          <w:numId w:val="14"/>
+          <w:numId w:val="20"/>
         </w:numPr>
         <w:spacing w:line="360" w:lineRule="auto"/>
         <w:rPr>
@@ -40752,7 +43712,7 @@
         <w:pStyle w:val="23"/>
         <w:numPr>
           <w:ilvl w:val="0"/>
-          <w:numId w:val="14"/>
+          <w:numId w:val="20"/>
         </w:numPr>
         <w:spacing w:line="360" w:lineRule="auto"/>
         <w:rPr>
@@ -40779,7 +43739,7 @@
         <w:pStyle w:val="23"/>
         <w:numPr>
           <w:ilvl w:val="0"/>
-          <w:numId w:val="14"/>
+          <w:numId w:val="20"/>
         </w:numPr>
         <w:spacing w:line="360" w:lineRule="auto"/>
         <w:rPr>
@@ -40806,7 +43766,7 @@
         <w:pStyle w:val="23"/>
         <w:numPr>
           <w:ilvl w:val="0"/>
-          <w:numId w:val="14"/>
+          <w:numId w:val="20"/>
         </w:numPr>
         <w:spacing w:line="360" w:lineRule="auto"/>
         <w:rPr>
@@ -40843,7 +43803,7 @@
                     </pic:cNvPicPr>
                   </pic:nvPicPr>
                   <pic:blipFill>
-                    <a:blip r:embed="rId22"/>
+                    <a:blip r:embed="rId23"/>
                     <a:stretch>
                       <a:fillRect/>
                     </a:stretch>
@@ -42008,7 +44968,7 @@
         <w:pStyle w:val="23"/>
         <w:numPr>
           <w:ilvl w:val="0"/>
-          <w:numId w:val="15"/>
+          <w:numId w:val="21"/>
         </w:numPr>
         <w:spacing w:line="360" w:lineRule="auto"/>
         <w:rPr>
@@ -42035,7 +44995,7 @@
         <w:pStyle w:val="23"/>
         <w:numPr>
           <w:ilvl w:val="0"/>
-          <w:numId w:val="15"/>
+          <w:numId w:val="21"/>
         </w:numPr>
         <w:spacing w:line="360" w:lineRule="auto"/>
         <w:rPr>
@@ -42062,7 +45022,7 @@
         <w:pStyle w:val="23"/>
         <w:numPr>
           <w:ilvl w:val="0"/>
-          <w:numId w:val="15"/>
+          <w:numId w:val="21"/>
         </w:numPr>
         <w:spacing w:line="360" w:lineRule="auto"/>
         <w:rPr>
@@ -42089,7 +45049,7 @@
         <w:pStyle w:val="23"/>
         <w:numPr>
           <w:ilvl w:val="0"/>
-          <w:numId w:val="15"/>
+          <w:numId w:val="21"/>
         </w:numPr>
         <w:spacing w:line="360" w:lineRule="auto"/>
         <w:rPr>
@@ -42116,7 +45076,7 @@
         <w:pStyle w:val="23"/>
         <w:numPr>
           <w:ilvl w:val="0"/>
-          <w:numId w:val="15"/>
+          <w:numId w:val="21"/>
         </w:numPr>
         <w:spacing w:line="360" w:lineRule="auto"/>
         <w:rPr>
@@ -42143,7 +45103,7 @@
         <w:pStyle w:val="23"/>
         <w:numPr>
           <w:ilvl w:val="0"/>
-          <w:numId w:val="15"/>
+          <w:numId w:val="21"/>
         </w:numPr>
         <w:spacing w:line="360" w:lineRule="auto"/>
         <w:rPr>
@@ -43986,7 +46946,7 @@
         <w:pStyle w:val="23"/>
         <w:numPr>
           <w:ilvl w:val="0"/>
-          <w:numId w:val="2"/>
+          <w:numId w:val="8"/>
         </w:numPr>
         <w:spacing w:line="360" w:lineRule="auto"/>
         <w:ind w:left="0" w:leftChars="0" w:firstLine="0" w:firstLineChars="0"/>
@@ -47318,7 +50278,7 @@
         <w:widowControl/>
         <w:numPr>
           <w:ilvl w:val="0"/>
-          <w:numId w:val="16"/>
+          <w:numId w:val="22"/>
         </w:numPr>
         <w:kinsoku/>
         <w:wordWrap/>
@@ -49186,7 +52146,7 @@
         <w:widowControl/>
         <w:numPr>
           <w:ilvl w:val="0"/>
-          <w:numId w:val="2"/>
+          <w:numId w:val="8"/>
         </w:numPr>
         <w:kinsoku/>
         <w:wordWrap/>
@@ -50008,7 +52968,7 @@
         <w:pStyle w:val="23"/>
         <w:numPr>
           <w:ilvl w:val="0"/>
-          <w:numId w:val="13"/>
+          <w:numId w:val="19"/>
         </w:numPr>
         <w:spacing w:line="360" w:lineRule="auto"/>
         <w:ind w:left="0" w:leftChars="0" w:firstLine="0" w:firstLineChars="0"/>
@@ -50466,7 +53426,7 @@
         <w:pStyle w:val="23"/>
         <w:numPr>
           <w:ilvl w:val="0"/>
-          <w:numId w:val="13"/>
+          <w:numId w:val="19"/>
         </w:numPr>
         <w:spacing w:line="360" w:lineRule="auto"/>
         <w:ind w:left="0" w:leftChars="0" w:firstLine="0" w:firstLineChars="0"/>
@@ -51869,7 +54829,7 @@
                     </pic:cNvPicPr>
                   </pic:nvPicPr>
                   <pic:blipFill>
-                    <a:blip r:embed="rId23"/>
+                    <a:blip r:embed="rId24"/>
                     <a:stretch>
                       <a:fillRect/>
                     </a:stretch>
@@ -51899,7 +54859,7 @@
         <w:pStyle w:val="23"/>
         <w:numPr>
           <w:ilvl w:val="0"/>
-          <w:numId w:val="12"/>
+          <w:numId w:val="18"/>
         </w:numPr>
         <w:spacing w:line="360" w:lineRule="auto"/>
         <w:ind w:left="0" w:leftChars="0" w:firstLine="0" w:firstLineChars="0"/>
@@ -51965,7 +54925,7 @@
                     </pic:cNvPicPr>
                   </pic:nvPicPr>
                   <pic:blipFill>
-                    <a:blip r:embed="rId24"/>
+                    <a:blip r:embed="rId25"/>
                     <a:srcRect l="-458" t="4864" r="4433" b="15256"/>
                     <a:stretch>
                       <a:fillRect/>
@@ -52104,7 +55064,7 @@
         <w:pStyle w:val="23"/>
         <w:numPr>
           <w:ilvl w:val="0"/>
-          <w:numId w:val="17"/>
+          <w:numId w:val="23"/>
         </w:numPr>
         <w:spacing w:line="360" w:lineRule="auto"/>
         <w:ind w:leftChars="0"/>
@@ -52132,7 +55092,7 @@
         <w:pStyle w:val="23"/>
         <w:numPr>
           <w:ilvl w:val="0"/>
-          <w:numId w:val="18"/>
+          <w:numId w:val="24"/>
         </w:numPr>
         <w:spacing w:line="360" w:lineRule="auto"/>
         <w:rPr>
@@ -52159,7 +55119,7 @@
         <w:pStyle w:val="23"/>
         <w:numPr>
           <w:ilvl w:val="0"/>
-          <w:numId w:val="18"/>
+          <w:numId w:val="24"/>
         </w:numPr>
         <w:spacing w:line="360" w:lineRule="auto"/>
         <w:rPr>
@@ -52186,7 +55146,7 @@
         <w:pStyle w:val="23"/>
         <w:numPr>
           <w:ilvl w:val="0"/>
-          <w:numId w:val="18"/>
+          <w:numId w:val="24"/>
         </w:numPr>
         <w:spacing w:line="360" w:lineRule="auto"/>
         <w:rPr>
@@ -52213,7 +55173,7 @@
         <w:pStyle w:val="23"/>
         <w:numPr>
           <w:ilvl w:val="0"/>
-          <w:numId w:val="18"/>
+          <w:numId w:val="24"/>
         </w:numPr>
         <w:spacing w:line="360" w:lineRule="auto"/>
         <w:rPr>
@@ -52267,7 +55227,7 @@
         <w:pStyle w:val="23"/>
         <w:numPr>
           <w:ilvl w:val="0"/>
-          <w:numId w:val="17"/>
+          <w:numId w:val="23"/>
         </w:numPr>
         <w:spacing w:line="360" w:lineRule="auto"/>
         <w:ind w:leftChars="0"/>
@@ -52322,7 +55282,7 @@
         <w:pStyle w:val="23"/>
         <w:numPr>
           <w:ilvl w:val="0"/>
-          <w:numId w:val="17"/>
+          <w:numId w:val="23"/>
         </w:numPr>
         <w:spacing w:line="360" w:lineRule="auto"/>
         <w:ind w:leftChars="0"/>
@@ -53669,7 +56629,7 @@
                     </pic:cNvPicPr>
                   </pic:nvPicPr>
                   <pic:blipFill>
-                    <a:blip r:embed="rId25"/>
+                    <a:blip r:embed="rId26"/>
                     <a:stretch>
                       <a:fillRect/>
                     </a:stretch>
@@ -53953,7 +56913,7 @@
         <w:pStyle w:val="23"/>
         <w:numPr>
           <w:ilvl w:val="0"/>
-          <w:numId w:val="19"/>
+          <w:numId w:val="25"/>
         </w:numPr>
         <w:spacing w:line="360" w:lineRule="auto"/>
         <w:rPr>
@@ -53980,7 +56940,7 @@
         <w:pStyle w:val="23"/>
         <w:numPr>
           <w:ilvl w:val="0"/>
-          <w:numId w:val="19"/>
+          <w:numId w:val="25"/>
         </w:numPr>
         <w:spacing w:line="360" w:lineRule="auto"/>
         <w:rPr>
@@ -54007,7 +56967,7 @@
         <w:pStyle w:val="23"/>
         <w:numPr>
           <w:ilvl w:val="0"/>
-          <w:numId w:val="19"/>
+          <w:numId w:val="25"/>
         </w:numPr>
         <w:spacing w:line="360" w:lineRule="auto"/>
         <w:rPr>
@@ -54034,7 +56994,7 @@
         <w:pStyle w:val="23"/>
         <w:numPr>
           <w:ilvl w:val="0"/>
-          <w:numId w:val="19"/>
+          <w:numId w:val="25"/>
         </w:numPr>
         <w:spacing w:line="360" w:lineRule="auto"/>
         <w:rPr>
@@ -54061,7 +57021,7 @@
         <w:pStyle w:val="23"/>
         <w:numPr>
           <w:ilvl w:val="0"/>
-          <w:numId w:val="19"/>
+          <w:numId w:val="25"/>
         </w:numPr>
         <w:spacing w:line="360" w:lineRule="auto"/>
         <w:rPr>
@@ -54627,7 +57587,7 @@
         <w:pStyle w:val="23"/>
         <w:numPr>
           <w:ilvl w:val="0"/>
-          <w:numId w:val="20"/>
+          <w:numId w:val="26"/>
         </w:numPr>
         <w:spacing w:line="360" w:lineRule="auto"/>
         <w:rPr>
@@ -54654,7 +57614,7 @@
         <w:pStyle w:val="23"/>
         <w:numPr>
           <w:ilvl w:val="0"/>
-          <w:numId w:val="20"/>
+          <w:numId w:val="26"/>
         </w:numPr>
         <w:spacing w:line="360" w:lineRule="auto"/>
         <w:rPr>
@@ -54843,7 +57803,7 @@
         <w:pStyle w:val="23"/>
         <w:numPr>
           <w:ilvl w:val="0"/>
-          <w:numId w:val="2"/>
+          <w:numId w:val="8"/>
         </w:numPr>
         <w:spacing w:line="360" w:lineRule="auto"/>
         <w:ind w:left="0" w:leftChars="0" w:firstLine="0" w:firstLineChars="0"/>
@@ -55123,7 +58083,7 @@
         <w:pStyle w:val="23"/>
         <w:numPr>
           <w:ilvl w:val="0"/>
-          <w:numId w:val="21"/>
+          <w:numId w:val="27"/>
         </w:numPr>
         <w:spacing w:line="360" w:lineRule="auto"/>
         <w:ind w:leftChars="0"/>
@@ -55151,7 +58111,7 @@
         <w:pStyle w:val="23"/>
         <w:numPr>
           <w:ilvl w:val="0"/>
-          <w:numId w:val="21"/>
+          <w:numId w:val="27"/>
         </w:numPr>
         <w:spacing w:line="360" w:lineRule="auto"/>
         <w:ind w:leftChars="0"/>
@@ -55179,7 +58139,7 @@
         <w:pStyle w:val="23"/>
         <w:numPr>
           <w:ilvl w:val="0"/>
-          <w:numId w:val="21"/>
+          <w:numId w:val="27"/>
         </w:numPr>
         <w:spacing w:line="360" w:lineRule="auto"/>
         <w:ind w:leftChars="0"/>
@@ -55295,7 +58255,7 @@
         <w:pStyle w:val="23"/>
         <w:numPr>
           <w:ilvl w:val="0"/>
-          <w:numId w:val="21"/>
+          <w:numId w:val="27"/>
         </w:numPr>
         <w:spacing w:line="360" w:lineRule="auto"/>
         <w:ind w:leftChars="0"/>
@@ -55323,7 +58283,7 @@
         <w:pStyle w:val="23"/>
         <w:numPr>
           <w:ilvl w:val="0"/>
-          <w:numId w:val="21"/>
+          <w:numId w:val="27"/>
         </w:numPr>
         <w:spacing w:line="360" w:lineRule="auto"/>
         <w:ind w:leftChars="0"/>
@@ -55351,7 +58311,7 @@
         <w:pStyle w:val="23"/>
         <w:numPr>
           <w:ilvl w:val="0"/>
-          <w:numId w:val="21"/>
+          <w:numId w:val="27"/>
         </w:numPr>
         <w:spacing w:line="360" w:lineRule="auto"/>
         <w:ind w:leftChars="0"/>
@@ -56065,6 +59025,22 @@
 <file path=word/numbering.xml><?xml version="1.0" encoding="utf-8"?>
 <w:numbering xmlns:wpc="http://schemas.microsoft.com/office/word/2010/wordprocessingCanvas" xmlns:mc="http://schemas.openxmlformats.org/markup-compatibility/2006" xmlns:o="urn:schemas-microsoft-com:office:office" xmlns:r="http://schemas.openxmlformats.org/officeDocument/2006/relationships" xmlns:m="http://schemas.openxmlformats.org/officeDocument/2006/math" xmlns:v="urn:schemas-microsoft-com:vml" xmlns:wp14="http://schemas.microsoft.com/office/word/2010/wordprocessingDrawing" xmlns:wp="http://schemas.openxmlformats.org/drawingml/2006/wordprocessingDrawing" xmlns:w10="urn:schemas-microsoft-com:office:word" xmlns:w="http://schemas.openxmlformats.org/wordprocessingml/2006/main" xmlns:w14="http://schemas.microsoft.com/office/word/2010/wordml" xmlns:wpg="http://schemas.microsoft.com/office/word/2010/wordprocessingGroup" xmlns:wpi="http://schemas.microsoft.com/office/word/2010/wordprocessingInk" xmlns:wne="http://schemas.microsoft.com/office/word/2006/wordml" xmlns:wps="http://schemas.microsoft.com/office/word/2010/wordprocessingShape" mc:Ignorable="w14 wp14">
   <w:abstractNum w:abstractNumId="0">
+    <w:nsid w:val="899C4BA0"/>
+    <w:multiLevelType w:val="singleLevel"/>
+    <w:tmpl w:val="899C4BA0"/>
+    <w:lvl w:ilvl="0" w:tentative="0">
+      <w:start w:val="1"/>
+      <w:numFmt w:val="decimal"/>
+      <w:lvlText w:val="%1."/>
+      <w:lvlJc w:val="left"/>
+      <w:pPr>
+        <w:tabs>
+          <w:tab w:val="left" w:pos="312"/>
+        </w:tabs>
+      </w:pPr>
+    </w:lvl>
+  </w:abstractNum>
+  <w:abstractNum w:abstractNumId="1">
     <w:nsid w:val="A53AF029"/>
     <w:multiLevelType w:val="singleLevel"/>
     <w:tmpl w:val="A53AF029"/>
@@ -56076,7 +59052,7 @@
       <w:lvlJc w:val="left"/>
     </w:lvl>
   </w:abstractNum>
-  <w:abstractNum w:abstractNumId="1">
+  <w:abstractNum w:abstractNumId="2">
     <w:nsid w:val="A95DCC32"/>
     <w:multiLevelType w:val="singleLevel"/>
     <w:tmpl w:val="A95DCC32"/>
@@ -56092,7 +59068,19 @@
       </w:pPr>
     </w:lvl>
   </w:abstractNum>
-  <w:abstractNum w:abstractNumId="2">
+  <w:abstractNum w:abstractNumId="3">
+    <w:nsid w:val="B23CFACA"/>
+    <w:multiLevelType w:val="singleLevel"/>
+    <w:tmpl w:val="B23CFACA"/>
+    <w:lvl w:ilvl="0" w:tentative="0">
+      <w:start w:val="1"/>
+      <w:numFmt w:val="decimal"/>
+      <w:suff w:val="nothing"/>
+      <w:lvlText w:val="%1、"/>
+      <w:lvlJc w:val="left"/>
+    </w:lvl>
+  </w:abstractNum>
+  <w:abstractNum w:abstractNumId="4">
     <w:nsid w:val="D8A0808D"/>
     <w:multiLevelType w:val="multilevel"/>
     <w:tmpl w:val="D8A0808D"/>
@@ -56241,7 +59229,7 @@
       </w:rPr>
     </w:lvl>
   </w:abstractNum>
-  <w:abstractNum w:abstractNumId="3">
+  <w:abstractNum w:abstractNumId="5">
     <w:nsid w:val="D9B8D3DF"/>
     <w:multiLevelType w:val="singleLevel"/>
     <w:tmpl w:val="D9B8D3DF"/>
@@ -56257,7 +59245,7 @@
       </w:pPr>
     </w:lvl>
   </w:abstractNum>
-  <w:abstractNum w:abstractNumId="4">
+  <w:abstractNum w:abstractNumId="6">
     <w:nsid w:val="DBAD496A"/>
     <w:multiLevelType w:val="singleLevel"/>
     <w:tmpl w:val="DBAD496A"/>
@@ -56273,7 +59261,23 @@
       </w:pPr>
     </w:lvl>
   </w:abstractNum>
-  <w:abstractNum w:abstractNumId="5">
+  <w:abstractNum w:abstractNumId="7">
+    <w:nsid w:val="DE34D8BD"/>
+    <w:multiLevelType w:val="singleLevel"/>
+    <w:tmpl w:val="DE34D8BD"/>
+    <w:lvl w:ilvl="0" w:tentative="0">
+      <w:start w:val="1"/>
+      <w:numFmt w:val="decimal"/>
+      <w:lvlText w:val="%1."/>
+      <w:lvlJc w:val="left"/>
+      <w:pPr>
+        <w:tabs>
+          <w:tab w:val="left" w:pos="312"/>
+        </w:tabs>
+      </w:pPr>
+    </w:lvl>
+  </w:abstractNum>
+  <w:abstractNum w:abstractNumId="8">
     <w:nsid w:val="E364B7BB"/>
     <w:multiLevelType w:val="singleLevel"/>
     <w:tmpl w:val="E364B7BB"/>
@@ -56285,7 +59289,7 @@
       <w:lvlJc w:val="left"/>
     </w:lvl>
   </w:abstractNum>
-  <w:abstractNum w:abstractNumId="6">
+  <w:abstractNum w:abstractNumId="9">
     <w:nsid w:val="F63F64A6"/>
     <w:multiLevelType w:val="singleLevel"/>
     <w:tmpl w:val="F63F64A6"/>
@@ -56297,7 +59301,19 @@
       <w:lvlJc w:val="left"/>
     </w:lvl>
   </w:abstractNum>
-  <w:abstractNum w:abstractNumId="7">
+  <w:abstractNum w:abstractNumId="10">
+    <w:nsid w:val="F8C34C34"/>
+    <w:multiLevelType w:val="singleLevel"/>
+    <w:tmpl w:val="F8C34C34"/>
+    <w:lvl w:ilvl="0" w:tentative="0">
+      <w:start w:val="1"/>
+      <w:numFmt w:val="decimal"/>
+      <w:suff w:val="nothing"/>
+      <w:lvlText w:val="%1、"/>
+      <w:lvlJc w:val="left"/>
+    </w:lvl>
+  </w:abstractNum>
+  <w:abstractNum w:abstractNumId="11">
     <w:nsid w:val="091FABFF"/>
     <w:multiLevelType w:val="singleLevel"/>
     <w:tmpl w:val="091FABFF"/>
@@ -56309,7 +59325,7 @@
       <w:lvlJc w:val="left"/>
     </w:lvl>
   </w:abstractNum>
-  <w:abstractNum w:abstractNumId="8">
+  <w:abstractNum w:abstractNumId="12">
     <w:nsid w:val="0A9BEB9F"/>
     <w:multiLevelType w:val="singleLevel"/>
     <w:tmpl w:val="0A9BEB9F"/>
@@ -56324,7 +59340,7 @@
       </w:rPr>
     </w:lvl>
   </w:abstractNum>
-  <w:abstractNum w:abstractNumId="9">
+  <w:abstractNum w:abstractNumId="13">
     <w:nsid w:val="18FD4D17"/>
     <w:multiLevelType w:val="singleLevel"/>
     <w:tmpl w:val="18FD4D17"/>
@@ -56336,7 +59352,7 @@
       <w:lvlJc w:val="left"/>
     </w:lvl>
   </w:abstractNum>
-  <w:abstractNum w:abstractNumId="10">
+  <w:abstractNum w:abstractNumId="14">
     <w:nsid w:val="2259AE98"/>
     <w:multiLevelType w:val="singleLevel"/>
     <w:tmpl w:val="2259AE98"/>
@@ -56353,7 +59369,7 @@
       </w:pPr>
     </w:lvl>
   </w:abstractNum>
-  <w:abstractNum w:abstractNumId="11">
+  <w:abstractNum w:abstractNumId="15">
     <w:nsid w:val="298302C9"/>
     <w:multiLevelType w:val="singleLevel"/>
     <w:tmpl w:val="298302C9"/>
@@ -56365,7 +59381,7 @@
       <w:lvlJc w:val="left"/>
     </w:lvl>
   </w:abstractNum>
-  <w:abstractNum w:abstractNumId="12">
+  <w:abstractNum w:abstractNumId="16">
     <w:nsid w:val="34DBB9CA"/>
     <w:multiLevelType w:val="singleLevel"/>
     <w:tmpl w:val="34DBB9CA"/>
@@ -56380,7 +59396,7 @@
       </w:pPr>
     </w:lvl>
   </w:abstractNum>
-  <w:abstractNum w:abstractNumId="13">
+  <w:abstractNum w:abstractNumId="17">
     <w:nsid w:val="52158E25"/>
     <w:multiLevelType w:val="singleLevel"/>
     <w:tmpl w:val="52158E25"/>
@@ -56392,7 +59408,7 @@
       <w:lvlJc w:val="left"/>
     </w:lvl>
   </w:abstractNum>
-  <w:abstractNum w:abstractNumId="14">
+  <w:abstractNum w:abstractNumId="18">
     <w:nsid w:val="54F86811"/>
     <w:multiLevelType w:val="singleLevel"/>
     <w:tmpl w:val="54F86811"/>
@@ -56404,7 +59420,7 @@
       <w:lvlJc w:val="left"/>
     </w:lvl>
   </w:abstractNum>
-  <w:abstractNum w:abstractNumId="15">
+  <w:abstractNum w:abstractNumId="19">
     <w:nsid w:val="55172029"/>
     <w:multiLevelType w:val="multilevel"/>
     <w:tmpl w:val="55172029"/>
@@ -56493,7 +59509,19 @@
       </w:pPr>
     </w:lvl>
   </w:abstractNum>
-  <w:abstractNum w:abstractNumId="16">
+  <w:abstractNum w:abstractNumId="20">
+    <w:nsid w:val="57A0817D"/>
+    <w:multiLevelType w:val="singleLevel"/>
+    <w:tmpl w:val="57A0817D"/>
+    <w:lvl w:ilvl="0" w:tentative="0">
+      <w:start w:val="1"/>
+      <w:numFmt w:val="decimal"/>
+      <w:suff w:val="nothing"/>
+      <w:lvlText w:val="%1、"/>
+      <w:lvlJc w:val="left"/>
+    </w:lvl>
+  </w:abstractNum>
+  <w:abstractNum w:abstractNumId="21">
     <w:nsid w:val="598C1586"/>
     <w:multiLevelType w:val="singleLevel"/>
     <w:tmpl w:val="598C1586"/>
@@ -56505,7 +59533,7 @@
       <w:lvlJc w:val="left"/>
     </w:lvl>
   </w:abstractNum>
-  <w:abstractNum w:abstractNumId="17">
+  <w:abstractNum w:abstractNumId="22">
     <w:nsid w:val="63419BAE"/>
     <w:multiLevelType w:val="singleLevel"/>
     <w:tmpl w:val="63419BAE"/>
@@ -56517,7 +59545,7 @@
       <w:lvlJc w:val="left"/>
     </w:lvl>
   </w:abstractNum>
-  <w:abstractNum w:abstractNumId="18">
+  <w:abstractNum w:abstractNumId="23">
     <w:nsid w:val="69344AF7"/>
     <w:multiLevelType w:val="singleLevel"/>
     <w:tmpl w:val="69344AF7"/>
@@ -56529,7 +59557,7 @@
       <w:lvlJc w:val="left"/>
     </w:lvl>
   </w:abstractNum>
-  <w:abstractNum w:abstractNumId="19">
+  <w:abstractNum w:abstractNumId="24">
     <w:nsid w:val="6AF95080"/>
     <w:multiLevelType w:val="singleLevel"/>
     <w:tmpl w:val="6AF95080"/>
@@ -56541,7 +59569,7 @@
       <w:lvlJc w:val="left"/>
     </w:lvl>
   </w:abstractNum>
-  <w:abstractNum w:abstractNumId="20">
+  <w:abstractNum w:abstractNumId="25">
     <w:nsid w:val="6CF8483F"/>
     <w:multiLevelType w:val="singleLevel"/>
     <w:tmpl w:val="6CF8483F"/>
@@ -56557,68 +59585,102 @@
       </w:pPr>
     </w:lvl>
   </w:abstractNum>
+  <w:abstractNum w:abstractNumId="26">
+    <w:nsid w:val="77525240"/>
+    <w:multiLevelType w:val="singleLevel"/>
+    <w:tmpl w:val="77525240"/>
+    <w:lvl w:ilvl="0" w:tentative="0">
+      <w:start w:val="1"/>
+      <w:numFmt w:val="decimal"/>
+      <w:lvlText w:val="%1."/>
+      <w:lvlJc w:val="left"/>
+      <w:pPr>
+        <w:tabs>
+          <w:tab w:val="left" w:pos="312"/>
+        </w:tabs>
+      </w:pPr>
+    </w:lvl>
+  </w:abstractNum>
   <w:num w:numId="1">
-    <w:abstractNumId w:val="12"/>
+    <w:abstractNumId w:val="0"/>
   </w:num>
   <w:num w:numId="2">
-    <w:abstractNumId w:val="1"/>
+    <w:abstractNumId w:val="3"/>
   </w:num>
   <w:num w:numId="3">
+    <w:abstractNumId w:val="20"/>
+  </w:num>
+  <w:num w:numId="4">
+    <w:abstractNumId w:val="10"/>
+  </w:num>
+  <w:num w:numId="5">
+    <w:abstractNumId w:val="7"/>
+  </w:num>
+  <w:num w:numId="6">
+    <w:abstractNumId w:val="26"/>
+  </w:num>
+  <w:num w:numId="7">
     <w:abstractNumId w:val="16"/>
   </w:num>
-  <w:num w:numId="4">
-    <w:abstractNumId w:val="6"/>
-  </w:num>
-  <w:num w:numId="5">
-    <w:abstractNumId w:val="0"/>
-  </w:num>
-  <w:num w:numId="6">
-    <w:abstractNumId w:val="18"/>
-  </w:num>
-  <w:num w:numId="7">
+  <w:num w:numId="8">
     <w:abstractNumId w:val="2"/>
   </w:num>
-  <w:num w:numId="8">
-    <w:abstractNumId w:val="15"/>
-  </w:num>
   <w:num w:numId="9">
-    <w:abstractNumId w:val="4"/>
+    <w:abstractNumId w:val="21"/>
   </w:num>
   <w:num w:numId="10">
     <w:abstractNumId w:val="9"/>
   </w:num>
   <w:num w:numId="11">
-    <w:abstractNumId w:val="10"/>
+    <w:abstractNumId w:val="1"/>
   </w:num>
   <w:num w:numId="12">
-    <w:abstractNumId w:val="7"/>
+    <w:abstractNumId w:val="23"/>
   </w:num>
   <w:num w:numId="13">
-    <w:abstractNumId w:val="17"/>
+    <w:abstractNumId w:val="4"/>
   </w:num>
   <w:num w:numId="14">
     <w:abstractNumId w:val="19"/>
   </w:num>
   <w:num w:numId="15">
+    <w:abstractNumId w:val="6"/>
+  </w:num>
+  <w:num w:numId="16">
+    <w:abstractNumId w:val="13"/>
+  </w:num>
+  <w:num w:numId="17">
     <w:abstractNumId w:val="14"/>
   </w:num>
-  <w:num w:numId="16">
+  <w:num w:numId="18">
+    <w:abstractNumId w:val="11"/>
+  </w:num>
+  <w:num w:numId="19">
+    <w:abstractNumId w:val="22"/>
+  </w:num>
+  <w:num w:numId="20">
+    <w:abstractNumId w:val="24"/>
+  </w:num>
+  <w:num w:numId="21">
+    <w:abstractNumId w:val="18"/>
+  </w:num>
+  <w:num w:numId="22">
+    <w:abstractNumId w:val="12"/>
+  </w:num>
+  <w:num w:numId="23">
     <w:abstractNumId w:val="8"/>
   </w:num>
-  <w:num w:numId="17">
+  <w:num w:numId="24">
+    <w:abstractNumId w:val="17"/>
+  </w:num>
+  <w:num w:numId="25">
+    <w:abstractNumId w:val="15"/>
+  </w:num>
+  <w:num w:numId="26">
+    <w:abstractNumId w:val="25"/>
+  </w:num>
+  <w:num w:numId="27">
     <w:abstractNumId w:val="5"/>
-  </w:num>
-  <w:num w:numId="18">
-    <w:abstractNumId w:val="13"/>
-  </w:num>
-  <w:num w:numId="19">
-    <w:abstractNumId w:val="11"/>
-  </w:num>
-  <w:num w:numId="20">
-    <w:abstractNumId w:val="20"/>
-  </w:num>
-  <w:num w:numId="21">
-    <w:abstractNumId w:val="3"/>
   </w:num>
 </w:numbering>
 </file>

--- a/互联网学习.docx
+++ b/互联网学习.docx
@@ -18158,6 +18158,8 @@
           <w:lang w:val="en-US" w:eastAsia="zh-CN"/>
         </w:rPr>
       </w:pPr>
+      <w:bookmarkStart w:id="0" w:name="_GoBack"/>
+      <w:bookmarkEnd w:id="0"/>
     </w:p>
     <w:p>
       <w:pPr>
@@ -22255,8 +22257,16 @@
         </w:rPr>
         <w:t>1.2 多线程</w:t>
       </w:r>
-      <w:bookmarkStart w:id="0" w:name="_GoBack"/>
-      <w:bookmarkEnd w:id="0"/>
+      <w:r>
+        <w:rPr>
+          <w:rFonts w:hint="eastAsia" w:ascii="微软雅黑" w:hAnsi="微软雅黑" w:cs="微软雅黑"/>
+          <w:color w:val="000000" w:themeColor="text1"/>
+          <w:sz w:val="24"/>
+          <w:szCs w:val="24"/>
+          <w:lang w:val="en-US" w:eastAsia="zh-CN"/>
+        </w:rPr>
+        <w:tab/>
+      </w:r>
     </w:p>
     <w:p>
       <w:pPr>
